--- a/pwiz_tools/Skyline/Documentation/Tutorials/Skyline Targeted Method Refinement.docx
+++ b/pwiz_tools/Skyline/Documentation/Tutorials/Skyline Targeted Method Refinement.docx
@@ -1,6 +1,6 @@
 
 <file path=word/document.xml><?xml version="1.0" encoding="utf-8"?>
-<w:document xmlns:ve="http://schemas.openxmlformats.org/markup-compatibility/2006" xmlns:o="urn:schemas-microsoft-com:office:office" xmlns:r="http://schemas.openxmlformats.org/officeDocument/2006/relationships" xmlns:m="http://schemas.openxmlformats.org/officeDocument/2006/math" xmlns:v="urn:schemas-microsoft-com:vml" xmlns:wp="http://schemas.openxmlformats.org/drawingml/2006/wordprocessingDrawing" xmlns:w10="urn:schemas-microsoft-com:office:word" xmlns:w="http://schemas.openxmlformats.org/wordprocessingml/2006/main" xmlns:wne="http://schemas.microsoft.com/office/word/2006/wordml">
+<w:document xmlns:wpc="http://schemas.microsoft.com/office/word/2010/wordprocessingCanvas" xmlns:mc="http://schemas.openxmlformats.org/markup-compatibility/2006" xmlns:o="urn:schemas-microsoft-com:office:office" xmlns:r="http://schemas.openxmlformats.org/officeDocument/2006/relationships" xmlns:m="http://schemas.openxmlformats.org/officeDocument/2006/math" xmlns:v="urn:schemas-microsoft-com:vml" xmlns:wp14="http://schemas.microsoft.com/office/word/2010/wordprocessingDrawing" xmlns:wp="http://schemas.openxmlformats.org/drawingml/2006/wordprocessingDrawing" xmlns:w10="urn:schemas-microsoft-com:office:word" xmlns:w="http://schemas.openxmlformats.org/wordprocessingml/2006/main" xmlns:w14="http://schemas.microsoft.com/office/word/2010/wordml" xmlns:wpg="http://schemas.microsoft.com/office/word/2010/wordprocessingGroup" xmlns:wpi="http://schemas.microsoft.com/office/word/2010/wordprocessingInk" xmlns:wne="http://schemas.microsoft.com/office/word/2006/wordml" xmlns:wps="http://schemas.microsoft.com/office/word/2010/wordprocessingShape" mc:Ignorable="w14 wp14">
   <w:body>
     <w:p>
       <w:pPr>
@@ -138,7 +138,7 @@
                         </a:cNvPicPr>
                       </a:nvPicPr>
                       <a:blipFill>
-                        <a:blip r:embed="rId8" cstate="print"/>
+                        <a:blip r:embed="rId9" cstate="print"/>
                         <a:srcRect/>
                         <a:stretch>
                           <a:fillRect/>
@@ -951,7 +951,7 @@
                         </a:cNvPicPr>
                       </a:nvPicPr>
                       <a:blipFill>
-                        <a:blip r:embed="rId9" cstate="print"/>
+                        <a:blip r:embed="rId10" cstate="print"/>
                         <a:stretch>
                           <a:fillRect/>
                         </a:stretch>
@@ -1071,12 +1071,12 @@
       </w:r>
     </w:p>
     <w:p>
-      <w:hyperlink r:id="rId10" w:history="1">
+      <w:hyperlink r:id="rId11" w:history="1">
         <w:r>
           <w:rPr>
             <w:rStyle w:val="Hyperlink"/>
           </w:rPr>
-          <w:t>https://brendanx-uw1.gs.washington.edu/tutorials/MethodRefine.zip</w:t>
+          <w:t>https://skyline.gs.washington.edu/tutorials/MethodRefine.zip</w:t>
         </w:r>
       </w:hyperlink>
       <w:r>
@@ -1170,15 +1170,7 @@
         <w:t>Skyline should present</w:t>
       </w:r>
       <w:r>
-        <w:t xml:space="preserve"> graphs showing both a corresponding MS/MS spectrum from a library and time-intensity chromatogram data measured for product ions y3 – y15 of this peptide on an instrument in the </w:t>
-      </w:r>
-      <w:proofErr w:type="spellStart"/>
-      <w:r>
-        <w:t>MacCoss</w:t>
-      </w:r>
-      <w:proofErr w:type="spellEnd"/>
-      <w:r>
-        <w:t xml:space="preserve"> lab:</w:t>
+        <w:t xml:space="preserve"> graphs showing both a corresponding MS/MS spectrum from a library and time-intensity chromatogram data measured for product ions y3 – y15 of this peptide on an instrument in the MacCoss lab:</w:t>
       </w:r>
     </w:p>
     <w:p>
@@ -1204,7 +1196,7 @@
                     </pic:cNvPicPr>
                   </pic:nvPicPr>
                   <pic:blipFill>
-                    <a:blip r:embed="rId11" cstate="print"/>
+                    <a:blip r:embed="rId12" cstate="print"/>
                     <a:srcRect/>
                     <a:stretch>
                       <a:fillRect/>
@@ -1315,15 +1307,7 @@
         <w:t>, which cover</w:t>
       </w:r>
       <w:r>
-        <w:t xml:space="preserve"> y3 – </w:t>
-      </w:r>
-      <w:proofErr w:type="gramStart"/>
-      <w:r>
-        <w:t>y(</w:t>
-      </w:r>
-      <w:proofErr w:type="gramEnd"/>
-      <w:r>
-        <w:t>n-1) for each peptide</w:t>
+        <w:t xml:space="preserve"> y3 – y(n-1) for each peptide</w:t>
       </w:r>
       <w:r>
         <w:t xml:space="preserve"> (where </w:t>
@@ -1511,19 +1495,11 @@
       <w:r>
         <w:t xml:space="preserve">Choose </w:t>
       </w:r>
-      <w:proofErr w:type="gramStart"/>
-      <w:r>
-        <w:rPr>
-          <w:b/>
-        </w:rPr>
-        <w:t>Multiple</w:t>
-      </w:r>
-      <w:proofErr w:type="gramEnd"/>
-      <w:r>
-        <w:rPr>
-          <w:b/>
-        </w:rPr>
-        <w:t xml:space="preserve"> methods</w:t>
+      <w:r>
+        <w:rPr>
+          <w:b/>
+        </w:rPr>
+        <w:t>Multiple methods</w:t>
       </w:r>
       <w:r>
         <w:t>.</w:t>
@@ -1593,7 +1569,7 @@
                     </pic:cNvPicPr>
                   </pic:nvPicPr>
                   <pic:blipFill>
-                    <a:blip r:embed="rId12" cstate="print"/>
+                    <a:blip r:embed="rId13" cstate="print"/>
                     <a:srcRect/>
                     <a:stretch>
                       <a:fillRect/>
@@ -1653,15 +1629,7 @@
         </w:numPr>
       </w:pPr>
       <w:r>
-        <w:t xml:space="preserve">Navigate to the </w:t>
-      </w:r>
-      <w:proofErr w:type="spellStart"/>
-      <w:r>
-        <w:t>MethodRefine</w:t>
-      </w:r>
-      <w:proofErr w:type="spellEnd"/>
-      <w:r>
-        <w:t xml:space="preserve"> folder</w:t>
+        <w:t>Navigate to the MethodRefine folder</w:t>
       </w:r>
       <w:r>
         <w:t xml:space="preserve"> in the next form</w:t>
@@ -1714,15 +1682,7 @@
     </w:p>
     <w:p>
       <w:r>
-        <w:t xml:space="preserve">If you use Windows Explorer to view the contents of the </w:t>
-      </w:r>
-      <w:proofErr w:type="spellStart"/>
-      <w:r>
-        <w:t>MethodRefine</w:t>
-      </w:r>
-      <w:proofErr w:type="spellEnd"/>
-      <w:r>
-        <w:t xml:space="preserve"> folder, you </w:t>
+        <w:t xml:space="preserve">If you use Windows Explorer to view the contents of the MethodRefine folder, you </w:t>
       </w:r>
       <w:r>
         <w:t>will see that it now contains 39</w:t>
@@ -1767,15 +1727,7 @@
         <w:t>learn how to</w:t>
       </w:r>
       <w:r>
-        <w:t xml:space="preserve"> </w:t>
-      </w:r>
-      <w:proofErr w:type="spellStart"/>
-      <w:r>
-        <w:t>to</w:t>
-      </w:r>
-      <w:proofErr w:type="spellEnd"/>
-      <w:r>
-        <w:t xml:space="preserve"> import the initial set of instrument output files for this experiment, you w</w:t>
+        <w:t xml:space="preserve"> to import the initial set of instrument output files for this experiment, you w</w:t>
       </w:r>
       <w:r>
         <w:t>ill have to download another, supplementary ZIP file (36 Meg).</w:t>
@@ -1793,15 +1745,7 @@
         <w:t xml:space="preserve">161 Meg </w:t>
       </w:r>
       <w:r>
-        <w:t xml:space="preserve">uncompressed) collected at the </w:t>
-      </w:r>
-      <w:proofErr w:type="spellStart"/>
-      <w:r>
-        <w:t>MacCoss</w:t>
-      </w:r>
-      <w:proofErr w:type="spellEnd"/>
-      <w:r>
-        <w:t xml:space="preserve"> lab to measure the transition lists you just </w:t>
+        <w:t xml:space="preserve">uncompressed) collected at the MacCoss lab to measure the transition lists you just </w:t>
       </w:r>
       <w:r>
         <w:t>exported in the above section</w:t>
@@ -1815,15 +1759,7 @@
         <w:t>The original MethodRefine.zip file you downloaded contained</w:t>
       </w:r>
       <w:r>
-        <w:t xml:space="preserve"> a high-performance data cache file </w:t>
-      </w:r>
-      <w:proofErr w:type="spellStart"/>
-      <w:r>
-        <w:t>WormUnrefined.skyd</w:t>
-      </w:r>
-      <w:proofErr w:type="spellEnd"/>
-      <w:r>
-        <w:t xml:space="preserve">, </w:t>
+        <w:t xml:space="preserve"> a high-performance data cache file WormUnrefined.skyd, </w:t>
       </w:r>
       <w:r>
         <w:t>which already has all the data Skyline requires from these files.  If you prefer to continue using the existing data cache file, you may skip to the next section</w:t>
@@ -1837,15 +1773,33 @@
         <w:t>To re-import the data yourself, download the ZIP file:</w:t>
       </w:r>
     </w:p>
-    <w:p>
-      <w:hyperlink r:id="rId13" w:history="1">
-        <w:r>
-          <w:rPr>
-            <w:rStyle w:val="Hyperlink"/>
-          </w:rPr>
-          <w:t>https://brendanx-uw1.gs.washington.edu/tutorials/MethodRefineSupplement.zip</w:t>
-        </w:r>
-      </w:hyperlink>
+    <w:bookmarkStart w:id="0" w:name="_GoBack"/>
+    <w:bookmarkEnd w:id="0"/>
+    <w:p>
+      <w:r>
+        <w:fldChar w:fldCharType="begin"/>
+      </w:r>
+      <w:r>
+        <w:instrText xml:space="preserve"> HYPERLINK "</w:instrText>
+      </w:r>
+      <w:r>
+        <w:instrText>https://skyline.gs.washington.edu/tutorials/MethodRefineSupplement.zip</w:instrText>
+      </w:r>
+      <w:r>
+        <w:instrText xml:space="preserve">" </w:instrText>
+      </w:r>
+      <w:r>
+        <w:fldChar w:fldCharType="separate"/>
+      </w:r>
+      <w:r>
+        <w:rPr>
+          <w:rStyle w:val="Hyperlink"/>
+        </w:rPr>
+        <w:t>https://skyline.gs.washington.edu/tutorials/MethodRefineSupplement.zip</w:t>
+      </w:r>
+      <w:r>
+        <w:fldChar w:fldCharType="end"/>
+      </w:r>
       <w:r>
         <w:t xml:space="preserve"> </w:t>
       </w:r>
@@ -2118,15 +2072,7 @@
         </w:numPr>
       </w:pPr>
       <w:r>
-        <w:t xml:space="preserve">Navigate to the </w:t>
-      </w:r>
-      <w:proofErr w:type="spellStart"/>
-      <w:r>
-        <w:t>MethodRefineSupplement</w:t>
-      </w:r>
-      <w:proofErr w:type="spellEnd"/>
-      <w:r>
-        <w:t xml:space="preserve"> folder.</w:t>
+        <w:t>Navigate to the MethodRefineSupplement folder.</w:t>
       </w:r>
     </w:p>
     <w:p>
@@ -2335,15 +2281,7 @@
         </w:numPr>
       </w:pPr>
       <w:r>
-        <w:t xml:space="preserve">Navigate to the </w:t>
-      </w:r>
-      <w:proofErr w:type="spellStart"/>
-      <w:r>
-        <w:t>MethodRefineSupplement</w:t>
-      </w:r>
-      <w:proofErr w:type="spellEnd"/>
-      <w:r>
-        <w:t xml:space="preserve"> folder.</w:t>
+        <w:t>Navigate to the MethodRefineSupplement folder.</w:t>
       </w:r>
     </w:p>
     <w:p>
@@ -2483,14 +2421,12 @@
       <w:r>
         <w:t xml:space="preserve">, and click </w:t>
       </w:r>
-      <w:proofErr w:type="gramStart"/>
       <w:r>
         <w:rPr>
           <w:b/>
         </w:rPr>
         <w:t>None</w:t>
       </w:r>
-      <w:proofErr w:type="gramEnd"/>
       <w:r>
         <w:t xml:space="preserve"> (Shift-F11).</w:t>
       </w:r>
@@ -2714,11 +2650,9 @@
       <w:r>
         <w:t>Sequence-Specific Retention Calculator (</w:t>
       </w:r>
-      <w:proofErr w:type="spellStart"/>
       <w:r>
         <w:t>SSRCalc</w:t>
       </w:r>
-      <w:proofErr w:type="spellEnd"/>
       <w:r>
         <w:t>)</w:t>
       </w:r>
@@ -2747,15 +2681,7 @@
         <w:t xml:space="preserve"> has been integrated into Skyline to make this possible.  To see a linear regression graph of the </w:t>
       </w:r>
       <w:r>
-        <w:t xml:space="preserve">relationship between </w:t>
-      </w:r>
-      <w:proofErr w:type="spellStart"/>
-      <w:r>
-        <w:t>SSRCalc</w:t>
-      </w:r>
-      <w:proofErr w:type="spellEnd"/>
-      <w:r>
-        <w:t xml:space="preserve"> score and measured peptide retention time</w:t>
+        <w:t>relationship between SSRCalc score and measured peptide retention time</w:t>
       </w:r>
       <w:r>
         <w:t>, do the following</w:t>
@@ -2878,15 +2804,7 @@
         <w:t>the</w:t>
       </w:r>
       <w:r>
-        <w:t xml:space="preserve"> </w:t>
-      </w:r>
-      <w:proofErr w:type="spellStart"/>
-      <w:r>
-        <w:t>SSRCalc</w:t>
-      </w:r>
-      <w:proofErr w:type="spellEnd"/>
-      <w:r>
-        <w:t xml:space="preserve"> score and measured time for the</w:t>
+        <w:t xml:space="preserve"> SSRCalc score and measured time for the</w:t>
       </w:r>
       <w:r>
         <w:t xml:space="preserve"> currently selected peptide.  The highlighted point</w:t>
@@ -3125,15 +3043,7 @@
         <w:t xml:space="preserve"> is</w:t>
       </w:r>
       <w:r>
-        <w:t xml:space="preserve"> just </w:t>
-      </w:r>
-      <w:proofErr w:type="spellStart"/>
-      <w:r>
-        <w:t>SSRCalc</w:t>
-      </w:r>
-      <w:proofErr w:type="spellEnd"/>
-      <w:r>
-        <w:t xml:space="preserve"> 3.0 trained on columns </w:t>
+        <w:t xml:space="preserve"> just SSRCalc 3.0 trained on columns </w:t>
       </w:r>
       <w:r>
         <w:t xml:space="preserve">using reverse-phase packing material </w:t>
@@ -3142,15 +3052,7 @@
         <w:t xml:space="preserve">with either 100 or 300 Angstrom pore size.  </w:t>
       </w:r>
       <w:r>
-        <w:t xml:space="preserve">In the </w:t>
-      </w:r>
-      <w:proofErr w:type="spellStart"/>
-      <w:r>
-        <w:t>MacCoss</w:t>
-      </w:r>
-      <w:proofErr w:type="spellEnd"/>
-      <w:r>
-        <w:t xml:space="preserve"> lab, w</w:t>
+        <w:t>In the MacCoss lab, w</w:t>
       </w:r>
       <w:r>
         <w:t xml:space="preserve">e use </w:t>
@@ -3171,15 +3073,7 @@
         <w:t>ngstrom pore size</w:t>
       </w:r>
       <w:r>
-        <w:t xml:space="preserve">, and </w:t>
-      </w:r>
-      <w:proofErr w:type="spellStart"/>
-      <w:r>
-        <w:t>SSRCalc</w:t>
-      </w:r>
-      <w:proofErr w:type="spellEnd"/>
-      <w:r>
-        <w:t xml:space="preserve"> 3.0 (100</w:t>
+        <w:t>, and SSRCalc 3.0 (100</w:t>
       </w:r>
       <w:r>
         <w:rPr>
@@ -3609,15 +3503,7 @@
     </w:p>
     <w:p>
       <w:r>
-        <w:t>This last operation exposes the ‘</w:t>
-      </w:r>
-      <w:proofErr w:type="spellStart"/>
-      <w:r>
-        <w:t>dotp</w:t>
-      </w:r>
-      <w:proofErr w:type="spellEnd"/>
-      <w:r>
-        <w:t>’ value in the peptide view, which is a dot-product similarity metric</w:t>
+        <w:t>This last operation exposes the ‘dotp’ value in the peptide view, which is a dot-product similarity metric</w:t>
       </w:r>
       <w:r>
         <w:fldChar w:fldCharType="begin"/>
@@ -4115,15 +4001,7 @@
         <w:t xml:space="preserve">the y3 or y13 </w:t>
       </w:r>
       <w:r>
-        <w:t xml:space="preserve">transition encountered much noise or other features.  </w:t>
-      </w:r>
-      <w:proofErr w:type="gramStart"/>
-      <w:r>
-        <w:t>A</w:t>
-      </w:r>
-      <w:proofErr w:type="gramEnd"/>
-      <w:r>
-        <w:t xml:space="preserve"> y13 ion, however, is generally more selective than a y3 ion</w:t>
+        <w:t>transition encountered much noise or other features.  A y13 ion, however, is generally more selective than a y3 ion</w:t>
       </w:r>
       <w:r>
         <w:t xml:space="preserve"> (since it contains more of the complete peptide sequence)</w:t>
@@ -4628,15 +4506,7 @@
     </w:p>
     <w:p>
       <w:r>
-        <w:t xml:space="preserve">This reduces the number of peptides to 110 and preserves enough transitions to keep the dot-product numbers useful in distinguishing peak quality.  You can make the final refinement pass </w:t>
-      </w:r>
-      <w:proofErr w:type="gramStart"/>
-      <w:r>
-        <w:t>manually,</w:t>
-      </w:r>
-      <w:proofErr w:type="gramEnd"/>
-      <w:r>
-        <w:t xml:space="preserve"> taking into account factors the </w:t>
+        <w:t xml:space="preserve">This reduces the number of peptides to 110 and preserves enough transitions to keep the dot-product numbers useful in distinguishing peak quality.  You can make the final refinement pass manually, taking into account factors the </w:t>
       </w:r>
       <w:r>
         <w:rPr>
@@ -4661,23 +4531,7 @@
     </w:p>
     <w:p>
       <w:r>
-        <w:t xml:space="preserve">The Skyline document you are editing was used in real experiments in the </w:t>
-      </w:r>
-      <w:proofErr w:type="spellStart"/>
-      <w:r>
-        <w:t>MacCoss</w:t>
-      </w:r>
-      <w:proofErr w:type="spellEnd"/>
-      <w:r>
-        <w:t xml:space="preserve"> lab in </w:t>
-      </w:r>
-      <w:proofErr w:type="gramStart"/>
-      <w:r>
-        <w:t>Spring</w:t>
-      </w:r>
-      <w:proofErr w:type="gramEnd"/>
-      <w:r>
-        <w:t xml:space="preserve"> 2009; you are following the same steps we took then.  However, at that time, Skyline did not have the </w:t>
+        <w:t xml:space="preserve">The Skyline document you are editing was used in real experiments in the MacCoss lab in Spring 2009; you are following the same steps we took then.  However, at that time, Skyline did not have the </w:t>
       </w:r>
       <w:r>
         <w:rPr>
@@ -4908,21 +4762,7 @@
         <w:rPr>
           <w:b/>
         </w:rPr>
-        <w:t xml:space="preserve">Browse </w:t>
-      </w:r>
-      <w:proofErr w:type="gramStart"/>
-      <w:r>
-        <w:rPr>
-          <w:b/>
-        </w:rPr>
-        <w:t>For</w:t>
-      </w:r>
-      <w:proofErr w:type="gramEnd"/>
-      <w:r>
-        <w:rPr>
-          <w:b/>
-        </w:rPr>
-        <w:t xml:space="preserve"> Folder</w:t>
+        <w:t>Browse For Folder</w:t>
       </w:r>
       <w:r>
         <w:t xml:space="preserve"> form.</w:t>
@@ -4951,15 +4791,7 @@
     </w:p>
     <w:p>
       <w:r>
-        <w:t xml:space="preserve">This will start Skyline importing 2 new unscheduled replicates from the 2 folders (Unscheduled01 and Unscheduled02) in the </w:t>
-      </w:r>
-      <w:proofErr w:type="spellStart"/>
-      <w:r>
-        <w:t>MethodRefine</w:t>
-      </w:r>
-      <w:proofErr w:type="spellEnd"/>
-      <w:r>
-        <w:t xml:space="preserve"> folder.  Each folder contains 2 RAW files with the unscheduled chromatograms of 3 transitions for every measurable peptide remaining after the first refinement pass.</w:t>
+        <w:t>This will start Skyline importing 2 new unscheduled replicates from the 2 folders (Unscheduled01 and Unscheduled02) in the MethodRefine folder.  Each folder contains 2 RAW files with the unscheduled chromatograms of 3 transitions for every measurable peptide remaining after the first refinement pass.</w:t>
       </w:r>
     </w:p>
     <w:p>
@@ -5051,16 +4883,11 @@
         <w:t>to</w:t>
       </w:r>
       <w:r>
-        <w:t xml:space="preserve"> </w:t>
-      </w:r>
-      <w:proofErr w:type="spellStart"/>
-      <w:r>
-        <w:t>determ</w:t>
+        <w:t xml:space="preserve"> determ</w:t>
       </w:r>
       <w:r>
         <w:t>e</w:t>
       </w:r>
-      <w:proofErr w:type="spellEnd"/>
       <w:r>
         <w:t xml:space="preserve"> expected retention times for scheduling, we decided to </w:t>
       </w:r>
@@ -5280,15 +5107,7 @@
     </w:p>
     <w:p>
       <w:r>
-        <w:t xml:space="preserve">If you look in the </w:t>
-      </w:r>
-      <w:proofErr w:type="spellStart"/>
-      <w:r>
-        <w:t>MethodRefine</w:t>
-      </w:r>
-      <w:proofErr w:type="spellEnd"/>
-      <w:r>
-        <w:t xml:space="preserve"> folder, you will see two transition list CSV files (Unscheduled_0001.csv and Unscheduled_0002.csv).  These could be used to collect new data like the files you just imported.</w:t>
+        <w:t>If you look in the MethodRefine folder, you will see two transition list CSV files (Unscheduled_0001.csv and Unscheduled_0002.csv).  These could be used to collect new data like the files you just imported.</w:t>
       </w:r>
     </w:p>
     <w:p>
@@ -5459,15 +5278,7 @@
     </w:p>
     <w:p>
       <w:r>
-        <w:t xml:space="preserve">Given these measured retention </w:t>
-      </w:r>
-      <w:proofErr w:type="gramStart"/>
-      <w:r>
-        <w:t>times,</w:t>
-      </w:r>
-      <w:proofErr w:type="gramEnd"/>
-      <w:r>
-        <w:t xml:space="preserve"> you can get an overview of how Skyline might schedule these transitions by doing the following:</w:t>
+        <w:t>Given these measured retention times, you can get an overview of how Skyline might schedule these transitions by doing the following:</w:t>
       </w:r>
     </w:p>
     <w:p>
@@ -6014,16 +5825,62 @@
         </w:numPr>
       </w:pPr>
       <w:r>
-        <w:t xml:space="preserve">Enter ‘Scheduled’ in the </w:t>
-      </w:r>
-      <w:r>
-        <w:rPr>
-          <w:b/>
-        </w:rPr>
-        <w:t>File name</w:t>
-      </w:r>
-      <w:r>
-        <w:t xml:space="preserve"> field.</w:t>
+        <w:rPr>
+          <w:noProof/>
+        </w:rPr>
+        <w:t>On the</w:t>
+      </w:r>
+      <w:r>
+        <w:rPr>
+          <w:noProof/>
+        </w:rPr>
+        <w:t xml:space="preserve"> </w:t>
+      </w:r>
+      <w:r>
+        <w:rPr>
+          <w:b/>
+          <w:noProof/>
+        </w:rPr>
+        <w:t xml:space="preserve"> </w:t>
+      </w:r>
+      <w:r>
+        <w:rPr>
+          <w:b/>
+          <w:noProof/>
+        </w:rPr>
+        <w:t xml:space="preserve">Scheduling Data </w:t>
+      </w:r>
+      <w:r>
+        <w:rPr>
+          <w:noProof/>
+        </w:rPr>
+        <w:t>form</w:t>
+      </w:r>
+      <w:r>
+        <w:rPr>
+          <w:noProof/>
+        </w:rPr>
+        <w:t xml:space="preserve"> that appears, choose</w:t>
+      </w:r>
+      <w:r>
+        <w:rPr>
+          <w:noProof/>
+        </w:rPr>
+        <w:t xml:space="preserve"> </w:t>
+      </w:r>
+      <w:r>
+        <w:rPr>
+          <w:b/>
+          <w:bCs/>
+          <w:noProof/>
+        </w:rPr>
+        <w:t>Use retention time average</w:t>
+      </w:r>
+      <w:r>
+        <w:rPr>
+          <w:noProof/>
+        </w:rPr>
+        <w:t>.</w:t>
       </w:r>
     </w:p>
     <w:p>
@@ -6041,6 +5898,48 @@
         <w:rPr>
           <w:b/>
         </w:rPr>
+        <w:t>OK</w:t>
+      </w:r>
+      <w:r>
+        <w:t xml:space="preserve"> button.</w:t>
+      </w:r>
+    </w:p>
+    <w:p>
+      <w:pPr>
+        <w:pStyle w:val="ListParagraph"/>
+        <w:numPr>
+          <w:ilvl w:val="0"/>
+          <w:numId w:val="44"/>
+        </w:numPr>
+      </w:pPr>
+      <w:r>
+        <w:t xml:space="preserve">Enter ‘Scheduled’ in the </w:t>
+      </w:r>
+      <w:r>
+        <w:rPr>
+          <w:b/>
+        </w:rPr>
+        <w:t>File name</w:t>
+      </w:r>
+      <w:r>
+        <w:t xml:space="preserve"> field.</w:t>
+      </w:r>
+    </w:p>
+    <w:p>
+      <w:pPr>
+        <w:pStyle w:val="ListParagraph"/>
+        <w:numPr>
+          <w:ilvl w:val="0"/>
+          <w:numId w:val="44"/>
+        </w:numPr>
+      </w:pPr>
+      <w:r>
+        <w:t xml:space="preserve">Click the </w:t>
+      </w:r>
+      <w:r>
+        <w:rPr>
+          <w:b/>
+        </w:rPr>
         <w:t>Save</w:t>
       </w:r>
       <w:r>
@@ -6049,15 +5948,7 @@
     </w:p>
     <w:p>
       <w:r>
-        <w:t xml:space="preserve">In the </w:t>
-      </w:r>
-      <w:proofErr w:type="spellStart"/>
-      <w:r>
-        <w:t>MethodRefine</w:t>
-      </w:r>
-      <w:proofErr w:type="spellEnd"/>
-      <w:r>
-        <w:t xml:space="preserve"> folder, you will find a new transition list </w:t>
+        <w:t xml:space="preserve">In the MethodRefine folder, you will find a new transition list </w:t>
       </w:r>
       <w:r>
         <w:t>file</w:t>
@@ -7117,7 +7008,7 @@
 </file>
 
 <file path=word/endnotes.xml><?xml version="1.0" encoding="utf-8"?>
-<w:endnotes xmlns:ve="http://schemas.openxmlformats.org/markup-compatibility/2006" xmlns:o="urn:schemas-microsoft-com:office:office" xmlns:r="http://schemas.openxmlformats.org/officeDocument/2006/relationships" xmlns:m="http://schemas.openxmlformats.org/officeDocument/2006/math" xmlns:v="urn:schemas-microsoft-com:vml" xmlns:wp="http://schemas.openxmlformats.org/drawingml/2006/wordprocessingDrawing" xmlns:w10="urn:schemas-microsoft-com:office:word" xmlns:w="http://schemas.openxmlformats.org/wordprocessingml/2006/main" xmlns:wne="http://schemas.microsoft.com/office/word/2006/wordml">
+<w:endnotes xmlns:wpc="http://schemas.microsoft.com/office/word/2010/wordprocessingCanvas" xmlns:mc="http://schemas.openxmlformats.org/markup-compatibility/2006" xmlns:o="urn:schemas-microsoft-com:office:office" xmlns:r="http://schemas.openxmlformats.org/officeDocument/2006/relationships" xmlns:m="http://schemas.openxmlformats.org/officeDocument/2006/math" xmlns:v="urn:schemas-microsoft-com:vml" xmlns:wp14="http://schemas.microsoft.com/office/word/2010/wordprocessingDrawing" xmlns:wp="http://schemas.openxmlformats.org/drawingml/2006/wordprocessingDrawing" xmlns:w10="urn:schemas-microsoft-com:office:word" xmlns:w="http://schemas.openxmlformats.org/wordprocessingml/2006/main" xmlns:w14="http://schemas.microsoft.com/office/word/2010/wordml" xmlns:wpg="http://schemas.microsoft.com/office/word/2010/wordprocessingGroup" xmlns:wpi="http://schemas.microsoft.com/office/word/2010/wordprocessingInk" xmlns:wne="http://schemas.microsoft.com/office/word/2006/wordml" xmlns:wps="http://schemas.microsoft.com/office/word/2010/wordprocessingShape" mc:Ignorable="w14 wp14">
   <w:endnote w:type="separator" w:id="-1">
     <w:p>
       <w:pPr>
@@ -7142,7 +7033,7 @@
 </file>
 
 <file path=word/footer1.xml><?xml version="1.0" encoding="utf-8"?>
-<w:ftr xmlns:ve="http://schemas.openxmlformats.org/markup-compatibility/2006" xmlns:o="urn:schemas-microsoft-com:office:office" xmlns:r="http://schemas.openxmlformats.org/officeDocument/2006/relationships" xmlns:m="http://schemas.openxmlformats.org/officeDocument/2006/math" xmlns:v="urn:schemas-microsoft-com:vml" xmlns:wp="http://schemas.openxmlformats.org/drawingml/2006/wordprocessingDrawing" xmlns:w10="urn:schemas-microsoft-com:office:word" xmlns:w="http://schemas.openxmlformats.org/wordprocessingml/2006/main" xmlns:wne="http://schemas.microsoft.com/office/word/2006/wordml">
+<w:ftr xmlns:wpc="http://schemas.microsoft.com/office/word/2010/wordprocessingCanvas" xmlns:mc="http://schemas.openxmlformats.org/markup-compatibility/2006" xmlns:o="urn:schemas-microsoft-com:office:office" xmlns:r="http://schemas.openxmlformats.org/officeDocument/2006/relationships" xmlns:m="http://schemas.openxmlformats.org/officeDocument/2006/math" xmlns:v="urn:schemas-microsoft-com:vml" xmlns:wp14="http://schemas.microsoft.com/office/word/2010/wordprocessingDrawing" xmlns:wp="http://schemas.openxmlformats.org/drawingml/2006/wordprocessingDrawing" xmlns:w10="urn:schemas-microsoft-com:office:word" xmlns:w="http://schemas.openxmlformats.org/wordprocessingml/2006/main" xmlns:w14="http://schemas.microsoft.com/office/word/2010/wordml" xmlns:wpg="http://schemas.microsoft.com/office/word/2010/wordprocessingGroup" xmlns:wpi="http://schemas.microsoft.com/office/word/2010/wordprocessingInk" xmlns:wne="http://schemas.microsoft.com/office/word/2006/wordml" xmlns:wps="http://schemas.microsoft.com/office/word/2010/wordprocessingShape" mc:Ignorable="w14 wp14">
   <w:sdt>
     <w:sdtPr>
       <w:id w:val="608523401"/>
@@ -7151,20 +7042,34 @@
         <w:docPartUnique/>
       </w:docPartObj>
     </w:sdtPr>
+    <w:sdtEndPr/>
     <w:sdtContent>
       <w:p>
         <w:pPr>
           <w:pStyle w:val="Footer"/>
           <w:jc w:val="center"/>
         </w:pPr>
-        <w:fldSimple w:instr=" PAGE   \* MERGEFORMAT ">
-          <w:r>
-            <w:rPr>
-              <w:noProof/>
-            </w:rPr>
-            <w:t>1</w:t>
-          </w:r>
-        </w:fldSimple>
+        <w:r>
+          <w:fldChar w:fldCharType="begin"/>
+        </w:r>
+        <w:r>
+          <w:instrText xml:space="preserve"> PAGE   \* MERGEFORMAT </w:instrText>
+        </w:r>
+        <w:r>
+          <w:fldChar w:fldCharType="separate"/>
+        </w:r>
+        <w:r>
+          <w:rPr>
+            <w:noProof/>
+          </w:rPr>
+          <w:t>4</w:t>
+        </w:r>
+        <w:r>
+          <w:rPr>
+            <w:noProof/>
+          </w:rPr>
+          <w:fldChar w:fldCharType="end"/>
+        </w:r>
       </w:p>
     </w:sdtContent>
   </w:sdt>
@@ -7177,7 +7082,7 @@
 </file>
 
 <file path=word/footnotes.xml><?xml version="1.0" encoding="utf-8"?>
-<w:footnotes xmlns:ve="http://schemas.openxmlformats.org/markup-compatibility/2006" xmlns:o="urn:schemas-microsoft-com:office:office" xmlns:r="http://schemas.openxmlformats.org/officeDocument/2006/relationships" xmlns:m="http://schemas.openxmlformats.org/officeDocument/2006/math" xmlns:v="urn:schemas-microsoft-com:vml" xmlns:wp="http://schemas.openxmlformats.org/drawingml/2006/wordprocessingDrawing" xmlns:w10="urn:schemas-microsoft-com:office:word" xmlns:w="http://schemas.openxmlformats.org/wordprocessingml/2006/main" xmlns:wne="http://schemas.microsoft.com/office/word/2006/wordml">
+<w:footnotes xmlns:wpc="http://schemas.microsoft.com/office/word/2010/wordprocessingCanvas" xmlns:mc="http://schemas.openxmlformats.org/markup-compatibility/2006" xmlns:o="urn:schemas-microsoft-com:office:office" xmlns:r="http://schemas.openxmlformats.org/officeDocument/2006/relationships" xmlns:m="http://schemas.openxmlformats.org/officeDocument/2006/math" xmlns:v="urn:schemas-microsoft-com:vml" xmlns:wp14="http://schemas.microsoft.com/office/word/2010/wordprocessingDrawing" xmlns:wp="http://schemas.openxmlformats.org/drawingml/2006/wordprocessingDrawing" xmlns:w10="urn:schemas-microsoft-com:office:word" xmlns:w="http://schemas.openxmlformats.org/wordprocessingml/2006/main" xmlns:w14="http://schemas.microsoft.com/office/word/2010/wordml" xmlns:wpg="http://schemas.microsoft.com/office/word/2010/wordprocessingGroup" xmlns:wpi="http://schemas.microsoft.com/office/word/2010/wordprocessingInk" xmlns:wne="http://schemas.microsoft.com/office/word/2006/wordml" xmlns:wps="http://schemas.microsoft.com/office/word/2010/wordprocessingShape" mc:Ignorable="w14 wp14">
   <w:footnote w:type="separator" w:id="-1">
     <w:p>
       <w:pPr>
@@ -7202,7 +7107,7 @@
 </file>
 
 <file path=word/numbering.xml><?xml version="1.0" encoding="utf-8"?>
-<w:numbering xmlns:ve="http://schemas.openxmlformats.org/markup-compatibility/2006" xmlns:o="urn:schemas-microsoft-com:office:office" xmlns:r="http://schemas.openxmlformats.org/officeDocument/2006/relationships" xmlns:m="http://schemas.openxmlformats.org/officeDocument/2006/math" xmlns:v="urn:schemas-microsoft-com:vml" xmlns:wp="http://schemas.openxmlformats.org/drawingml/2006/wordprocessingDrawing" xmlns:w10="urn:schemas-microsoft-com:office:word" xmlns:w="http://schemas.openxmlformats.org/wordprocessingml/2006/main" xmlns:wne="http://schemas.microsoft.com/office/word/2006/wordml">
+<w:numbering xmlns:wpc="http://schemas.microsoft.com/office/word/2010/wordprocessingCanvas" xmlns:mc="http://schemas.openxmlformats.org/markup-compatibility/2006" xmlns:o="urn:schemas-microsoft-com:office:office" xmlns:r="http://schemas.openxmlformats.org/officeDocument/2006/relationships" xmlns:m="http://schemas.openxmlformats.org/officeDocument/2006/math" xmlns:v="urn:schemas-microsoft-com:vml" xmlns:wp14="http://schemas.microsoft.com/office/word/2010/wordprocessingDrawing" xmlns:wp="http://schemas.openxmlformats.org/drawingml/2006/wordprocessingDrawing" xmlns:w10="urn:schemas-microsoft-com:office:word" xmlns:w="http://schemas.openxmlformats.org/wordprocessingml/2006/main" xmlns:w14="http://schemas.microsoft.com/office/word/2010/wordml" xmlns:wpg="http://schemas.microsoft.com/office/word/2010/wordprocessingGroup" xmlns:wpi="http://schemas.microsoft.com/office/word/2010/wordprocessingInk" xmlns:wne="http://schemas.microsoft.com/office/word/2006/wordml" xmlns:wps="http://schemas.microsoft.com/office/word/2010/wordprocessingShape" mc:Ignorable="w14 wp14">
   <w:abstractNum w:abstractNumId="0">
     <w:nsid w:val="05055029"/>
     <w:multiLevelType w:val="hybridMultilevel"/>
@@ -12721,7 +12626,7 @@
 </file>
 
 <file path=word/styles.xml><?xml version="1.0" encoding="utf-8"?>
-<w:styles xmlns:r="http://schemas.openxmlformats.org/officeDocument/2006/relationships" xmlns:w="http://schemas.openxmlformats.org/wordprocessingml/2006/main">
+<w:styles xmlns:mc="http://schemas.openxmlformats.org/markup-compatibility/2006" xmlns:r="http://schemas.openxmlformats.org/officeDocument/2006/relationships" xmlns:w="http://schemas.openxmlformats.org/wordprocessingml/2006/main" xmlns:w14="http://schemas.microsoft.com/office/word/2010/wordml" mc:Ignorable="w14">
   <w:docDefaults>
     <w:rPrDefault>
       <w:rPr>
@@ -12987,7 +12892,6 @@
     <w:uiPriority w:val="99"/>
     <w:semiHidden/>
     <w:unhideWhenUsed/>
-    <w:qFormat/>
     <w:tblPr>
       <w:tblInd w:w="0" w:type="dxa"/>
       <w:tblCellMar>
@@ -13212,6 +13116,196 @@
     <w:link w:val="Footer"/>
     <w:uiPriority w:val="99"/>
     <w:rsid w:val="005D3A4F"/>
+  </w:style>
+</w:styles>
+</file>
+
+<file path=word/stylesWithEffects.xml><?xml version="1.0" encoding="utf-8"?>
+<w:styles xmlns:wpc="http://schemas.microsoft.com/office/word/2010/wordprocessingCanvas" xmlns:mc="http://schemas.openxmlformats.org/markup-compatibility/2006" xmlns:o="urn:schemas-microsoft-com:office:office" xmlns:r="http://schemas.openxmlformats.org/officeDocument/2006/relationships" xmlns:m="http://schemas.openxmlformats.org/officeDocument/2006/math" xmlns:v="urn:schemas-microsoft-com:vml" xmlns:wp14="http://schemas.microsoft.com/office/word/2010/wordprocessingDrawing" xmlns:wp="http://schemas.openxmlformats.org/drawingml/2006/wordprocessingDrawing" xmlns:w10="urn:schemas-microsoft-com:office:word" xmlns:w="http://schemas.openxmlformats.org/wordprocessingml/2006/main" xmlns:w14="http://schemas.microsoft.com/office/word/2010/wordml" xmlns:wpg="http://schemas.microsoft.com/office/word/2010/wordprocessingGroup" xmlns:wpi="http://schemas.microsoft.com/office/word/2010/wordprocessingInk" xmlns:wne="http://schemas.microsoft.com/office/word/2006/wordml" xmlns:wps="http://schemas.microsoft.com/office/word/2010/wordprocessingShape" mc:Ignorable="w14 wp14">
+  <w:docDefaults>
+    <w:rPrDefault>
+      <w:rPr>
+        <w:rFonts w:asciiTheme="minorHAnsi" w:eastAsiaTheme="minorEastAsia" w:hAnsiTheme="minorHAnsi" w:cstheme="minorBidi"/>
+        <w:sz w:val="22"/>
+        <w:szCs w:val="22"/>
+        <w:lang w:val="en-US" w:eastAsia="en-US" w:bidi="ar-SA"/>
+      </w:rPr>
+    </w:rPrDefault>
+    <w:pPrDefault>
+      <w:pPr>
+        <w:spacing w:after="200" w:line="276" w:lineRule="auto"/>
+      </w:pPr>
+    </w:pPrDefault>
+  </w:docDefaults>
+  <w:latentStyles w:defLockedState="0" w:defUIPriority="99" w:defSemiHidden="1" w:defUnhideWhenUsed="1" w:defQFormat="0" w:count="267">
+    <w:lsdException w:name="Normal" w:semiHidden="0" w:uiPriority="0" w:unhideWhenUsed="0" w:qFormat="1"/>
+    <w:lsdException w:name="heading 1" w:semiHidden="0" w:uiPriority="9" w:unhideWhenUsed="0" w:qFormat="1"/>
+    <w:lsdException w:name="heading 2" w:uiPriority="9" w:qFormat="1"/>
+    <w:lsdException w:name="heading 3" w:uiPriority="9" w:qFormat="1"/>
+    <w:lsdException w:name="heading 4" w:uiPriority="9" w:qFormat="1"/>
+    <w:lsdException w:name="heading 5" w:uiPriority="9" w:qFormat="1"/>
+    <w:lsdException w:name="heading 6" w:uiPriority="9" w:qFormat="1"/>
+    <w:lsdException w:name="heading 7" w:uiPriority="9" w:qFormat="1"/>
+    <w:lsdException w:name="heading 8" w:uiPriority="9" w:qFormat="1"/>
+    <w:lsdException w:name="heading 9" w:uiPriority="9" w:qFormat="1"/>
+    <w:lsdException w:name="toc 1" w:uiPriority="39"/>
+    <w:lsdException w:name="toc 2" w:uiPriority="39"/>
+    <w:lsdException w:name="toc 3" w:uiPriority="39"/>
+    <w:lsdException w:name="toc 4" w:uiPriority="39"/>
+    <w:lsdException w:name="toc 5" w:uiPriority="39"/>
+    <w:lsdException w:name="toc 6" w:uiPriority="39"/>
+    <w:lsdException w:name="toc 7" w:uiPriority="39"/>
+    <w:lsdException w:name="toc 8" w:uiPriority="39"/>
+    <w:lsdException w:name="toc 9" w:uiPriority="39"/>
+    <w:lsdException w:name="caption" w:uiPriority="35" w:qFormat="1"/>
+    <w:lsdException w:name="Title" w:semiHidden="0" w:uiPriority="10" w:unhideWhenUsed="0" w:qFormat="1"/>
+    <w:lsdException w:name="Default Paragraph Font" w:uiPriority="1"/>
+    <w:lsdException w:name="Subtitle" w:semiHidden="0" w:uiPriority="11" w:unhideWhenUsed="0" w:qFormat="1"/>
+    <w:lsdException w:name="Strong" w:semiHidden="0" w:uiPriority="22" w:unhideWhenUsed="0" w:qFormat="1"/>
+    <w:lsdException w:name="Emphasis" w:semiHidden="0" w:uiPriority="20" w:unhideWhenUsed="0" w:qFormat="1"/>
+    <w:lsdException w:name="Table Grid" w:semiHidden="0" w:uiPriority="59" w:unhideWhenUsed="0"/>
+    <w:lsdException w:name="Placeholder Text" w:unhideWhenUsed="0"/>
+    <w:lsdException w:name="No Spacing" w:semiHidden="0" w:uiPriority="1" w:unhideWhenUsed="0" w:qFormat="1"/>
+    <w:lsdException w:name="Light Shading" w:semiHidden="0" w:uiPriority="60" w:unhideWhenUsed="0"/>
+    <w:lsdException w:name="Light List" w:semiHidden="0" w:uiPriority="61" w:unhideWhenUsed="0"/>
+    <w:lsdException w:name="Light Grid" w:semiHidden="0" w:uiPriority="62" w:unhideWhenUsed="0"/>
+    <w:lsdException w:name="Medium Shading 1" w:semiHidden="0" w:uiPriority="63" w:unhideWhenUsed="0"/>
+    <w:lsdException w:name="Medium Shading 2" w:semiHidden="0" w:uiPriority="64" w:unhideWhenUsed="0"/>
+    <w:lsdException w:name="Medium List 1" w:semiHidden="0" w:uiPriority="65" w:unhideWhenUsed="0"/>
+    <w:lsdException w:name="Medium List 2" w:semiHidden="0" w:uiPriority="66" w:unhideWhenUsed="0"/>
+    <w:lsdException w:name="Medium Grid 1" w:semiHidden="0" w:uiPriority="67" w:unhideWhenUsed="0"/>
+    <w:lsdException w:name="Medium Grid 2" w:semiHidden="0" w:uiPriority="68" w:unhideWhenUsed="0"/>
+    <w:lsdException w:name="Medium Grid 3" w:semiHidden="0" w:uiPriority="69" w:unhideWhenUsed="0"/>
+    <w:lsdException w:name="Dark List" w:semiHidden="0" w:uiPriority="70" w:unhideWhenUsed="0"/>
+    <w:lsdException w:name="Colorful Shading" w:semiHidden="0" w:uiPriority="71" w:unhideWhenUsed="0"/>
+    <w:lsdException w:name="Colorful List" w:semiHidden="0" w:uiPriority="72" w:unhideWhenUsed="0"/>
+    <w:lsdException w:name="Colorful Grid" w:semiHidden="0" w:uiPriority="73" w:unhideWhenUsed="0"/>
+    <w:lsdException w:name="Light Shading Accent 1" w:semiHidden="0" w:uiPriority="60" w:unhideWhenUsed="0"/>
+    <w:lsdException w:name="Light List Accent 1" w:semiHidden="0" w:uiPriority="61" w:unhideWhenUsed="0"/>
+    <w:lsdException w:name="Light Grid Accent 1" w:semiHidden="0" w:uiPriority="62" w:unhideWhenUsed="0"/>
+    <w:lsdException w:name="Medium Shading 1 Accent 1" w:semiHidden="0" w:uiPriority="63" w:unhideWhenUsed="0"/>
+    <w:lsdException w:name="Medium Shading 2 Accent 1" w:semiHidden="0" w:uiPriority="64" w:unhideWhenUsed="0"/>
+    <w:lsdException w:name="Medium List 1 Accent 1" w:semiHidden="0" w:uiPriority="65" w:unhideWhenUsed="0"/>
+    <w:lsdException w:name="Revision" w:unhideWhenUsed="0"/>
+    <w:lsdException w:name="List Paragraph" w:semiHidden="0" w:uiPriority="34" w:unhideWhenUsed="0" w:qFormat="1"/>
+    <w:lsdException w:name="Quote" w:semiHidden="0" w:uiPriority="29" w:unhideWhenUsed="0" w:qFormat="1"/>
+    <w:lsdException w:name="Intense Quote" w:semiHidden="0" w:uiPriority="30" w:unhideWhenUsed="0" w:qFormat="1"/>
+    <w:lsdException w:name="Medium List 2 Accent 1" w:semiHidden="0" w:uiPriority="66" w:unhideWhenUsed="0"/>
+    <w:lsdException w:name="Medium Grid 1 Accent 1" w:semiHidden="0" w:uiPriority="67" w:unhideWhenUsed="0"/>
+    <w:lsdException w:name="Medium Grid 2 Accent 1" w:semiHidden="0" w:uiPriority="68" w:unhideWhenUsed="0"/>
+    <w:lsdException w:name="Medium Grid 3 Accent 1" w:semiHidden="0" w:uiPriority="69" w:unhideWhenUsed="0"/>
+    <w:lsdException w:name="Dark List Accent 1" w:semiHidden="0" w:uiPriority="70" w:unhideWhenUsed="0"/>
+    <w:lsdException w:name="Colorful Shading Accent 1" w:semiHidden="0" w:uiPriority="71" w:unhideWhenUsed="0"/>
+    <w:lsdException w:name="Colorful List Accent 1" w:semiHidden="0" w:uiPriority="72" w:unhideWhenUsed="0"/>
+    <w:lsdException w:name="Colorful Grid Accent 1" w:semiHidden="0" w:uiPriority="73" w:unhideWhenUsed="0"/>
+    <w:lsdException w:name="Light Shading Accent 2" w:semiHidden="0" w:uiPriority="60" w:unhideWhenUsed="0"/>
+    <w:lsdException w:name="Light List Accent 2" w:semiHidden="0" w:uiPriority="61" w:unhideWhenUsed="0"/>
+    <w:lsdException w:name="Light Grid Accent 2" w:semiHidden="0" w:uiPriority="62" w:unhideWhenUsed="0"/>
+    <w:lsdException w:name="Medium Shading 1 Accent 2" w:semiHidden="0" w:uiPriority="63" w:unhideWhenUsed="0"/>
+    <w:lsdException w:name="Medium Shading 2 Accent 2" w:semiHidden="0" w:uiPriority="64" w:unhideWhenUsed="0"/>
+    <w:lsdException w:name="Medium List 1 Accent 2" w:semiHidden="0" w:uiPriority="65" w:unhideWhenUsed="0"/>
+    <w:lsdException w:name="Medium List 2 Accent 2" w:semiHidden="0" w:uiPriority="66" w:unhideWhenUsed="0"/>
+    <w:lsdException w:name="Medium Grid 1 Accent 2" w:semiHidden="0" w:uiPriority="67" w:unhideWhenUsed="0"/>
+    <w:lsdException w:name="Medium Grid 2 Accent 2" w:semiHidden="0" w:uiPriority="68" w:unhideWhenUsed="0"/>
+    <w:lsdException w:name="Medium Grid 3 Accent 2" w:semiHidden="0" w:uiPriority="69" w:unhideWhenUsed="0"/>
+    <w:lsdException w:name="Dark List Accent 2" w:semiHidden="0" w:uiPriority="70" w:unhideWhenUsed="0"/>
+    <w:lsdException w:name="Colorful Shading Accent 2" w:semiHidden="0" w:uiPriority="71" w:unhideWhenUsed="0"/>
+    <w:lsdException w:name="Colorful List Accent 2" w:semiHidden="0" w:uiPriority="72" w:unhideWhenUsed="0"/>
+    <w:lsdException w:name="Colorful Grid Accent 2" w:semiHidden="0" w:uiPriority="73" w:unhideWhenUsed="0"/>
+    <w:lsdException w:name="Light Shading Accent 3" w:semiHidden="0" w:uiPriority="60" w:unhideWhenUsed="0"/>
+    <w:lsdException w:name="Light List Accent 3" w:semiHidden="0" w:uiPriority="61" w:unhideWhenUsed="0"/>
+    <w:lsdException w:name="Light Grid Accent 3" w:semiHidden="0" w:uiPriority="62" w:unhideWhenUsed="0"/>
+    <w:lsdException w:name="Medium Shading 1 Accent 3" w:semiHidden="0" w:uiPriority="63" w:unhideWhenUsed="0"/>
+    <w:lsdException w:name="Medium Shading 2 Accent 3" w:semiHidden="0" w:uiPriority="64" w:unhideWhenUsed="0"/>
+    <w:lsdException w:name="Medium List 1 Accent 3" w:semiHidden="0" w:uiPriority="65" w:unhideWhenUsed="0"/>
+    <w:lsdException w:name="Medium List 2 Accent 3" w:semiHidden="0" w:uiPriority="66" w:unhideWhenUsed="0"/>
+    <w:lsdException w:name="Medium Grid 1 Accent 3" w:semiHidden="0" w:uiPriority="67" w:unhideWhenUsed="0"/>
+    <w:lsdException w:name="Medium Grid 2 Accent 3" w:semiHidden="0" w:uiPriority="68" w:unhideWhenUsed="0"/>
+    <w:lsdException w:name="Medium Grid 3 Accent 3" w:semiHidden="0" w:uiPriority="69" w:unhideWhenUsed="0"/>
+    <w:lsdException w:name="Dark List Accent 3" w:semiHidden="0" w:uiPriority="70" w:unhideWhenUsed="0"/>
+    <w:lsdException w:name="Colorful Shading Accent 3" w:semiHidden="0" w:uiPriority="71" w:unhideWhenUsed="0"/>
+    <w:lsdException w:name="Colorful List Accent 3" w:semiHidden="0" w:uiPriority="72" w:unhideWhenUsed="0"/>
+    <w:lsdException w:name="Colorful Grid Accent 3" w:semiHidden="0" w:uiPriority="73" w:unhideWhenUsed="0"/>
+    <w:lsdException w:name="Light Shading Accent 4" w:semiHidden="0" w:uiPriority="60" w:unhideWhenUsed="0"/>
+    <w:lsdException w:name="Light List Accent 4" w:semiHidden="0" w:uiPriority="61" w:unhideWhenUsed="0"/>
+    <w:lsdException w:name="Light Grid Accent 4" w:semiHidden="0" w:uiPriority="62" w:unhideWhenUsed="0"/>
+    <w:lsdException w:name="Medium Shading 1 Accent 4" w:semiHidden="0" w:uiPriority="63" w:unhideWhenUsed="0"/>
+    <w:lsdException w:name="Medium Shading 2 Accent 4" w:semiHidden="0" w:uiPriority="64" w:unhideWhenUsed="0"/>
+    <w:lsdException w:name="Medium List 1 Accent 4" w:semiHidden="0" w:uiPriority="65" w:unhideWhenUsed="0"/>
+    <w:lsdException w:name="Medium List 2 Accent 4" w:semiHidden="0" w:uiPriority="66" w:unhideWhenUsed="0"/>
+    <w:lsdException w:name="Medium Grid 1 Accent 4" w:semiHidden="0" w:uiPriority="67" w:unhideWhenUsed="0"/>
+    <w:lsdException w:name="Medium Grid 2 Accent 4" w:semiHidden="0" w:uiPriority="68" w:unhideWhenUsed="0"/>
+    <w:lsdException w:name="Medium Grid 3 Accent 4" w:semiHidden="0" w:uiPriority="69" w:unhideWhenUsed="0"/>
+    <w:lsdException w:name="Dark List Accent 4" w:semiHidden="0" w:uiPriority="70" w:unhideWhenUsed="0"/>
+    <w:lsdException w:name="Colorful Shading Accent 4" w:semiHidden="0" w:uiPriority="71" w:unhideWhenUsed="0"/>
+    <w:lsdException w:name="Colorful List Accent 4" w:semiHidden="0" w:uiPriority="72" w:unhideWhenUsed="0"/>
+    <w:lsdException w:name="Colorful Grid Accent 4" w:semiHidden="0" w:uiPriority="73" w:unhideWhenUsed="0"/>
+    <w:lsdException w:name="Light Shading Accent 5" w:semiHidden="0" w:uiPriority="60" w:unhideWhenUsed="0"/>
+    <w:lsdException w:name="Light List Accent 5" w:semiHidden="0" w:uiPriority="61" w:unhideWhenUsed="0"/>
+    <w:lsdException w:name="Light Grid Accent 5" w:semiHidden="0" w:uiPriority="62" w:unhideWhenUsed="0"/>
+    <w:lsdException w:name="Medium Shading 1 Accent 5" w:semiHidden="0" w:uiPriority="63" w:unhideWhenUsed="0"/>
+    <w:lsdException w:name="Medium Shading 2 Accent 5" w:semiHidden="0" w:uiPriority="64" w:unhideWhenUsed="0"/>
+    <w:lsdException w:name="Medium List 1 Accent 5" w:semiHidden="0" w:uiPriority="65" w:unhideWhenUsed="0"/>
+    <w:lsdException w:name="Medium List 2 Accent 5" w:semiHidden="0" w:uiPriority="66" w:unhideWhenUsed="0"/>
+    <w:lsdException w:name="Medium Grid 1 Accent 5" w:semiHidden="0" w:uiPriority="67" w:unhideWhenUsed="0"/>
+    <w:lsdException w:name="Medium Grid 2 Accent 5" w:semiHidden="0" w:uiPriority="68" w:unhideWhenUsed="0"/>
+    <w:lsdException w:name="Medium Grid 3 Accent 5" w:semiHidden="0" w:uiPriority="69" w:unhideWhenUsed="0"/>
+    <w:lsdException w:name="Dark List Accent 5" w:semiHidden="0" w:uiPriority="70" w:unhideWhenUsed="0"/>
+    <w:lsdException w:name="Colorful Shading Accent 5" w:semiHidden="0" w:uiPriority="71" w:unhideWhenUsed="0"/>
+    <w:lsdException w:name="Colorful List Accent 5" w:semiHidden="0" w:uiPriority="72" w:unhideWhenUsed="0"/>
+    <w:lsdException w:name="Colorful Grid Accent 5" w:semiHidden="0" w:uiPriority="73" w:unhideWhenUsed="0"/>
+    <w:lsdException w:name="Light Shading Accent 6" w:semiHidden="0" w:uiPriority="60" w:unhideWhenUsed="0"/>
+    <w:lsdException w:name="Light List Accent 6" w:semiHidden="0" w:uiPriority="61" w:unhideWhenUsed="0"/>
+    <w:lsdException w:name="Light Grid Accent 6" w:semiHidden="0" w:uiPriority="62" w:unhideWhenUsed="0"/>
+    <w:lsdException w:name="Medium Shading 1 Accent 6" w:semiHidden="0" w:uiPriority="63" w:unhideWhenUsed="0"/>
+    <w:lsdException w:name="Medium Shading 2 Accent 6" w:semiHidden="0" w:uiPriority="64" w:unhideWhenUsed="0"/>
+    <w:lsdException w:name="Medium List 1 Accent 6" w:semiHidden="0" w:uiPriority="65" w:unhideWhenUsed="0"/>
+    <w:lsdException w:name="Medium List 2 Accent 6" w:semiHidden="0" w:uiPriority="66" w:unhideWhenUsed="0"/>
+    <w:lsdException w:name="Medium Grid 1 Accent 6" w:semiHidden="0" w:uiPriority="67" w:unhideWhenUsed="0"/>
+    <w:lsdException w:name="Medium Grid 2 Accent 6" w:semiHidden="0" w:uiPriority="68" w:unhideWhenUsed="0"/>
+    <w:lsdException w:name="Medium Grid 3 Accent 6" w:semiHidden="0" w:uiPriority="69" w:unhideWhenUsed="0"/>
+    <w:lsdException w:name="Dark List Accent 6" w:semiHidden="0" w:uiPriority="70" w:unhideWhenUsed="0"/>
+    <w:lsdException w:name="Colorful Shading Accent 6" w:semiHidden="0" w:uiPriority="71" w:unhideWhenUsed="0"/>
+    <w:lsdException w:name="Colorful List Accent 6" w:semiHidden="0" w:uiPriority="72" w:unhideWhenUsed="0"/>
+    <w:lsdException w:name="Colorful Grid Accent 6" w:semiHidden="0" w:uiPriority="73" w:unhideWhenUsed="0"/>
+    <w:lsdException w:name="Subtle Emphasis" w:semiHidden="0" w:uiPriority="19" w:unhideWhenUsed="0" w:qFormat="1"/>
+    <w:lsdException w:name="Intense Emphasis" w:semiHidden="0" w:uiPriority="21" w:unhideWhenUsed="0" w:qFormat="1"/>
+    <w:lsdException w:name="Subtle Reference" w:semiHidden="0" w:uiPriority="31" w:unhideWhenUsed="0" w:qFormat="1"/>
+    <w:lsdException w:name="Intense Reference" w:semiHidden="0" w:uiPriority="32" w:unhideWhenUsed="0" w:qFormat="1"/>
+    <w:lsdException w:name="Book Title" w:semiHidden="0" w:uiPriority="33" w:unhideWhenUsed="0" w:qFormat="1"/>
+    <w:lsdException w:name="Bibliography" w:uiPriority="37"/>
+    <w:lsdException w:name="TOC Heading" w:uiPriority="39" w:qFormat="1"/>
+  </w:latentStyles>
+  <w:style w:type="paragraph" w:default="1" w:styleId="Normal">
+    <w:name w:val="Normal"/>
+    <w:qFormat/>
+  </w:style>
+  <w:style w:type="character" w:default="1" w:styleId="DefaultParagraphFont">
+    <w:name w:val="Default Paragraph Font"/>
+    <w:uiPriority w:val="1"/>
+    <w:semiHidden/>
+    <w:unhideWhenUsed/>
+  </w:style>
+  <w:style w:type="table" w:default="1" w:styleId="TableNormal">
+    <w:name w:val="Normal Table"/>
+    <w:uiPriority w:val="99"/>
+    <w:semiHidden/>
+    <w:unhideWhenUsed/>
+    <w:tblPr>
+      <w:tblInd w:w="0" w:type="dxa"/>
+      <w:tblCellMar>
+        <w:top w:w="0" w:type="dxa"/>
+        <w:left w:w="108" w:type="dxa"/>
+        <w:bottom w:w="0" w:type="dxa"/>
+        <w:right w:w="108" w:type="dxa"/>
+      </w:tblCellMar>
+    </w:tblPr>
+  </w:style>
+  <w:style w:type="numbering" w:default="1" w:styleId="NoList">
+    <w:name w:val="No List"/>
+    <w:uiPriority w:val="99"/>
+    <w:semiHidden/>
+    <w:unhideWhenUsed/>
   </w:style>
 </w:styles>
 </file>
@@ -13504,7 +13598,7 @@
 </file>
 
 <file path=customXml/itemProps1.xml><?xml version="1.0" encoding="utf-8"?>
-<ds:datastoreItem xmlns:ds="http://schemas.openxmlformats.org/officeDocument/2006/customXml" ds:itemID="{1B19F3B5-BFD3-4C5A-B5DD-0F11B2C307BC}">
+<ds:datastoreItem xmlns:ds="http://schemas.openxmlformats.org/officeDocument/2006/customXml" ds:itemID="{B9ECC3F1-75AA-4119-B80F-BE2D91FBF8A7}">
   <ds:schemaRefs>
     <ds:schemaRef ds:uri="http://schemas.openxmlformats.org/officeDocument/2006/bibliography"/>
   </ds:schemaRefs>

--- a/pwiz_tools/Skyline/Documentation/Tutorials/Skyline Targeted Method Refinement.docx
+++ b/pwiz_tools/Skyline/Documentation/Tutorials/Skyline Targeted Method Refinement.docx
@@ -1112,7 +1112,15 @@
         <w:t>Now</w:t>
       </w:r>
       <w:r>
-        <w:t xml:space="preserve"> open the WormUnrefined.sky file in this new fold</w:t>
+        <w:t xml:space="preserve"> open the </w:t>
+      </w:r>
+      <w:proofErr w:type="spellStart"/>
+      <w:r>
+        <w:t>WormUnrefined.sky</w:t>
+      </w:r>
+      <w:proofErr w:type="spellEnd"/>
+      <w:r>
+        <w:t xml:space="preserve"> file in this new fold</w:t>
       </w:r>
       <w:r>
         <w:t xml:space="preserve">er by double-clicking, or by using </w:t>
@@ -1170,7 +1178,15 @@
         <w:t>Skyline should present</w:t>
       </w:r>
       <w:r>
-        <w:t xml:space="preserve"> graphs showing both a corresponding MS/MS spectrum from a library and time-intensity chromatogram data measured for product ions y3 – y15 of this peptide on an instrument in the MacCoss lab:</w:t>
+        <w:t xml:space="preserve"> graphs showing both a corresponding MS/MS spectrum from a library and time-intensity chromatogram data measured for product ions y3 – y15 of this peptide on an instrument in the </w:t>
+      </w:r>
+      <w:proofErr w:type="spellStart"/>
+      <w:r>
+        <w:t>MacCoss</w:t>
+      </w:r>
+      <w:proofErr w:type="spellEnd"/>
+      <w:r>
+        <w:t xml:space="preserve"> lab:</w:t>
       </w:r>
     </w:p>
     <w:p>
@@ -1178,11 +1194,1801 @@
         <w:rPr>
           <w:noProof/>
         </w:rPr>
+        <w:drawing>
+          <wp:inline distT="0" distB="0" distL="0" distR="0" wp14:anchorId="18B57211" wp14:editId="364074B7">
+            <wp:extent cx="5943600" cy="3668395"/>
+            <wp:effectExtent l="0" t="0" r="0" b="0"/>
+            <wp:docPr id="26" name="Picture 26"/>
+            <wp:cNvGraphicFramePr>
+              <a:graphicFrameLocks xmlns:a="http://schemas.openxmlformats.org/drawingml/2006/main" noChangeAspect="1"/>
+            </wp:cNvGraphicFramePr>
+            <a:graphic xmlns:a="http://schemas.openxmlformats.org/drawingml/2006/main">
+              <a:graphicData uri="http://schemas.openxmlformats.org/drawingml/2006/picture">
+                <pic:pic xmlns:pic="http://schemas.openxmlformats.org/drawingml/2006/picture">
+                  <pic:nvPicPr>
+                    <pic:cNvPr id="0" name=""/>
+                    <pic:cNvPicPr/>
+                  </pic:nvPicPr>
+                  <pic:blipFill>
+                    <a:blip r:embed="rId12"/>
+                    <a:stretch>
+                      <a:fillRect/>
+                    </a:stretch>
+                  </pic:blipFill>
+                  <pic:spPr>
+                    <a:xfrm>
+                      <a:off x="0" y="0"/>
+                      <a:ext cx="5943600" cy="3668395"/>
+                    </a:xfrm>
+                    <a:prstGeom prst="rect">
+                      <a:avLst/>
+                    </a:prstGeom>
+                  </pic:spPr>
+                </pic:pic>
+              </a:graphicData>
+            </a:graphic>
+          </wp:inline>
+        </w:drawing>
+      </w:r>
+    </w:p>
+    <w:p>
+      <w:r>
+        <w:t>Note that the MS/MS library spectrum associated with each peptide is typically derived from experiments conducted on an ion trap mass spectrometer.</w:t>
+      </w:r>
+    </w:p>
+    <w:p>
+      <w:r>
+        <w:t xml:space="preserve">In the peptide view on the left, Skyline displays green, yellow and red </w:t>
+      </w:r>
+      <w:r>
+        <w:t xml:space="preserve">dots left of the peptide sequences.  There are </w:t>
+      </w:r>
+      <w:r>
+        <w:t>peak quality icons</w:t>
+      </w:r>
+      <w:r>
+        <w:t>, and they</w:t>
+      </w:r>
+      <w:r>
+        <w:t xml:space="preserve"> indicate:</w:t>
+      </w:r>
+    </w:p>
+    <w:p>
+      <w:pPr>
+        <w:pStyle w:val="ListParagraph"/>
+        <w:numPr>
+          <w:ilvl w:val="0"/>
+          <w:numId w:val="27"/>
+        </w:numPr>
+      </w:pPr>
+      <w:r>
+        <w:t>Green – All transitions contribute a co-eluting peak to the peak Skyline picked as the best.</w:t>
+      </w:r>
+    </w:p>
+    <w:p>
+      <w:pPr>
+        <w:pStyle w:val="ListParagraph"/>
+        <w:numPr>
+          <w:ilvl w:val="0"/>
+          <w:numId w:val="27"/>
+        </w:numPr>
+      </w:pPr>
+      <w:r>
+        <w:t>Yellow – At least half of the transitions contribute a co-eluting peak.</w:t>
+      </w:r>
+    </w:p>
+    <w:p>
+      <w:pPr>
+        <w:pStyle w:val="ListParagraph"/>
+        <w:numPr>
+          <w:ilvl w:val="0"/>
+          <w:numId w:val="27"/>
+        </w:numPr>
+      </w:pPr>
+      <w:r>
+        <w:t>Red – Less than half of the transitions contribute a co-eluting peak.</w:t>
+      </w:r>
+    </w:p>
+    <w:p>
+      <w:r>
+        <w:lastRenderedPageBreak/>
+        <w:t xml:space="preserve">The chromatogram data was originally imported into this document from 39 Thermo </w:t>
+      </w:r>
+      <w:r>
+        <w:t>RAW</w:t>
+      </w:r>
+      <w:r>
+        <w:t xml:space="preserve"> files</w:t>
+      </w:r>
+      <w:r>
+        <w:t xml:space="preserve">.  To understand why 39 separate sample injections were required for a single measurement of the peptides in this document, first note the numbers in the lower right corner of the Skyline window.  </w:t>
+      </w:r>
+      <w:r>
+        <w:t>Y</w:t>
+      </w:r>
+      <w:r>
+        <w:t>ou can see that the document contains 225 peptides and 2096 transitions</w:t>
+      </w:r>
+      <w:r>
+        <w:t>, which cover</w:t>
+      </w:r>
+      <w:r>
+        <w:t xml:space="preserve"> y3 – </w:t>
+      </w:r>
+      <w:proofErr w:type="gramStart"/>
+      <w:r>
+        <w:t>y(</w:t>
+      </w:r>
+      <w:proofErr w:type="gramEnd"/>
+      <w:r>
+        <w:t>n-1) for each peptide</w:t>
+      </w:r>
+      <w:r>
+        <w:t xml:space="preserve"> (where </w:t>
+      </w:r>
+      <w:r>
+        <w:rPr>
+          <w:i/>
+        </w:rPr>
+        <w:t xml:space="preserve">n </w:t>
+      </w:r>
+      <w:r>
+        <w:t>is the number of amino acids in the full peptide sequence)</w:t>
+      </w:r>
+      <w:r>
+        <w:t>.</w:t>
+      </w:r>
+    </w:p>
+    <w:p>
+      <w:r>
+        <w:t>The goal of th</w:t>
+      </w:r>
+      <w:r>
+        <w:t>e Skyline</w:t>
+      </w:r>
+      <w:r>
+        <w:t xml:space="preserve"> document</w:t>
+      </w:r>
+      <w:r>
+        <w:t xml:space="preserve"> you are viewing</w:t>
+      </w:r>
+      <w:r>
+        <w:t xml:space="preserve"> is to help determine which peptides can be measured in a specific target matrix, and which a</w:t>
+      </w:r>
+      <w:r>
+        <w:t>re the best transitions for th</w:t>
+      </w:r>
+      <w:r>
+        <w:t>e</w:t>
+      </w:r>
+      <w:r>
+        <w:t xml:space="preserve"> measurable</w:t>
+      </w:r>
+      <w:r>
+        <w:t xml:space="preserve"> peptides.  </w:t>
+      </w:r>
+      <w:r>
+        <w:t>L</w:t>
+      </w:r>
+      <w:r>
+        <w:t xml:space="preserve">arger numbers of transitions per peptide allow us to gain confidence that a </w:t>
+      </w:r>
+      <w:r>
+        <w:t xml:space="preserve">given </w:t>
+      </w:r>
+      <w:r>
+        <w:t xml:space="preserve">peak </w:t>
+      </w:r>
+      <w:r>
+        <w:t xml:space="preserve">actually </w:t>
+      </w:r>
+      <w:r>
+        <w:t>measure</w:t>
+      </w:r>
+      <w:r>
+        <w:t>s</w:t>
+      </w:r>
+      <w:r>
+        <w:t xml:space="preserve"> the peptide </w:t>
+      </w:r>
+      <w:r>
+        <w:t>of interest</w:t>
+      </w:r>
+      <w:r>
+        <w:t xml:space="preserve">. </w:t>
+      </w:r>
+      <w:r>
+        <w:t xml:space="preserve"> </w:t>
+      </w:r>
+      <w:r>
+        <w:t>This confidence is measured by calculating</w:t>
+      </w:r>
+      <w:r>
+        <w:t xml:space="preserve"> a dot-product correlation</w:t>
+      </w:r>
+      <w:r>
+        <w:t xml:space="preserve"> between the peak intensities of the transitions for the peptide of interest and the</w:t>
+      </w:r>
+      <w:r>
+        <w:t xml:space="preserve"> library spectr</w:t>
+      </w:r>
+      <w:r>
+        <w:t>um</w:t>
+      </w:r>
+      <w:r>
+        <w:fldChar w:fldCharType="begin"/>
+      </w:r>
+      <w:r>
+        <w:instrText xml:space="preserve"> ADDIN REFMGR.CITE &lt;Refman&gt;&lt;Cite&gt;&lt;Author&gt;Prakash&lt;/Author&gt;&lt;Year&gt;2009&lt;/Year&gt;&lt;RecNum&gt;10291&lt;/RecNum&gt;&lt;IDText&gt;Expediting the development of targeted SRM assays: Using data from shotgun proteomics to automate method development&lt;/IDText&gt;&lt;MDL Ref_Type="In Press"&gt;&lt;Ref_Type&gt;In Press&lt;/Ref_Type&gt;&lt;Ref_ID&gt;10291&lt;/Ref_ID&gt;&lt;Title_Primary&gt;Expediting the development of targeted SRM assays: Using data from shotgun proteomics to automate method development&lt;/Title_Primary&gt;&lt;Authors_Primary&gt;Prakash,A.&lt;/Authors_Primary&gt;&lt;Authors_Primary&gt;Tomazela,D.M.&lt;/Authors_Primary&gt;&lt;Authors_Primary&gt;Frewen,B.&lt;/Authors_Primary&gt;&lt;Authors_Primary&gt;Maclean,B.&lt;/Authors_Primary&gt;&lt;Authors_Primary&gt;Merrihew,G.E.&lt;/Authors_Primary&gt;&lt;Authors_Primary&gt;Peterman,S.&lt;/Authors_Primary&gt;&lt;Authors_Primary&gt;MacCoss,M.J.&lt;/Authors_Primary&gt;&lt;Date_Primary&gt;2009&lt;/Date_Primary&gt;&lt;Keywords&gt;proteomics&lt;/Keywords&gt;&lt;Keywords&gt;method&lt;/Keywords&gt;&lt;Reprint&gt;Not in File&lt;/Reprint&gt;&lt;Periodical&gt;J Proteome.Res.&lt;/Periodical&gt;&lt;ZZ_JournalStdAbbrev&gt;&lt;f name="System"&gt;J Proteome.Res.&lt;/f&gt;&lt;/ZZ_JournalStdAbbrev&gt;&lt;ZZ_WorkformID&gt;6&lt;/ZZ_WorkformID&gt;&lt;/MDL&gt;&lt;/Cite&gt;&lt;Cite&gt;&lt;Author&gt;Sherwood&lt;/Author&gt;&lt;Year&gt;2009&lt;/Year&gt;&lt;RecNum&gt;10444&lt;/RecNum&gt;&lt;IDText&gt;Correlation between y-type ions observed in ion trap and triple quadrupole mass spectrometers&lt;/IDText&gt;&lt;MDL Ref_Type="Journal"&gt;&lt;Ref_Type&gt;Journal&lt;/Ref_Type&gt;&lt;Ref_ID&gt;10444&lt;/Ref_ID&gt;&lt;Title_Primary&gt;Correlation between y-type ions observed in ion trap and triple quadrupole mass spectrometers&lt;/Title_Primary&gt;&lt;Authors_Primary&gt;Sherwood,C.A.&lt;/Authors_Primary&gt;&lt;Authors_Primary&gt;Eastham,A.&lt;/Authors_Primary&gt;&lt;Authors_Primary&gt;Lee,L.W.&lt;/Authors_Primary&gt;&lt;Authors_Primary&gt;Risler,J.&lt;/Authors_Primary&gt;&lt;Authors_Primary&gt;Vitek,O.&lt;/Authors_Primary&gt;&lt;Authors_Primary&gt;Martin,D.B.&lt;/Authors_Primary&gt;&lt;Date_Primary&gt;2009/9&lt;/Date_Primary&gt;&lt;Keywords&gt;analysis&lt;/Keywords&gt;&lt;Keywords&gt;Area Under Curve&lt;/Keywords&gt;&lt;Keywords&gt;Biology&lt;/Keywords&gt;&lt;Keywords&gt;chemistry&lt;/Keywords&gt;&lt;Keywords&gt;CURVES&lt;/Keywords&gt;&lt;Keywords&gt;Databases,Protein&lt;/Keywords&gt;&lt;Keywords&gt;Ions&lt;/Keywords&gt;&lt;Keywords&gt;Light&lt;/Keywords&gt;&lt;Keywords&gt;Mass&lt;/Keywords&gt;&lt;Keywords&gt;mass spectrometry&lt;/Keywords&gt;&lt;Keywords&gt;Metabolism&lt;/Keywords&gt;&lt;Keywords&gt;methods&lt;/Keywords&gt;&lt;Keywords&gt;MS&lt;/Keywords&gt;&lt;Keywords&gt;MS&lt;/Keywords&gt;&lt;Keywords&gt;PEPTIDE&lt;/Keywords&gt;&lt;Keywords&gt;Peptide Fragments&lt;/Keywords&gt;&lt;Keywords&gt;Peptides&lt;/Keywords&gt;&lt;Keywords&gt;Protein&lt;/Keywords&gt;&lt;Keywords&gt;Proteins&lt;/Keywords&gt;&lt;Keywords&gt;proteomics&lt;/Keywords&gt;&lt;Keywords&gt;quadrupoles&lt;/Keywords&gt;&lt;Keywords&gt;Research&lt;/Keywords&gt;&lt;Keywords&gt;Research Support&lt;/Keywords&gt;&lt;Keywords&gt;Saccharomyces cerevisiae&lt;/Keywords&gt;&lt;Keywords&gt;Saccharomyces cerevisiae Proteins&lt;/Keywords&gt;&lt;Keywords&gt;SACCHAROMYCES-CEREVISIAE&lt;/Keywords&gt;&lt;Keywords&gt;SPECTRA&lt;/Keywords&gt;&lt;Keywords&gt;Spectrometry&lt;/Keywords&gt;&lt;Keywords&gt;Support&lt;/Keywords&gt;&lt;Keywords&gt;SYSTEM&lt;/Keywords&gt;&lt;Keywords&gt;Systems Biology&lt;/Keywords&gt;&lt;Keywords&gt;Trypsin&lt;/Keywords&gt;&lt;Reprint&gt;Not in File&lt;/Reprint&gt;&lt;Start_Page&gt;4243&lt;/Start_Page&gt;&lt;End_Page&gt;4251&lt;/End_Page&gt;&lt;Periodical&gt;J.Proteome.Res.&lt;/Periodical&gt;&lt;Volume&gt;8&lt;/Volume&gt;&lt;Issue&gt;9&lt;/Issue&gt;&lt;Address&gt;Institute for Systems Biology, Seattle, WA 98103, USA&lt;/Address&gt;&lt;Web_URL&gt;PM:19603825&lt;/Web_URL&gt;&lt;ZZ_JournalStdAbbrev&gt;&lt;f name="System"&gt;J.Proteome.Res.&lt;/f&gt;&lt;/ZZ_JournalStdAbbrev&gt;&lt;ZZ_WorkformID&gt;1&lt;/ZZ_WorkformID&gt;&lt;/MDL&gt;&lt;/Cite&gt;&lt;/Refman&gt;</w:instrText>
+      </w:r>
+      <w:r>
+        <w:fldChar w:fldCharType="separate"/>
+      </w:r>
+      <w:r>
+        <w:rPr>
+          <w:vertAlign w:val="superscript"/>
+        </w:rPr>
+        <w:t>1, 2</w:t>
+      </w:r>
+      <w:r>
+        <w:fldChar w:fldCharType="end"/>
+      </w:r>
+      <w:r>
+        <w:t xml:space="preserve"> for the same peptide</w:t>
+      </w:r>
+      <w:r>
+        <w:t>.</w:t>
+      </w:r>
+    </w:p>
+    <w:p>
+      <w:pPr>
+        <w:pStyle w:val="Heading1"/>
+      </w:pPr>
+      <w:r>
+        <w:t>Unrefined Methods</w:t>
+      </w:r>
+    </w:p>
+    <w:p>
+      <w:r>
+        <w:t>To see how we generated the transition lists required for measuring</w:t>
+      </w:r>
+      <w:r>
+        <w:t xml:space="preserve"> the peptides in</w:t>
+      </w:r>
+      <w:r>
+        <w:t xml:space="preserve"> this document, perform the following steps:</w:t>
+      </w:r>
+    </w:p>
+    <w:p>
+      <w:pPr>
+        <w:pStyle w:val="ListParagraph"/>
+        <w:numPr>
+          <w:ilvl w:val="0"/>
+          <w:numId w:val="28"/>
+        </w:numPr>
+      </w:pPr>
+      <w:r>
+        <w:t xml:space="preserve">On the </w:t>
+      </w:r>
+      <w:r>
+        <w:rPr>
+          <w:b/>
+        </w:rPr>
+        <w:t>File</w:t>
+      </w:r>
+      <w:r>
+        <w:t xml:space="preserve"> menu, choose </w:t>
+      </w:r>
+      <w:r>
+        <w:rPr>
+          <w:b/>
+        </w:rPr>
+        <w:t>Export</w:t>
+      </w:r>
+      <w:r>
+        <w:t xml:space="preserve">, and click </w:t>
+      </w:r>
+      <w:r>
+        <w:rPr>
+          <w:b/>
+        </w:rPr>
+        <w:t>Transition List</w:t>
+      </w:r>
+      <w:r>
+        <w:t>.</w:t>
+      </w:r>
+    </w:p>
+    <w:p>
+      <w:pPr>
+        <w:pStyle w:val="ListParagraph"/>
+        <w:numPr>
+          <w:ilvl w:val="0"/>
+          <w:numId w:val="28"/>
+        </w:numPr>
+      </w:pPr>
+      <w:r>
+        <w:t xml:space="preserve">Choose </w:t>
+      </w:r>
+      <w:proofErr w:type="gramStart"/>
+      <w:r>
+        <w:rPr>
+          <w:b/>
+        </w:rPr>
+        <w:t>Multiple</w:t>
+      </w:r>
+      <w:proofErr w:type="gramEnd"/>
+      <w:r>
+        <w:rPr>
+          <w:b/>
+        </w:rPr>
+        <w:t xml:space="preserve"> methods</w:t>
+      </w:r>
+      <w:r>
+        <w:t>.</w:t>
+      </w:r>
+    </w:p>
+    <w:p>
+      <w:pPr>
+        <w:pStyle w:val="ListParagraph"/>
+        <w:numPr>
+          <w:ilvl w:val="0"/>
+          <w:numId w:val="28"/>
+        </w:numPr>
+      </w:pPr>
+      <w:r>
+        <w:t>Enter ‘59</w:t>
+      </w:r>
+      <w:r>
+        <w:t xml:space="preserve">’ in the </w:t>
+      </w:r>
+      <w:r>
+        <w:rPr>
+          <w:b/>
+        </w:rPr>
+        <w:t>Max transitions per sample injection</w:t>
+      </w:r>
+      <w:r>
+        <w:t xml:space="preserve"> field</w:t>
+      </w:r>
+      <w:r>
+        <w:t>.</w:t>
+      </w:r>
+    </w:p>
+    <w:p>
+      <w:r>
+        <w:t xml:space="preserve">The </w:t>
+      </w:r>
+      <w:r>
+        <w:rPr>
+          <w:b/>
+        </w:rPr>
+        <w:t>Export Transition List</w:t>
+      </w:r>
+      <w:r>
+        <w:t xml:space="preserve"> form should look like:</w:t>
+      </w:r>
+    </w:p>
+    <w:p>
+      <w:r>
+        <w:rPr>
+          <w:noProof/>
+        </w:rPr>
+        <w:drawing>
+          <wp:inline distT="0" distB="0" distL="0" distR="0" wp14:anchorId="0701831A" wp14:editId="600F4067">
+            <wp:extent cx="3057525" cy="3733800"/>
+            <wp:effectExtent l="0" t="0" r="9525" b="0"/>
+            <wp:docPr id="27" name="Picture 27"/>
+            <wp:cNvGraphicFramePr>
+              <a:graphicFrameLocks xmlns:a="http://schemas.openxmlformats.org/drawingml/2006/main" noChangeAspect="1"/>
+            </wp:cNvGraphicFramePr>
+            <a:graphic xmlns:a="http://schemas.openxmlformats.org/drawingml/2006/main">
+              <a:graphicData uri="http://schemas.openxmlformats.org/drawingml/2006/picture">
+                <pic:pic xmlns:pic="http://schemas.openxmlformats.org/drawingml/2006/picture">
+                  <pic:nvPicPr>
+                    <pic:cNvPr id="0" name=""/>
+                    <pic:cNvPicPr/>
+                  </pic:nvPicPr>
+                  <pic:blipFill>
+                    <a:blip r:embed="rId13"/>
+                    <a:stretch>
+                      <a:fillRect/>
+                    </a:stretch>
+                  </pic:blipFill>
+                  <pic:spPr>
+                    <a:xfrm>
+                      <a:off x="0" y="0"/>
+                      <a:ext cx="3057525" cy="3733800"/>
+                    </a:xfrm>
+                    <a:prstGeom prst="rect">
+                      <a:avLst/>
+                    </a:prstGeom>
+                  </pic:spPr>
+                </pic:pic>
+              </a:graphicData>
+            </a:graphic>
+          </wp:inline>
+        </w:drawing>
+      </w:r>
+    </w:p>
+    <w:p>
+      <w:pPr>
+        <w:pStyle w:val="ListParagraph"/>
+        <w:numPr>
+          <w:ilvl w:val="0"/>
+          <w:numId w:val="29"/>
+        </w:numPr>
+      </w:pPr>
+      <w:r>
+        <w:lastRenderedPageBreak/>
+        <w:t xml:space="preserve">Click the </w:t>
+      </w:r>
+      <w:r>
+        <w:rPr>
+          <w:b/>
+        </w:rPr>
+        <w:t>OK</w:t>
+      </w:r>
+      <w:r>
+        <w:t xml:space="preserve"> button.</w:t>
+      </w:r>
+    </w:p>
+    <w:p>
+      <w:pPr>
+        <w:pStyle w:val="ListParagraph"/>
+        <w:numPr>
+          <w:ilvl w:val="0"/>
+          <w:numId w:val="29"/>
+        </w:numPr>
+      </w:pPr>
+      <w:r>
+        <w:t xml:space="preserve">Navigate to the </w:t>
+      </w:r>
+      <w:proofErr w:type="spellStart"/>
+      <w:r>
+        <w:t>MethodRefine</w:t>
+      </w:r>
+      <w:proofErr w:type="spellEnd"/>
+      <w:r>
+        <w:t xml:space="preserve"> folder</w:t>
+      </w:r>
+      <w:r>
+        <w:t xml:space="preserve"> in the next form</w:t>
+      </w:r>
+      <w:r>
+        <w:t>.</w:t>
+      </w:r>
+    </w:p>
+    <w:p>
+      <w:pPr>
+        <w:pStyle w:val="ListParagraph"/>
+        <w:numPr>
+          <w:ilvl w:val="0"/>
+          <w:numId w:val="29"/>
+        </w:numPr>
+      </w:pPr>
+      <w:r>
+        <w:t xml:space="preserve">Enter ‘worm’ in the </w:t>
+      </w:r>
+      <w:r>
+        <w:rPr>
+          <w:b/>
+        </w:rPr>
+        <w:t>File name</w:t>
+      </w:r>
+      <w:r>
+        <w:t xml:space="preserve"> field.</w:t>
+      </w:r>
+    </w:p>
+    <w:p>
+      <w:pPr>
+        <w:pStyle w:val="ListParagraph"/>
+        <w:numPr>
+          <w:ilvl w:val="0"/>
+          <w:numId w:val="29"/>
+        </w:numPr>
+      </w:pPr>
+      <w:r>
+        <w:t xml:space="preserve">Click the </w:t>
+      </w:r>
+      <w:r>
+        <w:rPr>
+          <w:b/>
+        </w:rPr>
+        <w:t>Save</w:t>
+      </w:r>
+      <w:r>
+        <w:t xml:space="preserve"> button.</w:t>
+      </w:r>
+    </w:p>
+    <w:p>
+      <w:r>
+        <w:t xml:space="preserve">If you use Windows Explorer to view the contents of the </w:t>
+      </w:r>
+      <w:proofErr w:type="spellStart"/>
+      <w:r>
+        <w:t>MethodRefine</w:t>
+      </w:r>
+      <w:proofErr w:type="spellEnd"/>
+      <w:r>
+        <w:t xml:space="preserve"> folder, you </w:t>
+      </w:r>
+      <w:r>
+        <w:t>will see that it now contains 39</w:t>
+      </w:r>
+      <w:r>
+        <w:t xml:space="preserve"> new CSV files (worm_0001.csv –</w:t>
+      </w:r>
+      <w:r>
+        <w:t xml:space="preserve"> worm_0039</w:t>
+      </w:r>
+      <w:r>
+        <w:t>.csv)</w:t>
+      </w:r>
+      <w:r>
+        <w:t xml:space="preserve">.  Each is about 4K in size and contains a list of no more than </w:t>
+      </w:r>
+      <w:r>
+        <w:t>59</w:t>
+      </w:r>
+      <w:r>
+        <w:t xml:space="preserve"> transitions ready for import into an unscheduled Thermo TSQ method.</w:t>
+      </w:r>
+    </w:p>
+    <w:p>
+      <w:r>
+        <w:t>The number 59 may seem like a strange choice, but it was necessary to get transition lists that match the original experiment.  For the original experiment, the number 60 was used.  Unfortunately, Skyline had a bug (now fixed) that only allowed transition counts less than the maximum.</w:t>
+      </w:r>
+    </w:p>
+    <w:p>
+      <w:pPr>
+        <w:pStyle w:val="Heading1"/>
+      </w:pPr>
+      <w:r>
+        <w:t>Importing Multiple Injection Data</w:t>
+      </w:r>
+    </w:p>
+    <w:p>
+      <w:r>
+        <w:t xml:space="preserve">If you would like to </w:t>
+      </w:r>
+      <w:r>
+        <w:t>learn how to</w:t>
+      </w:r>
+      <w:r>
+        <w:t xml:space="preserve"> </w:t>
+      </w:r>
+      <w:proofErr w:type="spellStart"/>
+      <w:r>
+        <w:t>to</w:t>
+      </w:r>
+      <w:proofErr w:type="spellEnd"/>
+      <w:r>
+        <w:t xml:space="preserve"> import the initial set of instrument output files for this experiment, you w</w:t>
+      </w:r>
+      <w:r>
+        <w:t>ill have to download another, supplementary ZIP file (36 Meg).</w:t>
+      </w:r>
+      <w:r>
+        <w:t xml:space="preserve">  This ZIP file contains the 39 </w:t>
+      </w:r>
+      <w:r>
+        <w:t>Thermo RAW</w:t>
+      </w:r>
+      <w:r>
+        <w:t xml:space="preserve"> files (</w:t>
+      </w:r>
+      <w:r>
+        <w:t xml:space="preserve">161 Meg </w:t>
+      </w:r>
+      <w:r>
+        <w:t xml:space="preserve">uncompressed) collected at the </w:t>
+      </w:r>
+      <w:proofErr w:type="spellStart"/>
+      <w:r>
+        <w:t>MacCoss</w:t>
+      </w:r>
+      <w:proofErr w:type="spellEnd"/>
+      <w:r>
+        <w:t xml:space="preserve"> lab to measure the transition lists you just </w:t>
+      </w:r>
+      <w:r>
+        <w:t>exported in the above section</w:t>
+      </w:r>
+      <w:r>
+        <w:t>.</w:t>
+      </w:r>
+    </w:p>
+    <w:p>
+      <w:r>
+        <w:t>The original MethodRefine.zip file you downloaded contained</w:t>
+      </w:r>
+      <w:r>
+        <w:t xml:space="preserve"> a high-performance data cache file </w:t>
+      </w:r>
+      <w:proofErr w:type="spellStart"/>
+      <w:r>
+        <w:t>WormUnrefined.skyd</w:t>
+      </w:r>
+      <w:proofErr w:type="spellEnd"/>
+      <w:r>
+        <w:t xml:space="preserve">, </w:t>
+      </w:r>
+      <w:r>
+        <w:t>which already has all the data Skyline requires from these files.  If you prefer to continue using the existing data cache file, you may skip to the next section</w:t>
+      </w:r>
+      <w:r>
+        <w:t>.</w:t>
+      </w:r>
+    </w:p>
+    <w:p>
+      <w:r>
+        <w:t>To re-import the data yourself, download the ZIP file:</w:t>
+      </w:r>
+    </w:p>
+    <w:p>
+      <w:hyperlink r:id="rId14" w:history="1">
+        <w:r>
+          <w:rPr>
+            <w:rStyle w:val="Hyperlink"/>
+          </w:rPr>
+          <w:t>https://skyline.gs.washington.edu/tutorials/MethodRefineSupplement.zip</w:t>
+        </w:r>
+      </w:hyperlink>
+      <w:r>
+        <w:t xml:space="preserve"> </w:t>
+      </w:r>
+    </w:p>
+    <w:p>
+      <w:r>
+        <w:t>Extract the files into the folder you used before.  This will create a new folder like:</w:t>
+      </w:r>
+    </w:p>
+    <w:p>
+      <w:r>
+        <w:t>C:\Users\brendanx\Documents\MethodRefineSupplement</w:t>
+      </w:r>
+    </w:p>
+    <w:p>
+      <w:r>
+        <w:t>In Skyline</w:t>
+      </w:r>
+      <w:r>
+        <w:t>,</w:t>
+      </w:r>
+      <w:r>
+        <w:t xml:space="preserve"> perform the following steps to remove the previously cached data:</w:t>
+      </w:r>
+    </w:p>
+    <w:p>
+      <w:pPr>
+        <w:pStyle w:val="ListParagraph"/>
+        <w:numPr>
+          <w:ilvl w:val="0"/>
+          <w:numId w:val="30"/>
+        </w:numPr>
+      </w:pPr>
+      <w:r>
+        <w:t xml:space="preserve">On the </w:t>
+      </w:r>
+      <w:r>
+        <w:rPr>
+          <w:b/>
+        </w:rPr>
+        <w:t>Edit</w:t>
+      </w:r>
+      <w:r>
+        <w:t xml:space="preserve"> menu, click </w:t>
+      </w:r>
+      <w:r>
+        <w:rPr>
+          <w:b/>
+        </w:rPr>
+        <w:t>Manage Results</w:t>
+      </w:r>
+      <w:r>
+        <w:t>.</w:t>
+      </w:r>
+    </w:p>
+    <w:p>
+      <w:pPr>
+        <w:pStyle w:val="ListParagraph"/>
+        <w:numPr>
+          <w:ilvl w:val="0"/>
+          <w:numId w:val="30"/>
+        </w:numPr>
+      </w:pPr>
+      <w:r>
+        <w:t xml:space="preserve">Click the </w:t>
+      </w:r>
+      <w:r>
+        <w:rPr>
+          <w:b/>
+        </w:rPr>
+        <w:t>Remove</w:t>
+      </w:r>
+      <w:r>
+        <w:t xml:space="preserve"> button.</w:t>
+      </w:r>
+    </w:p>
+    <w:p>
+      <w:pPr>
+        <w:pStyle w:val="ListParagraph"/>
+        <w:numPr>
+          <w:ilvl w:val="0"/>
+          <w:numId w:val="30"/>
+        </w:numPr>
+      </w:pPr>
+      <w:r>
+        <w:t xml:space="preserve">Click the </w:t>
+      </w:r>
+      <w:r>
+        <w:rPr>
+          <w:b/>
+        </w:rPr>
+        <w:t>OK</w:t>
+      </w:r>
+      <w:r>
+        <w:t xml:space="preserve"> button.</w:t>
+      </w:r>
+    </w:p>
+    <w:p>
+      <w:r>
+        <w:t>Both the chromatogram chart and the peak quality icons have been removed from the Skyline interface.</w:t>
+      </w:r>
+    </w:p>
+    <w:p>
+      <w:pPr>
+        <w:pStyle w:val="ListParagraph"/>
+        <w:numPr>
+          <w:ilvl w:val="0"/>
+          <w:numId w:val="30"/>
+        </w:numPr>
+      </w:pPr>
+      <w:r>
+        <w:t xml:space="preserve">On the </w:t>
+      </w:r>
+      <w:r>
+        <w:rPr>
+          <w:b/>
+        </w:rPr>
+        <w:t>File</w:t>
+      </w:r>
+      <w:r>
+        <w:t xml:space="preserve"> menu, click </w:t>
+      </w:r>
+      <w:r>
+        <w:rPr>
+          <w:b/>
+        </w:rPr>
+        <w:t>Save</w:t>
+      </w:r>
+      <w:r>
+        <w:t xml:space="preserve"> (Ctrl-S)</w:t>
+      </w:r>
+      <w:r>
+        <w:t>.</w:t>
+      </w:r>
+    </w:p>
+    <w:p>
+      <w:r>
+        <w:t xml:space="preserve">Now you are ready to import the original data yourself.  You don’t have to import it all at once.  This can be useful for checking your data </w:t>
+      </w:r>
+      <w:r>
+        <w:t xml:space="preserve">before acquisition is completed for all of the </w:t>
+      </w:r>
+      <w:r>
+        <w:t xml:space="preserve">transition lists </w:t>
+      </w:r>
+      <w:r>
+        <w:t xml:space="preserve">exported </w:t>
+      </w:r>
+      <w:r>
+        <w:t>from</w:t>
+      </w:r>
+      <w:r>
+        <w:t xml:space="preserve"> these large, unrefined documents.  In this tutorial, you will import the data in two batches.</w:t>
+      </w:r>
+    </w:p>
+    <w:p>
+      <w:r>
+        <w:lastRenderedPageBreak/>
+        <w:t>First, perform the following steps:</w:t>
+      </w:r>
+    </w:p>
+    <w:p>
+      <w:pPr>
+        <w:pStyle w:val="ListParagraph"/>
+        <w:numPr>
+          <w:ilvl w:val="0"/>
+          <w:numId w:val="31"/>
+        </w:numPr>
+      </w:pPr>
+      <w:r>
+        <w:t xml:space="preserve">On the </w:t>
+      </w:r>
+      <w:r>
+        <w:rPr>
+          <w:b/>
+        </w:rPr>
+        <w:t>File</w:t>
+      </w:r>
+      <w:r>
+        <w:t xml:space="preserve"> menu, choose </w:t>
+      </w:r>
+      <w:r>
+        <w:rPr>
+          <w:b/>
+        </w:rPr>
+        <w:t>Import</w:t>
+      </w:r>
+      <w:r>
+        <w:t xml:space="preserve">, and click </w:t>
+      </w:r>
+      <w:r>
+        <w:rPr>
+          <w:b/>
+        </w:rPr>
+        <w:t>Results</w:t>
+      </w:r>
+      <w:r>
+        <w:t>.</w:t>
+      </w:r>
+    </w:p>
+    <w:p>
+      <w:pPr>
+        <w:pStyle w:val="ListParagraph"/>
+        <w:numPr>
+          <w:ilvl w:val="0"/>
+          <w:numId w:val="31"/>
+        </w:numPr>
+      </w:pPr>
+      <w:r>
+        <w:t xml:space="preserve">Choose </w:t>
+      </w:r>
+      <w:r>
+        <w:rPr>
+          <w:b/>
+        </w:rPr>
+        <w:t>Add one new replicate</w:t>
+      </w:r>
+      <w:r>
+        <w:t>.</w:t>
+      </w:r>
+    </w:p>
+    <w:p>
+      <w:pPr>
+        <w:pStyle w:val="ListParagraph"/>
+        <w:numPr>
+          <w:ilvl w:val="0"/>
+          <w:numId w:val="31"/>
+        </w:numPr>
+      </w:pPr>
+      <w:r>
+        <w:t xml:space="preserve">Enter ‘Unrefined’ in the </w:t>
+      </w:r>
+      <w:r>
+        <w:rPr>
+          <w:b/>
+        </w:rPr>
+        <w:t>Name</w:t>
+      </w:r>
+      <w:r>
+        <w:t xml:space="preserve"> field.</w:t>
+      </w:r>
+    </w:p>
+    <w:p>
+      <w:pPr>
+        <w:pStyle w:val="ListParagraph"/>
+        <w:numPr>
+          <w:ilvl w:val="0"/>
+          <w:numId w:val="31"/>
+        </w:numPr>
+      </w:pPr>
+      <w:r>
+        <w:t xml:space="preserve">Click the </w:t>
+      </w:r>
+      <w:r>
+        <w:rPr>
+          <w:b/>
+        </w:rPr>
+        <w:t>OK</w:t>
+      </w:r>
+      <w:r>
+        <w:t xml:space="preserve"> button.</w:t>
+      </w:r>
+    </w:p>
+    <w:p>
+      <w:pPr>
+        <w:pStyle w:val="ListParagraph"/>
+        <w:numPr>
+          <w:ilvl w:val="0"/>
+          <w:numId w:val="31"/>
+        </w:numPr>
+      </w:pPr>
+      <w:r>
+        <w:t xml:space="preserve">Navigate to the </w:t>
+      </w:r>
+      <w:proofErr w:type="spellStart"/>
+      <w:r>
+        <w:t>MethodRefineSupplement</w:t>
+      </w:r>
+      <w:proofErr w:type="spellEnd"/>
+      <w:r>
+        <w:t xml:space="preserve"> folder.</w:t>
+      </w:r>
+    </w:p>
+    <w:p>
+      <w:pPr>
+        <w:pStyle w:val="ListParagraph"/>
+        <w:numPr>
+          <w:ilvl w:val="0"/>
+          <w:numId w:val="31"/>
+        </w:numPr>
+      </w:pPr>
+      <w:r>
+        <w:t>Click on the ‘worm_0001.RAW’ file.</w:t>
+      </w:r>
+    </w:p>
+    <w:p>
+      <w:pPr>
+        <w:pStyle w:val="ListParagraph"/>
+        <w:numPr>
+          <w:ilvl w:val="0"/>
+          <w:numId w:val="31"/>
+        </w:numPr>
+      </w:pPr>
+      <w:r>
+        <w:t>Shift-click on the ‘worm_0015.RAW’ file, to select the first 15 files.</w:t>
+      </w:r>
+    </w:p>
+    <w:p>
+      <w:pPr>
+        <w:pStyle w:val="ListParagraph"/>
+        <w:numPr>
+          <w:ilvl w:val="0"/>
+          <w:numId w:val="31"/>
+        </w:numPr>
+      </w:pPr>
+      <w:r>
+        <w:t xml:space="preserve">Click the </w:t>
+      </w:r>
+      <w:r>
+        <w:rPr>
+          <w:b/>
+        </w:rPr>
+        <w:t>Open</w:t>
+      </w:r>
+      <w:r>
+        <w:t xml:space="preserve"> button.</w:t>
+      </w:r>
+    </w:p>
+    <w:p>
+      <w:r>
+        <w:t>Skyline will begin importing those 15 files, and you will see its progress indicated in the status bar at the bottom of the Skyline window, and as the peak quality icons return to the peptides in the peptide view</w:t>
+      </w:r>
+      <w:r>
+        <w:t>, as shown below</w:t>
+      </w:r>
+      <w:r>
+        <w:t>:</w:t>
+      </w:r>
+    </w:p>
+    <w:p>
+      <w:r>
+        <w:rPr>
+          <w:noProof/>
+        </w:rPr>
+        <w:drawing>
+          <wp:inline distT="0" distB="0" distL="0" distR="0" wp14:anchorId="224036CA" wp14:editId="737A49B7">
+            <wp:extent cx="5943600" cy="3851910"/>
+            <wp:effectExtent l="0" t="0" r="0" b="0"/>
+            <wp:docPr id="1" name="Picture 1"/>
+            <wp:cNvGraphicFramePr>
+              <a:graphicFrameLocks xmlns:a="http://schemas.openxmlformats.org/drawingml/2006/main" noChangeAspect="1"/>
+            </wp:cNvGraphicFramePr>
+            <a:graphic xmlns:a="http://schemas.openxmlformats.org/drawingml/2006/main">
+              <a:graphicData uri="http://schemas.openxmlformats.org/drawingml/2006/picture">
+                <pic:pic xmlns:pic="http://schemas.openxmlformats.org/drawingml/2006/picture">
+                  <pic:nvPicPr>
+                    <pic:cNvPr id="0" name=""/>
+                    <pic:cNvPicPr/>
+                  </pic:nvPicPr>
+                  <pic:blipFill>
+                    <a:blip r:embed="rId15"/>
+                    <a:stretch>
+                      <a:fillRect/>
+                    </a:stretch>
+                  </pic:blipFill>
+                  <pic:spPr>
+                    <a:xfrm>
+                      <a:off x="0" y="0"/>
+                      <a:ext cx="5943600" cy="3851910"/>
+                    </a:xfrm>
+                    <a:prstGeom prst="rect">
+                      <a:avLst/>
+                    </a:prstGeom>
+                  </pic:spPr>
+                </pic:pic>
+              </a:graphicData>
+            </a:graphic>
+          </wp:inline>
+        </w:drawing>
+      </w:r>
+    </w:p>
+    <w:p>
+      <w:r>
+        <w:t>While Skyline caches this data into its high-performance data file, you are free to continue reviewing the results.  You co</w:t>
+      </w:r>
+      <w:r>
+        <w:t>uld even begin refining the document, but for this tutorial, you should finish importing all 39 results files by doing the following:</w:t>
+      </w:r>
+    </w:p>
+    <w:p>
+      <w:pPr>
+        <w:pStyle w:val="ListParagraph"/>
+        <w:numPr>
+          <w:ilvl w:val="0"/>
+          <w:numId w:val="32"/>
+        </w:numPr>
+      </w:pPr>
+      <w:r>
+        <w:t xml:space="preserve">On the </w:t>
+      </w:r>
+      <w:r>
+        <w:rPr>
+          <w:b/>
+        </w:rPr>
+        <w:t>File</w:t>
+      </w:r>
+      <w:r>
+        <w:t xml:space="preserve"> menu, choose </w:t>
+      </w:r>
+      <w:r>
+        <w:rPr>
+          <w:b/>
+        </w:rPr>
+        <w:t>Import</w:t>
+      </w:r>
+      <w:r>
+        <w:t xml:space="preserve">, and click </w:t>
+      </w:r>
+      <w:r>
+        <w:rPr>
+          <w:b/>
+        </w:rPr>
+        <w:t>Results</w:t>
+      </w:r>
+      <w:r>
+        <w:t>.</w:t>
+      </w:r>
+    </w:p>
+    <w:p>
+      <w:pPr>
+        <w:pStyle w:val="ListParagraph"/>
+        <w:numPr>
+          <w:ilvl w:val="0"/>
+          <w:numId w:val="32"/>
+        </w:numPr>
+      </w:pPr>
+      <w:r>
+        <w:t xml:space="preserve">Choose </w:t>
+      </w:r>
+      <w:r>
+        <w:rPr>
+          <w:b/>
+        </w:rPr>
+        <w:t>Add files to an existing replicate</w:t>
+      </w:r>
+      <w:r>
+        <w:t>.</w:t>
+      </w:r>
+    </w:p>
+    <w:p>
+      <w:pPr>
+        <w:pStyle w:val="ListParagraph"/>
+        <w:numPr>
+          <w:ilvl w:val="0"/>
+          <w:numId w:val="32"/>
+        </w:numPr>
+      </w:pPr>
+      <w:r>
+        <w:t xml:space="preserve">Click the </w:t>
+      </w:r>
+      <w:r>
+        <w:rPr>
+          <w:b/>
+        </w:rPr>
+        <w:t>OK</w:t>
+      </w:r>
+      <w:r>
+        <w:t xml:space="preserve"> button.</w:t>
+      </w:r>
+    </w:p>
+    <w:p>
+      <w:pPr>
+        <w:pStyle w:val="ListParagraph"/>
+        <w:numPr>
+          <w:ilvl w:val="0"/>
+          <w:numId w:val="32"/>
+        </w:numPr>
+      </w:pPr>
+      <w:r>
+        <w:lastRenderedPageBreak/>
+        <w:t xml:space="preserve">Navigate to the </w:t>
+      </w:r>
+      <w:proofErr w:type="spellStart"/>
+      <w:r>
+        <w:t>MethodRefineSupplement</w:t>
+      </w:r>
+      <w:proofErr w:type="spellEnd"/>
+      <w:r>
+        <w:t xml:space="preserve"> folder.</w:t>
+      </w:r>
+    </w:p>
+    <w:p>
+      <w:pPr>
+        <w:pStyle w:val="ListParagraph"/>
+        <w:numPr>
+          <w:ilvl w:val="0"/>
+          <w:numId w:val="32"/>
+        </w:numPr>
+      </w:pPr>
+      <w:r>
+        <w:t>Click on the ‘worm_0016.RAW’ file.</w:t>
+      </w:r>
+    </w:p>
+    <w:p>
+      <w:pPr>
+        <w:pStyle w:val="ListParagraph"/>
+        <w:numPr>
+          <w:ilvl w:val="0"/>
+          <w:numId w:val="32"/>
+        </w:numPr>
+      </w:pPr>
+      <w:r>
+        <w:t>Shift-click on the ‘worm_0039.RAW’ file, to select all remaining files.</w:t>
+      </w:r>
+    </w:p>
+    <w:p>
+      <w:pPr>
+        <w:pStyle w:val="ListParagraph"/>
+        <w:numPr>
+          <w:ilvl w:val="0"/>
+          <w:numId w:val="32"/>
+        </w:numPr>
+      </w:pPr>
+      <w:r>
+        <w:t xml:space="preserve">Click the </w:t>
+      </w:r>
+      <w:r>
+        <w:rPr>
+          <w:b/>
+        </w:rPr>
+        <w:t>Open</w:t>
+      </w:r>
+      <w:r>
+        <w:t xml:space="preserve"> button.</w:t>
+      </w:r>
+    </w:p>
+    <w:p>
+      <w:r>
+        <w:t>Once Skyline completes the import, you are ready to start the next section, with a data cache file that matches the one this tutorial came with originally.</w:t>
+      </w:r>
+    </w:p>
+    <w:p>
+      <w:pPr>
+        <w:pStyle w:val="Heading1"/>
+      </w:pPr>
+      <w:r>
+        <w:t>Simple Manual Refinement</w:t>
+      </w:r>
+    </w:p>
+    <w:p>
+      <w:r>
+        <w:t xml:space="preserve">One way to begin refining a document is by visually reviewing each peptide and deciding what to keep and what to discard based on the rich information Skyline provides.  This is how the </w:t>
+      </w:r>
+      <w:r>
+        <w:t>Skyline</w:t>
+      </w:r>
+      <w:r>
+        <w:t xml:space="preserve"> document</w:t>
+      </w:r>
+      <w:r>
+        <w:t xml:space="preserve"> in this tutorial </w:t>
+      </w:r>
+      <w:r>
+        <w:t>was originally refined for our ASMS 2009 poster.  It took l</w:t>
+      </w:r>
+      <w:r>
+        <w:t xml:space="preserve">ess than one hour to review these peptides, and choose the best three transitions for the ones with </w:t>
+      </w:r>
+      <w:proofErr w:type="spellStart"/>
+      <w:r>
+        <w:t>well defined</w:t>
+      </w:r>
+      <w:proofErr w:type="spellEnd"/>
+      <w:r>
+        <w:t xml:space="preserve"> peaks closely matching the library spectra.</w:t>
+      </w:r>
+    </w:p>
+    <w:p>
+      <w:r>
+        <w:t xml:space="preserve">Looking at the Skyline document </w:t>
+      </w:r>
+      <w:r>
+        <w:t>for this tutorial</w:t>
+      </w:r>
+      <w:r>
+        <w:t xml:space="preserve">, </w:t>
+      </w:r>
+      <w:r>
+        <w:t>one</w:t>
+      </w:r>
+      <w:r>
+        <w:t xml:space="preserve"> question you </w:t>
+      </w:r>
+      <w:r>
+        <w:t>might</w:t>
+      </w:r>
+      <w:r>
+        <w:t xml:space="preserve"> ask </w:t>
+      </w:r>
+      <w:r>
+        <w:t>about the</w:t>
+      </w:r>
+      <w:r>
+        <w:t xml:space="preserve"> first peptide is whether Skyline missed a peak better than the one it is currently zoomed in on.  To answer this question, you can do the following to zoom out:</w:t>
+      </w:r>
+    </w:p>
+    <w:p>
+      <w:pPr>
+        <w:pStyle w:val="ListParagraph"/>
+        <w:numPr>
+          <w:ilvl w:val="0"/>
+          <w:numId w:val="33"/>
+        </w:numPr>
+      </w:pPr>
+      <w:r>
+        <w:t xml:space="preserve">On the </w:t>
+      </w:r>
+      <w:r>
+        <w:rPr>
+          <w:b/>
+        </w:rPr>
+        <w:t>View</w:t>
+      </w:r>
+      <w:r>
+        <w:t xml:space="preserve"> menu, choose </w:t>
+      </w:r>
+      <w:r>
+        <w:rPr>
+          <w:b/>
+        </w:rPr>
+        <w:t>Auto-Zoom</w:t>
+      </w:r>
+      <w:r>
+        <w:t xml:space="preserve">, and click </w:t>
+      </w:r>
+      <w:proofErr w:type="gramStart"/>
+      <w:r>
+        <w:rPr>
+          <w:b/>
+        </w:rPr>
+        <w:t>None</w:t>
+      </w:r>
+      <w:proofErr w:type="gramEnd"/>
+      <w:r>
+        <w:t xml:space="preserve"> (Shift-F11).</w:t>
+      </w:r>
+    </w:p>
+    <w:p>
+      <w:r>
+        <w:t>Here you should pause and take a moment to memorize the keyboard short-cuts for</w:t>
+      </w:r>
+    </w:p>
+    <w:p>
+      <w:pPr>
+        <w:pStyle w:val="ListParagraph"/>
+        <w:numPr>
+          <w:ilvl w:val="0"/>
+          <w:numId w:val="33"/>
+        </w:numPr>
+      </w:pPr>
+      <w:r>
+        <w:rPr>
+          <w:b/>
+        </w:rPr>
+        <w:t>View</w:t>
+      </w:r>
+      <w:r>
+        <w:t xml:space="preserve"> / </w:t>
+      </w:r>
+      <w:r>
+        <w:rPr>
+          <w:b/>
+        </w:rPr>
+        <w:t>Auto-Zoom</w:t>
+      </w:r>
+      <w:r>
+        <w:t xml:space="preserve"> / </w:t>
+      </w:r>
+      <w:r>
+        <w:rPr>
+          <w:b/>
+        </w:rPr>
+        <w:t>Best</w:t>
+      </w:r>
+      <w:r>
+        <w:rPr>
+          <w:b/>
+        </w:rPr>
+        <w:t xml:space="preserve"> Peak</w:t>
+      </w:r>
+      <w:r>
+        <w:t xml:space="preserve"> – F11</w:t>
+      </w:r>
+    </w:p>
+    <w:p>
+      <w:pPr>
+        <w:pStyle w:val="ListParagraph"/>
+        <w:numPr>
+          <w:ilvl w:val="0"/>
+          <w:numId w:val="33"/>
+        </w:numPr>
+      </w:pPr>
+      <w:r>
+        <w:rPr>
+          <w:b/>
+        </w:rPr>
+        <w:t>View</w:t>
+      </w:r>
+      <w:r>
+        <w:t xml:space="preserve"> / </w:t>
+      </w:r>
+      <w:r>
+        <w:rPr>
+          <w:b/>
+        </w:rPr>
+        <w:t>Auto-Zoom</w:t>
+      </w:r>
+      <w:r>
+        <w:t xml:space="preserve"> / </w:t>
+      </w:r>
+      <w:r>
+        <w:rPr>
+          <w:b/>
+        </w:rPr>
+        <w:t>None</w:t>
+      </w:r>
+      <w:r>
+        <w:t xml:space="preserve"> – Shift-F11</w:t>
+      </w:r>
+    </w:p>
+    <w:p>
+      <w:r>
+        <w:t>These will allow you to switch quickly between a close-up view of the currently selected peak, and the entire range of time for which the instrument measured the transitions you are inspecting.</w:t>
+      </w:r>
+    </w:p>
+    <w:p>
+      <w:r>
+        <w:t>For the first peptide in the document, that full range looks like:</w:t>
+      </w:r>
+    </w:p>
+    <w:p>
+      <w:r>
+        <w:rPr>
+          <w:noProof/>
+        </w:rPr>
+        <w:lastRenderedPageBreak/>
         <w:drawing>
           <wp:inline distT="0" distB="0" distL="0" distR="0">
-            <wp:extent cx="5943600" cy="3773457"/>
-            <wp:effectExtent l="19050" t="0" r="0" b="0"/>
-            <wp:docPr id="14" name="Picture 4"/>
+            <wp:extent cx="5943600" cy="4321015"/>
+            <wp:effectExtent l="0" t="0" r="0" b="0"/>
+            <wp:docPr id="28" name="Picture 28"/>
+            <wp:cNvGraphicFramePr>
+              <a:graphicFrameLocks xmlns:a="http://schemas.openxmlformats.org/drawingml/2006/main" noChangeAspect="1"/>
+            </wp:cNvGraphicFramePr>
+            <a:graphic xmlns:a="http://schemas.openxmlformats.org/drawingml/2006/main">
+              <a:graphicData uri="http://schemas.openxmlformats.org/drawingml/2006/picture">
+                <pic:pic xmlns:pic="http://schemas.openxmlformats.org/drawingml/2006/picture">
+                  <pic:nvPicPr>
+                    <pic:cNvPr id="0" name="Picture 1"/>
+                    <pic:cNvPicPr>
+                      <a:picLocks noChangeAspect="1" noChangeArrowheads="1"/>
+                    </pic:cNvPicPr>
+                  </pic:nvPicPr>
+                  <pic:blipFill>
+                    <a:blip r:embed="rId16">
+                      <a:extLst>
+                        <a:ext uri="{28A0092B-C50C-407E-A947-70E740481C1C}">
+                          <a14:useLocalDpi xmlns:a14="http://schemas.microsoft.com/office/drawing/2010/main" val="0"/>
+                        </a:ext>
+                      </a:extLst>
+                    </a:blip>
+                    <a:srcRect/>
+                    <a:stretch>
+                      <a:fillRect/>
+                    </a:stretch>
+                  </pic:blipFill>
+                  <pic:spPr bwMode="auto">
+                    <a:xfrm>
+                      <a:off x="0" y="0"/>
+                      <a:ext cx="5943600" cy="4321015"/>
+                    </a:xfrm>
+                    <a:prstGeom prst="rect">
+                      <a:avLst/>
+                    </a:prstGeom>
+                    <a:noFill/>
+                    <a:ln>
+                      <a:noFill/>
+                    </a:ln>
+                  </pic:spPr>
+                </pic:pic>
+              </a:graphicData>
+            </a:graphic>
+          </wp:inline>
+        </w:drawing>
+      </w:r>
+    </w:p>
+    <w:p>
+      <w:r>
+        <w:t xml:space="preserve">This </w:t>
+      </w:r>
+      <w:r>
+        <w:t>looks like pretty</w:t>
+      </w:r>
+      <w:r>
+        <w:t xml:space="preserve"> noisy data </w:t>
+      </w:r>
+      <w:r>
+        <w:t>at first glance</w:t>
+      </w:r>
+      <w:r>
+        <w:t xml:space="preserve">, but if you </w:t>
+      </w:r>
+      <w:r>
+        <w:t>would like to look deeper, you can</w:t>
+      </w:r>
+      <w:r>
+        <w:t xml:space="preserve"> click and drag a box around any of the large peaks labeled with </w:t>
+      </w:r>
+      <w:r>
+        <w:t>their</w:t>
+      </w:r>
+      <w:r>
+        <w:t xml:space="preserve"> retention time</w:t>
+      </w:r>
+      <w:r>
+        <w:t>s</w:t>
+      </w:r>
+      <w:r>
+        <w:t>.</w:t>
+      </w:r>
+    </w:p>
+    <w:p>
+      <w:r>
+        <w:t xml:space="preserve">Once you are convinced that </w:t>
+      </w:r>
+      <w:r>
+        <w:t>none of these contain a genuine measurement of this peptide, y</w:t>
+      </w:r>
+      <w:r>
+        <w:t xml:space="preserve">ou can delete the peptide </w:t>
+      </w:r>
+      <w:r>
+        <w:t xml:space="preserve">from the document </w:t>
+      </w:r>
+      <w:r>
+        <w:t>by pressing the delete key.</w:t>
+      </w:r>
+    </w:p>
+    <w:p>
+      <w:pPr>
+        <w:pStyle w:val="Heading1"/>
+      </w:pPr>
+      <w:r>
+        <w:t>Retention Time Prediction</w:t>
+      </w:r>
+    </w:p>
+    <w:p>
+      <w:r>
+        <w:t xml:space="preserve">It can also be useful when inspecting chromatogram peaks to have some idea </w:t>
+      </w:r>
+      <w:r>
+        <w:t xml:space="preserve">of </w:t>
+      </w:r>
+      <w:r>
+        <w:t xml:space="preserve">the expected retention time for a peptide.  The </w:t>
+      </w:r>
+      <w:r>
+        <w:t>Sequence-Specific Retention Calculator (</w:t>
+      </w:r>
+      <w:proofErr w:type="spellStart"/>
+      <w:r>
+        <w:t>SSRCalc</w:t>
+      </w:r>
+      <w:proofErr w:type="spellEnd"/>
+      <w:r>
+        <w:t>)</w:t>
+      </w:r>
+      <w:r>
+        <w:t xml:space="preserve"> 3.0</w:t>
+      </w:r>
+      <w:r>
+        <w:fldChar w:fldCharType="begin"/>
+      </w:r>
+      <w:r>
+        <w:instrText xml:space="preserve"> ADDIN REFMGR.CITE &lt;Refman&gt;&lt;Cite&gt;&lt;Author&gt;Krokhin&lt;/Author&gt;&lt;Year&gt;2006&lt;/Year&gt;&lt;RecNum&gt;10214&lt;/RecNum&gt;&lt;IDText&gt;Sequence-specific retention calculator. Algorithm for peptide retention prediction in ion-pair RP-HPLC: application to 300- and 100-A pore size C18 sorbents&lt;/IDText&gt;&lt;MDL Ref_Type="Journal"&gt;&lt;Ref_Type&gt;Journal&lt;/Ref_Type&gt;&lt;Ref_ID&gt;10214&lt;/Ref_ID&gt;&lt;Title_Primary&gt;Sequence-specific retention calculator. Algorithm for peptide retention prediction in ion-pair RP-HPLC: application to 300- and 100-A pore size C18 sorbents&lt;/Title_Primary&gt;&lt;Authors_Primary&gt;Krokhin,O.V.&lt;/Authors_Primary&gt;&lt;Date_Primary&gt;2006/11/15&lt;/Date_Primary&gt;&lt;Keywords&gt;Acetonitriles&lt;/Keywords&gt;&lt;Keywords&gt;Acids&lt;/Keywords&gt;&lt;Keywords&gt;Algorithms&lt;/Keywords&gt;&lt;Keywords&gt;Amino Acid&lt;/Keywords&gt;&lt;Keywords&gt;Amino Acids&lt;/Keywords&gt;&lt;Keywords&gt;Biology&lt;/Keywords&gt;&lt;Keywords&gt;chemistry&lt;/Keywords&gt;&lt;Keywords&gt;Chromatography,High Pressure Liquid&lt;/Keywords&gt;&lt;Keywords&gt;HPLC&lt;/Keywords&gt;&lt;Keywords&gt;Hydrophobicity&lt;/Keywords&gt;&lt;Keywords&gt;IDENTIFICATION&lt;/Keywords&gt;&lt;Keywords&gt;isolation &amp;amp; purification&lt;/Keywords&gt;&lt;Keywords&gt;methods&lt;/Keywords&gt;&lt;Keywords&gt;Molecular Weight&lt;/Keywords&gt;&lt;Keywords&gt;MS&lt;/Keywords&gt;&lt;Keywords&gt;MS&lt;/Keywords&gt;&lt;Keywords&gt;MS&lt;/Keywords&gt;&lt;Keywords&gt;Particle Size&lt;/Keywords&gt;&lt;Keywords&gt;PEPTIDE&lt;/Keywords&gt;&lt;Keywords&gt;Peptides&lt;/Keywords&gt;&lt;Keywords&gt;Porosity&lt;/Keywords&gt;&lt;Keywords&gt;Protein&lt;/Keywords&gt;&lt;Keywords&gt;Protein Structure,Secondary&lt;/Keywords&gt;&lt;Keywords&gt;proteomics&lt;/Keywords&gt;&lt;Keywords&gt;Research&lt;/Keywords&gt;&lt;Keywords&gt;Research Support&lt;/Keywords&gt;&lt;Keywords&gt;Silanes&lt;/Keywords&gt;&lt;Keywords&gt;Spectrometry,Mass,Matrix-Assisted Laser Desorption-Ionization&lt;/Keywords&gt;&lt;Keywords&gt;Support&lt;/Keywords&gt;&lt;Keywords&gt;SYSTEM&lt;/Keywords&gt;&lt;Keywords&gt;Systems Biology&lt;/Keywords&gt;&lt;Keywords&gt;Trifluoroacetic Acid&lt;/Keywords&gt;&lt;Keywords&gt;Water&lt;/Keywords&gt;&lt;Reprint&gt;Not in File&lt;/Reprint&gt;&lt;Start_Page&gt;7785&lt;/Start_Page&gt;&lt;End_Page&gt;7795&lt;/End_Page&gt;&lt;Periodical&gt;Anal.Chem.&lt;/Periodical&gt;&lt;Volume&gt;78&lt;/Volume&gt;&lt;Issue&gt;22&lt;/Issue&gt;&lt;Address&gt;Manitoba Centre for Proteomics and Systems Biology, University of Manitoba, 799 JBRC, 715 McDermot Avenue, Winnipeg, MB, R3E 3P4, Canada. krokhino@cc.umanitoba.ca&lt;/Address&gt;&lt;Web_URL&gt;PM:17105172&lt;/Web_URL&gt;&lt;ZZ_JournalFull&gt;&lt;f name="System"&gt;Analytical Chemistry&lt;/f&gt;&lt;/ZZ_JournalFull&gt;&lt;ZZ_JournalStdAbbrev&gt;&lt;f name="System"&gt;Anal.Chem.&lt;/f&gt;&lt;/ZZ_JournalStdAbbrev&gt;&lt;ZZ_WorkformID&gt;1&lt;/ZZ_WorkformID&gt;&lt;/MDL&gt;&lt;/Cite&gt;&lt;/Refman&gt;</w:instrText>
+      </w:r>
+      <w:r>
+        <w:fldChar w:fldCharType="separate"/>
+      </w:r>
+      <w:r>
+        <w:rPr>
+          <w:vertAlign w:val="superscript"/>
+        </w:rPr>
+        <w:t>3</w:t>
+      </w:r>
+      <w:r>
+        <w:fldChar w:fldCharType="end"/>
+      </w:r>
+      <w:r>
+        <w:t xml:space="preserve"> has been integrated into Skyline to make this possible.  To see a linear regression graph of the </w:t>
+      </w:r>
+      <w:r>
+        <w:t xml:space="preserve">relationship between </w:t>
+      </w:r>
+      <w:proofErr w:type="spellStart"/>
+      <w:r>
+        <w:t>SSRCalc</w:t>
+      </w:r>
+      <w:proofErr w:type="spellEnd"/>
+      <w:r>
+        <w:t xml:space="preserve"> score and measured peptide retention time</w:t>
+      </w:r>
+      <w:r>
+        <w:t>, do the following</w:t>
+      </w:r>
+      <w:r>
+        <w:t>:</w:t>
+      </w:r>
+    </w:p>
+    <w:p>
+      <w:pPr>
+        <w:pStyle w:val="ListParagraph"/>
+        <w:numPr>
+          <w:ilvl w:val="0"/>
+          <w:numId w:val="34"/>
+        </w:numPr>
+      </w:pPr>
+      <w:r>
+        <w:t xml:space="preserve">On the </w:t>
+      </w:r>
+      <w:r>
+        <w:rPr>
+          <w:b/>
+        </w:rPr>
+        <w:t>View</w:t>
+      </w:r>
+      <w:r>
+        <w:t xml:space="preserve"> menu, choose </w:t>
+      </w:r>
+      <w:r>
+        <w:rPr>
+          <w:b/>
+        </w:rPr>
+        <w:t>Retention Times</w:t>
+      </w:r>
+      <w:r>
+        <w:t xml:space="preserve">, and click </w:t>
+      </w:r>
+      <w:r>
+        <w:rPr>
+          <w:b/>
+        </w:rPr>
+        <w:t>Linear Regression</w:t>
+      </w:r>
+      <w:r>
+        <w:t xml:space="preserve"> (Shift-F8).</w:t>
+      </w:r>
+    </w:p>
+    <w:p>
+      <w:r>
+        <w:t>Skyline will display a graph like this:</w:t>
+      </w:r>
+    </w:p>
+    <w:p>
+      <w:r>
+        <w:rPr>
+          <w:noProof/>
+        </w:rPr>
+        <w:lastRenderedPageBreak/>
+        <w:drawing>
+          <wp:inline distT="0" distB="0" distL="0" distR="0">
+            <wp:extent cx="5591175" cy="4010025"/>
+            <wp:effectExtent l="0" t="0" r="0" b="0"/>
+            <wp:docPr id="42" name="Picture 42"/>
+            <wp:cNvGraphicFramePr>
+              <a:graphicFrameLocks xmlns:a="http://schemas.openxmlformats.org/drawingml/2006/main" noChangeAspect="1"/>
+            </wp:cNvGraphicFramePr>
+            <a:graphic xmlns:a="http://schemas.openxmlformats.org/drawingml/2006/main">
+              <a:graphicData uri="http://schemas.openxmlformats.org/drawingml/2006/picture">
+                <pic:pic xmlns:pic="http://schemas.openxmlformats.org/drawingml/2006/picture">
+                  <pic:nvPicPr>
+                    <pic:cNvPr id="0" name="Picture 14"/>
+                    <pic:cNvPicPr>
+                      <a:picLocks noChangeAspect="1" noChangeArrowheads="1"/>
+                    </pic:cNvPicPr>
+                  </pic:nvPicPr>
+                  <pic:blipFill>
+                    <a:blip r:embed="rId17">
+                      <a:extLst>
+                        <a:ext uri="{28A0092B-C50C-407E-A947-70E740481C1C}">
+                          <a14:useLocalDpi xmlns:a14="http://schemas.microsoft.com/office/drawing/2010/main" val="0"/>
+                        </a:ext>
+                      </a:extLst>
+                    </a:blip>
+                    <a:srcRect/>
+                    <a:stretch>
+                      <a:fillRect/>
+                    </a:stretch>
+                  </pic:blipFill>
+                  <pic:spPr bwMode="auto">
+                    <a:xfrm>
+                      <a:off x="0" y="0"/>
+                      <a:ext cx="5591175" cy="4010025"/>
+                    </a:xfrm>
+                    <a:prstGeom prst="rect">
+                      <a:avLst/>
+                    </a:prstGeom>
+                    <a:noFill/>
+                    <a:ln>
+                      <a:noFill/>
+                    </a:ln>
+                  </pic:spPr>
+                </pic:pic>
+              </a:graphicData>
+            </a:graphic>
+          </wp:inline>
+        </w:drawing>
+      </w:r>
+    </w:p>
+    <w:p>
+      <w:r>
+        <w:t>Notice the red point positioned on the current refined regression</w:t>
+      </w:r>
+      <w:r>
+        <w:t xml:space="preserve"> line</w:t>
+      </w:r>
+      <w:r>
+        <w:t>.  Th</w:t>
+      </w:r>
+      <w:r>
+        <w:t xml:space="preserve">is point shows </w:t>
+      </w:r>
+      <w:r>
+        <w:t>the</w:t>
+      </w:r>
+      <w:r>
+        <w:t xml:space="preserve"> </w:t>
+      </w:r>
+      <w:proofErr w:type="spellStart"/>
+      <w:r>
+        <w:t>SSRCalc</w:t>
+      </w:r>
+      <w:proofErr w:type="spellEnd"/>
+      <w:r>
+        <w:t xml:space="preserve"> score and measured time for the</w:t>
+      </w:r>
+      <w:r>
+        <w:t xml:space="preserve"> currently selected peptide.  The highlighted point</w:t>
+      </w:r>
+      <w:r>
+        <w:t xml:space="preserve"> will change as you </w:t>
+      </w:r>
+      <w:r>
+        <w:t>select different peptides</w:t>
+      </w:r>
+      <w:r>
+        <w:t xml:space="preserve"> in the </w:t>
+      </w:r>
+      <w:r>
+        <w:t xml:space="preserve">Skyline </w:t>
+      </w:r>
+      <w:r>
+        <w:t>document tree.</w:t>
+      </w:r>
+    </w:p>
+    <w:p>
+      <w:r>
+        <w:t xml:space="preserve">By default the graph uses a threshold of r = 0.9 for the residuals of the </w:t>
+      </w:r>
+      <w:r>
+        <w:t xml:space="preserve">refined </w:t>
+      </w:r>
+      <w:r>
+        <w:t>regression, removing points from the regression and labeling them outliers until the threshold is reached.  You can adjust this threshold by doing the following:</w:t>
+      </w:r>
+    </w:p>
+    <w:p>
+      <w:pPr>
+        <w:pStyle w:val="ListParagraph"/>
+        <w:numPr>
+          <w:ilvl w:val="0"/>
+          <w:numId w:val="34"/>
+        </w:numPr>
+      </w:pPr>
+      <w:r>
+        <w:t xml:space="preserve">Right-click on the graph, and click </w:t>
+      </w:r>
+      <w:r>
+        <w:rPr>
+          <w:b/>
+        </w:rPr>
+        <w:t>Set Threshold</w:t>
+      </w:r>
+      <w:r>
+        <w:t>.</w:t>
+      </w:r>
+    </w:p>
+    <w:p>
+      <w:pPr>
+        <w:pStyle w:val="ListParagraph"/>
+        <w:numPr>
+          <w:ilvl w:val="0"/>
+          <w:numId w:val="34"/>
+        </w:numPr>
+      </w:pPr>
+      <w:r>
+        <w:t xml:space="preserve">Enter ‘0.95’ in the </w:t>
+      </w:r>
+      <w:r>
+        <w:rPr>
+          <w:b/>
+        </w:rPr>
+        <w:t>Threshold</w:t>
+      </w:r>
+      <w:r>
+        <w:t xml:space="preserve"> field.</w:t>
+      </w:r>
+    </w:p>
+    <w:p>
+      <w:pPr>
+        <w:pStyle w:val="ListParagraph"/>
+        <w:numPr>
+          <w:ilvl w:val="0"/>
+          <w:numId w:val="34"/>
+        </w:numPr>
+      </w:pPr>
+      <w:r>
+        <w:t xml:space="preserve">Click the </w:t>
+      </w:r>
+      <w:r>
+        <w:rPr>
+          <w:b/>
+        </w:rPr>
+        <w:t>OK</w:t>
+      </w:r>
+      <w:r>
+        <w:t xml:space="preserve"> button.</w:t>
+      </w:r>
+    </w:p>
+    <w:p>
+      <w:r>
+        <w:t>Skyline recalculates the regression, marking more peptides as outliers to change the graph to:</w:t>
+      </w:r>
+    </w:p>
+    <w:p>
+      <w:r>
+        <w:rPr>
+          <w:noProof/>
+        </w:rPr>
+        <w:lastRenderedPageBreak/>
+        <w:drawing>
+          <wp:inline distT="0" distB="0" distL="0" distR="0">
+            <wp:extent cx="5591175" cy="4010025"/>
+            <wp:effectExtent l="0" t="0" r="0" b="0"/>
+            <wp:docPr id="31" name="Picture 31"/>
             <wp:cNvGraphicFramePr>
               <a:graphicFrameLocks xmlns:a="http://schemas.openxmlformats.org/drawingml/2006/main" noChangeAspect="1"/>
             </wp:cNvGraphicFramePr>
@@ -1196,7 +3002,13 @@
                     </pic:cNvPicPr>
                   </pic:nvPicPr>
                   <pic:blipFill>
-                    <a:blip r:embed="rId12" cstate="print"/>
+                    <a:blip r:embed="rId18">
+                      <a:extLst>
+                        <a:ext uri="{28A0092B-C50C-407E-A947-70E740481C1C}">
+                          <a14:useLocalDpi xmlns:a14="http://schemas.microsoft.com/office/drawing/2010/main" val="0"/>
+                        </a:ext>
+                      </a:extLst>
+                    </a:blip>
                     <a:srcRect/>
                     <a:stretch>
                       <a:fillRect/>
@@ -1205,17 +3017,14 @@
                   <pic:spPr bwMode="auto">
                     <a:xfrm>
                       <a:off x="0" y="0"/>
-                      <a:ext cx="5943600" cy="3773457"/>
+                      <a:ext cx="5591175" cy="4010025"/>
                     </a:xfrm>
                     <a:prstGeom prst="rect">
                       <a:avLst/>
                     </a:prstGeom>
                     <a:noFill/>
-                    <a:ln w="9525">
+                    <a:ln>
                       <a:noFill/>
-                      <a:miter lim="800000"/>
-                      <a:headEnd/>
-                      <a:tailEnd/>
                     </a:ln>
                   </pic:spPr>
                 </pic:pic>
@@ -1227,24 +3036,7 @@
     </w:p>
     <w:p>
       <w:r>
-        <w:t>Note that the MS/MS library spectrum associated with each peptide is typically derived from experiments conducted on an ion trap mass spectrometer.</w:t>
-      </w:r>
-    </w:p>
-    <w:p>
-      <w:r>
-        <w:t xml:space="preserve">In the peptide view on the left, Skyline displays green, yellow and red </w:t>
-      </w:r>
-      <w:r>
-        <w:t xml:space="preserve">dots left of the peptide sequences.  There are </w:t>
-      </w:r>
-      <w:r>
-        <w:t>peak quality icons</w:t>
-      </w:r>
-      <w:r>
-        <w:t>, and they</w:t>
-      </w:r>
-      <w:r>
-        <w:t xml:space="preserve"> indicate:</w:t>
+        <w:t>You can create a new linear equation for retention time prediction by doing the following:</w:t>
       </w:r>
     </w:p>
     <w:p>
@@ -1252,310 +3044,193 @@
         <w:pStyle w:val="ListParagraph"/>
         <w:numPr>
           <w:ilvl w:val="0"/>
-          <w:numId w:val="27"/>
+          <w:numId w:val="35"/>
         </w:numPr>
       </w:pPr>
       <w:r>
-        <w:t>Green – All transitions contribute a co-eluting peak to the peak Skyline picked as the best.</w:t>
-      </w:r>
-    </w:p>
-    <w:p>
-      <w:pPr>
-        <w:pStyle w:val="ListParagraph"/>
-        <w:numPr>
-          <w:ilvl w:val="0"/>
-          <w:numId w:val="27"/>
-        </w:numPr>
-      </w:pPr>
-      <w:r>
-        <w:t>Yellow – At least half of the transitions contribute a co-eluting peak.</w:t>
-      </w:r>
-    </w:p>
-    <w:p>
-      <w:pPr>
-        <w:pStyle w:val="ListParagraph"/>
-        <w:numPr>
-          <w:ilvl w:val="0"/>
-          <w:numId w:val="27"/>
-        </w:numPr>
-      </w:pPr>
-      <w:r>
-        <w:t>Red – Less than half of the transitions contribute a co-eluting peak.</w:t>
-      </w:r>
-    </w:p>
-    <w:p>
-      <w:r>
+        <w:t xml:space="preserve">Right-click on the graph, and click </w:t>
+      </w:r>
+      <w:r>
+        <w:rPr>
+          <w:b/>
+        </w:rPr>
+        <w:t>Create Regression</w:t>
+      </w:r>
+      <w:r>
+        <w:t>.</w:t>
+      </w:r>
+    </w:p>
+    <w:p>
+      <w:r>
+        <w:t xml:space="preserve">Skyline presents the </w:t>
+      </w:r>
+      <w:r>
+        <w:rPr>
+          <w:b/>
+        </w:rPr>
+        <w:t>Edit Retention Time Regression</w:t>
+      </w:r>
+      <w:r>
+        <w:t xml:space="preserve"> form pre-populated with</w:t>
+      </w:r>
+      <w:r>
+        <w:t xml:space="preserve"> information from the retention time regression graph, including</w:t>
+      </w:r>
+      <w:r>
+        <w:t xml:space="preserve"> only the refined regression data (145 peptides), and the same slope, intercept and time window.  The t</w:t>
+      </w:r>
+      <w:r>
+        <w:t>ime window Skyline suggests is 4</w:t>
+      </w:r>
+      <w:r>
+        <w:t xml:space="preserve"> standard deviations </w:t>
+      </w:r>
+      <w:r>
+        <w:t xml:space="preserve">obtained </w:t>
+      </w:r>
+      <w:r>
+        <w:t>from the residuals of the regression</w:t>
+      </w:r>
+      <w:r>
+        <w:t xml:space="preserve">, which should contain about 95% of the </w:t>
+      </w:r>
+      <w:r>
+        <w:t>145 peptides</w:t>
+      </w:r>
+      <w:r>
+        <w:t>.</w:t>
+      </w:r>
+    </w:p>
+    <w:p>
+      <w:pPr>
+        <w:autoSpaceDE w:val="0"/>
+        <w:autoSpaceDN w:val="0"/>
+        <w:adjustRightInd w:val="0"/>
+        <w:spacing w:after="0" w:line="240" w:lineRule="auto"/>
+        <w:rPr>
+          <w:rFonts w:ascii="MS Shell Dlg 2" w:hAnsi="MS Shell Dlg 2" w:cs="MS Shell Dlg 2"/>
+          <w:sz w:val="17"/>
+          <w:szCs w:val="17"/>
+        </w:rPr>
+      </w:pPr>
+      <w:r>
+        <w:t>Skyline also picks the calculator that yields the best fit (r closest to 1.0) for the data.  Currently the choice</w:t>
+      </w:r>
+      <w:r>
+        <w:t xml:space="preserve"> is</w:t>
+      </w:r>
+      <w:r>
+        <w:t xml:space="preserve"> just </w:t>
+      </w:r>
+      <w:proofErr w:type="spellStart"/>
+      <w:r>
+        <w:t>SSRCalc</w:t>
+      </w:r>
+      <w:proofErr w:type="spellEnd"/>
+      <w:r>
+        <w:t xml:space="preserve"> 3.0 trained on columns </w:t>
+      </w:r>
+      <w:r>
+        <w:t xml:space="preserve">using reverse-phase packing material </w:t>
+      </w:r>
+      <w:r>
+        <w:t xml:space="preserve">with either 100 or 300 Angstrom pore size.  </w:t>
+      </w:r>
+      <w:r>
+        <w:t xml:space="preserve">In the </w:t>
+      </w:r>
+      <w:proofErr w:type="spellStart"/>
+      <w:r>
+        <w:t>MacCoss</w:t>
+      </w:r>
+      <w:proofErr w:type="spellEnd"/>
+      <w:r>
+        <w:t xml:space="preserve"> lab, w</w:t>
+      </w:r>
+      <w:r>
+        <w:t xml:space="preserve">e use </w:t>
+      </w:r>
+      <w:r>
+        <w:t>packing material</w:t>
+      </w:r>
+      <w:r>
+        <w:t xml:space="preserve"> with 90</w:t>
+      </w:r>
+      <w:r>
+        <w:t xml:space="preserve"> </w:t>
+      </w:r>
+      <w:r>
+        <w:t>A</w:t>
+      </w:r>
+      <w:r>
+        <w:t>ngstrom pore size</w:t>
+      </w:r>
+      <w:r>
+        <w:t xml:space="preserve">, and </w:t>
+      </w:r>
+      <w:proofErr w:type="spellStart"/>
+      <w:r>
+        <w:t>SSRCalc</w:t>
+      </w:r>
+      <w:proofErr w:type="spellEnd"/>
+      <w:r>
+        <w:t xml:space="preserve"> 3.0 (100</w:t>
+      </w:r>
+      <w:r>
+        <w:rPr>
+          <w:rFonts w:cs="Arial"/>
+        </w:rPr>
+        <w:t>Å</w:t>
+      </w:r>
+      <w:r>
+        <w:t>) usually provides the best fit.</w:t>
+      </w:r>
+    </w:p>
+    <w:p>
+      <w:r>
+        <w:t xml:space="preserve">To simply accept the values suggested by Skyline, click the </w:t>
+      </w:r>
+      <w:r>
+        <w:rPr>
+          <w:b/>
+        </w:rPr>
+        <w:t>OK</w:t>
+      </w:r>
+      <w:r>
+        <w:t xml:space="preserve"> button.</w:t>
+      </w:r>
+    </w:p>
+    <w:p>
+      <w:r>
+        <w:t>Skyline will add an indicator of the predicted retention time for the selected peptide to its chromatogram graph, as shown below</w:t>
+      </w:r>
+      <w:r>
+        <w:t xml:space="preserve"> (y</w:t>
+      </w:r>
+      <w:r>
+        <w:t>ou may need to move the regression g</w:t>
+      </w:r>
+      <w:r>
+        <w:t>raph out of the way to see this</w:t>
+      </w:r>
+      <w:r>
+        <w:t>)</w:t>
+      </w:r>
+      <w:r>
+        <w:t>:</w:t>
+      </w:r>
+    </w:p>
+    <w:p>
+      <w:r>
+        <w:rPr>
+          <w:noProof/>
+        </w:rPr>
         <w:lastRenderedPageBreak/>
-        <w:t xml:space="preserve">The chromatogram data was originally imported into this document from 39 Thermo </w:t>
-      </w:r>
-      <w:r>
-        <w:t>RAW</w:t>
-      </w:r>
-      <w:r>
-        <w:t xml:space="preserve"> files</w:t>
-      </w:r>
-      <w:r>
-        <w:t xml:space="preserve">.  To understand why 39 separate sample injections were required for a single measurement of the peptides in this document, first note the numbers in the lower right corner of the Skyline window.  </w:t>
-      </w:r>
-      <w:r>
-        <w:t>Y</w:t>
-      </w:r>
-      <w:r>
-        <w:t>ou can see that the document contains 225 peptides and 2096 transitions</w:t>
-      </w:r>
-      <w:r>
-        <w:t>, which cover</w:t>
-      </w:r>
-      <w:r>
-        <w:t xml:space="preserve"> y3 – y(n-1) for each peptide</w:t>
-      </w:r>
-      <w:r>
-        <w:t xml:space="preserve"> (where </w:t>
-      </w:r>
-      <w:r>
-        <w:rPr>
-          <w:i/>
-        </w:rPr>
-        <w:t xml:space="preserve">n </w:t>
-      </w:r>
-      <w:r>
-        <w:t>is the number of amino acids in the full peptide sequence)</w:t>
-      </w:r>
-      <w:r>
-        <w:t>.</w:t>
-      </w:r>
-    </w:p>
-    <w:p>
-      <w:r>
-        <w:t>The goal of th</w:t>
-      </w:r>
-      <w:r>
-        <w:t>e Skyline</w:t>
-      </w:r>
-      <w:r>
-        <w:t xml:space="preserve"> document</w:t>
-      </w:r>
-      <w:r>
-        <w:t xml:space="preserve"> you are viewing</w:t>
-      </w:r>
-      <w:r>
-        <w:t xml:space="preserve"> is to help determine which peptides can be measured in a specific target matrix, and which a</w:t>
-      </w:r>
-      <w:r>
-        <w:t>re the best transitions for th</w:t>
-      </w:r>
-      <w:r>
-        <w:t>e</w:t>
-      </w:r>
-      <w:r>
-        <w:t xml:space="preserve"> measurable</w:t>
-      </w:r>
-      <w:r>
-        <w:t xml:space="preserve"> peptides.  </w:t>
-      </w:r>
-      <w:r>
-        <w:t>L</w:t>
-      </w:r>
-      <w:r>
-        <w:t xml:space="preserve">arger numbers of transitions per peptide allow us to gain confidence that a </w:t>
-      </w:r>
-      <w:r>
-        <w:t xml:space="preserve">given </w:t>
-      </w:r>
-      <w:r>
-        <w:t xml:space="preserve">peak </w:t>
-      </w:r>
-      <w:r>
-        <w:t xml:space="preserve">actually </w:t>
-      </w:r>
-      <w:r>
-        <w:t>measure</w:t>
-      </w:r>
-      <w:r>
-        <w:t>s</w:t>
-      </w:r>
-      <w:r>
-        <w:t xml:space="preserve"> the peptide </w:t>
-      </w:r>
-      <w:r>
-        <w:t>of interest</w:t>
-      </w:r>
-      <w:r>
-        <w:t xml:space="preserve">. </w:t>
-      </w:r>
-      <w:r>
-        <w:t xml:space="preserve"> </w:t>
-      </w:r>
-      <w:r>
-        <w:t>This confidence is measured by calculating</w:t>
-      </w:r>
-      <w:r>
-        <w:t xml:space="preserve"> a dot-product correlation</w:t>
-      </w:r>
-      <w:r>
-        <w:t xml:space="preserve"> between the peak intensities of the transitions for the peptide of interest and the</w:t>
-      </w:r>
-      <w:r>
-        <w:t xml:space="preserve"> library spectr</w:t>
-      </w:r>
-      <w:r>
-        <w:t>um</w:t>
-      </w:r>
-      <w:r>
-        <w:fldChar w:fldCharType="begin"/>
-      </w:r>
-      <w:r>
-        <w:instrText xml:space="preserve"> ADDIN REFMGR.CITE &lt;Refman&gt;&lt;Cite&gt;&lt;Author&gt;Prakash&lt;/Author&gt;&lt;Year&gt;2009&lt;/Year&gt;&lt;RecNum&gt;10291&lt;/RecNum&gt;&lt;IDText&gt;Expediting the development of targeted SRM assays: Using data from shotgun proteomics to automate method development&lt;/IDText&gt;&lt;MDL Ref_Type="In Press"&gt;&lt;Ref_Type&gt;In Press&lt;/Ref_Type&gt;&lt;Ref_ID&gt;10291&lt;/Ref_ID&gt;&lt;Title_Primary&gt;Expediting the development of targeted SRM assays: Using data from shotgun proteomics to automate method development&lt;/Title_Primary&gt;&lt;Authors_Primary&gt;Prakash,A.&lt;/Authors_Primary&gt;&lt;Authors_Primary&gt;Tomazela,D.M.&lt;/Authors_Primary&gt;&lt;Authors_Primary&gt;Frewen,B.&lt;/Authors_Primary&gt;&lt;Authors_Primary&gt;Maclean,B.&lt;/Authors_Primary&gt;&lt;Authors_Primary&gt;Merrihew,G.E.&lt;/Authors_Primary&gt;&lt;Authors_Primary&gt;Peterman,S.&lt;/Authors_Primary&gt;&lt;Authors_Primary&gt;MacCoss,M.J.&lt;/Authors_Primary&gt;&lt;Date_Primary&gt;2009&lt;/Date_Primary&gt;&lt;Keywords&gt;proteomics&lt;/Keywords&gt;&lt;Keywords&gt;method&lt;/Keywords&gt;&lt;Reprint&gt;Not in File&lt;/Reprint&gt;&lt;Periodical&gt;J Proteome.Res.&lt;/Periodical&gt;&lt;ZZ_JournalStdAbbrev&gt;&lt;f name="System"&gt;J Proteome.Res.&lt;/f&gt;&lt;/ZZ_JournalStdAbbrev&gt;&lt;ZZ_WorkformID&gt;6&lt;/ZZ_WorkformID&gt;&lt;/MDL&gt;&lt;/Cite&gt;&lt;Cite&gt;&lt;Author&gt;Sherwood&lt;/Author&gt;&lt;Year&gt;2009&lt;/Year&gt;&lt;RecNum&gt;10444&lt;/RecNum&gt;&lt;IDText&gt;Correlation between y-type ions observed in ion trap and triple quadrupole mass spectrometers&lt;/IDText&gt;&lt;MDL Ref_Type="Journal"&gt;&lt;Ref_Type&gt;Journal&lt;/Ref_Type&gt;&lt;Ref_ID&gt;10444&lt;/Ref_ID&gt;&lt;Title_Primary&gt;Correlation between y-type ions observed in ion trap and triple quadrupole mass spectrometers&lt;/Title_Primary&gt;&lt;Authors_Primary&gt;Sherwood,C.A.&lt;/Authors_Primary&gt;&lt;Authors_Primary&gt;Eastham,A.&lt;/Authors_Primary&gt;&lt;Authors_Primary&gt;Lee,L.W.&lt;/Authors_Primary&gt;&lt;Authors_Primary&gt;Risler,J.&lt;/Authors_Primary&gt;&lt;Authors_Primary&gt;Vitek,O.&lt;/Authors_Primary&gt;&lt;Authors_Primary&gt;Martin,D.B.&lt;/Authors_Primary&gt;&lt;Date_Primary&gt;2009/9&lt;/Date_Primary&gt;&lt;Keywords&gt;analysis&lt;/Keywords&gt;&lt;Keywords&gt;Area Under Curve&lt;/Keywords&gt;&lt;Keywords&gt;Biology&lt;/Keywords&gt;&lt;Keywords&gt;chemistry&lt;/Keywords&gt;&lt;Keywords&gt;CURVES&lt;/Keywords&gt;&lt;Keywords&gt;Databases,Protein&lt;/Keywords&gt;&lt;Keywords&gt;Ions&lt;/Keywords&gt;&lt;Keywords&gt;Light&lt;/Keywords&gt;&lt;Keywords&gt;Mass&lt;/Keywords&gt;&lt;Keywords&gt;mass spectrometry&lt;/Keywords&gt;&lt;Keywords&gt;Metabolism&lt;/Keywords&gt;&lt;Keywords&gt;methods&lt;/Keywords&gt;&lt;Keywords&gt;MS&lt;/Keywords&gt;&lt;Keywords&gt;MS&lt;/Keywords&gt;&lt;Keywords&gt;PEPTIDE&lt;/Keywords&gt;&lt;Keywords&gt;Peptide Fragments&lt;/Keywords&gt;&lt;Keywords&gt;Peptides&lt;/Keywords&gt;&lt;Keywords&gt;Protein&lt;/Keywords&gt;&lt;Keywords&gt;Proteins&lt;/Keywords&gt;&lt;Keywords&gt;proteomics&lt;/Keywords&gt;&lt;Keywords&gt;quadrupoles&lt;/Keywords&gt;&lt;Keywords&gt;Research&lt;/Keywords&gt;&lt;Keywords&gt;Research Support&lt;/Keywords&gt;&lt;Keywords&gt;Saccharomyces cerevisiae&lt;/Keywords&gt;&lt;Keywords&gt;Saccharomyces cerevisiae Proteins&lt;/Keywords&gt;&lt;Keywords&gt;SACCHAROMYCES-CEREVISIAE&lt;/Keywords&gt;&lt;Keywords&gt;SPECTRA&lt;/Keywords&gt;&lt;Keywords&gt;Spectrometry&lt;/Keywords&gt;&lt;Keywords&gt;Support&lt;/Keywords&gt;&lt;Keywords&gt;SYSTEM&lt;/Keywords&gt;&lt;Keywords&gt;Systems Biology&lt;/Keywords&gt;&lt;Keywords&gt;Trypsin&lt;/Keywords&gt;&lt;Reprint&gt;Not in File&lt;/Reprint&gt;&lt;Start_Page&gt;4243&lt;/Start_Page&gt;&lt;End_Page&gt;4251&lt;/End_Page&gt;&lt;Periodical&gt;J.Proteome.Res.&lt;/Periodical&gt;&lt;Volume&gt;8&lt;/Volume&gt;&lt;Issue&gt;9&lt;/Issue&gt;&lt;Address&gt;Institute for Systems Biology, Seattle, WA 98103, USA&lt;/Address&gt;&lt;Web_URL&gt;PM:19603825&lt;/Web_URL&gt;&lt;ZZ_JournalStdAbbrev&gt;&lt;f name="System"&gt;J.Proteome.Res.&lt;/f&gt;&lt;/ZZ_JournalStdAbbrev&gt;&lt;ZZ_WorkformID&gt;1&lt;/ZZ_WorkformID&gt;&lt;/MDL&gt;&lt;/Cite&gt;&lt;/Refman&gt;</w:instrText>
-      </w:r>
-      <w:r>
-        <w:fldChar w:fldCharType="separate"/>
-      </w:r>
-      <w:r>
-        <w:rPr>
-          <w:vertAlign w:val="superscript"/>
-        </w:rPr>
-        <w:t>1, 2</w:t>
-      </w:r>
-      <w:r>
-        <w:fldChar w:fldCharType="end"/>
-      </w:r>
-      <w:r>
-        <w:t xml:space="preserve"> for the same peptide</w:t>
-      </w:r>
-      <w:r>
-        <w:t>.</w:t>
-      </w:r>
-    </w:p>
-    <w:p>
-      <w:pPr>
-        <w:pStyle w:val="Heading1"/>
-      </w:pPr>
-      <w:r>
-        <w:t>Unrefined Methods</w:t>
-      </w:r>
-    </w:p>
-    <w:p>
-      <w:r>
-        <w:t>To see how we generated the transition lists required for measuring</w:t>
-      </w:r>
-      <w:r>
-        <w:t xml:space="preserve"> the peptides in</w:t>
-      </w:r>
-      <w:r>
-        <w:t xml:space="preserve"> this document, perform the following steps:</w:t>
-      </w:r>
-    </w:p>
-    <w:p>
-      <w:pPr>
-        <w:pStyle w:val="ListParagraph"/>
-        <w:numPr>
-          <w:ilvl w:val="0"/>
-          <w:numId w:val="28"/>
-        </w:numPr>
-      </w:pPr>
-      <w:r>
-        <w:t xml:space="preserve">On the </w:t>
-      </w:r>
-      <w:r>
-        <w:rPr>
-          <w:b/>
-        </w:rPr>
-        <w:t>File</w:t>
-      </w:r>
-      <w:r>
-        <w:t xml:space="preserve"> menu, choose </w:t>
-      </w:r>
-      <w:r>
-        <w:rPr>
-          <w:b/>
-        </w:rPr>
-        <w:t>Export</w:t>
-      </w:r>
-      <w:r>
-        <w:t xml:space="preserve">, and click </w:t>
-      </w:r>
-      <w:r>
-        <w:rPr>
-          <w:b/>
-        </w:rPr>
-        <w:t>Transition List</w:t>
-      </w:r>
-      <w:r>
-        <w:t>.</w:t>
-      </w:r>
-    </w:p>
-    <w:p>
-      <w:pPr>
-        <w:pStyle w:val="ListParagraph"/>
-        <w:numPr>
-          <w:ilvl w:val="0"/>
-          <w:numId w:val="28"/>
-        </w:numPr>
-      </w:pPr>
-      <w:r>
-        <w:t xml:space="preserve">Choose </w:t>
-      </w:r>
-      <w:r>
-        <w:rPr>
-          <w:b/>
-        </w:rPr>
-        <w:t>Multiple methods</w:t>
-      </w:r>
-      <w:r>
-        <w:t>.</w:t>
-      </w:r>
-    </w:p>
-    <w:p>
-      <w:pPr>
-        <w:pStyle w:val="ListParagraph"/>
-        <w:numPr>
-          <w:ilvl w:val="0"/>
-          <w:numId w:val="28"/>
-        </w:numPr>
-      </w:pPr>
-      <w:r>
-        <w:t>Enter ‘59</w:t>
-      </w:r>
-      <w:r>
-        <w:t xml:space="preserve">’ in the </w:t>
-      </w:r>
-      <w:r>
-        <w:rPr>
-          <w:b/>
-        </w:rPr>
-        <w:t>Max transitions per sample injection</w:t>
-      </w:r>
-      <w:r>
-        <w:t xml:space="preserve"> field</w:t>
-      </w:r>
-      <w:r>
-        <w:t>.</w:t>
-      </w:r>
-    </w:p>
-    <w:p>
-      <w:r>
-        <w:t xml:space="preserve">The </w:t>
-      </w:r>
-      <w:r>
-        <w:rPr>
-          <w:b/>
-        </w:rPr>
-        <w:t>Export Transition List</w:t>
-      </w:r>
-      <w:r>
-        <w:t xml:space="preserve"> form should look like:</w:t>
-      </w:r>
-    </w:p>
-    <w:p>
-      <w:r>
-        <w:rPr>
-          <w:noProof/>
-        </w:rPr>
         <w:drawing>
           <wp:inline distT="0" distB="0" distL="0" distR="0">
-            <wp:extent cx="2886075" cy="3590925"/>
-            <wp:effectExtent l="19050" t="0" r="9525" b="0"/>
-            <wp:docPr id="17" name="Picture 10"/>
+            <wp:extent cx="5943600" cy="4321015"/>
+            <wp:effectExtent l="0" t="0" r="0" b="0"/>
+            <wp:docPr id="43" name="Picture 43"/>
             <wp:cNvGraphicFramePr>
               <a:graphicFrameLocks xmlns:a="http://schemas.openxmlformats.org/drawingml/2006/main" noChangeAspect="1"/>
             </wp:cNvGraphicFramePr>
@@ -1563,13 +3238,19 @@
               <a:graphicData uri="http://schemas.openxmlformats.org/drawingml/2006/picture">
                 <pic:pic xmlns:pic="http://schemas.openxmlformats.org/drawingml/2006/picture">
                   <pic:nvPicPr>
-                    <pic:cNvPr id="0" name="Picture 10"/>
+                    <pic:cNvPr id="0" name="Picture 15"/>
                     <pic:cNvPicPr>
                       <a:picLocks noChangeAspect="1" noChangeArrowheads="1"/>
                     </pic:cNvPicPr>
                   </pic:nvPicPr>
                   <pic:blipFill>
-                    <a:blip r:embed="rId13" cstate="print"/>
+                    <a:blip r:embed="rId19">
+                      <a:extLst>
+                        <a:ext uri="{28A0092B-C50C-407E-A947-70E740481C1C}">
+                          <a14:useLocalDpi xmlns:a14="http://schemas.microsoft.com/office/drawing/2010/main" val="0"/>
+                        </a:ext>
+                      </a:extLst>
+                    </a:blip>
                     <a:srcRect/>
                     <a:stretch>
                       <a:fillRect/>
@@ -1578,17 +3259,14 @@
                   <pic:spPr bwMode="auto">
                     <a:xfrm>
                       <a:off x="0" y="0"/>
-                      <a:ext cx="2886075" cy="3590925"/>
+                      <a:ext cx="5943600" cy="4321015"/>
                     </a:xfrm>
                     <a:prstGeom prst="rect">
                       <a:avLst/>
                     </a:prstGeom>
                     <a:noFill/>
-                    <a:ln w="9525">
+                    <a:ln>
                       <a:noFill/>
-                      <a:miter lim="800000"/>
-                      <a:headEnd/>
-                      <a:tailEnd/>
                     </a:ln>
                   </pic:spPr>
                 </pic:pic>
@@ -1599,116 +3277,29 @@
       </w:r>
     </w:p>
     <w:p>
-      <w:pPr>
-        <w:pStyle w:val="ListParagraph"/>
-        <w:numPr>
-          <w:ilvl w:val="0"/>
-          <w:numId w:val="29"/>
-        </w:numPr>
-      </w:pPr>
-      <w:r>
-        <w:lastRenderedPageBreak/>
-        <w:t xml:space="preserve">Click the </w:t>
-      </w:r>
-      <w:r>
-        <w:rPr>
-          <w:b/>
-        </w:rPr>
-        <w:t>OK</w:t>
-      </w:r>
-      <w:r>
-        <w:t xml:space="preserve"> button.</w:t>
-      </w:r>
-    </w:p>
-    <w:p>
-      <w:pPr>
-        <w:pStyle w:val="ListParagraph"/>
-        <w:numPr>
-          <w:ilvl w:val="0"/>
-          <w:numId w:val="29"/>
-        </w:numPr>
-      </w:pPr>
-      <w:r>
-        <w:t>Navigate to the MethodRefine folder</w:t>
-      </w:r>
-      <w:r>
-        <w:t xml:space="preserve"> in the next form</w:t>
-      </w:r>
-      <w:r>
-        <w:t>.</w:t>
-      </w:r>
-    </w:p>
-    <w:p>
-      <w:pPr>
-        <w:pStyle w:val="ListParagraph"/>
-        <w:numPr>
-          <w:ilvl w:val="0"/>
-          <w:numId w:val="29"/>
-        </w:numPr>
-      </w:pPr>
-      <w:r>
-        <w:t xml:space="preserve">Enter ‘worm’ in the </w:t>
-      </w:r>
-      <w:r>
-        <w:rPr>
-          <w:b/>
-        </w:rPr>
-        <w:t>File name</w:t>
-      </w:r>
-      <w:r>
-        <w:t xml:space="preserve"> field.</w:t>
-      </w:r>
-    </w:p>
-    <w:p>
-      <w:pPr>
-        <w:pStyle w:val="ListParagraph"/>
-        <w:numPr>
-          <w:ilvl w:val="0"/>
-          <w:numId w:val="29"/>
-        </w:numPr>
-      </w:pPr>
-      <w:r>
-        <w:t xml:space="preserve">Click the </w:t>
-      </w:r>
-      <w:r>
-        <w:rPr>
-          <w:b/>
-        </w:rPr>
-        <w:t>Save</w:t>
-      </w:r>
-      <w:r>
-        <w:t xml:space="preserve"> button.</w:t>
-      </w:r>
-    </w:p>
-    <w:p>
-      <w:r>
-        <w:t xml:space="preserve">If you use Windows Explorer to view the contents of the MethodRefine folder, you </w:t>
-      </w:r>
-      <w:r>
-        <w:t>will see that it now contains 39</w:t>
-      </w:r>
-      <w:r>
-        <w:t xml:space="preserve"> new CSV files (worm_0001.csv –</w:t>
-      </w:r>
-      <w:r>
-        <w:t xml:space="preserve"> worm_0039</w:t>
-      </w:r>
-      <w:r>
-        <w:t>.csv)</w:t>
-      </w:r>
-      <w:r>
-        <w:t xml:space="preserve">.  Each is about 4K in size and contains a list of no more than </w:t>
-      </w:r>
-      <w:r>
-        <w:t>59</w:t>
-      </w:r>
-      <w:r>
-        <w:t xml:space="preserve"> transitions ready for import into an unscheduled Thermo TSQ method.</w:t>
-      </w:r>
-    </w:p>
-    <w:p>
-      <w:r>
-        <w:t>The number 59 may seem like a strange choice, but it was necessary to get transition lists that match the original experiment.  For the original experiment, the number 60 was used.  Unfortunately, Skyline had a bug (now fixed) that only allowed transition counts less than the maximum.</w:t>
+      <w:r>
+        <w:t>The shaded rectangle around this indicator</w:t>
+      </w:r>
+      <w:r>
+        <w:t xml:space="preserve"> shows the window (16.2 minutes) you chose in the </w:t>
+      </w:r>
+      <w:r>
+        <w:rPr>
+          <w:b/>
+        </w:rPr>
+        <w:t>Edit Retention Time Regression</w:t>
+      </w:r>
+      <w:r>
+        <w:t xml:space="preserve"> form.</w:t>
+      </w:r>
+      <w:r>
+        <w:t xml:space="preserve">  Anything outside </w:t>
+      </w:r>
+      <w:r>
+        <w:t xml:space="preserve">the shaded rectangle </w:t>
+      </w:r>
+      <w:r>
+        <w:t>is over 2 standard deviations from the predicted value.</w:t>
       </w:r>
     </w:p>
     <w:p>
@@ -1716,812 +3307,35 @@
         <w:pStyle w:val="Heading1"/>
       </w:pPr>
       <w:r>
-        <w:t>Importing Multiple Injection Data</w:t>
-      </w:r>
-    </w:p>
-    <w:p>
-      <w:r>
-        <w:t xml:space="preserve">If you would like to </w:t>
-      </w:r>
-      <w:r>
-        <w:t>learn how to</w:t>
-      </w:r>
-      <w:r>
-        <w:t xml:space="preserve"> to import the initial set of instrument output files for this experiment, you w</w:t>
-      </w:r>
-      <w:r>
-        <w:t>ill have to download another, supplementary ZIP file (36 Meg).</w:t>
-      </w:r>
-      <w:r>
-        <w:t xml:space="preserve">  This ZIP file contains the 39 </w:t>
-      </w:r>
-      <w:r>
-        <w:t>Thermo RAW</w:t>
-      </w:r>
-      <w:r>
-        <w:t xml:space="preserve"> files (</w:t>
-      </w:r>
-      <w:r>
-        <w:t xml:space="preserve">161 Meg </w:t>
-      </w:r>
-      <w:r>
-        <w:t xml:space="preserve">uncompressed) collected at the MacCoss lab to measure the transition lists you just </w:t>
-      </w:r>
-      <w:r>
-        <w:t>exported in the above section</w:t>
-      </w:r>
-      <w:r>
-        <w:t>.</w:t>
-      </w:r>
-    </w:p>
-    <w:p>
-      <w:r>
-        <w:t>The original MethodRefine.zip file you downloaded contained</w:t>
-      </w:r>
-      <w:r>
-        <w:t xml:space="preserve"> a high-performance data cache file WormUnrefined.skyd, </w:t>
-      </w:r>
-      <w:r>
-        <w:t>which already has all the data Skyline requires from these files.  If you prefer to continue using the existing data cache file, you may skip to the next section</w:t>
-      </w:r>
-      <w:r>
-        <w:t>.</w:t>
-      </w:r>
-    </w:p>
-    <w:p>
-      <w:r>
-        <w:t>To re-import the data yourself, download the ZIP file:</w:t>
-      </w:r>
-    </w:p>
-    <w:bookmarkStart w:id="0" w:name="_GoBack"/>
-    <w:bookmarkEnd w:id="0"/>
-    <w:p>
-      <w:r>
-        <w:fldChar w:fldCharType="begin"/>
-      </w:r>
-      <w:r>
-        <w:instrText xml:space="preserve"> HYPERLINK "</w:instrText>
-      </w:r>
-      <w:r>
-        <w:instrText>https://skyline.gs.washington.edu/tutorials/MethodRefineSupplement.zip</w:instrText>
-      </w:r>
-      <w:r>
-        <w:instrText xml:space="preserve">" </w:instrText>
-      </w:r>
-      <w:r>
-        <w:fldChar w:fldCharType="separate"/>
-      </w:r>
-      <w:r>
-        <w:rPr>
-          <w:rStyle w:val="Hyperlink"/>
-        </w:rPr>
-        <w:t>https://skyline.gs.washington.edu/tutorials/MethodRefineSupplement.zip</w:t>
-      </w:r>
-      <w:r>
-        <w:fldChar w:fldCharType="end"/>
-      </w:r>
-      <w:r>
-        <w:t xml:space="preserve"> </w:t>
-      </w:r>
-    </w:p>
-    <w:p>
-      <w:r>
-        <w:t>Extract the files into the folder you used before.  This will create a new folder like:</w:t>
-      </w:r>
-    </w:p>
-    <w:p>
-      <w:r>
-        <w:t>C:\Users\brendanx\Documents\MethodRefineSupplement</w:t>
-      </w:r>
-    </w:p>
-    <w:p>
-      <w:r>
-        <w:t>In Skyline</w:t>
-      </w:r>
-      <w:r>
-        <w:t>,</w:t>
-      </w:r>
-      <w:r>
-        <w:t xml:space="preserve"> perform the following steps to remove the previously cached data:</w:t>
-      </w:r>
-    </w:p>
-    <w:p>
-      <w:pPr>
-        <w:pStyle w:val="ListParagraph"/>
-        <w:numPr>
-          <w:ilvl w:val="0"/>
-          <w:numId w:val="30"/>
-        </w:numPr>
-      </w:pPr>
-      <w:r>
-        <w:t xml:space="preserve">On the </w:t>
-      </w:r>
-      <w:r>
-        <w:rPr>
-          <w:b/>
-        </w:rPr>
-        <w:t>Edit</w:t>
-      </w:r>
-      <w:r>
-        <w:t xml:space="preserve"> menu, click </w:t>
-      </w:r>
-      <w:r>
-        <w:rPr>
-          <w:b/>
-        </w:rPr>
-        <w:t>Manage Results</w:t>
-      </w:r>
-      <w:r>
-        <w:t>.</w:t>
-      </w:r>
-    </w:p>
-    <w:p>
-      <w:pPr>
-        <w:pStyle w:val="ListParagraph"/>
-        <w:numPr>
-          <w:ilvl w:val="0"/>
-          <w:numId w:val="30"/>
-        </w:numPr>
-      </w:pPr>
-      <w:r>
-        <w:t xml:space="preserve">Click the </w:t>
-      </w:r>
-      <w:r>
-        <w:rPr>
-          <w:b/>
-        </w:rPr>
-        <w:t>Remove</w:t>
-      </w:r>
-      <w:r>
-        <w:t xml:space="preserve"> button.</w:t>
-      </w:r>
-    </w:p>
-    <w:p>
-      <w:pPr>
-        <w:pStyle w:val="ListParagraph"/>
-        <w:numPr>
-          <w:ilvl w:val="0"/>
-          <w:numId w:val="30"/>
-        </w:numPr>
-      </w:pPr>
-      <w:r>
-        <w:t xml:space="preserve">Click the </w:t>
-      </w:r>
-      <w:r>
-        <w:rPr>
-          <w:b/>
-        </w:rPr>
-        <w:t>OK</w:t>
-      </w:r>
-      <w:r>
-        <w:t xml:space="preserve"> button.</w:t>
-      </w:r>
-    </w:p>
-    <w:p>
-      <w:r>
-        <w:t>Both the chromatogram chart and the peak quality icons have been removed from the Skyline interface.</w:t>
-      </w:r>
-    </w:p>
-    <w:p>
-      <w:pPr>
-        <w:pStyle w:val="ListParagraph"/>
-        <w:numPr>
-          <w:ilvl w:val="0"/>
-          <w:numId w:val="30"/>
-        </w:numPr>
-      </w:pPr>
-      <w:r>
-        <w:t xml:space="preserve">On the </w:t>
-      </w:r>
-      <w:r>
-        <w:rPr>
-          <w:b/>
-        </w:rPr>
-        <w:t>File</w:t>
-      </w:r>
-      <w:r>
-        <w:t xml:space="preserve"> menu, click </w:t>
-      </w:r>
-      <w:r>
-        <w:rPr>
-          <w:b/>
-        </w:rPr>
-        <w:t>Save</w:t>
-      </w:r>
-      <w:r>
-        <w:t xml:space="preserve"> (Ctrl-S)</w:t>
-      </w:r>
-      <w:r>
-        <w:t>.</w:t>
-      </w:r>
-    </w:p>
-    <w:p>
-      <w:r>
-        <w:t xml:space="preserve">Now you are ready to import the original data yourself.  You don’t have to import it all at once.  This can be useful for checking your data </w:t>
-      </w:r>
-      <w:r>
-        <w:t xml:space="preserve">before acquisition is completed for all of the </w:t>
-      </w:r>
-      <w:r>
-        <w:t xml:space="preserve">transition lists </w:t>
-      </w:r>
-      <w:r>
-        <w:t xml:space="preserve">exported </w:t>
-      </w:r>
-      <w:r>
-        <w:t>from</w:t>
-      </w:r>
-      <w:r>
-        <w:t xml:space="preserve"> these large, unrefined documents.  In this tutorial, you will import the data in two batches.</w:t>
-      </w:r>
-    </w:p>
-    <w:p>
-      <w:r>
-        <w:lastRenderedPageBreak/>
-        <w:t>First, perform the following steps:</w:t>
-      </w:r>
-    </w:p>
-    <w:p>
-      <w:pPr>
-        <w:pStyle w:val="ListParagraph"/>
-        <w:numPr>
-          <w:ilvl w:val="0"/>
-          <w:numId w:val="31"/>
-        </w:numPr>
-      </w:pPr>
-      <w:r>
-        <w:t xml:space="preserve">On the </w:t>
-      </w:r>
-      <w:r>
-        <w:rPr>
-          <w:b/>
-        </w:rPr>
-        <w:t>File</w:t>
-      </w:r>
-      <w:r>
-        <w:t xml:space="preserve"> menu, choose </w:t>
-      </w:r>
-      <w:r>
-        <w:rPr>
-          <w:b/>
-        </w:rPr>
-        <w:t>Import</w:t>
-      </w:r>
-      <w:r>
-        <w:t xml:space="preserve">, and click </w:t>
-      </w:r>
-      <w:r>
-        <w:rPr>
-          <w:b/>
-        </w:rPr>
-        <w:t>Results</w:t>
-      </w:r>
-      <w:r>
-        <w:t>.</w:t>
-      </w:r>
-    </w:p>
-    <w:p>
-      <w:pPr>
-        <w:pStyle w:val="ListParagraph"/>
-        <w:numPr>
-          <w:ilvl w:val="0"/>
-          <w:numId w:val="31"/>
-        </w:numPr>
-      </w:pPr>
-      <w:r>
-        <w:t xml:space="preserve">Choose </w:t>
-      </w:r>
-      <w:r>
-        <w:rPr>
-          <w:b/>
-        </w:rPr>
-        <w:t>Add one new replicate</w:t>
-      </w:r>
-      <w:r>
-        <w:t>.</w:t>
-      </w:r>
-    </w:p>
-    <w:p>
-      <w:pPr>
-        <w:pStyle w:val="ListParagraph"/>
-        <w:numPr>
-          <w:ilvl w:val="0"/>
-          <w:numId w:val="31"/>
-        </w:numPr>
-      </w:pPr>
-      <w:r>
-        <w:t xml:space="preserve">Enter ‘Unrefined’ in the </w:t>
-      </w:r>
-      <w:r>
-        <w:rPr>
-          <w:b/>
-        </w:rPr>
-        <w:t>Name</w:t>
-      </w:r>
-      <w:r>
-        <w:t xml:space="preserve"> field.</w:t>
-      </w:r>
-    </w:p>
-    <w:p>
-      <w:pPr>
-        <w:pStyle w:val="ListParagraph"/>
-        <w:numPr>
-          <w:ilvl w:val="0"/>
-          <w:numId w:val="31"/>
-        </w:numPr>
-      </w:pPr>
-      <w:r>
-        <w:t xml:space="preserve">Click the </w:t>
-      </w:r>
-      <w:r>
-        <w:rPr>
-          <w:b/>
-        </w:rPr>
-        <w:t>OK</w:t>
-      </w:r>
-      <w:r>
-        <w:t xml:space="preserve"> button.</w:t>
-      </w:r>
-    </w:p>
-    <w:p>
-      <w:pPr>
-        <w:pStyle w:val="ListParagraph"/>
-        <w:numPr>
-          <w:ilvl w:val="0"/>
-          <w:numId w:val="31"/>
-        </w:numPr>
-      </w:pPr>
-      <w:r>
-        <w:t>Navigate to the MethodRefineSupplement folder.</w:t>
-      </w:r>
-    </w:p>
-    <w:p>
-      <w:pPr>
-        <w:pStyle w:val="ListParagraph"/>
-        <w:numPr>
-          <w:ilvl w:val="0"/>
-          <w:numId w:val="31"/>
-        </w:numPr>
-      </w:pPr>
-      <w:r>
-        <w:t>Click on the ‘worm_0001.RAW’ file.</w:t>
-      </w:r>
-    </w:p>
-    <w:p>
-      <w:pPr>
-        <w:pStyle w:val="ListParagraph"/>
-        <w:numPr>
-          <w:ilvl w:val="0"/>
-          <w:numId w:val="31"/>
-        </w:numPr>
-      </w:pPr>
-      <w:r>
-        <w:t>Shift-click on the ‘worm_0015.RAW’ file, to select the first 15 files.</w:t>
-      </w:r>
-    </w:p>
-    <w:p>
-      <w:pPr>
-        <w:pStyle w:val="ListParagraph"/>
-        <w:numPr>
-          <w:ilvl w:val="0"/>
-          <w:numId w:val="31"/>
-        </w:numPr>
-      </w:pPr>
-      <w:r>
-        <w:t xml:space="preserve">Click the </w:t>
-      </w:r>
-      <w:r>
-        <w:rPr>
-          <w:b/>
-        </w:rPr>
-        <w:t>Open</w:t>
-      </w:r>
-      <w:r>
-        <w:t xml:space="preserve"> button.</w:t>
-      </w:r>
-    </w:p>
-    <w:p>
-      <w:r>
-        <w:t>Skyline will begin importing those 15 files, and you will see its progress indicated in the status bar at the bottom of the Skyline window, and as the peak quality icons return to the peptides in the peptide view</w:t>
-      </w:r>
-      <w:r>
-        <w:t>, as shown below</w:t>
-      </w:r>
-      <w:r>
-        <w:t>:</w:t>
-      </w:r>
-    </w:p>
-    <w:p>
-      <w:r>
-        <w:rPr>
-          <w:noProof/>
-        </w:rPr>
-        <w:drawing>
-          <wp:inline distT="0" distB="0" distL="0" distR="0">
-            <wp:extent cx="5943600" cy="3609284"/>
-            <wp:effectExtent l="19050" t="0" r="0" b="0"/>
-            <wp:docPr id="1" name="Picture 1"/>
-            <wp:cNvGraphicFramePr>
-              <a:graphicFrameLocks xmlns:a="http://schemas.openxmlformats.org/drawingml/2006/main" noChangeAspect="1"/>
-            </wp:cNvGraphicFramePr>
-            <a:graphic xmlns:a="http://schemas.openxmlformats.org/drawingml/2006/main">
-              <a:graphicData uri="http://schemas.openxmlformats.org/drawingml/2006/picture">
-                <pic:pic xmlns:pic="http://schemas.openxmlformats.org/drawingml/2006/picture">
-                  <pic:nvPicPr>
-                    <pic:cNvPr id="0" name="Picture 1"/>
-                    <pic:cNvPicPr>
-                      <a:picLocks noChangeAspect="1" noChangeArrowheads="1"/>
-                    </pic:cNvPicPr>
-                  </pic:nvPicPr>
-                  <pic:blipFill>
-                    <a:blip r:embed="rId14" cstate="print"/>
-                    <a:srcRect/>
-                    <a:stretch>
-                      <a:fillRect/>
-                    </a:stretch>
-                  </pic:blipFill>
-                  <pic:spPr bwMode="auto">
-                    <a:xfrm>
-                      <a:off x="0" y="0"/>
-                      <a:ext cx="5943600" cy="3609284"/>
-                    </a:xfrm>
-                    <a:prstGeom prst="rect">
-                      <a:avLst/>
-                    </a:prstGeom>
-                    <a:noFill/>
-                    <a:ln w="9525">
-                      <a:noFill/>
-                      <a:miter lim="800000"/>
-                      <a:headEnd/>
-                      <a:tailEnd/>
-                    </a:ln>
-                  </pic:spPr>
-                </pic:pic>
-              </a:graphicData>
-            </a:graphic>
-          </wp:inline>
-        </w:drawing>
-      </w:r>
-    </w:p>
-    <w:p>
-      <w:r>
-        <w:t>While Skyline caches this data into its high-performance data file, you are free to continue reviewing the results.  You co</w:t>
-      </w:r>
-      <w:r>
-        <w:t>uld even begin refining the document, but for this tutorial, you should finish importing all 39 results files by doing the following:</w:t>
-      </w:r>
-    </w:p>
-    <w:p>
-      <w:pPr>
-        <w:pStyle w:val="ListParagraph"/>
-        <w:numPr>
-          <w:ilvl w:val="0"/>
-          <w:numId w:val="32"/>
-        </w:numPr>
-      </w:pPr>
-      <w:r>
-        <w:t xml:space="preserve">On the </w:t>
-      </w:r>
-      <w:r>
-        <w:rPr>
-          <w:b/>
-        </w:rPr>
-        <w:t>File</w:t>
-      </w:r>
-      <w:r>
-        <w:t xml:space="preserve"> menu, choose </w:t>
-      </w:r>
-      <w:r>
-        <w:rPr>
-          <w:b/>
-        </w:rPr>
-        <w:t>Import</w:t>
-      </w:r>
-      <w:r>
-        <w:t xml:space="preserve">, and click </w:t>
-      </w:r>
-      <w:r>
-        <w:rPr>
-          <w:b/>
-        </w:rPr>
-        <w:t>Results</w:t>
-      </w:r>
-      <w:r>
-        <w:t>.</w:t>
-      </w:r>
-    </w:p>
-    <w:p>
-      <w:pPr>
-        <w:pStyle w:val="ListParagraph"/>
-        <w:numPr>
-          <w:ilvl w:val="0"/>
-          <w:numId w:val="32"/>
-        </w:numPr>
-      </w:pPr>
-      <w:r>
-        <w:t xml:space="preserve">Choose </w:t>
-      </w:r>
-      <w:r>
-        <w:rPr>
-          <w:b/>
-        </w:rPr>
-        <w:t>Add files to an existing replicate</w:t>
-      </w:r>
-      <w:r>
-        <w:t>.</w:t>
-      </w:r>
-    </w:p>
-    <w:p>
-      <w:pPr>
-        <w:pStyle w:val="ListParagraph"/>
-        <w:numPr>
-          <w:ilvl w:val="0"/>
-          <w:numId w:val="32"/>
-        </w:numPr>
-      </w:pPr>
-      <w:r>
-        <w:t xml:space="preserve">Click the </w:t>
-      </w:r>
-      <w:r>
-        <w:rPr>
-          <w:b/>
-        </w:rPr>
-        <w:t>OK</w:t>
-      </w:r>
-      <w:r>
-        <w:t xml:space="preserve"> button.</w:t>
-      </w:r>
-    </w:p>
-    <w:p>
-      <w:pPr>
-        <w:pStyle w:val="ListParagraph"/>
-        <w:numPr>
-          <w:ilvl w:val="0"/>
-          <w:numId w:val="32"/>
-        </w:numPr>
-      </w:pPr>
-      <w:r>
-        <w:t>Navigate to the MethodRefineSupplement folder.</w:t>
-      </w:r>
-    </w:p>
-    <w:p>
-      <w:pPr>
-        <w:pStyle w:val="ListParagraph"/>
-        <w:numPr>
-          <w:ilvl w:val="0"/>
-          <w:numId w:val="32"/>
-        </w:numPr>
-      </w:pPr>
-      <w:r>
-        <w:lastRenderedPageBreak/>
-        <w:t>Click on the ‘worm_0016.RAW’ file.</w:t>
-      </w:r>
-    </w:p>
-    <w:p>
-      <w:pPr>
-        <w:pStyle w:val="ListParagraph"/>
-        <w:numPr>
-          <w:ilvl w:val="0"/>
-          <w:numId w:val="32"/>
-        </w:numPr>
-      </w:pPr>
-      <w:r>
-        <w:t>Shift-click on the ‘worm_0039.RAW’ file, to select all remaining files.</w:t>
-      </w:r>
-    </w:p>
-    <w:p>
-      <w:pPr>
-        <w:pStyle w:val="ListParagraph"/>
-        <w:numPr>
-          <w:ilvl w:val="0"/>
-          <w:numId w:val="32"/>
-        </w:numPr>
-      </w:pPr>
-      <w:r>
-        <w:t xml:space="preserve">Click the </w:t>
-      </w:r>
-      <w:r>
-        <w:rPr>
-          <w:b/>
-        </w:rPr>
-        <w:t>Open</w:t>
-      </w:r>
-      <w:r>
-        <w:t xml:space="preserve"> button.</w:t>
-      </w:r>
-    </w:p>
-    <w:p>
-      <w:r>
-        <w:t>Once Skyline completes the import, you are ready to start the next section, with a data cache file that matches the one this tutorial came with originally.</w:t>
-      </w:r>
-    </w:p>
-    <w:p>
-      <w:pPr>
-        <w:pStyle w:val="Heading1"/>
-      </w:pPr>
-      <w:r>
-        <w:t>Simple Manual Refinement</w:t>
-      </w:r>
-    </w:p>
-    <w:p>
-      <w:r>
-        <w:t xml:space="preserve">One way to begin refining a document is by visually reviewing each peptide and deciding what to keep and what to discard based on the rich information Skyline provides.  This is how the </w:t>
-      </w:r>
-      <w:r>
-        <w:t>Skyline</w:t>
-      </w:r>
-      <w:r>
-        <w:t xml:space="preserve"> document</w:t>
-      </w:r>
-      <w:r>
-        <w:t xml:space="preserve"> in this tutorial </w:t>
-      </w:r>
-      <w:r>
-        <w:t>was originally refined for our ASMS 2009 poster.  It took l</w:t>
-      </w:r>
-      <w:r>
-        <w:t>ess than one hour to review these peptides, and choose the best three transitions for the ones with well defined peaks closely matching the library spectra.</w:t>
-      </w:r>
-    </w:p>
-    <w:p>
-      <w:r>
-        <w:t xml:space="preserve">Looking at the Skyline document </w:t>
-      </w:r>
-      <w:r>
-        <w:t>for this tutorial</w:t>
-      </w:r>
-      <w:r>
-        <w:t xml:space="preserve">, </w:t>
-      </w:r>
-      <w:r>
-        <w:t>one</w:t>
-      </w:r>
-      <w:r>
-        <w:t xml:space="preserve"> question you </w:t>
-      </w:r>
-      <w:r>
-        <w:t>might</w:t>
-      </w:r>
-      <w:r>
-        <w:t xml:space="preserve"> ask </w:t>
-      </w:r>
-      <w:r>
-        <w:t>about the</w:t>
-      </w:r>
-      <w:r>
-        <w:t xml:space="preserve"> first peptide is whether Skyline missed a peak better than the one it is currently zoomed in on.  To answer this question, you can do the following to zoom out:</w:t>
-      </w:r>
-    </w:p>
-    <w:p>
-      <w:pPr>
-        <w:pStyle w:val="ListParagraph"/>
-        <w:numPr>
-          <w:ilvl w:val="0"/>
-          <w:numId w:val="33"/>
-        </w:numPr>
-      </w:pPr>
-      <w:r>
-        <w:t xml:space="preserve">On the </w:t>
-      </w:r>
-      <w:r>
-        <w:rPr>
-          <w:b/>
-        </w:rPr>
-        <w:t>View</w:t>
-      </w:r>
-      <w:r>
-        <w:t xml:space="preserve"> menu, choose </w:t>
-      </w:r>
-      <w:r>
-        <w:rPr>
-          <w:b/>
-        </w:rPr>
-        <w:t>Auto-Zoom</w:t>
-      </w:r>
-      <w:r>
-        <w:t xml:space="preserve">, and click </w:t>
-      </w:r>
-      <w:r>
-        <w:rPr>
-          <w:b/>
-        </w:rPr>
-        <w:t>None</w:t>
-      </w:r>
-      <w:r>
-        <w:t xml:space="preserve"> (Shift-F11).</w:t>
-      </w:r>
-    </w:p>
-    <w:p>
-      <w:r>
-        <w:t>Here you should pause and take a moment to memorize the keyboard short-cuts for</w:t>
-      </w:r>
-    </w:p>
-    <w:p>
-      <w:pPr>
-        <w:pStyle w:val="ListParagraph"/>
-        <w:numPr>
-          <w:ilvl w:val="0"/>
-          <w:numId w:val="33"/>
-        </w:numPr>
-      </w:pPr>
-      <w:r>
-        <w:rPr>
-          <w:b/>
-        </w:rPr>
-        <w:t>View</w:t>
-      </w:r>
-      <w:r>
-        <w:t xml:space="preserve"> / </w:t>
-      </w:r>
-      <w:r>
-        <w:rPr>
-          <w:b/>
-        </w:rPr>
-        <w:t>Auto-Zoom</w:t>
-      </w:r>
-      <w:r>
-        <w:t xml:space="preserve"> / </w:t>
-      </w:r>
-      <w:r>
-        <w:rPr>
-          <w:b/>
-        </w:rPr>
-        <w:t>Best</w:t>
-      </w:r>
-      <w:r>
-        <w:rPr>
-          <w:b/>
-        </w:rPr>
-        <w:t xml:space="preserve"> Peak</w:t>
-      </w:r>
-      <w:r>
-        <w:t xml:space="preserve"> – F11</w:t>
-      </w:r>
-    </w:p>
-    <w:p>
-      <w:pPr>
-        <w:pStyle w:val="ListParagraph"/>
-        <w:numPr>
-          <w:ilvl w:val="0"/>
-          <w:numId w:val="33"/>
-        </w:numPr>
-      </w:pPr>
-      <w:r>
-        <w:rPr>
-          <w:b/>
-        </w:rPr>
-        <w:t>View</w:t>
-      </w:r>
-      <w:r>
-        <w:t xml:space="preserve"> / </w:t>
-      </w:r>
-      <w:r>
-        <w:rPr>
-          <w:b/>
-        </w:rPr>
-        <w:t>Auto-Zoom</w:t>
-      </w:r>
-      <w:r>
-        <w:t xml:space="preserve"> / </w:t>
-      </w:r>
-      <w:r>
-        <w:rPr>
-          <w:b/>
-        </w:rPr>
-        <w:t>None</w:t>
-      </w:r>
-      <w:r>
-        <w:t xml:space="preserve"> – Shift-F11</w:t>
-      </w:r>
-    </w:p>
-    <w:p>
-      <w:r>
-        <w:t>These will allow you to switch quickly between a close-up view of the currently selected peak, and the entire range of time for which the instrument measured the transitions you are inspecting.</w:t>
-      </w:r>
-    </w:p>
-    <w:p>
-      <w:r>
-        <w:t>For the first peptide in the document, that full range looks like:</w:t>
+        <w:t>Missing Data</w:t>
+      </w:r>
+    </w:p>
+    <w:p>
+      <w:r>
+        <w:t xml:space="preserve">Before leaving the retention time regression graph to return to manual refinement of this document, notice that many of the outlier points lie on the x-axis.  This means Skyline found no peak at all for the peptide in question.  To understand why, move the mouse cursor over </w:t>
+      </w:r>
+      <w:r>
+        <w:t>the left-most</w:t>
+      </w:r>
+      <w:r>
+        <w:t xml:space="preserve"> point until the cursor changes to </w:t>
+      </w:r>
+      <w:r>
+        <w:t>a hand, and then click the left</w:t>
+      </w:r>
+      <w:r>
+        <w:t xml:space="preserve"> mouse button.</w:t>
+      </w:r>
+    </w:p>
+    <w:p>
+      <w:r>
+        <w:t>Skyline will highlight the point in red and scroll the peptide view to show the newly selected peptide (</w:t>
+      </w:r>
+      <w:r>
+        <w:t>YLAEVASEDR</w:t>
+      </w:r>
+      <w:r>
+        <w:t>).  Press the Escape key to return to the peptide view, which should now look something like:</w:t>
       </w:r>
     </w:p>
     <w:p>
@@ -2531,1420 +3345,10 @@
         </w:rPr>
         <w:lastRenderedPageBreak/>
         <w:drawing>
-          <wp:inline distT="0" distB="0" distL="0" distR="0">
-            <wp:extent cx="5372100" cy="3871784"/>
-            <wp:effectExtent l="19050" t="0" r="0" b="0"/>
-            <wp:docPr id="7" name="Picture 7"/>
-            <wp:cNvGraphicFramePr>
-              <a:graphicFrameLocks xmlns:a="http://schemas.openxmlformats.org/drawingml/2006/main" noChangeAspect="1"/>
-            </wp:cNvGraphicFramePr>
-            <a:graphic xmlns:a="http://schemas.openxmlformats.org/drawingml/2006/main">
-              <a:graphicData uri="http://schemas.openxmlformats.org/drawingml/2006/picture">
-                <pic:pic xmlns:pic="http://schemas.openxmlformats.org/drawingml/2006/picture">
-                  <pic:nvPicPr>
-                    <pic:cNvPr id="0" name="Picture 7"/>
-                    <pic:cNvPicPr>
-                      <a:picLocks noChangeAspect="1" noChangeArrowheads="1"/>
-                    </pic:cNvPicPr>
-                  </pic:nvPicPr>
-                  <pic:blipFill>
-                    <a:blip r:embed="rId15" cstate="print"/>
-                    <a:srcRect/>
-                    <a:stretch>
-                      <a:fillRect/>
-                    </a:stretch>
-                  </pic:blipFill>
-                  <pic:spPr bwMode="auto">
-                    <a:xfrm>
-                      <a:off x="0" y="0"/>
-                      <a:ext cx="5372100" cy="3871784"/>
-                    </a:xfrm>
-                    <a:prstGeom prst="rect">
-                      <a:avLst/>
-                    </a:prstGeom>
-                    <a:noFill/>
-                    <a:ln w="9525">
-                      <a:noFill/>
-                      <a:miter lim="800000"/>
-                      <a:headEnd/>
-                      <a:tailEnd/>
-                    </a:ln>
-                  </pic:spPr>
-                </pic:pic>
-              </a:graphicData>
-            </a:graphic>
-          </wp:inline>
-        </w:drawing>
-      </w:r>
-    </w:p>
-    <w:p>
-      <w:r>
-        <w:t xml:space="preserve">This </w:t>
-      </w:r>
-      <w:r>
-        <w:t>looks like pretty</w:t>
-      </w:r>
-      <w:r>
-        <w:t xml:space="preserve"> noisy data </w:t>
-      </w:r>
-      <w:r>
-        <w:t>at first glance</w:t>
-      </w:r>
-      <w:r>
-        <w:t xml:space="preserve">, but if you </w:t>
-      </w:r>
-      <w:r>
-        <w:t>would like to look deeper, you can</w:t>
-      </w:r>
-      <w:r>
-        <w:t xml:space="preserve"> click and drag a box around any of the large peaks labeled with </w:t>
-      </w:r>
-      <w:r>
-        <w:t>their</w:t>
-      </w:r>
-      <w:r>
-        <w:t xml:space="preserve"> retention time</w:t>
-      </w:r>
-      <w:r>
-        <w:t>s</w:t>
-      </w:r>
-      <w:r>
-        <w:t>.</w:t>
-      </w:r>
-    </w:p>
-    <w:p>
-      <w:r>
-        <w:t xml:space="preserve">Once you are convinced that </w:t>
-      </w:r>
-      <w:r>
-        <w:t>none of these contain a genuine measurement of this peptide, y</w:t>
-      </w:r>
-      <w:r>
-        <w:t xml:space="preserve">ou can delete the peptide </w:t>
-      </w:r>
-      <w:r>
-        <w:t xml:space="preserve">from the document </w:t>
-      </w:r>
-      <w:r>
-        <w:t>by pressing the delete key.</w:t>
-      </w:r>
-    </w:p>
-    <w:p>
-      <w:pPr>
-        <w:pStyle w:val="Heading1"/>
-      </w:pPr>
-      <w:r>
-        <w:t>Retention Time Prediction</w:t>
-      </w:r>
-    </w:p>
-    <w:p>
-      <w:r>
-        <w:t xml:space="preserve">It can also be useful when inspecting chromatogram peaks to have some idea </w:t>
-      </w:r>
-      <w:r>
-        <w:t xml:space="preserve">of </w:t>
-      </w:r>
-      <w:r>
-        <w:t xml:space="preserve">the expected retention time for a peptide.  The </w:t>
-      </w:r>
-      <w:r>
-        <w:t>Sequence-Specific Retention Calculator (</w:t>
-      </w:r>
-      <w:r>
-        <w:t>SSRCalc</w:t>
-      </w:r>
-      <w:r>
-        <w:t>)</w:t>
-      </w:r>
-      <w:r>
-        <w:t xml:space="preserve"> 3.0</w:t>
-      </w:r>
-      <w:r>
-        <w:fldChar w:fldCharType="begin"/>
-      </w:r>
-      <w:r>
-        <w:instrText xml:space="preserve"> ADDIN REFMGR.CITE &lt;Refman&gt;&lt;Cite&gt;&lt;Author&gt;Krokhin&lt;/Author&gt;&lt;Year&gt;2006&lt;/Year&gt;&lt;RecNum&gt;10214&lt;/RecNum&gt;&lt;IDText&gt;Sequence-specific retention calculator. Algorithm for peptide retention prediction in ion-pair RP-HPLC: application to 300- and 100-A pore size C18 sorbents&lt;/IDText&gt;&lt;MDL Ref_Type="Journal"&gt;&lt;Ref_Type&gt;Journal&lt;/Ref_Type&gt;&lt;Ref_ID&gt;10214&lt;/Ref_ID&gt;&lt;Title_Primary&gt;Sequence-specific retention calculator. Algorithm for peptide retention prediction in ion-pair RP-HPLC: application to 300- and 100-A pore size C18 sorbents&lt;/Title_Primary&gt;&lt;Authors_Primary&gt;Krokhin,O.V.&lt;/Authors_Primary&gt;&lt;Date_Primary&gt;2006/11/15&lt;/Date_Primary&gt;&lt;Keywords&gt;Acetonitriles&lt;/Keywords&gt;&lt;Keywords&gt;Acids&lt;/Keywords&gt;&lt;Keywords&gt;Algorithms&lt;/Keywords&gt;&lt;Keywords&gt;Amino Acid&lt;/Keywords&gt;&lt;Keywords&gt;Amino Acids&lt;/Keywords&gt;&lt;Keywords&gt;Biology&lt;/Keywords&gt;&lt;Keywords&gt;chemistry&lt;/Keywords&gt;&lt;Keywords&gt;Chromatography,High Pressure Liquid&lt;/Keywords&gt;&lt;Keywords&gt;HPLC&lt;/Keywords&gt;&lt;Keywords&gt;Hydrophobicity&lt;/Keywords&gt;&lt;Keywords&gt;IDENTIFICATION&lt;/Keywords&gt;&lt;Keywords&gt;isolation &amp;amp; purification&lt;/Keywords&gt;&lt;Keywords&gt;methods&lt;/Keywords&gt;&lt;Keywords&gt;Molecular Weight&lt;/Keywords&gt;&lt;Keywords&gt;MS&lt;/Keywords&gt;&lt;Keywords&gt;MS&lt;/Keywords&gt;&lt;Keywords&gt;MS&lt;/Keywords&gt;&lt;Keywords&gt;Particle Size&lt;/Keywords&gt;&lt;Keywords&gt;PEPTIDE&lt;/Keywords&gt;&lt;Keywords&gt;Peptides&lt;/Keywords&gt;&lt;Keywords&gt;Porosity&lt;/Keywords&gt;&lt;Keywords&gt;Protein&lt;/Keywords&gt;&lt;Keywords&gt;Protein Structure,Secondary&lt;/Keywords&gt;&lt;Keywords&gt;proteomics&lt;/Keywords&gt;&lt;Keywords&gt;Research&lt;/Keywords&gt;&lt;Keywords&gt;Research Support&lt;/Keywords&gt;&lt;Keywords&gt;Silanes&lt;/Keywords&gt;&lt;Keywords&gt;Spectrometry,Mass,Matrix-Assisted Laser Desorption-Ionization&lt;/Keywords&gt;&lt;Keywords&gt;Support&lt;/Keywords&gt;&lt;Keywords&gt;SYSTEM&lt;/Keywords&gt;&lt;Keywords&gt;Systems Biology&lt;/Keywords&gt;&lt;Keywords&gt;Trifluoroacetic Acid&lt;/Keywords&gt;&lt;Keywords&gt;Water&lt;/Keywords&gt;&lt;Reprint&gt;Not in File&lt;/Reprint&gt;&lt;Start_Page&gt;7785&lt;/Start_Page&gt;&lt;End_Page&gt;7795&lt;/End_Page&gt;&lt;Periodical&gt;Anal.Chem.&lt;/Periodical&gt;&lt;Volume&gt;78&lt;/Volume&gt;&lt;Issue&gt;22&lt;/Issue&gt;&lt;Address&gt;Manitoba Centre for Proteomics and Systems Biology, University of Manitoba, 799 JBRC, 715 McDermot Avenue, Winnipeg, MB, R3E 3P4, Canada. krokhino@cc.umanitoba.ca&lt;/Address&gt;&lt;Web_URL&gt;PM:17105172&lt;/Web_URL&gt;&lt;ZZ_JournalFull&gt;&lt;f name="System"&gt;Analytical Chemistry&lt;/f&gt;&lt;/ZZ_JournalFull&gt;&lt;ZZ_JournalStdAbbrev&gt;&lt;f name="System"&gt;Anal.Chem.&lt;/f&gt;&lt;/ZZ_JournalStdAbbrev&gt;&lt;ZZ_WorkformID&gt;1&lt;/ZZ_WorkformID&gt;&lt;/MDL&gt;&lt;/Cite&gt;&lt;/Refman&gt;</w:instrText>
-      </w:r>
-      <w:r>
-        <w:fldChar w:fldCharType="separate"/>
-      </w:r>
-      <w:r>
-        <w:rPr>
-          <w:vertAlign w:val="superscript"/>
-        </w:rPr>
-        <w:t>3</w:t>
-      </w:r>
-      <w:r>
-        <w:fldChar w:fldCharType="end"/>
-      </w:r>
-      <w:r>
-        <w:t xml:space="preserve"> has been integrated into Skyline to make this possible.  To see a linear regression graph of the </w:t>
-      </w:r>
-      <w:r>
-        <w:t>relationship between SSRCalc score and measured peptide retention time</w:t>
-      </w:r>
-      <w:r>
-        <w:t>, do the following</w:t>
-      </w:r>
-      <w:r>
-        <w:t>:</w:t>
-      </w:r>
-    </w:p>
-    <w:p>
-      <w:pPr>
-        <w:pStyle w:val="ListParagraph"/>
-        <w:numPr>
-          <w:ilvl w:val="0"/>
-          <w:numId w:val="34"/>
-        </w:numPr>
-      </w:pPr>
-      <w:r>
-        <w:t xml:space="preserve">On the </w:t>
-      </w:r>
-      <w:r>
-        <w:rPr>
-          <w:b/>
-        </w:rPr>
-        <w:t>View</w:t>
-      </w:r>
-      <w:r>
-        <w:t xml:space="preserve"> menu, choose </w:t>
-      </w:r>
-      <w:r>
-        <w:rPr>
-          <w:b/>
-        </w:rPr>
-        <w:t>Retention Times</w:t>
-      </w:r>
-      <w:r>
-        <w:t xml:space="preserve">, and click </w:t>
-      </w:r>
-      <w:r>
-        <w:rPr>
-          <w:b/>
-        </w:rPr>
-        <w:t>Linear Regression</w:t>
-      </w:r>
-      <w:r>
-        <w:t xml:space="preserve"> (Shift-F8).</w:t>
-      </w:r>
-    </w:p>
-    <w:p>
-      <w:r>
-        <w:t>Skyline will display a graph like this:</w:t>
-      </w:r>
-    </w:p>
-    <w:p>
-      <w:r>
-        <w:rPr>
-          <w:noProof/>
-        </w:rPr>
-        <w:lastRenderedPageBreak/>
-        <w:drawing>
-          <wp:inline distT="0" distB="0" distL="0" distR="0">
-            <wp:extent cx="5534025" cy="3848100"/>
-            <wp:effectExtent l="19050" t="0" r="9525" b="0"/>
-            <wp:docPr id="4" name="Picture 3"/>
-            <wp:cNvGraphicFramePr>
-              <a:graphicFrameLocks xmlns:a="http://schemas.openxmlformats.org/drawingml/2006/main" noChangeAspect="1"/>
-            </wp:cNvGraphicFramePr>
-            <a:graphic xmlns:a="http://schemas.openxmlformats.org/drawingml/2006/main">
-              <a:graphicData uri="http://schemas.openxmlformats.org/drawingml/2006/picture">
-                <pic:pic xmlns:pic="http://schemas.openxmlformats.org/drawingml/2006/picture">
-                  <pic:nvPicPr>
-                    <pic:cNvPr id="0" name="Picture 3"/>
-                    <pic:cNvPicPr>
-                      <a:picLocks noChangeAspect="1" noChangeArrowheads="1"/>
-                    </pic:cNvPicPr>
-                  </pic:nvPicPr>
-                  <pic:blipFill>
-                    <a:blip r:embed="rId16" cstate="print"/>
-                    <a:srcRect/>
-                    <a:stretch>
-                      <a:fillRect/>
-                    </a:stretch>
-                  </pic:blipFill>
-                  <pic:spPr bwMode="auto">
-                    <a:xfrm>
-                      <a:off x="0" y="0"/>
-                      <a:ext cx="5534025" cy="3848100"/>
-                    </a:xfrm>
-                    <a:prstGeom prst="rect">
-                      <a:avLst/>
-                    </a:prstGeom>
-                    <a:noFill/>
-                    <a:ln w="9525">
-                      <a:noFill/>
-                      <a:miter lim="800000"/>
-                      <a:headEnd/>
-                      <a:tailEnd/>
-                    </a:ln>
-                  </pic:spPr>
-                </pic:pic>
-              </a:graphicData>
-            </a:graphic>
-          </wp:inline>
-        </w:drawing>
-      </w:r>
-    </w:p>
-    <w:p>
-      <w:r>
-        <w:t>Notice the red point positioned on the current refined regression</w:t>
-      </w:r>
-      <w:r>
-        <w:t xml:space="preserve"> line</w:t>
-      </w:r>
-      <w:r>
-        <w:t>.  Th</w:t>
-      </w:r>
-      <w:r>
-        <w:t xml:space="preserve">is point shows </w:t>
-      </w:r>
-      <w:r>
-        <w:t>the</w:t>
-      </w:r>
-      <w:r>
-        <w:t xml:space="preserve"> SSRCalc score and measured time for the</w:t>
-      </w:r>
-      <w:r>
-        <w:t xml:space="preserve"> currently selected peptide.  The highlighted point</w:t>
-      </w:r>
-      <w:r>
-        <w:t xml:space="preserve"> will change as you </w:t>
-      </w:r>
-      <w:r>
-        <w:t>select different peptides</w:t>
-      </w:r>
-      <w:r>
-        <w:t xml:space="preserve"> in the </w:t>
-      </w:r>
-      <w:r>
-        <w:t xml:space="preserve">Skyline </w:t>
-      </w:r>
-      <w:r>
-        <w:t>document tree.</w:t>
-      </w:r>
-    </w:p>
-    <w:p>
-      <w:r>
-        <w:t xml:space="preserve">By default the graph uses a threshold of r = 0.9 for the residuals of the </w:t>
-      </w:r>
-      <w:r>
-        <w:t xml:space="preserve">refined </w:t>
-      </w:r>
-      <w:r>
-        <w:t>regression, removing points from the regression and labeling them outliers until the threshold is reached.  You can adjust this threshold by doing the following:</w:t>
-      </w:r>
-    </w:p>
-    <w:p>
-      <w:pPr>
-        <w:pStyle w:val="ListParagraph"/>
-        <w:numPr>
-          <w:ilvl w:val="0"/>
-          <w:numId w:val="34"/>
-        </w:numPr>
-      </w:pPr>
-      <w:r>
-        <w:t xml:space="preserve">Right-click on the graph, and click </w:t>
-      </w:r>
-      <w:r>
-        <w:rPr>
-          <w:b/>
-        </w:rPr>
-        <w:t>Set Threshold</w:t>
-      </w:r>
-      <w:r>
-        <w:t>.</w:t>
-      </w:r>
-    </w:p>
-    <w:p>
-      <w:pPr>
-        <w:pStyle w:val="ListParagraph"/>
-        <w:numPr>
-          <w:ilvl w:val="0"/>
-          <w:numId w:val="34"/>
-        </w:numPr>
-      </w:pPr>
-      <w:r>
-        <w:t xml:space="preserve">Enter ‘0.95’ in the </w:t>
-      </w:r>
-      <w:r>
-        <w:rPr>
-          <w:b/>
-        </w:rPr>
-        <w:t>Threshold</w:t>
-      </w:r>
-      <w:r>
-        <w:t xml:space="preserve"> field.</w:t>
-      </w:r>
-    </w:p>
-    <w:p>
-      <w:pPr>
-        <w:pStyle w:val="ListParagraph"/>
-        <w:numPr>
-          <w:ilvl w:val="0"/>
-          <w:numId w:val="34"/>
-        </w:numPr>
-      </w:pPr>
-      <w:r>
-        <w:t xml:space="preserve">Click the </w:t>
-      </w:r>
-      <w:r>
-        <w:rPr>
-          <w:b/>
-        </w:rPr>
-        <w:t>OK</w:t>
-      </w:r>
-      <w:r>
-        <w:t xml:space="preserve"> button.</w:t>
-      </w:r>
-    </w:p>
-    <w:p>
-      <w:r>
-        <w:t>Skyline recalculates the regression, marking more peptides as outliers to change the graph to:</w:t>
-      </w:r>
-    </w:p>
-    <w:p>
-      <w:r>
-        <w:rPr>
-          <w:noProof/>
-        </w:rPr>
-        <w:lastRenderedPageBreak/>
-        <w:drawing>
-          <wp:inline distT="0" distB="0" distL="0" distR="0">
-            <wp:extent cx="5534025" cy="3848100"/>
-            <wp:effectExtent l="19050" t="0" r="9525" b="0"/>
-            <wp:docPr id="5" name="Picture 4"/>
-            <wp:cNvGraphicFramePr>
-              <a:graphicFrameLocks xmlns:a="http://schemas.openxmlformats.org/drawingml/2006/main" noChangeAspect="1"/>
-            </wp:cNvGraphicFramePr>
-            <a:graphic xmlns:a="http://schemas.openxmlformats.org/drawingml/2006/main">
-              <a:graphicData uri="http://schemas.openxmlformats.org/drawingml/2006/picture">
-                <pic:pic xmlns:pic="http://schemas.openxmlformats.org/drawingml/2006/picture">
-                  <pic:nvPicPr>
-                    <pic:cNvPr id="0" name="Picture 4"/>
-                    <pic:cNvPicPr>
-                      <a:picLocks noChangeAspect="1" noChangeArrowheads="1"/>
-                    </pic:cNvPicPr>
-                  </pic:nvPicPr>
-                  <pic:blipFill>
-                    <a:blip r:embed="rId17" cstate="print"/>
-                    <a:srcRect/>
-                    <a:stretch>
-                      <a:fillRect/>
-                    </a:stretch>
-                  </pic:blipFill>
-                  <pic:spPr bwMode="auto">
-                    <a:xfrm>
-                      <a:off x="0" y="0"/>
-                      <a:ext cx="5534025" cy="3848100"/>
-                    </a:xfrm>
-                    <a:prstGeom prst="rect">
-                      <a:avLst/>
-                    </a:prstGeom>
-                    <a:noFill/>
-                    <a:ln w="9525">
-                      <a:noFill/>
-                      <a:miter lim="800000"/>
-                      <a:headEnd/>
-                      <a:tailEnd/>
-                    </a:ln>
-                  </pic:spPr>
-                </pic:pic>
-              </a:graphicData>
-            </a:graphic>
-          </wp:inline>
-        </w:drawing>
-      </w:r>
-    </w:p>
-    <w:p>
-      <w:r>
-        <w:t>You can create a new linear equation for retention time prediction by doing the following:</w:t>
-      </w:r>
-    </w:p>
-    <w:p>
-      <w:pPr>
-        <w:pStyle w:val="ListParagraph"/>
-        <w:numPr>
-          <w:ilvl w:val="0"/>
-          <w:numId w:val="35"/>
-        </w:numPr>
-      </w:pPr>
-      <w:r>
-        <w:t xml:space="preserve">Right-click on the graph, and click </w:t>
-      </w:r>
-      <w:r>
-        <w:rPr>
-          <w:b/>
-        </w:rPr>
-        <w:t>Create Regression</w:t>
-      </w:r>
-      <w:r>
-        <w:t>.</w:t>
-      </w:r>
-    </w:p>
-    <w:p>
-      <w:r>
-        <w:t xml:space="preserve">Skyline presents the </w:t>
-      </w:r>
-      <w:r>
-        <w:rPr>
-          <w:b/>
-        </w:rPr>
-        <w:t>Edit Retention Time Regression</w:t>
-      </w:r>
-      <w:r>
-        <w:t xml:space="preserve"> form pre-populated with</w:t>
-      </w:r>
-      <w:r>
-        <w:t xml:space="preserve"> information from the retention time regression graph, including</w:t>
-      </w:r>
-      <w:r>
-        <w:t xml:space="preserve"> only the refined regression data (145 peptides), and the same slope, intercept and time window.  The t</w:t>
-      </w:r>
-      <w:r>
-        <w:t>ime window Skyline suggests is 4</w:t>
-      </w:r>
-      <w:r>
-        <w:t xml:space="preserve"> standard deviations </w:t>
-      </w:r>
-      <w:r>
-        <w:t xml:space="preserve">obtained </w:t>
-      </w:r>
-      <w:r>
-        <w:t>from the residuals of the regression</w:t>
-      </w:r>
-      <w:r>
-        <w:t xml:space="preserve">, which should contain about 95% of the </w:t>
-      </w:r>
-      <w:r>
-        <w:t>145 peptides</w:t>
-      </w:r>
-      <w:r>
-        <w:t>.</w:t>
-      </w:r>
-    </w:p>
-    <w:p>
-      <w:pPr>
-        <w:autoSpaceDE w:val="0"/>
-        <w:autoSpaceDN w:val="0"/>
-        <w:adjustRightInd w:val="0"/>
-        <w:spacing w:after="0" w:line="240" w:lineRule="auto"/>
-        <w:rPr>
-          <w:rFonts w:ascii="MS Shell Dlg 2" w:hAnsi="MS Shell Dlg 2" w:cs="MS Shell Dlg 2"/>
-          <w:sz w:val="17"/>
-          <w:szCs w:val="17"/>
-        </w:rPr>
-      </w:pPr>
-      <w:r>
-        <w:t>Skyline also picks the calculator that yields the best fit (r closest to 1.0) for the data.  Currently the choice</w:t>
-      </w:r>
-      <w:r>
-        <w:t xml:space="preserve"> is</w:t>
-      </w:r>
-      <w:r>
-        <w:t xml:space="preserve"> just SSRCalc 3.0 trained on columns </w:t>
-      </w:r>
-      <w:r>
-        <w:t xml:space="preserve">using reverse-phase packing material </w:t>
-      </w:r>
-      <w:r>
-        <w:t xml:space="preserve">with either 100 or 300 Angstrom pore size.  </w:t>
-      </w:r>
-      <w:r>
-        <w:t>In the MacCoss lab, w</w:t>
-      </w:r>
-      <w:r>
-        <w:t xml:space="preserve">e use </w:t>
-      </w:r>
-      <w:r>
-        <w:t>packing material</w:t>
-      </w:r>
-      <w:r>
-        <w:t xml:space="preserve"> with 90</w:t>
-      </w:r>
-      <w:r>
-        <w:t xml:space="preserve"> </w:t>
-      </w:r>
-      <w:r>
-        <w:t>A</w:t>
-      </w:r>
-      <w:r>
-        <w:t>ngstrom pore size</w:t>
-      </w:r>
-      <w:r>
-        <w:t>, and SSRCalc 3.0 (100</w:t>
-      </w:r>
-      <w:r>
-        <w:rPr>
-          <w:rFonts w:cs="Arial"/>
-        </w:rPr>
-        <w:t>Å</w:t>
-      </w:r>
-      <w:r>
-        <w:t>) usually provides the best fit.</w:t>
-      </w:r>
-    </w:p>
-    <w:p>
-      <w:r>
-        <w:t xml:space="preserve">To simply accept the values suggested by Skyline, click the </w:t>
-      </w:r>
-      <w:r>
-        <w:rPr>
-          <w:b/>
-        </w:rPr>
-        <w:t>OK</w:t>
-      </w:r>
-      <w:r>
-        <w:t xml:space="preserve"> button.</w:t>
-      </w:r>
-    </w:p>
-    <w:p>
-      <w:r>
-        <w:t>Skyline will add an indicator of the predicted retention time for the selected peptide to its chromatogram graph, as shown below</w:t>
-      </w:r>
-      <w:r>
-        <w:t xml:space="preserve"> (y</w:t>
-      </w:r>
-      <w:r>
-        <w:t>ou may need to move the regression g</w:t>
-      </w:r>
-      <w:r>
-        <w:t>raph out of the way to see this</w:t>
-      </w:r>
-      <w:r>
-        <w:t>)</w:t>
-      </w:r>
-      <w:r>
-        <w:t>:</w:t>
-      </w:r>
-    </w:p>
-    <w:p>
-      <w:r>
-        <w:rPr>
-          <w:noProof/>
-        </w:rPr>
-        <w:lastRenderedPageBreak/>
-        <w:drawing>
-          <wp:inline distT="0" distB="0" distL="0" distR="0">
-            <wp:extent cx="5943600" cy="3504063"/>
-            <wp:effectExtent l="19050" t="0" r="0" b="0"/>
-            <wp:docPr id="8" name="Picture 6"/>
-            <wp:cNvGraphicFramePr>
-              <a:graphicFrameLocks xmlns:a="http://schemas.openxmlformats.org/drawingml/2006/main" noChangeAspect="1"/>
-            </wp:cNvGraphicFramePr>
-            <a:graphic xmlns:a="http://schemas.openxmlformats.org/drawingml/2006/main">
-              <a:graphicData uri="http://schemas.openxmlformats.org/drawingml/2006/picture">
-                <pic:pic xmlns:pic="http://schemas.openxmlformats.org/drawingml/2006/picture">
-                  <pic:nvPicPr>
-                    <pic:cNvPr id="0" name="Picture 6"/>
-                    <pic:cNvPicPr>
-                      <a:picLocks noChangeAspect="1" noChangeArrowheads="1"/>
-                    </pic:cNvPicPr>
-                  </pic:nvPicPr>
-                  <pic:blipFill>
-                    <a:blip r:embed="rId18" cstate="print"/>
-                    <a:srcRect/>
-                    <a:stretch>
-                      <a:fillRect/>
-                    </a:stretch>
-                  </pic:blipFill>
-                  <pic:spPr bwMode="auto">
-                    <a:xfrm>
-                      <a:off x="0" y="0"/>
-                      <a:ext cx="5943600" cy="3504063"/>
-                    </a:xfrm>
-                    <a:prstGeom prst="rect">
-                      <a:avLst/>
-                    </a:prstGeom>
-                    <a:noFill/>
-                    <a:ln w="9525">
-                      <a:noFill/>
-                      <a:miter lim="800000"/>
-                      <a:headEnd/>
-                      <a:tailEnd/>
-                    </a:ln>
-                  </pic:spPr>
-                </pic:pic>
-              </a:graphicData>
-            </a:graphic>
-          </wp:inline>
-        </w:drawing>
-      </w:r>
-    </w:p>
-    <w:p>
-      <w:r>
-        <w:t>The shaded rectangle around this indicator</w:t>
-      </w:r>
-      <w:r>
-        <w:t xml:space="preserve"> shows the window (16.2 minutes) you chose in the </w:t>
-      </w:r>
-      <w:r>
-        <w:rPr>
-          <w:b/>
-        </w:rPr>
-        <w:t>Edit Retention Time Regression</w:t>
-      </w:r>
-      <w:r>
-        <w:t xml:space="preserve"> form.</w:t>
-      </w:r>
-      <w:r>
-        <w:t xml:space="preserve">  Anything outside </w:t>
-      </w:r>
-      <w:r>
-        <w:t xml:space="preserve">the shaded rectangle </w:t>
-      </w:r>
-      <w:r>
-        <w:t>is over 2 standard deviations from the predicted value.</w:t>
-      </w:r>
-    </w:p>
-    <w:p>
-      <w:pPr>
-        <w:pStyle w:val="Heading1"/>
-      </w:pPr>
-      <w:r>
-        <w:t>Missing Data</w:t>
-      </w:r>
-    </w:p>
-    <w:p>
-      <w:r>
-        <w:t xml:space="preserve">Before leaving the retention time regression graph to return to manual refinement of this document, notice that many of the outlier points lie on the x-axis.  This means Skyline found no peak at all for the peptide in question.  To understand why, move the mouse cursor over </w:t>
-      </w:r>
-      <w:r>
-        <w:t>the left-most</w:t>
-      </w:r>
-      <w:r>
-        <w:t xml:space="preserve"> point until the cursor changes to </w:t>
-      </w:r>
-      <w:r>
-        <w:t>a hand, and then click the left</w:t>
-      </w:r>
-      <w:r>
-        <w:t xml:space="preserve"> mouse button.</w:t>
-      </w:r>
-    </w:p>
-    <w:p>
-      <w:r>
-        <w:t>Skyline will highlight the point in red and scroll the peptide view to show the newly selected peptide (</w:t>
-      </w:r>
-      <w:r>
-        <w:t>YLAEVASEDR</w:t>
-      </w:r>
-      <w:r>
-        <w:t>).  Press the Escape key to return to the peptide view, which should now look something like:</w:t>
-      </w:r>
-    </w:p>
-    <w:p>
-      <w:r>
-        <w:rPr>
-          <w:noProof/>
-        </w:rPr>
-        <w:lastRenderedPageBreak/>
-        <w:drawing>
-          <wp:inline distT="0" distB="0" distL="0" distR="0">
-            <wp:extent cx="2943225" cy="2343150"/>
-            <wp:effectExtent l="19050" t="0" r="9525" b="0"/>
-            <wp:docPr id="10" name="Picture 8"/>
-            <wp:cNvGraphicFramePr>
-              <a:graphicFrameLocks xmlns:a="http://schemas.openxmlformats.org/drawingml/2006/main" noChangeAspect="1"/>
-            </wp:cNvGraphicFramePr>
-            <a:graphic xmlns:a="http://schemas.openxmlformats.org/drawingml/2006/main">
-              <a:graphicData uri="http://schemas.openxmlformats.org/drawingml/2006/picture">
-                <pic:pic xmlns:pic="http://schemas.openxmlformats.org/drawingml/2006/picture">
-                  <pic:nvPicPr>
-                    <pic:cNvPr id="0" name="Picture 8"/>
-                    <pic:cNvPicPr>
-                      <a:picLocks noChangeAspect="1" noChangeArrowheads="1"/>
-                    </pic:cNvPicPr>
-                  </pic:nvPicPr>
-                  <pic:blipFill>
-                    <a:blip r:embed="rId19" cstate="print"/>
-                    <a:srcRect/>
-                    <a:stretch>
-                      <a:fillRect/>
-                    </a:stretch>
-                  </pic:blipFill>
-                  <pic:spPr bwMode="auto">
-                    <a:xfrm>
-                      <a:off x="0" y="0"/>
-                      <a:ext cx="2943225" cy="2343150"/>
-                    </a:xfrm>
-                    <a:prstGeom prst="rect">
-                      <a:avLst/>
-                    </a:prstGeom>
-                    <a:noFill/>
-                    <a:ln w="9525">
-                      <a:noFill/>
-                      <a:miter lim="800000"/>
-                      <a:headEnd/>
-                      <a:tailEnd/>
-                    </a:ln>
-                  </pic:spPr>
-                </pic:pic>
-              </a:graphicData>
-            </a:graphic>
-          </wp:inline>
-        </w:drawing>
-      </w:r>
-    </w:p>
-    <w:p>
-      <w:r>
-        <w:t>The absence of even a red peak quality icon indicates that no measurements were present for these 7 peptides in the RAW files imported into this document.  That was certainly a surprise when we first imported the RAW files into this document.</w:t>
-      </w:r>
-      <w:r>
-        <w:t xml:space="preserve">  There are 39 transition lists and 39 RAW files.  What happened?</w:t>
-      </w:r>
-    </w:p>
-    <w:p>
-      <w:r>
-        <w:t>With a little mor</w:t>
-      </w:r>
-      <w:r>
-        <w:t xml:space="preserve">e exploration, Skyline makes </w:t>
-      </w:r>
-      <w:r>
-        <w:t>the issue clear</w:t>
-      </w:r>
-      <w:r>
-        <w:t xml:space="preserve">.  Click on the peptide </w:t>
-      </w:r>
-      <w:r>
-        <w:t>VTVVDDQSVILK</w:t>
-      </w:r>
-      <w:r>
-        <w:t xml:space="preserve"> above the peptides with missing data.</w:t>
-      </w:r>
-    </w:p>
-    <w:p>
-      <w:r>
-        <w:t>The chromatogram graph should now look something like:</w:t>
-      </w:r>
-    </w:p>
-    <w:p>
-      <w:r>
-        <w:rPr>
-          <w:noProof/>
-        </w:rPr>
-        <w:lastRenderedPageBreak/>
-        <w:drawing>
-          <wp:inline distT="0" distB="0" distL="0" distR="0">
-            <wp:extent cx="3829050" cy="4562475"/>
-            <wp:effectExtent l="19050" t="0" r="0" b="0"/>
-            <wp:docPr id="11" name="Picture 9"/>
-            <wp:cNvGraphicFramePr>
-              <a:graphicFrameLocks xmlns:a="http://schemas.openxmlformats.org/drawingml/2006/main" noChangeAspect="1"/>
-            </wp:cNvGraphicFramePr>
-            <a:graphic xmlns:a="http://schemas.openxmlformats.org/drawingml/2006/main">
-              <a:graphicData uri="http://schemas.openxmlformats.org/drawingml/2006/picture">
-                <pic:pic xmlns:pic="http://schemas.openxmlformats.org/drawingml/2006/picture">
-                  <pic:nvPicPr>
-                    <pic:cNvPr id="0" name="Picture 9"/>
-                    <pic:cNvPicPr>
-                      <a:picLocks noChangeAspect="1" noChangeArrowheads="1"/>
-                    </pic:cNvPicPr>
-                  </pic:nvPicPr>
-                  <pic:blipFill>
-                    <a:blip r:embed="rId20" cstate="print"/>
-                    <a:srcRect/>
-                    <a:stretch>
-                      <a:fillRect/>
-                    </a:stretch>
-                  </pic:blipFill>
-                  <pic:spPr bwMode="auto">
-                    <a:xfrm>
-                      <a:off x="0" y="0"/>
-                      <a:ext cx="3829050" cy="4562475"/>
-                    </a:xfrm>
-                    <a:prstGeom prst="rect">
-                      <a:avLst/>
-                    </a:prstGeom>
-                    <a:noFill/>
-                    <a:ln w="9525">
-                      <a:noFill/>
-                      <a:miter lim="800000"/>
-                      <a:headEnd/>
-                      <a:tailEnd/>
-                    </a:ln>
-                  </pic:spPr>
-                </pic:pic>
-              </a:graphicData>
-            </a:graphic>
-          </wp:inline>
-        </w:drawing>
-      </w:r>
-    </w:p>
-    <w:p>
-      <w:r>
-        <w:t xml:space="preserve">Notice the toolbar that has been added at the top, with the </w:t>
-      </w:r>
-      <w:r>
-        <w:rPr>
-          <w:b/>
-        </w:rPr>
-        <w:t>File</w:t>
-      </w:r>
-      <w:r>
-        <w:t xml:space="preserve"> choice list.  If you click on this list, it will show that both worm_0027.RAW and worm_0028.RAW contained measurements for this peptide.</w:t>
-      </w:r>
-    </w:p>
-    <w:p>
-      <w:r>
-        <w:t>Although</w:t>
-      </w:r>
-      <w:r>
-        <w:t xml:space="preserve"> there may be reasons in the future to measure a peptide twice </w:t>
-      </w:r>
-      <w:r>
-        <w:t xml:space="preserve">in </w:t>
-      </w:r>
-      <w:r>
-        <w:t xml:space="preserve">a single </w:t>
-      </w:r>
-      <w:r>
-        <w:t>sample injection, at present</w:t>
-      </w:r>
-      <w:r>
-        <w:t xml:space="preserve"> a chromatogram graph showing the </w:t>
-      </w:r>
-      <w:r>
-        <w:rPr>
-          <w:b/>
-        </w:rPr>
-        <w:t>File</w:t>
-      </w:r>
-      <w:r>
-        <w:t xml:space="preserve"> list is a good indication that a mistake has been made somewhere.  Either you have imported files measured as separate replicates into the same logical replicate in Skyline, or, as in this case, the sample list repeated a transition list for two output files and accidentally omitted another transition list.</w:t>
-      </w:r>
-      <w:r>
-        <w:t xml:space="preserve">  If you scroll the peptide view up, you can see that this happened another time for worm_0015.RAW and worm_0016.RAW.</w:t>
-      </w:r>
-    </w:p>
-    <w:p>
-      <w:r>
-        <w:t>You could delete these peptides without data now, but you can do this as part of a single refinement operation later in this tutorial.  Now, press the Home key and close the retention time regression graph.</w:t>
-      </w:r>
-    </w:p>
-    <w:p>
-      <w:pPr>
-        <w:pStyle w:val="Heading1"/>
-      </w:pPr>
-      <w:r>
-        <w:t>Picking Measurable Peptides and Transitions</w:t>
-      </w:r>
-    </w:p>
-    <w:p>
-      <w:r>
-        <w:t>Even if you may eventually use more powerful operations available in Skyline to refine your document, it is a good idea to understand how you might choose peptides and transitions individually, using the information Skyline provides.  To prepare for initial manual review of this document, do the following:</w:t>
-      </w:r>
-    </w:p>
-    <w:p>
-      <w:pPr>
-        <w:pStyle w:val="ListParagraph"/>
-        <w:numPr>
-          <w:ilvl w:val="0"/>
-          <w:numId w:val="35"/>
-        </w:numPr>
-      </w:pPr>
-      <w:r>
-        <w:lastRenderedPageBreak/>
-        <w:t>Select the first peptide in the document.</w:t>
-      </w:r>
-    </w:p>
-    <w:p>
-      <w:pPr>
-        <w:pStyle w:val="ListParagraph"/>
-        <w:numPr>
-          <w:ilvl w:val="0"/>
-          <w:numId w:val="35"/>
-        </w:numPr>
-      </w:pPr>
-      <w:r>
-        <w:t>Press F11 to zoom in on the best peak in the chromatogram view.</w:t>
-      </w:r>
-    </w:p>
-    <w:p>
-      <w:pPr>
-        <w:pStyle w:val="ListParagraph"/>
-        <w:numPr>
-          <w:ilvl w:val="0"/>
-          <w:numId w:val="35"/>
-        </w:numPr>
-      </w:pPr>
-      <w:r>
-        <w:t xml:space="preserve">On the </w:t>
-      </w:r>
-      <w:r>
-        <w:rPr>
-          <w:b/>
-        </w:rPr>
-        <w:t>Edit</w:t>
-      </w:r>
-      <w:r>
-        <w:t xml:space="preserve"> menu, choose </w:t>
-      </w:r>
-      <w:r>
-        <w:rPr>
-          <w:b/>
-        </w:rPr>
-        <w:t>Expand All</w:t>
-      </w:r>
-      <w:r>
-        <w:t xml:space="preserve">, and click </w:t>
-      </w:r>
-      <w:r>
-        <w:rPr>
-          <w:b/>
-        </w:rPr>
-        <w:t>Peptides</w:t>
-      </w:r>
-      <w:r>
-        <w:t>.</w:t>
-      </w:r>
-    </w:p>
-    <w:p>
-      <w:r>
-        <w:t>This last operation exposes the ‘dotp’ value in the peptide view, which is a dot-product similarity metric</w:t>
-      </w:r>
-      <w:r>
-        <w:fldChar w:fldCharType="begin"/>
-      </w:r>
-      <w:r>
-        <w:instrText xml:space="preserve"> ADDIN REFMGR.CITE &lt;Refman&gt;&lt;Cite&gt;&lt;Author&gt;Stein&lt;/Author&gt;&lt;Year&gt;1994&lt;/Year&gt;&lt;RecNum&gt;10275&lt;/RecNum&gt;&lt;IDText&gt;Optimization and Testing of Mass-Spectral Library Search Algorithms for Compound Identification&lt;/IDText&gt;&lt;MDL Ref_Type="Journal"&gt;&lt;Ref_Type&gt;Journal&lt;/Ref_Type&gt;&lt;Ref_ID&gt;10275&lt;/Ref_ID&gt;&lt;Title_Primary&gt;Optimization and Testing of Mass-Spectral Library Search Algorithms for Compound Identification&lt;/Title_Primary&gt;&lt;Authors_Primary&gt;Stein,S.E.&lt;/Authors_Primary&gt;&lt;Authors_Primary&gt;Scott,D.R.&lt;/Authors_Primary&gt;&lt;Date_Primary&gt;1994/9&lt;/Date_Primary&gt;&lt;Keywords&gt;Algorithms&lt;/Keywords&gt;&lt;Keywords&gt;COMPUTER IDENTIFICATION&lt;/Keywords&gt;&lt;Keywords&gt;Database&lt;/Keywords&gt;&lt;Keywords&gt;IDENTIFICATION&lt;/Keywords&gt;&lt;Keywords&gt;Mass&lt;/Keywords&gt;&lt;Keywords&gt;mass spectra&lt;/Keywords&gt;&lt;Keywords&gt;method&lt;/Keywords&gt;&lt;Keywords&gt;methods&lt;/Keywords&gt;&lt;Keywords&gt;S&lt;/Keywords&gt;&lt;Keywords&gt;SPECTRA&lt;/Keywords&gt;&lt;Reprint&gt;Not in File&lt;/Reprint&gt;&lt;Start_Page&gt;859&lt;/Start_Page&gt;&lt;End_Page&gt;866&lt;/End_Page&gt;&lt;Periodical&gt;JASMS&lt;/Periodical&gt;&lt;Volume&gt;5&lt;/Volume&gt;&lt;Issue&gt;9&lt;/Issue&gt;&lt;ISSN_ISBN&gt;1044-0305&lt;/ISSN_ISBN&gt;&lt;Address&gt;US EPA,ATMOSPHER RES &amp;amp; EXPOSURE ASSESSMENT LAB,RES TRIANGLE PK,NC 27711&lt;/Address&gt;&lt;Web_URL&gt;ISI:A1994PK50700009&lt;/Web_URL&gt;&lt;ZZ_JournalFull&gt;&lt;f name="System"&gt;Journal of the American Society for Mass Spectrometry&lt;/f&gt;&lt;/ZZ_JournalFull&gt;&lt;ZZ_JournalUser1&gt;&lt;f name="System"&gt;JASMS&lt;/f&gt;&lt;/ZZ_JournalUser1&gt;&lt;ZZ_WorkformID&gt;1&lt;/ZZ_WorkformID&gt;&lt;/MDL&gt;&lt;/Cite&gt;&lt;Cite&gt;&lt;Author&gt;Tabb&lt;/Author&gt;&lt;Year&gt;2003&lt;/Year&gt;&lt;RecNum&gt;905&lt;/RecNum&gt;&lt;IDText&gt;Similarity among tandem mass spectra from proteomic experiments: detection, significance, and utility&lt;/IDText&gt;&lt;MDL Ref_Type="Journal"&gt;&lt;Ref_Type&gt;Journal&lt;/Ref_Type&gt;&lt;Ref_ID&gt;905&lt;/Ref_ID&gt;&lt;Title_Primary&gt;Similarity among tandem mass spectra from proteomic experiments: detection, significance, and utility&lt;/Title_Primary&gt;&lt;Authors_Primary&gt;Tabb,D.L.&lt;/Authors_Primary&gt;&lt;Authors_Primary&gt;MacCoss,M.J.&lt;/Authors_Primary&gt;&lt;Authors_Primary&gt;Wu,C.C.&lt;/Authors_Primary&gt;&lt;Authors_Primary&gt;Anderson,S.D.&lt;/Authors_Primary&gt;&lt;Authors_Primary&gt;Yates,J.R.,III&lt;/Authors_Primary&gt;&lt;Date_Primary&gt;2003/5/15&lt;/Date_Primary&gt;&lt;Keywords&gt;Algorithms&lt;/Keywords&gt;&lt;Keywords&gt;analysis&lt;/Keywords&gt;&lt;Keywords&gt;Animals&lt;/Keywords&gt;&lt;Keywords&gt;Biology&lt;/Keywords&gt;&lt;Keywords&gt;chemistry&lt;/Keywords&gt;&lt;Keywords&gt;Chromatography&lt;/Keywords&gt;&lt;Keywords&gt;Gel&lt;/Keywords&gt;&lt;Keywords&gt;Hippocampus&lt;/Keywords&gt;&lt;Keywords&gt;Mass&lt;/Keywords&gt;&lt;Keywords&gt;mass spectra&lt;/Keywords&gt;&lt;Keywords&gt;mass spectrometry&lt;/Keywords&gt;&lt;Keywords&gt;methods&lt;/Keywords&gt;&lt;Keywords&gt;modification&lt;/Keywords&gt;&lt;Keywords&gt;Peptide Fragments&lt;/Keywords&gt;&lt;Keywords&gt;Peptides&lt;/Keywords&gt;&lt;Keywords&gt;Protein&lt;/Keywords&gt;&lt;Keywords&gt;Proteins&lt;/Keywords&gt;&lt;Keywords&gt;Proteome&lt;/Keywords&gt;&lt;Keywords&gt;proteomics&lt;/Keywords&gt;&lt;Keywords&gt;rats&lt;/Keywords&gt;&lt;Keywords&gt;Research&lt;/Keywords&gt;&lt;Keywords&gt;Sequest&lt;/Keywords&gt;&lt;Keywords&gt;Spectrometry&lt;/Keywords&gt;&lt;Keywords&gt;Spectrum Analysis,Mass&lt;/Keywords&gt;&lt;Keywords&gt;Support,Non-U.S.Gov&amp;apos;t&lt;/Keywords&gt;&lt;Keywords&gt;Support,U.S.Gov&amp;apos;t,P.H.S.&lt;/Keywords&gt;&lt;Reprint&gt;Not in File&lt;/Reprint&gt;&lt;Start_Page&gt;2470&lt;/Start_Page&gt;&lt;End_Page&gt;2477&lt;/End_Page&gt;&lt;Periodical&gt;Anal.Chem.&lt;/Periodical&gt;&lt;Volume&gt;75&lt;/Volume&gt;&lt;Issue&gt;10&lt;/Issue&gt;&lt;Address&gt;SR11 Department of Cell Biology, The Scripps Research Institute, 10550 North Torrey Pines Road, La Jolla, California 92037, USA&lt;/Address&gt;&lt;Web_URL&gt;PM:12918992&lt;/Web_URL&gt;&lt;ZZ_JournalFull&gt;&lt;f name="System"&gt;Analytical Chemistry&lt;/f&gt;&lt;/ZZ_JournalFull&gt;&lt;ZZ_JournalStdAbbrev&gt;&lt;f name="System"&gt;Anal.Chem.&lt;/f&gt;&lt;/ZZ_JournalStdAbbrev&gt;&lt;ZZ_WorkformID&gt;1&lt;/ZZ_WorkformID&gt;&lt;/MDL&gt;&lt;/Cite&gt;&lt;/Refman&gt;</w:instrText>
-      </w:r>
-      <w:r>
-        <w:fldChar w:fldCharType="separate"/>
-      </w:r>
-      <w:r>
-        <w:rPr>
-          <w:vertAlign w:val="superscript"/>
-        </w:rPr>
-        <w:t>4, 5</w:t>
-      </w:r>
-      <w:r>
-        <w:fldChar w:fldCharType="end"/>
-      </w:r>
-      <w:r>
-        <w:t xml:space="preserve"> between the measured SRM peak areas and the MS/MS </w:t>
-      </w:r>
-      <w:r>
-        <w:t xml:space="preserve">library </w:t>
-      </w:r>
-      <w:r>
-        <w:t>peak intensities.  The closer this value is to 1.0, the better the match.</w:t>
-      </w:r>
-    </w:p>
-    <w:p>
-      <w:r>
-        <w:t>The peptide view should now look like this:</w:t>
-      </w:r>
-    </w:p>
-    <w:p>
-      <w:r>
-        <w:rPr>
-          <w:noProof/>
-        </w:rPr>
-        <w:drawing>
-          <wp:inline distT="0" distB="0" distL="0" distR="0">
-            <wp:extent cx="2886075" cy="2000250"/>
-            <wp:effectExtent l="19050" t="0" r="9525" b="0"/>
-            <wp:docPr id="12" name="Picture 10"/>
-            <wp:cNvGraphicFramePr>
-              <a:graphicFrameLocks xmlns:a="http://schemas.openxmlformats.org/drawingml/2006/main" noChangeAspect="1"/>
-            </wp:cNvGraphicFramePr>
-            <a:graphic xmlns:a="http://schemas.openxmlformats.org/drawingml/2006/main">
-              <a:graphicData uri="http://schemas.openxmlformats.org/drawingml/2006/picture">
-                <pic:pic xmlns:pic="http://schemas.openxmlformats.org/drawingml/2006/picture">
-                  <pic:nvPicPr>
-                    <pic:cNvPr id="0" name="Picture 10"/>
-                    <pic:cNvPicPr>
-                      <a:picLocks noChangeAspect="1" noChangeArrowheads="1"/>
-                    </pic:cNvPicPr>
-                  </pic:nvPicPr>
-                  <pic:blipFill>
-                    <a:blip r:embed="rId21" cstate="print"/>
-                    <a:srcRect/>
-                    <a:stretch>
-                      <a:fillRect/>
-                    </a:stretch>
-                  </pic:blipFill>
-                  <pic:spPr bwMode="auto">
-                    <a:xfrm>
-                      <a:off x="0" y="0"/>
-                      <a:ext cx="2886075" cy="2000250"/>
-                    </a:xfrm>
-                    <a:prstGeom prst="rect">
-                      <a:avLst/>
-                    </a:prstGeom>
-                    <a:noFill/>
-                    <a:ln w="9525">
-                      <a:noFill/>
-                      <a:miter lim="800000"/>
-                      <a:headEnd/>
-                      <a:tailEnd/>
-                    </a:ln>
-                  </pic:spPr>
-                </pic:pic>
-              </a:graphicData>
-            </a:graphic>
-          </wp:inline>
-        </w:drawing>
-      </w:r>
-    </w:p>
-    <w:p>
-      <w:r>
-        <w:t>The dot-product (0.78) of the selected peptide is not that good, but all 11 y-ions measured have nicely co-eluting peaks:</w:t>
-      </w:r>
-    </w:p>
-    <w:p>
-      <w:r>
-        <w:rPr>
-          <w:noProof/>
-        </w:rPr>
-        <w:drawing>
-          <wp:inline distT="0" distB="0" distL="0" distR="0">
-            <wp:extent cx="3676650" cy="3429000"/>
-            <wp:effectExtent l="19050" t="0" r="0" b="0"/>
-            <wp:docPr id="13" name="Picture 11"/>
-            <wp:cNvGraphicFramePr>
-              <a:graphicFrameLocks xmlns:a="http://schemas.openxmlformats.org/drawingml/2006/main" noChangeAspect="1"/>
-            </wp:cNvGraphicFramePr>
-            <a:graphic xmlns:a="http://schemas.openxmlformats.org/drawingml/2006/main">
-              <a:graphicData uri="http://schemas.openxmlformats.org/drawingml/2006/picture">
-                <pic:pic xmlns:pic="http://schemas.openxmlformats.org/drawingml/2006/picture">
-                  <pic:nvPicPr>
-                    <pic:cNvPr id="0" name="Picture 11"/>
-                    <pic:cNvPicPr>
-                      <a:picLocks noChangeAspect="1" noChangeArrowheads="1"/>
-                    </pic:cNvPicPr>
-                  </pic:nvPicPr>
-                  <pic:blipFill>
-                    <a:blip r:embed="rId22" cstate="print"/>
-                    <a:srcRect/>
-                    <a:stretch>
-                      <a:fillRect/>
-                    </a:stretch>
-                  </pic:blipFill>
-                  <pic:spPr bwMode="auto">
-                    <a:xfrm>
-                      <a:off x="0" y="0"/>
-                      <a:ext cx="3676650" cy="3429000"/>
-                    </a:xfrm>
-                    <a:prstGeom prst="rect">
-                      <a:avLst/>
-                    </a:prstGeom>
-                    <a:noFill/>
-                    <a:ln w="9525">
-                      <a:noFill/>
-                      <a:miter lim="800000"/>
-                      <a:headEnd/>
-                      <a:tailEnd/>
-                    </a:ln>
-                  </pic:spPr>
-                </pic:pic>
-              </a:graphicData>
-            </a:graphic>
-          </wp:inline>
-        </w:drawing>
-      </w:r>
-    </w:p>
-    <w:p>
-      <w:r>
-        <w:lastRenderedPageBreak/>
-        <w:t xml:space="preserve">If you look at the MS/MS </w:t>
-      </w:r>
-      <w:r>
-        <w:t xml:space="preserve">library </w:t>
-      </w:r>
-      <w:r>
-        <w:t>spectrum graph, you can see an issue that might be causing the poor dot-product:</w:t>
-      </w:r>
-    </w:p>
-    <w:p>
-      <w:r>
-        <w:rPr>
-          <w:noProof/>
-        </w:rPr>
-        <w:drawing>
-          <wp:inline distT="0" distB="0" distL="0" distR="0">
-            <wp:extent cx="4010025" cy="3429000"/>
-            <wp:effectExtent l="19050" t="0" r="9525" b="0"/>
-            <wp:docPr id="16" name="Picture 12"/>
-            <wp:cNvGraphicFramePr>
-              <a:graphicFrameLocks xmlns:a="http://schemas.openxmlformats.org/drawingml/2006/main" noChangeAspect="1"/>
-            </wp:cNvGraphicFramePr>
-            <a:graphic xmlns:a="http://schemas.openxmlformats.org/drawingml/2006/main">
-              <a:graphicData uri="http://schemas.openxmlformats.org/drawingml/2006/picture">
-                <pic:pic xmlns:pic="http://schemas.openxmlformats.org/drawingml/2006/picture">
-                  <pic:nvPicPr>
-                    <pic:cNvPr id="0" name="Picture 12"/>
-                    <pic:cNvPicPr>
-                      <a:picLocks noChangeAspect="1" noChangeArrowheads="1"/>
-                    </pic:cNvPicPr>
-                  </pic:nvPicPr>
-                  <pic:blipFill>
-                    <a:blip r:embed="rId23" cstate="print"/>
-                    <a:srcRect/>
-                    <a:stretch>
-                      <a:fillRect/>
-                    </a:stretch>
-                  </pic:blipFill>
-                  <pic:spPr bwMode="auto">
-                    <a:xfrm>
-                      <a:off x="0" y="0"/>
-                      <a:ext cx="4010025" cy="3429000"/>
-                    </a:xfrm>
-                    <a:prstGeom prst="rect">
-                      <a:avLst/>
-                    </a:prstGeom>
-                    <a:noFill/>
-                    <a:ln w="9525">
-                      <a:noFill/>
-                      <a:miter lim="800000"/>
-                      <a:headEnd/>
-                      <a:tailEnd/>
-                    </a:ln>
-                  </pic:spPr>
-                </pic:pic>
-              </a:graphicData>
-            </a:graphic>
-          </wp:inline>
-        </w:drawing>
-      </w:r>
-    </w:p>
-    <w:p>
-      <w:r>
-        <w:t xml:space="preserve">Notice that the two most intense peaks in the MS/MS </w:t>
-      </w:r>
-      <w:r>
-        <w:t xml:space="preserve">library </w:t>
-      </w:r>
-      <w:r>
-        <w:t xml:space="preserve">spectrum are annotated with both y- and b-ions (y10, b10 and y12, b12).  The Thermo TSQ instrument, used for the SRM measurements, is known </w:t>
-      </w:r>
-      <w:r>
-        <w:t xml:space="preserve">not </w:t>
-      </w:r>
-      <w:r>
-        <w:t>to preserv</w:t>
-      </w:r>
-      <w:r>
-        <w:t>e</w:t>
-      </w:r>
-      <w:r>
-        <w:t xml:space="preserve"> b-ions</w:t>
-      </w:r>
-      <w:r>
-        <w:t xml:space="preserve"> well</w:t>
-      </w:r>
-      <w:r>
-        <w:t>, which means the b10 and b12 components of these peaks will be absent in the SRM measurements.</w:t>
-      </w:r>
-    </w:p>
-    <w:p>
-      <w:r>
-        <w:t>Expand the precursor 1160.5434++ to have a closer look at the transitions, and you will see:</w:t>
-      </w:r>
-    </w:p>
-    <w:p>
-      <w:r>
-        <w:rPr>
-          <w:noProof/>
-        </w:rPr>
-        <w:drawing>
-          <wp:inline distT="0" distB="0" distL="0" distR="0">
-            <wp:extent cx="2886075" cy="2466975"/>
-            <wp:effectExtent l="19050" t="0" r="9525" b="0"/>
-            <wp:docPr id="18" name="Picture 13"/>
-            <wp:cNvGraphicFramePr>
-              <a:graphicFrameLocks xmlns:a="http://schemas.openxmlformats.org/drawingml/2006/main" noChangeAspect="1"/>
-            </wp:cNvGraphicFramePr>
-            <a:graphic xmlns:a="http://schemas.openxmlformats.org/drawingml/2006/main">
-              <a:graphicData uri="http://schemas.openxmlformats.org/drawingml/2006/picture">
-                <pic:pic xmlns:pic="http://schemas.openxmlformats.org/drawingml/2006/picture">
-                  <pic:nvPicPr>
-                    <pic:cNvPr id="0" name="Picture 13"/>
-                    <pic:cNvPicPr>
-                      <a:picLocks noChangeAspect="1" noChangeArrowheads="1"/>
-                    </pic:cNvPicPr>
-                  </pic:nvPicPr>
-                  <pic:blipFill>
-                    <a:blip r:embed="rId24" cstate="print"/>
-                    <a:srcRect/>
-                    <a:stretch>
-                      <a:fillRect/>
-                    </a:stretch>
-                  </pic:blipFill>
-                  <pic:spPr bwMode="auto">
-                    <a:xfrm>
-                      <a:off x="0" y="0"/>
-                      <a:ext cx="2886075" cy="2466975"/>
-                    </a:xfrm>
-                    <a:prstGeom prst="rect">
-                      <a:avLst/>
-                    </a:prstGeom>
-                    <a:noFill/>
-                    <a:ln w="9525">
-                      <a:noFill/>
-                      <a:miter lim="800000"/>
-                      <a:headEnd/>
-                      <a:tailEnd/>
-                    </a:ln>
-                  </pic:spPr>
-                </pic:pic>
-              </a:graphicData>
-            </a:graphic>
-          </wp:inline>
-        </w:drawing>
-      </w:r>
-    </w:p>
-    <w:p>
-      <w:r>
-        <w:lastRenderedPageBreak/>
-        <w:t xml:space="preserve">The rank numbers on the left are the MS/MS </w:t>
-      </w:r>
-      <w:r>
-        <w:t xml:space="preserve">library </w:t>
-      </w:r>
-      <w:r>
-        <w:t>spectrum peak ranks, while the bracketed numbers to the far right are the SRM peak ranks.  These numbers might help you sort out whether you believe the measurements on these transitions correspond to the</w:t>
-      </w:r>
-      <w:r>
-        <w:t xml:space="preserve"> appropriate peaks in the</w:t>
-      </w:r>
-      <w:r>
-        <w:t xml:space="preserve"> MS/MS </w:t>
-      </w:r>
-      <w:r>
-        <w:t xml:space="preserve">library </w:t>
-      </w:r>
-      <w:r>
-        <w:t>peptide identification.   In this tutorial, however, just delete this peptide by pressing the Delete key.</w:t>
-      </w:r>
-    </w:p>
-    <w:p>
-      <w:r>
-        <w:t>The next peptide (</w:t>
-      </w:r>
-      <w:r>
-        <w:t>WNTENQLGTVIEVNEQFGR</w:t>
-      </w:r>
-      <w:r>
-        <w:t xml:space="preserve">) was clearly not measured, </w:t>
-      </w:r>
-      <w:r>
-        <w:t>since</w:t>
-      </w:r>
-      <w:r>
-        <w:t xml:space="preserve"> its best peak group contain</w:t>
-      </w:r>
-      <w:r>
-        <w:t>s</w:t>
-      </w:r>
-      <w:r>
-        <w:t xml:space="preserve"> peaks for less than half of its transitions, producing a 0.63 dot-product.  You can delete it also.</w:t>
-      </w:r>
-    </w:p>
-    <w:p>
-      <w:r>
-        <w:t xml:space="preserve">The next three peptides are very nice examples of </w:t>
-      </w:r>
-      <w:r>
-        <w:t>candidates that meet the criteria for this level of refinement</w:t>
-      </w:r>
-      <w:r>
-        <w:t xml:space="preserve">.  All three </w:t>
-      </w:r>
-      <w:r>
-        <w:t xml:space="preserve">peptides </w:t>
-      </w:r>
-      <w:r>
-        <w:t>have peaks for all transitions, and they have dot-products of 0.98 or better.</w:t>
-      </w:r>
-      <w:r>
-        <w:t xml:space="preserve">  If you were looking to choose just 3 transitions for each</w:t>
-      </w:r>
-      <w:r>
-        <w:t xml:space="preserve"> peptide</w:t>
-      </w:r>
-      <w:r>
-        <w:t>, the first peptide would be easy.  Expand it, and delete all but the 3 most intense product ions, on which both the MS/MS</w:t>
-      </w:r>
-      <w:r>
-        <w:t xml:space="preserve"> library spectrum</w:t>
-      </w:r>
-      <w:r>
-        <w:t xml:space="preserve"> and SRM measurements agree.  In the next peptide, note that the MS/MS </w:t>
-      </w:r>
-      <w:r>
-        <w:t xml:space="preserve">library </w:t>
-      </w:r>
-      <w:r>
-        <w:t>spectrum rank 3 and 4 peaks are nearly identical, and keep the three most intense SRM peaks.  This should leave you with:</w:t>
-      </w:r>
-    </w:p>
-    <w:p>
-      <w:r>
-        <w:rPr>
-          <w:noProof/>
-        </w:rPr>
-        <w:drawing>
-          <wp:inline distT="0" distB="0" distL="0" distR="0">
-            <wp:extent cx="2886075" cy="2009775"/>
-            <wp:effectExtent l="19050" t="0" r="9525" b="0"/>
-            <wp:docPr id="19" name="Picture 14"/>
-            <wp:cNvGraphicFramePr>
-              <a:graphicFrameLocks xmlns:a="http://schemas.openxmlformats.org/drawingml/2006/main" noChangeAspect="1"/>
-            </wp:cNvGraphicFramePr>
-            <a:graphic xmlns:a="http://schemas.openxmlformats.org/drawingml/2006/main">
-              <a:graphicData uri="http://schemas.openxmlformats.org/drawingml/2006/picture">
-                <pic:pic xmlns:pic="http://schemas.openxmlformats.org/drawingml/2006/picture">
-                  <pic:nvPicPr>
-                    <pic:cNvPr id="0" name="Picture 14"/>
-                    <pic:cNvPicPr>
-                      <a:picLocks noChangeAspect="1" noChangeArrowheads="1"/>
-                    </pic:cNvPicPr>
-                  </pic:nvPicPr>
-                  <pic:blipFill>
-                    <a:blip r:embed="rId25" cstate="print"/>
-                    <a:srcRect/>
-                    <a:stretch>
-                      <a:fillRect/>
-                    </a:stretch>
-                  </pic:blipFill>
-                  <pic:spPr bwMode="auto">
-                    <a:xfrm>
-                      <a:off x="0" y="0"/>
-                      <a:ext cx="2886075" cy="2009775"/>
-                    </a:xfrm>
-                    <a:prstGeom prst="rect">
-                      <a:avLst/>
-                    </a:prstGeom>
-                    <a:noFill/>
-                    <a:ln w="9525">
-                      <a:noFill/>
-                      <a:miter lim="800000"/>
-                      <a:headEnd/>
-                      <a:tailEnd/>
-                    </a:ln>
-                  </pic:spPr>
-                </pic:pic>
-              </a:graphicData>
-            </a:graphic>
-          </wp:inline>
-        </w:drawing>
-      </w:r>
-      <w:r>
-        <w:t xml:space="preserve"> </w:t>
-      </w:r>
-      <w:r>
-        <w:rPr>
-          <w:noProof/>
-        </w:rPr>
-        <w:drawing>
-          <wp:inline distT="0" distB="0" distL="0" distR="0">
-            <wp:extent cx="2962834" cy="2011680"/>
-            <wp:effectExtent l="19050" t="0" r="8966" b="0"/>
-            <wp:docPr id="21" name="Picture 16"/>
+          <wp:inline distT="0" distB="0" distL="0" distR="0" wp14:anchorId="3D13EB4E" wp14:editId="4036DB50">
+            <wp:extent cx="3057525" cy="2466975"/>
+            <wp:effectExtent l="0" t="0" r="0" b="0"/>
+            <wp:docPr id="44" name="Picture 44"/>
             <wp:cNvGraphicFramePr>
               <a:graphicFrameLocks xmlns:a="http://schemas.openxmlformats.org/drawingml/2006/main" noChangeAspect="1"/>
             </wp:cNvGraphicFramePr>
@@ -3958,7 +3362,13 @@
                     </pic:cNvPicPr>
                   </pic:nvPicPr>
                   <pic:blipFill>
-                    <a:blip r:embed="rId26" cstate="print"/>
+                    <a:blip r:embed="rId20">
+                      <a:extLst>
+                        <a:ext uri="{28A0092B-C50C-407E-A947-70E740481C1C}">
+                          <a14:useLocalDpi xmlns:a14="http://schemas.microsoft.com/office/drawing/2010/main" val="0"/>
+                        </a:ext>
+                      </a:extLst>
+                    </a:blip>
                     <a:srcRect/>
                     <a:stretch>
                       <a:fillRect/>
@@ -3967,17 +3377,14 @@
                   <pic:spPr bwMode="auto">
                     <a:xfrm>
                       <a:off x="0" y="0"/>
-                      <a:ext cx="2962834" cy="2011680"/>
+                      <a:ext cx="3057525" cy="2466975"/>
                     </a:xfrm>
                     <a:prstGeom prst="rect">
                       <a:avLst/>
                     </a:prstGeom>
                     <a:noFill/>
-                    <a:ln w="9525">
+                    <a:ln>
                       <a:noFill/>
-                      <a:miter lim="800000"/>
-                      <a:headEnd/>
-                      <a:tailEnd/>
                     </a:ln>
                   </pic:spPr>
                 </pic:pic>
@@ -3989,1004 +3396,35 @@
     </w:p>
     <w:p>
       <w:r>
-        <w:t xml:space="preserve">Looking at the next peptide and its transitions, you will see that y3 had the third largest peak area in SRM, but y13, with the fourth largest peak, was not much smaller.  </w:t>
-      </w:r>
-      <w:r>
-        <w:t>If you delete all but the four most intense peaks, y</w:t>
-      </w:r>
-      <w:r>
-        <w:t xml:space="preserve">ou can press Shift-F11 to zoom out and see that neither </w:t>
-      </w:r>
-      <w:r>
-        <w:t xml:space="preserve">the y3 or y13 </w:t>
-      </w:r>
-      <w:r>
-        <w:t>transition encountered much noise or other features.  A y13 ion, however, is generally more selective than a y3 ion</w:t>
-      </w:r>
-      <w:r>
-        <w:t xml:space="preserve"> (since it contains more of the complete peptide sequence)</w:t>
-      </w:r>
-      <w:r>
-        <w:t>, and in refinement you should be trying to produce the most selective method you possibly can.  For t</w:t>
-      </w:r>
-      <w:r>
-        <w:t>his tutorial, keep y14, y13 and y11 for this peptide.</w:t>
-      </w:r>
-    </w:p>
-    <w:p>
-      <w:r>
-        <w:t>You could continue in this way, deleting the next two peptides and keeping the one after that, keeping the transitions with the highest signal, least noise and best selectivity.</w:t>
-      </w:r>
-      <w:r>
-        <w:t xml:space="preserve">  Or, you could use the Skyline refinement form to get a jump-start on this work.</w:t>
-      </w:r>
-    </w:p>
-    <w:p>
-      <w:pPr>
-        <w:pStyle w:val="Heading1"/>
-      </w:pPr>
-      <w:r>
-        <w:lastRenderedPageBreak/>
-        <w:t>Automated Refinement</w:t>
-      </w:r>
-    </w:p>
-    <w:p>
-      <w:r>
-        <w:t xml:space="preserve">The Skyline </w:t>
-      </w:r>
-      <w:r>
-        <w:rPr>
-          <w:b/>
-        </w:rPr>
-        <w:t>Refine</w:t>
-      </w:r>
-      <w:r>
-        <w:t xml:space="preserve"> form automates the most common refinement operations.  The kind of refinement you have been doing manually so far in this tutorial can be performed in a single operation by doing the following:</w:t>
-      </w:r>
-    </w:p>
-    <w:p>
-      <w:pPr>
-        <w:pStyle w:val="ListParagraph"/>
-        <w:numPr>
-          <w:ilvl w:val="0"/>
-          <w:numId w:val="36"/>
-        </w:numPr>
-      </w:pPr>
-      <w:r>
-        <w:t xml:space="preserve">On the </w:t>
-      </w:r>
-      <w:r>
-        <w:rPr>
-          <w:b/>
-        </w:rPr>
-        <w:t>Edit</w:t>
-      </w:r>
-      <w:r>
-        <w:t xml:space="preserve"> menu, choose </w:t>
-      </w:r>
-      <w:r>
-        <w:rPr>
-          <w:b/>
-        </w:rPr>
-        <w:t>Refine</w:t>
-      </w:r>
-      <w:r>
-        <w:t xml:space="preserve">, and click </w:t>
-      </w:r>
-      <w:r>
-        <w:rPr>
-          <w:b/>
-        </w:rPr>
-        <w:t>Advanced</w:t>
-      </w:r>
-      <w:r>
-        <w:t>.</w:t>
-      </w:r>
-    </w:p>
-    <w:p>
-      <w:pPr>
-        <w:pStyle w:val="ListParagraph"/>
-        <w:numPr>
-          <w:ilvl w:val="0"/>
-          <w:numId w:val="36"/>
-        </w:numPr>
-      </w:pPr>
-      <w:r>
-        <w:t xml:space="preserve">Click the </w:t>
-      </w:r>
-      <w:r>
-        <w:rPr>
-          <w:b/>
-        </w:rPr>
-        <w:t>Results</w:t>
-      </w:r>
-      <w:r>
-        <w:t xml:space="preserve"> tab.</w:t>
-      </w:r>
-    </w:p>
-    <w:p>
-      <w:pPr>
-        <w:pStyle w:val="ListParagraph"/>
-        <w:numPr>
-          <w:ilvl w:val="0"/>
-          <w:numId w:val="36"/>
-        </w:numPr>
-      </w:pPr>
-      <w:r>
-        <w:t xml:space="preserve">Enter ‘3’ in the </w:t>
-      </w:r>
-      <w:r>
-        <w:rPr>
-          <w:b/>
-        </w:rPr>
-        <w:t>Max transition peak rank</w:t>
-      </w:r>
-      <w:r>
-        <w:t xml:space="preserve"> field.</w:t>
-      </w:r>
-    </w:p>
-    <w:p>
-      <w:pPr>
-        <w:pStyle w:val="ListParagraph"/>
-        <w:numPr>
-          <w:ilvl w:val="0"/>
-          <w:numId w:val="36"/>
-        </w:numPr>
-      </w:pPr>
-      <w:r>
-        <w:t xml:space="preserve">Check the </w:t>
-      </w:r>
-      <w:r>
-        <w:rPr>
-          <w:b/>
-        </w:rPr>
-        <w:t>Prefer larger product ions</w:t>
-      </w:r>
-      <w:r>
-        <w:t xml:space="preserve"> checkbox.</w:t>
-      </w:r>
-    </w:p>
-    <w:p>
-      <w:pPr>
-        <w:pStyle w:val="ListParagraph"/>
-        <w:numPr>
-          <w:ilvl w:val="0"/>
-          <w:numId w:val="36"/>
-        </w:numPr>
-      </w:pPr>
-      <w:r>
-        <w:t xml:space="preserve">Choose </w:t>
-      </w:r>
-      <w:r>
-        <w:rPr>
-          <w:b/>
-        </w:rPr>
-        <w:t>Remove nodes missing results</w:t>
-      </w:r>
-      <w:r>
-        <w:t>.</w:t>
-      </w:r>
-    </w:p>
-    <w:p>
-      <w:pPr>
-        <w:pStyle w:val="ListParagraph"/>
-        <w:numPr>
-          <w:ilvl w:val="0"/>
-          <w:numId w:val="36"/>
-        </w:numPr>
-      </w:pPr>
-      <w:r>
-        <w:t xml:space="preserve">Enter ‘0.95’ in the </w:t>
-      </w:r>
-      <w:r>
-        <w:rPr>
-          <w:b/>
-        </w:rPr>
-        <w:t>Target r value for linear regression</w:t>
-      </w:r>
-      <w:r>
-        <w:t xml:space="preserve"> field.</w:t>
-      </w:r>
-    </w:p>
-    <w:p>
-      <w:pPr>
-        <w:pStyle w:val="ListParagraph"/>
-        <w:numPr>
-          <w:ilvl w:val="0"/>
-          <w:numId w:val="36"/>
-        </w:numPr>
-      </w:pPr>
-      <w:r>
-        <w:t xml:space="preserve">Enter ‘0.95’ in the </w:t>
-      </w:r>
-      <w:r>
-        <w:rPr>
-          <w:b/>
-        </w:rPr>
-        <w:t>Min dot-product</w:t>
-      </w:r>
-      <w:r>
-        <w:t xml:space="preserve"> field.</w:t>
-      </w:r>
-    </w:p>
-    <w:p>
-      <w:pPr>
-        <w:pStyle w:val="ListParagraph"/>
-        <w:numPr>
-          <w:ilvl w:val="0"/>
-          <w:numId w:val="36"/>
-        </w:numPr>
-      </w:pPr>
-      <w:r>
-        <w:t xml:space="preserve">Click the </w:t>
-      </w:r>
-      <w:r>
-        <w:rPr>
-          <w:b/>
-        </w:rPr>
-        <w:t>OK</w:t>
-      </w:r>
-      <w:r>
-        <w:t xml:space="preserve"> button.</w:t>
-      </w:r>
-    </w:p>
-    <w:p>
-      <w:r>
-        <w:t>This will leave you with 72 peptides and 216 transitions, and they should all be pretty high quality.  Take a moment to review them in the chromatogram graph by doing the following:</w:t>
-      </w:r>
-    </w:p>
-    <w:p>
-      <w:pPr>
-        <w:pStyle w:val="ListParagraph"/>
-        <w:numPr>
-          <w:ilvl w:val="0"/>
-          <w:numId w:val="37"/>
-        </w:numPr>
-      </w:pPr>
-      <w:r>
-        <w:t xml:space="preserve">On the </w:t>
-      </w:r>
-      <w:r>
-        <w:rPr>
-          <w:b/>
-        </w:rPr>
-        <w:t>Edit</w:t>
-      </w:r>
-      <w:r>
-        <w:t xml:space="preserve"> menu, choose </w:t>
-      </w:r>
-      <w:r>
-        <w:rPr>
-          <w:b/>
-        </w:rPr>
-        <w:t>Collapse All</w:t>
-      </w:r>
-      <w:r>
-        <w:t xml:space="preserve">, and click </w:t>
-      </w:r>
-      <w:r>
-        <w:rPr>
-          <w:b/>
-        </w:rPr>
-        <w:t>Peptides</w:t>
-      </w:r>
-      <w:r>
-        <w:t>.</w:t>
-      </w:r>
-    </w:p>
-    <w:p>
-      <w:pPr>
-        <w:pStyle w:val="ListParagraph"/>
-        <w:numPr>
-          <w:ilvl w:val="0"/>
-          <w:numId w:val="37"/>
-        </w:numPr>
-      </w:pPr>
-      <w:r>
-        <w:t>Press the Home key.</w:t>
-      </w:r>
-    </w:p>
-    <w:p>
-      <w:pPr>
-        <w:pStyle w:val="ListParagraph"/>
-        <w:numPr>
-          <w:ilvl w:val="0"/>
-          <w:numId w:val="37"/>
-        </w:numPr>
-      </w:pPr>
-      <w:r>
-        <w:t>Press the Down Arrow key until you have reached the last peptide.</w:t>
-      </w:r>
-    </w:p>
-    <w:p>
-      <w:r>
-        <w:t>This may be a little aggressive, however.  To take a less aggressive approach that combines initial automated refinement with subsequent manual review, you c</w:t>
-      </w:r>
-      <w:r>
-        <w:t>an now perform the following additional steps</w:t>
-      </w:r>
-      <w:r>
-        <w:t>:</w:t>
-      </w:r>
-    </w:p>
-    <w:p>
-      <w:pPr>
-        <w:pStyle w:val="ListParagraph"/>
-        <w:numPr>
-          <w:ilvl w:val="0"/>
-          <w:numId w:val="38"/>
-        </w:numPr>
-      </w:pPr>
-      <w:r>
-        <w:t xml:space="preserve">On the </w:t>
-      </w:r>
-      <w:r>
-        <w:rPr>
-          <w:b/>
-        </w:rPr>
-        <w:t>Edit</w:t>
-      </w:r>
-      <w:r>
-        <w:t xml:space="preserve"> menu, click </w:t>
-      </w:r>
-      <w:r>
-        <w:rPr>
-          <w:b/>
-        </w:rPr>
-        <w:t>Undo</w:t>
-      </w:r>
-      <w:r>
-        <w:t xml:space="preserve"> (Ctrl-Z).</w:t>
-      </w:r>
-    </w:p>
-    <w:p>
-      <w:pPr>
-        <w:pStyle w:val="ListParagraph"/>
-        <w:numPr>
-          <w:ilvl w:val="0"/>
-          <w:numId w:val="38"/>
-        </w:numPr>
-      </w:pPr>
-      <w:r>
-        <w:t xml:space="preserve">On the </w:t>
-      </w:r>
-      <w:r>
-        <w:rPr>
-          <w:b/>
-        </w:rPr>
-        <w:t>Edit</w:t>
-      </w:r>
-      <w:r>
-        <w:t xml:space="preserve"> menu, choose </w:t>
-      </w:r>
-      <w:r>
-        <w:rPr>
-          <w:b/>
-        </w:rPr>
-        <w:t>Refine</w:t>
-      </w:r>
-      <w:r>
-        <w:t xml:space="preserve">, and click </w:t>
-      </w:r>
-      <w:r>
-        <w:rPr>
-          <w:b/>
-        </w:rPr>
-        <w:t>Advanced</w:t>
-      </w:r>
-      <w:r>
-        <w:t>.</w:t>
-      </w:r>
-    </w:p>
-    <w:p>
-      <w:pPr>
-        <w:pStyle w:val="ListParagraph"/>
-        <w:numPr>
-          <w:ilvl w:val="0"/>
-          <w:numId w:val="38"/>
-        </w:numPr>
-      </w:pPr>
-      <w:r>
-        <w:t xml:space="preserve">Click the </w:t>
-      </w:r>
-      <w:r>
-        <w:rPr>
-          <w:b/>
-        </w:rPr>
-        <w:t>Results</w:t>
-      </w:r>
-      <w:r>
-        <w:t xml:space="preserve"> tab.</w:t>
-      </w:r>
-    </w:p>
-    <w:p>
-      <w:pPr>
-        <w:pStyle w:val="ListParagraph"/>
-        <w:numPr>
-          <w:ilvl w:val="0"/>
-          <w:numId w:val="38"/>
-        </w:numPr>
-      </w:pPr>
-      <w:r>
-        <w:t xml:space="preserve">Enter ‘6’ in the </w:t>
-      </w:r>
-      <w:r>
-        <w:rPr>
-          <w:b/>
-        </w:rPr>
-        <w:t>Max transition peak rank</w:t>
-      </w:r>
-      <w:r>
-        <w:t xml:space="preserve"> field.</w:t>
-      </w:r>
-    </w:p>
-    <w:p>
-      <w:pPr>
-        <w:pStyle w:val="ListParagraph"/>
-        <w:numPr>
-          <w:ilvl w:val="0"/>
-          <w:numId w:val="38"/>
-        </w:numPr>
-      </w:pPr>
-      <w:r>
-        <w:t xml:space="preserve">Choose </w:t>
-      </w:r>
-      <w:r>
-        <w:rPr>
-          <w:b/>
-        </w:rPr>
-        <w:t>Remove nodes missing results</w:t>
-      </w:r>
-      <w:r>
-        <w:t>.</w:t>
-      </w:r>
-    </w:p>
-    <w:p>
-      <w:pPr>
-        <w:pStyle w:val="ListParagraph"/>
-        <w:numPr>
-          <w:ilvl w:val="0"/>
-          <w:numId w:val="38"/>
-        </w:numPr>
-      </w:pPr>
-      <w:r>
-        <w:t xml:space="preserve">Enter ‘0.9’ in the </w:t>
-      </w:r>
-      <w:r>
-        <w:rPr>
-          <w:b/>
-        </w:rPr>
-        <w:t>Target r value for linear regression</w:t>
-      </w:r>
-      <w:r>
-        <w:t xml:space="preserve"> field.</w:t>
-      </w:r>
-    </w:p>
-    <w:p>
-      <w:pPr>
-        <w:pStyle w:val="ListParagraph"/>
-        <w:numPr>
-          <w:ilvl w:val="0"/>
-          <w:numId w:val="38"/>
-        </w:numPr>
-      </w:pPr>
-      <w:r>
-        <w:t xml:space="preserve">Enter ‘0.9’ in the </w:t>
-      </w:r>
-      <w:r>
-        <w:rPr>
-          <w:b/>
-        </w:rPr>
-        <w:t>Min dot-product</w:t>
-      </w:r>
-      <w:r>
-        <w:t xml:space="preserve"> field.</w:t>
-      </w:r>
-    </w:p>
-    <w:p>
-      <w:pPr>
-        <w:pStyle w:val="ListParagraph"/>
-        <w:numPr>
-          <w:ilvl w:val="0"/>
-          <w:numId w:val="38"/>
-        </w:numPr>
-      </w:pPr>
-      <w:r>
-        <w:t xml:space="preserve">Click the </w:t>
-      </w:r>
-      <w:r>
-        <w:rPr>
-          <w:b/>
-        </w:rPr>
-        <w:t>OK</w:t>
-      </w:r>
-      <w:r>
-        <w:t xml:space="preserve"> button.</w:t>
-      </w:r>
-    </w:p>
-    <w:p>
-      <w:r>
-        <w:t xml:space="preserve">This reduces the number of peptides to 110 and preserves enough transitions to keep the dot-product numbers useful in distinguishing peak quality.  You can make the final refinement pass manually, taking into account factors the </w:t>
-      </w:r>
-      <w:r>
-        <w:rPr>
-          <w:b/>
-        </w:rPr>
-        <w:t>Refine</w:t>
-      </w:r>
-      <w:r>
-        <w:t xml:space="preserve"> form may still be missing.</w:t>
-      </w:r>
-    </w:p>
-    <w:p>
-      <w:pPr>
-        <w:pStyle w:val="Heading1"/>
-      </w:pPr>
-      <w:r>
-        <w:t xml:space="preserve">Scheduling for </w:t>
-      </w:r>
-      <w:r>
-        <w:t>Efficient Acquisition</w:t>
-      </w:r>
-    </w:p>
-    <w:p>
-      <w:r>
-        <w:t xml:space="preserve">The Skyline document you are editing was used in real experiments in the MacCoss lab in Spring 2009; you are following the same steps we took then.  However, at that time, Skyline did not have the </w:t>
-      </w:r>
-      <w:r>
-        <w:rPr>
-          <w:b/>
-        </w:rPr>
-        <w:t>Refine</w:t>
-      </w:r>
-      <w:r>
-        <w:t xml:space="preserve"> form, nor was it capable of calculating dot products.  At that time, therefore, we manually reduced the </w:t>
-      </w:r>
-      <w:r>
-        <w:lastRenderedPageBreak/>
-        <w:t>list to 86 peptides for the next iteration of the refinement cycle.  You can follow along with the choices we made in by doing the following</w:t>
-      </w:r>
-      <w:r>
-        <w:t>:</w:t>
-      </w:r>
-    </w:p>
-    <w:p>
-      <w:pPr>
-        <w:pStyle w:val="ListParagraph"/>
-        <w:numPr>
-          <w:ilvl w:val="0"/>
-          <w:numId w:val="38"/>
-        </w:numPr>
-      </w:pPr>
-      <w:r>
-        <w:t xml:space="preserve">On the </w:t>
-      </w:r>
-      <w:r>
-        <w:rPr>
-          <w:b/>
-        </w:rPr>
-        <w:t>Edit</w:t>
-      </w:r>
-      <w:r>
-        <w:t xml:space="preserve"> menu, click </w:t>
-      </w:r>
-      <w:r>
-        <w:rPr>
-          <w:b/>
-        </w:rPr>
-        <w:t>Undo</w:t>
-      </w:r>
-      <w:r>
-        <w:t xml:space="preserve"> (Ctrl-Z).</w:t>
-      </w:r>
-    </w:p>
-    <w:p>
-      <w:pPr>
-        <w:pStyle w:val="ListParagraph"/>
-        <w:numPr>
-          <w:ilvl w:val="0"/>
-          <w:numId w:val="38"/>
-        </w:numPr>
-      </w:pPr>
-      <w:r>
-        <w:t xml:space="preserve">On the </w:t>
-      </w:r>
-      <w:r>
-        <w:rPr>
-          <w:b/>
-        </w:rPr>
-        <w:t>Edit</w:t>
-      </w:r>
-      <w:r>
-        <w:t xml:space="preserve"> menu, click </w:t>
-      </w:r>
-      <w:r>
-        <w:rPr>
-          <w:b/>
-        </w:rPr>
-        <w:t>Manage Results</w:t>
-      </w:r>
-      <w:r>
-        <w:t>.</w:t>
-      </w:r>
-    </w:p>
-    <w:p>
-      <w:pPr>
-        <w:pStyle w:val="ListParagraph"/>
-        <w:numPr>
-          <w:ilvl w:val="0"/>
-          <w:numId w:val="38"/>
-        </w:numPr>
-      </w:pPr>
-      <w:r>
-        <w:t xml:space="preserve">Click the </w:t>
-      </w:r>
-      <w:r>
-        <w:rPr>
-          <w:b/>
-        </w:rPr>
-        <w:t>Remove</w:t>
-      </w:r>
-      <w:r>
-        <w:t xml:space="preserve"> button.</w:t>
-      </w:r>
-    </w:p>
-    <w:p>
-      <w:pPr>
-        <w:pStyle w:val="ListParagraph"/>
-        <w:numPr>
-          <w:ilvl w:val="0"/>
-          <w:numId w:val="38"/>
-        </w:numPr>
-      </w:pPr>
-      <w:r>
-        <w:t xml:space="preserve">Click the </w:t>
-      </w:r>
-      <w:r>
-        <w:rPr>
-          <w:b/>
-        </w:rPr>
-        <w:t>OK</w:t>
-      </w:r>
-      <w:r>
-        <w:t xml:space="preserve"> button.</w:t>
-      </w:r>
-    </w:p>
-    <w:p>
-      <w:r>
-        <w:t>This should remove all of the unrefined results and the chromatogram graph.</w:t>
-      </w:r>
-    </w:p>
-    <w:p>
-      <w:pPr>
-        <w:pStyle w:val="ListParagraph"/>
-        <w:numPr>
-          <w:ilvl w:val="0"/>
-          <w:numId w:val="38"/>
-        </w:numPr>
-      </w:pPr>
-      <w:r>
-        <w:t xml:space="preserve">On the </w:t>
-      </w:r>
-      <w:r>
-        <w:rPr>
-          <w:b/>
-        </w:rPr>
-        <w:t>File</w:t>
-      </w:r>
-      <w:r>
-        <w:t xml:space="preserve"> menu, choose </w:t>
-      </w:r>
-      <w:r>
-        <w:rPr>
-          <w:b/>
-        </w:rPr>
-        <w:t>Import</w:t>
-      </w:r>
-      <w:r>
-        <w:t xml:space="preserve">, and click </w:t>
-      </w:r>
-      <w:r>
-        <w:rPr>
-          <w:b/>
-        </w:rPr>
-        <w:t>Results</w:t>
-      </w:r>
-      <w:r>
-        <w:t>.</w:t>
-      </w:r>
-    </w:p>
-    <w:p>
-      <w:pPr>
-        <w:pStyle w:val="ListParagraph"/>
-        <w:numPr>
-          <w:ilvl w:val="0"/>
-          <w:numId w:val="38"/>
-        </w:numPr>
-      </w:pPr>
-      <w:r>
-        <w:t xml:space="preserve">Choose </w:t>
-      </w:r>
-      <w:r>
-        <w:rPr>
-          <w:b/>
-        </w:rPr>
-        <w:t>Add multi-injection replicates in directories</w:t>
-      </w:r>
-      <w:r>
-        <w:t>.</w:t>
-      </w:r>
-    </w:p>
-    <w:p>
-      <w:pPr>
-        <w:pStyle w:val="ListParagraph"/>
-        <w:numPr>
-          <w:ilvl w:val="0"/>
-          <w:numId w:val="38"/>
-        </w:numPr>
-      </w:pPr>
-      <w:r>
-        <w:t xml:space="preserve">Click the </w:t>
-      </w:r>
-      <w:r>
-        <w:rPr>
-          <w:b/>
-        </w:rPr>
-        <w:t>OK</w:t>
-      </w:r>
-      <w:r>
-        <w:t xml:space="preserve"> button.</w:t>
-      </w:r>
-    </w:p>
-    <w:p>
-      <w:pPr>
-        <w:pStyle w:val="ListParagraph"/>
-        <w:numPr>
-          <w:ilvl w:val="0"/>
-          <w:numId w:val="38"/>
-        </w:numPr>
-      </w:pPr>
-      <w:r>
-        <w:t xml:space="preserve">Click the </w:t>
-      </w:r>
-      <w:r>
-        <w:rPr>
-          <w:b/>
-        </w:rPr>
-        <w:t>OK</w:t>
-      </w:r>
-      <w:r>
-        <w:t xml:space="preserve"> button in the </w:t>
-      </w:r>
-      <w:r>
-        <w:rPr>
-          <w:b/>
-        </w:rPr>
-        <w:t>Browse For Folder</w:t>
-      </w:r>
-      <w:r>
-        <w:t xml:space="preserve"> form.</w:t>
-      </w:r>
-    </w:p>
-    <w:p>
-      <w:pPr>
-        <w:pStyle w:val="ListParagraph"/>
-        <w:numPr>
-          <w:ilvl w:val="0"/>
-          <w:numId w:val="38"/>
-        </w:numPr>
-      </w:pPr>
-      <w:r>
-        <w:t xml:space="preserve">Click the </w:t>
-      </w:r>
-      <w:r>
-        <w:rPr>
-          <w:b/>
-        </w:rPr>
-        <w:t>Do not remove</w:t>
-      </w:r>
-      <w:r>
-        <w:t xml:space="preserve"> button in the form that appears to ask about removing the common prefix ‘Unscheduled0’.</w:t>
-      </w:r>
-    </w:p>
-    <w:p>
-      <w:r>
-        <w:t>This will start Skyline importing 2 new unscheduled replicates from the 2 folders (Unscheduled01 and Unscheduled02) in the MethodRefine folder.  Each folder contains 2 RAW files with the unscheduled chromatograms of 3 transitions for every measurable peptide remaining after the first refinement pass.</w:t>
-      </w:r>
-    </w:p>
-    <w:p>
-      <w:r>
-        <w:t>The current document still contains a lot of transitions that were not measured in these RAW files.  To reduce the document to only the transitions measured, do the following:</w:t>
-      </w:r>
-    </w:p>
-    <w:p>
-      <w:pPr>
-        <w:pStyle w:val="ListParagraph"/>
-        <w:numPr>
-          <w:ilvl w:val="0"/>
-          <w:numId w:val="40"/>
-        </w:numPr>
-      </w:pPr>
-      <w:r>
-        <w:t xml:space="preserve">On the </w:t>
-      </w:r>
-      <w:r>
-        <w:rPr>
-          <w:b/>
-        </w:rPr>
-        <w:t>Edit</w:t>
-      </w:r>
-      <w:r>
-        <w:t xml:space="preserve"> menu, choose </w:t>
-      </w:r>
-      <w:r>
-        <w:rPr>
-          <w:b/>
-        </w:rPr>
-        <w:t>Refine</w:t>
-      </w:r>
-      <w:r>
-        <w:t xml:space="preserve">, and click </w:t>
-      </w:r>
-      <w:r>
-        <w:rPr>
-          <w:b/>
-        </w:rPr>
-        <w:t>Remove Missing Results</w:t>
-      </w:r>
-      <w:r>
-        <w:t>.</w:t>
-      </w:r>
-    </w:p>
-    <w:p>
-      <w:r>
-        <w:t>This will leave you with 86 peptides and 255 transitions.</w:t>
-      </w:r>
-    </w:p>
-    <w:p>
-      <w:pPr>
-        <w:pStyle w:val="Heading2"/>
-      </w:pPr>
-      <w:r>
-        <w:t>Measuring Retention Times</w:t>
-      </w:r>
-    </w:p>
-    <w:p>
-      <w:r>
-        <w:t xml:space="preserve">These </w:t>
-      </w:r>
-      <w:r>
-        <w:t xml:space="preserve">peptides </w:t>
-      </w:r>
-      <w:r>
-        <w:t xml:space="preserve">might have been better measured in 4 separate injections, rather than just 2.  </w:t>
-      </w:r>
-      <w:r>
-        <w:t>However, a</w:t>
-      </w:r>
-      <w:r>
-        <w:t xml:space="preserve">s </w:t>
-      </w:r>
-      <w:r>
-        <w:t xml:space="preserve">the purpose of </w:t>
-      </w:r>
-      <w:r>
-        <w:t xml:space="preserve">this </w:t>
-      </w:r>
-      <w:r>
-        <w:t xml:space="preserve">next </w:t>
-      </w:r>
-      <w:r>
-        <w:t xml:space="preserve">phase of refinement was </w:t>
-      </w:r>
-      <w:r>
-        <w:t>to</w:t>
-      </w:r>
-      <w:r>
-        <w:t xml:space="preserve"> determ</w:t>
-      </w:r>
-      <w:r>
-        <w:t>e</w:t>
-      </w:r>
-      <w:r>
-        <w:t xml:space="preserve"> expected retention times for scheduling, we decided to </w:t>
-      </w:r>
-      <w:r>
-        <w:t>allow</w:t>
-      </w:r>
-      <w:r>
-        <w:t xml:space="preserve"> longer cycle times and fewer points across the elution curves to reduce the number of injections</w:t>
-      </w:r>
-      <w:r>
-        <w:t xml:space="preserve"> required</w:t>
-      </w:r>
-      <w:r>
-        <w:t>.</w:t>
-      </w:r>
-    </w:p>
-    <w:p>
-      <w:r>
-        <w:t>You can create transition list</w:t>
-      </w:r>
-      <w:r>
-        <w:t>s</w:t>
-      </w:r>
-      <w:r>
-        <w:t xml:space="preserve"> similar to the ones we used to measure these peptides by doing the following:</w:t>
-      </w:r>
-    </w:p>
-    <w:p>
-      <w:pPr>
-        <w:pStyle w:val="ListParagraph"/>
-        <w:numPr>
-          <w:ilvl w:val="0"/>
-          <w:numId w:val="40"/>
-        </w:numPr>
-      </w:pPr>
-      <w:r>
-        <w:t xml:space="preserve">On the </w:t>
-      </w:r>
-      <w:r>
-        <w:rPr>
-          <w:b/>
-        </w:rPr>
-        <w:t>File</w:t>
-      </w:r>
-      <w:r>
-        <w:t xml:space="preserve"> menu, choose </w:t>
-      </w:r>
-      <w:r>
-        <w:rPr>
-          <w:b/>
-        </w:rPr>
-        <w:t>Export</w:t>
-      </w:r>
-      <w:r>
-        <w:t xml:space="preserve">, and click </w:t>
-      </w:r>
-      <w:r>
-        <w:rPr>
-          <w:b/>
-        </w:rPr>
-        <w:t>Transition List</w:t>
-      </w:r>
-      <w:r>
-        <w:t>.</w:t>
-      </w:r>
-    </w:p>
-    <w:p>
-      <w:pPr>
-        <w:pStyle w:val="ListParagraph"/>
-        <w:numPr>
-          <w:ilvl w:val="0"/>
-          <w:numId w:val="40"/>
-        </w:numPr>
-      </w:pPr>
-      <w:r>
-        <w:t xml:space="preserve">Enter ‘130’ in the </w:t>
-      </w:r>
-      <w:r>
-        <w:rPr>
-          <w:b/>
-        </w:rPr>
-        <w:t>Max transitions per sample injection</w:t>
-      </w:r>
-      <w:r>
-        <w:t xml:space="preserve"> field.</w:t>
-      </w:r>
-    </w:p>
-    <w:p>
-      <w:r>
-        <w:t xml:space="preserve">The </w:t>
-      </w:r>
-      <w:r>
-        <w:rPr>
-          <w:b/>
-        </w:rPr>
-        <w:t>Export Transition List</w:t>
-      </w:r>
-      <w:r>
-        <w:t xml:space="preserve"> form should look like this:</w:t>
+        <w:t>The absence of even a red peak quality icon indicates that no measurements were present for these 7 peptides in the RAW files imported into this document.  That was certainly a surprise when we first imported the RAW files into this document.</w:t>
+      </w:r>
+      <w:r>
+        <w:t xml:space="preserve">  There are 39 transition lists and 39 RAW files.  What happened?</w:t>
+      </w:r>
+    </w:p>
+    <w:p>
+      <w:r>
+        <w:t>With a little mor</w:t>
+      </w:r>
+      <w:r>
+        <w:t xml:space="preserve">e exploration, Skyline makes </w:t>
+      </w:r>
+      <w:r>
+        <w:t>the issue clear</w:t>
+      </w:r>
+      <w:r>
+        <w:t xml:space="preserve">.  Click on the peptide </w:t>
+      </w:r>
+      <w:r>
+        <w:t>VTVVDDQSVILK</w:t>
+      </w:r>
+      <w:r>
+        <w:t xml:space="preserve"> above the peptides with missing data.</w:t>
+      </w:r>
+    </w:p>
+    <w:p>
+      <w:r>
+        <w:t>The chromatogram graph should now look something like:</w:t>
       </w:r>
     </w:p>
     <w:p>
@@ -4997,9 +3435,9 @@
         <w:lastRenderedPageBreak/>
         <w:drawing>
           <wp:inline distT="0" distB="0" distL="0" distR="0">
-            <wp:extent cx="2790825" cy="3495675"/>
-            <wp:effectExtent l="19050" t="0" r="9525" b="0"/>
-            <wp:docPr id="6" name="Picture 5"/>
+            <wp:extent cx="5248275" cy="4476750"/>
+            <wp:effectExtent l="0" t="0" r="0" b="0"/>
+            <wp:docPr id="47" name="Picture 47"/>
             <wp:cNvGraphicFramePr>
               <a:graphicFrameLocks xmlns:a="http://schemas.openxmlformats.org/drawingml/2006/main" noChangeAspect="1"/>
             </wp:cNvGraphicFramePr>
@@ -5007,13 +3445,19 @@
               <a:graphicData uri="http://schemas.openxmlformats.org/drawingml/2006/picture">
                 <pic:pic xmlns:pic="http://schemas.openxmlformats.org/drawingml/2006/picture">
                   <pic:nvPicPr>
-                    <pic:cNvPr id="0" name="Picture 5"/>
+                    <pic:cNvPr id="0" name="Picture 19"/>
                     <pic:cNvPicPr>
                       <a:picLocks noChangeAspect="1" noChangeArrowheads="1"/>
                     </pic:cNvPicPr>
                   </pic:nvPicPr>
                   <pic:blipFill>
-                    <a:blip r:embed="rId27" cstate="print"/>
+                    <a:blip r:embed="rId21">
+                      <a:extLst>
+                        <a:ext uri="{28A0092B-C50C-407E-A947-70E740481C1C}">
+                          <a14:useLocalDpi xmlns:a14="http://schemas.microsoft.com/office/drawing/2010/main" val="0"/>
+                        </a:ext>
+                      </a:extLst>
+                    </a:blip>
                     <a:srcRect/>
                     <a:stretch>
                       <a:fillRect/>
@@ -5022,17 +3466,14 @@
                   <pic:spPr bwMode="auto">
                     <a:xfrm>
                       <a:off x="0" y="0"/>
-                      <a:ext cx="2790825" cy="3495675"/>
+                      <a:ext cx="5248275" cy="4476750"/>
                     </a:xfrm>
                     <a:prstGeom prst="rect">
                       <a:avLst/>
                     </a:prstGeom>
                     <a:noFill/>
-                    <a:ln w="9525">
+                    <a:ln>
                       <a:noFill/>
-                      <a:miter lim="800000"/>
-                      <a:headEnd/>
-                      <a:tailEnd/>
                     </a:ln>
                   </pic:spPr>
                 </pic:pic>
@@ -5043,24 +3484,80 @@
       </w:r>
     </w:p>
     <w:p>
+      <w:r>
+        <w:t xml:space="preserve">Notice the toolbar that has been added at the top, with the </w:t>
+      </w:r>
+      <w:r>
+        <w:rPr>
+          <w:b/>
+        </w:rPr>
+        <w:t>File</w:t>
+      </w:r>
+      <w:r>
+        <w:t xml:space="preserve"> choice list.  If you click on this list, it will show that both worm_0027.RAW and worm_0028.RAW contained measurements for this peptide.</w:t>
+      </w:r>
+    </w:p>
+    <w:p>
+      <w:r>
+        <w:t>Although</w:t>
+      </w:r>
+      <w:r>
+        <w:t xml:space="preserve"> there may be reasons in the future to measure a peptide twice </w:t>
+      </w:r>
+      <w:r>
+        <w:t xml:space="preserve">in </w:t>
+      </w:r>
+      <w:r>
+        <w:t xml:space="preserve">a single </w:t>
+      </w:r>
+      <w:r>
+        <w:t>sample injection, at present</w:t>
+      </w:r>
+      <w:r>
+        <w:t xml:space="preserve"> a chromatogram graph showing the </w:t>
+      </w:r>
+      <w:r>
+        <w:rPr>
+          <w:b/>
+        </w:rPr>
+        <w:t>File</w:t>
+      </w:r>
+      <w:r>
+        <w:t xml:space="preserve"> list is a good indication that a mistake has been made somewhere.  Either you have imported files measured as separate replicates into the same logical replicate in Skyline, or, as in this case, the sample list repeated a transition list for two output files and accidentally omitted another transition list.</w:t>
+      </w:r>
+      <w:r>
+        <w:t xml:space="preserve">  If you scroll the peptide view up, you can see that this happened another time for worm_0015.RAW and worm_0016.RAW.</w:t>
+      </w:r>
+    </w:p>
+    <w:p>
+      <w:r>
+        <w:t>You could delete these peptides without data now, but you can do this as part of a single refinement operation later in this tutorial.  Now, press the Home key and close the retention time regression graph.</w:t>
+      </w:r>
+    </w:p>
+    <w:p>
+      <w:pPr>
+        <w:pStyle w:val="Heading1"/>
+      </w:pPr>
+      <w:r>
+        <w:t>Picking Measurable Peptides and Transitions</w:t>
+      </w:r>
+    </w:p>
+    <w:p>
+      <w:r>
+        <w:t>Even if you may eventually use more powerful operations available in Skyline to refine your document, it is a good idea to understand how you might choose peptides and transitions individually, using the information Skyline provides.  To prepare for initial manual review of this document, do the following:</w:t>
+      </w:r>
+    </w:p>
+    <w:p>
       <w:pPr>
         <w:pStyle w:val="ListParagraph"/>
         <w:numPr>
           <w:ilvl w:val="0"/>
-          <w:numId w:val="42"/>
+          <w:numId w:val="35"/>
         </w:numPr>
       </w:pPr>
       <w:r>
-        <w:t xml:space="preserve">Click the </w:t>
-      </w:r>
-      <w:r>
-        <w:rPr>
-          <w:b/>
-        </w:rPr>
-        <w:t>OK</w:t>
-      </w:r>
-      <w:r>
-        <w:t xml:space="preserve"> button.</w:t>
+        <w:lastRenderedPageBreak/>
+        <w:t>Select the first peptide in the document.</w:t>
       </w:r>
     </w:p>
     <w:p>
@@ -5068,20 +3565,11 @@
         <w:pStyle w:val="ListParagraph"/>
         <w:numPr>
           <w:ilvl w:val="0"/>
-          <w:numId w:val="42"/>
+          <w:numId w:val="35"/>
         </w:numPr>
       </w:pPr>
       <w:r>
-        <w:t xml:space="preserve">Enter ‘Unscheduled’ in the </w:t>
-      </w:r>
-      <w:r>
-        <w:rPr>
-          <w:b/>
-        </w:rPr>
-        <w:t>File name</w:t>
-      </w:r>
-      <w:r>
-        <w:t xml:space="preserve"> field.</w:t>
+        <w:t>Press F11 to zoom in on the best peak in the chromatogram view.</w:t>
       </w:r>
     </w:p>
     <w:p>
@@ -5089,83 +3577,17 @@
         <w:pStyle w:val="ListParagraph"/>
         <w:numPr>
           <w:ilvl w:val="0"/>
-          <w:numId w:val="42"/>
+          <w:numId w:val="35"/>
         </w:numPr>
       </w:pPr>
       <w:r>
-        <w:t xml:space="preserve">Click the </w:t>
-      </w:r>
-      <w:r>
-        <w:rPr>
-          <w:b/>
-        </w:rPr>
-        <w:t>Save</w:t>
-      </w:r>
-      <w:r>
-        <w:t xml:space="preserve"> button.</w:t>
-      </w:r>
-    </w:p>
-    <w:p>
-      <w:r>
-        <w:t>If you look in the MethodRefine folder, you will see two transition list CSV files (Unscheduled_0001.csv and Unscheduled_0002.csv).  These could be used to collect new data like the files you just imported.</w:t>
-      </w:r>
-    </w:p>
-    <w:p>
-      <w:pPr>
-        <w:pStyle w:val="Heading3"/>
-      </w:pPr>
-      <w:r>
-        <w:t>Reviewing Retention Time Runs</w:t>
-      </w:r>
-    </w:p>
-    <w:p>
-      <w:r>
-        <w:t>To review the</w:t>
-      </w:r>
-      <w:r>
-        <w:t xml:space="preserve"> unscheduled retention time runs you imported</w:t>
-      </w:r>
-      <w:r>
-        <w:t>:</w:t>
-      </w:r>
-    </w:p>
-    <w:p>
-      <w:pPr>
-        <w:pStyle w:val="ListParagraph"/>
-        <w:numPr>
-          <w:ilvl w:val="0"/>
-          <w:numId w:val="40"/>
-        </w:numPr>
-      </w:pPr>
-      <w:r>
-        <w:t xml:space="preserve">Close the </w:t>
-      </w:r>
-      <w:r>
-        <w:rPr>
-          <w:b/>
-        </w:rPr>
-        <w:t>MS/MS Spectrum</w:t>
-      </w:r>
-      <w:r>
-        <w:t xml:space="preserve"> chart.</w:t>
-      </w:r>
-    </w:p>
-    <w:p>
-      <w:pPr>
-        <w:pStyle w:val="ListParagraph"/>
-        <w:numPr>
-          <w:ilvl w:val="0"/>
-          <w:numId w:val="40"/>
-        </w:numPr>
-      </w:pPr>
-      <w:r>
         <w:t xml:space="preserve">On the </w:t>
       </w:r>
       <w:r>
         <w:rPr>
           <w:b/>
         </w:rPr>
-        <w:t>View</w:t>
+        <w:t>Edit</w:t>
       </w:r>
       <w:r>
         <w:t xml:space="preserve"> menu, choose </w:t>
@@ -5174,7 +3596,7 @@
         <w:rPr>
           <w:b/>
         </w:rPr>
-        <w:t>Arrange</w:t>
+        <w:t>Expand All</w:t>
       </w:r>
       <w:r>
         <w:t xml:space="preserve">, and click </w:t>
@@ -5183,33 +3605,55 @@
         <w:rPr>
           <w:b/>
         </w:rPr>
-        <w:t>Tiled</w:t>
-      </w:r>
-      <w:r>
-        <w:t xml:space="preserve"> (Ctrl-T).</w:t>
-      </w:r>
-    </w:p>
-    <w:p>
-      <w:pPr>
-        <w:pStyle w:val="ListParagraph"/>
-        <w:numPr>
-          <w:ilvl w:val="0"/>
-          <w:numId w:val="40"/>
-        </w:numPr>
-      </w:pPr>
-      <w:r>
-        <w:t>Use the Down Arrow key to select peptides.</w:t>
-      </w:r>
-    </w:p>
-    <w:p>
-      <w:r>
-        <w:t xml:space="preserve">Skyline should be showing charts for both </w:t>
-      </w:r>
-      <w:r>
-        <w:t xml:space="preserve">of the </w:t>
-      </w:r>
-      <w:r>
-        <w:t>replicates you created, as shown below:</w:t>
+        <w:t>Peptides</w:t>
+      </w:r>
+      <w:r>
+        <w:t>.</w:t>
+      </w:r>
+    </w:p>
+    <w:p>
+      <w:r>
+        <w:t>This last operation exposes the ‘</w:t>
+      </w:r>
+      <w:proofErr w:type="spellStart"/>
+      <w:r>
+        <w:t>dotp</w:t>
+      </w:r>
+      <w:proofErr w:type="spellEnd"/>
+      <w:r>
+        <w:t>’ value in the peptide view, which is a dot-product similarity metric</w:t>
+      </w:r>
+      <w:r>
+        <w:fldChar w:fldCharType="begin"/>
+      </w:r>
+      <w:r>
+        <w:instrText xml:space="preserve"> ADDIN REFMGR.CITE &lt;Refman&gt;&lt;Cite&gt;&lt;Author&gt;Stein&lt;/Author&gt;&lt;Year&gt;1994&lt;/Year&gt;&lt;RecNum&gt;10275&lt;/RecNum&gt;&lt;IDText&gt;Optimization and Testing of Mass-Spectral Library Search Algorithms for Compound Identification&lt;/IDText&gt;&lt;MDL Ref_Type="Journal"&gt;&lt;Ref_Type&gt;Journal&lt;/Ref_Type&gt;&lt;Ref_ID&gt;10275&lt;/Ref_ID&gt;&lt;Title_Primary&gt;Optimization and Testing of Mass-Spectral Library Search Algorithms for Compound Identification&lt;/Title_Primary&gt;&lt;Authors_Primary&gt;Stein,S.E.&lt;/Authors_Primary&gt;&lt;Authors_Primary&gt;Scott,D.R.&lt;/Authors_Primary&gt;&lt;Date_Primary&gt;1994/9&lt;/Date_Primary&gt;&lt;Keywords&gt;Algorithms&lt;/Keywords&gt;&lt;Keywords&gt;COMPUTER IDENTIFICATION&lt;/Keywords&gt;&lt;Keywords&gt;Database&lt;/Keywords&gt;&lt;Keywords&gt;IDENTIFICATION&lt;/Keywords&gt;&lt;Keywords&gt;Mass&lt;/Keywords&gt;&lt;Keywords&gt;mass spectra&lt;/Keywords&gt;&lt;Keywords&gt;method&lt;/Keywords&gt;&lt;Keywords&gt;methods&lt;/Keywords&gt;&lt;Keywords&gt;S&lt;/Keywords&gt;&lt;Keywords&gt;SPECTRA&lt;/Keywords&gt;&lt;Reprint&gt;Not in File&lt;/Reprint&gt;&lt;Start_Page&gt;859&lt;/Start_Page&gt;&lt;End_Page&gt;866&lt;/End_Page&gt;&lt;Periodical&gt;JASMS&lt;/Periodical&gt;&lt;Volume&gt;5&lt;/Volume&gt;&lt;Issue&gt;9&lt;/Issue&gt;&lt;ISSN_ISBN&gt;1044-0305&lt;/ISSN_ISBN&gt;&lt;Address&gt;US EPA,ATMOSPHER RES &amp;amp; EXPOSURE ASSESSMENT LAB,RES TRIANGLE PK,NC 27711&lt;/Address&gt;&lt;Web_URL&gt;ISI:A1994PK50700009&lt;/Web_URL&gt;&lt;ZZ_JournalFull&gt;&lt;f name="System"&gt;Journal of the American Society for Mass Spectrometry&lt;/f&gt;&lt;/ZZ_JournalFull&gt;&lt;ZZ_JournalUser1&gt;&lt;f name="System"&gt;JASMS&lt;/f&gt;&lt;/ZZ_JournalUser1&gt;&lt;ZZ_WorkformID&gt;1&lt;/ZZ_WorkformID&gt;&lt;/MDL&gt;&lt;/Cite&gt;&lt;Cite&gt;&lt;Author&gt;Tabb&lt;/Author&gt;&lt;Year&gt;2003&lt;/Year&gt;&lt;RecNum&gt;905&lt;/RecNum&gt;&lt;IDText&gt;Similarity among tandem mass spectra from proteomic experiments: detection, significance, and utility&lt;/IDText&gt;&lt;MDL Ref_Type="Journal"&gt;&lt;Ref_Type&gt;Journal&lt;/Ref_Type&gt;&lt;Ref_ID&gt;905&lt;/Ref_ID&gt;&lt;Title_Primary&gt;Similarity among tandem mass spectra from proteomic experiments: detection, significance, and utility&lt;/Title_Primary&gt;&lt;Authors_Primary&gt;Tabb,D.L.&lt;/Authors_Primary&gt;&lt;Authors_Primary&gt;MacCoss,M.J.&lt;/Authors_Primary&gt;&lt;Authors_Primary&gt;Wu,C.C.&lt;/Authors_Primary&gt;&lt;Authors_Primary&gt;Anderson,S.D.&lt;/Authors_Primary&gt;&lt;Authors_Primary&gt;Yates,J.R.,III&lt;/Authors_Primary&gt;&lt;Date_Primary&gt;2003/5/15&lt;/Date_Primary&gt;&lt;Keywords&gt;Algorithms&lt;/Keywords&gt;&lt;Keywords&gt;analysis&lt;/Keywords&gt;&lt;Keywords&gt;Animals&lt;/Keywords&gt;&lt;Keywords&gt;Biology&lt;/Keywords&gt;&lt;Keywords&gt;chemistry&lt;/Keywords&gt;&lt;Keywords&gt;Chromatography&lt;/Keywords&gt;&lt;Keywords&gt;Gel&lt;/Keywords&gt;&lt;Keywords&gt;Hippocampus&lt;/Keywords&gt;&lt;Keywords&gt;Mass&lt;/Keywords&gt;&lt;Keywords&gt;mass spectra&lt;/Keywords&gt;&lt;Keywords&gt;mass spectrometry&lt;/Keywords&gt;&lt;Keywords&gt;methods&lt;/Keywords&gt;&lt;Keywords&gt;modification&lt;/Keywords&gt;&lt;Keywords&gt;Peptide Fragments&lt;/Keywords&gt;&lt;Keywords&gt;Peptides&lt;/Keywords&gt;&lt;Keywords&gt;Protein&lt;/Keywords&gt;&lt;Keywords&gt;Proteins&lt;/Keywords&gt;&lt;Keywords&gt;Proteome&lt;/Keywords&gt;&lt;Keywords&gt;proteomics&lt;/Keywords&gt;&lt;Keywords&gt;rats&lt;/Keywords&gt;&lt;Keywords&gt;Research&lt;/Keywords&gt;&lt;Keywords&gt;Sequest&lt;/Keywords&gt;&lt;Keywords&gt;Spectrometry&lt;/Keywords&gt;&lt;Keywords&gt;Spectrum Analysis,Mass&lt;/Keywords&gt;&lt;Keywords&gt;Support,Non-U.S.Gov&amp;apos;t&lt;/Keywords&gt;&lt;Keywords&gt;Support,U.S.Gov&amp;apos;t,P.H.S.&lt;/Keywords&gt;&lt;Reprint&gt;Not in File&lt;/Reprint&gt;&lt;Start_Page&gt;2470&lt;/Start_Page&gt;&lt;End_Page&gt;2477&lt;/End_Page&gt;&lt;Periodical&gt;Anal.Chem.&lt;/Periodical&gt;&lt;Volume&gt;75&lt;/Volume&gt;&lt;Issue&gt;10&lt;/Issue&gt;&lt;Address&gt;SR11 Department of Cell Biology, The Scripps Research Institute, 10550 North Torrey Pines Road, La Jolla, California 92037, USA&lt;/Address&gt;&lt;Web_URL&gt;PM:12918992&lt;/Web_URL&gt;&lt;ZZ_JournalFull&gt;&lt;f name="System"&gt;Analytical Chemistry&lt;/f&gt;&lt;/ZZ_JournalFull&gt;&lt;ZZ_JournalStdAbbrev&gt;&lt;f name="System"&gt;Anal.Chem.&lt;/f&gt;&lt;/ZZ_JournalStdAbbrev&gt;&lt;ZZ_WorkformID&gt;1&lt;/ZZ_WorkformID&gt;&lt;/MDL&gt;&lt;/Cite&gt;&lt;/Refman&gt;</w:instrText>
+      </w:r>
+      <w:r>
+        <w:fldChar w:fldCharType="separate"/>
+      </w:r>
+      <w:r>
+        <w:rPr>
+          <w:vertAlign w:val="superscript"/>
+        </w:rPr>
+        <w:t>4, 5</w:t>
+      </w:r>
+      <w:r>
+        <w:fldChar w:fldCharType="end"/>
+      </w:r>
+      <w:r>
+        <w:t xml:space="preserve"> between the measured SRM peak areas and the MS/MS </w:t>
+      </w:r>
+      <w:r>
+        <w:t xml:space="preserve">library </w:t>
+      </w:r>
+      <w:r>
+        <w:t>peak intensities.  The closer this value is to 1.0, the better the match.</w:t>
+      </w:r>
+    </w:p>
+    <w:p>
+      <w:r>
+        <w:t>The peptide view should now look like this:</w:t>
       </w:r>
     </w:p>
     <w:p>
@@ -5217,12 +3661,11 @@
         <w:rPr>
           <w:noProof/>
         </w:rPr>
-        <w:lastRenderedPageBreak/>
         <w:drawing>
           <wp:inline distT="0" distB="0" distL="0" distR="0">
-            <wp:extent cx="5943600" cy="3017520"/>
-            <wp:effectExtent l="19050" t="0" r="0" b="0"/>
-            <wp:docPr id="2" name="Picture 1"/>
+            <wp:extent cx="3057525" cy="2162175"/>
+            <wp:effectExtent l="0" t="0" r="0" b="0"/>
+            <wp:docPr id="48" name="Picture 48"/>
             <wp:cNvGraphicFramePr>
               <a:graphicFrameLocks xmlns:a="http://schemas.openxmlformats.org/drawingml/2006/main" noChangeAspect="1"/>
             </wp:cNvGraphicFramePr>
@@ -5230,13 +3673,19 @@
               <a:graphicData uri="http://schemas.openxmlformats.org/drawingml/2006/picture">
                 <pic:pic xmlns:pic="http://schemas.openxmlformats.org/drawingml/2006/picture">
                   <pic:nvPicPr>
-                    <pic:cNvPr id="0" name="Picture 1"/>
+                    <pic:cNvPr id="0" name="Picture 20"/>
                     <pic:cNvPicPr>
                       <a:picLocks noChangeAspect="1" noChangeArrowheads="1"/>
                     </pic:cNvPicPr>
                   </pic:nvPicPr>
                   <pic:blipFill>
-                    <a:blip r:embed="rId28" cstate="print"/>
+                    <a:blip r:embed="rId22">
+                      <a:extLst>
+                        <a:ext uri="{28A0092B-C50C-407E-A947-70E740481C1C}">
+                          <a14:useLocalDpi xmlns:a14="http://schemas.microsoft.com/office/drawing/2010/main" val="0"/>
+                        </a:ext>
+                      </a:extLst>
+                    </a:blip>
                     <a:srcRect/>
                     <a:stretch>
                       <a:fillRect/>
@@ -5245,17 +3694,14 @@
                   <pic:spPr bwMode="auto">
                     <a:xfrm>
                       <a:off x="0" y="0"/>
-                      <a:ext cx="5943600" cy="3017520"/>
+                      <a:ext cx="3057525" cy="2162175"/>
                     </a:xfrm>
                     <a:prstGeom prst="rect">
                       <a:avLst/>
                     </a:prstGeom>
                     <a:noFill/>
-                    <a:ln w="9525">
+                    <a:ln>
                       <a:noFill/>
-                      <a:miter lim="800000"/>
-                      <a:headEnd/>
-                      <a:tailEnd/>
                     </a:ln>
                   </pic:spPr>
                 </pic:pic>
@@ -5267,62 +3713,13 @@
     </w:p>
     <w:p>
       <w:r>
-        <w:t xml:space="preserve">Press Shift-F11 to see the full range of </w:t>
-      </w:r>
-      <w:r>
-        <w:t xml:space="preserve">the </w:t>
-      </w:r>
-      <w:r>
-        <w:t>data acquired, and then press F11 to return to best peak zooming.</w:t>
-      </w:r>
-    </w:p>
-    <w:p>
-      <w:r>
-        <w:t>Given these measured retention times, you can get an overview of how Skyline might schedule these transitions by doing the following:</w:t>
-      </w:r>
-    </w:p>
-    <w:p>
-      <w:pPr>
-        <w:pStyle w:val="ListParagraph"/>
-        <w:numPr>
-          <w:ilvl w:val="0"/>
-          <w:numId w:val="41"/>
-        </w:numPr>
-      </w:pPr>
-      <w:r>
-        <w:t xml:space="preserve">On the </w:t>
-      </w:r>
-      <w:r>
-        <w:rPr>
-          <w:b/>
-        </w:rPr>
-        <w:t>View</w:t>
-      </w:r>
-      <w:r>
-        <w:t xml:space="preserve"> menu, choose </w:t>
-      </w:r>
-      <w:r>
-        <w:rPr>
-          <w:b/>
-        </w:rPr>
-        <w:t>Retention Times</w:t>
-      </w:r>
-      <w:r>
-        <w:t xml:space="preserve">, and click </w:t>
-      </w:r>
-      <w:r>
-        <w:rPr>
-          <w:b/>
-        </w:rPr>
-        <w:t>Scheduling</w:t>
-      </w:r>
-      <w:r>
-        <w:t>.</w:t>
-      </w:r>
-    </w:p>
-    <w:p>
-      <w:r>
-        <w:t>Skyline presents a graph like:</w:t>
+        <w:t>The dot-product (0.</w:t>
+      </w:r>
+      <w:r>
+        <w:t>57</w:t>
+      </w:r>
+      <w:r>
+        <w:t>) of the selected peptide is not that good, but all 11 y-ions measured have nicely co-eluting peaks:</w:t>
       </w:r>
     </w:p>
     <w:p>
@@ -5332,9 +3729,9 @@
         </w:rPr>
         <w:drawing>
           <wp:inline distT="0" distB="0" distL="0" distR="0">
-            <wp:extent cx="5495925" cy="2828925"/>
-            <wp:effectExtent l="19050" t="0" r="9525" b="0"/>
-            <wp:docPr id="3" name="Picture 4"/>
+            <wp:extent cx="4067175" cy="3467100"/>
+            <wp:effectExtent l="0" t="0" r="0" b="0"/>
+            <wp:docPr id="49" name="Picture 49"/>
             <wp:cNvGraphicFramePr>
               <a:graphicFrameLocks xmlns:a="http://schemas.openxmlformats.org/drawingml/2006/main" noChangeAspect="1"/>
             </wp:cNvGraphicFramePr>
@@ -5342,13 +3739,19 @@
               <a:graphicData uri="http://schemas.openxmlformats.org/drawingml/2006/picture">
                 <pic:pic xmlns:pic="http://schemas.openxmlformats.org/drawingml/2006/picture">
                   <pic:nvPicPr>
-                    <pic:cNvPr id="0" name="Picture 4"/>
+                    <pic:cNvPr id="0" name="Picture 21"/>
                     <pic:cNvPicPr>
                       <a:picLocks noChangeAspect="1" noChangeArrowheads="1"/>
                     </pic:cNvPicPr>
                   </pic:nvPicPr>
                   <pic:blipFill>
-                    <a:blip r:embed="rId29" cstate="print"/>
+                    <a:blip r:embed="rId23">
+                      <a:extLst>
+                        <a:ext uri="{28A0092B-C50C-407E-A947-70E740481C1C}">
+                          <a14:useLocalDpi xmlns:a14="http://schemas.microsoft.com/office/drawing/2010/main" val="0"/>
+                        </a:ext>
+                      </a:extLst>
+                    </a:blip>
                     <a:srcRect/>
                     <a:stretch>
                       <a:fillRect/>
@@ -5357,17 +3760,14 @@
                   <pic:spPr bwMode="auto">
                     <a:xfrm>
                       <a:off x="0" y="0"/>
-                      <a:ext cx="5495925" cy="2828925"/>
+                      <a:ext cx="4067175" cy="3467100"/>
                     </a:xfrm>
                     <a:prstGeom prst="rect">
                       <a:avLst/>
                     </a:prstGeom>
                     <a:noFill/>
-                    <a:ln w="9525">
+                    <a:ln>
                       <a:noFill/>
-                      <a:miter lim="800000"/>
-                      <a:headEnd/>
-                      <a:tailEnd/>
                     </a:ln>
                   </pic:spPr>
                 </pic:pic>
@@ -5379,199 +3779,14 @@
     </w:p>
     <w:p>
       <w:r>
-        <w:t xml:space="preserve">From this graph, you can see the number of concurrent transitions the instrument will measure over your </w:t>
-      </w:r>
-      <w:r>
-        <w:t>full chromatography run</w:t>
-      </w:r>
-      <w:r>
-        <w:t xml:space="preserve"> using several possible time windows around the previously measured </w:t>
-      </w:r>
-      <w:r>
         <w:lastRenderedPageBreak/>
-        <w:t>retention time</w:t>
-      </w:r>
-      <w:r>
-        <w:t>s</w:t>
-      </w:r>
-      <w:r>
-        <w:t>.  The la</w:t>
-      </w:r>
-      <w:r>
-        <w:t>rger the time window,</w:t>
-      </w:r>
-      <w:r>
-        <w:t xml:space="preserve"> the more concurrent transitions you will see.</w:t>
-      </w:r>
-      <w:r>
-        <w:t xml:space="preserve">  For this document, a window of 5 minutes causes a maximum number of concurrently m</w:t>
-      </w:r>
-      <w:r>
-        <w:t xml:space="preserve">easured transitions of about 60.  </w:t>
-      </w:r>
-      <w:r>
-        <w:t xml:space="preserve"> </w:t>
-      </w:r>
-      <w:r>
-        <w:t>Depending on the speed of your instrument,</w:t>
-      </w:r>
-      <w:r>
-        <w:t xml:space="preserve"> it should be possible to measure all the remaining peptides in a single injection.</w:t>
-      </w:r>
-    </w:p>
-    <w:p>
-      <w:pPr>
-        <w:pStyle w:val="Heading2"/>
-      </w:pPr>
-      <w:r>
-        <w:t>Creating a Scheduled Transition List</w:t>
-      </w:r>
-    </w:p>
-    <w:p>
-      <w:r>
-        <w:t>Choosing the time window you will actually use for you</w:t>
-      </w:r>
-      <w:r>
-        <w:t>r</w:t>
-      </w:r>
-      <w:r>
-        <w:t xml:space="preserve"> scheduled transition lists depends on </w:t>
-      </w:r>
-      <w:r>
-        <w:t>reproducibility of</w:t>
-      </w:r>
-      <w:r>
-        <w:t xml:space="preserve"> your chromatography.  If you schedule too narrow a window </w:t>
-      </w:r>
-      <w:r>
-        <w:t xml:space="preserve">to account </w:t>
-      </w:r>
-      <w:r>
-        <w:t>for the variance in the retention times of your peptides, you will see truncated or missing peaks.  Before creating a scheduled transition list, make sure you have a good understanding of the variance in your chromatography.</w:t>
-      </w:r>
-    </w:p>
-    <w:p>
-      <w:r>
-        <w:t xml:space="preserve">We used a 4 minute window in this experiment </w:t>
-      </w:r>
-      <w:r>
-        <w:t>to allow</w:t>
-      </w:r>
-      <w:r>
-        <w:t xml:space="preserve"> single-injection replicates</w:t>
-      </w:r>
-      <w:r>
-        <w:t xml:space="preserve"> without negatively impacting the dwell times or cycle time when the maximum number of transitions are measured concurrently</w:t>
-      </w:r>
-      <w:r>
-        <w:t>.  You can do the same by performing the following steps:</w:t>
-      </w:r>
-    </w:p>
-    <w:p>
-      <w:pPr>
-        <w:pStyle w:val="ListParagraph"/>
-        <w:numPr>
-          <w:ilvl w:val="0"/>
-          <w:numId w:val="41"/>
-        </w:numPr>
-      </w:pPr>
-      <w:r>
-        <w:t xml:space="preserve">Close the </w:t>
-      </w:r>
-      <w:r>
-        <w:rPr>
-          <w:b/>
-        </w:rPr>
-        <w:t>Retention Times</w:t>
-      </w:r>
-      <w:r>
-        <w:t xml:space="preserve"> view.</w:t>
-      </w:r>
-    </w:p>
-    <w:p>
-      <w:pPr>
-        <w:pStyle w:val="ListParagraph"/>
-        <w:numPr>
-          <w:ilvl w:val="0"/>
-          <w:numId w:val="41"/>
-        </w:numPr>
-      </w:pPr>
-      <w:r>
-        <w:t xml:space="preserve">On the </w:t>
-      </w:r>
-      <w:r>
-        <w:rPr>
-          <w:b/>
-        </w:rPr>
-        <w:t>Settings</w:t>
-      </w:r>
-      <w:r>
-        <w:t xml:space="preserve"> menu, click </w:t>
-      </w:r>
-      <w:r>
-        <w:rPr>
-          <w:b/>
-        </w:rPr>
-        <w:t>Peptide Settings</w:t>
-      </w:r>
-      <w:r>
-        <w:t>.</w:t>
-      </w:r>
-    </w:p>
-    <w:p>
-      <w:pPr>
-        <w:pStyle w:val="ListParagraph"/>
-        <w:numPr>
-          <w:ilvl w:val="0"/>
-          <w:numId w:val="41"/>
-        </w:numPr>
-      </w:pPr>
-      <w:r>
-        <w:t xml:space="preserve">Click the </w:t>
-      </w:r>
-      <w:r>
-        <w:rPr>
-          <w:b/>
-        </w:rPr>
-        <w:t>Prediction</w:t>
-      </w:r>
-      <w:r>
-        <w:t xml:space="preserve"> tab.</w:t>
-      </w:r>
-    </w:p>
-    <w:p>
-      <w:pPr>
-        <w:pStyle w:val="ListParagraph"/>
-        <w:numPr>
-          <w:ilvl w:val="0"/>
-          <w:numId w:val="41"/>
-        </w:numPr>
-      </w:pPr>
-      <w:r>
-        <w:t xml:space="preserve">Enter ‘4’ in the </w:t>
-      </w:r>
-      <w:r>
-        <w:rPr>
-          <w:b/>
-        </w:rPr>
-        <w:t>Time window</w:t>
-      </w:r>
-      <w:r>
-        <w:t xml:space="preserve"> field.</w:t>
-      </w:r>
-    </w:p>
-    <w:p>
-      <w:r>
-        <w:t xml:space="preserve">The </w:t>
-      </w:r>
-      <w:r>
-        <w:rPr>
-          <w:b/>
-        </w:rPr>
-        <w:t>Peptide Settings</w:t>
-      </w:r>
-      <w:r>
-        <w:t xml:space="preserve"> form should look like:</w:t>
+        <w:t xml:space="preserve">If you look at the MS/MS </w:t>
+      </w:r>
+      <w:r>
+        <w:t xml:space="preserve">library </w:t>
+      </w:r>
+      <w:r>
+        <w:t>spectrum graph, you can see an issue that might be causing the poor dot-product:</w:t>
       </w:r>
     </w:p>
     <w:p>
@@ -5581,9 +3796,9 @@
         </w:rPr>
         <w:drawing>
           <wp:inline distT="0" distB="0" distL="0" distR="0">
-            <wp:extent cx="3629025" cy="3945773"/>
-            <wp:effectExtent l="19050" t="0" r="9525" b="0"/>
-            <wp:docPr id="20" name="Picture 14"/>
+            <wp:extent cx="4676775" cy="3467100"/>
+            <wp:effectExtent l="0" t="0" r="0" b="0"/>
+            <wp:docPr id="50" name="Picture 50"/>
             <wp:cNvGraphicFramePr>
               <a:graphicFrameLocks xmlns:a="http://schemas.openxmlformats.org/drawingml/2006/main" noChangeAspect="1"/>
             </wp:cNvGraphicFramePr>
@@ -5591,13 +3806,19 @@
               <a:graphicData uri="http://schemas.openxmlformats.org/drawingml/2006/picture">
                 <pic:pic xmlns:pic="http://schemas.openxmlformats.org/drawingml/2006/picture">
                   <pic:nvPicPr>
-                    <pic:cNvPr id="0" name="Picture 14"/>
+                    <pic:cNvPr id="0" name="Picture 22"/>
                     <pic:cNvPicPr>
                       <a:picLocks noChangeAspect="1" noChangeArrowheads="1"/>
                     </pic:cNvPicPr>
                   </pic:nvPicPr>
                   <pic:blipFill>
-                    <a:blip r:embed="rId30" cstate="print"/>
+                    <a:blip r:embed="rId24">
+                      <a:extLst>
+                        <a:ext uri="{28A0092B-C50C-407E-A947-70E740481C1C}">
+                          <a14:useLocalDpi xmlns:a14="http://schemas.microsoft.com/office/drawing/2010/main" val="0"/>
+                        </a:ext>
+                      </a:extLst>
+                    </a:blip>
                     <a:srcRect/>
                     <a:stretch>
                       <a:fillRect/>
@@ -5606,17 +3827,14 @@
                   <pic:spPr bwMode="auto">
                     <a:xfrm>
                       <a:off x="0" y="0"/>
-                      <a:ext cx="3629025" cy="3945773"/>
+                      <a:ext cx="4676775" cy="3467100"/>
                     </a:xfrm>
                     <a:prstGeom prst="rect">
                       <a:avLst/>
                     </a:prstGeom>
                     <a:noFill/>
-                    <a:ln w="9525">
+                    <a:ln>
                       <a:noFill/>
-                      <a:miter lim="800000"/>
-                      <a:headEnd/>
-                      <a:tailEnd/>
                     </a:ln>
                   </pic:spPr>
                 </pic:pic>
@@ -5627,120 +3845,37 @@
       </w:r>
     </w:p>
     <w:p>
-      <w:pPr>
-        <w:pStyle w:val="ListParagraph"/>
-        <w:numPr>
-          <w:ilvl w:val="0"/>
-          <w:numId w:val="43"/>
-        </w:numPr>
-      </w:pPr>
-      <w:r>
-        <w:lastRenderedPageBreak/>
-        <w:t xml:space="preserve">Click the </w:t>
-      </w:r>
-      <w:r>
-        <w:rPr>
-          <w:b/>
-        </w:rPr>
-        <w:t>OK</w:t>
-      </w:r>
-      <w:r>
-        <w:t xml:space="preserve"> button.</w:t>
-      </w:r>
-    </w:p>
-    <w:p>
-      <w:pPr>
-        <w:pStyle w:val="ListParagraph"/>
-        <w:numPr>
-          <w:ilvl w:val="0"/>
-          <w:numId w:val="43"/>
-        </w:numPr>
-      </w:pPr>
-      <w:r>
-        <w:t xml:space="preserve">On the </w:t>
-      </w:r>
-      <w:r>
-        <w:rPr>
-          <w:b/>
-        </w:rPr>
-        <w:t>File</w:t>
-      </w:r>
-      <w:r>
-        <w:t xml:space="preserve"> menu, choose </w:t>
-      </w:r>
-      <w:r>
-        <w:rPr>
-          <w:b/>
-        </w:rPr>
-        <w:t>Export</w:t>
-      </w:r>
-      <w:r>
-        <w:t xml:space="preserve">, and click </w:t>
-      </w:r>
-      <w:r>
-        <w:rPr>
-          <w:b/>
-        </w:rPr>
-        <w:t>Transition List</w:t>
-      </w:r>
-      <w:r>
-        <w:t>.</w:t>
-      </w:r>
-    </w:p>
-    <w:p>
-      <w:pPr>
-        <w:pStyle w:val="ListParagraph"/>
-        <w:numPr>
-          <w:ilvl w:val="0"/>
-          <w:numId w:val="43"/>
-        </w:numPr>
-      </w:pPr>
-      <w:r>
-        <w:t xml:space="preserve">Choose </w:t>
-      </w:r>
-      <w:r>
-        <w:rPr>
-          <w:b/>
-        </w:rPr>
-        <w:t>Single method</w:t>
-      </w:r>
-      <w:r>
-        <w:t>.</w:t>
-      </w:r>
-    </w:p>
-    <w:p>
-      <w:pPr>
-        <w:pStyle w:val="ListParagraph"/>
-        <w:numPr>
-          <w:ilvl w:val="0"/>
-          <w:numId w:val="43"/>
-        </w:numPr>
-      </w:pPr>
-      <w:r>
-        <w:t xml:space="preserve">Select ‘Scheduled’ in the </w:t>
-      </w:r>
-      <w:r>
-        <w:rPr>
-          <w:b/>
-        </w:rPr>
-        <w:t>Method Type</w:t>
-      </w:r>
-      <w:r>
-        <w:t xml:space="preserve"> list.</w:t>
-      </w:r>
-    </w:p>
-    <w:p>
-      <w:r>
-        <w:t xml:space="preserve">The </w:t>
-      </w:r>
-      <w:r>
-        <w:rPr>
-          <w:b/>
-        </w:rPr>
-        <w:t>Export Transition List</w:t>
-      </w:r>
-      <w:r>
-        <w:t xml:space="preserve"> form should look like:</w:t>
+      <w:r>
+        <w:t xml:space="preserve">Notice that the two most intense peaks in the MS/MS </w:t>
+      </w:r>
+      <w:r>
+        <w:t xml:space="preserve">library </w:t>
+      </w:r>
+      <w:r>
+        <w:t xml:space="preserve">spectrum are annotated with both y- and b-ions (y10, b10 and y12, b12).  The Thermo TSQ instrument, used for the SRM measurements, is known </w:t>
+      </w:r>
+      <w:r>
+        <w:t xml:space="preserve">not </w:t>
+      </w:r>
+      <w:r>
+        <w:t>to preserv</w:t>
+      </w:r>
+      <w:r>
+        <w:t>e</w:t>
+      </w:r>
+      <w:r>
+        <w:t xml:space="preserve"> b-ions</w:t>
+      </w:r>
+      <w:r>
+        <w:t xml:space="preserve"> well</w:t>
+      </w:r>
+      <w:r>
+        <w:t>, which means the b10 and b12 components of these peaks will be absent in the SRM measurements.</w:t>
+      </w:r>
+    </w:p>
+    <w:p>
+      <w:r>
+        <w:t>Expand the precursor 1160.5434++ to have a closer look at the transitions, and you will see:</w:t>
       </w:r>
     </w:p>
     <w:p>
@@ -5750,9 +3885,9 @@
         </w:rPr>
         <w:drawing>
           <wp:inline distT="0" distB="0" distL="0" distR="0">
-            <wp:extent cx="2790825" cy="3495675"/>
-            <wp:effectExtent l="19050" t="0" r="9525" b="0"/>
-            <wp:docPr id="22" name="Picture 17"/>
+            <wp:extent cx="2962275" cy="2619375"/>
+            <wp:effectExtent l="0" t="0" r="0" b="0"/>
+            <wp:docPr id="51" name="Picture 51"/>
             <wp:cNvGraphicFramePr>
               <a:graphicFrameLocks xmlns:a="http://schemas.openxmlformats.org/drawingml/2006/main" noChangeAspect="1"/>
             </wp:cNvGraphicFramePr>
@@ -5760,13 +3895,19 @@
               <a:graphicData uri="http://schemas.openxmlformats.org/drawingml/2006/picture">
                 <pic:pic xmlns:pic="http://schemas.openxmlformats.org/drawingml/2006/picture">
                   <pic:nvPicPr>
-                    <pic:cNvPr id="0" name="Picture 17"/>
+                    <pic:cNvPr id="0" name="Picture 23"/>
                     <pic:cNvPicPr>
                       <a:picLocks noChangeAspect="1" noChangeArrowheads="1"/>
                     </pic:cNvPicPr>
                   </pic:nvPicPr>
                   <pic:blipFill>
-                    <a:blip r:embed="rId31" cstate="print"/>
+                    <a:blip r:embed="rId25">
+                      <a:extLst>
+                        <a:ext uri="{28A0092B-C50C-407E-A947-70E740481C1C}">
+                          <a14:useLocalDpi xmlns:a14="http://schemas.microsoft.com/office/drawing/2010/main" val="0"/>
+                        </a:ext>
+                      </a:extLst>
+                    </a:blip>
                     <a:srcRect/>
                     <a:stretch>
                       <a:fillRect/>
@@ -5775,17 +3916,14 @@
                   <pic:spPr bwMode="auto">
                     <a:xfrm>
                       <a:off x="0" y="0"/>
-                      <a:ext cx="2790825" cy="3495675"/>
+                      <a:ext cx="2962275" cy="2619375"/>
                     </a:xfrm>
                     <a:prstGeom prst="rect">
                       <a:avLst/>
                     </a:prstGeom>
                     <a:noFill/>
-                    <a:ln w="9525">
+                    <a:ln>
                       <a:noFill/>
-                      <a:miter lim="800000"/>
-                      <a:headEnd/>
-                      <a:tailEnd/>
                     </a:ln>
                   </pic:spPr>
                 </pic:pic>
@@ -5796,6 +3934,2046 @@
       </w:r>
     </w:p>
     <w:p>
+      <w:r>
+        <w:lastRenderedPageBreak/>
+        <w:t xml:space="preserve">The rank numbers on the left are the MS/MS </w:t>
+      </w:r>
+      <w:r>
+        <w:t xml:space="preserve">library </w:t>
+      </w:r>
+      <w:r>
+        <w:t>spectrum peak ranks, while the bracketed numbers to the far right are the SRM peak ranks.  These numbers might help you sort out whether you believe the measurements on these transitions correspond to the</w:t>
+      </w:r>
+      <w:r>
+        <w:t xml:space="preserve"> appropriate peaks in the</w:t>
+      </w:r>
+      <w:r>
+        <w:t xml:space="preserve"> MS/MS </w:t>
+      </w:r>
+      <w:r>
+        <w:t xml:space="preserve">library </w:t>
+      </w:r>
+      <w:r>
+        <w:t>peptide identification.   In this tutorial, however, just delete this peptide by pressing the Delete key.</w:t>
+      </w:r>
+    </w:p>
+    <w:p>
+      <w:r>
+        <w:t>The next peptide (</w:t>
+      </w:r>
+      <w:r>
+        <w:t>WNTENQLGTVIEVNEQFGR</w:t>
+      </w:r>
+      <w:r>
+        <w:t xml:space="preserve">) was clearly not measured, </w:t>
+      </w:r>
+      <w:r>
+        <w:t>since</w:t>
+      </w:r>
+      <w:r>
+        <w:t xml:space="preserve"> its best peak group contain</w:t>
+      </w:r>
+      <w:r>
+        <w:t>s</w:t>
+      </w:r>
+      <w:r>
+        <w:t xml:space="preserve"> peaks for less than half of its transitions, producing a 0.63 dot-product.  You can delete it also.</w:t>
+      </w:r>
+    </w:p>
+    <w:p>
+      <w:r>
+        <w:t xml:space="preserve">The next three peptides are very nice examples of </w:t>
+      </w:r>
+      <w:r>
+        <w:t>candidates that meet the criteria for this level of refinement</w:t>
+      </w:r>
+      <w:r>
+        <w:t xml:space="preserve">.  All three </w:t>
+      </w:r>
+      <w:r>
+        <w:t xml:space="preserve">peptides </w:t>
+      </w:r>
+      <w:r>
+        <w:t>have peaks for all transitions, and they have dot-products of 0.98 or better.</w:t>
+      </w:r>
+      <w:r>
+        <w:t xml:space="preserve">  If you were looking to choose just 3 transitions for each</w:t>
+      </w:r>
+      <w:r>
+        <w:t xml:space="preserve"> peptide</w:t>
+      </w:r>
+      <w:r>
+        <w:t>, the first peptide would be easy.  Expand it, and delete all but the 3 most intense product ions, on which both the MS/MS</w:t>
+      </w:r>
+      <w:r>
+        <w:t xml:space="preserve"> library spectrum</w:t>
+      </w:r>
+      <w:r>
+        <w:t xml:space="preserve"> and SRM measurements agree.  In the next peptide, note that the MS/MS </w:t>
+      </w:r>
+      <w:r>
+        <w:t xml:space="preserve">library </w:t>
+      </w:r>
+      <w:r>
+        <w:t>spectrum rank 3 and 4 peaks are nearly identical, and keep the three most intense SRM peaks.  This should leave you with:</w:t>
+      </w:r>
+    </w:p>
+    <w:p>
+      <w:r>
+        <w:rPr>
+          <w:noProof/>
+        </w:rPr>
+        <w:drawing>
+          <wp:inline distT="0" distB="0" distL="0" distR="0">
+            <wp:extent cx="2781300" cy="2181225"/>
+            <wp:effectExtent l="0" t="0" r="0" b="0"/>
+            <wp:docPr id="52" name="Picture 52"/>
+            <wp:cNvGraphicFramePr>
+              <a:graphicFrameLocks xmlns:a="http://schemas.openxmlformats.org/drawingml/2006/main" noChangeAspect="1"/>
+            </wp:cNvGraphicFramePr>
+            <a:graphic xmlns:a="http://schemas.openxmlformats.org/drawingml/2006/main">
+              <a:graphicData uri="http://schemas.openxmlformats.org/drawingml/2006/picture">
+                <pic:pic xmlns:pic="http://schemas.openxmlformats.org/drawingml/2006/picture">
+                  <pic:nvPicPr>
+                    <pic:cNvPr id="0" name="Picture 24"/>
+                    <pic:cNvPicPr>
+                      <a:picLocks noChangeAspect="1" noChangeArrowheads="1"/>
+                    </pic:cNvPicPr>
+                  </pic:nvPicPr>
+                  <pic:blipFill>
+                    <a:blip r:embed="rId26">
+                      <a:extLst>
+                        <a:ext uri="{28A0092B-C50C-407E-A947-70E740481C1C}">
+                          <a14:useLocalDpi xmlns:a14="http://schemas.microsoft.com/office/drawing/2010/main" val="0"/>
+                        </a:ext>
+                      </a:extLst>
+                    </a:blip>
+                    <a:srcRect/>
+                    <a:stretch>
+                      <a:fillRect/>
+                    </a:stretch>
+                  </pic:blipFill>
+                  <pic:spPr bwMode="auto">
+                    <a:xfrm>
+                      <a:off x="0" y="0"/>
+                      <a:ext cx="2781300" cy="2181225"/>
+                    </a:xfrm>
+                    <a:prstGeom prst="rect">
+                      <a:avLst/>
+                    </a:prstGeom>
+                    <a:noFill/>
+                    <a:ln>
+                      <a:noFill/>
+                    </a:ln>
+                  </pic:spPr>
+                </pic:pic>
+              </a:graphicData>
+            </a:graphic>
+          </wp:inline>
+        </w:drawing>
+      </w:r>
+      <w:r>
+        <w:t xml:space="preserve"> </w:t>
+      </w:r>
+      <w:r>
+        <w:rPr>
+          <w:noProof/>
+        </w:rPr>
+        <w:drawing>
+          <wp:inline distT="0" distB="0" distL="0" distR="0">
+            <wp:extent cx="2906961" cy="2085975"/>
+            <wp:effectExtent l="0" t="0" r="0" b="0"/>
+            <wp:docPr id="54" name="Picture 54"/>
+            <wp:cNvGraphicFramePr>
+              <a:graphicFrameLocks xmlns:a="http://schemas.openxmlformats.org/drawingml/2006/main" noChangeAspect="1"/>
+            </wp:cNvGraphicFramePr>
+            <a:graphic xmlns:a="http://schemas.openxmlformats.org/drawingml/2006/main">
+              <a:graphicData uri="http://schemas.openxmlformats.org/drawingml/2006/picture">
+                <pic:pic xmlns:pic="http://schemas.openxmlformats.org/drawingml/2006/picture">
+                  <pic:nvPicPr>
+                    <pic:cNvPr id="0" name="Picture 26"/>
+                    <pic:cNvPicPr>
+                      <a:picLocks noChangeAspect="1" noChangeArrowheads="1"/>
+                    </pic:cNvPicPr>
+                  </pic:nvPicPr>
+                  <pic:blipFill>
+                    <a:blip r:embed="rId27">
+                      <a:extLst>
+                        <a:ext uri="{28A0092B-C50C-407E-A947-70E740481C1C}">
+                          <a14:useLocalDpi xmlns:a14="http://schemas.microsoft.com/office/drawing/2010/main" val="0"/>
+                        </a:ext>
+                      </a:extLst>
+                    </a:blip>
+                    <a:srcRect/>
+                    <a:stretch>
+                      <a:fillRect/>
+                    </a:stretch>
+                  </pic:blipFill>
+                  <pic:spPr bwMode="auto">
+                    <a:xfrm>
+                      <a:off x="0" y="0"/>
+                      <a:ext cx="2906961" cy="2085975"/>
+                    </a:xfrm>
+                    <a:prstGeom prst="rect">
+                      <a:avLst/>
+                    </a:prstGeom>
+                    <a:noFill/>
+                    <a:ln>
+                      <a:noFill/>
+                    </a:ln>
+                  </pic:spPr>
+                </pic:pic>
+              </a:graphicData>
+            </a:graphic>
+          </wp:inline>
+        </w:drawing>
+      </w:r>
+    </w:p>
+    <w:p>
+      <w:r>
+        <w:t xml:space="preserve">Looking at the next peptide and its transitions, you will see that y3 had the third largest peak area in SRM, but y13, with the fourth largest peak, was not much smaller.  </w:t>
+      </w:r>
+      <w:r>
+        <w:t>If you delete all but the four most intense peaks, y</w:t>
+      </w:r>
+      <w:r>
+        <w:t xml:space="preserve">ou can press Shift-F11 to zoom out and see that neither </w:t>
+      </w:r>
+      <w:r>
+        <w:t xml:space="preserve">the y3 or y13 </w:t>
+      </w:r>
+      <w:r>
+        <w:t xml:space="preserve">transition encountered much noise or other features.  </w:t>
+      </w:r>
+      <w:proofErr w:type="gramStart"/>
+      <w:r>
+        <w:t>A</w:t>
+      </w:r>
+      <w:proofErr w:type="gramEnd"/>
+      <w:r>
+        <w:t xml:space="preserve"> y13 ion, however, is generally more selective than a y3 ion</w:t>
+      </w:r>
+      <w:r>
+        <w:t xml:space="preserve"> (since it contains more of the complete peptide sequence)</w:t>
+      </w:r>
+      <w:r>
+        <w:t>, and in refinement you should be trying to produce the most selective method you possibly can.  For t</w:t>
+      </w:r>
+      <w:r>
+        <w:t>his tutorial, keep y14, y13 and y11 for this peptide.</w:t>
+      </w:r>
+    </w:p>
+    <w:p>
+      <w:r>
+        <w:t>You could continue in this way, deleting the next two peptides and keeping the one after that, keeping the transitions with the highest signal, least noise and best selectivity.</w:t>
+      </w:r>
+      <w:r>
+        <w:t xml:space="preserve">  Or, you could use the Skyline refinement form to get a jump-start on this work.</w:t>
+      </w:r>
+    </w:p>
+    <w:p>
+      <w:pPr>
+        <w:pStyle w:val="Heading1"/>
+      </w:pPr>
+      <w:r>
+        <w:lastRenderedPageBreak/>
+        <w:t>Automated Refinement</w:t>
+      </w:r>
+    </w:p>
+    <w:p>
+      <w:r>
+        <w:t xml:space="preserve">The Skyline </w:t>
+      </w:r>
+      <w:r>
+        <w:rPr>
+          <w:b/>
+        </w:rPr>
+        <w:t>Refine</w:t>
+      </w:r>
+      <w:r>
+        <w:t xml:space="preserve"> form automates the most common refinement operations.  The kind of refinement you have been doing manually so far in this tutorial can be performed in a single operation by doing the following:</w:t>
+      </w:r>
+    </w:p>
+    <w:p>
+      <w:pPr>
+        <w:pStyle w:val="ListParagraph"/>
+        <w:numPr>
+          <w:ilvl w:val="0"/>
+          <w:numId w:val="36"/>
+        </w:numPr>
+      </w:pPr>
+      <w:r>
+        <w:t xml:space="preserve">On the </w:t>
+      </w:r>
+      <w:r>
+        <w:rPr>
+          <w:b/>
+        </w:rPr>
+        <w:t>Edit</w:t>
+      </w:r>
+      <w:r>
+        <w:t xml:space="preserve"> menu, choose </w:t>
+      </w:r>
+      <w:r>
+        <w:rPr>
+          <w:b/>
+        </w:rPr>
+        <w:t>Refine</w:t>
+      </w:r>
+      <w:r>
+        <w:t xml:space="preserve">, and click </w:t>
+      </w:r>
+      <w:r>
+        <w:rPr>
+          <w:b/>
+        </w:rPr>
+        <w:t>Advanced</w:t>
+      </w:r>
+      <w:r>
+        <w:t>.</w:t>
+      </w:r>
+    </w:p>
+    <w:p>
+      <w:pPr>
+        <w:pStyle w:val="ListParagraph"/>
+        <w:numPr>
+          <w:ilvl w:val="0"/>
+          <w:numId w:val="36"/>
+        </w:numPr>
+      </w:pPr>
+      <w:r>
+        <w:t xml:space="preserve">Click the </w:t>
+      </w:r>
+      <w:r>
+        <w:rPr>
+          <w:b/>
+        </w:rPr>
+        <w:t>Results</w:t>
+      </w:r>
+      <w:r>
+        <w:t xml:space="preserve"> tab.</w:t>
+      </w:r>
+    </w:p>
+    <w:p>
+      <w:pPr>
+        <w:pStyle w:val="ListParagraph"/>
+        <w:numPr>
+          <w:ilvl w:val="0"/>
+          <w:numId w:val="36"/>
+        </w:numPr>
+      </w:pPr>
+      <w:r>
+        <w:t xml:space="preserve">Enter ‘3’ in the </w:t>
+      </w:r>
+      <w:r>
+        <w:rPr>
+          <w:b/>
+        </w:rPr>
+        <w:t>Max transition peak rank</w:t>
+      </w:r>
+      <w:r>
+        <w:t xml:space="preserve"> field.</w:t>
+      </w:r>
+    </w:p>
+    <w:p>
+      <w:pPr>
+        <w:pStyle w:val="ListParagraph"/>
+        <w:numPr>
+          <w:ilvl w:val="0"/>
+          <w:numId w:val="36"/>
+        </w:numPr>
+      </w:pPr>
+      <w:r>
+        <w:t xml:space="preserve">Check the </w:t>
+      </w:r>
+      <w:r>
+        <w:rPr>
+          <w:b/>
+        </w:rPr>
+        <w:t>Prefer larger product ions</w:t>
+      </w:r>
+      <w:r>
+        <w:t xml:space="preserve"> checkbox.</w:t>
+      </w:r>
+    </w:p>
+    <w:p>
+      <w:pPr>
+        <w:pStyle w:val="ListParagraph"/>
+        <w:numPr>
+          <w:ilvl w:val="0"/>
+          <w:numId w:val="36"/>
+        </w:numPr>
+      </w:pPr>
+      <w:r>
+        <w:t xml:space="preserve">Choose </w:t>
+      </w:r>
+      <w:r>
+        <w:rPr>
+          <w:b/>
+        </w:rPr>
+        <w:t>Remove nodes missing results</w:t>
+      </w:r>
+      <w:r>
+        <w:t>.</w:t>
+      </w:r>
+    </w:p>
+    <w:p>
+      <w:pPr>
+        <w:pStyle w:val="ListParagraph"/>
+        <w:numPr>
+          <w:ilvl w:val="0"/>
+          <w:numId w:val="36"/>
+        </w:numPr>
+      </w:pPr>
+      <w:r>
+        <w:t xml:space="preserve">Enter ‘0.95’ in the </w:t>
+      </w:r>
+      <w:r>
+        <w:rPr>
+          <w:b/>
+        </w:rPr>
+        <w:t>Target r value for linear regression</w:t>
+      </w:r>
+      <w:r>
+        <w:t xml:space="preserve"> field.</w:t>
+      </w:r>
+    </w:p>
+    <w:p>
+      <w:pPr>
+        <w:pStyle w:val="ListParagraph"/>
+        <w:numPr>
+          <w:ilvl w:val="0"/>
+          <w:numId w:val="36"/>
+        </w:numPr>
+      </w:pPr>
+      <w:r>
+        <w:t xml:space="preserve">Enter ‘0.95’ in the </w:t>
+      </w:r>
+      <w:r>
+        <w:rPr>
+          <w:b/>
+        </w:rPr>
+        <w:t>Min dot-product</w:t>
+      </w:r>
+      <w:r>
+        <w:t xml:space="preserve"> field.</w:t>
+      </w:r>
+    </w:p>
+    <w:p>
+      <w:pPr>
+        <w:pStyle w:val="ListParagraph"/>
+        <w:numPr>
+          <w:ilvl w:val="0"/>
+          <w:numId w:val="36"/>
+        </w:numPr>
+      </w:pPr>
+      <w:r>
+        <w:t xml:space="preserve">Click the </w:t>
+      </w:r>
+      <w:r>
+        <w:rPr>
+          <w:b/>
+        </w:rPr>
+        <w:t>OK</w:t>
+      </w:r>
+      <w:r>
+        <w:t xml:space="preserve"> button.</w:t>
+      </w:r>
+    </w:p>
+    <w:p>
+      <w:r>
+        <w:t>This will leave you with 72 peptides and 216 transitions, and they should all be pretty high quality.  Take a moment to review them in the chromatogram graph by doing the following:</w:t>
+      </w:r>
+    </w:p>
+    <w:p>
+      <w:pPr>
+        <w:pStyle w:val="ListParagraph"/>
+        <w:numPr>
+          <w:ilvl w:val="0"/>
+          <w:numId w:val="37"/>
+        </w:numPr>
+      </w:pPr>
+      <w:r>
+        <w:t xml:space="preserve">On the </w:t>
+      </w:r>
+      <w:r>
+        <w:rPr>
+          <w:b/>
+        </w:rPr>
+        <w:t>Edit</w:t>
+      </w:r>
+      <w:r>
+        <w:t xml:space="preserve"> menu, choose </w:t>
+      </w:r>
+      <w:r>
+        <w:rPr>
+          <w:b/>
+        </w:rPr>
+        <w:t>Collapse All</w:t>
+      </w:r>
+      <w:r>
+        <w:t xml:space="preserve">, and click </w:t>
+      </w:r>
+      <w:r>
+        <w:rPr>
+          <w:b/>
+        </w:rPr>
+        <w:t>Peptides</w:t>
+      </w:r>
+      <w:r>
+        <w:t>.</w:t>
+      </w:r>
+    </w:p>
+    <w:p>
+      <w:pPr>
+        <w:pStyle w:val="ListParagraph"/>
+        <w:numPr>
+          <w:ilvl w:val="0"/>
+          <w:numId w:val="37"/>
+        </w:numPr>
+      </w:pPr>
+      <w:r>
+        <w:t>Press the Home key.</w:t>
+      </w:r>
+    </w:p>
+    <w:p>
+      <w:pPr>
+        <w:pStyle w:val="ListParagraph"/>
+        <w:numPr>
+          <w:ilvl w:val="0"/>
+          <w:numId w:val="37"/>
+        </w:numPr>
+      </w:pPr>
+      <w:r>
+        <w:t>Press the Down Arrow key until you have reached the last peptide.</w:t>
+      </w:r>
+    </w:p>
+    <w:p>
+      <w:r>
+        <w:t>This may be a little aggressive, however.  To take a less aggressive approach that combines initial automated refinement with subsequent manual review, you c</w:t>
+      </w:r>
+      <w:r>
+        <w:t>an now perform the following additional steps</w:t>
+      </w:r>
+      <w:r>
+        <w:t>:</w:t>
+      </w:r>
+    </w:p>
+    <w:p>
+      <w:pPr>
+        <w:pStyle w:val="ListParagraph"/>
+        <w:numPr>
+          <w:ilvl w:val="0"/>
+          <w:numId w:val="38"/>
+        </w:numPr>
+      </w:pPr>
+      <w:r>
+        <w:t xml:space="preserve">On the </w:t>
+      </w:r>
+      <w:r>
+        <w:rPr>
+          <w:b/>
+        </w:rPr>
+        <w:t>Edit</w:t>
+      </w:r>
+      <w:r>
+        <w:t xml:space="preserve"> menu, click </w:t>
+      </w:r>
+      <w:r>
+        <w:rPr>
+          <w:b/>
+        </w:rPr>
+        <w:t>Undo</w:t>
+      </w:r>
+      <w:r>
+        <w:t xml:space="preserve"> (Ctrl-Z).</w:t>
+      </w:r>
+    </w:p>
+    <w:p>
+      <w:pPr>
+        <w:pStyle w:val="ListParagraph"/>
+        <w:numPr>
+          <w:ilvl w:val="0"/>
+          <w:numId w:val="38"/>
+        </w:numPr>
+      </w:pPr>
+      <w:r>
+        <w:t xml:space="preserve">On the </w:t>
+      </w:r>
+      <w:r>
+        <w:rPr>
+          <w:b/>
+        </w:rPr>
+        <w:t>Edit</w:t>
+      </w:r>
+      <w:r>
+        <w:t xml:space="preserve"> menu, choose </w:t>
+      </w:r>
+      <w:r>
+        <w:rPr>
+          <w:b/>
+        </w:rPr>
+        <w:t>Refine</w:t>
+      </w:r>
+      <w:r>
+        <w:t xml:space="preserve">, and click </w:t>
+      </w:r>
+      <w:r>
+        <w:rPr>
+          <w:b/>
+        </w:rPr>
+        <w:t>Advanced</w:t>
+      </w:r>
+      <w:r>
+        <w:t>.</w:t>
+      </w:r>
+    </w:p>
+    <w:p>
+      <w:pPr>
+        <w:pStyle w:val="ListParagraph"/>
+        <w:numPr>
+          <w:ilvl w:val="0"/>
+          <w:numId w:val="38"/>
+        </w:numPr>
+      </w:pPr>
+      <w:r>
+        <w:t xml:space="preserve">Click the </w:t>
+      </w:r>
+      <w:r>
+        <w:rPr>
+          <w:b/>
+        </w:rPr>
+        <w:t>Results</w:t>
+      </w:r>
+      <w:r>
+        <w:t xml:space="preserve"> tab.</w:t>
+      </w:r>
+    </w:p>
+    <w:p>
+      <w:pPr>
+        <w:pStyle w:val="ListParagraph"/>
+        <w:numPr>
+          <w:ilvl w:val="0"/>
+          <w:numId w:val="38"/>
+        </w:numPr>
+      </w:pPr>
+      <w:r>
+        <w:t xml:space="preserve">Enter ‘6’ in the </w:t>
+      </w:r>
+      <w:r>
+        <w:rPr>
+          <w:b/>
+        </w:rPr>
+        <w:t>Max transition peak rank</w:t>
+      </w:r>
+      <w:r>
+        <w:t xml:space="preserve"> field.</w:t>
+      </w:r>
+    </w:p>
+    <w:p>
+      <w:pPr>
+        <w:pStyle w:val="ListParagraph"/>
+        <w:numPr>
+          <w:ilvl w:val="0"/>
+          <w:numId w:val="38"/>
+        </w:numPr>
+      </w:pPr>
+      <w:r>
+        <w:t xml:space="preserve">Choose </w:t>
+      </w:r>
+      <w:r>
+        <w:rPr>
+          <w:b/>
+        </w:rPr>
+        <w:t>Remove nodes missing results</w:t>
+      </w:r>
+      <w:r>
+        <w:t>.</w:t>
+      </w:r>
+    </w:p>
+    <w:p>
+      <w:pPr>
+        <w:pStyle w:val="ListParagraph"/>
+        <w:numPr>
+          <w:ilvl w:val="0"/>
+          <w:numId w:val="38"/>
+        </w:numPr>
+      </w:pPr>
+      <w:r>
+        <w:t xml:space="preserve">Enter ‘0.9’ in the </w:t>
+      </w:r>
+      <w:r>
+        <w:rPr>
+          <w:b/>
+        </w:rPr>
+        <w:t>Target r value for linear regression</w:t>
+      </w:r>
+      <w:r>
+        <w:t xml:space="preserve"> field.</w:t>
+      </w:r>
+    </w:p>
+    <w:p>
+      <w:pPr>
+        <w:pStyle w:val="ListParagraph"/>
+        <w:numPr>
+          <w:ilvl w:val="0"/>
+          <w:numId w:val="38"/>
+        </w:numPr>
+      </w:pPr>
+      <w:r>
+        <w:t xml:space="preserve">Enter ‘0.9’ in the </w:t>
+      </w:r>
+      <w:r>
+        <w:rPr>
+          <w:b/>
+        </w:rPr>
+        <w:t>Min dot-product</w:t>
+      </w:r>
+      <w:r>
+        <w:t xml:space="preserve"> field.</w:t>
+      </w:r>
+    </w:p>
+    <w:p>
+      <w:pPr>
+        <w:pStyle w:val="ListParagraph"/>
+        <w:numPr>
+          <w:ilvl w:val="0"/>
+          <w:numId w:val="38"/>
+        </w:numPr>
+      </w:pPr>
+      <w:r>
+        <w:t xml:space="preserve">Click the </w:t>
+      </w:r>
+      <w:r>
+        <w:rPr>
+          <w:b/>
+        </w:rPr>
+        <w:t>OK</w:t>
+      </w:r>
+      <w:r>
+        <w:t xml:space="preserve"> button.</w:t>
+      </w:r>
+    </w:p>
+    <w:p>
+      <w:r>
+        <w:t xml:space="preserve">This reduces the number of peptides to 110 and preserves enough transitions to keep the dot-product numbers useful in distinguishing peak quality.  You can make the final refinement pass </w:t>
+      </w:r>
+      <w:proofErr w:type="gramStart"/>
+      <w:r>
+        <w:t>manually,</w:t>
+      </w:r>
+      <w:proofErr w:type="gramEnd"/>
+      <w:r>
+        <w:t xml:space="preserve"> taking into account factors the </w:t>
+      </w:r>
+      <w:r>
+        <w:rPr>
+          <w:b/>
+        </w:rPr>
+        <w:t>Refine</w:t>
+      </w:r>
+      <w:r>
+        <w:t xml:space="preserve"> form may still be missing.</w:t>
+      </w:r>
+    </w:p>
+    <w:p>
+      <w:pPr>
+        <w:pStyle w:val="Heading1"/>
+      </w:pPr>
+      <w:r>
+        <w:t xml:space="preserve">Scheduling for </w:t>
+      </w:r>
+      <w:r>
+        <w:t>Efficient Acquisition</w:t>
+      </w:r>
+    </w:p>
+    <w:p>
+      <w:r>
+        <w:t xml:space="preserve">The Skyline document you are editing was used in real experiments in the </w:t>
+      </w:r>
+      <w:proofErr w:type="spellStart"/>
+      <w:r>
+        <w:t>MacCoss</w:t>
+      </w:r>
+      <w:proofErr w:type="spellEnd"/>
+      <w:r>
+        <w:t xml:space="preserve"> lab in </w:t>
+      </w:r>
+      <w:proofErr w:type="gramStart"/>
+      <w:r>
+        <w:t>Spring</w:t>
+      </w:r>
+      <w:proofErr w:type="gramEnd"/>
+      <w:r>
+        <w:t xml:space="preserve"> 2009; you are following the same steps we took then.  However, at that time, Skyline did not have the </w:t>
+      </w:r>
+      <w:r>
+        <w:rPr>
+          <w:b/>
+        </w:rPr>
+        <w:t>Refine</w:t>
+      </w:r>
+      <w:r>
+        <w:t xml:space="preserve"> form, nor was it capable of calculating dot products.  At that time, therefore, we manually reduced the </w:t>
+      </w:r>
+      <w:r>
+        <w:lastRenderedPageBreak/>
+        <w:t>list to 86 peptides for the next iteration of the refinement cycle.  You can follow along with the choices we made in by doing the following</w:t>
+      </w:r>
+      <w:r>
+        <w:t>:</w:t>
+      </w:r>
+    </w:p>
+    <w:p>
+      <w:pPr>
+        <w:pStyle w:val="ListParagraph"/>
+        <w:numPr>
+          <w:ilvl w:val="0"/>
+          <w:numId w:val="38"/>
+        </w:numPr>
+      </w:pPr>
+      <w:r>
+        <w:t xml:space="preserve">On the </w:t>
+      </w:r>
+      <w:r>
+        <w:rPr>
+          <w:b/>
+        </w:rPr>
+        <w:t>Edit</w:t>
+      </w:r>
+      <w:r>
+        <w:t xml:space="preserve"> menu, click </w:t>
+      </w:r>
+      <w:r>
+        <w:rPr>
+          <w:b/>
+        </w:rPr>
+        <w:t>Undo</w:t>
+      </w:r>
+      <w:r>
+        <w:t xml:space="preserve"> (Ctrl-Z).</w:t>
+      </w:r>
+    </w:p>
+    <w:p>
+      <w:pPr>
+        <w:pStyle w:val="ListParagraph"/>
+        <w:numPr>
+          <w:ilvl w:val="0"/>
+          <w:numId w:val="38"/>
+        </w:numPr>
+      </w:pPr>
+      <w:r>
+        <w:t xml:space="preserve">On the </w:t>
+      </w:r>
+      <w:r>
+        <w:rPr>
+          <w:b/>
+        </w:rPr>
+        <w:t>Edit</w:t>
+      </w:r>
+      <w:r>
+        <w:t xml:space="preserve"> menu, click </w:t>
+      </w:r>
+      <w:r>
+        <w:rPr>
+          <w:b/>
+        </w:rPr>
+        <w:t>Manage Results</w:t>
+      </w:r>
+      <w:r>
+        <w:t>.</w:t>
+      </w:r>
+    </w:p>
+    <w:p>
+      <w:pPr>
+        <w:pStyle w:val="ListParagraph"/>
+        <w:numPr>
+          <w:ilvl w:val="0"/>
+          <w:numId w:val="38"/>
+        </w:numPr>
+      </w:pPr>
+      <w:r>
+        <w:t xml:space="preserve">Click the </w:t>
+      </w:r>
+      <w:r>
+        <w:rPr>
+          <w:b/>
+        </w:rPr>
+        <w:t>Remove</w:t>
+      </w:r>
+      <w:r>
+        <w:t xml:space="preserve"> button.</w:t>
+      </w:r>
+    </w:p>
+    <w:p>
+      <w:pPr>
+        <w:pStyle w:val="ListParagraph"/>
+        <w:numPr>
+          <w:ilvl w:val="0"/>
+          <w:numId w:val="38"/>
+        </w:numPr>
+      </w:pPr>
+      <w:r>
+        <w:t xml:space="preserve">Click the </w:t>
+      </w:r>
+      <w:r>
+        <w:rPr>
+          <w:b/>
+        </w:rPr>
+        <w:t>OK</w:t>
+      </w:r>
+      <w:r>
+        <w:t xml:space="preserve"> button.</w:t>
+      </w:r>
+    </w:p>
+    <w:p>
+      <w:r>
+        <w:t>This should remove all of the unrefined results and the chromatogram graph.</w:t>
+      </w:r>
+    </w:p>
+    <w:p>
+      <w:pPr>
+        <w:pStyle w:val="ListParagraph"/>
+        <w:numPr>
+          <w:ilvl w:val="0"/>
+          <w:numId w:val="38"/>
+        </w:numPr>
+      </w:pPr>
+      <w:r>
+        <w:t xml:space="preserve">On the </w:t>
+      </w:r>
+      <w:r>
+        <w:rPr>
+          <w:b/>
+        </w:rPr>
+        <w:t>File</w:t>
+      </w:r>
+      <w:r>
+        <w:t xml:space="preserve"> menu, choose </w:t>
+      </w:r>
+      <w:r>
+        <w:rPr>
+          <w:b/>
+        </w:rPr>
+        <w:t>Import</w:t>
+      </w:r>
+      <w:r>
+        <w:t xml:space="preserve">, and click </w:t>
+      </w:r>
+      <w:r>
+        <w:rPr>
+          <w:b/>
+        </w:rPr>
+        <w:t>Results</w:t>
+      </w:r>
+      <w:r>
+        <w:t>.</w:t>
+      </w:r>
+    </w:p>
+    <w:p>
+      <w:pPr>
+        <w:pStyle w:val="ListParagraph"/>
+        <w:numPr>
+          <w:ilvl w:val="0"/>
+          <w:numId w:val="38"/>
+        </w:numPr>
+      </w:pPr>
+      <w:r>
+        <w:t xml:space="preserve">Choose </w:t>
+      </w:r>
+      <w:r>
+        <w:rPr>
+          <w:b/>
+        </w:rPr>
+        <w:t>Add multi-injection replicates in directories</w:t>
+      </w:r>
+      <w:r>
+        <w:t>.</w:t>
+      </w:r>
+    </w:p>
+    <w:p>
+      <w:pPr>
+        <w:pStyle w:val="ListParagraph"/>
+        <w:numPr>
+          <w:ilvl w:val="0"/>
+          <w:numId w:val="38"/>
+        </w:numPr>
+      </w:pPr>
+      <w:r>
+        <w:t xml:space="preserve">Click the </w:t>
+      </w:r>
+      <w:r>
+        <w:rPr>
+          <w:b/>
+        </w:rPr>
+        <w:t>OK</w:t>
+      </w:r>
+      <w:r>
+        <w:t xml:space="preserve"> button.</w:t>
+      </w:r>
+    </w:p>
+    <w:p>
+      <w:pPr>
+        <w:pStyle w:val="ListParagraph"/>
+        <w:numPr>
+          <w:ilvl w:val="0"/>
+          <w:numId w:val="38"/>
+        </w:numPr>
+      </w:pPr>
+      <w:r>
+        <w:t xml:space="preserve">Click the </w:t>
+      </w:r>
+      <w:r>
+        <w:rPr>
+          <w:b/>
+        </w:rPr>
+        <w:t>OK</w:t>
+      </w:r>
+      <w:r>
+        <w:t xml:space="preserve"> button in the </w:t>
+      </w:r>
+      <w:r>
+        <w:rPr>
+          <w:b/>
+        </w:rPr>
+        <w:t xml:space="preserve">Browse </w:t>
+      </w:r>
+      <w:proofErr w:type="gramStart"/>
+      <w:r>
+        <w:rPr>
+          <w:b/>
+        </w:rPr>
+        <w:t>For</w:t>
+      </w:r>
+      <w:proofErr w:type="gramEnd"/>
+      <w:r>
+        <w:rPr>
+          <w:b/>
+        </w:rPr>
+        <w:t xml:space="preserve"> Folder</w:t>
+      </w:r>
+      <w:r>
+        <w:t xml:space="preserve"> form.</w:t>
+      </w:r>
+    </w:p>
+    <w:p>
+      <w:pPr>
+        <w:pStyle w:val="ListParagraph"/>
+        <w:numPr>
+          <w:ilvl w:val="0"/>
+          <w:numId w:val="38"/>
+        </w:numPr>
+      </w:pPr>
+      <w:r>
+        <w:t xml:space="preserve">Click the </w:t>
+      </w:r>
+      <w:r>
+        <w:rPr>
+          <w:b/>
+        </w:rPr>
+        <w:t>Do not remove</w:t>
+      </w:r>
+      <w:r>
+        <w:t xml:space="preserve"> button in the form that appears to ask about removing the common prefix ‘Unscheduled0’.</w:t>
+      </w:r>
+    </w:p>
+    <w:p>
+      <w:r>
+        <w:t xml:space="preserve">This will start Skyline importing 2 new unscheduled replicates from the 2 folders (Unscheduled01 and Unscheduled02) in the </w:t>
+      </w:r>
+      <w:proofErr w:type="spellStart"/>
+      <w:r>
+        <w:t>MethodRefine</w:t>
+      </w:r>
+      <w:proofErr w:type="spellEnd"/>
+      <w:r>
+        <w:t xml:space="preserve"> folder.  Each folder contains 2 RAW files with the unscheduled chromatograms of 3 transitions for every measurable peptide remaining after the first refinement pass.</w:t>
+      </w:r>
+    </w:p>
+    <w:p>
+      <w:r>
+        <w:t>The current document still contains a lot of transitions that were not measured in these RAW files.  To reduce the document to only the transitions measured, do the following:</w:t>
+      </w:r>
+    </w:p>
+    <w:p>
+      <w:pPr>
+        <w:pStyle w:val="ListParagraph"/>
+        <w:numPr>
+          <w:ilvl w:val="0"/>
+          <w:numId w:val="40"/>
+        </w:numPr>
+      </w:pPr>
+      <w:r>
+        <w:t xml:space="preserve">On the </w:t>
+      </w:r>
+      <w:r>
+        <w:rPr>
+          <w:b/>
+        </w:rPr>
+        <w:t>Edit</w:t>
+      </w:r>
+      <w:r>
+        <w:t xml:space="preserve"> menu, choose </w:t>
+      </w:r>
+      <w:r>
+        <w:rPr>
+          <w:b/>
+        </w:rPr>
+        <w:t>Refine</w:t>
+      </w:r>
+      <w:r>
+        <w:t xml:space="preserve">, and click </w:t>
+      </w:r>
+      <w:r>
+        <w:rPr>
+          <w:b/>
+        </w:rPr>
+        <w:t>Remove Missing Results</w:t>
+      </w:r>
+      <w:r>
+        <w:t>.</w:t>
+      </w:r>
+    </w:p>
+    <w:p>
+      <w:r>
+        <w:t>This will leave you with 86 peptides and 255 transitions.</w:t>
+      </w:r>
+    </w:p>
+    <w:p>
+      <w:pPr>
+        <w:pStyle w:val="Heading2"/>
+      </w:pPr>
+      <w:r>
+        <w:t>Measuring Retention Times</w:t>
+      </w:r>
+    </w:p>
+    <w:p>
+      <w:r>
+        <w:t xml:space="preserve">These </w:t>
+      </w:r>
+      <w:r>
+        <w:t xml:space="preserve">peptides </w:t>
+      </w:r>
+      <w:r>
+        <w:t xml:space="preserve">might have been better measured in 4 separate injections, rather than just 2.  </w:t>
+      </w:r>
+      <w:r>
+        <w:t>However, a</w:t>
+      </w:r>
+      <w:r>
+        <w:t xml:space="preserve">s </w:t>
+      </w:r>
+      <w:r>
+        <w:t xml:space="preserve">the purpose of </w:t>
+      </w:r>
+      <w:r>
+        <w:t xml:space="preserve">this </w:t>
+      </w:r>
+      <w:r>
+        <w:t xml:space="preserve">next </w:t>
+      </w:r>
+      <w:r>
+        <w:t xml:space="preserve">phase of refinement was </w:t>
+      </w:r>
+      <w:r>
+        <w:t>to</w:t>
+      </w:r>
+      <w:r>
+        <w:t xml:space="preserve"> </w:t>
+      </w:r>
+      <w:proofErr w:type="spellStart"/>
+      <w:r>
+        <w:t>determ</w:t>
+      </w:r>
+      <w:r>
+        <w:t>e</w:t>
+      </w:r>
+      <w:proofErr w:type="spellEnd"/>
+      <w:r>
+        <w:t xml:space="preserve"> expected retention times for scheduling, we decided to </w:t>
+      </w:r>
+      <w:r>
+        <w:t>allow</w:t>
+      </w:r>
+      <w:r>
+        <w:t xml:space="preserve"> longer cycle times and fewer points across the elution curves to reduce the number of injections</w:t>
+      </w:r>
+      <w:r>
+        <w:t xml:space="preserve"> required</w:t>
+      </w:r>
+      <w:r>
+        <w:t>.</w:t>
+      </w:r>
+    </w:p>
+    <w:p>
+      <w:r>
+        <w:t>You can create transition list</w:t>
+      </w:r>
+      <w:r>
+        <w:t>s</w:t>
+      </w:r>
+      <w:r>
+        <w:t xml:space="preserve"> similar to the ones we used to measure these peptides by doing the following:</w:t>
+      </w:r>
+    </w:p>
+    <w:p>
+      <w:pPr>
+        <w:pStyle w:val="ListParagraph"/>
+        <w:numPr>
+          <w:ilvl w:val="0"/>
+          <w:numId w:val="40"/>
+        </w:numPr>
+      </w:pPr>
+      <w:r>
+        <w:t xml:space="preserve">On the </w:t>
+      </w:r>
+      <w:r>
+        <w:rPr>
+          <w:b/>
+        </w:rPr>
+        <w:t>File</w:t>
+      </w:r>
+      <w:r>
+        <w:t xml:space="preserve"> menu, choose </w:t>
+      </w:r>
+      <w:r>
+        <w:rPr>
+          <w:b/>
+        </w:rPr>
+        <w:t>Export</w:t>
+      </w:r>
+      <w:r>
+        <w:t xml:space="preserve">, and click </w:t>
+      </w:r>
+      <w:r>
+        <w:rPr>
+          <w:b/>
+        </w:rPr>
+        <w:t>Transition List</w:t>
+      </w:r>
+      <w:r>
+        <w:t>.</w:t>
+      </w:r>
+    </w:p>
+    <w:p>
+      <w:pPr>
+        <w:pStyle w:val="ListParagraph"/>
+        <w:numPr>
+          <w:ilvl w:val="0"/>
+          <w:numId w:val="40"/>
+        </w:numPr>
+      </w:pPr>
+      <w:r>
+        <w:t xml:space="preserve">Enter ‘130’ in the </w:t>
+      </w:r>
+      <w:r>
+        <w:rPr>
+          <w:b/>
+        </w:rPr>
+        <w:t>Max transitions per sample injection</w:t>
+      </w:r>
+      <w:r>
+        <w:t xml:space="preserve"> field.</w:t>
+      </w:r>
+    </w:p>
+    <w:p>
+      <w:r>
+        <w:t xml:space="preserve">The </w:t>
+      </w:r>
+      <w:r>
+        <w:rPr>
+          <w:b/>
+        </w:rPr>
+        <w:t>Export Transition List</w:t>
+      </w:r>
+      <w:r>
+        <w:t xml:space="preserve"> form should look like this:</w:t>
+      </w:r>
+    </w:p>
+    <w:p>
+      <w:r>
+        <w:rPr>
+          <w:noProof/>
+        </w:rPr>
+        <w:lastRenderedPageBreak/>
+        <w:drawing>
+          <wp:inline distT="0" distB="0" distL="0" distR="0" wp14:anchorId="51A25014" wp14:editId="670DE80A">
+            <wp:extent cx="3057525" cy="3733800"/>
+            <wp:effectExtent l="0" t="0" r="9525" b="0"/>
+            <wp:docPr id="55" name="Picture 55"/>
+            <wp:cNvGraphicFramePr>
+              <a:graphicFrameLocks xmlns:a="http://schemas.openxmlformats.org/drawingml/2006/main" noChangeAspect="1"/>
+            </wp:cNvGraphicFramePr>
+            <a:graphic xmlns:a="http://schemas.openxmlformats.org/drawingml/2006/main">
+              <a:graphicData uri="http://schemas.openxmlformats.org/drawingml/2006/picture">
+                <pic:pic xmlns:pic="http://schemas.openxmlformats.org/drawingml/2006/picture">
+                  <pic:nvPicPr>
+                    <pic:cNvPr id="0" name=""/>
+                    <pic:cNvPicPr/>
+                  </pic:nvPicPr>
+                  <pic:blipFill>
+                    <a:blip r:embed="rId28"/>
+                    <a:stretch>
+                      <a:fillRect/>
+                    </a:stretch>
+                  </pic:blipFill>
+                  <pic:spPr>
+                    <a:xfrm>
+                      <a:off x="0" y="0"/>
+                      <a:ext cx="3057525" cy="3733800"/>
+                    </a:xfrm>
+                    <a:prstGeom prst="rect">
+                      <a:avLst/>
+                    </a:prstGeom>
+                  </pic:spPr>
+                </pic:pic>
+              </a:graphicData>
+            </a:graphic>
+          </wp:inline>
+        </w:drawing>
+      </w:r>
+    </w:p>
+    <w:p>
+      <w:pPr>
+        <w:pStyle w:val="ListParagraph"/>
+        <w:numPr>
+          <w:ilvl w:val="0"/>
+          <w:numId w:val="42"/>
+        </w:numPr>
+      </w:pPr>
+      <w:r>
+        <w:t xml:space="preserve">Click the </w:t>
+      </w:r>
+      <w:r>
+        <w:rPr>
+          <w:b/>
+        </w:rPr>
+        <w:t>OK</w:t>
+      </w:r>
+      <w:r>
+        <w:t xml:space="preserve"> button.</w:t>
+      </w:r>
+    </w:p>
+    <w:p>
+      <w:pPr>
+        <w:pStyle w:val="ListParagraph"/>
+        <w:numPr>
+          <w:ilvl w:val="0"/>
+          <w:numId w:val="42"/>
+        </w:numPr>
+      </w:pPr>
+      <w:r>
+        <w:t xml:space="preserve">Enter ‘Unscheduled’ in the </w:t>
+      </w:r>
+      <w:r>
+        <w:rPr>
+          <w:b/>
+        </w:rPr>
+        <w:t>File name</w:t>
+      </w:r>
+      <w:r>
+        <w:t xml:space="preserve"> field.</w:t>
+      </w:r>
+    </w:p>
+    <w:p>
+      <w:pPr>
+        <w:pStyle w:val="ListParagraph"/>
+        <w:numPr>
+          <w:ilvl w:val="0"/>
+          <w:numId w:val="42"/>
+        </w:numPr>
+      </w:pPr>
+      <w:r>
+        <w:t xml:space="preserve">Click the </w:t>
+      </w:r>
+      <w:r>
+        <w:rPr>
+          <w:b/>
+        </w:rPr>
+        <w:t>Save</w:t>
+      </w:r>
+      <w:r>
+        <w:t xml:space="preserve"> button.</w:t>
+      </w:r>
+    </w:p>
+    <w:p>
+      <w:r>
+        <w:t xml:space="preserve">If you look in the </w:t>
+      </w:r>
+      <w:proofErr w:type="spellStart"/>
+      <w:r>
+        <w:t>MethodRefine</w:t>
+      </w:r>
+      <w:proofErr w:type="spellEnd"/>
+      <w:r>
+        <w:t xml:space="preserve"> folder, you will see two transition list CSV files (Unscheduled_0001.csv and Unscheduled_0002.csv).  These could be used to collect new data like the files you just imported.</w:t>
+      </w:r>
+    </w:p>
+    <w:p>
+      <w:pPr>
+        <w:pStyle w:val="Heading3"/>
+      </w:pPr>
+      <w:r>
+        <w:t>Reviewing Retention Time Runs</w:t>
+      </w:r>
+    </w:p>
+    <w:p>
+      <w:r>
+        <w:t>To review the</w:t>
+      </w:r>
+      <w:r>
+        <w:t xml:space="preserve"> unscheduled retention time runs you imported</w:t>
+      </w:r>
+      <w:r>
+        <w:t>:</w:t>
+      </w:r>
+    </w:p>
+    <w:p>
+      <w:pPr>
+        <w:pStyle w:val="ListParagraph"/>
+        <w:numPr>
+          <w:ilvl w:val="0"/>
+          <w:numId w:val="40"/>
+        </w:numPr>
+      </w:pPr>
+      <w:r>
+        <w:t xml:space="preserve">Close the </w:t>
+      </w:r>
+      <w:r>
+        <w:rPr>
+          <w:b/>
+        </w:rPr>
+        <w:t>MS/MS Spectrum</w:t>
+      </w:r>
+      <w:r>
+        <w:t xml:space="preserve"> chart.</w:t>
+      </w:r>
+    </w:p>
+    <w:p>
+      <w:pPr>
+        <w:pStyle w:val="ListParagraph"/>
+        <w:numPr>
+          <w:ilvl w:val="0"/>
+          <w:numId w:val="40"/>
+        </w:numPr>
+      </w:pPr>
+      <w:r>
+        <w:t xml:space="preserve">On the </w:t>
+      </w:r>
+      <w:r>
+        <w:rPr>
+          <w:b/>
+        </w:rPr>
+        <w:t>View</w:t>
+      </w:r>
+      <w:r>
+        <w:t xml:space="preserve"> menu, choose </w:t>
+      </w:r>
+      <w:r>
+        <w:rPr>
+          <w:b/>
+        </w:rPr>
+        <w:t>Arrange</w:t>
+      </w:r>
+      <w:r>
+        <w:t xml:space="preserve">, and click </w:t>
+      </w:r>
+      <w:r>
+        <w:rPr>
+          <w:b/>
+        </w:rPr>
+        <w:t>Tiled</w:t>
+      </w:r>
+      <w:r>
+        <w:t xml:space="preserve"> (Ctrl-T).</w:t>
+      </w:r>
+    </w:p>
+    <w:p>
+      <w:pPr>
+        <w:pStyle w:val="ListParagraph"/>
+        <w:numPr>
+          <w:ilvl w:val="0"/>
+          <w:numId w:val="40"/>
+        </w:numPr>
+      </w:pPr>
+      <w:r>
+        <w:t>Use the Down Arrow key to select peptides.</w:t>
+      </w:r>
+    </w:p>
+    <w:p>
+      <w:r>
+        <w:t xml:space="preserve">Skyline should be showing charts for both </w:t>
+      </w:r>
+      <w:r>
+        <w:t xml:space="preserve">of the </w:t>
+      </w:r>
+      <w:r>
+        <w:t>replicates you created, as shown below:</w:t>
+      </w:r>
+    </w:p>
+    <w:p>
+      <w:r>
+        <w:rPr>
+          <w:noProof/>
+        </w:rPr>
+        <w:lastRenderedPageBreak/>
+        <w:drawing>
+          <wp:inline distT="0" distB="0" distL="0" distR="0" wp14:anchorId="740594A5" wp14:editId="31678CFE">
+            <wp:extent cx="5943600" cy="3070860"/>
+            <wp:effectExtent l="0" t="0" r="0" b="0"/>
+            <wp:docPr id="56" name="Picture 56"/>
+            <wp:cNvGraphicFramePr>
+              <a:graphicFrameLocks xmlns:a="http://schemas.openxmlformats.org/drawingml/2006/main" noChangeAspect="1"/>
+            </wp:cNvGraphicFramePr>
+            <a:graphic xmlns:a="http://schemas.openxmlformats.org/drawingml/2006/main">
+              <a:graphicData uri="http://schemas.openxmlformats.org/drawingml/2006/picture">
+                <pic:pic xmlns:pic="http://schemas.openxmlformats.org/drawingml/2006/picture">
+                  <pic:nvPicPr>
+                    <pic:cNvPr id="0" name=""/>
+                    <pic:cNvPicPr/>
+                  </pic:nvPicPr>
+                  <pic:blipFill>
+                    <a:blip r:embed="rId29"/>
+                    <a:stretch>
+                      <a:fillRect/>
+                    </a:stretch>
+                  </pic:blipFill>
+                  <pic:spPr>
+                    <a:xfrm>
+                      <a:off x="0" y="0"/>
+                      <a:ext cx="5943600" cy="3070860"/>
+                    </a:xfrm>
+                    <a:prstGeom prst="rect">
+                      <a:avLst/>
+                    </a:prstGeom>
+                  </pic:spPr>
+                </pic:pic>
+              </a:graphicData>
+            </a:graphic>
+          </wp:inline>
+        </w:drawing>
+      </w:r>
+    </w:p>
+    <w:p>
+      <w:r>
+        <w:t xml:space="preserve">Press Shift-F11 to see the full range of </w:t>
+      </w:r>
+      <w:r>
+        <w:t xml:space="preserve">the </w:t>
+      </w:r>
+      <w:r>
+        <w:t>data acquired, and then press F11 to return to best peak zooming.</w:t>
+      </w:r>
+    </w:p>
+    <w:p>
+      <w:r>
+        <w:t xml:space="preserve">Given these measured retention </w:t>
+      </w:r>
+      <w:proofErr w:type="gramStart"/>
+      <w:r>
+        <w:t>times,</w:t>
+      </w:r>
+      <w:proofErr w:type="gramEnd"/>
+      <w:r>
+        <w:t xml:space="preserve"> you can get an overview of how Skyline might schedule these transitions by doing the following:</w:t>
+      </w:r>
+    </w:p>
+    <w:p>
+      <w:pPr>
+        <w:pStyle w:val="ListParagraph"/>
+        <w:numPr>
+          <w:ilvl w:val="0"/>
+          <w:numId w:val="41"/>
+        </w:numPr>
+      </w:pPr>
+      <w:r>
+        <w:t xml:space="preserve">On the </w:t>
+      </w:r>
+      <w:r>
+        <w:rPr>
+          <w:b/>
+        </w:rPr>
+        <w:t>View</w:t>
+      </w:r>
+      <w:r>
+        <w:t xml:space="preserve"> menu, choose </w:t>
+      </w:r>
+      <w:r>
+        <w:rPr>
+          <w:b/>
+        </w:rPr>
+        <w:t>Retention Times</w:t>
+      </w:r>
+      <w:r>
+        <w:t xml:space="preserve">, and click </w:t>
+      </w:r>
+      <w:r>
+        <w:rPr>
+          <w:b/>
+        </w:rPr>
+        <w:t>Scheduling</w:t>
+      </w:r>
+      <w:r>
+        <w:t>.</w:t>
+      </w:r>
+    </w:p>
+    <w:p>
+      <w:r>
+        <w:t>Skyline presents a graph like:</w:t>
+      </w:r>
+    </w:p>
+    <w:p>
+      <w:r>
+        <w:rPr>
+          <w:noProof/>
+        </w:rPr>
+        <w:drawing>
+          <wp:inline distT="0" distB="0" distL="0" distR="0" wp14:anchorId="7C80A0AB" wp14:editId="6DA0A8A5">
+            <wp:extent cx="5695950" cy="3095625"/>
+            <wp:effectExtent l="0" t="0" r="0" b="0"/>
+            <wp:docPr id="57" name="Picture 57"/>
+            <wp:cNvGraphicFramePr>
+              <a:graphicFrameLocks xmlns:a="http://schemas.openxmlformats.org/drawingml/2006/main" noChangeAspect="1"/>
+            </wp:cNvGraphicFramePr>
+            <a:graphic xmlns:a="http://schemas.openxmlformats.org/drawingml/2006/main">
+              <a:graphicData uri="http://schemas.openxmlformats.org/drawingml/2006/picture">
+                <pic:pic xmlns:pic="http://schemas.openxmlformats.org/drawingml/2006/picture">
+                  <pic:nvPicPr>
+                    <pic:cNvPr id="0" name="Picture 27"/>
+                    <pic:cNvPicPr>
+                      <a:picLocks noChangeAspect="1" noChangeArrowheads="1"/>
+                    </pic:cNvPicPr>
+                  </pic:nvPicPr>
+                  <pic:blipFill>
+                    <a:blip r:embed="rId30">
+                      <a:extLst>
+                        <a:ext uri="{28A0092B-C50C-407E-A947-70E740481C1C}">
+                          <a14:useLocalDpi xmlns:a14="http://schemas.microsoft.com/office/drawing/2010/main" val="0"/>
+                        </a:ext>
+                      </a:extLst>
+                    </a:blip>
+                    <a:srcRect/>
+                    <a:stretch>
+                      <a:fillRect/>
+                    </a:stretch>
+                  </pic:blipFill>
+                  <pic:spPr bwMode="auto">
+                    <a:xfrm>
+                      <a:off x="0" y="0"/>
+                      <a:ext cx="5695950" cy="3095625"/>
+                    </a:xfrm>
+                    <a:prstGeom prst="rect">
+                      <a:avLst/>
+                    </a:prstGeom>
+                    <a:noFill/>
+                    <a:ln>
+                      <a:noFill/>
+                    </a:ln>
+                  </pic:spPr>
+                </pic:pic>
+              </a:graphicData>
+            </a:graphic>
+          </wp:inline>
+        </w:drawing>
+      </w:r>
+    </w:p>
+    <w:p>
+      <w:r>
+        <w:lastRenderedPageBreak/>
+        <w:t xml:space="preserve">From this graph, you can see the number of concurrent transitions the instrument will measure over your </w:t>
+      </w:r>
+      <w:r>
+        <w:t>full chromatography run</w:t>
+      </w:r>
+      <w:r>
+        <w:t xml:space="preserve"> using several possible time windows around the previously measured retention time</w:t>
+      </w:r>
+      <w:r>
+        <w:t>s</w:t>
+      </w:r>
+      <w:r>
+        <w:t>.  The la</w:t>
+      </w:r>
+      <w:r>
+        <w:t>rger the time window,</w:t>
+      </w:r>
+      <w:r>
+        <w:t xml:space="preserve"> the more concurrent transitions you will see.</w:t>
+      </w:r>
+      <w:r>
+        <w:t xml:space="preserve">  For this document, a window of 5 minutes causes a maximum number of concurrently m</w:t>
+      </w:r>
+      <w:r>
+        <w:t xml:space="preserve">easured transitions of about 60.  </w:t>
+      </w:r>
+      <w:r>
+        <w:t xml:space="preserve"> </w:t>
+      </w:r>
+      <w:r>
+        <w:t>Depending on the speed of your instrument,</w:t>
+      </w:r>
+      <w:r>
+        <w:t xml:space="preserve"> it should be possible to measure all the remaining peptides in a single injection.</w:t>
+      </w:r>
+    </w:p>
+    <w:p>
+      <w:pPr>
+        <w:pStyle w:val="Heading2"/>
+      </w:pPr>
+      <w:r>
+        <w:t>Creating a Scheduled Transition List</w:t>
+      </w:r>
+    </w:p>
+    <w:p>
+      <w:r>
+        <w:t>Choosing the time window you will actually use for you</w:t>
+      </w:r>
+      <w:r>
+        <w:t>r</w:t>
+      </w:r>
+      <w:r>
+        <w:t xml:space="preserve"> scheduled transition lists depends on </w:t>
+      </w:r>
+      <w:r>
+        <w:t>reproducibility of</w:t>
+      </w:r>
+      <w:r>
+        <w:t xml:space="preserve"> your chromatography.  If you schedule too narrow a window </w:t>
+      </w:r>
+      <w:r>
+        <w:t xml:space="preserve">to account </w:t>
+      </w:r>
+      <w:r>
+        <w:t>for the variance in the retention times of your peptides, you will see truncated or missing peaks.  Before creating a scheduled transition list, make sure you have a good understanding of the variance in your chromatography.</w:t>
+      </w:r>
+    </w:p>
+    <w:p>
+      <w:r>
+        <w:t xml:space="preserve">We used a 4 minute window in this experiment </w:t>
+      </w:r>
+      <w:r>
+        <w:t>to allow</w:t>
+      </w:r>
+      <w:r>
+        <w:t xml:space="preserve"> single-injection replicates</w:t>
+      </w:r>
+      <w:r>
+        <w:t xml:space="preserve"> without negatively impacting the dwell times or cycle time when the maximum number of transitions are measured concurrently</w:t>
+      </w:r>
+      <w:r>
+        <w:t>.  You can do the same by performing the following steps:</w:t>
+      </w:r>
+    </w:p>
+    <w:p>
+      <w:pPr>
+        <w:pStyle w:val="ListParagraph"/>
+        <w:numPr>
+          <w:ilvl w:val="0"/>
+          <w:numId w:val="41"/>
+        </w:numPr>
+      </w:pPr>
+      <w:r>
+        <w:t xml:space="preserve">Close the </w:t>
+      </w:r>
+      <w:r>
+        <w:rPr>
+          <w:b/>
+        </w:rPr>
+        <w:t>Retention Times</w:t>
+      </w:r>
+      <w:r>
+        <w:t xml:space="preserve"> view.</w:t>
+      </w:r>
+    </w:p>
+    <w:p>
+      <w:pPr>
+        <w:pStyle w:val="ListParagraph"/>
+        <w:numPr>
+          <w:ilvl w:val="0"/>
+          <w:numId w:val="41"/>
+        </w:numPr>
+      </w:pPr>
+      <w:r>
+        <w:t xml:space="preserve">On the </w:t>
+      </w:r>
+      <w:r>
+        <w:rPr>
+          <w:b/>
+        </w:rPr>
+        <w:t>Settings</w:t>
+      </w:r>
+      <w:r>
+        <w:t xml:space="preserve"> menu, click </w:t>
+      </w:r>
+      <w:r>
+        <w:rPr>
+          <w:b/>
+        </w:rPr>
+        <w:t>Peptide Settings</w:t>
+      </w:r>
+      <w:r>
+        <w:t>.</w:t>
+      </w:r>
+    </w:p>
+    <w:p>
+      <w:pPr>
+        <w:pStyle w:val="ListParagraph"/>
+        <w:numPr>
+          <w:ilvl w:val="0"/>
+          <w:numId w:val="41"/>
+        </w:numPr>
+      </w:pPr>
+      <w:r>
+        <w:t xml:space="preserve">Click the </w:t>
+      </w:r>
+      <w:r>
+        <w:rPr>
+          <w:b/>
+        </w:rPr>
+        <w:t>Prediction</w:t>
+      </w:r>
+      <w:r>
+        <w:t xml:space="preserve"> tab.</w:t>
+      </w:r>
+    </w:p>
+    <w:p>
+      <w:pPr>
+        <w:pStyle w:val="ListParagraph"/>
+        <w:numPr>
+          <w:ilvl w:val="0"/>
+          <w:numId w:val="41"/>
+        </w:numPr>
+      </w:pPr>
+      <w:r>
+        <w:t xml:space="preserve">Enter ‘4’ in the </w:t>
+      </w:r>
+      <w:r>
+        <w:rPr>
+          <w:b/>
+        </w:rPr>
+        <w:t>Time window</w:t>
+      </w:r>
+      <w:r>
+        <w:t xml:space="preserve"> field.</w:t>
+      </w:r>
+    </w:p>
+    <w:p>
+      <w:r>
+        <w:t xml:space="preserve">The </w:t>
+      </w:r>
+      <w:r>
+        <w:rPr>
+          <w:b/>
+        </w:rPr>
+        <w:t>Peptide Settings</w:t>
+      </w:r>
+      <w:r>
+        <w:t xml:space="preserve"> form should look like:</w:t>
+      </w:r>
+    </w:p>
+    <w:p>
+      <w:r>
+        <w:rPr>
+          <w:noProof/>
+        </w:rPr>
+        <w:lastRenderedPageBreak/>
+        <w:drawing>
+          <wp:inline distT="0" distB="0" distL="0" distR="0" wp14:anchorId="12720294" wp14:editId="4AFCD5FC">
+            <wp:extent cx="3914775" cy="5248275"/>
+            <wp:effectExtent l="0" t="0" r="9525" b="9525"/>
+            <wp:docPr id="58" name="Picture 58"/>
+            <wp:cNvGraphicFramePr>
+              <a:graphicFrameLocks xmlns:a="http://schemas.openxmlformats.org/drawingml/2006/main" noChangeAspect="1"/>
+            </wp:cNvGraphicFramePr>
+            <a:graphic xmlns:a="http://schemas.openxmlformats.org/drawingml/2006/main">
+              <a:graphicData uri="http://schemas.openxmlformats.org/drawingml/2006/picture">
+                <pic:pic xmlns:pic="http://schemas.openxmlformats.org/drawingml/2006/picture">
+                  <pic:nvPicPr>
+                    <pic:cNvPr id="0" name=""/>
+                    <pic:cNvPicPr/>
+                  </pic:nvPicPr>
+                  <pic:blipFill>
+                    <a:blip r:embed="rId31"/>
+                    <a:stretch>
+                      <a:fillRect/>
+                    </a:stretch>
+                  </pic:blipFill>
+                  <pic:spPr>
+                    <a:xfrm>
+                      <a:off x="0" y="0"/>
+                      <a:ext cx="3914775" cy="5248275"/>
+                    </a:xfrm>
+                    <a:prstGeom prst="rect">
+                      <a:avLst/>
+                    </a:prstGeom>
+                  </pic:spPr>
+                </pic:pic>
+              </a:graphicData>
+            </a:graphic>
+          </wp:inline>
+        </w:drawing>
+      </w:r>
+    </w:p>
+    <w:p>
+      <w:pPr>
+        <w:pStyle w:val="ListParagraph"/>
+        <w:numPr>
+          <w:ilvl w:val="0"/>
+          <w:numId w:val="43"/>
+        </w:numPr>
+      </w:pPr>
+      <w:r>
+        <w:t xml:space="preserve">Click the </w:t>
+      </w:r>
+      <w:r>
+        <w:rPr>
+          <w:b/>
+        </w:rPr>
+        <w:t>OK</w:t>
+      </w:r>
+      <w:r>
+        <w:t xml:space="preserve"> button.</w:t>
+      </w:r>
+    </w:p>
+    <w:p>
+      <w:pPr>
+        <w:pStyle w:val="ListParagraph"/>
+        <w:numPr>
+          <w:ilvl w:val="0"/>
+          <w:numId w:val="43"/>
+        </w:numPr>
+      </w:pPr>
+      <w:r>
+        <w:t xml:space="preserve">On the </w:t>
+      </w:r>
+      <w:r>
+        <w:rPr>
+          <w:b/>
+        </w:rPr>
+        <w:t>File</w:t>
+      </w:r>
+      <w:r>
+        <w:t xml:space="preserve"> menu, choose </w:t>
+      </w:r>
+      <w:r>
+        <w:rPr>
+          <w:b/>
+        </w:rPr>
+        <w:t>Export</w:t>
+      </w:r>
+      <w:r>
+        <w:t xml:space="preserve">, and click </w:t>
+      </w:r>
+      <w:r>
+        <w:rPr>
+          <w:b/>
+        </w:rPr>
+        <w:t>Transition List</w:t>
+      </w:r>
+      <w:r>
+        <w:t>.</w:t>
+      </w:r>
+    </w:p>
+    <w:p>
+      <w:pPr>
+        <w:pStyle w:val="ListParagraph"/>
+        <w:numPr>
+          <w:ilvl w:val="0"/>
+          <w:numId w:val="43"/>
+        </w:numPr>
+      </w:pPr>
+      <w:r>
+        <w:t xml:space="preserve">Choose </w:t>
+      </w:r>
+      <w:r>
+        <w:rPr>
+          <w:b/>
+        </w:rPr>
+        <w:t>Single method</w:t>
+      </w:r>
+      <w:r>
+        <w:t>.</w:t>
+      </w:r>
+    </w:p>
+    <w:p>
+      <w:pPr>
+        <w:pStyle w:val="ListParagraph"/>
+        <w:numPr>
+          <w:ilvl w:val="0"/>
+          <w:numId w:val="43"/>
+        </w:numPr>
+      </w:pPr>
+      <w:r>
+        <w:t xml:space="preserve">Select ‘Scheduled’ in the </w:t>
+      </w:r>
+      <w:r>
+        <w:rPr>
+          <w:b/>
+        </w:rPr>
+        <w:t>Method Type</w:t>
+      </w:r>
+      <w:r>
+        <w:t xml:space="preserve"> list.</w:t>
+      </w:r>
+    </w:p>
+    <w:p>
+      <w:r>
+        <w:t xml:space="preserve">The </w:t>
+      </w:r>
+      <w:r>
+        <w:rPr>
+          <w:b/>
+        </w:rPr>
+        <w:t>Export Transition List</w:t>
+      </w:r>
+      <w:r>
+        <w:t xml:space="preserve"> form should look like:</w:t>
+      </w:r>
+    </w:p>
+    <w:p>
+      <w:r>
+        <w:rPr>
+          <w:noProof/>
+        </w:rPr>
+        <w:lastRenderedPageBreak/>
+        <w:drawing>
+          <wp:inline distT="0" distB="0" distL="0" distR="0" wp14:anchorId="253F3D77" wp14:editId="725B192D">
+            <wp:extent cx="3057525" cy="3733800"/>
+            <wp:effectExtent l="0" t="0" r="9525" b="0"/>
+            <wp:docPr id="59" name="Picture 59"/>
+            <wp:cNvGraphicFramePr>
+              <a:graphicFrameLocks xmlns:a="http://schemas.openxmlformats.org/drawingml/2006/main" noChangeAspect="1"/>
+            </wp:cNvGraphicFramePr>
+            <a:graphic xmlns:a="http://schemas.openxmlformats.org/drawingml/2006/main">
+              <a:graphicData uri="http://schemas.openxmlformats.org/drawingml/2006/picture">
+                <pic:pic xmlns:pic="http://schemas.openxmlformats.org/drawingml/2006/picture">
+                  <pic:nvPicPr>
+                    <pic:cNvPr id="0" name=""/>
+                    <pic:cNvPicPr/>
+                  </pic:nvPicPr>
+                  <pic:blipFill>
+                    <a:blip r:embed="rId32"/>
+                    <a:stretch>
+                      <a:fillRect/>
+                    </a:stretch>
+                  </pic:blipFill>
+                  <pic:spPr>
+                    <a:xfrm>
+                      <a:off x="0" y="0"/>
+                      <a:ext cx="3057525" cy="3733800"/>
+                    </a:xfrm>
+                    <a:prstGeom prst="rect">
+                      <a:avLst/>
+                    </a:prstGeom>
+                  </pic:spPr>
+                </pic:pic>
+              </a:graphicData>
+            </a:graphic>
+          </wp:inline>
+        </w:drawing>
+      </w:r>
+    </w:p>
+    <w:p>
       <w:pPr>
         <w:pStyle w:val="ListParagraph"/>
         <w:numPr>
@@ -5948,7 +6126,15 @@
     </w:p>
     <w:p>
       <w:r>
-        <w:t xml:space="preserve">In the MethodRefine folder, you will find a new transition list </w:t>
+        <w:t xml:space="preserve">In the </w:t>
+      </w:r>
+      <w:proofErr w:type="spellStart"/>
+      <w:r>
+        <w:t>MethodRefine</w:t>
+      </w:r>
+      <w:proofErr w:type="spellEnd"/>
+      <w:r>
+        <w:t xml:space="preserve"> folder, you will find a new transition list </w:t>
       </w:r>
       <w:r>
         <w:t>file</w:t>
@@ -5965,7 +6151,6 @@
         <w:rPr>
           <w:noProof/>
         </w:rPr>
-        <w:lastRenderedPageBreak/>
         <w:drawing>
           <wp:inline distT="0" distB="0" distL="0" distR="0">
             <wp:extent cx="5657850" cy="2295525"/>
@@ -5984,7 +6169,7 @@
                     </pic:cNvPicPr>
                   </pic:nvPicPr>
                   <pic:blipFill>
-                    <a:blip r:embed="rId32" cstate="print"/>
+                    <a:blip r:embed="rId33" cstate="print"/>
                     <a:srcRect/>
                     <a:stretch>
                       <a:fillRect/>
@@ -6018,6 +6203,7 @@
         <w:pStyle w:val="Heading1"/>
       </w:pPr>
       <w:r>
+        <w:lastRenderedPageBreak/>
         <w:t>Reviewing Multi-Replicate Data</w:t>
       </w:r>
     </w:p>
@@ -6325,7 +6511,6 @@
     </w:p>
     <w:p>
       <w:r>
-        <w:lastRenderedPageBreak/>
         <w:t>When the import is complete, you can see that some of the peptides measured in the unscheduled runs were removed for these scheduled runs.  Again, you can reduce the document to just the peptides that were measured by doing the following:</w:t>
       </w:r>
     </w:p>
@@ -6511,10 +6696,23 @@
         </w:numPr>
       </w:pPr>
       <w:r>
+        <w:lastRenderedPageBreak/>
         <w:t>Drag the window that appears, position the cursor over the arrow at the right edge of the Skyline window, and release.</w:t>
       </w:r>
     </w:p>
     <w:p>
+      <w:pPr>
+        <w:pStyle w:val="ListParagraph"/>
+        <w:numPr>
+          <w:ilvl w:val="0"/>
+          <w:numId w:val="48"/>
+        </w:numPr>
+      </w:pPr>
+      <w:r>
+        <w:t>Right-click in one of the chromatogram graphs, and click</w:t>
+      </w:r>
+    </w:p>
+    <w:p>
       <w:r>
         <w:t>Adjust splitters and window sizing until the Skyline window looks like this:</w:t>
       </w:r>
@@ -6525,10 +6723,10 @@
           <w:noProof/>
         </w:rPr>
         <w:drawing>
-          <wp:inline distT="0" distB="0" distL="0" distR="0">
-            <wp:extent cx="5943600" cy="4031569"/>
-            <wp:effectExtent l="19050" t="0" r="0" b="0"/>
-            <wp:docPr id="24" name="Picture 21"/>
+          <wp:inline distT="0" distB="0" distL="0" distR="0" wp14:anchorId="2EEF7DC9" wp14:editId="3C78D7EC">
+            <wp:extent cx="5943600" cy="3935730"/>
+            <wp:effectExtent l="0" t="0" r="0" b="0"/>
+            <wp:docPr id="61" name="Picture 61"/>
             <wp:cNvGraphicFramePr>
               <a:graphicFrameLocks xmlns:a="http://schemas.openxmlformats.org/drawingml/2006/main" noChangeAspect="1"/>
             </wp:cNvGraphicFramePr>
@@ -6536,33 +6734,23 @@
               <a:graphicData uri="http://schemas.openxmlformats.org/drawingml/2006/picture">
                 <pic:pic xmlns:pic="http://schemas.openxmlformats.org/drawingml/2006/picture">
                   <pic:nvPicPr>
-                    <pic:cNvPr id="0" name="Picture 21"/>
-                    <pic:cNvPicPr>
-                      <a:picLocks noChangeAspect="1" noChangeArrowheads="1"/>
-                    </pic:cNvPicPr>
+                    <pic:cNvPr id="0" name=""/>
+                    <pic:cNvPicPr/>
                   </pic:nvPicPr>
                   <pic:blipFill>
-                    <a:blip r:embed="rId33" cstate="print"/>
-                    <a:srcRect/>
+                    <a:blip r:embed="rId34"/>
                     <a:stretch>
                       <a:fillRect/>
                     </a:stretch>
                   </pic:blipFill>
-                  <pic:spPr bwMode="auto">
+                  <pic:spPr>
                     <a:xfrm>
                       <a:off x="0" y="0"/>
-                      <a:ext cx="5943600" cy="4031569"/>
+                      <a:ext cx="5943600" cy="3935730"/>
                     </a:xfrm>
                     <a:prstGeom prst="rect">
                       <a:avLst/>
                     </a:prstGeom>
-                    <a:noFill/>
-                    <a:ln w="9525">
-                      <a:noFill/>
-                      <a:miter lim="800000"/>
-                      <a:headEnd/>
-                      <a:tailEnd/>
-                    </a:ln>
                   </pic:spPr>
                 </pic:pic>
               </a:graphicData>
@@ -6570,6 +6758,8 @@
           </wp:inline>
         </w:drawing>
       </w:r>
+      <w:bookmarkStart w:id="0" w:name="_GoBack"/>
+      <w:bookmarkEnd w:id="0"/>
     </w:p>
     <w:p>
       <w:r>
@@ -6581,7 +6771,6 @@
         <w:pStyle w:val="Heading1"/>
       </w:pPr>
       <w:r>
-        <w:lastRenderedPageBreak/>
         <w:t>Conclusion</w:t>
       </w:r>
     </w:p>
@@ -6997,7 +7186,7 @@
       </w:r>
     </w:p>
     <w:sectPr>
-      <w:footerReference w:type="default" r:id="rId34"/>
+      <w:footerReference w:type="default" r:id="rId35"/>
       <w:pgSz w:w="12240" w:h="15840"/>
       <w:pgMar w:top="1440" w:right="1440" w:bottom="1440" w:left="1440" w:header="720" w:footer="720" w:gutter="0"/>
       <w:cols w:space="720"/>
@@ -7042,7 +7231,6 @@
         <w:docPartUnique/>
       </w:docPartObj>
     </w:sdtPr>
-    <w:sdtEndPr/>
     <w:sdtContent>
       <w:p>
         <w:pPr>
@@ -7062,7 +7250,7 @@
           <w:rPr>
             <w:noProof/>
           </w:rPr>
-          <w:t>4</w:t>
+          <w:t>24</w:t>
         </w:r>
         <w:r>
           <w:rPr>
@@ -13598,7 +13786,7 @@
 </file>
 
 <file path=customXml/itemProps1.xml><?xml version="1.0" encoding="utf-8"?>
-<ds:datastoreItem xmlns:ds="http://schemas.openxmlformats.org/officeDocument/2006/customXml" ds:itemID="{B9ECC3F1-75AA-4119-B80F-BE2D91FBF8A7}">
+<ds:datastoreItem xmlns:ds="http://schemas.openxmlformats.org/officeDocument/2006/customXml" ds:itemID="{71823F0F-C18F-4DFF-B71E-7FBECABCE50D}">
   <ds:schemaRefs>
     <ds:schemaRef ds:uri="http://schemas.openxmlformats.org/officeDocument/2006/bibliography"/>
   </ds:schemaRefs>

--- a/pwiz_tools/Skyline/Documentation/Tutorials/Skyline Targeted Method Refinement.docx
+++ b/pwiz_tools/Skyline/Documentation/Tutorials/Skyline Targeted Method Refinement.docx
@@ -1,6 +1,6 @@
 
 <file path=word/document.xml><?xml version="1.0" encoding="utf-8"?>
-<w:document xmlns:wpc="http://schemas.microsoft.com/office/word/2010/wordprocessingCanvas" xmlns:mc="http://schemas.openxmlformats.org/markup-compatibility/2006" xmlns:o="urn:schemas-microsoft-com:office:office" xmlns:r="http://schemas.openxmlformats.org/officeDocument/2006/relationships" xmlns:m="http://schemas.openxmlformats.org/officeDocument/2006/math" xmlns:v="urn:schemas-microsoft-com:vml" xmlns:wp14="http://schemas.microsoft.com/office/word/2010/wordprocessingDrawing" xmlns:wp="http://schemas.openxmlformats.org/drawingml/2006/wordprocessingDrawing" xmlns:w10="urn:schemas-microsoft-com:office:word" xmlns:w="http://schemas.openxmlformats.org/wordprocessingml/2006/main" xmlns:w14="http://schemas.microsoft.com/office/word/2010/wordml" xmlns:w15="http://schemas.microsoft.com/office/word/2012/wordml" xmlns:wpg="http://schemas.microsoft.com/office/word/2010/wordprocessingGroup" xmlns:wpi="http://schemas.microsoft.com/office/word/2010/wordprocessingInk" xmlns:wne="http://schemas.microsoft.com/office/word/2006/wordml" xmlns:wps="http://schemas.microsoft.com/office/word/2010/wordprocessingShape" mc:Ignorable="w14 w15 wp14">
+<w:document xmlns:wpc="http://schemas.microsoft.com/office/word/2010/wordprocessingCanvas" xmlns:cx="http://schemas.microsoft.com/office/drawing/2014/chartex" xmlns:cx1="http://schemas.microsoft.com/office/drawing/2015/9/8/chartex" xmlns:cx2="http://schemas.microsoft.com/office/drawing/2015/10/21/chartex" xmlns:cx3="http://schemas.microsoft.com/office/drawing/2016/5/9/chartex" xmlns:cx4="http://schemas.microsoft.com/office/drawing/2016/5/10/chartex" xmlns:cx5="http://schemas.microsoft.com/office/drawing/2016/5/11/chartex" xmlns:cx6="http://schemas.microsoft.com/office/drawing/2016/5/12/chartex" xmlns:cx7="http://schemas.microsoft.com/office/drawing/2016/5/13/chartex" xmlns:cx8="http://schemas.microsoft.com/office/drawing/2016/5/14/chartex" xmlns:mc="http://schemas.openxmlformats.org/markup-compatibility/2006" xmlns:aink="http://schemas.microsoft.com/office/drawing/2016/ink" xmlns:am3d="http://schemas.microsoft.com/office/drawing/2017/model3d" xmlns:o="urn:schemas-microsoft-com:office:office" xmlns:r="http://schemas.openxmlformats.org/officeDocument/2006/relationships" xmlns:m="http://schemas.openxmlformats.org/officeDocument/2006/math" xmlns:v="urn:schemas-microsoft-com:vml" xmlns:wp14="http://schemas.microsoft.com/office/word/2010/wordprocessingDrawing" xmlns:wp="http://schemas.openxmlformats.org/drawingml/2006/wordprocessingDrawing" xmlns:w10="urn:schemas-microsoft-com:office:word" xmlns:w="http://schemas.openxmlformats.org/wordprocessingml/2006/main" xmlns:w14="http://schemas.microsoft.com/office/word/2010/wordml" xmlns:w15="http://schemas.microsoft.com/office/word/2012/wordml" xmlns:w16cid="http://schemas.microsoft.com/office/word/2016/wordml/cid" xmlns:w16se="http://schemas.microsoft.com/office/word/2015/wordml/symex" xmlns:wpg="http://schemas.microsoft.com/office/word/2010/wordprocessingGroup" xmlns:wpi="http://schemas.microsoft.com/office/word/2010/wordprocessingInk" xmlns:wne="http://schemas.microsoft.com/office/word/2006/wordml" xmlns:wps="http://schemas.microsoft.com/office/word/2010/wordprocessingShape" mc:Ignorable="w14 w15 w16se w16cid wp14">
   <w:body>
     <w:p>
       <w:pPr>
@@ -1108,14 +1108,11 @@
       </w:r>
     </w:p>
     <w:p>
-      <w:r>
-        <w:t>Now</w:t>
-      </w:r>
-      <w:r>
-        <w:t xml:space="preserve"> open the WormUnrefined.sky file</w:t>
-      </w:r>
-      <w:r>
-        <w:t>:</w:t>
+      <w:pPr>
+        <w:spacing w:after="120"/>
+      </w:pPr>
+      <w:r>
+        <w:t xml:space="preserve">If you have been using Skyline prior to starting this tutorial, it’s a good idea to revert Skyline to its default settings. To do so: </w:t>
       </w:r>
     </w:p>
     <w:p>
@@ -1123,33 +1120,11 @@
         <w:pStyle w:val="ListParagraph"/>
         <w:numPr>
           <w:ilvl w:val="0"/>
-          <w:numId w:val="50"/>
+          <w:numId w:val="54"/>
         </w:numPr>
       </w:pPr>
       <w:r>
-        <w:t>By double-clicking on the file in the Windows Explorer or</w:t>
-      </w:r>
-      <w:r>
-        <w:br/>
-        <w:t xml:space="preserve">In a running instance of Skyline, on the </w:t>
-      </w:r>
-      <w:r>
-        <w:rPr>
-          <w:b/>
-        </w:rPr>
-        <w:t>File</w:t>
-      </w:r>
-      <w:r>
-        <w:t xml:space="preserve"> menu, click </w:t>
-      </w:r>
-      <w:r>
-        <w:rPr>
-          <w:b/>
-        </w:rPr>
-        <w:t>Open</w:t>
-      </w:r>
-      <w:r>
-        <w:t xml:space="preserve"> and find and open the file.</w:t>
+        <w:t>Start Skyline.</w:t>
       </w:r>
     </w:p>
     <w:p>
@@ -1157,54 +1132,61 @@
         <w:pStyle w:val="ListParagraph"/>
         <w:numPr>
           <w:ilvl w:val="0"/>
-          <w:numId w:val="50"/>
+          <w:numId w:val="54"/>
         </w:numPr>
       </w:pPr>
-    </w:p>
-    <w:p>
-      <w:pPr>
-        <w:pStyle w:val="Heading1"/>
-      </w:pPr>
-      <w:r>
-        <w:t>Results Data</w:t>
-      </w:r>
-    </w:p>
-    <w:p>
-      <w:r>
-        <w:t xml:space="preserve">Select the first peptide </w:t>
-      </w:r>
-      <w:r>
-        <w:t>(</w:t>
-      </w:r>
-      <w:r>
-        <w:t>YLGAYLLATLGGNASPSAQDVLK</w:t>
-      </w:r>
-      <w:r>
-        <w:t xml:space="preserve">) </w:t>
-      </w:r>
-      <w:r>
-        <w:t>in the document</w:t>
-      </w:r>
-      <w:r>
-        <w:t xml:space="preserve">.  </w:t>
-      </w:r>
-      <w:r>
-        <w:t>Skyline should present</w:t>
-      </w:r>
-      <w:r>
-        <w:t xml:space="preserve"> graphs showing both a corresponding MS/MS spectrum from a library and time-intensity chromatogram data measured for product ions y3 – y15 of this peptide on an instrument in the MacCoss lab:</w:t>
-      </w:r>
-    </w:p>
-    <w:p>
+      <w:r>
+        <w:t xml:space="preserve">From </w:t>
+      </w:r>
+      <w:r>
+        <w:t>the shaded</w:t>
+      </w:r>
+      <w:r>
+        <w:t xml:space="preserve"> blue tile on the </w:t>
+      </w:r>
+      <w:r>
+        <w:rPr>
+          <w:b/>
+          <w:bCs/>
+        </w:rPr>
+        <w:t xml:space="preserve">Start Page, </w:t>
+      </w:r>
+      <w:r>
+        <w:t xml:space="preserve">click </w:t>
+      </w:r>
+      <w:r>
+        <w:rPr>
+          <w:b/>
+          <w:bCs/>
+        </w:rPr>
+        <w:t>Blank Document</w:t>
+      </w:r>
+      <w:r>
+        <w:rPr>
+          <w:b/>
+          <w:bCs/>
+        </w:rPr>
+        <w:t xml:space="preserve"> </w:t>
+      </w:r>
+      <w:r>
+        <w:t xml:space="preserve">which looks like this: </w:t>
+      </w:r>
+    </w:p>
+    <w:p>
+      <w:pPr>
+        <w:spacing w:after="120"/>
+      </w:pPr>
+      <w:bookmarkStart w:id="0" w:name="_GoBack"/>
+      <w:bookmarkEnd w:id="0"/>
       <w:r>
         <w:rPr>
           <w:noProof/>
         </w:rPr>
         <w:drawing>
-          <wp:inline distT="0" distB="0" distL="0" distR="0" wp14:anchorId="06BBED4A" wp14:editId="728AE3E1">
-            <wp:extent cx="5943600" cy="3635375"/>
+          <wp:inline distT="0" distB="0" distL="0" distR="0" wp14:anchorId="35239BAE" wp14:editId="6250C0AC">
+            <wp:extent cx="1790700" cy="1790700"/>
             <wp:effectExtent l="0" t="0" r="0" b="0"/>
-            <wp:docPr id="5" name="Picture 5"/>
+            <wp:docPr id="6" name="Picture 6"/>
             <wp:cNvGraphicFramePr>
               <a:graphicFrameLocks xmlns:a="http://schemas.openxmlformats.org/drawingml/2006/main" noChangeAspect="1"/>
             </wp:cNvGraphicFramePr>
@@ -1224,7 +1206,7 @@
                   <pic:spPr>
                     <a:xfrm>
                       <a:off x="0" y="0"/>
-                      <a:ext cx="5943600" cy="3635375"/>
+                      <a:ext cx="1790700" cy="1790700"/>
                     </a:xfrm>
                     <a:prstGeom prst="rect">
                       <a:avLst/>
@@ -1237,39 +1219,38 @@
         </w:drawing>
       </w:r>
     </w:p>
-    <w:p/>
-    <w:p>
-      <w:r>
-        <w:t>Note that the MS/MS library spectrum associated with each peptide is typically derived from experiments conducted on an ion trap mass spectrometer.</w:t>
-      </w:r>
-    </w:p>
-    <w:p>
-      <w:r>
-        <w:t xml:space="preserve">In the peptide view on the left, Skyline displays green, yellow and red </w:t>
-      </w:r>
-      <w:r>
-        <w:t xml:space="preserve">dots left of the peptide sequences.  There are </w:t>
-      </w:r>
-      <w:r>
-        <w:t>peak quality icons</w:t>
-      </w:r>
-      <w:r>
-        <w:t>, and they</w:t>
-      </w:r>
-      <w:r>
-        <w:t xml:space="preserve"> indicate:</w:t>
-      </w:r>
-    </w:p>
     <w:p>
       <w:pPr>
         <w:pStyle w:val="ListParagraph"/>
         <w:numPr>
           <w:ilvl w:val="0"/>
-          <w:numId w:val="27"/>
+          <w:numId w:val="53"/>
         </w:numPr>
-      </w:pPr>
-      <w:r>
-        <w:t>Green – All transitions contribute a co-eluting peak to the peak Skyline picked as the best.</w:t>
+        <w:spacing w:after="120" w:line="259" w:lineRule="auto"/>
+      </w:pPr>
+      <w:r>
+        <w:rPr>
+          <w:bCs/>
+        </w:rPr>
+        <w:t xml:space="preserve">From the </w:t>
+      </w:r>
+      <w:r>
+        <w:rPr>
+          <w:b/>
+        </w:rPr>
+        <w:t>Settings</w:t>
+      </w:r>
+      <w:r>
+        <w:rPr>
+          <w:bCs/>
+        </w:rPr>
+        <w:t xml:space="preserve"> menu, click </w:t>
+      </w:r>
+      <w:r>
+        <w:rPr>
+          <w:b/>
+        </w:rPr>
+        <w:t xml:space="preserve">Default. </w:t>
       </w:r>
     </w:p>
     <w:p>
@@ -1277,12 +1258,38 @@
         <w:pStyle w:val="ListParagraph"/>
         <w:numPr>
           <w:ilvl w:val="0"/>
-          <w:numId w:val="27"/>
+          <w:numId w:val="53"/>
         </w:numPr>
-      </w:pPr>
-      <w:r>
-        <w:lastRenderedPageBreak/>
-        <w:t>Yellow – At least half of the transitions contribute a co-eluting peak.</w:t>
+        <w:spacing w:after="120" w:line="259" w:lineRule="auto"/>
+      </w:pPr>
+      <w:r>
+        <w:t xml:space="preserve">Click </w:t>
+      </w:r>
+      <w:r>
+        <w:rPr>
+          <w:b/>
+          <w:bCs/>
+        </w:rPr>
+        <w:t xml:space="preserve">No </w:t>
+      </w:r>
+      <w:r>
+        <w:t>on the form to save current settings</w:t>
+      </w:r>
+    </w:p>
+    <w:p>
+      <w:pPr>
+        <w:spacing w:after="120"/>
+      </w:pPr>
+      <w:r>
+        <w:t xml:space="preserve">The settings in this instance of Skyline have now been reset to the default. </w:t>
+      </w:r>
+    </w:p>
+    <w:p>
+      <w:pPr>
+        <w:spacing w:after="120"/>
+      </w:pPr>
+      <w:r>
+        <w:t xml:space="preserve">Since this tutorial covers a proteomics topic, ensure that the user interface control is set to the “Proteomics interface” </w:t>
       </w:r>
     </w:p>
     <w:p>
@@ -1290,286 +1297,43 @@
         <w:pStyle w:val="ListParagraph"/>
         <w:numPr>
           <w:ilvl w:val="0"/>
-          <w:numId w:val="27"/>
+          <w:numId w:val="55"/>
         </w:numPr>
-      </w:pPr>
-      <w:r>
-        <w:t>Red – Less than half of the transitions contribute a co-eluting peak.</w:t>
-      </w:r>
-    </w:p>
-    <w:p>
-      <w:r>
-        <w:t xml:space="preserve">The chromatogram data was originally imported into this document from 39 Thermo </w:t>
-      </w:r>
-      <w:r>
-        <w:t>RAW</w:t>
-      </w:r>
-      <w:r>
-        <w:t xml:space="preserve"> files</w:t>
-      </w:r>
-      <w:r>
-        <w:t xml:space="preserve">.  To understand why 39 separate sample injections were required for a single measurement of the peptides in this document, first note the numbers in the lower right corner of the Skyline window.  </w:t>
-      </w:r>
-      <w:r>
-        <w:t>Y</w:t>
-      </w:r>
-      <w:r>
-        <w:t>ou can see that the document contains 225 peptides and 2096 transitions</w:t>
-      </w:r>
-      <w:r>
-        <w:t>, which cover</w:t>
-      </w:r>
-      <w:r>
-        <w:t xml:space="preserve"> y3 – y(n-1) for each peptide</w:t>
-      </w:r>
-      <w:r>
-        <w:t xml:space="preserve"> (where </w:t>
-      </w:r>
-      <w:r>
-        <w:rPr>
-          <w:i/>
-        </w:rPr>
-        <w:t xml:space="preserve">n </w:t>
-      </w:r>
-      <w:r>
-        <w:t>is the number of amino acids in the full peptide sequence)</w:t>
-      </w:r>
-      <w:r>
-        <w:t>.</w:t>
-      </w:r>
-    </w:p>
-    <w:p>
-      <w:r>
-        <w:t>The goal of th</w:t>
-      </w:r>
-      <w:r>
-        <w:t>e Skyline</w:t>
-      </w:r>
-      <w:r>
-        <w:t xml:space="preserve"> document</w:t>
-      </w:r>
-      <w:r>
-        <w:t xml:space="preserve"> you are viewing</w:t>
-      </w:r>
-      <w:r>
-        <w:t xml:space="preserve"> is to help determine which peptides can be measured in a specific target matrix, and which a</w:t>
-      </w:r>
-      <w:r>
-        <w:t>re the best transitions for th</w:t>
-      </w:r>
-      <w:r>
-        <w:t>e</w:t>
-      </w:r>
-      <w:r>
-        <w:t xml:space="preserve"> measurable</w:t>
-      </w:r>
-      <w:r>
-        <w:t xml:space="preserve"> peptides.  </w:t>
-      </w:r>
-      <w:r>
-        <w:t>L</w:t>
-      </w:r>
-      <w:r>
-        <w:t xml:space="preserve">arger numbers of transitions per peptide allow us to gain confidence that a </w:t>
-      </w:r>
-      <w:r>
-        <w:t xml:space="preserve">given </w:t>
-      </w:r>
-      <w:r>
-        <w:t xml:space="preserve">peak </w:t>
-      </w:r>
-      <w:r>
-        <w:t xml:space="preserve">actually </w:t>
-      </w:r>
-      <w:r>
-        <w:t>measure</w:t>
-      </w:r>
-      <w:r>
-        <w:t>s</w:t>
-      </w:r>
-      <w:r>
-        <w:t xml:space="preserve"> the peptide </w:t>
-      </w:r>
-      <w:r>
-        <w:t>of interest</w:t>
-      </w:r>
-      <w:r>
-        <w:t xml:space="preserve">. </w:t>
-      </w:r>
-      <w:r>
-        <w:t xml:space="preserve"> </w:t>
-      </w:r>
-      <w:r>
-        <w:t>This confidence is measured by calculating</w:t>
-      </w:r>
-      <w:r>
-        <w:t xml:space="preserve"> a dot-product correlation</w:t>
-      </w:r>
-      <w:r>
-        <w:t xml:space="preserve"> between the peak intensities of the transitions for the peptide of interest and the</w:t>
-      </w:r>
-      <w:r>
-        <w:t xml:space="preserve"> library spectr</w:t>
-      </w:r>
-      <w:r>
-        <w:t>um</w:t>
-      </w:r>
-      <w:r>
-        <w:fldChar w:fldCharType="begin"/>
-      </w:r>
-      <w:r>
-        <w:instrText xml:space="preserve"> ADDIN REFMGR.CITE &lt;Refman&gt;&lt;Cite&gt;&lt;Author&gt;Prakash&lt;/Author&gt;&lt;Year&gt;2009&lt;/Year&gt;&lt;RecNum&gt;10291&lt;/RecNum&gt;&lt;IDText&gt;Expediting the development of targeted SRM assays: Using data from shotgun proteomics to automate method development&lt;/IDText&gt;&lt;MDL Ref_Type="In Press"&gt;&lt;Ref_Type&gt;In Press&lt;/Ref_Type&gt;&lt;Ref_ID&gt;10291&lt;/Ref_ID&gt;&lt;Title_Primary&gt;Expediting the development of targeted SRM assays: Using data from shotgun proteomics to automate method development&lt;/Title_Primary&gt;&lt;Authors_Primary&gt;Prakash,A.&lt;/Authors_Primary&gt;&lt;Authors_Primary&gt;Tomazela,D.M.&lt;/Authors_Primary&gt;&lt;Authors_Primary&gt;Frewen,B.&lt;/Authors_Primary&gt;&lt;Authors_Primary&gt;Maclean,B.&lt;/Authors_Primary&gt;&lt;Authors_Primary&gt;Merrihew,G.E.&lt;/Authors_Primary&gt;&lt;Authors_Primary&gt;Peterman,S.&lt;/Authors_Primary&gt;&lt;Authors_Primary&gt;MacCoss,M.J.&lt;/Authors_Primary&gt;&lt;Date_Primary&gt;2009&lt;/Date_Primary&gt;&lt;Keywords&gt;proteomics&lt;/Keywords&gt;&lt;Keywords&gt;method&lt;/Keywords&gt;&lt;Reprint&gt;Not in File&lt;/Reprint&gt;&lt;Periodical&gt;J Proteome.Res.&lt;/Periodical&gt;&lt;ZZ_JournalStdAbbrev&gt;&lt;f name="System"&gt;J Proteome.Res.&lt;/f&gt;&lt;/ZZ_JournalStdAbbrev&gt;&lt;ZZ_WorkformID&gt;6&lt;/ZZ_WorkformID&gt;&lt;/MDL&gt;&lt;/Cite&gt;&lt;Cite&gt;&lt;Author&gt;Sherwood&lt;/Author&gt;&lt;Year&gt;2009&lt;/Year&gt;&lt;RecNum&gt;10444&lt;/RecNum&gt;&lt;IDText&gt;Correlation between y-type ions observed in ion trap and triple quadrupole mass spectrometers&lt;/IDText&gt;&lt;MDL Ref_Type="Journal"&gt;&lt;Ref_Type&gt;Journal&lt;/Ref_Type&gt;&lt;Ref_ID&gt;10444&lt;/Ref_ID&gt;&lt;Title_Primary&gt;Correlation between y-type ions observed in ion trap and triple quadrupole mass spectrometers&lt;/Title_Primary&gt;&lt;Authors_Primary&gt;Sherwood,C.A.&lt;/Authors_Primary&gt;&lt;Authors_Primary&gt;Eastham,A.&lt;/Authors_Primary&gt;&lt;Authors_Primary&gt;Lee,L.W.&lt;/Authors_Primary&gt;&lt;Authors_Primary&gt;Risler,J.&lt;/Authors_Primary&gt;&lt;Authors_Primary&gt;Vitek,O.&lt;/Authors_Primary&gt;&lt;Authors_Primary&gt;Martin,D.B.&lt;/Authors_Primary&gt;&lt;Date_Primary&gt;2009/9&lt;/Date_Primary&gt;&lt;Keywords&gt;analysis&lt;/Keywords&gt;&lt;Keywords&gt;Area Under Curve&lt;/Keywords&gt;&lt;Keywords&gt;Biology&lt;/Keywords&gt;&lt;Keywords&gt;chemistry&lt;/Keywords&gt;&lt;Keywords&gt;CURVES&lt;/Keywords&gt;&lt;Keywords&gt;Databases,Protein&lt;/Keywords&gt;&lt;Keywords&gt;Ions&lt;/Keywords&gt;&lt;Keywords&gt;Light&lt;/Keywords&gt;&lt;Keywords&gt;Mass&lt;/Keywords&gt;&lt;Keywords&gt;mass spectrometry&lt;/Keywords&gt;&lt;Keywords&gt;Metabolism&lt;/Keywords&gt;&lt;Keywords&gt;methods&lt;/Keywords&gt;&lt;Keywords&gt;MS&lt;/Keywords&gt;&lt;Keywords&gt;MS&lt;/Keywords&gt;&lt;Keywords&gt;PEPTIDE&lt;/Keywords&gt;&lt;Keywords&gt;Peptide Fragments&lt;/Keywords&gt;&lt;Keywords&gt;Peptides&lt;/Keywords&gt;&lt;Keywords&gt;Protein&lt;/Keywords&gt;&lt;Keywords&gt;Proteins&lt;/Keywords&gt;&lt;Keywords&gt;proteomics&lt;/Keywords&gt;&lt;Keywords&gt;quadrupoles&lt;/Keywords&gt;&lt;Keywords&gt;Research&lt;/Keywords&gt;&lt;Keywords&gt;Research Support&lt;/Keywords&gt;&lt;Keywords&gt;Saccharomyces cerevisiae&lt;/Keywords&gt;&lt;Keywords&gt;Saccharomyces cerevisiae Proteins&lt;/Keywords&gt;&lt;Keywords&gt;SACCHAROMYCES-CEREVISIAE&lt;/Keywords&gt;&lt;Keywords&gt;SPECTRA&lt;/Keywords&gt;&lt;Keywords&gt;Spectrometry&lt;/Keywords&gt;&lt;Keywords&gt;Support&lt;/Keywords&gt;&lt;Keywords&gt;SYSTEM&lt;/Keywords&gt;&lt;Keywords&gt;Systems Biology&lt;/Keywords&gt;&lt;Keywords&gt;Trypsin&lt;/Keywords&gt;&lt;Reprint&gt;Not in File&lt;/Reprint&gt;&lt;Start_Page&gt;4243&lt;/Start_Page&gt;&lt;End_Page&gt;4251&lt;/End_Page&gt;&lt;Periodical&gt;J.Proteome.Res.&lt;/Periodical&gt;&lt;Volume&gt;8&lt;/Volume&gt;&lt;Issue&gt;9&lt;/Issue&gt;&lt;Address&gt;Institute for Systems Biology, Seattle, WA 98103, USA&lt;/Address&gt;&lt;Web_URL&gt;PM:19603825&lt;/Web_URL&gt;&lt;ZZ_JournalStdAbbrev&gt;&lt;f name="System"&gt;J.Proteome.Res.&lt;/f&gt;&lt;/ZZ_JournalStdAbbrev&gt;&lt;ZZ_WorkformID&gt;1&lt;/ZZ_WorkformID&gt;&lt;/MDL&gt;&lt;/Cite&gt;&lt;/Refman&gt;</w:instrText>
-      </w:r>
-      <w:r>
-        <w:fldChar w:fldCharType="separate"/>
-      </w:r>
-      <w:r>
-        <w:rPr>
-          <w:vertAlign w:val="superscript"/>
-        </w:rPr>
-        <w:t>1, 2</w:t>
-      </w:r>
-      <w:r>
-        <w:fldChar w:fldCharType="end"/>
-      </w:r>
-      <w:r>
-        <w:t xml:space="preserve"> for the same peptide</w:t>
-      </w:r>
-      <w:r>
-        <w:t>.</w:t>
-      </w:r>
-    </w:p>
-    <w:p>
-      <w:pPr>
-        <w:pStyle w:val="Heading1"/>
-      </w:pPr>
-      <w:r>
-        <w:t>Unrefined Methods</w:t>
-      </w:r>
-    </w:p>
-    <w:p>
-      <w:r>
-        <w:t>To see how we generated the transition lists required for measuring</w:t>
-      </w:r>
-      <w:r>
-        <w:t xml:space="preserve"> the peptides in</w:t>
-      </w:r>
-      <w:r>
-        <w:t xml:space="preserve"> this document, perform the following steps:</w:t>
-      </w:r>
-    </w:p>
-    <w:p>
-      <w:pPr>
-        <w:pStyle w:val="ListParagraph"/>
-        <w:numPr>
-          <w:ilvl w:val="0"/>
-          <w:numId w:val="28"/>
-        </w:numPr>
-      </w:pPr>
-      <w:r>
-        <w:t xml:space="preserve">On the </w:t>
-      </w:r>
-      <w:r>
-        <w:rPr>
-          <w:b/>
-        </w:rPr>
-        <w:t>File</w:t>
-      </w:r>
-      <w:r>
-        <w:t xml:space="preserve"> menu, choose </w:t>
-      </w:r>
-      <w:r>
-        <w:rPr>
-          <w:b/>
-        </w:rPr>
-        <w:t>Export</w:t>
-      </w:r>
-      <w:r>
-        <w:t xml:space="preserve">, and click </w:t>
-      </w:r>
-      <w:r>
-        <w:rPr>
-          <w:b/>
-        </w:rPr>
-        <w:t>Transition List</w:t>
-      </w:r>
-      <w:r>
-        <w:t>.</w:t>
-      </w:r>
-    </w:p>
-    <w:p>
-      <w:pPr>
-        <w:pStyle w:val="ListParagraph"/>
-        <w:numPr>
-          <w:ilvl w:val="0"/>
-          <w:numId w:val="28"/>
-        </w:numPr>
-      </w:pPr>
-      <w:r>
-        <w:t xml:space="preserve">Choose </w:t>
-      </w:r>
-      <w:r>
-        <w:rPr>
-          <w:b/>
-        </w:rPr>
-        <w:t>Multiple methods</w:t>
-      </w:r>
-      <w:r>
-        <w:t>.</w:t>
-      </w:r>
-    </w:p>
-    <w:p>
-      <w:pPr>
-        <w:pStyle w:val="ListParagraph"/>
-        <w:numPr>
-          <w:ilvl w:val="0"/>
-          <w:numId w:val="28"/>
-        </w:numPr>
-      </w:pPr>
-      <w:r>
-        <w:t>Enter ‘59</w:t>
-      </w:r>
-      <w:r>
-        <w:t xml:space="preserve">’ in the </w:t>
-      </w:r>
-      <w:r>
-        <w:rPr>
-          <w:b/>
-        </w:rPr>
-        <w:t>Max transitions per sample injection</w:t>
-      </w:r>
-      <w:r>
-        <w:t xml:space="preserve"> field</w:t>
-      </w:r>
-      <w:r>
-        <w:t>.</w:t>
-      </w:r>
-    </w:p>
-    <w:p>
-      <w:r>
-        <w:t xml:space="preserve">The </w:t>
-      </w:r>
-      <w:r>
-        <w:rPr>
-          <w:b/>
-        </w:rPr>
-        <w:t>Export Transition List</w:t>
-      </w:r>
-      <w:r>
-        <w:t xml:space="preserve"> form should look like:</w:t>
-      </w:r>
-    </w:p>
-    <w:p>
+        <w:spacing w:after="120" w:line="259" w:lineRule="auto"/>
+      </w:pPr>
+      <w:r>
+        <w:t>Click the user interface control in the upper right</w:t>
+      </w:r>
+      <w:r>
+        <w:t>-</w:t>
+      </w:r>
+      <w:r>
+        <w:t xml:space="preserve">hand corner of the Start Page and select </w:t>
+      </w:r>
+      <w:r>
+        <w:rPr>
+          <w:b/>
+          <w:bCs/>
+        </w:rPr>
+        <w:t xml:space="preserve">Proteomics Interface </w:t>
+      </w:r>
+      <w:r>
+        <w:t xml:space="preserve">which looks like this: </w:t>
+      </w:r>
+    </w:p>
+    <w:p>
+      <w:pPr>
+        <w:spacing w:after="120"/>
+      </w:pPr>
       <w:r>
         <w:rPr>
           <w:noProof/>
         </w:rPr>
-        <w:lastRenderedPageBreak/>
         <w:drawing>
-          <wp:inline distT="0" distB="0" distL="0" distR="0" wp14:anchorId="60709DAF" wp14:editId="5B5E3E48">
-            <wp:extent cx="3009900" cy="3676650"/>
-            <wp:effectExtent l="0" t="0" r="0" b="0"/>
-            <wp:docPr id="6" name="Picture 6"/>
+          <wp:inline distT="0" distB="0" distL="0" distR="0" wp14:anchorId="2E601C6F" wp14:editId="382FA012">
+            <wp:extent cx="1724025" cy="1209675"/>
+            <wp:effectExtent l="0" t="0" r="9525" b="9525"/>
+            <wp:docPr id="2" name="Picture 2"/>
             <wp:cNvGraphicFramePr>
               <a:graphicFrameLocks xmlns:a="http://schemas.openxmlformats.org/drawingml/2006/main" noChangeAspect="1"/>
             </wp:cNvGraphicFramePr>
@@ -1589,6 +1353,667 @@
                   <pic:spPr>
                     <a:xfrm>
                       <a:off x="0" y="0"/>
+                      <a:ext cx="1724025" cy="1209675"/>
+                    </a:xfrm>
+                    <a:prstGeom prst="rect">
+                      <a:avLst/>
+                    </a:prstGeom>
+                  </pic:spPr>
+                </pic:pic>
+              </a:graphicData>
+            </a:graphic>
+          </wp:inline>
+        </w:drawing>
+      </w:r>
+    </w:p>
+    <w:p>
+      <w:pPr>
+        <w:spacing w:after="120"/>
+      </w:pPr>
+      <w:r>
+        <w:t xml:space="preserve">Skyline is operating in Proteomics mode which is displayed by the protein icon </w:t>
+      </w:r>
+      <w:r>
+        <w:rPr>
+          <w:noProof/>
+        </w:rPr>
+        <w:drawing>
+          <wp:inline distT="0" distB="0" distL="0" distR="0" wp14:anchorId="161CB2E6" wp14:editId="6607EBA8">
+            <wp:extent cx="304800" cy="238125"/>
+            <wp:effectExtent l="0" t="0" r="0" b="9525"/>
+            <wp:docPr id="11" name="Picture 11"/>
+            <wp:cNvGraphicFramePr>
+              <a:graphicFrameLocks xmlns:a="http://schemas.openxmlformats.org/drawingml/2006/main" noChangeAspect="1"/>
+            </wp:cNvGraphicFramePr>
+            <a:graphic xmlns:a="http://schemas.openxmlformats.org/drawingml/2006/main">
+              <a:graphicData uri="http://schemas.openxmlformats.org/drawingml/2006/picture">
+                <pic:pic xmlns:pic="http://schemas.openxmlformats.org/drawingml/2006/picture">
+                  <pic:nvPicPr>
+                    <pic:cNvPr id="1" name=""/>
+                    <pic:cNvPicPr/>
+                  </pic:nvPicPr>
+                  <pic:blipFill>
+                    <a:blip r:embed="rId13"/>
+                    <a:stretch>
+                      <a:fillRect/>
+                    </a:stretch>
+                  </pic:blipFill>
+                  <pic:spPr>
+                    <a:xfrm>
+                      <a:off x="0" y="0"/>
+                      <a:ext cx="304800" cy="238125"/>
+                    </a:xfrm>
+                    <a:prstGeom prst="rect">
+                      <a:avLst/>
+                    </a:prstGeom>
+                  </pic:spPr>
+                </pic:pic>
+              </a:graphicData>
+            </a:graphic>
+          </wp:inline>
+        </w:drawing>
+      </w:r>
+      <w:r>
+        <w:t xml:space="preserve"> in the upper right-hand corner of Skyline.</w:t>
+      </w:r>
+    </w:p>
+    <w:p>
+      <w:r>
+        <w:t>Now</w:t>
+      </w:r>
+      <w:r>
+        <w:t xml:space="preserve"> we are ready to start by opening the</w:t>
+      </w:r>
+      <w:r>
+        <w:t xml:space="preserve"> WormUnrefined.sky file</w:t>
+      </w:r>
+      <w:r>
+        <w:t>:</w:t>
+      </w:r>
+    </w:p>
+    <w:p>
+      <w:pPr>
+        <w:pStyle w:val="ListParagraph"/>
+        <w:numPr>
+          <w:ilvl w:val="0"/>
+          <w:numId w:val="50"/>
+        </w:numPr>
+      </w:pPr>
+      <w:r>
+        <w:t>D</w:t>
+      </w:r>
+      <w:r>
+        <w:t>ouble-click on the file in the Windows Explorer or</w:t>
+      </w:r>
+      <w:r>
+        <w:br/>
+      </w:r>
+      <w:r>
+        <w:t>i</w:t>
+      </w:r>
+      <w:r>
+        <w:t xml:space="preserve">n a running instance of Skyline, on the </w:t>
+      </w:r>
+      <w:r>
+        <w:rPr>
+          <w:b/>
+        </w:rPr>
+        <w:t>File</w:t>
+      </w:r>
+      <w:r>
+        <w:t xml:space="preserve"> menu, click </w:t>
+      </w:r>
+      <w:r>
+        <w:rPr>
+          <w:b/>
+        </w:rPr>
+        <w:t>Open</w:t>
+      </w:r>
+      <w:r>
+        <w:t xml:space="preserve"> and find and open the file.</w:t>
+      </w:r>
+    </w:p>
+    <w:p>
+      <w:pPr>
+        <w:pStyle w:val="ListParagraph"/>
+      </w:pPr>
+    </w:p>
+    <w:p>
+      <w:pPr>
+        <w:pStyle w:val="Heading1"/>
+      </w:pPr>
+      <w:r>
+        <w:lastRenderedPageBreak/>
+        <w:t>Results Data</w:t>
+      </w:r>
+    </w:p>
+    <w:p>
+      <w:r>
+        <w:t>To get started:</w:t>
+      </w:r>
+    </w:p>
+    <w:p>
+      <w:pPr>
+        <w:pStyle w:val="ListParagraph"/>
+        <w:numPr>
+          <w:ilvl w:val="0"/>
+          <w:numId w:val="50"/>
+        </w:numPr>
+      </w:pPr>
+      <w:r>
+        <w:t xml:space="preserve">Select the first peptide </w:t>
+      </w:r>
+      <w:r>
+        <w:t>(</w:t>
+      </w:r>
+      <w:r>
+        <w:t>YLGAYLLATLGGNASPSAQDVLK</w:t>
+      </w:r>
+      <w:r>
+        <w:t xml:space="preserve">) </w:t>
+      </w:r>
+      <w:r>
+        <w:t>in the document</w:t>
+      </w:r>
+      <w:r>
+        <w:t>.</w:t>
+      </w:r>
+    </w:p>
+    <w:p>
+      <w:pPr>
+        <w:pStyle w:val="ListParagraph"/>
+        <w:numPr>
+          <w:ilvl w:val="0"/>
+          <w:numId w:val="50"/>
+        </w:numPr>
+      </w:pPr>
+      <w:r>
+        <w:t xml:space="preserve">On the </w:t>
+      </w:r>
+      <w:r>
+        <w:rPr>
+          <w:b/>
+          <w:bCs/>
+        </w:rPr>
+        <w:t>View</w:t>
+      </w:r>
+      <w:r>
+        <w:t xml:space="preserve"> menu, choose </w:t>
+      </w:r>
+      <w:r>
+        <w:rPr>
+          <w:b/>
+          <w:bCs/>
+        </w:rPr>
+        <w:t>Auto-Zoom</w:t>
+      </w:r>
+      <w:r>
+        <w:t xml:space="preserve">, and click </w:t>
+      </w:r>
+      <w:r>
+        <w:rPr>
+          <w:b/>
+          <w:bCs/>
+        </w:rPr>
+        <w:t>Best Peak</w:t>
+      </w:r>
+      <w:r>
+        <w:t>.</w:t>
+      </w:r>
+    </w:p>
+    <w:p>
+      <w:pPr>
+        <w:pStyle w:val="ListParagraph"/>
+        <w:numPr>
+          <w:ilvl w:val="0"/>
+          <w:numId w:val="50"/>
+        </w:numPr>
+      </w:pPr>
+      <w:r>
+        <w:t xml:space="preserve">On the </w:t>
+      </w:r>
+      <w:r>
+        <w:rPr>
+          <w:b/>
+          <w:bCs/>
+        </w:rPr>
+        <w:t>View</w:t>
+      </w:r>
+      <w:r>
+        <w:t xml:space="preserve"> menu, choose </w:t>
+      </w:r>
+      <w:r>
+        <w:rPr>
+          <w:b/>
+          <w:bCs/>
+        </w:rPr>
+        <w:t>Ion Types</w:t>
+      </w:r>
+      <w:r>
+        <w:t xml:space="preserve">, and click </w:t>
+      </w:r>
+      <w:r>
+        <w:rPr>
+          <w:b/>
+          <w:bCs/>
+        </w:rPr>
+        <w:t>B</w:t>
+      </w:r>
+      <w:r>
+        <w:t>.</w:t>
+      </w:r>
+    </w:p>
+    <w:p>
+      <w:r>
+        <w:t>Skyline should present</w:t>
+      </w:r>
+      <w:r>
+        <w:t xml:space="preserve"> graphs showing both a corresponding MS/MS spectrum from a library and time-intensity chromatogram data measured for product ions y3 – y15 of this peptide on an instrument in the MacCoss lab:</w:t>
+      </w:r>
+    </w:p>
+    <w:p>
+      <w:r>
+        <w:rPr>
+          <w:noProof/>
+        </w:rPr>
+        <w:drawing>
+          <wp:inline distT="0" distB="0" distL="0" distR="0" wp14:anchorId="21ED7DDC" wp14:editId="773A6C1D">
+            <wp:extent cx="5943600" cy="4134485"/>
+            <wp:effectExtent l="0" t="0" r="0" b="0"/>
+            <wp:docPr id="3" name="Picture 3"/>
+            <wp:cNvGraphicFramePr>
+              <a:graphicFrameLocks xmlns:a="http://schemas.openxmlformats.org/drawingml/2006/main" noChangeAspect="1"/>
+            </wp:cNvGraphicFramePr>
+            <a:graphic xmlns:a="http://schemas.openxmlformats.org/drawingml/2006/main">
+              <a:graphicData uri="http://schemas.openxmlformats.org/drawingml/2006/picture">
+                <pic:pic xmlns:pic="http://schemas.openxmlformats.org/drawingml/2006/picture">
+                  <pic:nvPicPr>
+                    <pic:cNvPr id="1" name=""/>
+                    <pic:cNvPicPr/>
+                  </pic:nvPicPr>
+                  <pic:blipFill>
+                    <a:blip r:embed="rId14"/>
+                    <a:stretch>
+                      <a:fillRect/>
+                    </a:stretch>
+                  </pic:blipFill>
+                  <pic:spPr>
+                    <a:xfrm>
+                      <a:off x="0" y="0"/>
+                      <a:ext cx="5943600" cy="4134485"/>
+                    </a:xfrm>
+                    <a:prstGeom prst="rect">
+                      <a:avLst/>
+                    </a:prstGeom>
+                  </pic:spPr>
+                </pic:pic>
+              </a:graphicData>
+            </a:graphic>
+          </wp:inline>
+        </w:drawing>
+      </w:r>
+    </w:p>
+    <w:p>
+      <w:r>
+        <w:t>Note that the MS/MS library spectrum associated with each peptide is typically derived from experiments conducted on an ion trap mass spectrometer.</w:t>
+      </w:r>
+    </w:p>
+    <w:p>
+      <w:r>
+        <w:t xml:space="preserve">In the peptide view on the left, Skyline displays green, yellow and red </w:t>
+      </w:r>
+      <w:r>
+        <w:t xml:space="preserve">dots left of the peptide sequences.  There are </w:t>
+      </w:r>
+      <w:r>
+        <w:t>peak quality icons</w:t>
+      </w:r>
+      <w:r>
+        <w:t>, and they</w:t>
+      </w:r>
+      <w:r>
+        <w:t xml:space="preserve"> indicate:</w:t>
+      </w:r>
+    </w:p>
+    <w:p>
+      <w:pPr>
+        <w:pStyle w:val="ListParagraph"/>
+        <w:numPr>
+          <w:ilvl w:val="0"/>
+          <w:numId w:val="27"/>
+        </w:numPr>
+      </w:pPr>
+      <w:r>
+        <w:t>Green – All transitions contribute a co-eluting peak to the peak Skyline picked as the best.</w:t>
+      </w:r>
+    </w:p>
+    <w:p>
+      <w:pPr>
+        <w:pStyle w:val="ListParagraph"/>
+        <w:numPr>
+          <w:ilvl w:val="0"/>
+          <w:numId w:val="27"/>
+        </w:numPr>
+      </w:pPr>
+      <w:r>
+        <w:t>Yellow – At least half of the transitions contribute a co-eluting peak.</w:t>
+      </w:r>
+    </w:p>
+    <w:p>
+      <w:pPr>
+        <w:pStyle w:val="ListParagraph"/>
+        <w:numPr>
+          <w:ilvl w:val="0"/>
+          <w:numId w:val="27"/>
+        </w:numPr>
+      </w:pPr>
+      <w:r>
+        <w:t>Red – Less than half of the transitions contribute a co-eluting peak.</w:t>
+      </w:r>
+    </w:p>
+    <w:p>
+      <w:r>
+        <w:lastRenderedPageBreak/>
+        <w:t xml:space="preserve">The chromatogram data was originally imported into this document from 39 Thermo </w:t>
+      </w:r>
+      <w:r>
+        <w:t>RAW</w:t>
+      </w:r>
+      <w:r>
+        <w:t xml:space="preserve"> files</w:t>
+      </w:r>
+      <w:r>
+        <w:t xml:space="preserve">.  To understand why 39 separate sample injections were required for a single measurement of the peptides in this document, first note the numbers in the lower right corner of the Skyline window.  </w:t>
+      </w:r>
+      <w:r>
+        <w:t>Y</w:t>
+      </w:r>
+      <w:r>
+        <w:t>ou can see that the document contains 225 peptides and 2096 transitions</w:t>
+      </w:r>
+      <w:r>
+        <w:t>, which cover</w:t>
+      </w:r>
+      <w:r>
+        <w:t xml:space="preserve"> y3 – y(n-1) for each peptide</w:t>
+      </w:r>
+      <w:r>
+        <w:t xml:space="preserve"> (where </w:t>
+      </w:r>
+      <w:r>
+        <w:rPr>
+          <w:i/>
+        </w:rPr>
+        <w:t xml:space="preserve">n </w:t>
+      </w:r>
+      <w:r>
+        <w:t>is the number of amino acids in the full peptide sequence)</w:t>
+      </w:r>
+      <w:r>
+        <w:t>.</w:t>
+      </w:r>
+    </w:p>
+    <w:p>
+      <w:r>
+        <w:t>The goal of th</w:t>
+      </w:r>
+      <w:r>
+        <w:t>e Skyline</w:t>
+      </w:r>
+      <w:r>
+        <w:t xml:space="preserve"> document</w:t>
+      </w:r>
+      <w:r>
+        <w:t xml:space="preserve"> you are viewing</w:t>
+      </w:r>
+      <w:r>
+        <w:t xml:space="preserve"> is to help determine which peptides can be measured in a specific target matrix, and which a</w:t>
+      </w:r>
+      <w:r>
+        <w:t>re the best transitions for th</w:t>
+      </w:r>
+      <w:r>
+        <w:t>e</w:t>
+      </w:r>
+      <w:r>
+        <w:t xml:space="preserve"> measurable</w:t>
+      </w:r>
+      <w:r>
+        <w:t xml:space="preserve"> peptides.  </w:t>
+      </w:r>
+      <w:r>
+        <w:t>L</w:t>
+      </w:r>
+      <w:r>
+        <w:t xml:space="preserve">arger numbers of transitions per peptide allow us to gain confidence that a </w:t>
+      </w:r>
+      <w:r>
+        <w:t xml:space="preserve">given </w:t>
+      </w:r>
+      <w:r>
+        <w:t xml:space="preserve">peak </w:t>
+      </w:r>
+      <w:proofErr w:type="gramStart"/>
+      <w:r>
+        <w:t xml:space="preserve">actually </w:t>
+      </w:r>
+      <w:r>
+        <w:t>measure</w:t>
+      </w:r>
+      <w:r>
+        <w:t>s</w:t>
+      </w:r>
+      <w:proofErr w:type="gramEnd"/>
+      <w:r>
+        <w:t xml:space="preserve"> the peptide </w:t>
+      </w:r>
+      <w:r>
+        <w:t>of interest</w:t>
+      </w:r>
+      <w:r>
+        <w:t xml:space="preserve">. </w:t>
+      </w:r>
+      <w:r>
+        <w:t xml:space="preserve"> </w:t>
+      </w:r>
+      <w:r>
+        <w:t>This confidence is measured by calculating</w:t>
+      </w:r>
+      <w:r>
+        <w:t xml:space="preserve"> a dot-product correlation</w:t>
+      </w:r>
+      <w:r>
+        <w:t xml:space="preserve"> between the peak intensities of the transitions for the peptide of interest and the</w:t>
+      </w:r>
+      <w:r>
+        <w:t xml:space="preserve"> library spectr</w:t>
+      </w:r>
+      <w:r>
+        <w:t>um</w:t>
+      </w:r>
+      <w:r>
+        <w:fldChar w:fldCharType="begin"/>
+      </w:r>
+      <w:r>
+        <w:instrText xml:space="preserve"> ADDIN REFMGR.CITE &lt;Refman&gt;&lt;Cite&gt;&lt;Author&gt;Prakash&lt;/Author&gt;&lt;Year&gt;2009&lt;/Year&gt;&lt;RecNum&gt;10291&lt;/RecNum&gt;&lt;IDText&gt;Expediting the development of targeted SRM assays: Using data from shotgun proteomics to automate method development&lt;/IDText&gt;&lt;MDL Ref_Type="In Press"&gt;&lt;Ref_Type&gt;In Press&lt;/Ref_Type&gt;&lt;Ref_ID&gt;10291&lt;/Ref_ID&gt;&lt;Title_Primary&gt;Expediting the development of targeted SRM assays: Using data from shotgun proteomics to automate method development&lt;/Title_Primary&gt;&lt;Authors_Primary&gt;Prakash,A.&lt;/Authors_Primary&gt;&lt;Authors_Primary&gt;Tomazela,D.M.&lt;/Authors_Primary&gt;&lt;Authors_Primary&gt;Frewen,B.&lt;/Authors_Primary&gt;&lt;Authors_Primary&gt;Maclean,B.&lt;/Authors_Primary&gt;&lt;Authors_Primary&gt;Merrihew,G.E.&lt;/Authors_Primary&gt;&lt;Authors_Primary&gt;Peterman,S.&lt;/Authors_Primary&gt;&lt;Authors_Primary&gt;MacCoss,M.J.&lt;/Authors_Primary&gt;&lt;Date_Primary&gt;2009&lt;/Date_Primary&gt;&lt;Keywords&gt;proteomics&lt;/Keywords&gt;&lt;Keywords&gt;method&lt;/Keywords&gt;&lt;Reprint&gt;Not in File&lt;/Reprint&gt;&lt;Periodical&gt;J Proteome.Res.&lt;/Periodical&gt;&lt;ZZ_JournalStdAbbrev&gt;&lt;f name="System"&gt;J Proteome.Res.&lt;/f&gt;&lt;/ZZ_JournalStdAbbrev&gt;&lt;ZZ_WorkformID&gt;6&lt;/ZZ_WorkformID&gt;&lt;/MDL&gt;&lt;/Cite&gt;&lt;Cite&gt;&lt;Author&gt;Sherwood&lt;/Author&gt;&lt;Year&gt;2009&lt;/Year&gt;&lt;RecNum&gt;10444&lt;/RecNum&gt;&lt;IDText&gt;Correlation between y-type ions observed in ion trap and triple quadrupole mass spectrometers&lt;/IDText&gt;&lt;MDL Ref_Type="Journal"&gt;&lt;Ref_Type&gt;Journal&lt;/Ref_Type&gt;&lt;Ref_ID&gt;10444&lt;/Ref_ID&gt;&lt;Title_Primary&gt;Correlation between y-type ions observed in ion trap and triple quadrupole mass spectrometers&lt;/Title_Primary&gt;&lt;Authors_Primary&gt;Sherwood,C.A.&lt;/Authors_Primary&gt;&lt;Authors_Primary&gt;Eastham,A.&lt;/Authors_Primary&gt;&lt;Authors_Primary&gt;Lee,L.W.&lt;/Authors_Primary&gt;&lt;Authors_Primary&gt;Risler,J.&lt;/Authors_Primary&gt;&lt;Authors_Primary&gt;Vitek,O.&lt;/Authors_Primary&gt;&lt;Authors_Primary&gt;Martin,D.B.&lt;/Authors_Primary&gt;&lt;Date_Primary&gt;2009/9&lt;/Date_Primary&gt;&lt;Keywords&gt;analysis&lt;/Keywords&gt;&lt;Keywords&gt;Area Under Curve&lt;/Keywords&gt;&lt;Keywords&gt;Biology&lt;/Keywords&gt;&lt;Keywords&gt;chemistry&lt;/Keywords&gt;&lt;Keywords&gt;CURVES&lt;/Keywords&gt;&lt;Keywords&gt;Databases,Protein&lt;/Keywords&gt;&lt;Keywords&gt;Ions&lt;/Keywords&gt;&lt;Keywords&gt;Light&lt;/Keywords&gt;&lt;Keywords&gt;Mass&lt;/Keywords&gt;&lt;Keywords&gt;mass spectrometry&lt;/Keywords&gt;&lt;Keywords&gt;Metabolism&lt;/Keywords&gt;&lt;Keywords&gt;methods&lt;/Keywords&gt;&lt;Keywords&gt;MS&lt;/Keywords&gt;&lt;Keywords&gt;MS&lt;/Keywords&gt;&lt;Keywords&gt;PEPTIDE&lt;/Keywords&gt;&lt;Keywords&gt;Peptide Fragments&lt;/Keywords&gt;&lt;Keywords&gt;Peptides&lt;/Keywords&gt;&lt;Keywords&gt;Protein&lt;/Keywords&gt;&lt;Keywords&gt;Proteins&lt;/Keywords&gt;&lt;Keywords&gt;proteomics&lt;/Keywords&gt;&lt;Keywords&gt;quadrupoles&lt;/Keywords&gt;&lt;Keywords&gt;Research&lt;/Keywords&gt;&lt;Keywords&gt;Research Support&lt;/Keywords&gt;&lt;Keywords&gt;Saccharomyces cerevisiae&lt;/Keywords&gt;&lt;Keywords&gt;Saccharomyces cerevisiae Proteins&lt;/Keywords&gt;&lt;Keywords&gt;SACCHAROMYCES-CEREVISIAE&lt;/Keywords&gt;&lt;Keywords&gt;SPECTRA&lt;/Keywords&gt;&lt;Keywords&gt;Spectrometry&lt;/Keywords&gt;&lt;Keywords&gt;Support&lt;/Keywords&gt;&lt;Keywords&gt;SYSTEM&lt;/Keywords&gt;&lt;Keywords&gt;Systems Biology&lt;/Keywords&gt;&lt;Keywords&gt;Trypsin&lt;/Keywords&gt;&lt;Reprint&gt;Not in File&lt;/Reprint&gt;&lt;Start_Page&gt;4243&lt;/Start_Page&gt;&lt;End_Page&gt;4251&lt;/End_Page&gt;&lt;Periodical&gt;J.Proteome.Res.&lt;/Periodical&gt;&lt;Volume&gt;8&lt;/Volume&gt;&lt;Issue&gt;9&lt;/Issue&gt;&lt;Address&gt;Institute for Systems Biology, Seattle, WA 98103, USA&lt;/Address&gt;&lt;Web_URL&gt;PM:19603825&lt;/Web_URL&gt;&lt;ZZ_JournalStdAbbrev&gt;&lt;f name="System"&gt;J.Proteome.Res.&lt;/f&gt;&lt;/ZZ_JournalStdAbbrev&gt;&lt;ZZ_WorkformID&gt;1&lt;/ZZ_WorkformID&gt;&lt;/MDL&gt;&lt;/Cite&gt;&lt;/Refman&gt;</w:instrText>
+      </w:r>
+      <w:r>
+        <w:fldChar w:fldCharType="separate"/>
+      </w:r>
+      <w:r>
+        <w:rPr>
+          <w:vertAlign w:val="superscript"/>
+        </w:rPr>
+        <w:t>1, 2</w:t>
+      </w:r>
+      <w:r>
+        <w:fldChar w:fldCharType="end"/>
+      </w:r>
+      <w:r>
+        <w:t xml:space="preserve"> for the same peptide</w:t>
+      </w:r>
+      <w:r>
+        <w:t>.</w:t>
+      </w:r>
+    </w:p>
+    <w:p>
+      <w:pPr>
+        <w:pStyle w:val="Heading1"/>
+      </w:pPr>
+      <w:r>
+        <w:t>Unrefined Methods</w:t>
+      </w:r>
+    </w:p>
+    <w:p>
+      <w:r>
+        <w:t>To see how we generated the transition lists required for measuring</w:t>
+      </w:r>
+      <w:r>
+        <w:t xml:space="preserve"> the peptides in</w:t>
+      </w:r>
+      <w:r>
+        <w:t xml:space="preserve"> this document, perform the following steps:</w:t>
+      </w:r>
+    </w:p>
+    <w:p>
+      <w:pPr>
+        <w:pStyle w:val="ListParagraph"/>
+        <w:numPr>
+          <w:ilvl w:val="0"/>
+          <w:numId w:val="28"/>
+        </w:numPr>
+      </w:pPr>
+      <w:r>
+        <w:t xml:space="preserve">On the </w:t>
+      </w:r>
+      <w:r>
+        <w:rPr>
+          <w:b/>
+        </w:rPr>
+        <w:t>File</w:t>
+      </w:r>
+      <w:r>
+        <w:t xml:space="preserve"> menu, choose </w:t>
+      </w:r>
+      <w:r>
+        <w:rPr>
+          <w:b/>
+        </w:rPr>
+        <w:t>Export</w:t>
+      </w:r>
+      <w:r>
+        <w:t xml:space="preserve">, and click </w:t>
+      </w:r>
+      <w:r>
+        <w:rPr>
+          <w:b/>
+        </w:rPr>
+        <w:t>Transition List</w:t>
+      </w:r>
+      <w:r>
+        <w:t>.</w:t>
+      </w:r>
+    </w:p>
+    <w:p>
+      <w:pPr>
+        <w:pStyle w:val="ListParagraph"/>
+        <w:numPr>
+          <w:ilvl w:val="0"/>
+          <w:numId w:val="28"/>
+        </w:numPr>
+      </w:pPr>
+      <w:r>
+        <w:t xml:space="preserve">Choose </w:t>
+      </w:r>
+      <w:r>
+        <w:rPr>
+          <w:b/>
+        </w:rPr>
+        <w:t>Multiple methods</w:t>
+      </w:r>
+      <w:r>
+        <w:t>.</w:t>
+      </w:r>
+    </w:p>
+    <w:p>
+      <w:pPr>
+        <w:pStyle w:val="ListParagraph"/>
+        <w:numPr>
+          <w:ilvl w:val="0"/>
+          <w:numId w:val="28"/>
+        </w:numPr>
+      </w:pPr>
+      <w:r>
+        <w:t xml:space="preserve">Enter </w:t>
+      </w:r>
+      <w:r>
+        <w:t>“</w:t>
+      </w:r>
+      <w:r>
+        <w:t>59</w:t>
+      </w:r>
+      <w:r>
+        <w:t>”</w:t>
+      </w:r>
+      <w:r>
+        <w:t xml:space="preserve"> in the </w:t>
+      </w:r>
+      <w:r>
+        <w:rPr>
+          <w:b/>
+        </w:rPr>
+        <w:t>Max transitions per sample injection</w:t>
+      </w:r>
+      <w:r>
+        <w:t xml:space="preserve"> field</w:t>
+      </w:r>
+      <w:r>
+        <w:t>.</w:t>
+      </w:r>
+    </w:p>
+    <w:p>
+      <w:r>
+        <w:t xml:space="preserve">The </w:t>
+      </w:r>
+      <w:r>
+        <w:rPr>
+          <w:b/>
+        </w:rPr>
+        <w:t>Export Transition List</w:t>
+      </w:r>
+      <w:r>
+        <w:t xml:space="preserve"> form should look like:</w:t>
+      </w:r>
+    </w:p>
+    <w:p>
+      <w:r>
+        <w:rPr>
+          <w:noProof/>
+        </w:rPr>
+        <w:drawing>
+          <wp:inline distT="0" distB="0" distL="0" distR="0" wp14:anchorId="10342CD7" wp14:editId="3CA8EA81">
+            <wp:extent cx="3009900" cy="3676650"/>
+            <wp:effectExtent l="0" t="0" r="0" b="0"/>
+            <wp:docPr id="7" name="Picture 7"/>
+            <wp:cNvGraphicFramePr>
+              <a:graphicFrameLocks xmlns:a="http://schemas.openxmlformats.org/drawingml/2006/main" noChangeAspect="1"/>
+            </wp:cNvGraphicFramePr>
+            <a:graphic xmlns:a="http://schemas.openxmlformats.org/drawingml/2006/main">
+              <a:graphicData uri="http://schemas.openxmlformats.org/drawingml/2006/picture">
+                <pic:pic xmlns:pic="http://schemas.openxmlformats.org/drawingml/2006/picture">
+                  <pic:nvPicPr>
+                    <pic:cNvPr id="1" name=""/>
+                    <pic:cNvPicPr/>
+                  </pic:nvPicPr>
+                  <pic:blipFill>
+                    <a:blip r:embed="rId15"/>
+                    <a:stretch>
+                      <a:fillRect/>
+                    </a:stretch>
+                  </pic:blipFill>
+                  <pic:spPr>
+                    <a:xfrm>
+                      <a:off x="0" y="0"/>
                       <a:ext cx="3009900" cy="3676650"/>
                     </a:xfrm>
                     <a:prstGeom prst="rect">
@@ -1611,6 +2036,7 @@
         </w:numPr>
       </w:pPr>
       <w:r>
+        <w:lastRenderedPageBreak/>
         <w:t xml:space="preserve">Click the </w:t>
       </w:r>
       <w:r>
@@ -1650,7 +2076,19 @@
         </w:numPr>
       </w:pPr>
       <w:r>
-        <w:t xml:space="preserve">Enter ‘worm’ in the </w:t>
+        <w:t>Enter</w:t>
+      </w:r>
+      <w:r>
+        <w:t xml:space="preserve"> “</w:t>
+      </w:r>
+      <w:r>
+        <w:t>worm</w:t>
+      </w:r>
+      <w:r>
+        <w:t>”</w:t>
+      </w:r>
+      <w:r>
+        <w:t xml:space="preserve"> in the </w:t>
       </w:r>
       <w:r>
         <w:rPr>
@@ -1772,7 +2210,7 @@
       </w:r>
     </w:p>
     <w:p>
-      <w:hyperlink r:id="rId13" w:history="1">
+      <w:hyperlink r:id="rId16" w:history="1">
         <w:r>
           <w:rPr>
             <w:rStyle w:val="Hyperlink"/>
@@ -1786,7 +2224,6 @@
     </w:p>
     <w:p>
       <w:r>
-        <w:lastRenderedPageBreak/>
         <w:t>Extract the files into the folder you used before.  This will create a new folder like:</w:t>
       </w:r>
     </w:p>
@@ -1921,7 +2358,15 @@
         <w:t xml:space="preserve">Now you are ready to import the original data yourself.  You don’t have to import it all at once.  This can be useful for checking your data </w:t>
       </w:r>
       <w:r>
-        <w:t xml:space="preserve">before acquisition is completed for all of the </w:t>
+        <w:t xml:space="preserve">before acquisition is completed for </w:t>
+      </w:r>
+      <w:proofErr w:type="gramStart"/>
+      <w:r>
+        <w:t>all of</w:t>
+      </w:r>
+      <w:proofErr w:type="gramEnd"/>
+      <w:r>
+        <w:t xml:space="preserve"> the </w:t>
       </w:r>
       <w:r>
         <w:t xml:space="preserve">transition lists </w:t>
@@ -2010,7 +2455,20 @@
         </w:numPr>
       </w:pPr>
       <w:r>
-        <w:t xml:space="preserve">Enter ‘Unrefined’ in the </w:t>
+        <w:lastRenderedPageBreak/>
+        <w:t xml:space="preserve">Enter </w:t>
+      </w:r>
+      <w:r>
+        <w:t>“</w:t>
+      </w:r>
+      <w:r>
+        <w:t>Unrefined</w:t>
+      </w:r>
+      <w:r>
+        <w:t>”</w:t>
+      </w:r>
+      <w:r>
+        <w:t xml:space="preserve"> in the </w:t>
       </w:r>
       <w:r>
         <w:rPr>
@@ -2064,7 +2522,19 @@
         </w:numPr>
       </w:pPr>
       <w:r>
-        <w:t>Click on the ‘worm_0001.RAW’ file.</w:t>
+        <w:t>Click on the</w:t>
+      </w:r>
+      <w:r>
+        <w:t xml:space="preserve"> “</w:t>
+      </w:r>
+      <w:r>
+        <w:t>worm_0001.RAW</w:t>
+      </w:r>
+      <w:r>
+        <w:t>”</w:t>
+      </w:r>
+      <w:r>
+        <w:t xml:space="preserve"> file.</w:t>
       </w:r>
     </w:p>
     <w:p>
@@ -2076,7 +2546,19 @@
         </w:numPr>
       </w:pPr>
       <w:r>
-        <w:t>Shift-click on the ‘worm_0015.RAW’ file, to select the first 15 files.</w:t>
+        <w:t xml:space="preserve">Shift-click on the </w:t>
+      </w:r>
+      <w:r>
+        <w:t>“</w:t>
+      </w:r>
+      <w:r>
+        <w:t>worm_0015.RAW</w:t>
+      </w:r>
+      <w:r>
+        <w:t>”</w:t>
+      </w:r>
+      <w:r>
+        <w:t xml:space="preserve"> file, to select the first 15 files.</w:t>
       </w:r>
     </w:p>
     <w:p>
@@ -2125,12 +2607,11 @@
         <w:rPr>
           <w:noProof/>
         </w:rPr>
-        <w:lastRenderedPageBreak/>
         <w:drawing>
-          <wp:inline distT="0" distB="0" distL="0" distR="0" wp14:anchorId="77BBEFB7" wp14:editId="18BE7840">
-            <wp:extent cx="5943600" cy="3371850"/>
+          <wp:inline distT="0" distB="0" distL="0" distR="0" wp14:anchorId="367237E8" wp14:editId="3726EFAB">
+            <wp:extent cx="5943600" cy="3365067"/>
             <wp:effectExtent l="0" t="0" r="0" b="0"/>
-            <wp:docPr id="9" name="Picture 9"/>
+            <wp:docPr id="30" name="Picture 30"/>
             <wp:cNvGraphicFramePr>
               <a:graphicFrameLocks xmlns:a="http://schemas.openxmlformats.org/drawingml/2006/main" noChangeAspect="1"/>
             </wp:cNvGraphicFramePr>
@@ -2138,36 +2619,23 @@
               <a:graphicData uri="http://schemas.openxmlformats.org/drawingml/2006/picture">
                 <pic:pic xmlns:pic="http://schemas.openxmlformats.org/drawingml/2006/picture">
                   <pic:nvPicPr>
-                    <pic:cNvPr id="0" name="Picture 1"/>
-                    <pic:cNvPicPr>
-                      <a:picLocks noChangeAspect="1" noChangeArrowheads="1"/>
-                    </pic:cNvPicPr>
+                    <pic:cNvPr id="1" name=""/>
+                    <pic:cNvPicPr/>
                   </pic:nvPicPr>
                   <pic:blipFill>
-                    <a:blip r:embed="rId14">
-                      <a:extLst>
-                        <a:ext uri="{28A0092B-C50C-407E-A947-70E740481C1C}">
-                          <a14:useLocalDpi xmlns:a14="http://schemas.microsoft.com/office/drawing/2010/main" val="0"/>
-                        </a:ext>
-                      </a:extLst>
-                    </a:blip>
-                    <a:srcRect/>
+                    <a:blip r:embed="rId17"/>
                     <a:stretch>
                       <a:fillRect/>
                     </a:stretch>
                   </pic:blipFill>
-                  <pic:spPr bwMode="auto">
+                  <pic:spPr>
                     <a:xfrm>
                       <a:off x="0" y="0"/>
-                      <a:ext cx="5943600" cy="3371850"/>
+                      <a:ext cx="5967932" cy="3378843"/>
                     </a:xfrm>
                     <a:prstGeom prst="rect">
                       <a:avLst/>
                     </a:prstGeom>
-                    <a:noFill/>
-                    <a:ln>
-                      <a:noFill/>
-                    </a:ln>
                   </pic:spPr>
                 </pic:pic>
               </a:graphicData>
@@ -2176,7 +2644,6 @@
         </w:drawing>
       </w:r>
     </w:p>
-    <w:p/>
     <w:p>
       <w:r>
         <w:t>While Skyline caches this data into its high-performance data file, you are free to continue reviewing the results.  You co</w:t>
@@ -2293,7 +2760,19 @@
         </w:numPr>
       </w:pPr>
       <w:r>
-        <w:t>Click on the ‘worm_0016.RAW’ file.</w:t>
+        <w:t xml:space="preserve">Click on the </w:t>
+      </w:r>
+      <w:r>
+        <w:t>“</w:t>
+      </w:r>
+      <w:r>
+        <w:t>worm_0016.RAW</w:t>
+      </w:r>
+      <w:r>
+        <w:t>”</w:t>
+      </w:r>
+      <w:r>
+        <w:t xml:space="preserve"> file.</w:t>
       </w:r>
     </w:p>
     <w:p>
@@ -2305,7 +2784,19 @@
         </w:numPr>
       </w:pPr>
       <w:r>
-        <w:t>Shift-click on the ‘worm_0039.RAW’ file, to select all remaining files.</w:t>
+        <w:t xml:space="preserve">Shift-click on the </w:t>
+      </w:r>
+      <w:r>
+        <w:t>“</w:t>
+      </w:r>
+      <w:r>
+        <w:t>worm_0039.RAW</w:t>
+      </w:r>
+      <w:r>
+        <w:t>”</w:t>
+      </w:r>
+      <w:r>
+        <w:t xml:space="preserve"> file, to select all remaining files.</w:t>
       </w:r>
     </w:p>
     <w:p>
@@ -2339,6 +2830,7 @@
         <w:pStyle w:val="Heading1"/>
       </w:pPr>
       <w:r>
+        <w:lastRenderedPageBreak/>
         <w:t>Simple Manual Refinement</w:t>
       </w:r>
     </w:p>
@@ -2359,12 +2851,19 @@
         <w:t>was originally refined for our ASMS 2009 poster.  It took l</w:t>
       </w:r>
       <w:r>
-        <w:t>ess than one hour to review these peptides, and choose the best three transitions for the ones with well defined peaks closely matching the library spectra.</w:t>
-      </w:r>
-    </w:p>
-    <w:p>
-      <w:r>
-        <w:lastRenderedPageBreak/>
+        <w:t xml:space="preserve">ess than one hour to review these </w:t>
+      </w:r>
+      <w:proofErr w:type="gramStart"/>
+      <w:r>
+        <w:t>peptides, and</w:t>
+      </w:r>
+      <w:proofErr w:type="gramEnd"/>
+      <w:r>
+        <w:t xml:space="preserve"> choose the best three transitions for the ones with well defined peaks closely matching the library spectra.</w:t>
+      </w:r>
+    </w:p>
+    <w:p>
+      <w:r>
         <w:t xml:space="preserve">Looking at the Skyline document </w:t>
       </w:r>
       <w:r>
@@ -2529,6 +3028,7 @@
         <w:rPr>
           <w:noProof/>
         </w:rPr>
+        <w:lastRenderedPageBreak/>
         <w:drawing>
           <wp:inline distT="0" distB="0" distL="0" distR="0" wp14:anchorId="1A204916" wp14:editId="63A0A37D">
             <wp:extent cx="5943600" cy="5030233"/>
@@ -2547,7 +3047,7 @@
                     </pic:cNvPicPr>
                   </pic:nvPicPr>
                   <pic:blipFill>
-                    <a:blip r:embed="rId15">
+                    <a:blip r:embed="rId18">
                       <a:extLst>
                         <a:ext uri="{28A0092B-C50C-407E-A947-70E740481C1C}">
                           <a14:useLocalDpi xmlns:a14="http://schemas.microsoft.com/office/drawing/2010/main" val="0"/>
@@ -2581,7 +3081,6 @@
     </w:p>
     <w:p>
       <w:r>
-        <w:lastRenderedPageBreak/>
         <w:t xml:space="preserve">This </w:t>
       </w:r>
       <w:r>
@@ -2774,7 +3273,21 @@
         <w:rPr>
           <w:b/>
         </w:rPr>
-        <w:t>Score To Run</w:t>
+        <w:t xml:space="preserve">Score </w:t>
+      </w:r>
+      <w:proofErr w:type="gramStart"/>
+      <w:r>
+        <w:rPr>
+          <w:b/>
+        </w:rPr>
+        <w:t>To</w:t>
+      </w:r>
+      <w:proofErr w:type="gramEnd"/>
+      <w:r>
+        <w:rPr>
+          <w:b/>
+        </w:rPr>
+        <w:t xml:space="preserve"> Run</w:t>
       </w:r>
       <w:r>
         <w:t>.</w:t>
@@ -2782,10 +3295,9 @@
     </w:p>
     <w:p>
       <w:r>
+        <w:lastRenderedPageBreak/>
         <w:t>Skyline will display a graph like this:</w:t>
       </w:r>
-    </w:p>
-    <w:p>
       <w:r>
         <w:t xml:space="preserve"> </w:t>
       </w:r>
@@ -2794,10 +3306,10 @@
           <w:noProof/>
         </w:rPr>
         <w:drawing>
-          <wp:inline distT="0" distB="0" distL="0" distR="0" wp14:anchorId="704B5E71" wp14:editId="092ED166">
-            <wp:extent cx="5943600" cy="3244181"/>
+          <wp:inline distT="0" distB="0" distL="0" distR="0" wp14:anchorId="425978EE" wp14:editId="3DC9174A">
+            <wp:extent cx="6620704" cy="3495675"/>
             <wp:effectExtent l="0" t="0" r="0" b="0"/>
-            <wp:docPr id="17" name="Picture 17"/>
+            <wp:docPr id="44" name="Picture 44"/>
             <wp:cNvGraphicFramePr>
               <a:graphicFrameLocks xmlns:a="http://schemas.openxmlformats.org/drawingml/2006/main" noChangeAspect="1"/>
             </wp:cNvGraphicFramePr>
@@ -2805,13 +3317,13 @@
               <a:graphicData uri="http://schemas.openxmlformats.org/drawingml/2006/picture">
                 <pic:pic xmlns:pic="http://schemas.openxmlformats.org/drawingml/2006/picture">
                   <pic:nvPicPr>
-                    <pic:cNvPr id="0" name="Picture 7"/>
+                    <pic:cNvPr id="0" name="Picture 8"/>
                     <pic:cNvPicPr>
                       <a:picLocks noChangeAspect="1" noChangeArrowheads="1"/>
                     </pic:cNvPicPr>
                   </pic:nvPicPr>
                   <pic:blipFill>
-                    <a:blip r:embed="rId16">
+                    <a:blip r:embed="rId19">
                       <a:extLst>
                         <a:ext uri="{28A0092B-C50C-407E-A947-70E740481C1C}">
                           <a14:useLocalDpi xmlns:a14="http://schemas.microsoft.com/office/drawing/2010/main" val="0"/>
@@ -2826,7 +3338,7 @@
                   <pic:spPr bwMode="auto">
                     <a:xfrm>
                       <a:off x="0" y="0"/>
-                      <a:ext cx="5943600" cy="3244181"/>
+                      <a:ext cx="6627833" cy="3499439"/>
                     </a:xfrm>
                     <a:prstGeom prst="rect">
                       <a:avLst/>
@@ -2842,9 +3354,6 @@
           </wp:inline>
         </w:drawing>
       </w:r>
-      <w:r>
-        <w:t xml:space="preserve"> </w:t>
-      </w:r>
     </w:p>
     <w:p>
       <w:r>
@@ -2886,7 +3395,15 @@
     </w:p>
     <w:p>
       <w:r>
-        <w:t xml:space="preserve">By default the graph uses a threshold of r = 0.9 for the residuals of the </w:t>
+        <w:t xml:space="preserve">By </w:t>
+      </w:r>
+      <w:proofErr w:type="gramStart"/>
+      <w:r>
+        <w:t>default</w:t>
+      </w:r>
+      <w:proofErr w:type="gramEnd"/>
+      <w:r>
+        <w:t xml:space="preserve"> the graph uses a threshold of r = 0.9 for the residuals of the </w:t>
       </w:r>
       <w:r>
         <w:t xml:space="preserve">refined </w:t>
@@ -2904,8 +3421,7 @@
         </w:numPr>
       </w:pPr>
       <w:r>
-        <w:lastRenderedPageBreak/>
-        <w:t xml:space="preserve">Right-click on the graph, and click </w:t>
+        <w:t xml:space="preserve">Right-click on the graph and click </w:t>
       </w:r>
       <w:r>
         <w:rPr>
@@ -2926,7 +3442,19 @@
         </w:numPr>
       </w:pPr>
       <w:r>
-        <w:t xml:space="preserve">Enter ‘0.95’ in the </w:t>
+        <w:t xml:space="preserve">Enter </w:t>
+      </w:r>
+      <w:r>
+        <w:t>“</w:t>
+      </w:r>
+      <w:r>
+        <w:t>0.95</w:t>
+      </w:r>
+      <w:r>
+        <w:t>”</w:t>
+      </w:r>
+      <w:r>
+        <w:t xml:space="preserve"> in the </w:t>
       </w:r>
       <w:r>
         <w:rPr>
@@ -2966,14 +3494,18 @@
     </w:p>
     <w:p>
       <w:r>
+        <w:lastRenderedPageBreak/>
+        <w:t xml:space="preserve"> </w:t>
+      </w:r>
+      <w:r>
         <w:rPr>
           <w:noProof/>
         </w:rPr>
         <w:drawing>
-          <wp:inline distT="0" distB="0" distL="0" distR="0" wp14:anchorId="4D835102" wp14:editId="4F8679F6">
-            <wp:extent cx="5943600" cy="3244181"/>
+          <wp:inline distT="0" distB="0" distL="0" distR="0" wp14:anchorId="30853EB2" wp14:editId="72F8DBBA">
+            <wp:extent cx="6229350" cy="3289044"/>
             <wp:effectExtent l="0" t="0" r="0" b="0"/>
-            <wp:docPr id="20" name="Picture 20"/>
+            <wp:docPr id="46" name="Picture 46"/>
             <wp:cNvGraphicFramePr>
               <a:graphicFrameLocks xmlns:a="http://schemas.openxmlformats.org/drawingml/2006/main" noChangeAspect="1"/>
             </wp:cNvGraphicFramePr>
@@ -2981,13 +3513,13 @@
               <a:graphicData uri="http://schemas.openxmlformats.org/drawingml/2006/picture">
                 <pic:pic xmlns:pic="http://schemas.openxmlformats.org/drawingml/2006/picture">
                   <pic:nvPicPr>
-                    <pic:cNvPr id="0" name="Picture 8"/>
+                    <pic:cNvPr id="0" name="Picture 9"/>
                     <pic:cNvPicPr>
                       <a:picLocks noChangeAspect="1" noChangeArrowheads="1"/>
                     </pic:cNvPicPr>
                   </pic:nvPicPr>
                   <pic:blipFill>
-                    <a:blip r:embed="rId17">
+                    <a:blip r:embed="rId20">
                       <a:extLst>
                         <a:ext uri="{28A0092B-C50C-407E-A947-70E740481C1C}">
                           <a14:useLocalDpi xmlns:a14="http://schemas.microsoft.com/office/drawing/2010/main" val="0"/>
@@ -3002,7 +3534,7 @@
                   <pic:spPr bwMode="auto">
                     <a:xfrm>
                       <a:off x="0" y="0"/>
-                      <a:ext cx="5943600" cy="3244181"/>
+                      <a:ext cx="6236561" cy="3292851"/>
                     </a:xfrm>
                     <a:prstGeom prst="rect">
                       <a:avLst/>
@@ -3018,9 +3550,6 @@
           </wp:inline>
         </w:drawing>
       </w:r>
-      <w:r>
-        <w:t xml:space="preserve"> </w:t>
-      </w:r>
     </w:p>
     <w:p>
       <w:r>
@@ -3036,7 +3565,15 @@
         </w:numPr>
       </w:pPr>
       <w:r>
-        <w:t xml:space="preserve">Right-click on the graph, and click </w:t>
+        <w:t xml:space="preserve">Right-click on the </w:t>
+      </w:r>
+      <w:proofErr w:type="gramStart"/>
+      <w:r>
+        <w:t>graph, and</w:t>
+      </w:r>
+      <w:proofErr w:type="gramEnd"/>
+      <w:r>
+        <w:t xml:space="preserve"> click </w:t>
       </w:r>
       <w:r>
         <w:rPr>
@@ -3183,6 +3720,13 @@
       </w:pPr>
     </w:p>
     <w:p>
+      <w:pPr>
+        <w:pStyle w:val="ListParagraph"/>
+        <w:numPr>
+          <w:ilvl w:val="0"/>
+          <w:numId w:val="35"/>
+        </w:numPr>
+      </w:pPr>
       <w:r>
         <w:t xml:space="preserve">To simply accept the values suggested by Skyline, click the </w:t>
       </w:r>
@@ -3240,7 +3784,7 @@
                     </pic:cNvPicPr>
                   </pic:nvPicPr>
                   <pic:blipFill>
-                    <a:blip r:embed="rId18">
+                    <a:blip r:embed="rId21">
                       <a:extLst>
                         <a:ext uri="{28A0092B-C50C-407E-A947-70E740481C1C}">
                           <a14:useLocalDpi xmlns:a14="http://schemas.microsoft.com/office/drawing/2010/main" val="0"/>
@@ -3271,8 +3815,6 @@
           </wp:inline>
         </w:drawing>
       </w:r>
-    </w:p>
-    <w:p>
       <w:r>
         <w:t>The shaded rectangle around this indicator</w:t>
       </w:r>
@@ -3317,7 +3859,69 @@
     </w:p>
     <w:p>
       <w:r>
-        <w:t xml:space="preserve">Before leaving the retention time regression graph to return to manual refinement of this document, notice that many of the outlier points lie on the x-axis.  This means Skyline found no peak at all for the peptide in question.  To understand why, move the mouse cursor over </w:t>
+        <w:t>Before leaving the</w:t>
+      </w:r>
+      <w:r>
+        <w:t xml:space="preserve"> </w:t>
+      </w:r>
+      <w:r>
+        <w:rPr>
+          <w:b/>
+          <w:bCs/>
+        </w:rPr>
+        <w:t>R</w:t>
+      </w:r>
+      <w:r>
+        <w:rPr>
+          <w:b/>
+          <w:bCs/>
+        </w:rPr>
+        <w:t xml:space="preserve">etention </w:t>
+      </w:r>
+      <w:r>
+        <w:rPr>
+          <w:b/>
+          <w:bCs/>
+        </w:rPr>
+        <w:t>T</w:t>
+      </w:r>
+      <w:r>
+        <w:rPr>
+          <w:b/>
+          <w:bCs/>
+        </w:rPr>
+        <w:t>ime</w:t>
+      </w:r>
+      <w:r>
+        <w:rPr>
+          <w:b/>
+          <w:bCs/>
+        </w:rPr>
+        <w:t>s</w:t>
+      </w:r>
+      <w:r>
+        <w:t xml:space="preserve"> regression graph to return to manual refinement of this document, notice that many of the outlier points lie on the x-axis.  This means Skyline found no peak at all for the peptide in question.  To understand why</w:t>
+      </w:r>
+      <w:r>
+        <w:t>:</w:t>
+      </w:r>
+      <w:r>
+        <w:t xml:space="preserve"> </w:t>
+      </w:r>
+    </w:p>
+    <w:p>
+      <w:pPr>
+        <w:pStyle w:val="ListParagraph"/>
+        <w:numPr>
+          <w:ilvl w:val="0"/>
+          <w:numId w:val="35"/>
+        </w:numPr>
+      </w:pPr>
+      <w:r>
+        <w:t>M</w:t>
+      </w:r>
+      <w:r>
+        <w:t xml:space="preserve">ove the mouse cursor over </w:t>
       </w:r>
       <w:r>
         <w:t>the left-most</w:t>
@@ -3332,7 +3936,25 @@
         <w:t xml:space="preserve">until the cursor changes to </w:t>
       </w:r>
       <w:r>
-        <w:t>a hand, and then click the left</w:t>
+        <w:t>a hand</w:t>
+      </w:r>
+      <w:r>
+        <w:t>.</w:t>
+      </w:r>
+    </w:p>
+    <w:p>
+      <w:pPr>
+        <w:pStyle w:val="ListParagraph"/>
+        <w:numPr>
+          <w:ilvl w:val="0"/>
+          <w:numId w:val="35"/>
+        </w:numPr>
+      </w:pPr>
+      <w:r>
+        <w:t>C</w:t>
+      </w:r>
+      <w:r>
+        <w:t>lick the left</w:t>
       </w:r>
       <w:r>
         <w:t xml:space="preserve"> mouse button.</w:t>
@@ -3371,7 +3993,7 @@
                     <pic:cNvPicPr/>
                   </pic:nvPicPr>
                   <pic:blipFill>
-                    <a:blip r:embed="rId19"/>
+                    <a:blip r:embed="rId22"/>
                     <a:stretch>
                       <a:fillRect/>
                     </a:stretch>
@@ -3461,7 +4083,7 @@
                     </pic:cNvPicPr>
                   </pic:nvPicPr>
                   <pic:blipFill>
-                    <a:blip r:embed="rId20">
+                    <a:blip r:embed="rId23">
                       <a:extLst>
                         <a:ext uri="{28A0092B-C50C-407E-A947-70E740481C1C}">
                           <a14:useLocalDpi xmlns:a14="http://schemas.microsoft.com/office/drawing/2010/main" val="0"/>
@@ -3562,19 +4184,23 @@
         </w:numPr>
       </w:pPr>
       <w:r>
-        <w:t>P</w:t>
-      </w:r>
-      <w:r>
-        <w:t xml:space="preserve">ress the </w:t>
-      </w:r>
-      <w:r>
-        <w:rPr>
-          <w:b/>
-        </w:rPr>
-        <w:t>Home</w:t>
-      </w:r>
-      <w:r>
-        <w:t xml:space="preserve"> key and close the retention time regression graph.</w:t>
+        <w:t xml:space="preserve">Click the red x in the upper </w:t>
+      </w:r>
+      <w:r>
+        <w:t xml:space="preserve">right-hand corner of the </w:t>
+      </w:r>
+      <w:r>
+        <w:rPr>
+          <w:b/>
+          <w:bCs/>
+        </w:rPr>
+        <w:t>Retention Times</w:t>
+      </w:r>
+      <w:r>
+        <w:t xml:space="preserve"> </w:t>
+      </w:r>
+      <w:r>
+        <w:t>regression graph.</w:t>
       </w:r>
     </w:p>
     <w:p>
@@ -3612,7 +4238,17 @@
         </w:numPr>
       </w:pPr>
       <w:r>
-        <w:t>Press F11 to zoom in on the best peak in the chromatogram view.</w:t>
+        <w:t xml:space="preserve">Press F11 to zoom in on the </w:t>
+      </w:r>
+      <w:r>
+        <w:rPr>
+          <w:b/>
+          <w:bCs/>
+        </w:rPr>
+        <w:t>Best Peak</w:t>
+      </w:r>
+      <w:r>
+        <w:t xml:space="preserve"> in the chromatogram view.</w:t>
       </w:r>
     </w:p>
     <w:p>
@@ -3656,7 +4292,19 @@
     </w:p>
     <w:p>
       <w:r>
-        <w:t>This last operation exposes the ‘dotp’ value in the peptide view, which is a dot-product similarity metric</w:t>
+        <w:t xml:space="preserve">This last operation exposes the </w:t>
+      </w:r>
+      <w:r>
+        <w:t>“</w:t>
+      </w:r>
+      <w:r>
+        <w:t>dotp</w:t>
+      </w:r>
+      <w:r>
+        <w:t>”</w:t>
+      </w:r>
+      <w:r>
+        <w:t xml:space="preserve"> value in the peptide view, which is a dot-product similarity metric</w:t>
       </w:r>
       <w:r>
         <w:fldChar w:fldCharType="begin"/>
@@ -3697,10 +4345,10 @@
           <w:noProof/>
         </w:rPr>
         <w:drawing>
-          <wp:inline distT="0" distB="0" distL="0" distR="0" wp14:anchorId="37F75512" wp14:editId="45989F9D">
-            <wp:extent cx="2743200" cy="2428692"/>
+          <wp:inline distT="0" distB="0" distL="0" distR="0" wp14:anchorId="5A85EA24" wp14:editId="4A0752A3">
+            <wp:extent cx="2810555" cy="2428875"/>
             <wp:effectExtent l="0" t="0" r="0" b="0"/>
-            <wp:docPr id="18" name="Picture 18"/>
+            <wp:docPr id="52" name="Picture 52"/>
             <wp:cNvGraphicFramePr>
               <a:graphicFrameLocks xmlns:a="http://schemas.openxmlformats.org/drawingml/2006/main" noChangeAspect="1"/>
             </wp:cNvGraphicFramePr>
@@ -3712,7 +4360,7 @@
                     <pic:cNvPicPr/>
                   </pic:nvPicPr>
                   <pic:blipFill>
-                    <a:blip r:embed="rId21"/>
+                    <a:blip r:embed="rId24"/>
                     <a:stretch>
                       <a:fillRect/>
                     </a:stretch>
@@ -3720,7 +4368,7 @@
                   <pic:spPr>
                     <a:xfrm>
                       <a:off x="0" y="0"/>
-                      <a:ext cx="2752693" cy="2437097"/>
+                      <a:ext cx="2817008" cy="2434452"/>
                     </a:xfrm>
                     <a:prstGeom prst="rect">
                       <a:avLst/>
@@ -3744,7 +4392,6 @@
         <w:t>) of the selected peptide is not that good, but all 11 y-ions measured have nicely co-eluting peaks:</w:t>
       </w:r>
     </w:p>
-    <w:p/>
     <w:p>
       <w:r>
         <w:rPr>
@@ -3769,7 +4416,7 @@
                     </pic:cNvPicPr>
                   </pic:nvPicPr>
                   <pic:blipFill>
-                    <a:blip r:embed="rId22">
+                    <a:blip r:embed="rId25">
                       <a:extLst>
                         <a:ext uri="{28A0092B-C50C-407E-A947-70E740481C1C}">
                           <a14:useLocalDpi xmlns:a14="http://schemas.microsoft.com/office/drawing/2010/main" val="0"/>
@@ -3819,10 +4466,10 @@
         </w:rPr>
         <w:lastRenderedPageBreak/>
         <w:drawing>
-          <wp:inline distT="0" distB="0" distL="0" distR="0" wp14:anchorId="338BC90E" wp14:editId="14ACFD9F">
-            <wp:extent cx="5543550" cy="3429000"/>
+          <wp:inline distT="0" distB="0" distL="0" distR="0" wp14:anchorId="6C6F6B1F" wp14:editId="3FC49527">
+            <wp:extent cx="5233465" cy="3581400"/>
             <wp:effectExtent l="0" t="0" r="0" b="0"/>
-            <wp:docPr id="21" name="Picture 21"/>
+            <wp:docPr id="56" name="Picture 56"/>
             <wp:cNvGraphicFramePr>
               <a:graphicFrameLocks xmlns:a="http://schemas.openxmlformats.org/drawingml/2006/main" noChangeAspect="1"/>
             </wp:cNvGraphicFramePr>
@@ -3830,13 +4477,13 @@
               <a:graphicData uri="http://schemas.openxmlformats.org/drawingml/2006/picture">
                 <pic:pic xmlns:pic="http://schemas.openxmlformats.org/drawingml/2006/picture">
                   <pic:nvPicPr>
-                    <pic:cNvPr id="0" name="Picture 9"/>
+                    <pic:cNvPr id="0" name="Picture 14"/>
                     <pic:cNvPicPr>
                       <a:picLocks noChangeAspect="1" noChangeArrowheads="1"/>
                     </pic:cNvPicPr>
                   </pic:nvPicPr>
                   <pic:blipFill>
-                    <a:blip r:embed="rId23">
+                    <a:blip r:embed="rId26">
                       <a:extLst>
                         <a:ext uri="{28A0092B-C50C-407E-A947-70E740481C1C}">
                           <a14:useLocalDpi xmlns:a14="http://schemas.microsoft.com/office/drawing/2010/main" val="0"/>
@@ -3851,7 +4498,7 @@
                   <pic:spPr bwMode="auto">
                     <a:xfrm>
                       <a:off x="0" y="0"/>
-                      <a:ext cx="5543550" cy="3429000"/>
+                      <a:ext cx="5243573" cy="3588317"/>
                     </a:xfrm>
                     <a:prstGeom prst="rect">
                       <a:avLst/>
@@ -3902,6 +4549,11 @@
     </w:p>
     <w:p>
       <w:pPr>
+        <w:pStyle w:val="ListParagraph"/>
+        <w:numPr>
+          <w:ilvl w:val="0"/>
+          <w:numId w:val="57"/>
+        </w:numPr>
         <w:spacing w:after="240"/>
       </w:pPr>
       <w:r>
@@ -3914,10 +4566,10 @@
           <w:noProof/>
         </w:rPr>
         <w:drawing>
-          <wp:inline distT="0" distB="0" distL="0" distR="0" wp14:anchorId="4E3E0AA4" wp14:editId="3D2B023B">
-            <wp:extent cx="3227294" cy="2743200"/>
-            <wp:effectExtent l="0" t="0" r="0" b="0"/>
-            <wp:docPr id="22" name="Picture 22"/>
+          <wp:inline distT="0" distB="0" distL="0" distR="0" wp14:anchorId="1F76825F" wp14:editId="207443D7">
+            <wp:extent cx="3210373" cy="2848373"/>
+            <wp:effectExtent l="0" t="0" r="0" b="9525"/>
+            <wp:docPr id="8" name="Picture 8"/>
             <wp:cNvGraphicFramePr>
               <a:graphicFrameLocks xmlns:a="http://schemas.openxmlformats.org/drawingml/2006/main" noChangeAspect="1"/>
             </wp:cNvGraphicFramePr>
@@ -3929,7 +4581,7 @@
                     <pic:cNvPicPr/>
                   </pic:nvPicPr>
                   <pic:blipFill>
-                    <a:blip r:embed="rId24"/>
+                    <a:blip r:embed="rId27"/>
                     <a:stretch>
                       <a:fillRect/>
                     </a:stretch>
@@ -3937,7 +4589,7 @@
                   <pic:spPr>
                     <a:xfrm>
                       <a:off x="0" y="0"/>
-                      <a:ext cx="3264349" cy="2774696"/>
+                      <a:ext cx="3210373" cy="2848373"/>
                     </a:xfrm>
                     <a:prstGeom prst="rect">
                       <a:avLst/>
@@ -3952,17 +4604,14 @@
     </w:p>
     <w:p>
       <w:r>
+        <w:lastRenderedPageBreak/>
         <w:t xml:space="preserve">The rank numbers on the left are the MS/MS </w:t>
       </w:r>
       <w:r>
         <w:t xml:space="preserve">library </w:t>
       </w:r>
       <w:r>
-        <w:t xml:space="preserve">spectrum peak ranks, while the bracketed numbers to the far right are the SRM peak ranks.  These numbers might help you sort out whether you believe </w:t>
-      </w:r>
-      <w:r>
-        <w:lastRenderedPageBreak/>
-        <w:t>the measurements on these transitions correspond to the</w:t>
+        <w:t>spectrum peak ranks, while the bracketed numbers to the far right are the SRM peak ranks.  These numbers might help you sort out whether you believe the measurements on these transitions correspond to the</w:t>
       </w:r>
       <w:r>
         <w:t xml:space="preserve"> appropriate peaks in the</w:t>
@@ -3995,7 +4644,16 @@
         </w:numPr>
       </w:pPr>
       <w:r>
-        <w:t xml:space="preserve">With the peptide highlighted, press the </w:t>
+        <w:t>With the peptide</w:t>
+      </w:r>
+      <w:r>
+        <w:t xml:space="preserve"> </w:t>
+      </w:r>
+      <w:r>
+        <w:t>VLEAGGLDCDMENANSVVDALK</w:t>
+      </w:r>
+      <w:r>
+        <w:t xml:space="preserve"> highlighted, press the </w:t>
       </w:r>
       <w:r>
         <w:rPr>
@@ -4074,7 +4732,7 @@
         <w:t>candidates that meet the criteria for this level of refinement</w:t>
       </w:r>
       <w:r>
-        <w:t xml:space="preserve">.  All three </w:t>
+        <w:t xml:space="preserve">. All three </w:t>
       </w:r>
       <w:r>
         <w:t xml:space="preserve">peptides </w:t>
@@ -4083,10 +4741,7 @@
         <w:t>have peaks for all transitions, and they have dot-products of 0.</w:t>
       </w:r>
       <w:r>
-        <w:t>87</w:t>
-      </w:r>
-      <w:r>
-        <w:t xml:space="preserve"> </w:t>
+        <w:t xml:space="preserve">87 </w:t>
       </w:r>
       <w:r>
         <w:t>or better.</w:t>
@@ -4098,16 +4753,7 @@
         <w:t xml:space="preserve"> peptide</w:t>
       </w:r>
       <w:r>
-        <w:t>, the first peptide would be easy.  Expand it, and delete all but the 3 most intense product ions, on which both the MS/MS</w:t>
-      </w:r>
-      <w:r>
-        <w:t xml:space="preserve"> library spectrum</w:t>
-      </w:r>
-      <w:r>
-        <w:t xml:space="preserve"> and SRM measurements agree.</w:t>
-      </w:r>
-      <w:r>
-        <w:t xml:space="preserve"> </w:t>
+        <w:t xml:space="preserve">, the first peptide would be easy.  </w:t>
       </w:r>
     </w:p>
     <w:p>
@@ -4119,6 +4765,66 @@
         </w:numPr>
       </w:pPr>
       <w:r>
+        <w:t xml:space="preserve">Make sure that the peptide </w:t>
+      </w:r>
+      <w:r>
+        <w:t>VTLDSLYAPHAGK</w:t>
+      </w:r>
+      <w:r>
+        <w:t xml:space="preserve"> is highlighted</w:t>
+      </w:r>
+    </w:p>
+    <w:p>
+      <w:pPr>
+        <w:pStyle w:val="ListParagraph"/>
+        <w:numPr>
+          <w:ilvl w:val="0"/>
+          <w:numId w:val="51"/>
+        </w:numPr>
+      </w:pPr>
+      <w:r>
+        <w:t>Expand it</w:t>
+      </w:r>
+      <w:r>
+        <w:t xml:space="preserve"> by clicking on the +.</w:t>
+      </w:r>
+      <w:r>
+        <w:t xml:space="preserve"> </w:t>
+      </w:r>
+    </w:p>
+    <w:p>
+      <w:pPr>
+        <w:pStyle w:val="ListParagraph"/>
+        <w:numPr>
+          <w:ilvl w:val="0"/>
+          <w:numId w:val="51"/>
+        </w:numPr>
+      </w:pPr>
+      <w:r>
+        <w:t xml:space="preserve">Target </w:t>
+      </w:r>
+      <w:r>
+        <w:t>all but the 3 most intense product ions, on which both the MS/MS</w:t>
+      </w:r>
+      <w:r>
+        <w:t xml:space="preserve"> library spectrum</w:t>
+      </w:r>
+      <w:r>
+        <w:t xml:space="preserve"> and SRM measurements agree.</w:t>
+      </w:r>
+      <w:r>
+        <w:t xml:space="preserve"> </w:t>
+      </w:r>
+    </w:p>
+    <w:p>
+      <w:pPr>
+        <w:pStyle w:val="ListParagraph"/>
+        <w:numPr>
+          <w:ilvl w:val="0"/>
+          <w:numId w:val="51"/>
+        </w:numPr>
+      </w:pPr>
+      <w:r>
         <w:t xml:space="preserve">Select the </w:t>
       </w:r>
       <w:r>
@@ -4146,6 +4852,24 @@
       </w:r>
       <w:r>
         <w:t xml:space="preserve">spectrum rank 3 and 4 peaks are nearly identical, and keep the three most intense SRM peaks. </w:t>
+      </w:r>
+    </w:p>
+    <w:p>
+      <w:pPr>
+        <w:pStyle w:val="ListParagraph"/>
+        <w:numPr>
+          <w:ilvl w:val="0"/>
+          <w:numId w:val="51"/>
+        </w:numPr>
+      </w:pPr>
+      <w:r>
+        <w:t xml:space="preserve">Highlight the </w:t>
+      </w:r>
+      <w:r>
+        <w:t>LDWALPTAR</w:t>
+      </w:r>
+      <w:r>
+        <w:t xml:space="preserve"> peptide and expand the product ions.</w:t>
       </w:r>
     </w:p>
     <w:p>
@@ -4203,7 +4927,7 @@
                     </pic:cNvPicPr>
                   </pic:nvPicPr>
                   <pic:blipFill>
-                    <a:blip r:embed="rId25">
+                    <a:blip r:embed="rId28">
                       <a:extLst>
                         <a:ext uri="{28A0092B-C50C-407E-A947-70E740481C1C}">
                           <a14:useLocalDpi xmlns:a14="http://schemas.microsoft.com/office/drawing/2010/main" val="0"/>
@@ -4259,7 +4983,7 @@
                     </pic:cNvPicPr>
                   </pic:nvPicPr>
                   <pic:blipFill>
-                    <a:blip r:embed="rId26">
+                    <a:blip r:embed="rId29">
                       <a:extLst>
                         <a:ext uri="{28A0092B-C50C-407E-A947-70E740481C1C}">
                           <a14:useLocalDpi xmlns:a14="http://schemas.microsoft.com/office/drawing/2010/main" val="0"/>
@@ -4296,7 +5020,11 @@
         <w:t xml:space="preserve">Looking at the next peptide and its transitions, you will see that y3 had the third largest peak area in SRM, but y13, with the fourth largest peak, was not much smaller.  </w:t>
       </w:r>
       <w:r>
-        <w:t>If you delete all but the four most intense peaks, y</w:t>
+        <w:t xml:space="preserve">If you delete all but the four most </w:t>
+      </w:r>
+      <w:r>
+        <w:lastRenderedPageBreak/>
+        <w:t>intense peaks, y</w:t>
       </w:r>
       <w:r>
         <w:t xml:space="preserve">ou can press Shift-F11 to zoom out and see that neither </w:t>
@@ -4326,7 +5054,6 @@
         </w:numPr>
       </w:pPr>
       <w:r>
-        <w:lastRenderedPageBreak/>
         <w:t xml:space="preserve">Select all the </w:t>
       </w:r>
       <w:r>
@@ -4390,19 +5117,27 @@
         <w:rPr>
           <w:b/>
         </w:rPr>
-        <w:t>Edit</w:t>
-      </w:r>
-      <w:r>
-        <w:t xml:space="preserve"> menu, choose </w:t>
-      </w:r>
-      <w:r>
-        <w:rPr>
-          <w:b/>
-        </w:rPr>
         <w:t>Refine</w:t>
       </w:r>
       <w:r>
-        <w:t xml:space="preserve">, and click </w:t>
+        <w:rPr>
+          <w:b/>
+        </w:rPr>
+        <w:t xml:space="preserve"> </w:t>
+      </w:r>
+      <w:proofErr w:type="gramStart"/>
+      <w:r>
+        <w:rPr>
+          <w:bCs/>
+        </w:rPr>
+        <w:t>menu</w:t>
+      </w:r>
+      <w:r>
+        <w:t>, and</w:t>
+      </w:r>
+      <w:proofErr w:type="gramEnd"/>
+      <w:r>
+        <w:t xml:space="preserve"> click </w:t>
       </w:r>
       <w:r>
         <w:rPr>
@@ -4444,7 +5179,19 @@
         </w:numPr>
       </w:pPr>
       <w:r>
-        <w:t xml:space="preserve">Enter ‘3’ in the </w:t>
+        <w:t xml:space="preserve">Enter </w:t>
+      </w:r>
+      <w:r>
+        <w:t>“</w:t>
+      </w:r>
+      <w:r>
+        <w:t>3</w:t>
+      </w:r>
+      <w:r>
+        <w:t>”</w:t>
+      </w:r>
+      <w:r>
+        <w:t xml:space="preserve"> in the </w:t>
       </w:r>
       <w:r>
         <w:rPr>
@@ -4507,7 +5254,19 @@
         </w:numPr>
       </w:pPr>
       <w:r>
-        <w:t xml:space="preserve">Enter ‘0.95’ in the </w:t>
+        <w:t xml:space="preserve">Enter </w:t>
+      </w:r>
+      <w:r>
+        <w:t>“</w:t>
+      </w:r>
+      <w:r>
+        <w:t>0.95</w:t>
+      </w:r>
+      <w:r>
+        <w:t>”</w:t>
+      </w:r>
+      <w:r>
+        <w:t xml:space="preserve"> in the </w:t>
       </w:r>
       <w:r>
         <w:rPr>
@@ -4528,13 +5287,22 @@
         </w:numPr>
       </w:pPr>
       <w:r>
-        <w:t>Enter ‘0.</w:t>
+        <w:t xml:space="preserve">Enter </w:t>
+      </w:r>
+      <w:r>
+        <w:t>“</w:t>
+      </w:r>
+      <w:r>
+        <w:t>0.</w:t>
       </w:r>
       <w:r>
         <w:t>8</w:t>
       </w:r>
       <w:r>
-        <w:t xml:space="preserve">’ in the </w:t>
+        <w:t>”</w:t>
+      </w:r>
+      <w:r>
+        <w:t xml:space="preserve"> in the </w:t>
       </w:r>
       <w:r>
         <w:rPr>
@@ -4569,19 +5337,27 @@
     </w:p>
     <w:p>
       <w:r>
-        <w:t>This will leave you with 7</w:t>
-      </w:r>
-      <w:r>
-        <w:t>1</w:t>
-      </w:r>
-      <w:r>
-        <w:t xml:space="preserve"> peptides and 21</w:t>
-      </w:r>
-      <w:r>
-        <w:t>3</w:t>
-      </w:r>
-      <w:r>
-        <w:t xml:space="preserve"> transitions, and they should all be pretty high quality.  Take a moment to review them in the chromatogram graph by doing the following:</w:t>
+        <w:t xml:space="preserve">This will leave you with </w:t>
+      </w:r>
+      <w:r>
+        <w:t xml:space="preserve">80 </w:t>
+      </w:r>
+      <w:r>
+        <w:t xml:space="preserve">peptides and </w:t>
+      </w:r>
+      <w:r>
+        <w:t xml:space="preserve">240 </w:t>
+      </w:r>
+      <w:r>
+        <w:t xml:space="preserve">transitions, and they should all be </w:t>
+      </w:r>
+      <w:proofErr w:type="gramStart"/>
+      <w:r>
+        <w:t>pretty high</w:t>
+      </w:r>
+      <w:proofErr w:type="gramEnd"/>
+      <w:r>
+        <w:t xml:space="preserve"> quality.  Take a moment to review them in the chromatogram graph by doing the following:</w:t>
       </w:r>
     </w:p>
     <w:p>
@@ -4715,16 +5491,11 @@
         </w:numPr>
       </w:pPr>
       <w:r>
-        <w:t xml:space="preserve">On the </w:t>
-      </w:r>
-      <w:r>
-        <w:rPr>
-          <w:b/>
-        </w:rPr>
-        <w:t>Edit</w:t>
-      </w:r>
-      <w:r>
-        <w:t xml:space="preserve"> menu, choose </w:t>
+        <w:t xml:space="preserve">On </w:t>
+      </w:r>
+      <w:proofErr w:type="gramStart"/>
+      <w:r>
+        <w:t xml:space="preserve">the  </w:t>
       </w:r>
       <w:r>
         <w:rPr>
@@ -4732,8 +5503,15 @@
         </w:rPr>
         <w:t>Refine</w:t>
       </w:r>
-      <w:r>
-        <w:t xml:space="preserve">, and click </w:t>
+      <w:proofErr w:type="gramEnd"/>
+      <w:r>
+        <w:rPr>
+          <w:b/>
+        </w:rPr>
+        <w:t xml:space="preserve"> Menu</w:t>
+      </w:r>
+      <w:r>
+        <w:t xml:space="preserve">, click </w:t>
       </w:r>
       <w:r>
         <w:rPr>
@@ -4775,7 +5553,19 @@
         </w:numPr>
       </w:pPr>
       <w:r>
-        <w:t xml:space="preserve">Enter ‘6’ in the </w:t>
+        <w:t>Enter</w:t>
+      </w:r>
+      <w:r>
+        <w:t xml:space="preserve"> ”</w:t>
+      </w:r>
+      <w:r>
+        <w:t>6</w:t>
+      </w:r>
+      <w:r>
+        <w:t>”</w:t>
+      </w:r>
+      <w:r>
+        <w:t xml:space="preserve"> in the </w:t>
       </w:r>
       <w:r>
         <w:rPr>
@@ -4817,7 +5607,19 @@
         </w:numPr>
       </w:pPr>
       <w:r>
-        <w:t xml:space="preserve">Enter ‘0.9’ in the </w:t>
+        <w:t>Enter</w:t>
+      </w:r>
+      <w:r>
+        <w:t xml:space="preserve"> “</w:t>
+      </w:r>
+      <w:r>
+        <w:t>0.9</w:t>
+      </w:r>
+      <w:r>
+        <w:t>”</w:t>
+      </w:r>
+      <w:r>
+        <w:t xml:space="preserve"> in the </w:t>
       </w:r>
       <w:r>
         <w:rPr>
@@ -4838,19 +5640,29 @@
         </w:numPr>
       </w:pPr>
       <w:r>
-        <w:t>Enter ‘0.</w:t>
+        <w:lastRenderedPageBreak/>
+        <w:t>Enter</w:t>
+      </w:r>
+      <w:r>
+        <w:t xml:space="preserve"> “</w:t>
+      </w:r>
+      <w:r>
+        <w:t>0.</w:t>
       </w:r>
       <w:r>
         <w:t>712</w:t>
       </w:r>
       <w:r>
-        <w:t xml:space="preserve">’ in the </w:t>
-      </w:r>
-      <w:r>
-        <w:rPr>
-          <w:b/>
-        </w:rPr>
-        <w:t>Min dot-product</w:t>
+        <w:t>”</w:t>
+      </w:r>
+      <w:r>
+        <w:t xml:space="preserve"> in the </w:t>
+      </w:r>
+      <w:r>
+        <w:rPr>
+          <w:b/>
+        </w:rPr>
+        <w:t>Min dotp</w:t>
       </w:r>
       <w:r>
         <w:t xml:space="preserve"> field.</w:t>
@@ -4882,13 +5694,18 @@
         <w:t xml:space="preserve">This reduces the number of peptides to </w:t>
       </w:r>
       <w:r>
-        <w:t>113</w:t>
-      </w:r>
-      <w:r>
-        <w:t xml:space="preserve"> </w:t>
-      </w:r>
-      <w:r>
-        <w:t xml:space="preserve">and preserves enough transitions to keep the dot-product numbers useful in distinguishing peak quality.  You can make the final refinement pass manually, taking into account factors the </w:t>
+        <w:t xml:space="preserve">127 </w:t>
+      </w:r>
+      <w:r>
+        <w:t xml:space="preserve">and preserves enough transitions to keep the dot-product numbers useful in distinguishing peak quality.  You can make the final refinement pass manually, </w:t>
+      </w:r>
+      <w:proofErr w:type="gramStart"/>
+      <w:r>
+        <w:t>taking into account</w:t>
+      </w:r>
+      <w:proofErr w:type="gramEnd"/>
+      <w:r>
+        <w:t xml:space="preserve"> factors the </w:t>
       </w:r>
       <w:r>
         <w:rPr>
@@ -4905,7 +5722,6 @@
         <w:pStyle w:val="Heading1"/>
       </w:pPr>
       <w:r>
-        <w:lastRenderedPageBreak/>
         <w:t xml:space="preserve">Scheduling for </w:t>
       </w:r>
       <w:r>
@@ -5033,7 +5849,15 @@
     </w:p>
     <w:p>
       <w:r>
-        <w:t>This should remove all of the unrefined results and the chromatogram graph.</w:t>
+        <w:t xml:space="preserve">This should remove </w:t>
+      </w:r>
+      <w:proofErr w:type="gramStart"/>
+      <w:r>
+        <w:t>all of</w:t>
+      </w:r>
+      <w:proofErr w:type="gramEnd"/>
+      <w:r>
+        <w:t xml:space="preserve"> the unrefined results and the chromatogram graph.</w:t>
       </w:r>
     </w:p>
     <w:p>
@@ -5141,7 +5965,21 @@
         <w:rPr>
           <w:b/>
         </w:rPr>
-        <w:t>Browse For Folder</w:t>
+        <w:t xml:space="preserve">Browse </w:t>
+      </w:r>
+      <w:proofErr w:type="gramStart"/>
+      <w:r>
+        <w:rPr>
+          <w:b/>
+        </w:rPr>
+        <w:t>For</w:t>
+      </w:r>
+      <w:proofErr w:type="gramEnd"/>
+      <w:r>
+        <w:rPr>
+          <w:b/>
+        </w:rPr>
+        <w:t xml:space="preserve"> Folder</w:t>
       </w:r>
       <w:r>
         <w:t xml:space="preserve"> form.</w:t>
@@ -5165,7 +6003,19 @@
         <w:t>Do not remove</w:t>
       </w:r>
       <w:r>
-        <w:t xml:space="preserve"> button in the form that appears to ask about removing the common prefix ‘Unscheduled0’.</w:t>
+        <w:t xml:space="preserve"> button in the form that appears to ask about removing the common prefix</w:t>
+      </w:r>
+      <w:r>
+        <w:t xml:space="preserve"> “</w:t>
+      </w:r>
+      <w:r>
+        <w:t>Unscheduled0</w:t>
+      </w:r>
+      <w:r>
+        <w:t>”</w:t>
+      </w:r>
+      <w:r>
+        <w:t>.</w:t>
       </w:r>
     </w:p>
     <w:p>
@@ -5268,7 +6118,11 @@
         <w:t>ine</w:t>
       </w:r>
       <w:r>
-        <w:t xml:space="preserve"> expected retention times for scheduling, we decided to </w:t>
+        <w:t xml:space="preserve"> expected retention times for </w:t>
+      </w:r>
+      <w:r>
+        <w:lastRenderedPageBreak/>
+        <w:t xml:space="preserve">scheduling, we decided to </w:t>
       </w:r>
       <w:r>
         <w:t>allow</w:t>
@@ -5291,7 +6145,15 @@
         <w:t>s</w:t>
       </w:r>
       <w:r>
-        <w:t xml:space="preserve"> similar to the ones we used to measure these peptides by doing the following:</w:t>
+        <w:t xml:space="preserve"> </w:t>
+      </w:r>
+      <w:proofErr w:type="gramStart"/>
+      <w:r>
+        <w:t>similar to</w:t>
+      </w:r>
+      <w:proofErr w:type="gramEnd"/>
+      <w:r>
+        <w:t xml:space="preserve"> the ones we used to measure these peptides by doing the following:</w:t>
       </w:r>
     </w:p>
     <w:p>
@@ -5342,7 +6204,19 @@
         </w:numPr>
       </w:pPr>
       <w:r>
-        <w:t xml:space="preserve">Enter ‘130’ in the </w:t>
+        <w:t>Enter</w:t>
+      </w:r>
+      <w:r>
+        <w:t xml:space="preserve"> “</w:t>
+      </w:r>
+      <w:r>
+        <w:t>130</w:t>
+      </w:r>
+      <w:r>
+        <w:t xml:space="preserve">” </w:t>
+      </w:r>
+      <w:r>
+        <w:t xml:space="preserve">in the </w:t>
       </w:r>
       <w:r>
         <w:rPr>
@@ -5373,12 +6247,11 @@
         <w:rPr>
           <w:noProof/>
         </w:rPr>
-        <w:lastRenderedPageBreak/>
         <w:drawing>
-          <wp:inline distT="0" distB="0" distL="0" distR="0" wp14:anchorId="7161C428" wp14:editId="4EAF1F2D">
+          <wp:inline distT="0" distB="0" distL="0" distR="0" wp14:anchorId="7F180269" wp14:editId="57217C31">
             <wp:extent cx="3009900" cy="3676650"/>
             <wp:effectExtent l="0" t="0" r="0" b="0"/>
-            <wp:docPr id="37" name="Picture 37"/>
+            <wp:docPr id="23" name="Picture 23"/>
             <wp:cNvGraphicFramePr>
               <a:graphicFrameLocks xmlns:a="http://schemas.openxmlformats.org/drawingml/2006/main" noChangeAspect="1"/>
             </wp:cNvGraphicFramePr>
@@ -5390,7 +6263,7 @@
                     <pic:cNvPicPr/>
                   </pic:nvPicPr>
                   <pic:blipFill>
-                    <a:blip r:embed="rId27"/>
+                    <a:blip r:embed="rId30"/>
                     <a:stretch>
                       <a:fillRect/>
                     </a:stretch>
@@ -5441,7 +6314,19 @@
         </w:numPr>
       </w:pPr>
       <w:r>
-        <w:t xml:space="preserve">Enter ‘Unscheduled’ in the </w:t>
+        <w:t>Enter</w:t>
+      </w:r>
+      <w:r>
+        <w:t xml:space="preserve"> “</w:t>
+      </w:r>
+      <w:r>
+        <w:t>Unscheduled</w:t>
+      </w:r>
+      <w:r>
+        <w:t xml:space="preserve">” </w:t>
+      </w:r>
+      <w:r>
+        <w:t xml:space="preserve">in the </w:t>
       </w:r>
       <w:r>
         <w:rPr>
@@ -5519,7 +6404,13 @@
         <w:t xml:space="preserve"> </w:t>
       </w:r>
       <w:r>
-        <w:t>chart.</w:t>
+        <w:t>chart</w:t>
+      </w:r>
+      <w:r>
+        <w:t xml:space="preserve"> (by clicking on the red x)</w:t>
+      </w:r>
+      <w:r>
+        <w:t>.</w:t>
       </w:r>
     </w:p>
     <w:p>
@@ -5590,13 +6481,14 @@
     </w:p>
     <w:p>
       <w:r>
-        <w:t xml:space="preserve">Skyline should be showing charts for both </w:t>
-      </w:r>
-      <w:r>
-        <w:t xml:space="preserve">of the </w:t>
-      </w:r>
-      <w:r>
-        <w:t>replicates you created, as shown below:</w:t>
+        <w:lastRenderedPageBreak/>
+        <w:t xml:space="preserve">Skyline should be showing charts for </w:t>
+      </w:r>
+      <w:r>
+        <w:t>both replicates</w:t>
+      </w:r>
+      <w:r>
+        <w:t xml:space="preserve"> you created, as shown below:</w:t>
       </w:r>
     </w:p>
     <w:p>
@@ -5604,12 +6496,11 @@
         <w:rPr>
           <w:noProof/>
         </w:rPr>
-        <w:lastRenderedPageBreak/>
         <w:drawing>
-          <wp:inline distT="0" distB="0" distL="0" distR="0" wp14:anchorId="5FEF2821" wp14:editId="74E36B47">
+          <wp:inline distT="0" distB="0" distL="0" distR="0" wp14:anchorId="32295E3D" wp14:editId="593144DE">
             <wp:extent cx="5943600" cy="3085465"/>
             <wp:effectExtent l="0" t="0" r="0" b="0"/>
-            <wp:docPr id="38" name="Picture 38"/>
+            <wp:docPr id="26" name="Picture 26"/>
             <wp:cNvGraphicFramePr>
               <a:graphicFrameLocks xmlns:a="http://schemas.openxmlformats.org/drawingml/2006/main" noChangeAspect="1"/>
             </wp:cNvGraphicFramePr>
@@ -5621,7 +6512,7 @@
                     <pic:cNvPicPr/>
                   </pic:nvPicPr>
                   <pic:blipFill>
-                    <a:blip r:embed="rId28"/>
+                    <a:blip r:embed="rId31"/>
                     <a:stretch>
                       <a:fillRect/>
                     </a:stretch>
@@ -5655,7 +6546,7 @@
       </w:r>
       <w:r>
         <w:rPr>
-          <w:b/>
+          <w:bCs/>
         </w:rPr>
         <w:t>Shift-F11</w:t>
       </w:r>
@@ -5688,7 +6579,7 @@
       </w:r>
       <w:r>
         <w:rPr>
-          <w:b/>
+          <w:bCs/>
         </w:rPr>
         <w:t>F11</w:t>
       </w:r>
@@ -5750,6 +6641,7 @@
         <w:rPr>
           <w:noProof/>
         </w:rPr>
+        <w:lastRenderedPageBreak/>
         <w:drawing>
           <wp:inline distT="0" distB="0" distL="0" distR="0" wp14:anchorId="48286E14" wp14:editId="5213C750">
             <wp:extent cx="5514975" cy="3193723"/>
@@ -5768,7 +6660,7 @@
                     </pic:cNvPicPr>
                   </pic:nvPicPr>
                   <pic:blipFill>
-                    <a:blip r:embed="rId29">
+                    <a:blip r:embed="rId32">
                       <a:extLst>
                         <a:ext uri="{28A0092B-C50C-407E-A947-70E740481C1C}">
                           <a14:useLocalDpi xmlns:a14="http://schemas.microsoft.com/office/drawing/2010/main" val="0"/>
@@ -5802,7 +6694,6 @@
     </w:p>
     <w:p>
       <w:r>
-        <w:lastRenderedPageBreak/>
         <w:t xml:space="preserve">From this graph, you can see the number of concurrent transitions the instrument will measure over your </w:t>
       </w:r>
       <w:r>
@@ -5849,7 +6740,15 @@
     </w:p>
     <w:p>
       <w:r>
-        <w:t>Choosing the time window you will actually use for you</w:t>
+        <w:t xml:space="preserve">Choosing the time </w:t>
+      </w:r>
+      <w:proofErr w:type="gramStart"/>
+      <w:r>
+        <w:t>window</w:t>
+      </w:r>
+      <w:proofErr w:type="gramEnd"/>
+      <w:r>
+        <w:t xml:space="preserve"> you will actually use for you</w:t>
       </w:r>
       <w:r>
         <w:t>r</w:t>
@@ -5872,7 +6771,15 @@
     </w:p>
     <w:p>
       <w:r>
-        <w:t xml:space="preserve">We used a 4 minute window in this experiment </w:t>
+        <w:t xml:space="preserve">We used a </w:t>
+      </w:r>
+      <w:proofErr w:type="gramStart"/>
+      <w:r>
+        <w:t>4 minute</w:t>
+      </w:r>
+      <w:proofErr w:type="gramEnd"/>
+      <w:r>
+        <w:t xml:space="preserve"> window in this experiment </w:t>
       </w:r>
       <w:r>
         <w:t>to allow</w:t>
@@ -5968,7 +6875,19 @@
         </w:numPr>
       </w:pPr>
       <w:r>
-        <w:t xml:space="preserve">Enter ‘4’ in the </w:t>
+        <w:t>Enter</w:t>
+      </w:r>
+      <w:r>
+        <w:t xml:space="preserve"> “</w:t>
+      </w:r>
+      <w:r>
+        <w:t>4</w:t>
+      </w:r>
+      <w:r>
+        <w:t xml:space="preserve">” </w:t>
+      </w:r>
+      <w:r>
+        <w:t xml:space="preserve">in the </w:t>
       </w:r>
       <w:r>
         <w:rPr>
@@ -6001,946 +6920,10 @@
         </w:rPr>
         <w:lastRenderedPageBreak/>
         <w:drawing>
-          <wp:inline distT="0" distB="0" distL="0" distR="0" wp14:anchorId="0A9DCA0B" wp14:editId="625CC25D">
+          <wp:inline distT="0" distB="0" distL="0" distR="0" wp14:anchorId="1054DFE3" wp14:editId="231DCB6D">
             <wp:extent cx="3781425" cy="5191125"/>
             <wp:effectExtent l="0" t="0" r="9525" b="9525"/>
-            <wp:docPr id="41" name="Picture 41"/>
-            <wp:cNvGraphicFramePr>
-              <a:graphicFrameLocks xmlns:a="http://schemas.openxmlformats.org/drawingml/2006/main" noChangeAspect="1"/>
-            </wp:cNvGraphicFramePr>
-            <a:graphic xmlns:a="http://schemas.openxmlformats.org/drawingml/2006/main">
-              <a:graphicData uri="http://schemas.openxmlformats.org/drawingml/2006/picture">
-                <pic:pic xmlns:pic="http://schemas.openxmlformats.org/drawingml/2006/picture">
-                  <pic:nvPicPr>
-                    <pic:cNvPr id="1" name=""/>
-                    <pic:cNvPicPr/>
-                  </pic:nvPicPr>
-                  <pic:blipFill>
-                    <a:blip r:embed="rId30"/>
-                    <a:stretch>
-                      <a:fillRect/>
-                    </a:stretch>
-                  </pic:blipFill>
-                  <pic:spPr>
-                    <a:xfrm>
-                      <a:off x="0" y="0"/>
-                      <a:ext cx="3781425" cy="5191125"/>
-                    </a:xfrm>
-                    <a:prstGeom prst="rect">
-                      <a:avLst/>
-                    </a:prstGeom>
-                  </pic:spPr>
-                </pic:pic>
-              </a:graphicData>
-            </a:graphic>
-          </wp:inline>
-        </w:drawing>
-      </w:r>
-    </w:p>
-    <w:p>
-      <w:pPr>
-        <w:pStyle w:val="ListParagraph"/>
-        <w:numPr>
-          <w:ilvl w:val="0"/>
-          <w:numId w:val="43"/>
-        </w:numPr>
-      </w:pPr>
-      <w:r>
-        <w:t xml:space="preserve">Click the </w:t>
-      </w:r>
-      <w:r>
-        <w:rPr>
-          <w:b/>
-        </w:rPr>
-        <w:t>OK</w:t>
-      </w:r>
-      <w:r>
-        <w:t xml:space="preserve"> button.</w:t>
-      </w:r>
-    </w:p>
-    <w:p>
-      <w:pPr>
-        <w:pStyle w:val="ListParagraph"/>
-        <w:numPr>
-          <w:ilvl w:val="0"/>
-          <w:numId w:val="43"/>
-        </w:numPr>
-      </w:pPr>
-      <w:r>
-        <w:t xml:space="preserve">On the </w:t>
-      </w:r>
-      <w:r>
-        <w:rPr>
-          <w:b/>
-        </w:rPr>
-        <w:t>File</w:t>
-      </w:r>
-      <w:r>
-        <w:t xml:space="preserve"> menu, choose </w:t>
-      </w:r>
-      <w:r>
-        <w:rPr>
-          <w:b/>
-        </w:rPr>
-        <w:t>Export</w:t>
-      </w:r>
-      <w:r>
-        <w:t xml:space="preserve">, and click </w:t>
-      </w:r>
-      <w:r>
-        <w:rPr>
-          <w:b/>
-        </w:rPr>
-        <w:t>Transition List</w:t>
-      </w:r>
-      <w:r>
-        <w:t>.</w:t>
-      </w:r>
-    </w:p>
-    <w:p>
-      <w:pPr>
-        <w:pStyle w:val="ListParagraph"/>
-        <w:numPr>
-          <w:ilvl w:val="0"/>
-          <w:numId w:val="43"/>
-        </w:numPr>
-      </w:pPr>
-      <w:r>
-        <w:t xml:space="preserve">Choose </w:t>
-      </w:r>
-      <w:r>
-        <w:rPr>
-          <w:b/>
-        </w:rPr>
-        <w:t>Single method</w:t>
-      </w:r>
-      <w:r>
-        <w:t>.</w:t>
-      </w:r>
-    </w:p>
-    <w:p>
-      <w:pPr>
-        <w:pStyle w:val="ListParagraph"/>
-        <w:numPr>
-          <w:ilvl w:val="0"/>
-          <w:numId w:val="43"/>
-        </w:numPr>
-      </w:pPr>
-      <w:r>
-        <w:t>Select ‘</w:t>
-      </w:r>
-      <w:r>
-        <w:rPr>
-          <w:b/>
-        </w:rPr>
-        <w:t>Scheduled</w:t>
-      </w:r>
-      <w:r>
-        <w:t xml:space="preserve">’ in the </w:t>
-      </w:r>
-      <w:r>
-        <w:rPr>
-          <w:b/>
-        </w:rPr>
-        <w:t>Method Type</w:t>
-      </w:r>
-      <w:r>
-        <w:t xml:space="preserve"> list.</w:t>
-      </w:r>
-    </w:p>
-    <w:p>
-      <w:r>
-        <w:t xml:space="preserve">The </w:t>
-      </w:r>
-      <w:r>
-        <w:rPr>
-          <w:b/>
-        </w:rPr>
-        <w:t>Export Transition List</w:t>
-      </w:r>
-      <w:r>
-        <w:t xml:space="preserve"> form should look like:</w:t>
-      </w:r>
-    </w:p>
-    <w:p>
-      <w:r>
-        <w:rPr>
-          <w:noProof/>
-        </w:rPr>
-        <w:lastRenderedPageBreak/>
-        <w:drawing>
-          <wp:inline distT="0" distB="0" distL="0" distR="0" wp14:anchorId="149B3F9F" wp14:editId="22E4716F">
-            <wp:extent cx="3009900" cy="3676650"/>
-            <wp:effectExtent l="0" t="0" r="0" b="0"/>
-            <wp:docPr id="45" name="Picture 45"/>
-            <wp:cNvGraphicFramePr>
-              <a:graphicFrameLocks xmlns:a="http://schemas.openxmlformats.org/drawingml/2006/main" noChangeAspect="1"/>
-            </wp:cNvGraphicFramePr>
-            <a:graphic xmlns:a="http://schemas.openxmlformats.org/drawingml/2006/main">
-              <a:graphicData uri="http://schemas.openxmlformats.org/drawingml/2006/picture">
-                <pic:pic xmlns:pic="http://schemas.openxmlformats.org/drawingml/2006/picture">
-                  <pic:nvPicPr>
-                    <pic:cNvPr id="1" name=""/>
-                    <pic:cNvPicPr/>
-                  </pic:nvPicPr>
-                  <pic:blipFill>
-                    <a:blip r:embed="rId31"/>
-                    <a:stretch>
-                      <a:fillRect/>
-                    </a:stretch>
-                  </pic:blipFill>
-                  <pic:spPr>
-                    <a:xfrm>
-                      <a:off x="0" y="0"/>
-                      <a:ext cx="3009900" cy="3676650"/>
-                    </a:xfrm>
-                    <a:prstGeom prst="rect">
-                      <a:avLst/>
-                    </a:prstGeom>
-                  </pic:spPr>
-                </pic:pic>
-              </a:graphicData>
-            </a:graphic>
-          </wp:inline>
-        </w:drawing>
-      </w:r>
-    </w:p>
-    <w:p>
-      <w:pPr>
-        <w:pStyle w:val="ListParagraph"/>
-        <w:numPr>
-          <w:ilvl w:val="0"/>
-          <w:numId w:val="44"/>
-        </w:numPr>
-      </w:pPr>
-      <w:r>
-        <w:t xml:space="preserve">Click the </w:t>
-      </w:r>
-      <w:r>
-        <w:rPr>
-          <w:b/>
-        </w:rPr>
-        <w:t>OK</w:t>
-      </w:r>
-      <w:r>
-        <w:t xml:space="preserve"> button.</w:t>
-      </w:r>
-    </w:p>
-    <w:p>
-      <w:pPr>
-        <w:pStyle w:val="ListParagraph"/>
-        <w:numPr>
-          <w:ilvl w:val="0"/>
-          <w:numId w:val="44"/>
-        </w:numPr>
-      </w:pPr>
-      <w:r>
-        <w:rPr>
-          <w:noProof/>
-        </w:rPr>
-        <w:t>On the</w:t>
-      </w:r>
-      <w:r>
-        <w:rPr>
-          <w:noProof/>
-        </w:rPr>
-        <w:t xml:space="preserve"> </w:t>
-      </w:r>
-      <w:r>
-        <w:rPr>
-          <w:b/>
-          <w:noProof/>
-        </w:rPr>
-        <w:t xml:space="preserve"> </w:t>
-      </w:r>
-      <w:r>
-        <w:rPr>
-          <w:b/>
-          <w:noProof/>
-        </w:rPr>
-        <w:t xml:space="preserve">Scheduling Data </w:t>
-      </w:r>
-      <w:r>
-        <w:rPr>
-          <w:noProof/>
-        </w:rPr>
-        <w:t>form</w:t>
-      </w:r>
-      <w:r>
-        <w:rPr>
-          <w:noProof/>
-        </w:rPr>
-        <w:t xml:space="preserve"> that appears, choose</w:t>
-      </w:r>
-      <w:r>
-        <w:rPr>
-          <w:noProof/>
-        </w:rPr>
-        <w:t xml:space="preserve"> </w:t>
-      </w:r>
-      <w:r>
-        <w:rPr>
-          <w:b/>
-          <w:bCs/>
-          <w:noProof/>
-        </w:rPr>
-        <w:t>Use retention time average</w:t>
-      </w:r>
-      <w:r>
-        <w:rPr>
-          <w:noProof/>
-        </w:rPr>
-        <w:t>.</w:t>
-      </w:r>
-    </w:p>
-    <w:p>
-      <w:pPr>
-        <w:pStyle w:val="ListParagraph"/>
-        <w:numPr>
-          <w:ilvl w:val="0"/>
-          <w:numId w:val="44"/>
-        </w:numPr>
-      </w:pPr>
-      <w:r>
-        <w:t xml:space="preserve">Click the </w:t>
-      </w:r>
-      <w:r>
-        <w:rPr>
-          <w:b/>
-        </w:rPr>
-        <w:t>OK</w:t>
-      </w:r>
-      <w:r>
-        <w:t xml:space="preserve"> button.</w:t>
-      </w:r>
-    </w:p>
-    <w:p>
-      <w:pPr>
-        <w:pStyle w:val="ListParagraph"/>
-        <w:numPr>
-          <w:ilvl w:val="0"/>
-          <w:numId w:val="44"/>
-        </w:numPr>
-      </w:pPr>
-      <w:r>
-        <w:t xml:space="preserve">Enter ‘Scheduled’ in the </w:t>
-      </w:r>
-      <w:r>
-        <w:rPr>
-          <w:b/>
-        </w:rPr>
-        <w:t>File name</w:t>
-      </w:r>
-      <w:r>
-        <w:t xml:space="preserve"> field.</w:t>
-      </w:r>
-    </w:p>
-    <w:p>
-      <w:pPr>
-        <w:pStyle w:val="ListParagraph"/>
-        <w:numPr>
-          <w:ilvl w:val="0"/>
-          <w:numId w:val="44"/>
-        </w:numPr>
-      </w:pPr>
-      <w:r>
-        <w:t xml:space="preserve">Click the </w:t>
-      </w:r>
-      <w:r>
-        <w:rPr>
-          <w:b/>
-        </w:rPr>
-        <w:t>Save</w:t>
-      </w:r>
-      <w:r>
-        <w:t xml:space="preserve"> button.</w:t>
-      </w:r>
-    </w:p>
-    <w:p>
-      <w:r>
-        <w:t xml:space="preserve">In the MethodRefine folder, you will find a new transition list </w:t>
-      </w:r>
-      <w:r>
-        <w:t>file</w:t>
-      </w:r>
-      <w:r>
-        <w:t xml:space="preserve"> (Scheduled.csv) for scheduled SRM of the remaining peptides.</w:t>
-      </w:r>
-      <w:r>
-        <w:t xml:space="preserve">  If you look at the file in Excel, you can see that start and stop times, 4 minutes apart, have been added in columns D and E:</w:t>
-      </w:r>
-    </w:p>
-    <w:p>
-      <w:r>
-        <w:rPr>
-          <w:noProof/>
-        </w:rPr>
-        <w:drawing>
-          <wp:inline distT="0" distB="0" distL="0" distR="0" wp14:anchorId="40A6333C" wp14:editId="43086202">
-            <wp:extent cx="5791200" cy="2305050"/>
-            <wp:effectExtent l="0" t="0" r="0" b="0"/>
-            <wp:docPr id="4" name="Picture 4"/>
-            <wp:cNvGraphicFramePr>
-              <a:graphicFrameLocks xmlns:a="http://schemas.openxmlformats.org/drawingml/2006/main" noChangeAspect="1"/>
-            </wp:cNvGraphicFramePr>
-            <a:graphic xmlns:a="http://schemas.openxmlformats.org/drawingml/2006/main">
-              <a:graphicData uri="http://schemas.openxmlformats.org/drawingml/2006/picture">
-                <pic:pic xmlns:pic="http://schemas.openxmlformats.org/drawingml/2006/picture">
-                  <pic:nvPicPr>
-                    <pic:cNvPr id="1" name=""/>
-                    <pic:cNvPicPr/>
-                  </pic:nvPicPr>
-                  <pic:blipFill>
-                    <a:blip r:embed="rId32"/>
-                    <a:stretch>
-                      <a:fillRect/>
-                    </a:stretch>
-                  </pic:blipFill>
-                  <pic:spPr>
-                    <a:xfrm>
-                      <a:off x="0" y="0"/>
-                      <a:ext cx="5791200" cy="2305050"/>
-                    </a:xfrm>
-                    <a:prstGeom prst="rect">
-                      <a:avLst/>
-                    </a:prstGeom>
-                  </pic:spPr>
-                </pic:pic>
-              </a:graphicData>
-            </a:graphic>
-          </wp:inline>
-        </w:drawing>
-      </w:r>
-    </w:p>
-    <w:p>
-      <w:pPr>
-        <w:pStyle w:val="Heading1"/>
-      </w:pPr>
-      <w:r>
-        <w:lastRenderedPageBreak/>
-        <w:t>Reviewing Multi-Replicate Data</w:t>
-      </w:r>
-    </w:p>
-    <w:p>
-      <w:r>
-        <w:t>You are now ready to begin another c</w:t>
-      </w:r>
-      <w:r>
-        <w:t>ycle of refinement of this SRM method</w:t>
-      </w:r>
-      <w:r>
-        <w:t>.  In the experiment you are following, we chose to begin running multiple technical replicates to become more familiar with the peptides we were measuring and any potential issues they might still have, such as:</w:t>
-      </w:r>
-    </w:p>
-    <w:p>
-      <w:pPr>
-        <w:pStyle w:val="ListParagraph"/>
-        <w:numPr>
-          <w:ilvl w:val="0"/>
-          <w:numId w:val="45"/>
-        </w:numPr>
-      </w:pPr>
-      <w:r>
-        <w:t>Peak area variance</w:t>
-      </w:r>
-    </w:p>
-    <w:p>
-      <w:pPr>
-        <w:pStyle w:val="ListParagraph"/>
-        <w:numPr>
-          <w:ilvl w:val="0"/>
-          <w:numId w:val="45"/>
-        </w:numPr>
-      </w:pPr>
-      <w:r>
-        <w:t>Retention time variance</w:t>
-      </w:r>
-    </w:p>
-    <w:p>
-      <w:pPr>
-        <w:pStyle w:val="ListParagraph"/>
-        <w:numPr>
-          <w:ilvl w:val="0"/>
-          <w:numId w:val="45"/>
-        </w:numPr>
-      </w:pPr>
-      <w:r>
-        <w:t>Potential interference</w:t>
-      </w:r>
-    </w:p>
-    <w:p>
-      <w:r>
-        <w:t>To review the data for the 5 injections we measured for this method, perform the following steps:</w:t>
-      </w:r>
-    </w:p>
-    <w:p>
-      <w:pPr>
-        <w:pStyle w:val="ListParagraph"/>
-        <w:numPr>
-          <w:ilvl w:val="0"/>
-          <w:numId w:val="46"/>
-        </w:numPr>
-      </w:pPr>
-      <w:r>
-        <w:t xml:space="preserve">On the </w:t>
-      </w:r>
-      <w:r>
-        <w:rPr>
-          <w:b/>
-        </w:rPr>
-        <w:t>Edit</w:t>
-      </w:r>
-      <w:r>
-        <w:t xml:space="preserve"> menu, click </w:t>
-      </w:r>
-      <w:r>
-        <w:rPr>
-          <w:b/>
-        </w:rPr>
-        <w:t>Manage Results</w:t>
-      </w:r>
-      <w:r>
-        <w:t>.</w:t>
-      </w:r>
-    </w:p>
-    <w:p>
-      <w:pPr>
-        <w:pStyle w:val="ListParagraph"/>
-        <w:numPr>
-          <w:ilvl w:val="0"/>
-          <w:numId w:val="46"/>
-        </w:numPr>
-      </w:pPr>
-      <w:r>
-        <w:t xml:space="preserve">Click the </w:t>
-      </w:r>
-      <w:r>
-        <w:rPr>
-          <w:b/>
-        </w:rPr>
-        <w:t>Remove All</w:t>
-      </w:r>
-      <w:r>
-        <w:t xml:space="preserve"> button.</w:t>
-      </w:r>
-    </w:p>
-    <w:p>
-      <w:pPr>
-        <w:pStyle w:val="ListParagraph"/>
-        <w:numPr>
-          <w:ilvl w:val="0"/>
-          <w:numId w:val="46"/>
-        </w:numPr>
-      </w:pPr>
-      <w:r>
-        <w:t xml:space="preserve">Click the </w:t>
-      </w:r>
-      <w:r>
-        <w:rPr>
-          <w:b/>
-        </w:rPr>
-        <w:t>OK</w:t>
-      </w:r>
-      <w:r>
-        <w:t xml:space="preserve"> button.</w:t>
-      </w:r>
-    </w:p>
-    <w:p>
-      <w:r>
-        <w:t>This should remove the unscheduled replicates and their chromatogram graphs.</w:t>
-      </w:r>
-    </w:p>
-    <w:p>
-      <w:pPr>
-        <w:pStyle w:val="ListParagraph"/>
-        <w:numPr>
-          <w:ilvl w:val="0"/>
-          <w:numId w:val="38"/>
-        </w:numPr>
-      </w:pPr>
-      <w:r>
-        <w:t xml:space="preserve">On the </w:t>
-      </w:r>
-      <w:r>
-        <w:rPr>
-          <w:b/>
-        </w:rPr>
-        <w:t>File</w:t>
-      </w:r>
-      <w:r>
-        <w:t xml:space="preserve"> menu, choose </w:t>
-      </w:r>
-      <w:r>
-        <w:rPr>
-          <w:b/>
-        </w:rPr>
-        <w:t>Import</w:t>
-      </w:r>
-      <w:r>
-        <w:t xml:space="preserve">, and click </w:t>
-      </w:r>
-      <w:r>
-        <w:rPr>
-          <w:b/>
-        </w:rPr>
-        <w:t>Results</w:t>
-      </w:r>
-      <w:r>
-        <w:t>.</w:t>
-      </w:r>
-    </w:p>
-    <w:p>
-      <w:pPr>
-        <w:pStyle w:val="ListParagraph"/>
-        <w:numPr>
-          <w:ilvl w:val="0"/>
-          <w:numId w:val="38"/>
-        </w:numPr>
-      </w:pPr>
-      <w:r>
-        <w:t xml:space="preserve">Choose </w:t>
-      </w:r>
-      <w:r>
-        <w:rPr>
-          <w:b/>
-        </w:rPr>
-        <w:t>Add single-injection replicates in files</w:t>
-      </w:r>
-      <w:r>
-        <w:t xml:space="preserve"> (default).</w:t>
-      </w:r>
-    </w:p>
-    <w:p>
-      <w:pPr>
-        <w:pStyle w:val="ListParagraph"/>
-        <w:numPr>
-          <w:ilvl w:val="0"/>
-          <w:numId w:val="38"/>
-        </w:numPr>
-      </w:pPr>
-      <w:r>
-        <w:t xml:space="preserve">Click the </w:t>
-      </w:r>
-      <w:r>
-        <w:rPr>
-          <w:b/>
-        </w:rPr>
-        <w:t>OK</w:t>
-      </w:r>
-      <w:r>
-        <w:t xml:space="preserve"> button.</w:t>
-      </w:r>
-    </w:p>
-    <w:p>
-      <w:pPr>
-        <w:pStyle w:val="ListParagraph"/>
-        <w:numPr>
-          <w:ilvl w:val="0"/>
-          <w:numId w:val="38"/>
-        </w:numPr>
-      </w:pPr>
-      <w:r>
-        <w:t>Click on the file ‘Scheduled_REP01.RAW’.</w:t>
-      </w:r>
-    </w:p>
-    <w:p>
-      <w:pPr>
-        <w:pStyle w:val="ListParagraph"/>
-        <w:numPr>
-          <w:ilvl w:val="0"/>
-          <w:numId w:val="38"/>
-        </w:numPr>
-      </w:pPr>
-      <w:r>
-        <w:t>Shift-click on the ‘Scheduled_REP05.RAW’ file, to select 5 files.</w:t>
-      </w:r>
-    </w:p>
-    <w:p>
-      <w:pPr>
-        <w:pStyle w:val="ListParagraph"/>
-        <w:numPr>
-          <w:ilvl w:val="0"/>
-          <w:numId w:val="38"/>
-        </w:numPr>
-      </w:pPr>
-      <w:r>
-        <w:t xml:space="preserve">Click the </w:t>
-      </w:r>
-      <w:r>
-        <w:rPr>
-          <w:b/>
-        </w:rPr>
-        <w:t>Open</w:t>
-      </w:r>
-      <w:r>
-        <w:t xml:space="preserve"> button.</w:t>
-      </w:r>
-    </w:p>
-    <w:p>
-      <w:pPr>
-        <w:pStyle w:val="ListParagraph"/>
-        <w:numPr>
-          <w:ilvl w:val="0"/>
-          <w:numId w:val="38"/>
-        </w:numPr>
-      </w:pPr>
-      <w:r>
-        <w:t xml:space="preserve">Edit the </w:t>
-      </w:r>
-      <w:r>
-        <w:rPr>
-          <w:b/>
-        </w:rPr>
-        <w:t>Common prefix</w:t>
-      </w:r>
-      <w:r>
-        <w:t xml:space="preserve"> field to contain ‘Scheduled_’ in the form that asks to remove the common prefix.</w:t>
-      </w:r>
-    </w:p>
-    <w:p>
-      <w:pPr>
-        <w:pStyle w:val="ListParagraph"/>
-        <w:numPr>
-          <w:ilvl w:val="0"/>
-          <w:numId w:val="38"/>
-        </w:numPr>
-      </w:pPr>
-      <w:r>
-        <w:t xml:space="preserve">Click the </w:t>
-      </w:r>
-      <w:r>
-        <w:rPr>
-          <w:b/>
-        </w:rPr>
-        <w:t>Remove</w:t>
-      </w:r>
-      <w:r>
-        <w:t xml:space="preserve"> button.</w:t>
-      </w:r>
-    </w:p>
-    <w:p>
-      <w:r>
-        <w:t>Skyline creates a tab for each of the 5 replicates and begins importing the data, displaying progress in the status bar at the bottom of the Skyline window.</w:t>
-      </w:r>
-    </w:p>
-    <w:p>
-      <w:r>
-        <w:t>When the import is complete, you can see that some of the peptides measured in the unscheduled runs were removed for these scheduled runs.  Again, you can reduce the document to just the peptides that were measured by doing the following:</w:t>
-      </w:r>
-    </w:p>
-    <w:p>
-      <w:pPr>
-        <w:pStyle w:val="ListParagraph"/>
-        <w:numPr>
-          <w:ilvl w:val="0"/>
-          <w:numId w:val="48"/>
-        </w:numPr>
-      </w:pPr>
-      <w:r>
-        <w:t xml:space="preserve">On the </w:t>
-      </w:r>
-      <w:r>
-        <w:rPr>
-          <w:b/>
-        </w:rPr>
-        <w:t>Edit</w:t>
-      </w:r>
-      <w:r>
-        <w:t xml:space="preserve"> menu, choose </w:t>
-      </w:r>
-      <w:r>
-        <w:rPr>
-          <w:b/>
-        </w:rPr>
-        <w:t>Refine</w:t>
-      </w:r>
-      <w:r>
-        <w:t xml:space="preserve">, and click </w:t>
-      </w:r>
-      <w:r>
-        <w:rPr>
-          <w:b/>
-        </w:rPr>
-        <w:t>Remove Missing Results</w:t>
-      </w:r>
-      <w:r>
-        <w:t>.</w:t>
-      </w:r>
-    </w:p>
-    <w:p>
-      <w:r>
-        <w:t>To prepare for reviewing these data, do the following:</w:t>
-      </w:r>
-    </w:p>
-    <w:p>
-      <w:pPr>
-        <w:pStyle w:val="ListParagraph"/>
-        <w:numPr>
-          <w:ilvl w:val="0"/>
-          <w:numId w:val="48"/>
-        </w:numPr>
-      </w:pPr>
-      <w:r>
-        <w:t xml:space="preserve">On the </w:t>
-      </w:r>
-      <w:r>
-        <w:rPr>
-          <w:b/>
-        </w:rPr>
-        <w:t>View</w:t>
-      </w:r>
-      <w:r>
-        <w:t xml:space="preserve"> menu, choose </w:t>
-      </w:r>
-      <w:r>
-        <w:rPr>
-          <w:b/>
-        </w:rPr>
-        <w:t>Arrange Graphs</w:t>
-      </w:r>
-      <w:r>
-        <w:t xml:space="preserve">, and click </w:t>
-      </w:r>
-      <w:r>
-        <w:rPr>
-          <w:b/>
-        </w:rPr>
-        <w:t>Tiled</w:t>
-      </w:r>
-      <w:r>
-        <w:t xml:space="preserve"> (Ctrl-T).</w:t>
-      </w:r>
-    </w:p>
-    <w:p>
-      <w:pPr>
-        <w:pStyle w:val="ListParagraph"/>
-        <w:numPr>
-          <w:ilvl w:val="0"/>
-          <w:numId w:val="48"/>
-        </w:numPr>
-      </w:pPr>
-      <w:r>
-        <w:t xml:space="preserve">On the </w:t>
-      </w:r>
-      <w:r>
-        <w:rPr>
-          <w:b/>
-        </w:rPr>
-        <w:t>View</w:t>
-      </w:r>
-      <w:r>
-        <w:t xml:space="preserve"> menu, choose </w:t>
-      </w:r>
-      <w:r>
-        <w:rPr>
-          <w:b/>
-        </w:rPr>
-        <w:t>Retention Times</w:t>
-      </w:r>
-      <w:r>
-        <w:t xml:space="preserve">, and click </w:t>
-      </w:r>
-      <w:r>
-        <w:rPr>
-          <w:b/>
-        </w:rPr>
-        <w:t>Replicate Comparison</w:t>
-      </w:r>
-      <w:r>
-        <w:t xml:space="preserve"> (F8).</w:t>
-      </w:r>
-    </w:p>
-    <w:p>
-      <w:pPr>
-        <w:pStyle w:val="ListParagraph"/>
-        <w:numPr>
-          <w:ilvl w:val="0"/>
-          <w:numId w:val="48"/>
-        </w:numPr>
-      </w:pPr>
-      <w:r>
-        <w:t>Drag the window that appears, position the cursor over the arrow at the bottom edge of the Skyline window, and release.</w:t>
-      </w:r>
-    </w:p>
-    <w:p>
-      <w:pPr>
-        <w:pStyle w:val="ListParagraph"/>
-        <w:numPr>
-          <w:ilvl w:val="0"/>
-          <w:numId w:val="48"/>
-        </w:numPr>
-      </w:pPr>
-      <w:r>
-        <w:t xml:space="preserve">On the </w:t>
-      </w:r>
-      <w:r>
-        <w:rPr>
-          <w:b/>
-        </w:rPr>
-        <w:t>View</w:t>
-      </w:r>
-      <w:r>
-        <w:t xml:space="preserve"> menu, choose </w:t>
-      </w:r>
-      <w:r>
-        <w:rPr>
-          <w:b/>
-        </w:rPr>
-        <w:t>Peak Areas</w:t>
-      </w:r>
-      <w:r>
-        <w:t xml:space="preserve">, and click </w:t>
-      </w:r>
-      <w:r>
-        <w:rPr>
-          <w:b/>
-        </w:rPr>
-        <w:t>Replicate Comparison</w:t>
-      </w:r>
-      <w:r>
-        <w:t xml:space="preserve"> (F7).</w:t>
-      </w:r>
-    </w:p>
-    <w:p>
-      <w:pPr>
-        <w:pStyle w:val="ListParagraph"/>
-        <w:numPr>
-          <w:ilvl w:val="0"/>
-          <w:numId w:val="48"/>
-        </w:numPr>
-      </w:pPr>
-      <w:r>
-        <w:lastRenderedPageBreak/>
-        <w:t>Drag the window that appears, position the cursor over the arrow at the right edge of the Skyline window, and release.</w:t>
-      </w:r>
-    </w:p>
-    <w:p>
-      <w:pPr>
-        <w:pStyle w:val="ListParagraph"/>
-        <w:numPr>
-          <w:ilvl w:val="0"/>
-          <w:numId w:val="48"/>
-        </w:numPr>
-      </w:pPr>
-      <w:r>
-        <w:t>Right-click in one of the chromatogram graphs, and click</w:t>
-      </w:r>
-    </w:p>
-    <w:p>
-      <w:r>
-        <w:t>Adjust splitters and window sizing until the Skyline window looks like this:</w:t>
-      </w:r>
-    </w:p>
-    <w:p>
-      <w:r>
-        <w:rPr>
-          <w:noProof/>
-        </w:rPr>
-        <w:drawing>
-          <wp:inline distT="0" distB="0" distL="0" distR="0" wp14:anchorId="41A6327F" wp14:editId="1FEC0708">
-            <wp:extent cx="5943600" cy="4267200"/>
-            <wp:effectExtent l="0" t="0" r="0" b="0"/>
-            <wp:docPr id="53" name="Picture 53"/>
+            <wp:docPr id="59" name="Picture 59"/>
             <wp:cNvGraphicFramePr>
               <a:graphicFrameLocks xmlns:a="http://schemas.openxmlformats.org/drawingml/2006/main" noChangeAspect="1"/>
             </wp:cNvGraphicFramePr>
@@ -6960,7 +6943,7 @@
                   <pic:spPr>
                     <a:xfrm>
                       <a:off x="0" y="0"/>
-                      <a:ext cx="5943600" cy="4267200"/>
+                      <a:ext cx="3781425" cy="5191125"/>
                     </a:xfrm>
                     <a:prstGeom prst="rect">
                       <a:avLst/>
@@ -6974,6 +6957,1013 @@
       </w:r>
     </w:p>
     <w:p>
+      <w:pPr>
+        <w:pStyle w:val="ListParagraph"/>
+        <w:numPr>
+          <w:ilvl w:val="0"/>
+          <w:numId w:val="56"/>
+        </w:numPr>
+      </w:pPr>
+      <w:r>
+        <w:t xml:space="preserve">Click the </w:t>
+      </w:r>
+      <w:r>
+        <w:rPr>
+          <w:b/>
+        </w:rPr>
+        <w:t>OK</w:t>
+      </w:r>
+      <w:r>
+        <w:t xml:space="preserve"> button.</w:t>
+      </w:r>
+    </w:p>
+    <w:p>
+      <w:pPr>
+        <w:pStyle w:val="ListParagraph"/>
+        <w:numPr>
+          <w:ilvl w:val="0"/>
+          <w:numId w:val="43"/>
+        </w:numPr>
+      </w:pPr>
+      <w:r>
+        <w:t xml:space="preserve">On the </w:t>
+      </w:r>
+      <w:r>
+        <w:rPr>
+          <w:b/>
+        </w:rPr>
+        <w:t>File</w:t>
+      </w:r>
+      <w:r>
+        <w:t xml:space="preserve"> menu, choose </w:t>
+      </w:r>
+      <w:r>
+        <w:rPr>
+          <w:b/>
+        </w:rPr>
+        <w:t>Export</w:t>
+      </w:r>
+      <w:r>
+        <w:t xml:space="preserve">, and click </w:t>
+      </w:r>
+      <w:r>
+        <w:rPr>
+          <w:b/>
+        </w:rPr>
+        <w:t>Transition List</w:t>
+      </w:r>
+      <w:r>
+        <w:t>.</w:t>
+      </w:r>
+    </w:p>
+    <w:p>
+      <w:pPr>
+        <w:pStyle w:val="ListParagraph"/>
+        <w:numPr>
+          <w:ilvl w:val="0"/>
+          <w:numId w:val="43"/>
+        </w:numPr>
+      </w:pPr>
+      <w:r>
+        <w:t xml:space="preserve">Choose </w:t>
+      </w:r>
+      <w:r>
+        <w:rPr>
+          <w:b/>
+        </w:rPr>
+        <w:t>Single method</w:t>
+      </w:r>
+      <w:r>
+        <w:t>.</w:t>
+      </w:r>
+    </w:p>
+    <w:p>
+      <w:pPr>
+        <w:pStyle w:val="ListParagraph"/>
+        <w:numPr>
+          <w:ilvl w:val="0"/>
+          <w:numId w:val="43"/>
+        </w:numPr>
+      </w:pPr>
+      <w:r>
+        <w:t>Select</w:t>
+      </w:r>
+      <w:r>
+        <w:t xml:space="preserve"> “</w:t>
+      </w:r>
+      <w:r>
+        <w:rPr>
+          <w:b/>
+        </w:rPr>
+        <w:t>Scheduled</w:t>
+      </w:r>
+      <w:r>
+        <w:t xml:space="preserve">” </w:t>
+      </w:r>
+      <w:r>
+        <w:t xml:space="preserve">in the </w:t>
+      </w:r>
+      <w:r>
+        <w:rPr>
+          <w:b/>
+        </w:rPr>
+        <w:t>Method Type</w:t>
+      </w:r>
+      <w:r>
+        <w:t xml:space="preserve"> list.</w:t>
+      </w:r>
+    </w:p>
+    <w:p>
+      <w:r>
+        <w:t xml:space="preserve">The </w:t>
+      </w:r>
+      <w:r>
+        <w:rPr>
+          <w:b/>
+        </w:rPr>
+        <w:t>Export Transition List</w:t>
+      </w:r>
+      <w:r>
+        <w:t xml:space="preserve"> form should look like:</w:t>
+      </w:r>
+    </w:p>
+    <w:p/>
+    <w:p>
+      <w:r>
+        <w:rPr>
+          <w:noProof/>
+        </w:rPr>
+        <w:lastRenderedPageBreak/>
+        <w:drawing>
+          <wp:inline distT="0" distB="0" distL="0" distR="0" wp14:anchorId="2632DC6C" wp14:editId="083ED947">
+            <wp:extent cx="3009900" cy="3676650"/>
+            <wp:effectExtent l="0" t="0" r="0" b="0"/>
+            <wp:docPr id="31" name="Picture 31"/>
+            <wp:cNvGraphicFramePr>
+              <a:graphicFrameLocks xmlns:a="http://schemas.openxmlformats.org/drawingml/2006/main" noChangeAspect="1"/>
+            </wp:cNvGraphicFramePr>
+            <a:graphic xmlns:a="http://schemas.openxmlformats.org/drawingml/2006/main">
+              <a:graphicData uri="http://schemas.openxmlformats.org/drawingml/2006/picture">
+                <pic:pic xmlns:pic="http://schemas.openxmlformats.org/drawingml/2006/picture">
+                  <pic:nvPicPr>
+                    <pic:cNvPr id="1" name=""/>
+                    <pic:cNvPicPr/>
+                  </pic:nvPicPr>
+                  <pic:blipFill>
+                    <a:blip r:embed="rId34"/>
+                    <a:stretch>
+                      <a:fillRect/>
+                    </a:stretch>
+                  </pic:blipFill>
+                  <pic:spPr>
+                    <a:xfrm>
+                      <a:off x="0" y="0"/>
+                      <a:ext cx="3009900" cy="3676650"/>
+                    </a:xfrm>
+                    <a:prstGeom prst="rect">
+                      <a:avLst/>
+                    </a:prstGeom>
+                  </pic:spPr>
+                </pic:pic>
+              </a:graphicData>
+            </a:graphic>
+          </wp:inline>
+        </w:drawing>
+      </w:r>
+    </w:p>
+    <w:p>
+      <w:pPr>
+        <w:pStyle w:val="ListParagraph"/>
+        <w:numPr>
+          <w:ilvl w:val="0"/>
+          <w:numId w:val="44"/>
+        </w:numPr>
+      </w:pPr>
+      <w:r>
+        <w:t xml:space="preserve">Click the </w:t>
+      </w:r>
+      <w:r>
+        <w:rPr>
+          <w:b/>
+        </w:rPr>
+        <w:t>OK</w:t>
+      </w:r>
+      <w:r>
+        <w:t xml:space="preserve"> button.</w:t>
+      </w:r>
+    </w:p>
+    <w:p>
+      <w:pPr>
+        <w:pStyle w:val="ListParagraph"/>
+        <w:numPr>
+          <w:ilvl w:val="0"/>
+          <w:numId w:val="44"/>
+        </w:numPr>
+      </w:pPr>
+      <w:r>
+        <w:rPr>
+          <w:noProof/>
+        </w:rPr>
+        <w:t>On the</w:t>
+      </w:r>
+      <w:r>
+        <w:rPr>
+          <w:noProof/>
+        </w:rPr>
+        <w:t xml:space="preserve"> </w:t>
+      </w:r>
+      <w:r>
+        <w:rPr>
+          <w:b/>
+          <w:noProof/>
+        </w:rPr>
+        <w:t xml:space="preserve"> </w:t>
+      </w:r>
+      <w:r>
+        <w:rPr>
+          <w:b/>
+          <w:noProof/>
+        </w:rPr>
+        <w:t xml:space="preserve">Scheduling Data </w:t>
+      </w:r>
+      <w:r>
+        <w:rPr>
+          <w:noProof/>
+        </w:rPr>
+        <w:t>form</w:t>
+      </w:r>
+      <w:r>
+        <w:rPr>
+          <w:noProof/>
+        </w:rPr>
+        <w:t xml:space="preserve"> that appears, choose</w:t>
+      </w:r>
+      <w:r>
+        <w:rPr>
+          <w:noProof/>
+        </w:rPr>
+        <w:t xml:space="preserve"> </w:t>
+      </w:r>
+      <w:r>
+        <w:rPr>
+          <w:b/>
+          <w:bCs/>
+          <w:noProof/>
+        </w:rPr>
+        <w:t>Use retention time average</w:t>
+      </w:r>
+      <w:r>
+        <w:rPr>
+          <w:noProof/>
+        </w:rPr>
+        <w:t>.</w:t>
+      </w:r>
+    </w:p>
+    <w:p>
+      <w:pPr>
+        <w:pStyle w:val="ListParagraph"/>
+        <w:numPr>
+          <w:ilvl w:val="0"/>
+          <w:numId w:val="44"/>
+        </w:numPr>
+      </w:pPr>
+      <w:r>
+        <w:t xml:space="preserve">Click the </w:t>
+      </w:r>
+      <w:r>
+        <w:rPr>
+          <w:b/>
+        </w:rPr>
+        <w:t>OK</w:t>
+      </w:r>
+      <w:r>
+        <w:t xml:space="preserve"> button.</w:t>
+      </w:r>
+    </w:p>
+    <w:p>
+      <w:pPr>
+        <w:pStyle w:val="ListParagraph"/>
+        <w:numPr>
+          <w:ilvl w:val="0"/>
+          <w:numId w:val="44"/>
+        </w:numPr>
+      </w:pPr>
+      <w:r>
+        <w:t>Enter</w:t>
+      </w:r>
+      <w:r>
+        <w:t xml:space="preserve"> “</w:t>
+      </w:r>
+      <w:r>
+        <w:t>Scheduled</w:t>
+      </w:r>
+      <w:r>
+        <w:t xml:space="preserve">” </w:t>
+      </w:r>
+      <w:r>
+        <w:t xml:space="preserve">in the </w:t>
+      </w:r>
+      <w:r>
+        <w:rPr>
+          <w:b/>
+        </w:rPr>
+        <w:t>File name</w:t>
+      </w:r>
+      <w:r>
+        <w:t xml:space="preserve"> field.</w:t>
+      </w:r>
+    </w:p>
+    <w:p>
+      <w:pPr>
+        <w:pStyle w:val="ListParagraph"/>
+        <w:numPr>
+          <w:ilvl w:val="0"/>
+          <w:numId w:val="44"/>
+        </w:numPr>
+      </w:pPr>
+      <w:r>
+        <w:t xml:space="preserve">Click the </w:t>
+      </w:r>
+      <w:r>
+        <w:rPr>
+          <w:b/>
+        </w:rPr>
+        <w:t>Save</w:t>
+      </w:r>
+      <w:r>
+        <w:t xml:space="preserve"> button.</w:t>
+      </w:r>
+    </w:p>
+    <w:p>
+      <w:r>
+        <w:t xml:space="preserve">In the MethodRefine folder, you will find a new transition list </w:t>
+      </w:r>
+      <w:r>
+        <w:t>file</w:t>
+      </w:r>
+      <w:r>
+        <w:t xml:space="preserve"> (Scheduled.csv) for scheduled SRM of the remaining peptides.</w:t>
+      </w:r>
+      <w:r>
+        <w:t xml:space="preserve">  If you look at the file in Excel, you can see that start and stop times, 4 minutes apart, have been added in columns D and E:</w:t>
+      </w:r>
+    </w:p>
+    <w:p>
+      <w:r>
+        <w:rPr>
+          <w:noProof/>
+        </w:rPr>
+        <w:drawing>
+          <wp:inline distT="0" distB="0" distL="0" distR="0" wp14:anchorId="40A6333C" wp14:editId="43086202">
+            <wp:extent cx="5791200" cy="2305050"/>
+            <wp:effectExtent l="0" t="0" r="0" b="0"/>
+            <wp:docPr id="4" name="Picture 4"/>
+            <wp:cNvGraphicFramePr>
+              <a:graphicFrameLocks xmlns:a="http://schemas.openxmlformats.org/drawingml/2006/main" noChangeAspect="1"/>
+            </wp:cNvGraphicFramePr>
+            <a:graphic xmlns:a="http://schemas.openxmlformats.org/drawingml/2006/main">
+              <a:graphicData uri="http://schemas.openxmlformats.org/drawingml/2006/picture">
+                <pic:pic xmlns:pic="http://schemas.openxmlformats.org/drawingml/2006/picture">
+                  <pic:nvPicPr>
+                    <pic:cNvPr id="1" name=""/>
+                    <pic:cNvPicPr/>
+                  </pic:nvPicPr>
+                  <pic:blipFill>
+                    <a:blip r:embed="rId35"/>
+                    <a:stretch>
+                      <a:fillRect/>
+                    </a:stretch>
+                  </pic:blipFill>
+                  <pic:spPr>
+                    <a:xfrm>
+                      <a:off x="0" y="0"/>
+                      <a:ext cx="5791200" cy="2305050"/>
+                    </a:xfrm>
+                    <a:prstGeom prst="rect">
+                      <a:avLst/>
+                    </a:prstGeom>
+                  </pic:spPr>
+                </pic:pic>
+              </a:graphicData>
+            </a:graphic>
+          </wp:inline>
+        </w:drawing>
+      </w:r>
+    </w:p>
+    <w:p>
+      <w:pPr>
+        <w:pStyle w:val="Heading1"/>
+      </w:pPr>
+      <w:r>
+        <w:lastRenderedPageBreak/>
+        <w:t>Reviewing Multi-Replicate Data</w:t>
+      </w:r>
+    </w:p>
+    <w:p>
+      <w:r>
+        <w:t>You are now ready to begin another c</w:t>
+      </w:r>
+      <w:r>
+        <w:t>ycle of refinement of this SRM method</w:t>
+      </w:r>
+      <w:r>
+        <w:t>.  In the experiment you are following, we chose to begin running multiple technical replicates to become more familiar with the peptides we were measuring and any potential issues they might still have, such as:</w:t>
+      </w:r>
+    </w:p>
+    <w:p>
+      <w:pPr>
+        <w:pStyle w:val="ListParagraph"/>
+        <w:numPr>
+          <w:ilvl w:val="0"/>
+          <w:numId w:val="45"/>
+        </w:numPr>
+      </w:pPr>
+      <w:r>
+        <w:t>Peak area variance</w:t>
+      </w:r>
+    </w:p>
+    <w:p>
+      <w:pPr>
+        <w:pStyle w:val="ListParagraph"/>
+        <w:numPr>
+          <w:ilvl w:val="0"/>
+          <w:numId w:val="45"/>
+        </w:numPr>
+      </w:pPr>
+      <w:r>
+        <w:t>Retention time variance</w:t>
+      </w:r>
+    </w:p>
+    <w:p>
+      <w:pPr>
+        <w:pStyle w:val="ListParagraph"/>
+        <w:numPr>
+          <w:ilvl w:val="0"/>
+          <w:numId w:val="45"/>
+        </w:numPr>
+      </w:pPr>
+      <w:r>
+        <w:t>Potential interference</w:t>
+      </w:r>
+    </w:p>
+    <w:p>
+      <w:r>
+        <w:t>To review the data for the 5 injections we measured for this method, perform the following steps:</w:t>
+      </w:r>
+    </w:p>
+    <w:p>
+      <w:pPr>
+        <w:pStyle w:val="ListParagraph"/>
+        <w:numPr>
+          <w:ilvl w:val="0"/>
+          <w:numId w:val="46"/>
+        </w:numPr>
+      </w:pPr>
+      <w:r>
+        <w:t xml:space="preserve">On the </w:t>
+      </w:r>
+      <w:r>
+        <w:rPr>
+          <w:b/>
+        </w:rPr>
+        <w:t>Edit</w:t>
+      </w:r>
+      <w:r>
+        <w:t xml:space="preserve"> menu, click </w:t>
+      </w:r>
+      <w:r>
+        <w:rPr>
+          <w:b/>
+        </w:rPr>
+        <w:t>Manage Results</w:t>
+      </w:r>
+      <w:r>
+        <w:t>.</w:t>
+      </w:r>
+    </w:p>
+    <w:p>
+      <w:pPr>
+        <w:pStyle w:val="ListParagraph"/>
+        <w:numPr>
+          <w:ilvl w:val="0"/>
+          <w:numId w:val="46"/>
+        </w:numPr>
+      </w:pPr>
+      <w:r>
+        <w:t xml:space="preserve">Click the </w:t>
+      </w:r>
+      <w:r>
+        <w:rPr>
+          <w:b/>
+        </w:rPr>
+        <w:t>Remove All</w:t>
+      </w:r>
+      <w:r>
+        <w:t xml:space="preserve"> button.</w:t>
+      </w:r>
+    </w:p>
+    <w:p>
+      <w:pPr>
+        <w:pStyle w:val="ListParagraph"/>
+        <w:numPr>
+          <w:ilvl w:val="0"/>
+          <w:numId w:val="46"/>
+        </w:numPr>
+      </w:pPr>
+      <w:r>
+        <w:t xml:space="preserve">Click the </w:t>
+      </w:r>
+      <w:r>
+        <w:rPr>
+          <w:b/>
+        </w:rPr>
+        <w:t>OK</w:t>
+      </w:r>
+      <w:r>
+        <w:t xml:space="preserve"> button.</w:t>
+      </w:r>
+    </w:p>
+    <w:p>
+      <w:r>
+        <w:t>This should remove the unscheduled replicates and their chromatogram graphs.</w:t>
+      </w:r>
+    </w:p>
+    <w:p>
+      <w:pPr>
+        <w:pStyle w:val="ListParagraph"/>
+        <w:numPr>
+          <w:ilvl w:val="0"/>
+          <w:numId w:val="38"/>
+        </w:numPr>
+      </w:pPr>
+      <w:r>
+        <w:t xml:space="preserve">On the </w:t>
+      </w:r>
+      <w:r>
+        <w:rPr>
+          <w:b/>
+        </w:rPr>
+        <w:t>File</w:t>
+      </w:r>
+      <w:r>
+        <w:t xml:space="preserve"> menu, choose </w:t>
+      </w:r>
+      <w:r>
+        <w:rPr>
+          <w:b/>
+        </w:rPr>
+        <w:t>Import</w:t>
+      </w:r>
+      <w:r>
+        <w:t xml:space="preserve">, and click </w:t>
+      </w:r>
+      <w:r>
+        <w:rPr>
+          <w:b/>
+        </w:rPr>
+        <w:t>Results</w:t>
+      </w:r>
+      <w:r>
+        <w:t>.</w:t>
+      </w:r>
+    </w:p>
+    <w:p>
+      <w:pPr>
+        <w:pStyle w:val="ListParagraph"/>
+        <w:numPr>
+          <w:ilvl w:val="0"/>
+          <w:numId w:val="38"/>
+        </w:numPr>
+      </w:pPr>
+      <w:r>
+        <w:t xml:space="preserve">Choose </w:t>
+      </w:r>
+      <w:r>
+        <w:rPr>
+          <w:b/>
+        </w:rPr>
+        <w:t>Add single-injection replicates in files</w:t>
+      </w:r>
+      <w:r>
+        <w:t xml:space="preserve"> (default).</w:t>
+      </w:r>
+    </w:p>
+    <w:p>
+      <w:pPr>
+        <w:pStyle w:val="ListParagraph"/>
+        <w:numPr>
+          <w:ilvl w:val="0"/>
+          <w:numId w:val="38"/>
+        </w:numPr>
+      </w:pPr>
+      <w:r>
+        <w:t xml:space="preserve">Click the </w:t>
+      </w:r>
+      <w:r>
+        <w:rPr>
+          <w:b/>
+        </w:rPr>
+        <w:t>OK</w:t>
+      </w:r>
+      <w:r>
+        <w:t xml:space="preserve"> button.</w:t>
+      </w:r>
+    </w:p>
+    <w:p>
+      <w:pPr>
+        <w:pStyle w:val="ListParagraph"/>
+        <w:numPr>
+          <w:ilvl w:val="0"/>
+          <w:numId w:val="38"/>
+        </w:numPr>
+      </w:pPr>
+      <w:r>
+        <w:t>Click on the file</w:t>
+      </w:r>
+      <w:r>
+        <w:t xml:space="preserve"> “</w:t>
+      </w:r>
+      <w:r>
+        <w:t>Scheduled_REP01.RAW</w:t>
+      </w:r>
+      <w:r>
+        <w:t>”</w:t>
+      </w:r>
+      <w:r>
+        <w:t>.</w:t>
+      </w:r>
+    </w:p>
+    <w:p>
+      <w:pPr>
+        <w:pStyle w:val="ListParagraph"/>
+        <w:numPr>
+          <w:ilvl w:val="0"/>
+          <w:numId w:val="38"/>
+        </w:numPr>
+      </w:pPr>
+      <w:r>
+        <w:t>Shift-click on the</w:t>
+      </w:r>
+      <w:r>
+        <w:t xml:space="preserve"> “</w:t>
+      </w:r>
+      <w:r>
+        <w:t>Scheduled_REP05.RAW</w:t>
+      </w:r>
+      <w:r>
+        <w:t xml:space="preserve">” </w:t>
+      </w:r>
+      <w:r>
+        <w:t>file, to select 5 files.</w:t>
+      </w:r>
+    </w:p>
+    <w:p>
+      <w:pPr>
+        <w:pStyle w:val="ListParagraph"/>
+        <w:numPr>
+          <w:ilvl w:val="0"/>
+          <w:numId w:val="38"/>
+        </w:numPr>
+      </w:pPr>
+      <w:r>
+        <w:t xml:space="preserve">Click the </w:t>
+      </w:r>
+      <w:r>
+        <w:rPr>
+          <w:b/>
+        </w:rPr>
+        <w:t>Open</w:t>
+      </w:r>
+      <w:r>
+        <w:t xml:space="preserve"> button.</w:t>
+      </w:r>
+    </w:p>
+    <w:p>
+      <w:pPr>
+        <w:pStyle w:val="ListParagraph"/>
+        <w:numPr>
+          <w:ilvl w:val="0"/>
+          <w:numId w:val="38"/>
+        </w:numPr>
+      </w:pPr>
+      <w:r>
+        <w:t xml:space="preserve">Edit the </w:t>
+      </w:r>
+      <w:r>
+        <w:rPr>
+          <w:b/>
+        </w:rPr>
+        <w:t>Common prefix</w:t>
+      </w:r>
+      <w:r>
+        <w:t xml:space="preserve"> field to contain</w:t>
+      </w:r>
+      <w:r>
+        <w:t xml:space="preserve"> “</w:t>
+      </w:r>
+      <w:r>
+        <w:t>Scheduled_</w:t>
+      </w:r>
+      <w:r>
+        <w:t xml:space="preserve">” </w:t>
+      </w:r>
+      <w:r>
+        <w:t>in the form that asks to remove the common prefix.</w:t>
+      </w:r>
+    </w:p>
+    <w:p>
+      <w:pPr>
+        <w:pStyle w:val="ListParagraph"/>
+        <w:numPr>
+          <w:ilvl w:val="0"/>
+          <w:numId w:val="38"/>
+        </w:numPr>
+      </w:pPr>
+      <w:r>
+        <w:t xml:space="preserve">Click the </w:t>
+      </w:r>
+      <w:r>
+        <w:rPr>
+          <w:b/>
+        </w:rPr>
+        <w:t>Remove</w:t>
+      </w:r>
+      <w:r>
+        <w:t xml:space="preserve"> button.</w:t>
+      </w:r>
+    </w:p>
+    <w:p>
+      <w:pPr>
+        <w:pStyle w:val="ListParagraph"/>
+        <w:numPr>
+          <w:ilvl w:val="0"/>
+          <w:numId w:val="38"/>
+        </w:numPr>
+      </w:pPr>
+      <w:r>
+        <w:t xml:space="preserve">Click the </w:t>
+      </w:r>
+      <w:r>
+        <w:rPr>
+          <w:b/>
+          <w:bCs/>
+        </w:rPr>
+        <w:t xml:space="preserve">OK </w:t>
+      </w:r>
+      <w:r>
+        <w:t>button</w:t>
+      </w:r>
+    </w:p>
+    <w:p>
+      <w:r>
+        <w:t>Skyline creates a tab for each of the 5 replicates and begins importing the data, displaying progress in the status bar at the bottom of the Skyline window.</w:t>
+      </w:r>
+    </w:p>
+    <w:p>
+      <w:r>
+        <w:t>When the import is complete, you can see that some of the peptides measured in the unscheduled runs were removed for these scheduled runs.  Again, you can reduce the document to just the peptides that were measured by doing the following:</w:t>
+      </w:r>
+    </w:p>
+    <w:p>
+      <w:pPr>
+        <w:pStyle w:val="ListParagraph"/>
+        <w:numPr>
+          <w:ilvl w:val="0"/>
+          <w:numId w:val="48"/>
+        </w:numPr>
+      </w:pPr>
+      <w:r>
+        <w:t>On the</w:t>
+      </w:r>
+      <w:r>
+        <w:rPr>
+          <w:b/>
+        </w:rPr>
+        <w:t xml:space="preserve"> Refine menu</w:t>
+      </w:r>
+      <w:r>
+        <w:t xml:space="preserve">, </w:t>
+      </w:r>
+      <w:r>
+        <w:t xml:space="preserve">click </w:t>
+      </w:r>
+      <w:r>
+        <w:rPr>
+          <w:b/>
+        </w:rPr>
+        <w:t>Remove Missing Results</w:t>
+      </w:r>
+      <w:r>
+        <w:t>.</w:t>
+      </w:r>
+    </w:p>
+    <w:p>
+      <w:r>
+        <w:t>To prepare for reviewing these data, do the following:</w:t>
+      </w:r>
+    </w:p>
+    <w:p>
+      <w:pPr>
+        <w:pStyle w:val="ListParagraph"/>
+        <w:numPr>
+          <w:ilvl w:val="0"/>
+          <w:numId w:val="48"/>
+        </w:numPr>
+      </w:pPr>
+      <w:r>
+        <w:t xml:space="preserve">On the </w:t>
+      </w:r>
+      <w:r>
+        <w:rPr>
+          <w:b/>
+        </w:rPr>
+        <w:t>View</w:t>
+      </w:r>
+      <w:r>
+        <w:t xml:space="preserve"> menu, choose </w:t>
+      </w:r>
+      <w:r>
+        <w:rPr>
+          <w:b/>
+        </w:rPr>
+        <w:t>Arrange Graphs</w:t>
+      </w:r>
+      <w:r>
+        <w:t xml:space="preserve">, and click </w:t>
+      </w:r>
+      <w:r>
+        <w:rPr>
+          <w:b/>
+        </w:rPr>
+        <w:t>Tiled</w:t>
+      </w:r>
+      <w:r>
+        <w:t xml:space="preserve"> (Ctrl-T).</w:t>
+      </w:r>
+    </w:p>
+    <w:p>
+      <w:pPr>
+        <w:pStyle w:val="ListParagraph"/>
+        <w:numPr>
+          <w:ilvl w:val="0"/>
+          <w:numId w:val="48"/>
+        </w:numPr>
+      </w:pPr>
+      <w:r>
+        <w:t xml:space="preserve">On the </w:t>
+      </w:r>
+      <w:r>
+        <w:rPr>
+          <w:b/>
+        </w:rPr>
+        <w:t>View</w:t>
+      </w:r>
+      <w:r>
+        <w:t xml:space="preserve"> menu, choose </w:t>
+      </w:r>
+      <w:r>
+        <w:rPr>
+          <w:b/>
+        </w:rPr>
+        <w:t>Retention Times</w:t>
+      </w:r>
+      <w:r>
+        <w:t xml:space="preserve">, and click </w:t>
+      </w:r>
+      <w:r>
+        <w:rPr>
+          <w:b/>
+        </w:rPr>
+        <w:t>Replicate Comparison</w:t>
+      </w:r>
+      <w:r>
+        <w:t xml:space="preserve"> (F8).</w:t>
+      </w:r>
+    </w:p>
+    <w:p>
+      <w:pPr>
+        <w:pStyle w:val="ListParagraph"/>
+        <w:numPr>
+          <w:ilvl w:val="0"/>
+          <w:numId w:val="48"/>
+        </w:numPr>
+      </w:pPr>
+      <w:r>
+        <w:t>Drag the window that appears, position the cursor over the arrow at the bottom edge of the Skyline window, and release.</w:t>
+      </w:r>
+    </w:p>
+    <w:p>
+      <w:pPr>
+        <w:pStyle w:val="ListParagraph"/>
+        <w:numPr>
+          <w:ilvl w:val="0"/>
+          <w:numId w:val="48"/>
+        </w:numPr>
+      </w:pPr>
+      <w:r>
+        <w:t xml:space="preserve">On the </w:t>
+      </w:r>
+      <w:r>
+        <w:rPr>
+          <w:b/>
+        </w:rPr>
+        <w:t>View</w:t>
+      </w:r>
+      <w:r>
+        <w:t xml:space="preserve"> menu, choose </w:t>
+      </w:r>
+      <w:r>
+        <w:rPr>
+          <w:b/>
+        </w:rPr>
+        <w:t>Peak Areas</w:t>
+      </w:r>
+      <w:r>
+        <w:t xml:space="preserve">, and click </w:t>
+      </w:r>
+      <w:r>
+        <w:rPr>
+          <w:b/>
+        </w:rPr>
+        <w:t>Replicate Comparison</w:t>
+      </w:r>
+      <w:r>
+        <w:t xml:space="preserve"> (F7).</w:t>
+      </w:r>
+    </w:p>
+    <w:p>
+      <w:pPr>
+        <w:pStyle w:val="ListParagraph"/>
+        <w:numPr>
+          <w:ilvl w:val="0"/>
+          <w:numId w:val="48"/>
+        </w:numPr>
+      </w:pPr>
+      <w:r>
+        <w:lastRenderedPageBreak/>
+        <w:t>Drag the window that appears, position the cursor over the arrow at the right edge of the Skyline window, and release.</w:t>
+      </w:r>
+    </w:p>
+    <w:p>
+      <w:pPr>
+        <w:pStyle w:val="ListParagraph"/>
+        <w:numPr>
+          <w:ilvl w:val="0"/>
+          <w:numId w:val="48"/>
+        </w:numPr>
+      </w:pPr>
+      <w:r>
+        <w:t>Right-click in one of the chromatogram graphs, and click</w:t>
+      </w:r>
+    </w:p>
+    <w:p>
+      <w:r>
+        <w:t>Adjust splitters and window sizing until the Skyline window looks like this:</w:t>
+      </w:r>
+    </w:p>
+    <w:p>
+      <w:r>
+        <w:rPr>
+          <w:noProof/>
+        </w:rPr>
+        <w:drawing>
+          <wp:inline distT="0" distB="0" distL="0" distR="0" wp14:anchorId="3E1652B7" wp14:editId="6F02DDB3">
+            <wp:extent cx="5943600" cy="4478020"/>
+            <wp:effectExtent l="0" t="0" r="0" b="0"/>
+            <wp:docPr id="5" name="Picture 5"/>
+            <wp:cNvGraphicFramePr>
+              <a:graphicFrameLocks xmlns:a="http://schemas.openxmlformats.org/drawingml/2006/main" noChangeAspect="1"/>
+            </wp:cNvGraphicFramePr>
+            <a:graphic xmlns:a="http://schemas.openxmlformats.org/drawingml/2006/main">
+              <a:graphicData uri="http://schemas.openxmlformats.org/drawingml/2006/picture">
+                <pic:pic xmlns:pic="http://schemas.openxmlformats.org/drawingml/2006/picture">
+                  <pic:nvPicPr>
+                    <pic:cNvPr id="1" name=""/>
+                    <pic:cNvPicPr/>
+                  </pic:nvPicPr>
+                  <pic:blipFill>
+                    <a:blip r:embed="rId36"/>
+                    <a:stretch>
+                      <a:fillRect/>
+                    </a:stretch>
+                  </pic:blipFill>
+                  <pic:spPr>
+                    <a:xfrm>
+                      <a:off x="0" y="0"/>
+                      <a:ext cx="5943600" cy="4478020"/>
+                    </a:xfrm>
+                    <a:prstGeom prst="rect">
+                      <a:avLst/>
+                    </a:prstGeom>
+                  </pic:spPr>
+                </pic:pic>
+              </a:graphicData>
+            </a:graphic>
+          </wp:inline>
+        </w:drawing>
+      </w:r>
+    </w:p>
+    <w:p>
       <w:r>
         <w:t>You can now use the Down-Arrow key to review the data collected for these peptides.  Other tutorials give more attention to analysis of multi-replicate refined SRM methods.</w:t>
       </w:r>
@@ -6996,8 +7986,6 @@
       <w:r>
         <w:t xml:space="preserve"> the Targeted Method Refinement Cycle over 2 iterations, and you should be able to use this process to begin exploration of your own proteomics hypotheses.  Subsequent refinements might include optimizing instrument parameters like collision energy (CE), introducing synthetic labeled internal standard peptides for improved quantitative accuracy, or running calibration curves.  Look for other Skyline tutorials and other Skyline features to help you make the most of your targeted proteomics experiments.</w:t>
       </w:r>
-      <w:bookmarkStart w:id="0" w:name="_GoBack"/>
-      <w:bookmarkEnd w:id="0"/>
     </w:p>
     <w:p>
       <w:pPr>
@@ -7395,7 +8383,7 @@
       </w:r>
     </w:p>
     <w:sectPr>
-      <w:footerReference w:type="default" r:id="rId34"/>
+      <w:footerReference w:type="default" r:id="rId37"/>
       <w:pgSz w:w="12240" w:h="15840"/>
       <w:pgMar w:top="1440" w:right="1440" w:bottom="1440" w:left="1440" w:header="720" w:footer="720" w:gutter="0"/>
       <w:cols w:space="720"/>
@@ -7406,7 +8394,7 @@
 </file>
 
 <file path=word/endnotes.xml><?xml version="1.0" encoding="utf-8"?>
-<w:endnotes xmlns:wpc="http://schemas.microsoft.com/office/word/2010/wordprocessingCanvas" xmlns:mc="http://schemas.openxmlformats.org/markup-compatibility/2006" xmlns:o="urn:schemas-microsoft-com:office:office" xmlns:r="http://schemas.openxmlformats.org/officeDocument/2006/relationships" xmlns:m="http://schemas.openxmlformats.org/officeDocument/2006/math" xmlns:v="urn:schemas-microsoft-com:vml" xmlns:wp14="http://schemas.microsoft.com/office/word/2010/wordprocessingDrawing" xmlns:wp="http://schemas.openxmlformats.org/drawingml/2006/wordprocessingDrawing" xmlns:w10="urn:schemas-microsoft-com:office:word" xmlns:w="http://schemas.openxmlformats.org/wordprocessingml/2006/main" xmlns:w14="http://schemas.microsoft.com/office/word/2010/wordml" xmlns:w15="http://schemas.microsoft.com/office/word/2012/wordml" xmlns:wpg="http://schemas.microsoft.com/office/word/2010/wordprocessingGroup" xmlns:wpi="http://schemas.microsoft.com/office/word/2010/wordprocessingInk" xmlns:wne="http://schemas.microsoft.com/office/word/2006/wordml" xmlns:wps="http://schemas.microsoft.com/office/word/2010/wordprocessingShape" mc:Ignorable="w14 w15 wp14">
+<w:endnotes xmlns:wpc="http://schemas.microsoft.com/office/word/2010/wordprocessingCanvas" xmlns:cx="http://schemas.microsoft.com/office/drawing/2014/chartex" xmlns:cx1="http://schemas.microsoft.com/office/drawing/2015/9/8/chartex" xmlns:cx2="http://schemas.microsoft.com/office/drawing/2015/10/21/chartex" xmlns:cx3="http://schemas.microsoft.com/office/drawing/2016/5/9/chartex" xmlns:cx4="http://schemas.microsoft.com/office/drawing/2016/5/10/chartex" xmlns:cx5="http://schemas.microsoft.com/office/drawing/2016/5/11/chartex" xmlns:cx6="http://schemas.microsoft.com/office/drawing/2016/5/12/chartex" xmlns:cx7="http://schemas.microsoft.com/office/drawing/2016/5/13/chartex" xmlns:cx8="http://schemas.microsoft.com/office/drawing/2016/5/14/chartex" xmlns:mc="http://schemas.openxmlformats.org/markup-compatibility/2006" xmlns:aink="http://schemas.microsoft.com/office/drawing/2016/ink" xmlns:am3d="http://schemas.microsoft.com/office/drawing/2017/model3d" xmlns:o="urn:schemas-microsoft-com:office:office" xmlns:r="http://schemas.openxmlformats.org/officeDocument/2006/relationships" xmlns:m="http://schemas.openxmlformats.org/officeDocument/2006/math" xmlns:v="urn:schemas-microsoft-com:vml" xmlns:wp14="http://schemas.microsoft.com/office/word/2010/wordprocessingDrawing" xmlns:wp="http://schemas.openxmlformats.org/drawingml/2006/wordprocessingDrawing" xmlns:w10="urn:schemas-microsoft-com:office:word" xmlns:w="http://schemas.openxmlformats.org/wordprocessingml/2006/main" xmlns:w14="http://schemas.microsoft.com/office/word/2010/wordml" xmlns:w15="http://schemas.microsoft.com/office/word/2012/wordml" xmlns:w16cid="http://schemas.microsoft.com/office/word/2016/wordml/cid" xmlns:w16se="http://schemas.microsoft.com/office/word/2015/wordml/symex" xmlns:wpg="http://schemas.microsoft.com/office/word/2010/wordprocessingGroup" xmlns:wpi="http://schemas.microsoft.com/office/word/2010/wordprocessingInk" xmlns:wne="http://schemas.microsoft.com/office/word/2006/wordml" xmlns:wps="http://schemas.microsoft.com/office/word/2010/wordprocessingShape" mc:Ignorable="w14 w15 w16se w16cid wp14">
   <w:endnote w:type="separator" w:id="-1">
     <w:p>
       <w:pPr>
@@ -7431,7 +8419,7 @@
 </file>
 
 <file path=word/footer1.xml><?xml version="1.0" encoding="utf-8"?>
-<w:ftr xmlns:wpc="http://schemas.microsoft.com/office/word/2010/wordprocessingCanvas" xmlns:mc="http://schemas.openxmlformats.org/markup-compatibility/2006" xmlns:o="urn:schemas-microsoft-com:office:office" xmlns:r="http://schemas.openxmlformats.org/officeDocument/2006/relationships" xmlns:m="http://schemas.openxmlformats.org/officeDocument/2006/math" xmlns:v="urn:schemas-microsoft-com:vml" xmlns:wp14="http://schemas.microsoft.com/office/word/2010/wordprocessingDrawing" xmlns:wp="http://schemas.openxmlformats.org/drawingml/2006/wordprocessingDrawing" xmlns:w10="urn:schemas-microsoft-com:office:word" xmlns:w="http://schemas.openxmlformats.org/wordprocessingml/2006/main" xmlns:w14="http://schemas.microsoft.com/office/word/2010/wordml" xmlns:w15="http://schemas.microsoft.com/office/word/2012/wordml" xmlns:wpg="http://schemas.microsoft.com/office/word/2010/wordprocessingGroup" xmlns:wpi="http://schemas.microsoft.com/office/word/2010/wordprocessingInk" xmlns:wne="http://schemas.microsoft.com/office/word/2006/wordml" xmlns:wps="http://schemas.microsoft.com/office/word/2010/wordprocessingShape" mc:Ignorable="w14 w15 wp14">
+<w:ftr xmlns:wpc="http://schemas.microsoft.com/office/word/2010/wordprocessingCanvas" xmlns:cx="http://schemas.microsoft.com/office/drawing/2014/chartex" xmlns:cx1="http://schemas.microsoft.com/office/drawing/2015/9/8/chartex" xmlns:cx2="http://schemas.microsoft.com/office/drawing/2015/10/21/chartex" xmlns:cx3="http://schemas.microsoft.com/office/drawing/2016/5/9/chartex" xmlns:cx4="http://schemas.microsoft.com/office/drawing/2016/5/10/chartex" xmlns:cx5="http://schemas.microsoft.com/office/drawing/2016/5/11/chartex" xmlns:cx6="http://schemas.microsoft.com/office/drawing/2016/5/12/chartex" xmlns:cx7="http://schemas.microsoft.com/office/drawing/2016/5/13/chartex" xmlns:cx8="http://schemas.microsoft.com/office/drawing/2016/5/14/chartex" xmlns:mc="http://schemas.openxmlformats.org/markup-compatibility/2006" xmlns:aink="http://schemas.microsoft.com/office/drawing/2016/ink" xmlns:am3d="http://schemas.microsoft.com/office/drawing/2017/model3d" xmlns:o="urn:schemas-microsoft-com:office:office" xmlns:r="http://schemas.openxmlformats.org/officeDocument/2006/relationships" xmlns:m="http://schemas.openxmlformats.org/officeDocument/2006/math" xmlns:v="urn:schemas-microsoft-com:vml" xmlns:wp14="http://schemas.microsoft.com/office/word/2010/wordprocessingDrawing" xmlns:wp="http://schemas.openxmlformats.org/drawingml/2006/wordprocessingDrawing" xmlns:w10="urn:schemas-microsoft-com:office:word" xmlns:w="http://schemas.openxmlformats.org/wordprocessingml/2006/main" xmlns:w14="http://schemas.microsoft.com/office/word/2010/wordml" xmlns:w15="http://schemas.microsoft.com/office/word/2012/wordml" xmlns:w16cid="http://schemas.microsoft.com/office/word/2016/wordml/cid" xmlns:w16se="http://schemas.microsoft.com/office/word/2015/wordml/symex" xmlns:wpg="http://schemas.microsoft.com/office/word/2010/wordprocessingGroup" xmlns:wpi="http://schemas.microsoft.com/office/word/2010/wordprocessingInk" xmlns:wne="http://schemas.microsoft.com/office/word/2006/wordml" xmlns:wps="http://schemas.microsoft.com/office/word/2010/wordprocessingShape" mc:Ignorable="w14 w15 w16se w16cid wp14">
   <w:sdt>
     <w:sdtPr>
       <w:id w:val="608523401"/>
@@ -7480,7 +8468,7 @@
 </file>
 
 <file path=word/footnotes.xml><?xml version="1.0" encoding="utf-8"?>
-<w:footnotes xmlns:wpc="http://schemas.microsoft.com/office/word/2010/wordprocessingCanvas" xmlns:mc="http://schemas.openxmlformats.org/markup-compatibility/2006" xmlns:o="urn:schemas-microsoft-com:office:office" xmlns:r="http://schemas.openxmlformats.org/officeDocument/2006/relationships" xmlns:m="http://schemas.openxmlformats.org/officeDocument/2006/math" xmlns:v="urn:schemas-microsoft-com:vml" xmlns:wp14="http://schemas.microsoft.com/office/word/2010/wordprocessingDrawing" xmlns:wp="http://schemas.openxmlformats.org/drawingml/2006/wordprocessingDrawing" xmlns:w10="urn:schemas-microsoft-com:office:word" xmlns:w="http://schemas.openxmlformats.org/wordprocessingml/2006/main" xmlns:w14="http://schemas.microsoft.com/office/word/2010/wordml" xmlns:w15="http://schemas.microsoft.com/office/word/2012/wordml" xmlns:wpg="http://schemas.microsoft.com/office/word/2010/wordprocessingGroup" xmlns:wpi="http://schemas.microsoft.com/office/word/2010/wordprocessingInk" xmlns:wne="http://schemas.microsoft.com/office/word/2006/wordml" xmlns:wps="http://schemas.microsoft.com/office/word/2010/wordprocessingShape" mc:Ignorable="w14 w15 wp14">
+<w:footnotes xmlns:wpc="http://schemas.microsoft.com/office/word/2010/wordprocessingCanvas" xmlns:cx="http://schemas.microsoft.com/office/drawing/2014/chartex" xmlns:cx1="http://schemas.microsoft.com/office/drawing/2015/9/8/chartex" xmlns:cx2="http://schemas.microsoft.com/office/drawing/2015/10/21/chartex" xmlns:cx3="http://schemas.microsoft.com/office/drawing/2016/5/9/chartex" xmlns:cx4="http://schemas.microsoft.com/office/drawing/2016/5/10/chartex" xmlns:cx5="http://schemas.microsoft.com/office/drawing/2016/5/11/chartex" xmlns:cx6="http://schemas.microsoft.com/office/drawing/2016/5/12/chartex" xmlns:cx7="http://schemas.microsoft.com/office/drawing/2016/5/13/chartex" xmlns:cx8="http://schemas.microsoft.com/office/drawing/2016/5/14/chartex" xmlns:mc="http://schemas.openxmlformats.org/markup-compatibility/2006" xmlns:aink="http://schemas.microsoft.com/office/drawing/2016/ink" xmlns:am3d="http://schemas.microsoft.com/office/drawing/2017/model3d" xmlns:o="urn:schemas-microsoft-com:office:office" xmlns:r="http://schemas.openxmlformats.org/officeDocument/2006/relationships" xmlns:m="http://schemas.openxmlformats.org/officeDocument/2006/math" xmlns:v="urn:schemas-microsoft-com:vml" xmlns:wp14="http://schemas.microsoft.com/office/word/2010/wordprocessingDrawing" xmlns:wp="http://schemas.openxmlformats.org/drawingml/2006/wordprocessingDrawing" xmlns:w10="urn:schemas-microsoft-com:office:word" xmlns:w="http://schemas.openxmlformats.org/wordprocessingml/2006/main" xmlns:w14="http://schemas.microsoft.com/office/word/2010/wordml" xmlns:w15="http://schemas.microsoft.com/office/word/2012/wordml" xmlns:w16cid="http://schemas.microsoft.com/office/word/2016/wordml/cid" xmlns:w16se="http://schemas.microsoft.com/office/word/2015/wordml/symex" xmlns:wpg="http://schemas.microsoft.com/office/word/2010/wordprocessingGroup" xmlns:wpi="http://schemas.microsoft.com/office/word/2010/wordprocessingInk" xmlns:wne="http://schemas.microsoft.com/office/word/2006/wordml" xmlns:wps="http://schemas.microsoft.com/office/word/2010/wordprocessingShape" mc:Ignorable="w14 w15 w16se w16cid wp14">
   <w:footnote w:type="separator" w:id="-1">
     <w:p>
       <w:pPr>
@@ -7505,8 +8493,234 @@
 </file>
 
 <file path=word/numbering.xml><?xml version="1.0" encoding="utf-8"?>
-<w:numbering xmlns:wpc="http://schemas.microsoft.com/office/word/2010/wordprocessingCanvas" xmlns:mc="http://schemas.openxmlformats.org/markup-compatibility/2006" xmlns:o="urn:schemas-microsoft-com:office:office" xmlns:r="http://schemas.openxmlformats.org/officeDocument/2006/relationships" xmlns:m="http://schemas.openxmlformats.org/officeDocument/2006/math" xmlns:v="urn:schemas-microsoft-com:vml" xmlns:wp14="http://schemas.microsoft.com/office/word/2010/wordprocessingDrawing" xmlns:wp="http://schemas.openxmlformats.org/drawingml/2006/wordprocessingDrawing" xmlns:w10="urn:schemas-microsoft-com:office:word" xmlns:w="http://schemas.openxmlformats.org/wordprocessingml/2006/main" xmlns:w14="http://schemas.microsoft.com/office/word/2010/wordml" xmlns:w15="http://schemas.microsoft.com/office/word/2012/wordml" xmlns:wpg="http://schemas.microsoft.com/office/word/2010/wordprocessingGroup" xmlns:wpi="http://schemas.microsoft.com/office/word/2010/wordprocessingInk" xmlns:wne="http://schemas.microsoft.com/office/word/2006/wordml" xmlns:wps="http://schemas.microsoft.com/office/word/2010/wordprocessingShape" mc:Ignorable="w14 w15 wp14">
+<w:numbering xmlns:wpc="http://schemas.microsoft.com/office/word/2010/wordprocessingCanvas" xmlns:cx="http://schemas.microsoft.com/office/drawing/2014/chartex" xmlns:cx1="http://schemas.microsoft.com/office/drawing/2015/9/8/chartex" xmlns:cx2="http://schemas.microsoft.com/office/drawing/2015/10/21/chartex" xmlns:cx3="http://schemas.microsoft.com/office/drawing/2016/5/9/chartex" xmlns:cx4="http://schemas.microsoft.com/office/drawing/2016/5/10/chartex" xmlns:cx5="http://schemas.microsoft.com/office/drawing/2016/5/11/chartex" xmlns:cx6="http://schemas.microsoft.com/office/drawing/2016/5/12/chartex" xmlns:cx7="http://schemas.microsoft.com/office/drawing/2016/5/13/chartex" xmlns:cx8="http://schemas.microsoft.com/office/drawing/2016/5/14/chartex" xmlns:mc="http://schemas.openxmlformats.org/markup-compatibility/2006" xmlns:aink="http://schemas.microsoft.com/office/drawing/2016/ink" xmlns:am3d="http://schemas.microsoft.com/office/drawing/2017/model3d" xmlns:o="urn:schemas-microsoft-com:office:office" xmlns:r="http://schemas.openxmlformats.org/officeDocument/2006/relationships" xmlns:m="http://schemas.openxmlformats.org/officeDocument/2006/math" xmlns:v="urn:schemas-microsoft-com:vml" xmlns:wp14="http://schemas.microsoft.com/office/word/2010/wordprocessingDrawing" xmlns:wp="http://schemas.openxmlformats.org/drawingml/2006/wordprocessingDrawing" xmlns:w10="urn:schemas-microsoft-com:office:word" xmlns:w="http://schemas.openxmlformats.org/wordprocessingml/2006/main" xmlns:w14="http://schemas.microsoft.com/office/word/2010/wordml" xmlns:w15="http://schemas.microsoft.com/office/word/2012/wordml" xmlns:w16cid="http://schemas.microsoft.com/office/word/2016/wordml/cid" xmlns:w16se="http://schemas.microsoft.com/office/word/2015/wordml/symex" xmlns:wpg="http://schemas.microsoft.com/office/word/2010/wordprocessingGroup" xmlns:wpi="http://schemas.microsoft.com/office/word/2010/wordprocessingInk" xmlns:wne="http://schemas.microsoft.com/office/word/2006/wordml" xmlns:wps="http://schemas.microsoft.com/office/word/2010/wordprocessingShape" mc:Ignorable="w14 w15 w16se w16cid wp14">
   <w:abstractNum w:abstractNumId="0" w15:restartNumberingAfterBreak="0">
+    <w:nsid w:val="00E92463"/>
+    <w:multiLevelType w:val="hybridMultilevel"/>
+    <w:tmpl w:val="E8301956"/>
+    <w:lvl w:ilvl="0" w:tplc="04090001">
+      <w:start w:val="1"/>
+      <w:numFmt w:val="bullet"/>
+      <w:lvlText w:val=""/>
+      <w:lvlJc w:val="left"/>
+      <w:pPr>
+        <w:ind w:left="720" w:hanging="360"/>
+      </w:pPr>
+      <w:rPr>
+        <w:rFonts w:ascii="Symbol" w:hAnsi="Symbol" w:hint="default"/>
+      </w:rPr>
+    </w:lvl>
+    <w:lvl w:ilvl="1" w:tplc="04090003" w:tentative="1">
+      <w:start w:val="1"/>
+      <w:numFmt w:val="bullet"/>
+      <w:lvlText w:val="o"/>
+      <w:lvlJc w:val="left"/>
+      <w:pPr>
+        <w:ind w:left="1440" w:hanging="360"/>
+      </w:pPr>
+      <w:rPr>
+        <w:rFonts w:ascii="Courier New" w:hAnsi="Courier New" w:cs="Courier New" w:hint="default"/>
+      </w:rPr>
+    </w:lvl>
+    <w:lvl w:ilvl="2" w:tplc="04090005" w:tentative="1">
+      <w:start w:val="1"/>
+      <w:numFmt w:val="bullet"/>
+      <w:lvlText w:val=""/>
+      <w:lvlJc w:val="left"/>
+      <w:pPr>
+        <w:ind w:left="2160" w:hanging="360"/>
+      </w:pPr>
+      <w:rPr>
+        <w:rFonts w:ascii="Wingdings" w:hAnsi="Wingdings" w:hint="default"/>
+      </w:rPr>
+    </w:lvl>
+    <w:lvl w:ilvl="3" w:tplc="04090001" w:tentative="1">
+      <w:start w:val="1"/>
+      <w:numFmt w:val="bullet"/>
+      <w:lvlText w:val=""/>
+      <w:lvlJc w:val="left"/>
+      <w:pPr>
+        <w:ind w:left="2880" w:hanging="360"/>
+      </w:pPr>
+      <w:rPr>
+        <w:rFonts w:ascii="Symbol" w:hAnsi="Symbol" w:hint="default"/>
+      </w:rPr>
+    </w:lvl>
+    <w:lvl w:ilvl="4" w:tplc="04090003" w:tentative="1">
+      <w:start w:val="1"/>
+      <w:numFmt w:val="bullet"/>
+      <w:lvlText w:val="o"/>
+      <w:lvlJc w:val="left"/>
+      <w:pPr>
+        <w:ind w:left="3600" w:hanging="360"/>
+      </w:pPr>
+      <w:rPr>
+        <w:rFonts w:ascii="Courier New" w:hAnsi="Courier New" w:cs="Courier New" w:hint="default"/>
+      </w:rPr>
+    </w:lvl>
+    <w:lvl w:ilvl="5" w:tplc="04090005" w:tentative="1">
+      <w:start w:val="1"/>
+      <w:numFmt w:val="bullet"/>
+      <w:lvlText w:val=""/>
+      <w:lvlJc w:val="left"/>
+      <w:pPr>
+        <w:ind w:left="4320" w:hanging="360"/>
+      </w:pPr>
+      <w:rPr>
+        <w:rFonts w:ascii="Wingdings" w:hAnsi="Wingdings" w:hint="default"/>
+      </w:rPr>
+    </w:lvl>
+    <w:lvl w:ilvl="6" w:tplc="04090001" w:tentative="1">
+      <w:start w:val="1"/>
+      <w:numFmt w:val="bullet"/>
+      <w:lvlText w:val=""/>
+      <w:lvlJc w:val="left"/>
+      <w:pPr>
+        <w:ind w:left="5040" w:hanging="360"/>
+      </w:pPr>
+      <w:rPr>
+        <w:rFonts w:ascii="Symbol" w:hAnsi="Symbol" w:hint="default"/>
+      </w:rPr>
+    </w:lvl>
+    <w:lvl w:ilvl="7" w:tplc="04090003" w:tentative="1">
+      <w:start w:val="1"/>
+      <w:numFmt w:val="bullet"/>
+      <w:lvlText w:val="o"/>
+      <w:lvlJc w:val="left"/>
+      <w:pPr>
+        <w:ind w:left="5760" w:hanging="360"/>
+      </w:pPr>
+      <w:rPr>
+        <w:rFonts w:ascii="Courier New" w:hAnsi="Courier New" w:cs="Courier New" w:hint="default"/>
+      </w:rPr>
+    </w:lvl>
+    <w:lvl w:ilvl="8" w:tplc="04090005" w:tentative="1">
+      <w:start w:val="1"/>
+      <w:numFmt w:val="bullet"/>
+      <w:lvlText w:val=""/>
+      <w:lvlJc w:val="left"/>
+      <w:pPr>
+        <w:ind w:left="6480" w:hanging="360"/>
+      </w:pPr>
+      <w:rPr>
+        <w:rFonts w:ascii="Wingdings" w:hAnsi="Wingdings" w:hint="default"/>
+      </w:rPr>
+    </w:lvl>
+  </w:abstractNum>
+  <w:abstractNum w:abstractNumId="1" w15:restartNumberingAfterBreak="0">
+    <w:nsid w:val="04FA27F0"/>
+    <w:multiLevelType w:val="hybridMultilevel"/>
+    <w:tmpl w:val="BB80CFDE"/>
+    <w:lvl w:ilvl="0" w:tplc="04090001">
+      <w:start w:val="1"/>
+      <w:numFmt w:val="bullet"/>
+      <w:lvlText w:val=""/>
+      <w:lvlJc w:val="left"/>
+      <w:pPr>
+        <w:ind w:left="720" w:hanging="360"/>
+      </w:pPr>
+      <w:rPr>
+        <w:rFonts w:ascii="Symbol" w:hAnsi="Symbol" w:hint="default"/>
+      </w:rPr>
+    </w:lvl>
+    <w:lvl w:ilvl="1" w:tplc="04090003" w:tentative="1">
+      <w:start w:val="1"/>
+      <w:numFmt w:val="bullet"/>
+      <w:lvlText w:val="o"/>
+      <w:lvlJc w:val="left"/>
+      <w:pPr>
+        <w:ind w:left="1440" w:hanging="360"/>
+      </w:pPr>
+      <w:rPr>
+        <w:rFonts w:ascii="Courier New" w:hAnsi="Courier New" w:cs="Courier New" w:hint="default"/>
+      </w:rPr>
+    </w:lvl>
+    <w:lvl w:ilvl="2" w:tplc="04090005" w:tentative="1">
+      <w:start w:val="1"/>
+      <w:numFmt w:val="bullet"/>
+      <w:lvlText w:val=""/>
+      <w:lvlJc w:val="left"/>
+      <w:pPr>
+        <w:ind w:left="2160" w:hanging="360"/>
+      </w:pPr>
+      <w:rPr>
+        <w:rFonts w:ascii="Wingdings" w:hAnsi="Wingdings" w:hint="default"/>
+      </w:rPr>
+    </w:lvl>
+    <w:lvl w:ilvl="3" w:tplc="04090001" w:tentative="1">
+      <w:start w:val="1"/>
+      <w:numFmt w:val="bullet"/>
+      <w:lvlText w:val=""/>
+      <w:lvlJc w:val="left"/>
+      <w:pPr>
+        <w:ind w:left="2880" w:hanging="360"/>
+      </w:pPr>
+      <w:rPr>
+        <w:rFonts w:ascii="Symbol" w:hAnsi="Symbol" w:hint="default"/>
+      </w:rPr>
+    </w:lvl>
+    <w:lvl w:ilvl="4" w:tplc="04090003" w:tentative="1">
+      <w:start w:val="1"/>
+      <w:numFmt w:val="bullet"/>
+      <w:lvlText w:val="o"/>
+      <w:lvlJc w:val="left"/>
+      <w:pPr>
+        <w:ind w:left="3600" w:hanging="360"/>
+      </w:pPr>
+      <w:rPr>
+        <w:rFonts w:ascii="Courier New" w:hAnsi="Courier New" w:cs="Courier New" w:hint="default"/>
+      </w:rPr>
+    </w:lvl>
+    <w:lvl w:ilvl="5" w:tplc="04090005" w:tentative="1">
+      <w:start w:val="1"/>
+      <w:numFmt w:val="bullet"/>
+      <w:lvlText w:val=""/>
+      <w:lvlJc w:val="left"/>
+      <w:pPr>
+        <w:ind w:left="4320" w:hanging="360"/>
+      </w:pPr>
+      <w:rPr>
+        <w:rFonts w:ascii="Wingdings" w:hAnsi="Wingdings" w:hint="default"/>
+      </w:rPr>
+    </w:lvl>
+    <w:lvl w:ilvl="6" w:tplc="04090001" w:tentative="1">
+      <w:start w:val="1"/>
+      <w:numFmt w:val="bullet"/>
+      <w:lvlText w:val=""/>
+      <w:lvlJc w:val="left"/>
+      <w:pPr>
+        <w:ind w:left="5040" w:hanging="360"/>
+      </w:pPr>
+      <w:rPr>
+        <w:rFonts w:ascii="Symbol" w:hAnsi="Symbol" w:hint="default"/>
+      </w:rPr>
+    </w:lvl>
+    <w:lvl w:ilvl="7" w:tplc="04090003" w:tentative="1">
+      <w:start w:val="1"/>
+      <w:numFmt w:val="bullet"/>
+      <w:lvlText w:val="o"/>
+      <w:lvlJc w:val="left"/>
+      <w:pPr>
+        <w:ind w:left="5760" w:hanging="360"/>
+      </w:pPr>
+      <w:rPr>
+        <w:rFonts w:ascii="Courier New" w:hAnsi="Courier New" w:cs="Courier New" w:hint="default"/>
+      </w:rPr>
+    </w:lvl>
+    <w:lvl w:ilvl="8" w:tplc="04090005" w:tentative="1">
+      <w:start w:val="1"/>
+      <w:numFmt w:val="bullet"/>
+      <w:lvlText w:val=""/>
+      <w:lvlJc w:val="left"/>
+      <w:pPr>
+        <w:ind w:left="6480" w:hanging="360"/>
+      </w:pPr>
+      <w:rPr>
+        <w:rFonts w:ascii="Wingdings" w:hAnsi="Wingdings" w:hint="default"/>
+      </w:rPr>
+    </w:lvl>
+  </w:abstractNum>
+  <w:abstractNum w:abstractNumId="2" w15:restartNumberingAfterBreak="0">
     <w:nsid w:val="05055029"/>
     <w:multiLevelType w:val="hybridMultilevel"/>
     <w:tmpl w:val="1310C03E"/>
@@ -7619,7 +8833,7 @@
       </w:rPr>
     </w:lvl>
   </w:abstractNum>
-  <w:abstractNum w:abstractNumId="1" w15:restartNumberingAfterBreak="0">
+  <w:abstractNum w:abstractNumId="3" w15:restartNumberingAfterBreak="0">
     <w:nsid w:val="07DE793B"/>
     <w:multiLevelType w:val="hybridMultilevel"/>
     <w:tmpl w:val="8708E654"/>
@@ -7732,7 +8946,7 @@
       </w:rPr>
     </w:lvl>
   </w:abstractNum>
-  <w:abstractNum w:abstractNumId="2" w15:restartNumberingAfterBreak="0">
+  <w:abstractNum w:abstractNumId="4" w15:restartNumberingAfterBreak="0">
     <w:nsid w:val="0A522144"/>
     <w:multiLevelType w:val="hybridMultilevel"/>
     <w:tmpl w:val="B5589FC4"/>
@@ -7845,7 +9059,7 @@
       </w:rPr>
     </w:lvl>
   </w:abstractNum>
-  <w:abstractNum w:abstractNumId="3" w15:restartNumberingAfterBreak="0">
+  <w:abstractNum w:abstractNumId="5" w15:restartNumberingAfterBreak="0">
     <w:nsid w:val="0D6227F7"/>
     <w:multiLevelType w:val="hybridMultilevel"/>
     <w:tmpl w:val="B68A4CEA"/>
@@ -7958,7 +9172,7 @@
       </w:rPr>
     </w:lvl>
   </w:abstractNum>
-  <w:abstractNum w:abstractNumId="4" w15:restartNumberingAfterBreak="0">
+  <w:abstractNum w:abstractNumId="6" w15:restartNumberingAfterBreak="0">
     <w:nsid w:val="0D774F26"/>
     <w:multiLevelType w:val="hybridMultilevel"/>
     <w:tmpl w:val="64A6941A"/>
@@ -8071,7 +9285,7 @@
       </w:rPr>
     </w:lvl>
   </w:abstractNum>
-  <w:abstractNum w:abstractNumId="5" w15:restartNumberingAfterBreak="0">
+  <w:abstractNum w:abstractNumId="7" w15:restartNumberingAfterBreak="0">
     <w:nsid w:val="0DEE2014"/>
     <w:multiLevelType w:val="hybridMultilevel"/>
     <w:tmpl w:val="CEB8F3FA"/>
@@ -8184,7 +9398,7 @@
       </w:rPr>
     </w:lvl>
   </w:abstractNum>
-  <w:abstractNum w:abstractNumId="6" w15:restartNumberingAfterBreak="0">
+  <w:abstractNum w:abstractNumId="8" w15:restartNumberingAfterBreak="0">
     <w:nsid w:val="12557EA5"/>
     <w:multiLevelType w:val="hybridMultilevel"/>
     <w:tmpl w:val="8DD21510"/>
@@ -8297,7 +9511,7 @@
       </w:rPr>
     </w:lvl>
   </w:abstractNum>
-  <w:abstractNum w:abstractNumId="7" w15:restartNumberingAfterBreak="0">
+  <w:abstractNum w:abstractNumId="9" w15:restartNumberingAfterBreak="0">
     <w:nsid w:val="137527FF"/>
     <w:multiLevelType w:val="hybridMultilevel"/>
     <w:tmpl w:val="57BA09F0"/>
@@ -8383,7 +9597,7 @@
       </w:pPr>
     </w:lvl>
   </w:abstractNum>
-  <w:abstractNum w:abstractNumId="8" w15:restartNumberingAfterBreak="0">
+  <w:abstractNum w:abstractNumId="10" w15:restartNumberingAfterBreak="0">
     <w:nsid w:val="15213919"/>
     <w:multiLevelType w:val="hybridMultilevel"/>
     <w:tmpl w:val="7B92FD74"/>
@@ -8496,7 +9710,7 @@
       </w:rPr>
     </w:lvl>
   </w:abstractNum>
-  <w:abstractNum w:abstractNumId="9" w15:restartNumberingAfterBreak="0">
+  <w:abstractNum w:abstractNumId="11" w15:restartNumberingAfterBreak="0">
     <w:nsid w:val="1BC91A26"/>
     <w:multiLevelType w:val="hybridMultilevel"/>
     <w:tmpl w:val="BF62CBCC"/>
@@ -8609,7 +9823,7 @@
       </w:rPr>
     </w:lvl>
   </w:abstractNum>
-  <w:abstractNum w:abstractNumId="10" w15:restartNumberingAfterBreak="0">
+  <w:abstractNum w:abstractNumId="12" w15:restartNumberingAfterBreak="0">
     <w:nsid w:val="1CC15DCD"/>
     <w:multiLevelType w:val="hybridMultilevel"/>
     <w:tmpl w:val="A14EA8C0"/>
@@ -8722,7 +9936,7 @@
       </w:rPr>
     </w:lvl>
   </w:abstractNum>
-  <w:abstractNum w:abstractNumId="11" w15:restartNumberingAfterBreak="0">
+  <w:abstractNum w:abstractNumId="13" w15:restartNumberingAfterBreak="0">
     <w:nsid w:val="1F0718B8"/>
     <w:multiLevelType w:val="hybridMultilevel"/>
     <w:tmpl w:val="26B454F2"/>
@@ -8835,7 +10049,7 @@
       </w:rPr>
     </w:lvl>
   </w:abstractNum>
-  <w:abstractNum w:abstractNumId="12" w15:restartNumberingAfterBreak="0">
+  <w:abstractNum w:abstractNumId="14" w15:restartNumberingAfterBreak="0">
     <w:nsid w:val="23174F8B"/>
     <w:multiLevelType w:val="hybridMultilevel"/>
     <w:tmpl w:val="A3E647CE"/>
@@ -8948,7 +10162,7 @@
       </w:rPr>
     </w:lvl>
   </w:abstractNum>
-  <w:abstractNum w:abstractNumId="13" w15:restartNumberingAfterBreak="0">
+  <w:abstractNum w:abstractNumId="15" w15:restartNumberingAfterBreak="0">
     <w:nsid w:val="25586D50"/>
     <w:multiLevelType w:val="hybridMultilevel"/>
     <w:tmpl w:val="AEA8071C"/>
@@ -9061,7 +10275,7 @@
       </w:rPr>
     </w:lvl>
   </w:abstractNum>
-  <w:abstractNum w:abstractNumId="14" w15:restartNumberingAfterBreak="0">
+  <w:abstractNum w:abstractNumId="16" w15:restartNumberingAfterBreak="0">
     <w:nsid w:val="280215F1"/>
     <w:multiLevelType w:val="hybridMultilevel"/>
     <w:tmpl w:val="E26255CA"/>
@@ -9174,10 +10388,10 @@
       </w:rPr>
     </w:lvl>
   </w:abstractNum>
-  <w:abstractNum w:abstractNumId="15" w15:restartNumberingAfterBreak="0">
+  <w:abstractNum w:abstractNumId="17" w15:restartNumberingAfterBreak="0">
     <w:nsid w:val="2A5B2921"/>
     <w:multiLevelType w:val="hybridMultilevel"/>
-    <w:tmpl w:val="9B465F2C"/>
+    <w:tmpl w:val="6DF0FA3A"/>
     <w:lvl w:ilvl="0" w:tplc="04090001">
       <w:start w:val="1"/>
       <w:numFmt w:val="bullet"/>
@@ -9287,7 +10501,120 @@
       </w:rPr>
     </w:lvl>
   </w:abstractNum>
-  <w:abstractNum w:abstractNumId="16" w15:restartNumberingAfterBreak="0">
+  <w:abstractNum w:abstractNumId="18" w15:restartNumberingAfterBreak="0">
+    <w:nsid w:val="2C1F49C6"/>
+    <w:multiLevelType w:val="hybridMultilevel"/>
+    <w:tmpl w:val="D5E2E3AA"/>
+    <w:lvl w:ilvl="0" w:tplc="04090001">
+      <w:start w:val="1"/>
+      <w:numFmt w:val="bullet"/>
+      <w:lvlText w:val=""/>
+      <w:lvlJc w:val="left"/>
+      <w:pPr>
+        <w:ind w:left="720" w:hanging="360"/>
+      </w:pPr>
+      <w:rPr>
+        <w:rFonts w:ascii="Symbol" w:hAnsi="Symbol" w:hint="default"/>
+      </w:rPr>
+    </w:lvl>
+    <w:lvl w:ilvl="1" w:tplc="04090003" w:tentative="1">
+      <w:start w:val="1"/>
+      <w:numFmt w:val="bullet"/>
+      <w:lvlText w:val="o"/>
+      <w:lvlJc w:val="left"/>
+      <w:pPr>
+        <w:ind w:left="1440" w:hanging="360"/>
+      </w:pPr>
+      <w:rPr>
+        <w:rFonts w:ascii="Courier New" w:hAnsi="Courier New" w:cs="Courier New" w:hint="default"/>
+      </w:rPr>
+    </w:lvl>
+    <w:lvl w:ilvl="2" w:tplc="04090005" w:tentative="1">
+      <w:start w:val="1"/>
+      <w:numFmt w:val="bullet"/>
+      <w:lvlText w:val=""/>
+      <w:lvlJc w:val="left"/>
+      <w:pPr>
+        <w:ind w:left="2160" w:hanging="360"/>
+      </w:pPr>
+      <w:rPr>
+        <w:rFonts w:ascii="Wingdings" w:hAnsi="Wingdings" w:hint="default"/>
+      </w:rPr>
+    </w:lvl>
+    <w:lvl w:ilvl="3" w:tplc="04090001" w:tentative="1">
+      <w:start w:val="1"/>
+      <w:numFmt w:val="bullet"/>
+      <w:lvlText w:val=""/>
+      <w:lvlJc w:val="left"/>
+      <w:pPr>
+        <w:ind w:left="2880" w:hanging="360"/>
+      </w:pPr>
+      <w:rPr>
+        <w:rFonts w:ascii="Symbol" w:hAnsi="Symbol" w:hint="default"/>
+      </w:rPr>
+    </w:lvl>
+    <w:lvl w:ilvl="4" w:tplc="04090003" w:tentative="1">
+      <w:start w:val="1"/>
+      <w:numFmt w:val="bullet"/>
+      <w:lvlText w:val="o"/>
+      <w:lvlJc w:val="left"/>
+      <w:pPr>
+        <w:ind w:left="3600" w:hanging="360"/>
+      </w:pPr>
+      <w:rPr>
+        <w:rFonts w:ascii="Courier New" w:hAnsi="Courier New" w:cs="Courier New" w:hint="default"/>
+      </w:rPr>
+    </w:lvl>
+    <w:lvl w:ilvl="5" w:tplc="04090005" w:tentative="1">
+      <w:start w:val="1"/>
+      <w:numFmt w:val="bullet"/>
+      <w:lvlText w:val=""/>
+      <w:lvlJc w:val="left"/>
+      <w:pPr>
+        <w:ind w:left="4320" w:hanging="360"/>
+      </w:pPr>
+      <w:rPr>
+        <w:rFonts w:ascii="Wingdings" w:hAnsi="Wingdings" w:hint="default"/>
+      </w:rPr>
+    </w:lvl>
+    <w:lvl w:ilvl="6" w:tplc="04090001" w:tentative="1">
+      <w:start w:val="1"/>
+      <w:numFmt w:val="bullet"/>
+      <w:lvlText w:val=""/>
+      <w:lvlJc w:val="left"/>
+      <w:pPr>
+        <w:ind w:left="5040" w:hanging="360"/>
+      </w:pPr>
+      <w:rPr>
+        <w:rFonts w:ascii="Symbol" w:hAnsi="Symbol" w:hint="default"/>
+      </w:rPr>
+    </w:lvl>
+    <w:lvl w:ilvl="7" w:tplc="04090003" w:tentative="1">
+      <w:start w:val="1"/>
+      <w:numFmt w:val="bullet"/>
+      <w:lvlText w:val="o"/>
+      <w:lvlJc w:val="left"/>
+      <w:pPr>
+        <w:ind w:left="5760" w:hanging="360"/>
+      </w:pPr>
+      <w:rPr>
+        <w:rFonts w:ascii="Courier New" w:hAnsi="Courier New" w:cs="Courier New" w:hint="default"/>
+      </w:rPr>
+    </w:lvl>
+    <w:lvl w:ilvl="8" w:tplc="04090005" w:tentative="1">
+      <w:start w:val="1"/>
+      <w:numFmt w:val="bullet"/>
+      <w:lvlText w:val=""/>
+      <w:lvlJc w:val="left"/>
+      <w:pPr>
+        <w:ind w:left="6480" w:hanging="360"/>
+      </w:pPr>
+      <w:rPr>
+        <w:rFonts w:ascii="Wingdings" w:hAnsi="Wingdings" w:hint="default"/>
+      </w:rPr>
+    </w:lvl>
+  </w:abstractNum>
+  <w:abstractNum w:abstractNumId="19" w15:restartNumberingAfterBreak="0">
     <w:nsid w:val="2E287834"/>
     <w:multiLevelType w:val="hybridMultilevel"/>
     <w:tmpl w:val="5E24FCCC"/>
@@ -9400,7 +10727,7 @@
       </w:rPr>
     </w:lvl>
   </w:abstractNum>
-  <w:abstractNum w:abstractNumId="17" w15:restartNumberingAfterBreak="0">
+  <w:abstractNum w:abstractNumId="20" w15:restartNumberingAfterBreak="0">
     <w:nsid w:val="2E7E43AC"/>
     <w:multiLevelType w:val="hybridMultilevel"/>
     <w:tmpl w:val="C59EE70A"/>
@@ -9513,7 +10840,7 @@
       </w:rPr>
     </w:lvl>
   </w:abstractNum>
-  <w:abstractNum w:abstractNumId="18" w15:restartNumberingAfterBreak="0">
+  <w:abstractNum w:abstractNumId="21" w15:restartNumberingAfterBreak="0">
     <w:nsid w:val="2E826422"/>
     <w:multiLevelType w:val="hybridMultilevel"/>
     <w:tmpl w:val="4D926A16"/>
@@ -9626,7 +10953,7 @@
       </w:rPr>
     </w:lvl>
   </w:abstractNum>
-  <w:abstractNum w:abstractNumId="19" w15:restartNumberingAfterBreak="0">
+  <w:abstractNum w:abstractNumId="22" w15:restartNumberingAfterBreak="0">
     <w:nsid w:val="2F1151A3"/>
     <w:multiLevelType w:val="hybridMultilevel"/>
     <w:tmpl w:val="53929CE0"/>
@@ -9739,7 +11066,7 @@
       </w:rPr>
     </w:lvl>
   </w:abstractNum>
-  <w:abstractNum w:abstractNumId="20" w15:restartNumberingAfterBreak="0">
+  <w:abstractNum w:abstractNumId="23" w15:restartNumberingAfterBreak="0">
     <w:nsid w:val="31472335"/>
     <w:multiLevelType w:val="hybridMultilevel"/>
     <w:tmpl w:val="D6CAC034"/>
@@ -9852,7 +11179,7 @@
       </w:rPr>
     </w:lvl>
   </w:abstractNum>
-  <w:abstractNum w:abstractNumId="21" w15:restartNumberingAfterBreak="0">
+  <w:abstractNum w:abstractNumId="24" w15:restartNumberingAfterBreak="0">
     <w:nsid w:val="32051A4B"/>
     <w:multiLevelType w:val="hybridMultilevel"/>
     <w:tmpl w:val="C658AD02"/>
@@ -9965,7 +11292,7 @@
       </w:rPr>
     </w:lvl>
   </w:abstractNum>
-  <w:abstractNum w:abstractNumId="22" w15:restartNumberingAfterBreak="0">
+  <w:abstractNum w:abstractNumId="25" w15:restartNumberingAfterBreak="0">
     <w:nsid w:val="343505FB"/>
     <w:multiLevelType w:val="hybridMultilevel"/>
     <w:tmpl w:val="4A029034"/>
@@ -10078,7 +11405,7 @@
       </w:rPr>
     </w:lvl>
   </w:abstractNum>
-  <w:abstractNum w:abstractNumId="23" w15:restartNumberingAfterBreak="0">
+  <w:abstractNum w:abstractNumId="26" w15:restartNumberingAfterBreak="0">
     <w:nsid w:val="3918049B"/>
     <w:multiLevelType w:val="hybridMultilevel"/>
     <w:tmpl w:val="9B7C519C"/>
@@ -10191,7 +11518,7 @@
       </w:rPr>
     </w:lvl>
   </w:abstractNum>
-  <w:abstractNum w:abstractNumId="24" w15:restartNumberingAfterBreak="0">
+  <w:abstractNum w:abstractNumId="27" w15:restartNumberingAfterBreak="0">
     <w:nsid w:val="3B334319"/>
     <w:multiLevelType w:val="hybridMultilevel"/>
     <w:tmpl w:val="BEDCAEFC"/>
@@ -10304,7 +11631,7 @@
       </w:rPr>
     </w:lvl>
   </w:abstractNum>
-  <w:abstractNum w:abstractNumId="25" w15:restartNumberingAfterBreak="0">
+  <w:abstractNum w:abstractNumId="28" w15:restartNumberingAfterBreak="0">
     <w:nsid w:val="3CBB0960"/>
     <w:multiLevelType w:val="hybridMultilevel"/>
     <w:tmpl w:val="D5EEAD26"/>
@@ -10417,7 +11744,7 @@
       </w:rPr>
     </w:lvl>
   </w:abstractNum>
-  <w:abstractNum w:abstractNumId="26" w15:restartNumberingAfterBreak="0">
+  <w:abstractNum w:abstractNumId="29" w15:restartNumberingAfterBreak="0">
     <w:nsid w:val="3F4A29EE"/>
     <w:multiLevelType w:val="hybridMultilevel"/>
     <w:tmpl w:val="BA3AB5F8"/>
@@ -10530,7 +11857,7 @@
       </w:rPr>
     </w:lvl>
   </w:abstractNum>
-  <w:abstractNum w:abstractNumId="27" w15:restartNumberingAfterBreak="0">
+  <w:abstractNum w:abstractNumId="30" w15:restartNumberingAfterBreak="0">
     <w:nsid w:val="42642C57"/>
     <w:multiLevelType w:val="hybridMultilevel"/>
     <w:tmpl w:val="85A47B0A"/>
@@ -10643,7 +11970,7 @@
       </w:rPr>
     </w:lvl>
   </w:abstractNum>
-  <w:abstractNum w:abstractNumId="28" w15:restartNumberingAfterBreak="0">
+  <w:abstractNum w:abstractNumId="31" w15:restartNumberingAfterBreak="0">
     <w:nsid w:val="42847A8F"/>
     <w:multiLevelType w:val="hybridMultilevel"/>
     <w:tmpl w:val="0BC0FEEE"/>
@@ -10756,7 +12083,7 @@
       </w:rPr>
     </w:lvl>
   </w:abstractNum>
-  <w:abstractNum w:abstractNumId="29" w15:restartNumberingAfterBreak="0">
+  <w:abstractNum w:abstractNumId="32" w15:restartNumberingAfterBreak="0">
     <w:nsid w:val="42947BF7"/>
     <w:multiLevelType w:val="hybridMultilevel"/>
     <w:tmpl w:val="A296CB7E"/>
@@ -10869,7 +12196,7 @@
       </w:rPr>
     </w:lvl>
   </w:abstractNum>
-  <w:abstractNum w:abstractNumId="30" w15:restartNumberingAfterBreak="0">
+  <w:abstractNum w:abstractNumId="33" w15:restartNumberingAfterBreak="0">
     <w:nsid w:val="44D025CC"/>
     <w:multiLevelType w:val="hybridMultilevel"/>
     <w:tmpl w:val="9D369E10"/>
@@ -10982,10 +12309,10 @@
       </w:rPr>
     </w:lvl>
   </w:abstractNum>
-  <w:abstractNum w:abstractNumId="31" w15:restartNumberingAfterBreak="0">
+  <w:abstractNum w:abstractNumId="34" w15:restartNumberingAfterBreak="0">
     <w:nsid w:val="450E6996"/>
     <w:multiLevelType w:val="hybridMultilevel"/>
-    <w:tmpl w:val="3E18A032"/>
+    <w:tmpl w:val="34B6B228"/>
     <w:lvl w:ilvl="0" w:tplc="04090001">
       <w:start w:val="1"/>
       <w:numFmt w:val="bullet"/>
@@ -11095,7 +12422,7 @@
       </w:rPr>
     </w:lvl>
   </w:abstractNum>
-  <w:abstractNum w:abstractNumId="32" w15:restartNumberingAfterBreak="0">
+  <w:abstractNum w:abstractNumId="35" w15:restartNumberingAfterBreak="0">
     <w:nsid w:val="45EF128C"/>
     <w:multiLevelType w:val="hybridMultilevel"/>
     <w:tmpl w:val="66C0633A"/>
@@ -11208,7 +12535,7 @@
       </w:rPr>
     </w:lvl>
   </w:abstractNum>
-  <w:abstractNum w:abstractNumId="33" w15:restartNumberingAfterBreak="0">
+  <w:abstractNum w:abstractNumId="36" w15:restartNumberingAfterBreak="0">
     <w:nsid w:val="46F450A9"/>
     <w:multiLevelType w:val="hybridMultilevel"/>
     <w:tmpl w:val="5608CF64"/>
@@ -11321,7 +12648,7 @@
       </w:rPr>
     </w:lvl>
   </w:abstractNum>
-  <w:abstractNum w:abstractNumId="34" w15:restartNumberingAfterBreak="0">
+  <w:abstractNum w:abstractNumId="37" w15:restartNumberingAfterBreak="0">
     <w:nsid w:val="48F06741"/>
     <w:multiLevelType w:val="hybridMultilevel"/>
     <w:tmpl w:val="070EF950"/>
@@ -11434,7 +12761,7 @@
       </w:rPr>
     </w:lvl>
   </w:abstractNum>
-  <w:abstractNum w:abstractNumId="35" w15:restartNumberingAfterBreak="0">
+  <w:abstractNum w:abstractNumId="38" w15:restartNumberingAfterBreak="0">
     <w:nsid w:val="4B4D1A5A"/>
     <w:multiLevelType w:val="hybridMultilevel"/>
     <w:tmpl w:val="2368D82E"/>
@@ -11547,7 +12874,7 @@
       </w:rPr>
     </w:lvl>
   </w:abstractNum>
-  <w:abstractNum w:abstractNumId="36" w15:restartNumberingAfterBreak="0">
+  <w:abstractNum w:abstractNumId="39" w15:restartNumberingAfterBreak="0">
     <w:nsid w:val="50B20FB1"/>
     <w:multiLevelType w:val="hybridMultilevel"/>
     <w:tmpl w:val="33906CB2"/>
@@ -11660,7 +12987,7 @@
       </w:rPr>
     </w:lvl>
   </w:abstractNum>
-  <w:abstractNum w:abstractNumId="37" w15:restartNumberingAfterBreak="0">
+  <w:abstractNum w:abstractNumId="40" w15:restartNumberingAfterBreak="0">
     <w:nsid w:val="58E178A9"/>
     <w:multiLevelType w:val="hybridMultilevel"/>
     <w:tmpl w:val="6A98B090"/>
@@ -11773,7 +13100,7 @@
       </w:rPr>
     </w:lvl>
   </w:abstractNum>
-  <w:abstractNum w:abstractNumId="38" w15:restartNumberingAfterBreak="0">
+  <w:abstractNum w:abstractNumId="41" w15:restartNumberingAfterBreak="0">
     <w:nsid w:val="5AEC6590"/>
     <w:multiLevelType w:val="hybridMultilevel"/>
     <w:tmpl w:val="F368A648"/>
@@ -11886,7 +13213,7 @@
       </w:rPr>
     </w:lvl>
   </w:abstractNum>
-  <w:abstractNum w:abstractNumId="39" w15:restartNumberingAfterBreak="0">
+  <w:abstractNum w:abstractNumId="42" w15:restartNumberingAfterBreak="0">
     <w:nsid w:val="5C1E23E0"/>
     <w:multiLevelType w:val="hybridMultilevel"/>
     <w:tmpl w:val="EF7AA5B6"/>
@@ -11999,7 +13326,7 @@
       </w:rPr>
     </w:lvl>
   </w:abstractNum>
-  <w:abstractNum w:abstractNumId="40" w15:restartNumberingAfterBreak="0">
+  <w:abstractNum w:abstractNumId="43" w15:restartNumberingAfterBreak="0">
     <w:nsid w:val="5E122E5F"/>
     <w:multiLevelType w:val="hybridMultilevel"/>
     <w:tmpl w:val="595CA5DC"/>
@@ -12112,7 +13439,7 @@
       </w:rPr>
     </w:lvl>
   </w:abstractNum>
-  <w:abstractNum w:abstractNumId="41" w15:restartNumberingAfterBreak="0">
+  <w:abstractNum w:abstractNumId="44" w15:restartNumberingAfterBreak="0">
     <w:nsid w:val="5F256051"/>
     <w:multiLevelType w:val="hybridMultilevel"/>
     <w:tmpl w:val="8AFA2FD8"/>
@@ -12225,7 +13552,7 @@
       </w:rPr>
     </w:lvl>
   </w:abstractNum>
-  <w:abstractNum w:abstractNumId="42" w15:restartNumberingAfterBreak="0">
+  <w:abstractNum w:abstractNumId="45" w15:restartNumberingAfterBreak="0">
     <w:nsid w:val="61356834"/>
     <w:multiLevelType w:val="hybridMultilevel"/>
     <w:tmpl w:val="9B2EB1FE"/>
@@ -12338,7 +13665,120 @@
       </w:rPr>
     </w:lvl>
   </w:abstractNum>
-  <w:abstractNum w:abstractNumId="43" w15:restartNumberingAfterBreak="0">
+  <w:abstractNum w:abstractNumId="46" w15:restartNumberingAfterBreak="0">
+    <w:nsid w:val="63BC69A3"/>
+    <w:multiLevelType w:val="hybridMultilevel"/>
+    <w:tmpl w:val="DA209FD6"/>
+    <w:lvl w:ilvl="0" w:tplc="04090001">
+      <w:start w:val="1"/>
+      <w:numFmt w:val="bullet"/>
+      <w:lvlText w:val=""/>
+      <w:lvlJc w:val="left"/>
+      <w:pPr>
+        <w:ind w:left="720" w:hanging="360"/>
+      </w:pPr>
+      <w:rPr>
+        <w:rFonts w:ascii="Symbol" w:hAnsi="Symbol" w:hint="default"/>
+      </w:rPr>
+    </w:lvl>
+    <w:lvl w:ilvl="1" w:tplc="04090003" w:tentative="1">
+      <w:start w:val="1"/>
+      <w:numFmt w:val="bullet"/>
+      <w:lvlText w:val="o"/>
+      <w:lvlJc w:val="left"/>
+      <w:pPr>
+        <w:ind w:left="1440" w:hanging="360"/>
+      </w:pPr>
+      <w:rPr>
+        <w:rFonts w:ascii="Courier New" w:hAnsi="Courier New" w:cs="Courier New" w:hint="default"/>
+      </w:rPr>
+    </w:lvl>
+    <w:lvl w:ilvl="2" w:tplc="04090005" w:tentative="1">
+      <w:start w:val="1"/>
+      <w:numFmt w:val="bullet"/>
+      <w:lvlText w:val=""/>
+      <w:lvlJc w:val="left"/>
+      <w:pPr>
+        <w:ind w:left="2160" w:hanging="360"/>
+      </w:pPr>
+      <w:rPr>
+        <w:rFonts w:ascii="Wingdings" w:hAnsi="Wingdings" w:hint="default"/>
+      </w:rPr>
+    </w:lvl>
+    <w:lvl w:ilvl="3" w:tplc="04090001" w:tentative="1">
+      <w:start w:val="1"/>
+      <w:numFmt w:val="bullet"/>
+      <w:lvlText w:val=""/>
+      <w:lvlJc w:val="left"/>
+      <w:pPr>
+        <w:ind w:left="2880" w:hanging="360"/>
+      </w:pPr>
+      <w:rPr>
+        <w:rFonts w:ascii="Symbol" w:hAnsi="Symbol" w:hint="default"/>
+      </w:rPr>
+    </w:lvl>
+    <w:lvl w:ilvl="4" w:tplc="04090003" w:tentative="1">
+      <w:start w:val="1"/>
+      <w:numFmt w:val="bullet"/>
+      <w:lvlText w:val="o"/>
+      <w:lvlJc w:val="left"/>
+      <w:pPr>
+        <w:ind w:left="3600" w:hanging="360"/>
+      </w:pPr>
+      <w:rPr>
+        <w:rFonts w:ascii="Courier New" w:hAnsi="Courier New" w:cs="Courier New" w:hint="default"/>
+      </w:rPr>
+    </w:lvl>
+    <w:lvl w:ilvl="5" w:tplc="04090005" w:tentative="1">
+      <w:start w:val="1"/>
+      <w:numFmt w:val="bullet"/>
+      <w:lvlText w:val=""/>
+      <w:lvlJc w:val="left"/>
+      <w:pPr>
+        <w:ind w:left="4320" w:hanging="360"/>
+      </w:pPr>
+      <w:rPr>
+        <w:rFonts w:ascii="Wingdings" w:hAnsi="Wingdings" w:hint="default"/>
+      </w:rPr>
+    </w:lvl>
+    <w:lvl w:ilvl="6" w:tplc="04090001" w:tentative="1">
+      <w:start w:val="1"/>
+      <w:numFmt w:val="bullet"/>
+      <w:lvlText w:val=""/>
+      <w:lvlJc w:val="left"/>
+      <w:pPr>
+        <w:ind w:left="5040" w:hanging="360"/>
+      </w:pPr>
+      <w:rPr>
+        <w:rFonts w:ascii="Symbol" w:hAnsi="Symbol" w:hint="default"/>
+      </w:rPr>
+    </w:lvl>
+    <w:lvl w:ilvl="7" w:tplc="04090003" w:tentative="1">
+      <w:start w:val="1"/>
+      <w:numFmt w:val="bullet"/>
+      <w:lvlText w:val="o"/>
+      <w:lvlJc w:val="left"/>
+      <w:pPr>
+        <w:ind w:left="5760" w:hanging="360"/>
+      </w:pPr>
+      <w:rPr>
+        <w:rFonts w:ascii="Courier New" w:hAnsi="Courier New" w:cs="Courier New" w:hint="default"/>
+      </w:rPr>
+    </w:lvl>
+    <w:lvl w:ilvl="8" w:tplc="04090005" w:tentative="1">
+      <w:start w:val="1"/>
+      <w:numFmt w:val="bullet"/>
+      <w:lvlText w:val=""/>
+      <w:lvlJc w:val="left"/>
+      <w:pPr>
+        <w:ind w:left="6480" w:hanging="360"/>
+      </w:pPr>
+      <w:rPr>
+        <w:rFonts w:ascii="Wingdings" w:hAnsi="Wingdings" w:hint="default"/>
+      </w:rPr>
+    </w:lvl>
+  </w:abstractNum>
+  <w:abstractNum w:abstractNumId="47" w15:restartNumberingAfterBreak="0">
     <w:nsid w:val="660055E8"/>
     <w:multiLevelType w:val="hybridMultilevel"/>
     <w:tmpl w:val="D11EEAC8"/>
@@ -12451,7 +13891,7 @@
       </w:rPr>
     </w:lvl>
   </w:abstractNum>
-  <w:abstractNum w:abstractNumId="44" w15:restartNumberingAfterBreak="0">
+  <w:abstractNum w:abstractNumId="48" w15:restartNumberingAfterBreak="0">
     <w:nsid w:val="69C62B1C"/>
     <w:multiLevelType w:val="hybridMultilevel"/>
     <w:tmpl w:val="FDA8B2F6"/>
@@ -12564,10 +14004,10 @@
       </w:rPr>
     </w:lvl>
   </w:abstractNum>
-  <w:abstractNum w:abstractNumId="45" w15:restartNumberingAfterBreak="0">
+  <w:abstractNum w:abstractNumId="49" w15:restartNumberingAfterBreak="0">
     <w:nsid w:val="6C2F2589"/>
     <w:multiLevelType w:val="hybridMultilevel"/>
-    <w:tmpl w:val="85F0E708"/>
+    <w:tmpl w:val="515806C6"/>
     <w:lvl w:ilvl="0" w:tplc="04090001">
       <w:start w:val="1"/>
       <w:numFmt w:val="bullet"/>
@@ -12677,7 +14117,7 @@
       </w:rPr>
     </w:lvl>
   </w:abstractNum>
-  <w:abstractNum w:abstractNumId="46" w15:restartNumberingAfterBreak="0">
+  <w:abstractNum w:abstractNumId="50" w15:restartNumberingAfterBreak="0">
     <w:nsid w:val="6CA6625B"/>
     <w:multiLevelType w:val="hybridMultilevel"/>
     <w:tmpl w:val="29923F68"/>
@@ -12790,7 +14230,7 @@
       </w:rPr>
     </w:lvl>
   </w:abstractNum>
-  <w:abstractNum w:abstractNumId="47" w15:restartNumberingAfterBreak="0">
+  <w:abstractNum w:abstractNumId="51" w15:restartNumberingAfterBreak="0">
     <w:nsid w:val="70FC446A"/>
     <w:multiLevelType w:val="hybridMultilevel"/>
     <w:tmpl w:val="A7E23E16"/>
@@ -12903,7 +14343,7 @@
       </w:rPr>
     </w:lvl>
   </w:abstractNum>
-  <w:abstractNum w:abstractNumId="48" w15:restartNumberingAfterBreak="0">
+  <w:abstractNum w:abstractNumId="52" w15:restartNumberingAfterBreak="0">
     <w:nsid w:val="71D96516"/>
     <w:multiLevelType w:val="hybridMultilevel"/>
     <w:tmpl w:val="89BEE552"/>
@@ -12989,7 +14429,7 @@
       </w:pPr>
     </w:lvl>
   </w:abstractNum>
-  <w:abstractNum w:abstractNumId="49" w15:restartNumberingAfterBreak="0">
+  <w:abstractNum w:abstractNumId="53" w15:restartNumberingAfterBreak="0">
     <w:nsid w:val="72BE22B3"/>
     <w:multiLevelType w:val="hybridMultilevel"/>
     <w:tmpl w:val="AFD4F528"/>
@@ -13102,7 +14542,7 @@
       </w:rPr>
     </w:lvl>
   </w:abstractNum>
-  <w:abstractNum w:abstractNumId="50" w15:restartNumberingAfterBreak="0">
+  <w:abstractNum w:abstractNumId="54" w15:restartNumberingAfterBreak="0">
     <w:nsid w:val="7996476B"/>
     <w:multiLevelType w:val="hybridMultilevel"/>
     <w:tmpl w:val="992E015A"/>
@@ -13215,7 +14655,120 @@
       </w:rPr>
     </w:lvl>
   </w:abstractNum>
-  <w:abstractNum w:abstractNumId="51" w15:restartNumberingAfterBreak="0">
+  <w:abstractNum w:abstractNumId="55" w15:restartNumberingAfterBreak="0">
+    <w:nsid w:val="7D742C7E"/>
+    <w:multiLevelType w:val="hybridMultilevel"/>
+    <w:tmpl w:val="387435E4"/>
+    <w:lvl w:ilvl="0" w:tplc="04090001">
+      <w:start w:val="1"/>
+      <w:numFmt w:val="bullet"/>
+      <w:lvlText w:val=""/>
+      <w:lvlJc w:val="left"/>
+      <w:pPr>
+        <w:ind w:left="770" w:hanging="360"/>
+      </w:pPr>
+      <w:rPr>
+        <w:rFonts w:ascii="Symbol" w:hAnsi="Symbol" w:hint="default"/>
+      </w:rPr>
+    </w:lvl>
+    <w:lvl w:ilvl="1" w:tplc="04090003" w:tentative="1">
+      <w:start w:val="1"/>
+      <w:numFmt w:val="bullet"/>
+      <w:lvlText w:val="o"/>
+      <w:lvlJc w:val="left"/>
+      <w:pPr>
+        <w:ind w:left="1490" w:hanging="360"/>
+      </w:pPr>
+      <w:rPr>
+        <w:rFonts w:ascii="Courier New" w:hAnsi="Courier New" w:cs="Courier New" w:hint="default"/>
+      </w:rPr>
+    </w:lvl>
+    <w:lvl w:ilvl="2" w:tplc="04090005" w:tentative="1">
+      <w:start w:val="1"/>
+      <w:numFmt w:val="bullet"/>
+      <w:lvlText w:val=""/>
+      <w:lvlJc w:val="left"/>
+      <w:pPr>
+        <w:ind w:left="2210" w:hanging="360"/>
+      </w:pPr>
+      <w:rPr>
+        <w:rFonts w:ascii="Wingdings" w:hAnsi="Wingdings" w:hint="default"/>
+      </w:rPr>
+    </w:lvl>
+    <w:lvl w:ilvl="3" w:tplc="04090001" w:tentative="1">
+      <w:start w:val="1"/>
+      <w:numFmt w:val="bullet"/>
+      <w:lvlText w:val=""/>
+      <w:lvlJc w:val="left"/>
+      <w:pPr>
+        <w:ind w:left="2930" w:hanging="360"/>
+      </w:pPr>
+      <w:rPr>
+        <w:rFonts w:ascii="Symbol" w:hAnsi="Symbol" w:hint="default"/>
+      </w:rPr>
+    </w:lvl>
+    <w:lvl w:ilvl="4" w:tplc="04090003" w:tentative="1">
+      <w:start w:val="1"/>
+      <w:numFmt w:val="bullet"/>
+      <w:lvlText w:val="o"/>
+      <w:lvlJc w:val="left"/>
+      <w:pPr>
+        <w:ind w:left="3650" w:hanging="360"/>
+      </w:pPr>
+      <w:rPr>
+        <w:rFonts w:ascii="Courier New" w:hAnsi="Courier New" w:cs="Courier New" w:hint="default"/>
+      </w:rPr>
+    </w:lvl>
+    <w:lvl w:ilvl="5" w:tplc="04090005" w:tentative="1">
+      <w:start w:val="1"/>
+      <w:numFmt w:val="bullet"/>
+      <w:lvlText w:val=""/>
+      <w:lvlJc w:val="left"/>
+      <w:pPr>
+        <w:ind w:left="4370" w:hanging="360"/>
+      </w:pPr>
+      <w:rPr>
+        <w:rFonts w:ascii="Wingdings" w:hAnsi="Wingdings" w:hint="default"/>
+      </w:rPr>
+    </w:lvl>
+    <w:lvl w:ilvl="6" w:tplc="04090001" w:tentative="1">
+      <w:start w:val="1"/>
+      <w:numFmt w:val="bullet"/>
+      <w:lvlText w:val=""/>
+      <w:lvlJc w:val="left"/>
+      <w:pPr>
+        <w:ind w:left="5090" w:hanging="360"/>
+      </w:pPr>
+      <w:rPr>
+        <w:rFonts w:ascii="Symbol" w:hAnsi="Symbol" w:hint="default"/>
+      </w:rPr>
+    </w:lvl>
+    <w:lvl w:ilvl="7" w:tplc="04090003" w:tentative="1">
+      <w:start w:val="1"/>
+      <w:numFmt w:val="bullet"/>
+      <w:lvlText w:val="o"/>
+      <w:lvlJc w:val="left"/>
+      <w:pPr>
+        <w:ind w:left="5810" w:hanging="360"/>
+      </w:pPr>
+      <w:rPr>
+        <w:rFonts w:ascii="Courier New" w:hAnsi="Courier New" w:cs="Courier New" w:hint="default"/>
+      </w:rPr>
+    </w:lvl>
+    <w:lvl w:ilvl="8" w:tplc="04090005" w:tentative="1">
+      <w:start w:val="1"/>
+      <w:numFmt w:val="bullet"/>
+      <w:lvlText w:val=""/>
+      <w:lvlJc w:val="left"/>
+      <w:pPr>
+        <w:ind w:left="6530" w:hanging="360"/>
+      </w:pPr>
+      <w:rPr>
+        <w:rFonts w:ascii="Wingdings" w:hAnsi="Wingdings" w:hint="default"/>
+      </w:rPr>
+    </w:lvl>
+  </w:abstractNum>
+  <w:abstractNum w:abstractNumId="56" w15:restartNumberingAfterBreak="0">
     <w:nsid w:val="7EB77700"/>
     <w:multiLevelType w:val="hybridMultilevel"/>
     <w:tmpl w:val="1346C0F0"/>
@@ -13329,167 +14882,182 @@
     </w:lvl>
   </w:abstractNum>
   <w:num w:numId="1">
+    <w:abstractNumId w:val="33"/>
+  </w:num>
+  <w:num w:numId="2">
+    <w:abstractNumId w:val="4"/>
+  </w:num>
+  <w:num w:numId="3">
+    <w:abstractNumId w:val="15"/>
+  </w:num>
+  <w:num w:numId="4">
+    <w:abstractNumId w:val="47"/>
+  </w:num>
+  <w:num w:numId="5">
+    <w:abstractNumId w:val="39"/>
+  </w:num>
+  <w:num w:numId="6">
+    <w:abstractNumId w:val="22"/>
+  </w:num>
+  <w:num w:numId="7">
+    <w:abstractNumId w:val="14"/>
+  </w:num>
+  <w:num w:numId="8">
+    <w:abstractNumId w:val="51"/>
+  </w:num>
+  <w:num w:numId="9">
+    <w:abstractNumId w:val="12"/>
+  </w:num>
+  <w:num w:numId="10">
+    <w:abstractNumId w:val="9"/>
+  </w:num>
+  <w:num w:numId="11">
+    <w:abstractNumId w:val="52"/>
+  </w:num>
+  <w:num w:numId="12">
+    <w:abstractNumId w:val="13"/>
+  </w:num>
+  <w:num w:numId="13">
+    <w:abstractNumId w:val="42"/>
+  </w:num>
+  <w:num w:numId="14">
+    <w:abstractNumId w:val="56"/>
+  </w:num>
+  <w:num w:numId="15">
+    <w:abstractNumId w:val="38"/>
+  </w:num>
+  <w:num w:numId="16">
+    <w:abstractNumId w:val="21"/>
+  </w:num>
+  <w:num w:numId="17">
+    <w:abstractNumId w:val="8"/>
+  </w:num>
+  <w:num w:numId="18">
+    <w:abstractNumId w:val="40"/>
+  </w:num>
+  <w:num w:numId="19">
+    <w:abstractNumId w:val="19"/>
+  </w:num>
+  <w:num w:numId="20">
+    <w:abstractNumId w:val="36"/>
+  </w:num>
+  <w:num w:numId="21">
+    <w:abstractNumId w:val="29"/>
+  </w:num>
+  <w:num w:numId="22">
+    <w:abstractNumId w:val="37"/>
+  </w:num>
+  <w:num w:numId="23">
+    <w:abstractNumId w:val="26"/>
+  </w:num>
+  <w:num w:numId="24">
+    <w:abstractNumId w:val="23"/>
+  </w:num>
+  <w:num w:numId="25">
+    <w:abstractNumId w:val="45"/>
+  </w:num>
+  <w:num w:numId="26">
+    <w:abstractNumId w:val="35"/>
+  </w:num>
+  <w:num w:numId="27">
+    <w:abstractNumId w:val="2"/>
+  </w:num>
+  <w:num w:numId="28">
+    <w:abstractNumId w:val="7"/>
+  </w:num>
+  <w:num w:numId="29">
+    <w:abstractNumId w:val="50"/>
+  </w:num>
+  <w:num w:numId="30">
+    <w:abstractNumId w:val="31"/>
+  </w:num>
+  <w:num w:numId="31">
     <w:abstractNumId w:val="30"/>
   </w:num>
-  <w:num w:numId="2">
-    <w:abstractNumId w:val="2"/>
+  <w:num w:numId="32">
+    <w:abstractNumId w:val="16"/>
   </w:num>
-  <w:num w:numId="3">
-    <w:abstractNumId w:val="13"/>
+  <w:num w:numId="33">
+    <w:abstractNumId w:val="27"/>
   </w:num>
-  <w:num w:numId="4">
+  <w:num w:numId="34">
+    <w:abstractNumId w:val="54"/>
+  </w:num>
+  <w:num w:numId="35">
+    <w:abstractNumId w:val="17"/>
+  </w:num>
+  <w:num w:numId="36">
+    <w:abstractNumId w:val="25"/>
+  </w:num>
+  <w:num w:numId="37">
+    <w:abstractNumId w:val="53"/>
+  </w:num>
+  <w:num w:numId="38">
+    <w:abstractNumId w:val="11"/>
+  </w:num>
+  <w:num w:numId="39">
     <w:abstractNumId w:val="43"/>
   </w:num>
-  <w:num w:numId="5">
-    <w:abstractNumId w:val="36"/>
+  <w:num w:numId="40">
+    <w:abstractNumId w:val="3"/>
   </w:num>
-  <w:num w:numId="6">
-    <w:abstractNumId w:val="19"/>
+  <w:num w:numId="41">
+    <w:abstractNumId w:val="32"/>
   </w:num>
-  <w:num w:numId="7">
-    <w:abstractNumId w:val="12"/>
-  </w:num>
-  <w:num w:numId="8">
-    <w:abstractNumId w:val="47"/>
-  </w:num>
-  <w:num w:numId="9">
+  <w:num w:numId="42">
     <w:abstractNumId w:val="10"/>
   </w:num>
-  <w:num w:numId="10">
-    <w:abstractNumId w:val="7"/>
+  <w:num w:numId="43">
+    <w:abstractNumId w:val="24"/>
   </w:num>
-  <w:num w:numId="11">
+  <w:num w:numId="44">
+    <w:abstractNumId w:val="44"/>
+  </w:num>
+  <w:num w:numId="45">
     <w:abstractNumId w:val="48"/>
   </w:num>
-  <w:num w:numId="12">
-    <w:abstractNumId w:val="11"/>
+  <w:num w:numId="46">
+    <w:abstractNumId w:val="6"/>
   </w:num>
-  <w:num w:numId="13">
-    <w:abstractNumId w:val="39"/>
+  <w:num w:numId="47">
+    <w:abstractNumId w:val="5"/>
   </w:num>
-  <w:num w:numId="14">
-    <w:abstractNumId w:val="51"/>
+  <w:num w:numId="48">
+    <w:abstractNumId w:val="41"/>
   </w:num>
-  <w:num w:numId="15">
-    <w:abstractNumId w:val="35"/>
+  <w:num w:numId="49">
+    <w:abstractNumId w:val="28"/>
   </w:num>
-  <w:num w:numId="16">
+  <w:num w:numId="50">
+    <w:abstractNumId w:val="49"/>
+  </w:num>
+  <w:num w:numId="51">
+    <w:abstractNumId w:val="34"/>
+  </w:num>
+  <w:num w:numId="52">
+    <w:abstractNumId w:val="20"/>
+  </w:num>
+  <w:num w:numId="53">
+    <w:abstractNumId w:val="0"/>
+  </w:num>
+  <w:num w:numId="54">
+    <w:abstractNumId w:val="55"/>
+  </w:num>
+  <w:num w:numId="55">
+    <w:abstractNumId w:val="46"/>
+  </w:num>
+  <w:num w:numId="56">
     <w:abstractNumId w:val="18"/>
   </w:num>
-  <w:num w:numId="17">
-    <w:abstractNumId w:val="6"/>
-  </w:num>
-  <w:num w:numId="18">
-    <w:abstractNumId w:val="37"/>
-  </w:num>
-  <w:num w:numId="19">
-    <w:abstractNumId w:val="16"/>
-  </w:num>
-  <w:num w:numId="20">
-    <w:abstractNumId w:val="33"/>
-  </w:num>
-  <w:num w:numId="21">
-    <w:abstractNumId w:val="26"/>
-  </w:num>
-  <w:num w:numId="22">
-    <w:abstractNumId w:val="34"/>
-  </w:num>
-  <w:num w:numId="23">
-    <w:abstractNumId w:val="23"/>
-  </w:num>
-  <w:num w:numId="24">
-    <w:abstractNumId w:val="20"/>
-  </w:num>
-  <w:num w:numId="25">
-    <w:abstractNumId w:val="42"/>
-  </w:num>
-  <w:num w:numId="26">
-    <w:abstractNumId w:val="32"/>
-  </w:num>
-  <w:num w:numId="27">
-    <w:abstractNumId w:val="0"/>
-  </w:num>
-  <w:num w:numId="28">
-    <w:abstractNumId w:val="5"/>
-  </w:num>
-  <w:num w:numId="29">
-    <w:abstractNumId w:val="46"/>
-  </w:num>
-  <w:num w:numId="30">
-    <w:abstractNumId w:val="28"/>
-  </w:num>
-  <w:num w:numId="31">
-    <w:abstractNumId w:val="27"/>
-  </w:num>
-  <w:num w:numId="32">
-    <w:abstractNumId w:val="14"/>
-  </w:num>
-  <w:num w:numId="33">
-    <w:abstractNumId w:val="24"/>
-  </w:num>
-  <w:num w:numId="34">
-    <w:abstractNumId w:val="50"/>
-  </w:num>
-  <w:num w:numId="35">
-    <w:abstractNumId w:val="15"/>
-  </w:num>
-  <w:num w:numId="36">
-    <w:abstractNumId w:val="22"/>
-  </w:num>
-  <w:num w:numId="37">
-    <w:abstractNumId w:val="49"/>
-  </w:num>
-  <w:num w:numId="38">
-    <w:abstractNumId w:val="9"/>
-  </w:num>
-  <w:num w:numId="39">
-    <w:abstractNumId w:val="40"/>
-  </w:num>
-  <w:num w:numId="40">
+  <w:num w:numId="57">
     <w:abstractNumId w:val="1"/>
-  </w:num>
-  <w:num w:numId="41">
-    <w:abstractNumId w:val="29"/>
-  </w:num>
-  <w:num w:numId="42">
-    <w:abstractNumId w:val="8"/>
-  </w:num>
-  <w:num w:numId="43">
-    <w:abstractNumId w:val="21"/>
-  </w:num>
-  <w:num w:numId="44">
-    <w:abstractNumId w:val="41"/>
-  </w:num>
-  <w:num w:numId="45">
-    <w:abstractNumId w:val="44"/>
-  </w:num>
-  <w:num w:numId="46">
-    <w:abstractNumId w:val="4"/>
-  </w:num>
-  <w:num w:numId="47">
-    <w:abstractNumId w:val="3"/>
-  </w:num>
-  <w:num w:numId="48">
-    <w:abstractNumId w:val="38"/>
-  </w:num>
-  <w:num w:numId="49">
-    <w:abstractNumId w:val="25"/>
-  </w:num>
-  <w:num w:numId="50">
-    <w:abstractNumId w:val="45"/>
-  </w:num>
-  <w:num w:numId="51">
-    <w:abstractNumId w:val="31"/>
-  </w:num>
-  <w:num w:numId="52">
-    <w:abstractNumId w:val="17"/>
   </w:num>
   <w:numIdMacAtCleanup w:val="51"/>
 </w:numbering>
 </file>
 
 <file path=word/styles.xml><?xml version="1.0" encoding="utf-8"?>
-<w:styles xmlns:mc="http://schemas.openxmlformats.org/markup-compatibility/2006" xmlns:r="http://schemas.openxmlformats.org/officeDocument/2006/relationships" xmlns:w="http://schemas.openxmlformats.org/wordprocessingml/2006/main" xmlns:w14="http://schemas.microsoft.com/office/word/2010/wordml" xmlns:w15="http://schemas.microsoft.com/office/word/2012/wordml" mc:Ignorable="w14 w15">
+<w:styles xmlns:mc="http://schemas.openxmlformats.org/markup-compatibility/2006" xmlns:r="http://schemas.openxmlformats.org/officeDocument/2006/relationships" xmlns:w="http://schemas.openxmlformats.org/wordprocessingml/2006/main" xmlns:w14="http://schemas.microsoft.com/office/word/2010/wordml" xmlns:w15="http://schemas.microsoft.com/office/word/2012/wordml" xmlns:w16cid="http://schemas.microsoft.com/office/word/2016/wordml/cid" xmlns:w16se="http://schemas.microsoft.com/office/word/2015/wordml/symex" mc:Ignorable="w14 w15 w16se w16cid">
   <w:docDefaults>
     <w:rPrDefault>
       <w:rPr>
@@ -13505,7 +15073,7 @@
       </w:pPr>
     </w:pPrDefault>
   </w:docDefaults>
-  <w:latentStyles w:defLockedState="0" w:defUIPriority="99" w:defSemiHidden="0" w:defUnhideWhenUsed="0" w:defQFormat="0" w:count="371">
+  <w:latentStyles w:defLockedState="0" w:defUIPriority="99" w:defSemiHidden="0" w:defUnhideWhenUsed="0" w:defQFormat="0" w:count="376">
     <w:lsdException w:name="Normal" w:uiPriority="0" w:qFormat="1"/>
     <w:lsdException w:name="heading 1" w:uiPriority="9" w:qFormat="1"/>
     <w:lsdException w:name="heading 2" w:semiHidden="1" w:uiPriority="9" w:unhideWhenUsed="1" w:qFormat="1"/>
@@ -13877,6 +15445,11 @@
     <w:lsdException w:name="List Table 5 Dark Accent 6" w:uiPriority="50"/>
     <w:lsdException w:name="List Table 6 Colorful Accent 6" w:uiPriority="51"/>
     <w:lsdException w:name="List Table 7 Colorful Accent 6" w:uiPriority="52"/>
+    <w:lsdException w:name="Mention" w:semiHidden="1" w:unhideWhenUsed="1"/>
+    <w:lsdException w:name="Smart Hyperlink" w:semiHidden="1" w:unhideWhenUsed="1"/>
+    <w:lsdException w:name="Hashtag" w:semiHidden="1" w:unhideWhenUsed="1"/>
+    <w:lsdException w:name="Unresolved Mention" w:semiHidden="1" w:unhideWhenUsed="1"/>
+    <w:lsdException w:name="Smart Link" w:semiHidden="1" w:unhideWhenUsed="1"/>
   </w:latentStyles>
   <w:style w:type="paragraph" w:default="1" w:styleId="Normal">
     <w:name w:val="Normal"/>
@@ -14282,6 +15855,16 @@
       <w:szCs w:val="20"/>
     </w:rPr>
   </w:style>
+  <w:style w:type="paragraph" w:styleId="Revision">
+    <w:name w:val="Revision"/>
+    <w:hidden/>
+    <w:uiPriority w:val="99"/>
+    <w:semiHidden/>
+    <w:rsid w:val="00F130D0"/>
+    <w:pPr>
+      <w:spacing w:after="0" w:line="240" w:lineRule="auto"/>
+    </w:pPr>
+  </w:style>
 </w:styles>
 </file>
 
@@ -14573,7 +16156,7 @@
 </file>
 
 <file path=customXml/itemProps1.xml><?xml version="1.0" encoding="utf-8"?>
-<ds:datastoreItem xmlns:ds="http://schemas.openxmlformats.org/officeDocument/2006/customXml" ds:itemID="{89B775FE-00D2-4A8D-BD12-D9877534950F}">
+<ds:datastoreItem xmlns:ds="http://schemas.openxmlformats.org/officeDocument/2006/customXml" ds:itemID="{DD2AE50A-30F6-45B0-B130-8B140E76181F}">
   <ds:schemaRefs>
     <ds:schemaRef ds:uri="http://schemas.openxmlformats.org/officeDocument/2006/bibliography"/>
   </ds:schemaRefs>

--- a/pwiz_tools/Skyline/Documentation/Tutorials/Skyline Targeted Method Refinement.docx
+++ b/pwiz_tools/Skyline/Documentation/Tutorials/Skyline Targeted Method Refinement.docx
@@ -1,6 +1,6 @@
 
 <file path=word/document.xml><?xml version="1.0" encoding="utf-8"?>
-<w:document xmlns:wpc="http://schemas.microsoft.com/office/word/2010/wordprocessingCanvas" xmlns:cx="http://schemas.microsoft.com/office/drawing/2014/chartex" xmlns:cx1="http://schemas.microsoft.com/office/drawing/2015/9/8/chartex" xmlns:cx2="http://schemas.microsoft.com/office/drawing/2015/10/21/chartex" xmlns:cx3="http://schemas.microsoft.com/office/drawing/2016/5/9/chartex" xmlns:cx4="http://schemas.microsoft.com/office/drawing/2016/5/10/chartex" xmlns:cx5="http://schemas.microsoft.com/office/drawing/2016/5/11/chartex" xmlns:cx6="http://schemas.microsoft.com/office/drawing/2016/5/12/chartex" xmlns:cx7="http://schemas.microsoft.com/office/drawing/2016/5/13/chartex" xmlns:cx8="http://schemas.microsoft.com/office/drawing/2016/5/14/chartex" xmlns:mc="http://schemas.openxmlformats.org/markup-compatibility/2006" xmlns:aink="http://schemas.microsoft.com/office/drawing/2016/ink" xmlns:am3d="http://schemas.microsoft.com/office/drawing/2017/model3d" xmlns:o="urn:schemas-microsoft-com:office:office" xmlns:r="http://schemas.openxmlformats.org/officeDocument/2006/relationships" xmlns:m="http://schemas.openxmlformats.org/officeDocument/2006/math" xmlns:v="urn:schemas-microsoft-com:vml" xmlns:wp14="http://schemas.microsoft.com/office/word/2010/wordprocessingDrawing" xmlns:wp="http://schemas.openxmlformats.org/drawingml/2006/wordprocessingDrawing" xmlns:w10="urn:schemas-microsoft-com:office:word" xmlns:w="http://schemas.openxmlformats.org/wordprocessingml/2006/main" xmlns:w14="http://schemas.microsoft.com/office/word/2010/wordml" xmlns:w15="http://schemas.microsoft.com/office/word/2012/wordml" xmlns:w16cid="http://schemas.microsoft.com/office/word/2016/wordml/cid" xmlns:w16se="http://schemas.microsoft.com/office/word/2015/wordml/symex" xmlns:wpg="http://schemas.microsoft.com/office/word/2010/wordprocessingGroup" xmlns:wpi="http://schemas.microsoft.com/office/word/2010/wordprocessingInk" xmlns:wne="http://schemas.microsoft.com/office/word/2006/wordml" xmlns:wps="http://schemas.microsoft.com/office/word/2010/wordprocessingShape" mc:Ignorable="w14 w15 w16se w16cid wp14">
+<w:document xmlns:wpc="http://schemas.microsoft.com/office/word/2010/wordprocessingCanvas" xmlns:mc="http://schemas.openxmlformats.org/markup-compatibility/2006" xmlns:o="urn:schemas-microsoft-com:office:office" xmlns:r="http://schemas.openxmlformats.org/officeDocument/2006/relationships" xmlns:m="http://schemas.openxmlformats.org/officeDocument/2006/math" xmlns:v="urn:schemas-microsoft-com:vml" xmlns:wp14="http://schemas.microsoft.com/office/word/2010/wordprocessingDrawing" xmlns:wp="http://schemas.openxmlformats.org/drawingml/2006/wordprocessingDrawing" xmlns:w10="urn:schemas-microsoft-com:office:word" xmlns:w="http://schemas.openxmlformats.org/wordprocessingml/2006/main" xmlns:w14="http://schemas.microsoft.com/office/word/2010/wordml" xmlns:w15="http://schemas.microsoft.com/office/word/2012/wordml" xmlns:wpg="http://schemas.microsoft.com/office/word/2010/wordprocessingGroup" xmlns:wpi="http://schemas.microsoft.com/office/word/2010/wordprocessingInk" xmlns:wne="http://schemas.microsoft.com/office/word/2006/wordml" xmlns:wps="http://schemas.microsoft.com/office/word/2010/wordprocessingShape" mc:Ignorable="w14 w15 wp14">
   <w:body>
     <w:p>
       <w:pPr>
@@ -21,7 +21,13 @@
         <w:t>introduce the features available in the</w:t>
       </w:r>
       <w:r>
-        <w:t xml:space="preserve"> Skyline Targeted Proteomics Environment for </w:t>
+        <w:t xml:space="preserve"> Skyline Targeted </w:t>
+      </w:r>
+      <w:r>
+        <w:t>Mass Spec</w:t>
+      </w:r>
+      <w:r>
+        <w:t xml:space="preserve"> Environment for </w:t>
       </w:r>
       <w:r>
         <w:t>refining</w:t>
@@ -50,6 +56,9 @@
       <w:r>
         <w:t xml:space="preserve">  </w:t>
       </w:r>
+      <w:r>
+        <w:t>Though, many of the concepts introduce will also apply to Parallel Reaction Monitoring (PRM) or Data Independent Acquisition (DIA).</w:t>
+      </w:r>
     </w:p>
     <w:p>
       <w:r>
@@ -88,920 +97,331 @@
     </w:p>
     <w:p>
       <w:r>
-        <w:t>We call this the Targeted Method Refinement Cycle and frequently present the idea as shown below:</w:t>
-      </w:r>
-    </w:p>
-    <w:p>
-      <w:r>
-        <w:rPr>
-          <w:noProof/>
-        </w:rPr>
-        <w:drawing>
-          <wp:inline distT="0" distB="0" distL="0" distR="0" wp14:anchorId="35260F28" wp14:editId="10205198">
-            <wp:extent cx="4362450" cy="2438400"/>
-            <wp:effectExtent l="19050" t="0" r="0" b="0"/>
-            <wp:docPr id="35" name="Object 13"/>
-            <wp:cNvGraphicFramePr/>
-            <a:graphic xmlns:a="http://schemas.openxmlformats.org/drawingml/2006/main">
-              <a:graphicData uri="http://schemas.openxmlformats.org/drawingml/2006/lockedCanvas">
-                <lc:lockedCanvas xmlns:lc="http://schemas.openxmlformats.org/drawingml/2006/lockedCanvas">
-                  <a:nvGrpSpPr>
-                    <a:cNvPr id="0" name=""/>
-                    <a:cNvGrpSpPr/>
-                  </a:nvGrpSpPr>
-                  <a:grpSpPr>
-                    <a:xfrm>
-                      <a:off x="0" y="0"/>
-                      <a:ext cx="8084057" cy="4114800"/>
-                      <a:chOff x="529972" y="2362200"/>
-                      <a:chExt cx="8084057" cy="4114800"/>
-                    </a:xfrm>
-                  </a:grpSpPr>
-                  <a:grpSp>
-                    <a:nvGrpSpPr>
-                      <a:cNvPr id="4" name="Group 3"/>
-                      <a:cNvGrpSpPr/>
-                    </a:nvGrpSpPr>
-                    <a:grpSpPr>
-                      <a:xfrm>
-                        <a:off x="529972" y="2362200"/>
-                        <a:ext cx="8084057" cy="4114800"/>
-                        <a:chOff x="717043" y="1676400"/>
-                        <a:chExt cx="8084057" cy="4114800"/>
-                      </a:xfrm>
-                    </a:grpSpPr>
-                    <a:pic>
-                      <a:nvPicPr>
-                        <a:cNvPr id="5" name="Picture 4"/>
-                        <a:cNvPicPr>
-                          <a:picLocks noChangeAspect="1" noChangeArrowheads="1"/>
-                        </a:cNvPicPr>
-                      </a:nvPicPr>
-                      <a:blipFill>
-                        <a:blip r:embed="rId8" cstate="print"/>
-                        <a:srcRect/>
-                        <a:stretch>
-                          <a:fillRect/>
-                        </a:stretch>
-                      </a:blipFill>
-                      <a:spPr bwMode="auto">
-                        <a:xfrm>
-                          <a:off x="7162800" y="2971800"/>
-                          <a:ext cx="1638300" cy="1238250"/>
-                        </a:xfrm>
-                        <a:prstGeom prst="rect">
-                          <a:avLst/>
-                        </a:prstGeom>
-                        <a:noFill/>
-                        <a:ln w="9525">
-                          <a:noFill/>
-                          <a:miter lim="800000"/>
-                          <a:headEnd/>
-                          <a:tailEnd/>
-                        </a:ln>
-                      </a:spPr>
-                    </a:pic>
-                    <a:sp>
-                      <a:nvSpPr>
-                        <a:cNvPr id="6" name="Rounded Rectangle 5"/>
-                        <a:cNvSpPr>
-                          <a:spLocks noChangeArrowheads="1"/>
-                        </a:cNvSpPr>
-                      </a:nvSpPr>
-                      <a:spPr bwMode="auto">
-                        <a:xfrm>
-                          <a:off x="3057684" y="1676400"/>
-                          <a:ext cx="1738657" cy="833043"/>
-                        </a:xfrm>
-                        <a:prstGeom prst="roundRect">
-                          <a:avLst>
-                            <a:gd name="adj" fmla="val 16667"/>
-                          </a:avLst>
-                        </a:prstGeom>
-                        <a:solidFill>
-                          <a:srgbClr val="FFFF66"/>
-                        </a:solidFill>
-                        <a:ln w="38100" algn="ctr">
-                          <a:solidFill>
-                            <a:srgbClr val="000000"/>
-                          </a:solidFill>
-                          <a:round/>
-                          <a:headEnd/>
-                          <a:tailEnd type="arrow" w="med" len="med"/>
-                        </a:ln>
-                      </a:spPr>
-                      <a:txSp>
-                        <a:txBody>
-                          <a:bodyPr anchor="ctr"/>
-                          <a:lstStyle>
-                            <a:defPPr>
-                              <a:defRPr lang="en-US"/>
-                            </a:defPPr>
-                            <a:lvl1pPr marL="0" algn="l" defTabSz="914400" rtl="0" eaLnBrk="1" latinLnBrk="0" hangingPunct="1">
-                              <a:defRPr sz="1800" kern="1200">
-                                <a:solidFill>
-                                  <a:schemeClr val="tx1"/>
-                                </a:solidFill>
-                                <a:latin typeface="+mn-lt"/>
-                                <a:ea typeface="+mn-ea"/>
-                                <a:cs typeface="+mn-cs"/>
-                              </a:defRPr>
-                            </a:lvl1pPr>
-                            <a:lvl2pPr marL="457200" algn="l" defTabSz="914400" rtl="0" eaLnBrk="1" latinLnBrk="0" hangingPunct="1">
-                              <a:defRPr sz="1800" kern="1200">
-                                <a:solidFill>
-                                  <a:schemeClr val="tx1"/>
-                                </a:solidFill>
-                                <a:latin typeface="+mn-lt"/>
-                                <a:ea typeface="+mn-ea"/>
-                                <a:cs typeface="+mn-cs"/>
-                              </a:defRPr>
-                            </a:lvl2pPr>
-                            <a:lvl3pPr marL="914400" algn="l" defTabSz="914400" rtl="0" eaLnBrk="1" latinLnBrk="0" hangingPunct="1">
-                              <a:defRPr sz="1800" kern="1200">
-                                <a:solidFill>
-                                  <a:schemeClr val="tx1"/>
-                                </a:solidFill>
-                                <a:latin typeface="+mn-lt"/>
-                                <a:ea typeface="+mn-ea"/>
-                                <a:cs typeface="+mn-cs"/>
-                              </a:defRPr>
-                            </a:lvl3pPr>
-                            <a:lvl4pPr marL="1371600" algn="l" defTabSz="914400" rtl="0" eaLnBrk="1" latinLnBrk="0" hangingPunct="1">
-                              <a:defRPr sz="1800" kern="1200">
-                                <a:solidFill>
-                                  <a:schemeClr val="tx1"/>
-                                </a:solidFill>
-                                <a:latin typeface="+mn-lt"/>
-                                <a:ea typeface="+mn-ea"/>
-                                <a:cs typeface="+mn-cs"/>
-                              </a:defRPr>
-                            </a:lvl4pPr>
-                            <a:lvl5pPr marL="1828800" algn="l" defTabSz="914400" rtl="0" eaLnBrk="1" latinLnBrk="0" hangingPunct="1">
-                              <a:defRPr sz="1800" kern="1200">
-                                <a:solidFill>
-                                  <a:schemeClr val="tx1"/>
-                                </a:solidFill>
-                                <a:latin typeface="+mn-lt"/>
-                                <a:ea typeface="+mn-ea"/>
-                                <a:cs typeface="+mn-cs"/>
-                              </a:defRPr>
-                            </a:lvl5pPr>
-                            <a:lvl6pPr marL="2286000" algn="l" defTabSz="914400" rtl="0" eaLnBrk="1" latinLnBrk="0" hangingPunct="1">
-                              <a:defRPr sz="1800" kern="1200">
-                                <a:solidFill>
-                                  <a:schemeClr val="tx1"/>
-                                </a:solidFill>
-                                <a:latin typeface="+mn-lt"/>
-                                <a:ea typeface="+mn-ea"/>
-                                <a:cs typeface="+mn-cs"/>
-                              </a:defRPr>
-                            </a:lvl6pPr>
-                            <a:lvl7pPr marL="2743200" algn="l" defTabSz="914400" rtl="0" eaLnBrk="1" latinLnBrk="0" hangingPunct="1">
-                              <a:defRPr sz="1800" kern="1200">
-                                <a:solidFill>
-                                  <a:schemeClr val="tx1"/>
-                                </a:solidFill>
-                                <a:latin typeface="+mn-lt"/>
-                                <a:ea typeface="+mn-ea"/>
-                                <a:cs typeface="+mn-cs"/>
-                              </a:defRPr>
-                            </a:lvl7pPr>
-                            <a:lvl8pPr marL="3200400" algn="l" defTabSz="914400" rtl="0" eaLnBrk="1" latinLnBrk="0" hangingPunct="1">
-                              <a:defRPr sz="1800" kern="1200">
-                                <a:solidFill>
-                                  <a:schemeClr val="tx1"/>
-                                </a:solidFill>
-                                <a:latin typeface="+mn-lt"/>
-                                <a:ea typeface="+mn-ea"/>
-                                <a:cs typeface="+mn-cs"/>
-                              </a:defRPr>
-                            </a:lvl8pPr>
-                            <a:lvl9pPr marL="3657600" algn="l" defTabSz="914400" rtl="0" eaLnBrk="1" latinLnBrk="0" hangingPunct="1">
-                              <a:defRPr sz="1800" kern="1200">
-                                <a:solidFill>
-                                  <a:schemeClr val="tx1"/>
-                                </a:solidFill>
-                                <a:latin typeface="+mn-lt"/>
-                                <a:ea typeface="+mn-ea"/>
-                                <a:cs typeface="+mn-cs"/>
-                              </a:defRPr>
-                            </a:lvl9pPr>
-                          </a:lstStyle>
-                          <a:p>
-                            <a:pPr algn="ctr"/>
-                            <a:r>
-                              <a:rPr lang="en-US" sz="1800" dirty="0">
-                                <a:solidFill>
-                                  <a:srgbClr val="000000"/>
-                                </a:solidFill>
-                              </a:rPr>
-                              <a:t>Build </a:t>
-                            </a:r>
-                            <a:r>
-                              <a:rPr lang="en-US" sz="1800" dirty="0" smtClean="0">
-                                <a:solidFill>
-                                  <a:srgbClr val="000000"/>
-                                </a:solidFill>
-                              </a:rPr>
-                              <a:t>Method</a:t>
-                            </a:r>
-                            <a:endParaRPr lang="en-US" sz="1800" dirty="0">
-                              <a:solidFill>
-                                <a:srgbClr val="000000"/>
-                              </a:solidFill>
-                            </a:endParaRPr>
-                          </a:p>
-                        </a:txBody>
-                        <a:useSpRect/>
-                      </a:txSp>
-                    </a:sp>
-                    <a:sp>
-                      <a:nvSpPr>
-                        <a:cNvPr id="7" name="Rounded Rectangle 6"/>
-                        <a:cNvSpPr>
-                          <a:spLocks noChangeArrowheads="1"/>
-                        </a:cNvSpPr>
-                      </a:nvSpPr>
-                      <a:spPr bwMode="auto">
-                        <a:xfrm>
-                          <a:off x="5196901" y="3185240"/>
-                          <a:ext cx="1737299" cy="834244"/>
-                        </a:xfrm>
-                        <a:prstGeom prst="roundRect">
-                          <a:avLst>
-                            <a:gd name="adj" fmla="val 16667"/>
-                          </a:avLst>
-                        </a:prstGeom>
-                        <a:solidFill>
-                          <a:srgbClr val="FFFF66"/>
-                        </a:solidFill>
-                        <a:ln w="38100" algn="ctr">
-                          <a:solidFill>
-                            <a:srgbClr val="000000"/>
-                          </a:solidFill>
-                          <a:round/>
-                          <a:headEnd/>
-                          <a:tailEnd type="arrow" w="med" len="med"/>
-                        </a:ln>
-                      </a:spPr>
-                      <a:txSp>
-                        <a:txBody>
-                          <a:bodyPr anchor="ctr"/>
-                          <a:lstStyle>
-                            <a:defPPr>
-                              <a:defRPr lang="en-US"/>
-                            </a:defPPr>
-                            <a:lvl1pPr marL="0" algn="l" defTabSz="914400" rtl="0" eaLnBrk="1" latinLnBrk="0" hangingPunct="1">
-                              <a:defRPr sz="1800" kern="1200">
-                                <a:solidFill>
-                                  <a:schemeClr val="tx1"/>
-                                </a:solidFill>
-                                <a:latin typeface="+mn-lt"/>
-                                <a:ea typeface="+mn-ea"/>
-                                <a:cs typeface="+mn-cs"/>
-                              </a:defRPr>
-                            </a:lvl1pPr>
-                            <a:lvl2pPr marL="457200" algn="l" defTabSz="914400" rtl="0" eaLnBrk="1" latinLnBrk="0" hangingPunct="1">
-                              <a:defRPr sz="1800" kern="1200">
-                                <a:solidFill>
-                                  <a:schemeClr val="tx1"/>
-                                </a:solidFill>
-                                <a:latin typeface="+mn-lt"/>
-                                <a:ea typeface="+mn-ea"/>
-                                <a:cs typeface="+mn-cs"/>
-                              </a:defRPr>
-                            </a:lvl2pPr>
-                            <a:lvl3pPr marL="914400" algn="l" defTabSz="914400" rtl="0" eaLnBrk="1" latinLnBrk="0" hangingPunct="1">
-                              <a:defRPr sz="1800" kern="1200">
-                                <a:solidFill>
-                                  <a:schemeClr val="tx1"/>
-                                </a:solidFill>
-                                <a:latin typeface="+mn-lt"/>
-                                <a:ea typeface="+mn-ea"/>
-                                <a:cs typeface="+mn-cs"/>
-                              </a:defRPr>
-                            </a:lvl3pPr>
-                            <a:lvl4pPr marL="1371600" algn="l" defTabSz="914400" rtl="0" eaLnBrk="1" latinLnBrk="0" hangingPunct="1">
-                              <a:defRPr sz="1800" kern="1200">
-                                <a:solidFill>
-                                  <a:schemeClr val="tx1"/>
-                                </a:solidFill>
-                                <a:latin typeface="+mn-lt"/>
-                                <a:ea typeface="+mn-ea"/>
-                                <a:cs typeface="+mn-cs"/>
-                              </a:defRPr>
-                            </a:lvl4pPr>
-                            <a:lvl5pPr marL="1828800" algn="l" defTabSz="914400" rtl="0" eaLnBrk="1" latinLnBrk="0" hangingPunct="1">
-                              <a:defRPr sz="1800" kern="1200">
-                                <a:solidFill>
-                                  <a:schemeClr val="tx1"/>
-                                </a:solidFill>
-                                <a:latin typeface="+mn-lt"/>
-                                <a:ea typeface="+mn-ea"/>
-                                <a:cs typeface="+mn-cs"/>
-                              </a:defRPr>
-                            </a:lvl5pPr>
-                            <a:lvl6pPr marL="2286000" algn="l" defTabSz="914400" rtl="0" eaLnBrk="1" latinLnBrk="0" hangingPunct="1">
-                              <a:defRPr sz="1800" kern="1200">
-                                <a:solidFill>
-                                  <a:schemeClr val="tx1"/>
-                                </a:solidFill>
-                                <a:latin typeface="+mn-lt"/>
-                                <a:ea typeface="+mn-ea"/>
-                                <a:cs typeface="+mn-cs"/>
-                              </a:defRPr>
-                            </a:lvl6pPr>
-                            <a:lvl7pPr marL="2743200" algn="l" defTabSz="914400" rtl="0" eaLnBrk="1" latinLnBrk="0" hangingPunct="1">
-                              <a:defRPr sz="1800" kern="1200">
-                                <a:solidFill>
-                                  <a:schemeClr val="tx1"/>
-                                </a:solidFill>
-                                <a:latin typeface="+mn-lt"/>
-                                <a:ea typeface="+mn-ea"/>
-                                <a:cs typeface="+mn-cs"/>
-                              </a:defRPr>
-                            </a:lvl7pPr>
-                            <a:lvl8pPr marL="3200400" algn="l" defTabSz="914400" rtl="0" eaLnBrk="1" latinLnBrk="0" hangingPunct="1">
-                              <a:defRPr sz="1800" kern="1200">
-                                <a:solidFill>
-                                  <a:schemeClr val="tx1"/>
-                                </a:solidFill>
-                                <a:latin typeface="+mn-lt"/>
-                                <a:ea typeface="+mn-ea"/>
-                                <a:cs typeface="+mn-cs"/>
-                              </a:defRPr>
-                            </a:lvl8pPr>
-                            <a:lvl9pPr marL="3657600" algn="l" defTabSz="914400" rtl="0" eaLnBrk="1" latinLnBrk="0" hangingPunct="1">
-                              <a:defRPr sz="1800" kern="1200">
-                                <a:solidFill>
-                                  <a:schemeClr val="tx1"/>
-                                </a:solidFill>
-                                <a:latin typeface="+mn-lt"/>
-                                <a:ea typeface="+mn-ea"/>
-                                <a:cs typeface="+mn-cs"/>
-                              </a:defRPr>
-                            </a:lvl9pPr>
-                          </a:lstStyle>
-                          <a:p>
-                            <a:pPr algn="ctr"/>
-                            <a:r>
-                              <a:rPr lang="en-US" sz="1800" dirty="0">
-                                <a:solidFill>
-                                  <a:srgbClr val="000000"/>
-                                </a:solidFill>
-                              </a:rPr>
-                              <a:t>Run </a:t>
-                            </a:r>
-                            <a:r>
-                              <a:rPr lang="en-US" sz="1800" dirty="0" smtClean="0">
-                                <a:solidFill>
-                                  <a:srgbClr val="000000"/>
-                                </a:solidFill>
-                              </a:rPr>
-                              <a:t>Method</a:t>
-                            </a:r>
-                            <a:endParaRPr lang="en-US" sz="1800" dirty="0">
-                              <a:solidFill>
-                                <a:srgbClr val="000000"/>
-                              </a:solidFill>
-                            </a:endParaRPr>
-                          </a:p>
-                        </a:txBody>
-                        <a:useSpRect/>
-                      </a:txSp>
-                    </a:sp>
-                    <a:sp>
-                      <a:nvSpPr>
-                        <a:cNvPr id="8" name="Rounded Rectangle 7"/>
-                        <a:cNvSpPr>
-                          <a:spLocks noChangeArrowheads="1"/>
-                        </a:cNvSpPr>
-                      </a:nvSpPr>
-                      <a:spPr bwMode="auto">
-                        <a:xfrm>
-                          <a:off x="3039774" y="4956956"/>
-                          <a:ext cx="2056147" cy="834244"/>
-                        </a:xfrm>
-                        <a:prstGeom prst="roundRect">
-                          <a:avLst>
-                            <a:gd name="adj" fmla="val 16667"/>
-                          </a:avLst>
-                        </a:prstGeom>
-                        <a:solidFill>
-                          <a:srgbClr val="FFFF66"/>
-                        </a:solidFill>
-                        <a:ln w="38100" algn="ctr">
-                          <a:solidFill>
-                            <a:srgbClr val="000000"/>
-                          </a:solidFill>
-                          <a:round/>
-                          <a:headEnd/>
-                          <a:tailEnd type="arrow" w="med" len="med"/>
-                        </a:ln>
-                      </a:spPr>
-                      <a:txSp>
-                        <a:txBody>
-                          <a:bodyPr anchor="ctr"/>
-                          <a:lstStyle>
-                            <a:defPPr>
-                              <a:defRPr lang="en-US"/>
-                            </a:defPPr>
-                            <a:lvl1pPr marL="0" algn="l" defTabSz="914400" rtl="0" eaLnBrk="1" latinLnBrk="0" hangingPunct="1">
-                              <a:defRPr sz="1800" kern="1200">
-                                <a:solidFill>
-                                  <a:schemeClr val="tx1"/>
-                                </a:solidFill>
-                                <a:latin typeface="+mn-lt"/>
-                                <a:ea typeface="+mn-ea"/>
-                                <a:cs typeface="+mn-cs"/>
-                              </a:defRPr>
-                            </a:lvl1pPr>
-                            <a:lvl2pPr marL="457200" algn="l" defTabSz="914400" rtl="0" eaLnBrk="1" latinLnBrk="0" hangingPunct="1">
-                              <a:defRPr sz="1800" kern="1200">
-                                <a:solidFill>
-                                  <a:schemeClr val="tx1"/>
-                                </a:solidFill>
-                                <a:latin typeface="+mn-lt"/>
-                                <a:ea typeface="+mn-ea"/>
-                                <a:cs typeface="+mn-cs"/>
-                              </a:defRPr>
-                            </a:lvl2pPr>
-                            <a:lvl3pPr marL="914400" algn="l" defTabSz="914400" rtl="0" eaLnBrk="1" latinLnBrk="0" hangingPunct="1">
-                              <a:defRPr sz="1800" kern="1200">
-                                <a:solidFill>
-                                  <a:schemeClr val="tx1"/>
-                                </a:solidFill>
-                                <a:latin typeface="+mn-lt"/>
-                                <a:ea typeface="+mn-ea"/>
-                                <a:cs typeface="+mn-cs"/>
-                              </a:defRPr>
-                            </a:lvl3pPr>
-                            <a:lvl4pPr marL="1371600" algn="l" defTabSz="914400" rtl="0" eaLnBrk="1" latinLnBrk="0" hangingPunct="1">
-                              <a:defRPr sz="1800" kern="1200">
-                                <a:solidFill>
-                                  <a:schemeClr val="tx1"/>
-                                </a:solidFill>
-                                <a:latin typeface="+mn-lt"/>
-                                <a:ea typeface="+mn-ea"/>
-                                <a:cs typeface="+mn-cs"/>
-                              </a:defRPr>
-                            </a:lvl4pPr>
-                            <a:lvl5pPr marL="1828800" algn="l" defTabSz="914400" rtl="0" eaLnBrk="1" latinLnBrk="0" hangingPunct="1">
-                              <a:defRPr sz="1800" kern="1200">
-                                <a:solidFill>
-                                  <a:schemeClr val="tx1"/>
-                                </a:solidFill>
-                                <a:latin typeface="+mn-lt"/>
-                                <a:ea typeface="+mn-ea"/>
-                                <a:cs typeface="+mn-cs"/>
-                              </a:defRPr>
-                            </a:lvl5pPr>
-                            <a:lvl6pPr marL="2286000" algn="l" defTabSz="914400" rtl="0" eaLnBrk="1" latinLnBrk="0" hangingPunct="1">
-                              <a:defRPr sz="1800" kern="1200">
-                                <a:solidFill>
-                                  <a:schemeClr val="tx1"/>
-                                </a:solidFill>
-                                <a:latin typeface="+mn-lt"/>
-                                <a:ea typeface="+mn-ea"/>
-                                <a:cs typeface="+mn-cs"/>
-                              </a:defRPr>
-                            </a:lvl6pPr>
-                            <a:lvl7pPr marL="2743200" algn="l" defTabSz="914400" rtl="0" eaLnBrk="1" latinLnBrk="0" hangingPunct="1">
-                              <a:defRPr sz="1800" kern="1200">
-                                <a:solidFill>
-                                  <a:schemeClr val="tx1"/>
-                                </a:solidFill>
-                                <a:latin typeface="+mn-lt"/>
-                                <a:ea typeface="+mn-ea"/>
-                                <a:cs typeface="+mn-cs"/>
-                              </a:defRPr>
-                            </a:lvl7pPr>
-                            <a:lvl8pPr marL="3200400" algn="l" defTabSz="914400" rtl="0" eaLnBrk="1" latinLnBrk="0" hangingPunct="1">
-                              <a:defRPr sz="1800" kern="1200">
-                                <a:solidFill>
-                                  <a:schemeClr val="tx1"/>
-                                </a:solidFill>
-                                <a:latin typeface="+mn-lt"/>
-                                <a:ea typeface="+mn-ea"/>
-                                <a:cs typeface="+mn-cs"/>
-                              </a:defRPr>
-                            </a:lvl8pPr>
-                            <a:lvl9pPr marL="3657600" algn="l" defTabSz="914400" rtl="0" eaLnBrk="1" latinLnBrk="0" hangingPunct="1">
-                              <a:defRPr sz="1800" kern="1200">
-                                <a:solidFill>
-                                  <a:schemeClr val="tx1"/>
-                                </a:solidFill>
-                                <a:latin typeface="+mn-lt"/>
-                                <a:ea typeface="+mn-ea"/>
-                                <a:cs typeface="+mn-cs"/>
-                              </a:defRPr>
-                            </a:lvl9pPr>
-                          </a:lstStyle>
-                          <a:p>
-                            <a:pPr algn="ctr"/>
-                            <a:r>
-                              <a:rPr lang="en-US" sz="1800" dirty="0">
-                                <a:solidFill>
-                                  <a:srgbClr val="000000"/>
-                                </a:solidFill>
-                              </a:rPr>
-                              <a:t>Evaluate </a:t>
-                            </a:r>
-                            <a:r>
-                              <a:rPr lang="en-US" sz="1800" dirty="0" smtClean="0">
-                                <a:solidFill>
-                                  <a:srgbClr val="000000"/>
-                                </a:solidFill>
-                              </a:rPr>
-                              <a:t>Results</a:t>
-                            </a:r>
-                            <a:endParaRPr lang="en-US" sz="1800" dirty="0">
-                              <a:solidFill>
-                                <a:srgbClr val="000000"/>
-                              </a:solidFill>
-                            </a:endParaRPr>
-                          </a:p>
-                        </a:txBody>
-                        <a:useSpRect/>
-                      </a:txSp>
-                    </a:sp>
-                    <a:sp>
-                      <a:nvSpPr>
-                        <a:cNvPr id="9" name="Rounded Rectangle 8"/>
-                        <a:cNvSpPr>
-                          <a:spLocks noChangeArrowheads="1"/>
-                        </a:cNvSpPr>
-                      </a:nvSpPr>
-                      <a:spPr bwMode="auto">
-                        <a:xfrm>
-                          <a:off x="717043" y="2851622"/>
-                          <a:ext cx="2026157" cy="1644178"/>
-                        </a:xfrm>
-                        <a:prstGeom prst="roundRect">
-                          <a:avLst>
-                            <a:gd name="adj" fmla="val 16667"/>
-                          </a:avLst>
-                        </a:prstGeom>
-                        <a:solidFill>
-                          <a:srgbClr val="FFFF66"/>
-                        </a:solidFill>
-                        <a:ln w="38100" algn="ctr">
-                          <a:solidFill>
-                            <a:srgbClr val="000000"/>
-                          </a:solidFill>
-                          <a:round/>
-                          <a:headEnd/>
-                          <a:tailEnd type="arrow" w="med" len="med"/>
-                        </a:ln>
-                      </a:spPr>
-                      <a:txSp>
-                        <a:txBody>
-                          <a:bodyPr anchor="ctr"/>
-                          <a:lstStyle>
-                            <a:defPPr>
-                              <a:defRPr lang="en-US"/>
-                            </a:defPPr>
-                            <a:lvl1pPr marL="0" algn="l" defTabSz="914400" rtl="0" eaLnBrk="1" latinLnBrk="0" hangingPunct="1">
-                              <a:defRPr sz="1800" kern="1200">
-                                <a:solidFill>
-                                  <a:schemeClr val="tx1"/>
-                                </a:solidFill>
-                                <a:latin typeface="+mn-lt"/>
-                                <a:ea typeface="+mn-ea"/>
-                                <a:cs typeface="+mn-cs"/>
-                              </a:defRPr>
-                            </a:lvl1pPr>
-                            <a:lvl2pPr marL="457200" algn="l" defTabSz="914400" rtl="0" eaLnBrk="1" latinLnBrk="0" hangingPunct="1">
-                              <a:defRPr sz="1800" kern="1200">
-                                <a:solidFill>
-                                  <a:schemeClr val="tx1"/>
-                                </a:solidFill>
-                                <a:latin typeface="+mn-lt"/>
-                                <a:ea typeface="+mn-ea"/>
-                                <a:cs typeface="+mn-cs"/>
-                              </a:defRPr>
-                            </a:lvl2pPr>
-                            <a:lvl3pPr marL="914400" algn="l" defTabSz="914400" rtl="0" eaLnBrk="1" latinLnBrk="0" hangingPunct="1">
-                              <a:defRPr sz="1800" kern="1200">
-                                <a:solidFill>
-                                  <a:schemeClr val="tx1"/>
-                                </a:solidFill>
-                                <a:latin typeface="+mn-lt"/>
-                                <a:ea typeface="+mn-ea"/>
-                                <a:cs typeface="+mn-cs"/>
-                              </a:defRPr>
-                            </a:lvl3pPr>
-                            <a:lvl4pPr marL="1371600" algn="l" defTabSz="914400" rtl="0" eaLnBrk="1" latinLnBrk="0" hangingPunct="1">
-                              <a:defRPr sz="1800" kern="1200">
-                                <a:solidFill>
-                                  <a:schemeClr val="tx1"/>
-                                </a:solidFill>
-                                <a:latin typeface="+mn-lt"/>
-                                <a:ea typeface="+mn-ea"/>
-                                <a:cs typeface="+mn-cs"/>
-                              </a:defRPr>
-                            </a:lvl4pPr>
-                            <a:lvl5pPr marL="1828800" algn="l" defTabSz="914400" rtl="0" eaLnBrk="1" latinLnBrk="0" hangingPunct="1">
-                              <a:defRPr sz="1800" kern="1200">
-                                <a:solidFill>
-                                  <a:schemeClr val="tx1"/>
-                                </a:solidFill>
-                                <a:latin typeface="+mn-lt"/>
-                                <a:ea typeface="+mn-ea"/>
-                                <a:cs typeface="+mn-cs"/>
-                              </a:defRPr>
-                            </a:lvl5pPr>
-                            <a:lvl6pPr marL="2286000" algn="l" defTabSz="914400" rtl="0" eaLnBrk="1" latinLnBrk="0" hangingPunct="1">
-                              <a:defRPr sz="1800" kern="1200">
-                                <a:solidFill>
-                                  <a:schemeClr val="tx1"/>
-                                </a:solidFill>
-                                <a:latin typeface="+mn-lt"/>
-                                <a:ea typeface="+mn-ea"/>
-                                <a:cs typeface="+mn-cs"/>
-                              </a:defRPr>
-                            </a:lvl6pPr>
-                            <a:lvl7pPr marL="2743200" algn="l" defTabSz="914400" rtl="0" eaLnBrk="1" latinLnBrk="0" hangingPunct="1">
-                              <a:defRPr sz="1800" kern="1200">
-                                <a:solidFill>
-                                  <a:schemeClr val="tx1"/>
-                                </a:solidFill>
-                                <a:latin typeface="+mn-lt"/>
-                                <a:ea typeface="+mn-ea"/>
-                                <a:cs typeface="+mn-cs"/>
-                              </a:defRPr>
-                            </a:lvl7pPr>
-                            <a:lvl8pPr marL="3200400" algn="l" defTabSz="914400" rtl="0" eaLnBrk="1" latinLnBrk="0" hangingPunct="1">
-                              <a:defRPr sz="1800" kern="1200">
-                                <a:solidFill>
-                                  <a:schemeClr val="tx1"/>
-                                </a:solidFill>
-                                <a:latin typeface="+mn-lt"/>
-                                <a:ea typeface="+mn-ea"/>
-                                <a:cs typeface="+mn-cs"/>
-                              </a:defRPr>
-                            </a:lvl8pPr>
-                            <a:lvl9pPr marL="3657600" algn="l" defTabSz="914400" rtl="0" eaLnBrk="1" latinLnBrk="0" hangingPunct="1">
-                              <a:defRPr sz="1800" kern="1200">
-                                <a:solidFill>
-                                  <a:schemeClr val="tx1"/>
-                                </a:solidFill>
-                                <a:latin typeface="+mn-lt"/>
-                                <a:ea typeface="+mn-ea"/>
-                                <a:cs typeface="+mn-cs"/>
-                              </a:defRPr>
-                            </a:lvl9pPr>
-                          </a:lstStyle>
-                          <a:p>
-                            <a:pPr algn="ctr"/>
-                            <a:r>
-                              <a:rPr lang="en-US" sz="1800" smtClean="0">
-                                <a:solidFill>
-                                  <a:srgbClr val="000000"/>
-                                </a:solidFill>
-                              </a:rPr>
-                              <a:t>Refine:</a:t>
-                            </a:r>
-                            <a:endParaRPr lang="en-US" sz="1800" dirty="0" smtClean="0">
-                              <a:solidFill>
-                                <a:srgbClr val="000000"/>
-                              </a:solidFill>
-                            </a:endParaRPr>
-                          </a:p>
-                          <a:p>
-                            <a:pPr marL="342900" indent="-342900">
-                              <a:buFont typeface="+mj-lt"/>
-                              <a:buAutoNum type="arabicPeriod"/>
-                            </a:pPr>
-                            <a:r>
-                              <a:rPr lang="en-US" dirty="0" smtClean="0">
-                                <a:solidFill>
-                                  <a:srgbClr val="000000"/>
-                                </a:solidFill>
-                              </a:rPr>
-                              <a:t>Measurability</a:t>
-                            </a:r>
-                          </a:p>
-                          <a:p>
-                            <a:pPr marL="342900" indent="-342900">
-                              <a:buFont typeface="+mj-lt"/>
-                              <a:buAutoNum type="arabicPeriod"/>
-                            </a:pPr>
-                            <a:r>
-                              <a:rPr lang="en-US" sz="1800" dirty="0" smtClean="0">
-                                <a:solidFill>
-                                  <a:srgbClr val="000000"/>
-                                </a:solidFill>
-                              </a:rPr>
-                              <a:t>Scheduling</a:t>
-                            </a:r>
-                          </a:p>
-                          <a:p>
-                            <a:pPr marL="342900" indent="-342900">
-                              <a:buFont typeface="+mj-lt"/>
-                              <a:buAutoNum type="arabicPeriod"/>
-                            </a:pPr>
-                            <a:r>
-                              <a:rPr lang="en-US" dirty="0" smtClean="0">
-                                <a:solidFill>
-                                  <a:srgbClr val="000000"/>
-                                </a:solidFill>
-                              </a:rPr>
-                              <a:t>Optimization</a:t>
-                            </a:r>
-                          </a:p>
-                          <a:p>
-                            <a:pPr marL="342900" indent="-342900" algn="ctr"/>
-                            <a:r>
-                              <a:rPr lang="en-US" sz="1800" dirty="0" smtClean="0">
-                                <a:solidFill>
-                                  <a:srgbClr val="000000"/>
-                                </a:solidFill>
-                              </a:rPr>
-                              <a:t>etc.</a:t>
-                            </a:r>
-                            <a:endParaRPr lang="en-US" sz="1800" dirty="0">
-                              <a:solidFill>
-                                <a:srgbClr val="000000"/>
-                              </a:solidFill>
-                            </a:endParaRPr>
-                          </a:p>
-                        </a:txBody>
-                        <a:useSpRect/>
-                      </a:txSp>
-                    </a:sp>
-                    <a:cxnSp>
-                      <a:nvCxnSpPr>
-                        <a:cNvPr id="10" name="Shape 8"/>
-                        <a:cNvCxnSpPr>
-                          <a:cxnSpLocks noChangeShapeType="1"/>
-                          <a:stCxn id="6" idx="3"/>
-                          <a:endCxn id="7" idx="0"/>
-                        </a:cNvCxnSpPr>
-                      </a:nvCxnSpPr>
-                      <a:spPr bwMode="auto">
-                        <a:xfrm>
-                          <a:off x="4796342" y="2092922"/>
-                          <a:ext cx="1269209" cy="1092318"/>
-                        </a:xfrm>
-                        <a:prstGeom prst="curvedConnector2">
-                          <a:avLst/>
-                        </a:prstGeom>
-                        <a:noFill/>
-                        <a:ln w="38100" algn="ctr">
-                          <a:solidFill>
-                            <a:srgbClr val="000000"/>
-                          </a:solidFill>
-                          <a:round/>
-                          <a:headEnd/>
-                          <a:tailEnd type="arrow" w="med" len="med"/>
-                        </a:ln>
-                      </a:spPr>
-                    </a:cxnSp>
-                    <a:cxnSp>
-                      <a:nvCxnSpPr>
-                        <a:cNvPr id="11" name="Shape 10"/>
-                        <a:cNvCxnSpPr>
-                          <a:cxnSpLocks noChangeShapeType="1"/>
-                          <a:stCxn id="7" idx="2"/>
-                          <a:endCxn id="8" idx="3"/>
-                        </a:cNvCxnSpPr>
-                      </a:nvCxnSpPr>
-                      <a:spPr bwMode="auto">
-                        <a:xfrm rot="5400000">
-                          <a:off x="4903441" y="4211968"/>
-                          <a:ext cx="1354595" cy="969626"/>
-                        </a:xfrm>
-                        <a:prstGeom prst="curvedConnector2">
-                          <a:avLst/>
-                        </a:prstGeom>
-                        <a:noFill/>
-                        <a:ln w="38100" algn="ctr">
-                          <a:solidFill>
-                            <a:srgbClr val="000000"/>
-                          </a:solidFill>
-                          <a:round/>
-                          <a:headEnd/>
-                          <a:tailEnd type="arrow" w="med" len="med"/>
-                        </a:ln>
-                      </a:spPr>
-                    </a:cxnSp>
-                    <a:cxnSp>
-                      <a:nvCxnSpPr>
-                        <a:cNvPr id="12" name="Curved Connector 12"/>
-                        <a:cNvCxnSpPr>
-                          <a:cxnSpLocks noChangeShapeType="1"/>
-                          <a:stCxn id="8" idx="1"/>
-                          <a:endCxn id="9" idx="2"/>
-                        </a:cNvCxnSpPr>
-                      </a:nvCxnSpPr>
-                      <a:spPr bwMode="auto">
-                        <a:xfrm rot="10800000">
-                          <a:off x="1730122" y="4495800"/>
-                          <a:ext cx="1309652" cy="878278"/>
-                        </a:xfrm>
-                        <a:prstGeom prst="curvedConnector2">
-                          <a:avLst/>
-                        </a:prstGeom>
-                        <a:noFill/>
-                        <a:ln w="38100" algn="ctr">
-                          <a:solidFill>
-                            <a:srgbClr val="000000"/>
-                          </a:solidFill>
-                          <a:round/>
-                          <a:headEnd/>
-                          <a:tailEnd type="arrow" w="med" len="med"/>
-                        </a:ln>
-                      </a:spPr>
-                    </a:cxnSp>
-                    <a:cxnSp>
-                      <a:nvCxnSpPr>
-                        <a:cNvPr id="13" name="Shape 17"/>
-                        <a:cNvCxnSpPr>
-                          <a:cxnSpLocks noChangeShapeType="1"/>
-                          <a:stCxn id="9" idx="0"/>
-                          <a:endCxn id="6" idx="1"/>
-                        </a:cNvCxnSpPr>
-                      </a:nvCxnSpPr>
-                      <a:spPr bwMode="auto">
-                        <a:xfrm rot="5400000" flipH="1" flipV="1">
-                          <a:off x="2014553" y="1808491"/>
-                          <a:ext cx="758700" cy="1327562"/>
-                        </a:xfrm>
-                        <a:prstGeom prst="curvedConnector2">
-                          <a:avLst/>
-                        </a:prstGeom>
-                        <a:noFill/>
-                        <a:ln w="38100" algn="ctr">
-                          <a:solidFill>
-                            <a:srgbClr val="000000"/>
-                          </a:solidFill>
-                          <a:round/>
-                          <a:headEnd/>
-                          <a:tailEnd type="arrow" w="med" len="med"/>
-                        </a:ln>
-                      </a:spPr>
-                    </a:cxnSp>
-                    <a:pic>
-                      <a:nvPicPr>
-                        <a:cNvPr id="14" name="Picture 13" descr="skyline_logo_v_white.eps"/>
-                        <a:cNvPicPr>
-                          <a:picLocks noChangeAspect="1"/>
-                        </a:cNvPicPr>
-                      </a:nvPicPr>
-                      <a:blipFill>
-                        <a:blip r:embed="rId9" cstate="print"/>
-                        <a:stretch>
-                          <a:fillRect/>
-                        </a:stretch>
-                      </a:blipFill>
-                      <a:spPr>
-                        <a:xfrm>
-                          <a:off x="3276600" y="2743200"/>
-                          <a:ext cx="1455356" cy="1957330"/>
-                        </a:xfrm>
-                        <a:prstGeom prst="rect">
-                          <a:avLst/>
-                        </a:prstGeom>
-                      </a:spPr>
-                    </a:pic>
-                  </a:grpSp>
-                  <a:cxnSp>
-                    <a:nvCxnSpPr>
-                      <a:cNvPr id="15" name="Shape 17"/>
-                      <a:cNvCxnSpPr>
-                        <a:cxnSpLocks noChangeShapeType="1"/>
-                      </a:cNvCxnSpPr>
-                    </a:nvCxnSpPr>
-                    <a:spPr bwMode="auto">
-                      <a:xfrm>
-                        <a:off x="2550112" y="2438400"/>
-                        <a:ext cx="310417" cy="118533"/>
-                      </a:xfrm>
-                      <a:prstGeom prst="curvedConnector3">
-                        <a:avLst>
-                          <a:gd name="adj1" fmla="val -46116"/>
-                        </a:avLst>
-                      </a:prstGeom>
-                      <a:noFill/>
-                      <a:ln w="38100" algn="ctr">
-                        <a:solidFill>
-                          <a:srgbClr val="000000"/>
-                        </a:solidFill>
-                        <a:round/>
-                        <a:headEnd/>
-                        <a:tailEnd type="arrow" w="med" len="med"/>
-                      </a:ln>
-                    </a:spPr>
-                  </a:cxnSp>
-                </lc:lockedCanvas>
-              </a:graphicData>
-            </a:graphic>
-          </wp:inline>
-        </w:drawing>
-      </w:r>
-    </w:p>
+        <w:pict w14:anchorId="2C80510A">
+          <v:group id="Group 3" o:spid="_x0000_s1071" style="position:absolute;margin-left:0;margin-top:25.45pt;width:447pt;height:3in;z-index:251659264" coordsize="80840,41148" o:gfxdata="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">
+            <v:shapetype id="_x0000_t75" coordsize="21600,21600" o:spt="75" o:preferrelative="t" path="m@4@5l@4@11@9@11@9@5xe" filled="f" stroked="f">
+              <v:stroke joinstyle="miter"/>
+              <v:formulas>
+                <v:f eqn="if lineDrawn pixelLineWidth 0"/>
+                <v:f eqn="sum @0 1 0"/>
+                <v:f eqn="sum 0 0 @1"/>
+                <v:f eqn="prod @2 1 2"/>
+                <v:f eqn="prod @3 21600 pixelWidth"/>
+                <v:f eqn="prod @3 21600 pixelHeight"/>
+                <v:f eqn="sum @0 0 1"/>
+                <v:f eqn="prod @6 1 2"/>
+                <v:f eqn="prod @7 21600 pixelWidth"/>
+                <v:f eqn="sum @8 21600 0"/>
+                <v:f eqn="prod @7 21600 pixelHeight"/>
+                <v:f eqn="sum @10 21600 0"/>
+              </v:formulas>
+              <v:path o:extrusionok="f" gradientshapeok="t" o:connecttype="rect"/>
+              <o:lock v:ext="edit" aspectratio="t"/>
+            </v:shapetype>
+            <v:shape id="Picture 73" o:spid="_x0000_s1072" type="#_x0000_t75" style="position:absolute;left:64457;top:12954;width:16383;height:12382;visibility:visible;mso-wrap-style:square" o:gfxdata="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">
+              <v:imagedata r:id="rId8" o:title=""/>
+            </v:shape>
+            <v:roundrect id="Rounded Rectangle 74" o:spid="_x0000_s1073" style="position:absolute;left:23406;width:17387;height:8330;visibility:visible;v-text-anchor:middle" arcsize="10923f" o:gfxdata="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" fillcolor="#ff6" strokeweight="3pt">
+              <v:stroke endarrow="open"/>
+              <v:textbox>
+                <w:txbxContent>
+                  <w:p>
+                    <w:pPr>
+                      <w:pStyle w:val="NormalWeb"/>
+                      <w:spacing w:before="0" w:beforeAutospacing="0" w:after="0" w:afterAutospacing="0"/>
+                      <w:jc w:val="center"/>
+                    </w:pPr>
+                    <w:r>
+                      <w:rPr>
+                        <w:rFonts w:asciiTheme="minorHAnsi" w:hAnsi="Calibri" w:cstheme="minorBidi"/>
+                        <w:color w:val="000000"/>
+                        <w:kern w:val="24"/>
+                        <w:sz w:val="22"/>
+                        <w:szCs w:val="22"/>
+                      </w:rPr>
+                      <w:t>Build Method</w:t>
+                    </w:r>
+                  </w:p>
+                </w:txbxContent>
+              </v:textbox>
+            </v:roundrect>
+            <v:roundrect id="Rounded Rectangle 75" o:spid="_x0000_s1074" style="position:absolute;left:44798;top:16041;width:17373;height:8343;visibility:visible;v-text-anchor:middle" arcsize="10923f" o:gfxdata="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" fillcolor="#ff6" strokeweight="3pt">
+              <v:stroke endarrow="open"/>
+              <v:textbox>
+                <w:txbxContent>
+                  <w:p>
+                    <w:pPr>
+                      <w:pStyle w:val="NormalWeb"/>
+                      <w:spacing w:before="0" w:beforeAutospacing="0" w:after="0" w:afterAutospacing="0"/>
+                      <w:jc w:val="center"/>
+                    </w:pPr>
+                    <w:r>
+                      <w:rPr>
+                        <w:rFonts w:asciiTheme="minorHAnsi" w:hAnsi="Calibri" w:cstheme="minorBidi"/>
+                        <w:color w:val="000000"/>
+                        <w:kern w:val="24"/>
+                        <w:sz w:val="22"/>
+                        <w:szCs w:val="22"/>
+                      </w:rPr>
+                      <w:t>Run Method</w:t>
+                    </w:r>
+                  </w:p>
+                </w:txbxContent>
+              </v:textbox>
+            </v:roundrect>
+            <v:roundrect id="Rounded Rectangle 76" o:spid="_x0000_s1075" style="position:absolute;left:23227;top:32805;width:20561;height:8343;visibility:visible;v-text-anchor:middle" arcsize="10923f" o:gfxdata="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" fillcolor="#ff6" strokeweight="3pt">
+              <v:stroke endarrow="open"/>
+              <v:textbox>
+                <w:txbxContent>
+                  <w:p>
+                    <w:pPr>
+                      <w:pStyle w:val="NormalWeb"/>
+                      <w:spacing w:before="0" w:beforeAutospacing="0" w:after="0" w:afterAutospacing="0"/>
+                      <w:jc w:val="center"/>
+                    </w:pPr>
+                    <w:r>
+                      <w:rPr>
+                        <w:rFonts w:asciiTheme="minorHAnsi" w:hAnsi="Calibri" w:cstheme="minorBidi"/>
+                        <w:color w:val="000000"/>
+                        <w:kern w:val="24"/>
+                        <w:sz w:val="22"/>
+                        <w:szCs w:val="22"/>
+                      </w:rPr>
+                      <w:t>Evaluate Results</w:t>
+                    </w:r>
+                  </w:p>
+                </w:txbxContent>
+              </v:textbox>
+            </v:roundrect>
+            <v:roundrect id="Rounded Rectangle 77" o:spid="_x0000_s1076" style="position:absolute;top:8330;width:22762;height:24475;visibility:visible;v-text-anchor:middle" arcsize="10923f" o:gfxdata="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" fillcolor="#ff6" strokeweight="3pt">
+              <v:stroke endarrow="open"/>
+              <v:textbox>
+                <w:txbxContent>
+                  <w:p>
+                    <w:pPr>
+                      <w:pStyle w:val="NormalWeb"/>
+                      <w:spacing w:before="0" w:beforeAutospacing="0" w:after="0" w:afterAutospacing="0"/>
+                      <w:ind w:left="-630"/>
+                      <w:jc w:val="center"/>
+                    </w:pPr>
+                    <w:r>
+                      <w:rPr>
+                        <w:rFonts w:asciiTheme="minorHAnsi" w:hAnsi="Calibri" w:cstheme="minorBidi"/>
+                        <w:color w:val="000000"/>
+                        <w:kern w:val="24"/>
+                        <w:sz w:val="22"/>
+                        <w:szCs w:val="22"/>
+                      </w:rPr>
+                      <w:t>Refine:</w:t>
+                    </w:r>
+                  </w:p>
+                  <w:p>
+                    <w:pPr>
+                      <w:pStyle w:val="ListParagraph"/>
+                      <w:numPr>
+                        <w:ilvl w:val="0"/>
+                        <w:numId w:val="58"/>
+                      </w:numPr>
+                      <w:spacing w:after="0" w:line="240" w:lineRule="auto"/>
+                      <w:ind w:left="360"/>
+                      <w:rPr>
+                        <w:rFonts w:eastAsia="Times New Roman"/>
+                      </w:rPr>
+                    </w:pPr>
+                    <w:r>
+                      <w:rPr>
+                        <w:rFonts w:hAnsi="Calibri"/>
+                        <w:color w:val="000000"/>
+                        <w:kern w:val="24"/>
+                      </w:rPr>
+                      <w:t>Abundance</w:t>
+                    </w:r>
+                  </w:p>
+                  <w:p>
+                    <w:pPr>
+                      <w:pStyle w:val="ListParagraph"/>
+                      <w:numPr>
+                        <w:ilvl w:val="0"/>
+                        <w:numId w:val="58"/>
+                      </w:numPr>
+                      <w:spacing w:after="0" w:line="240" w:lineRule="auto"/>
+                      <w:ind w:left="360"/>
+                      <w:rPr>
+                        <w:rFonts w:eastAsia="Times New Roman"/>
+                      </w:rPr>
+                    </w:pPr>
+                    <w:r>
+                      <w:rPr>
+                        <w:rFonts w:hAnsi="Calibri"/>
+                        <w:color w:val="000000"/>
+                        <w:kern w:val="24"/>
+                      </w:rPr>
+                      <w:t>Measurability</w:t>
+                    </w:r>
+                  </w:p>
+                  <w:p>
+                    <w:pPr>
+                      <w:pStyle w:val="ListParagraph"/>
+                      <w:numPr>
+                        <w:ilvl w:val="0"/>
+                        <w:numId w:val="58"/>
+                      </w:numPr>
+                      <w:spacing w:after="0" w:line="240" w:lineRule="auto"/>
+                      <w:ind w:left="360"/>
+                      <w:rPr>
+                        <w:rFonts w:eastAsia="Times New Roman"/>
+                      </w:rPr>
+                    </w:pPr>
+                    <w:r>
+                      <w:rPr>
+                        <w:rFonts w:hAnsi="Calibri"/>
+                        <w:color w:val="000000"/>
+                        <w:kern w:val="24"/>
+                      </w:rPr>
+                      <w:t>Degradation</w:t>
+                    </w:r>
+                  </w:p>
+                  <w:p>
+                    <w:pPr>
+                      <w:pStyle w:val="ListParagraph"/>
+                      <w:numPr>
+                        <w:ilvl w:val="0"/>
+                        <w:numId w:val="58"/>
+                      </w:numPr>
+                      <w:spacing w:after="0" w:line="240" w:lineRule="auto"/>
+                      <w:ind w:left="360"/>
+                      <w:rPr>
+                        <w:rFonts w:eastAsia="Times New Roman"/>
+                      </w:rPr>
+                    </w:pPr>
+                    <w:r>
+                      <w:rPr>
+                        <w:rFonts w:hAnsi="Calibri"/>
+                        <w:color w:val="000000"/>
+                        <w:kern w:val="24"/>
+                      </w:rPr>
+                      <w:t>Digestion</w:t>
+                    </w:r>
+                  </w:p>
+                  <w:p>
+                    <w:pPr>
+                      <w:pStyle w:val="ListParagraph"/>
+                      <w:numPr>
+                        <w:ilvl w:val="0"/>
+                        <w:numId w:val="58"/>
+                      </w:numPr>
+                      <w:spacing w:after="0" w:line="240" w:lineRule="auto"/>
+                      <w:ind w:left="360"/>
+                      <w:rPr>
+                        <w:rFonts w:eastAsia="Times New Roman"/>
+                      </w:rPr>
+                    </w:pPr>
+                    <w:r>
+                      <w:rPr>
+                        <w:rFonts w:hAnsi="Calibri"/>
+                        <w:color w:val="000000"/>
+                        <w:kern w:val="24"/>
+                      </w:rPr>
+                      <w:t>Scheduling</w:t>
+                    </w:r>
+                  </w:p>
+                  <w:p>
+                    <w:pPr>
+                      <w:pStyle w:val="ListParagraph"/>
+                      <w:numPr>
+                        <w:ilvl w:val="0"/>
+                        <w:numId w:val="58"/>
+                      </w:numPr>
+                      <w:spacing w:after="0" w:line="240" w:lineRule="auto"/>
+                      <w:ind w:left="360"/>
+                      <w:rPr>
+                        <w:rFonts w:eastAsia="Times New Roman"/>
+                      </w:rPr>
+                    </w:pPr>
+                    <w:r>
+                      <w:rPr>
+                        <w:rFonts w:hAnsi="Calibri"/>
+                        <w:color w:val="000000"/>
+                        <w:kern w:val="24"/>
+                      </w:rPr>
+                      <w:t>Optimization</w:t>
+                    </w:r>
+                  </w:p>
+                  <w:p>
+                    <w:pPr>
+                      <w:pStyle w:val="NormalWeb"/>
+                      <w:spacing w:before="0" w:beforeAutospacing="0" w:after="0" w:afterAutospacing="0"/>
+                      <w:ind w:left="360" w:hanging="547"/>
+                      <w:jc w:val="center"/>
+                    </w:pPr>
+                    <w:proofErr w:type="gramStart"/>
+                    <w:r>
+                      <w:rPr>
+                        <w:rFonts w:asciiTheme="minorHAnsi" w:hAnsi="Calibri" w:cstheme="minorBidi"/>
+                        <w:color w:val="000000"/>
+                        <w:kern w:val="24"/>
+                        <w:sz w:val="22"/>
+                        <w:szCs w:val="22"/>
+                      </w:rPr>
+                      <w:t>etc</w:t>
+                    </w:r>
+                    <w:proofErr w:type="gramEnd"/>
+                    <w:r>
+                      <w:rPr>
+                        <w:rFonts w:asciiTheme="minorHAnsi" w:hAnsi="Calibri" w:cstheme="minorBidi"/>
+                        <w:color w:val="000000"/>
+                        <w:kern w:val="24"/>
+                        <w:sz w:val="22"/>
+                        <w:szCs w:val="22"/>
+                      </w:rPr>
+                      <w:t>.</w:t>
+                    </w:r>
+                  </w:p>
+                </w:txbxContent>
+              </v:textbox>
+            </v:roundrect>
+            <v:shapetype id="_x0000_t37" coordsize="21600,21600" o:spt="37" o:oned="t" path="m,c10800,,21600,10800,21600,21600e" filled="f">
+              <v:path arrowok="t" fillok="f" o:connecttype="none"/>
+              <o:lock v:ext="edit" shapetype="t"/>
+            </v:shapetype>
+            <v:shape id="Shape 8" o:spid="_x0000_s1077" type="#_x0000_t37" style="position:absolute;left:40793;top:4165;width:12692;height:11876;visibility:visible;mso-wrap-style:square" o:connectortype="curved" o:gfxdata="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" strokeweight="3pt">
+              <v:stroke endarrow="open"/>
+            </v:shape>
+            <v:shape id="Shape 10" o:spid="_x0000_s1078" type="#_x0000_t37" style="position:absolute;left:42341;top:25831;width:12592;height:9697;rotation:90;visibility:visible;mso-wrap-style:square" o:connectortype="curved" o:gfxdata="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" strokeweight="3pt">
+              <v:stroke endarrow="open"/>
+            </v:shape>
+            <v:shape id="Curved Connector 80" o:spid="_x0000_s1079" type="#_x0000_t37" style="position:absolute;left:11381;top:32805;width:11846;height:4171;rotation:180;visibility:visible;mso-wrap-style:square" o:connectortype="curved" o:gfxdata="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" strokeweight="3pt">
+              <v:stroke endarrow="open"/>
+            </v:shape>
+            <v:shape id="Shape 17" o:spid="_x0000_s1080" type="#_x0000_t37" style="position:absolute;left:15311;top:235;width:4165;height:12025;rotation:90;flip:x y;visibility:visible;mso-wrap-style:square" o:connectortype="curved" o:gfxdata="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" strokeweight="3pt">
+              <v:stroke endarrow="open"/>
+            </v:shape>
+            <v:shape id="Picture 82" o:spid="_x0000_s1081" type="#_x0000_t75" alt="skyline_logo_v_white.eps" style="position:absolute;left:26239;top:10420;width:14554;height:19573;visibility:visible;mso-wrap-style:square" o:gfxdata="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">
+              <v:imagedata r:id="rId9" o:title="skyline_logo_v_white"/>
+              <v:path arrowok="t"/>
+            </v:shape>
+          </v:group>
+        </w:pict>
+      </w:r>
+      <w:r>
+        <w:t xml:space="preserve">We call this the Targeted Method Refinement Cycle and </w:t>
+      </w:r>
+      <w:r>
+        <w:t>often</w:t>
+      </w:r>
+      <w:r>
+        <w:t xml:space="preserve"> present the idea as shown below:</w:t>
+      </w:r>
+    </w:p>
+    <w:p/>
+    <w:p/>
+    <w:p/>
+    <w:p/>
+    <w:p/>
+    <w:p/>
+    <w:p/>
+    <w:p/>
+    <w:p/>
     <w:p>
       <w:r>
         <w:t xml:space="preserve">By iterating over this cycle, you can </w:t>
@@ -1016,7 +436,10 @@
         <w:t>including</w:t>
       </w:r>
       <w:r>
-        <w:t xml:space="preserve"> greater than 100</w:t>
+        <w:t xml:space="preserve"> </w:t>
+      </w:r>
+      <w:r>
+        <w:t>dozens to thousands of</w:t>
       </w:r>
       <w:r>
         <w:t xml:space="preserve"> proteins you are interested in monitoring</w:t>
@@ -1035,6 +458,9 @@
       </w:r>
       <w:r>
         <w:t>.</w:t>
+      </w:r>
+      <w:r>
+        <w:t xml:space="preserve"> When your starting list is large, however, you will benefit from starting with statistical methods such as group comparisons and advanced peak detection models introduced in other tutorials.</w:t>
       </w:r>
     </w:p>
     <w:p>
@@ -1076,7 +502,7 @@
           <w:rPr>
             <w:rStyle w:val="Hyperlink"/>
           </w:rPr>
-          <w:t>https://skyline.gs.washington.edu/tutorials/MethodRefine.zip</w:t>
+          <w:t>https://skyline.ms/tutorials/MethodRefine.zip</w:t>
         </w:r>
       </w:hyperlink>
       <w:r>
@@ -1095,7 +521,6 @@
     </w:p>
     <w:p>
       <w:r>
-        <w:lastRenderedPageBreak/>
         <w:t>This will create a new folder:</w:t>
       </w:r>
     </w:p>
@@ -1112,7 +537,7 @@
         <w:spacing w:after="120"/>
       </w:pPr>
       <w:r>
-        <w:t xml:space="preserve">If you have been using Skyline prior to starting this tutorial, it’s a good idea to revert Skyline to its default settings. To do so: </w:t>
+        <w:t xml:space="preserve">If you have been using Skyline prior to starting this tutorial, it is a good idea to revert Skyline to its default settings. To do so: </w:t>
       </w:r>
     </w:p>
     <w:p>
@@ -1136,13 +561,7 @@
         </w:numPr>
       </w:pPr>
       <w:r>
-        <w:t xml:space="preserve">From </w:t>
-      </w:r>
-      <w:r>
-        <w:t>the shaded</w:t>
-      </w:r>
-      <w:r>
-        <w:t xml:space="preserve"> blue tile on the </w:t>
+        <w:t xml:space="preserve">On the </w:t>
       </w:r>
       <w:r>
         <w:rPr>
@@ -1176,8 +595,6 @@
       <w:pPr>
         <w:spacing w:after="120"/>
       </w:pPr>
-      <w:bookmarkStart w:id="0" w:name="_GoBack"/>
-      <w:bookmarkEnd w:id="0"/>
       <w:r>
         <w:rPr>
           <w:noProof/>
@@ -1232,7 +649,7 @@
         <w:rPr>
           <w:bCs/>
         </w:rPr>
-        <w:t xml:space="preserve">From the </w:t>
+        <w:t xml:space="preserve">On the </w:t>
       </w:r>
       <w:r>
         <w:rPr>
@@ -1273,7 +690,12 @@
         <w:t xml:space="preserve">No </w:t>
       </w:r>
       <w:r>
-        <w:t>on the form to save current settings</w:t>
+        <w:t>on the form asking if you want to save the current settings.</w:t>
+      </w:r>
+    </w:p>
+    <w:p>
+      <w:r>
+        <w:t>The document settings in this instance of Skyline have now been reset to the default.</w:t>
       </w:r>
     </w:p>
     <w:p>
@@ -1281,15 +703,7 @@
         <w:spacing w:after="120"/>
       </w:pPr>
       <w:r>
-        <w:t xml:space="preserve">The settings in this instance of Skyline have now been reset to the default. </w:t>
-      </w:r>
-    </w:p>
-    <w:p>
-      <w:pPr>
-        <w:spacing w:after="120"/>
-      </w:pPr>
-      <w:r>
-        <w:t xml:space="preserve">Since this tutorial covers a proteomics topic, ensure that the user interface control is set to the “Proteomics interface” </w:t>
+        <w:t>Since this tutorial covers a proteomics topic, you can choose the proteomics interface by doing the following:</w:t>
       </w:r>
     </w:p>
     <w:p>
@@ -1302,20 +716,14 @@
         <w:spacing w:after="120" w:line="259" w:lineRule="auto"/>
       </w:pPr>
       <w:r>
-        <w:t>Click the user interface control in the upper right</w:t>
-      </w:r>
-      <w:r>
-        <w:t>-</w:t>
-      </w:r>
-      <w:r>
-        <w:t xml:space="preserve">hand corner of the Start Page and select </w:t>
+        <w:t xml:space="preserve">Click the user interface control in the upper right-hand corner of the Skyline window, and click </w:t>
       </w:r>
       <w:r>
         <w:rPr>
           <w:b/>
           <w:bCs/>
         </w:rPr>
-        <w:t xml:space="preserve">Proteomics Interface </w:t>
+        <w:t xml:space="preserve">Proteomics interface </w:t>
       </w:r>
       <w:r>
         <w:t xml:space="preserve">which looks like this: </w:t>
@@ -1371,14 +779,14 @@
         <w:spacing w:after="120"/>
       </w:pPr>
       <w:r>
-        <w:t xml:space="preserve">Skyline is operating in Proteomics mode which is displayed by the protein icon </w:t>
+        <w:t xml:space="preserve">Skyline is operating in proteomics mode which is displayed by the protein icon </w:t>
       </w:r>
       <w:r>
         <w:rPr>
           <w:noProof/>
         </w:rPr>
         <w:drawing>
-          <wp:inline distT="0" distB="0" distL="0" distR="0" wp14:anchorId="161CB2E6" wp14:editId="6607EBA8">
+          <wp:inline distT="0" distB="0" distL="0" distR="0" wp14:anchorId="4ADA7B4A" wp14:editId="3AB8A245">
             <wp:extent cx="304800" cy="238125"/>
             <wp:effectExtent l="0" t="0" r="0" b="9525"/>
             <wp:docPr id="11" name="Picture 11"/>
@@ -1414,18 +822,33 @@
         </w:drawing>
       </w:r>
       <w:r>
-        <w:t xml:space="preserve"> in the upper right-hand corner of Skyline.</w:t>
-      </w:r>
-    </w:p>
-    <w:p>
-      <w:r>
+        <w:t xml:space="preserve"> in the upper right-hand corner of the Skyline window.</w:t>
+      </w:r>
+    </w:p>
+    <w:p>
+      <w:r>
+        <w:lastRenderedPageBreak/>
         <w:t>Now</w:t>
       </w:r>
       <w:r>
-        <w:t xml:space="preserve"> we are ready to start by opening the</w:t>
-      </w:r>
-      <w:r>
-        <w:t xml:space="preserve"> WormUnrefined.sky file</w:t>
+        <w:t xml:space="preserve"> </w:t>
+      </w:r>
+      <w:r>
+        <w:t>you</w:t>
+      </w:r>
+      <w:r>
+        <w:t xml:space="preserve"> are ready to start by opening the</w:t>
+      </w:r>
+      <w:r>
+        <w:t xml:space="preserve"> </w:t>
+      </w:r>
+      <w:proofErr w:type="spellStart"/>
+      <w:r>
+        <w:t>WormUnrefined.sky</w:t>
+      </w:r>
+      <w:proofErr w:type="spellEnd"/>
+      <w:r>
+        <w:t xml:space="preserve"> file</w:t>
       </w:r>
       <w:r>
         <w:t>:</w:t>
@@ -1475,15 +898,9 @@
     </w:p>
     <w:p>
       <w:pPr>
-        <w:pStyle w:val="ListParagraph"/>
-      </w:pPr>
-    </w:p>
-    <w:p>
-      <w:pPr>
         <w:pStyle w:val="Heading1"/>
       </w:pPr>
       <w:r>
-        <w:lastRenderedPageBreak/>
         <w:t>Results Data</w:t>
       </w:r>
     </w:p>
@@ -1513,7 +930,19 @@
         <w:t xml:space="preserve">) </w:t>
       </w:r>
       <w:r>
-        <w:t>in the document</w:t>
+        <w:t>in the</w:t>
+      </w:r>
+      <w:r>
+        <w:t xml:space="preserve"> </w:t>
+      </w:r>
+      <w:r>
+        <w:rPr>
+          <w:b/>
+        </w:rPr>
+        <w:t>Targets</w:t>
+      </w:r>
+      <w:r>
+        <w:t xml:space="preserve"> view</w:t>
       </w:r>
       <w:r>
         <w:t>.</w:t>
@@ -1608,7 +1037,15 @@
         <w:t>Skyline should present</w:t>
       </w:r>
       <w:r>
-        <w:t xml:space="preserve"> graphs showing both a corresponding MS/MS spectrum from a library and time-intensity chromatogram data measured for product ions y3 – y15 of this peptide on an instrument in the MacCoss lab:</w:t>
+        <w:t xml:space="preserve"> graphs showing both a corresponding MS/MS spectrum from a library and time-intensity chromatogram data measured for product ions y3 – y15 of this peptide on an instrument in the </w:t>
+      </w:r>
+      <w:proofErr w:type="spellStart"/>
+      <w:r>
+        <w:t>MacCoss</w:t>
+      </w:r>
+      <w:proofErr w:type="spellEnd"/>
+      <w:r>
+        <w:t xml:space="preserve"> lab:</w:t>
       </w:r>
     </w:p>
     <w:p>
@@ -1617,10 +1054,10 @@
           <w:noProof/>
         </w:rPr>
         <w:drawing>
-          <wp:inline distT="0" distB="0" distL="0" distR="0" wp14:anchorId="21ED7DDC" wp14:editId="773A6C1D">
-            <wp:extent cx="5943600" cy="4134485"/>
+          <wp:inline distT="0" distB="0" distL="0" distR="0" wp14:anchorId="66421A88" wp14:editId="3BBF5136">
+            <wp:extent cx="5943600" cy="3460750"/>
             <wp:effectExtent l="0" t="0" r="0" b="0"/>
-            <wp:docPr id="3" name="Picture 3"/>
+            <wp:docPr id="1" name="Picture 1"/>
             <wp:cNvGraphicFramePr>
               <a:graphicFrameLocks xmlns:a="http://schemas.openxmlformats.org/drawingml/2006/main" noChangeAspect="1"/>
             </wp:cNvGraphicFramePr>
@@ -1640,7 +1077,7 @@
                   <pic:spPr>
                     <a:xfrm>
                       <a:off x="0" y="0"/>
-                      <a:ext cx="5943600" cy="4134485"/>
+                      <a:ext cx="5943600" cy="3460750"/>
                     </a:xfrm>
                     <a:prstGeom prst="rect">
                       <a:avLst/>
@@ -1655,12 +1092,24 @@
     </w:p>
     <w:p>
       <w:r>
-        <w:t>Note that the MS/MS library spectrum associated with each peptide is typically derived from experiments conducted on an ion trap mass spectrometer.</w:t>
-      </w:r>
-    </w:p>
-    <w:p>
-      <w:r>
-        <w:t xml:space="preserve">In the peptide view on the left, Skyline displays green, yellow and red </w:t>
+        <w:t xml:space="preserve">Note that the MS/MS library spectrum associated with each peptide </w:t>
+      </w:r>
+      <w:r>
+        <w:t>was</w:t>
+      </w:r>
+      <w:r>
+        <w:t xml:space="preserve"> derived from experiments conducted on an ion trap mass spectrometer.</w:t>
+      </w:r>
+    </w:p>
+    <w:p>
+      <w:r>
+        <w:t>In the peptide view on the left, Skyline displays green, yellow</w:t>
+      </w:r>
+      <w:r>
+        <w:t>,</w:t>
+      </w:r>
+      <w:r>
+        <w:t xml:space="preserve"> and red </w:t>
       </w:r>
       <w:r>
         <w:t xml:space="preserve">dots left of the peptide sequences.  There are </w:t>
@@ -1696,7 +1145,13 @@
         </w:numPr>
       </w:pPr>
       <w:r>
-        <w:t>Yellow – At least half of the transitions contribute a co-eluting peak.</w:t>
+        <w:t>Yellow – At least half of the transitions contribute a co-eluting peak</w:t>
+      </w:r>
+      <w:r>
+        <w:t>, but not all</w:t>
+      </w:r>
+      <w:r>
+        <w:t>.</w:t>
       </w:r>
     </w:p>
     <w:p>
@@ -1708,13 +1163,21 @@
         </w:numPr>
       </w:pPr>
       <w:r>
+        <w:lastRenderedPageBreak/>
         <w:t>Red – Less than half of the transitions contribute a co-eluting peak.</w:t>
       </w:r>
     </w:p>
     <w:p>
       <w:r>
-        <w:lastRenderedPageBreak/>
-        <w:t xml:space="preserve">The chromatogram data was originally imported into this document from 39 Thermo </w:t>
+        <w:t xml:space="preserve">The chromatogram data was originally imported into this document from 39 </w:t>
+      </w:r>
+      <w:proofErr w:type="spellStart"/>
+      <w:r>
+        <w:t>Thermo</w:t>
+      </w:r>
+      <w:proofErr w:type="spellEnd"/>
+      <w:r>
+        <w:t xml:space="preserve"> </w:t>
       </w:r>
       <w:r>
         <w:t>RAW</w:t>
@@ -1735,7 +1198,15 @@
         <w:t>, which cover</w:t>
       </w:r>
       <w:r>
-        <w:t xml:space="preserve"> y3 – y(n-1) for each peptide</w:t>
+        <w:t xml:space="preserve"> y3 – </w:t>
+      </w:r>
+      <w:proofErr w:type="gramStart"/>
+      <w:r>
+        <w:t>y(</w:t>
+      </w:r>
+      <w:proofErr w:type="gramEnd"/>
+      <w:r>
+        <w:t>n-1) for each peptide</w:t>
       </w:r>
       <w:r>
         <w:t xml:space="preserve"> (where </w:t>
@@ -1767,7 +1238,10 @@
         <w:t xml:space="preserve"> you are viewing</w:t>
       </w:r>
       <w:r>
-        <w:t xml:space="preserve"> is to help determine which peptides can be measured in a specific target matrix, and which a</w:t>
+        <w:t xml:space="preserve"> wa</w:t>
+      </w:r>
+      <w:r>
+        <w:t>s to help determine which peptides can be measured in a specific target matrix, and which a</w:t>
       </w:r>
       <w:r>
         <w:t>re the best transitions for th</w:t>
@@ -1793,7 +1267,6 @@
       <w:r>
         <w:t xml:space="preserve">peak </w:t>
       </w:r>
-      <w:proofErr w:type="gramStart"/>
       <w:r>
         <w:t xml:space="preserve">actually </w:t>
       </w:r>
@@ -1803,7 +1276,6 @@
       <w:r>
         <w:t>s</w:t>
       </w:r>
-      <w:proofErr w:type="gramEnd"/>
       <w:r>
         <w:t xml:space="preserve"> the peptide </w:t>
       </w:r>
@@ -1925,11 +1397,19 @@
       <w:r>
         <w:t xml:space="preserve">Choose </w:t>
       </w:r>
-      <w:r>
-        <w:rPr>
-          <w:b/>
-        </w:rPr>
-        <w:t>Multiple methods</w:t>
+      <w:proofErr w:type="gramStart"/>
+      <w:r>
+        <w:rPr>
+          <w:b/>
+        </w:rPr>
+        <w:t>Multiple</w:t>
+      </w:r>
+      <w:proofErr w:type="gramEnd"/>
+      <w:r>
+        <w:rPr>
+          <w:b/>
+        </w:rPr>
+        <w:t xml:space="preserve"> methods</w:t>
       </w:r>
       <w:r>
         <w:t>.</w:t>
@@ -1990,11 +1470,12 @@
         <w:rPr>
           <w:noProof/>
         </w:rPr>
+        <w:lastRenderedPageBreak/>
         <w:drawing>
-          <wp:inline distT="0" distB="0" distL="0" distR="0" wp14:anchorId="10342CD7" wp14:editId="3CA8EA81">
-            <wp:extent cx="3009900" cy="3676650"/>
-            <wp:effectExtent l="0" t="0" r="0" b="0"/>
-            <wp:docPr id="7" name="Picture 7"/>
+          <wp:inline distT="0" distB="0" distL="0" distR="0" wp14:anchorId="7E2C9CC8" wp14:editId="1087A8C2">
+            <wp:extent cx="3362325" cy="3676650"/>
+            <wp:effectExtent l="0" t="0" r="9525" b="0"/>
+            <wp:docPr id="83" name="Picture 83"/>
             <wp:cNvGraphicFramePr>
               <a:graphicFrameLocks xmlns:a="http://schemas.openxmlformats.org/drawingml/2006/main" noChangeAspect="1"/>
             </wp:cNvGraphicFramePr>
@@ -2014,7 +1495,7 @@
                   <pic:spPr>
                     <a:xfrm>
                       <a:off x="0" y="0"/>
-                      <a:ext cx="3009900" cy="3676650"/>
+                      <a:ext cx="3362325" cy="3676650"/>
                     </a:xfrm>
                     <a:prstGeom prst="rect">
                       <a:avLst/>
@@ -2036,7 +1517,6 @@
         </w:numPr>
       </w:pPr>
       <w:r>
-        <w:lastRenderedPageBreak/>
         <w:t xml:space="preserve">Click the </w:t>
       </w:r>
       <w:r>
@@ -2058,7 +1538,15 @@
         </w:numPr>
       </w:pPr>
       <w:r>
-        <w:t>Navigate to the MethodRefine folder</w:t>
+        <w:t xml:space="preserve">Navigate to the </w:t>
+      </w:r>
+      <w:proofErr w:type="spellStart"/>
+      <w:r>
+        <w:t>MethodRefine</w:t>
+      </w:r>
+      <w:proofErr w:type="spellEnd"/>
+      <w:r>
+        <w:t xml:space="preserve"> folder</w:t>
       </w:r>
       <w:r>
         <w:t xml:space="preserve"> in the next form</w:t>
@@ -2076,19 +1564,10 @@
         </w:numPr>
       </w:pPr>
       <w:r>
-        <w:t>Enter</w:t>
-      </w:r>
-      <w:r>
-        <w:t xml:space="preserve"> “</w:t>
-      </w:r>
-      <w:r>
-        <w:t>worm</w:t>
-      </w:r>
-      <w:r>
-        <w:t>”</w:t>
-      </w:r>
-      <w:r>
-        <w:t xml:space="preserve"> in the </w:t>
+        <w:t>I</w:t>
+      </w:r>
+      <w:r>
+        <w:t xml:space="preserve">n the </w:t>
       </w:r>
       <w:r>
         <w:rPr>
@@ -2097,7 +1576,13 @@
         <w:t>File name</w:t>
       </w:r>
       <w:r>
-        <w:t xml:space="preserve"> field.</w:t>
+        <w:t xml:space="preserve"> field</w:t>
+      </w:r>
+      <w:r>
+        <w:t>, enter “worm”</w:t>
+      </w:r>
+      <w:r>
+        <w:t>.</w:t>
       </w:r>
     </w:p>
     <w:p>
@@ -2123,7 +1608,15 @@
     </w:p>
     <w:p>
       <w:r>
-        <w:t xml:space="preserve">If you use Windows Explorer to view the contents of the MethodRefine folder, you </w:t>
+        <w:t xml:space="preserve">If you use Windows Explorer to view the contents of the </w:t>
+      </w:r>
+      <w:proofErr w:type="spellStart"/>
+      <w:r>
+        <w:t>MethodRefine</w:t>
+      </w:r>
+      <w:proofErr w:type="spellEnd"/>
+      <w:r>
+        <w:t xml:space="preserve"> folder, you </w:t>
       </w:r>
       <w:r>
         <w:t>will see that it now contains 39</w:t>
@@ -2144,7 +1637,23 @@
         <w:t>59</w:t>
       </w:r>
       <w:r>
-        <w:t xml:space="preserve"> transitions ready for import into an unscheduled Thermo TSQ method.</w:t>
+        <w:t xml:space="preserve"> transitions ready for import into an unscheduled </w:t>
+      </w:r>
+      <w:proofErr w:type="spellStart"/>
+      <w:r>
+        <w:t>Thermo</w:t>
+      </w:r>
+      <w:proofErr w:type="spellEnd"/>
+      <w:r>
+        <w:t xml:space="preserve"> TSQ method.</w:t>
+      </w:r>
+    </w:p>
+    <w:p>
+      <w:r>
+        <w:t>Note: Modern triple quadrupole instruments can measure hundreds of transitions concurrently with dwell times as low as 2 milliseconds, but on the TSQ Quantum Ultra</w:t>
+      </w:r>
+      <w:r>
+        <w:t xml:space="preserve"> used to collect these files in 2009, these were appropriate settings.</w:t>
       </w:r>
     </w:p>
     <w:p>
@@ -2171,8 +1680,13 @@
       <w:r>
         <w:t xml:space="preserve">  This ZIP file contains the 39 </w:t>
       </w:r>
-      <w:r>
-        <w:t>Thermo RAW</w:t>
+      <w:proofErr w:type="spellStart"/>
+      <w:r>
+        <w:t>Thermo</w:t>
+      </w:r>
+      <w:proofErr w:type="spellEnd"/>
+      <w:r>
+        <w:t xml:space="preserve"> RAW</w:t>
       </w:r>
       <w:r>
         <w:t xml:space="preserve"> files (</w:t>
@@ -2181,7 +1695,15 @@
         <w:t xml:space="preserve">161 Meg </w:t>
       </w:r>
       <w:r>
-        <w:t xml:space="preserve">uncompressed) collected at the MacCoss lab to measure the transition lists you just </w:t>
+        <w:t xml:space="preserve">uncompressed) collected at the </w:t>
+      </w:r>
+      <w:proofErr w:type="spellStart"/>
+      <w:r>
+        <w:t>MacCoss</w:t>
+      </w:r>
+      <w:proofErr w:type="spellEnd"/>
+      <w:r>
+        <w:t xml:space="preserve"> lab to measure the transition lists you just </w:t>
       </w:r>
       <w:r>
         <w:t>exported in the above section</w:t>
@@ -2195,10 +1717,18 @@
         <w:t>The original MethodRefine.zip file you downloaded contained</w:t>
       </w:r>
       <w:r>
-        <w:t xml:space="preserve"> a high-performance data cache file WormUnrefined.skyd, </w:t>
-      </w:r>
-      <w:r>
-        <w:t>which already has all the data Skyline requires from these files.  If you prefer to continue using the existing data cache file, you may skip to the next section</w:t>
+        <w:t xml:space="preserve"> a high-performance data file </w:t>
+      </w:r>
+      <w:proofErr w:type="spellStart"/>
+      <w:r>
+        <w:t>WormUnrefined.skyd</w:t>
+      </w:r>
+      <w:proofErr w:type="spellEnd"/>
+      <w:r>
+        <w:t xml:space="preserve">, </w:t>
+      </w:r>
+      <w:r>
+        <w:t>which already has all the data Skyline requires from these files.  If you prefer to continue using the existing data file, you may skip to the next section</w:t>
       </w:r>
       <w:r>
         <w:t>.</w:t>
@@ -2206,6 +1736,7 @@
     </w:p>
     <w:p>
       <w:r>
+        <w:lastRenderedPageBreak/>
         <w:t>To re-import the data yourself, download the ZIP file:</w:t>
       </w:r>
     </w:p>
@@ -2215,7 +1746,7 @@
           <w:rPr>
             <w:rStyle w:val="Hyperlink"/>
           </w:rPr>
-          <w:t>https://skyline.gs.washington.edu/tutorials/MethodRefineSupplement.zip</w:t>
+          <w:t>https://skyline.ms/tutorials/MethodRefineSupplement.zip</w:t>
         </w:r>
       </w:hyperlink>
       <w:r>
@@ -2358,15 +1889,7 @@
         <w:t xml:space="preserve">Now you are ready to import the original data yourself.  You don’t have to import it all at once.  This can be useful for checking your data </w:t>
       </w:r>
       <w:r>
-        <w:t xml:space="preserve">before acquisition is completed for </w:t>
-      </w:r>
-      <w:proofErr w:type="gramStart"/>
-      <w:r>
-        <w:t>all of</w:t>
-      </w:r>
-      <w:proofErr w:type="gramEnd"/>
-      <w:r>
-        <w:t xml:space="preserve"> the </w:t>
+        <w:t xml:space="preserve">before acquisition is completed for all of the </w:t>
       </w:r>
       <w:r>
         <w:t xml:space="preserve">transition lists </w:t>
@@ -2455,7 +1978,6 @@
         </w:numPr>
       </w:pPr>
       <w:r>
-        <w:lastRenderedPageBreak/>
         <w:t xml:space="preserve">Enter </w:t>
       </w:r>
       <w:r>
@@ -2510,7 +2032,15 @@
         </w:numPr>
       </w:pPr>
       <w:r>
-        <w:t>Navigate to the MethodRefineSupplement folder.</w:t>
+        <w:t xml:space="preserve">Navigate to the </w:t>
+      </w:r>
+      <w:proofErr w:type="spellStart"/>
+      <w:r>
+        <w:t>MethodRefineSupplement</w:t>
+      </w:r>
+      <w:proofErr w:type="spellEnd"/>
+      <w:r>
+        <w:t xml:space="preserve"> folder.</w:t>
       </w:r>
     </w:p>
     <w:p>
@@ -2607,11 +2137,12 @@
         <w:rPr>
           <w:noProof/>
         </w:rPr>
+        <w:lastRenderedPageBreak/>
         <w:drawing>
-          <wp:inline distT="0" distB="0" distL="0" distR="0" wp14:anchorId="367237E8" wp14:editId="3726EFAB">
-            <wp:extent cx="5943600" cy="3365067"/>
+          <wp:inline distT="0" distB="0" distL="0" distR="0" wp14:anchorId="11A5955F" wp14:editId="18F56573">
+            <wp:extent cx="5934075" cy="3371850"/>
             <wp:effectExtent l="0" t="0" r="0" b="0"/>
-            <wp:docPr id="30" name="Picture 30"/>
+            <wp:docPr id="85" name="Picture 85"/>
             <wp:cNvGraphicFramePr>
               <a:graphicFrameLocks xmlns:a="http://schemas.openxmlformats.org/drawingml/2006/main" noChangeAspect="1"/>
             </wp:cNvGraphicFramePr>
@@ -2619,23 +2150,36 @@
               <a:graphicData uri="http://schemas.openxmlformats.org/drawingml/2006/picture">
                 <pic:pic xmlns:pic="http://schemas.openxmlformats.org/drawingml/2006/picture">
                   <pic:nvPicPr>
-                    <pic:cNvPr id="1" name=""/>
-                    <pic:cNvPicPr/>
+                    <pic:cNvPr id="0" name="Picture 1"/>
+                    <pic:cNvPicPr>
+                      <a:picLocks noChangeAspect="1" noChangeArrowheads="1"/>
+                    </pic:cNvPicPr>
                   </pic:nvPicPr>
                   <pic:blipFill>
-                    <a:blip r:embed="rId17"/>
+                    <a:blip r:embed="rId17">
+                      <a:extLst>
+                        <a:ext uri="{28A0092B-C50C-407E-A947-70E740481C1C}">
+                          <a14:useLocalDpi xmlns:a14="http://schemas.microsoft.com/office/drawing/2010/main" val="0"/>
+                        </a:ext>
+                      </a:extLst>
+                    </a:blip>
+                    <a:srcRect/>
                     <a:stretch>
                       <a:fillRect/>
                     </a:stretch>
                   </pic:blipFill>
-                  <pic:spPr>
+                  <pic:spPr bwMode="auto">
                     <a:xfrm>
                       <a:off x="0" y="0"/>
-                      <a:ext cx="5967932" cy="3378843"/>
+                      <a:ext cx="5934075" cy="3371850"/>
                     </a:xfrm>
                     <a:prstGeom prst="rect">
                       <a:avLst/>
                     </a:prstGeom>
+                    <a:noFill/>
+                    <a:ln>
+                      <a:noFill/>
+                    </a:ln>
                   </pic:spPr>
                 </pic:pic>
               </a:graphicData>
@@ -2646,7 +2190,13 @@
     </w:p>
     <w:p>
       <w:r>
-        <w:t>While Skyline caches this data into its high-performance data file, you are free to continue reviewing the results.  You co</w:t>
+        <w:t xml:space="preserve">While Skyline </w:t>
+      </w:r>
+      <w:r>
+        <w:t>stores</w:t>
+      </w:r>
+      <w:r>
+        <w:t xml:space="preserve"> this data into its high-performance data file, you are free to continue reviewing the results.  You co</w:t>
       </w:r>
       <w:r>
         <w:t>uld even begin refining the document, but for this tutorial, you should finish importing all 39 results files by doing the following</w:t>
@@ -2748,7 +2298,15 @@
         </w:numPr>
       </w:pPr>
       <w:r>
-        <w:t>Navigate to the MethodRefineSupplement folder.</w:t>
+        <w:t xml:space="preserve">Navigate to the </w:t>
+      </w:r>
+      <w:proofErr w:type="spellStart"/>
+      <w:r>
+        <w:t>MethodRefineSupplement</w:t>
+      </w:r>
+      <w:proofErr w:type="spellEnd"/>
+      <w:r>
+        <w:t xml:space="preserve"> folder.</w:t>
       </w:r>
     </w:p>
     <w:p>
@@ -2822,7 +2380,7 @@
     </w:p>
     <w:p>
       <w:r>
-        <w:t>Once Skyline completes the import, you are ready to start the next section, with a data cache file that matches the one this tutorial came with originally.</w:t>
+        <w:t>Once Skyline completes the import, you are ready to start the next section, with a data file that matches the one this tutorial came with originally.</w:t>
       </w:r>
     </w:p>
     <w:p>
@@ -2830,40 +2388,38 @@
         <w:pStyle w:val="Heading1"/>
       </w:pPr>
       <w:r>
+        <w:t>Simple Manual Refinement</w:t>
+      </w:r>
+    </w:p>
+    <w:p>
+      <w:r>
+        <w:t xml:space="preserve">One way to begin refining a document is by visually reviewing each peptide and deciding what to keep and what to discard based on the rich information Skyline provides.  This is how the </w:t>
+      </w:r>
+      <w:r>
+        <w:t>Skyline</w:t>
+      </w:r>
+      <w:r>
+        <w:t xml:space="preserve"> document</w:t>
+      </w:r>
+      <w:r>
+        <w:t xml:space="preserve"> in this tutorial </w:t>
+      </w:r>
+      <w:r>
+        <w:t>was originally refined for our ASMS 2009 poster.  It took l</w:t>
+      </w:r>
+      <w:r>
+        <w:t xml:space="preserve">ess than one hour to review these peptides, and choose the best three transitions for the ones with </w:t>
+      </w:r>
+      <w:r>
+        <w:t>well-defined</w:t>
+      </w:r>
+      <w:r>
+        <w:t xml:space="preserve"> peaks closely matching the library spectra.</w:t>
+      </w:r>
+    </w:p>
+    <w:p>
+      <w:r>
         <w:lastRenderedPageBreak/>
-        <w:t>Simple Manual Refinement</w:t>
-      </w:r>
-    </w:p>
-    <w:p>
-      <w:r>
-        <w:t xml:space="preserve">One way to begin refining a document is by visually reviewing each peptide and deciding what to keep and what to discard based on the rich information Skyline provides.  This is how the </w:t>
-      </w:r>
-      <w:r>
-        <w:t>Skyline</w:t>
-      </w:r>
-      <w:r>
-        <w:t xml:space="preserve"> document</w:t>
-      </w:r>
-      <w:r>
-        <w:t xml:space="preserve"> in this tutorial </w:t>
-      </w:r>
-      <w:r>
-        <w:t>was originally refined for our ASMS 2009 poster.  It took l</w:t>
-      </w:r>
-      <w:r>
-        <w:t xml:space="preserve">ess than one hour to review these </w:t>
-      </w:r>
-      <w:proofErr w:type="gramStart"/>
-      <w:r>
-        <w:t>peptides, and</w:t>
-      </w:r>
-      <w:proofErr w:type="gramEnd"/>
-      <w:r>
-        <w:t xml:space="preserve"> choose the best three transitions for the ones with well defined peaks closely matching the library spectra.</w:t>
-      </w:r>
-    </w:p>
-    <w:p>
-      <w:r>
         <w:t xml:space="preserve">Looking at the Skyline document </w:t>
       </w:r>
       <w:r>
@@ -2920,12 +2476,14 @@
       <w:r>
         <w:t xml:space="preserve">, and click </w:t>
       </w:r>
+      <w:proofErr w:type="gramStart"/>
       <w:r>
         <w:rPr>
           <w:b/>
         </w:rPr>
         <w:t>None</w:t>
       </w:r>
+      <w:proofErr w:type="gramEnd"/>
       <w:r>
         <w:t xml:space="preserve"> (Shift-F11).</w:t>
       </w:r>
@@ -3028,12 +2586,11 @@
         <w:rPr>
           <w:noProof/>
         </w:rPr>
-        <w:lastRenderedPageBreak/>
         <w:drawing>
-          <wp:inline distT="0" distB="0" distL="0" distR="0" wp14:anchorId="1A204916" wp14:editId="63A0A37D">
-            <wp:extent cx="5943600" cy="5030233"/>
+          <wp:inline distT="0" distB="0" distL="0" distR="0" wp14:anchorId="52B2CCE5" wp14:editId="2F8FDB56">
+            <wp:extent cx="5943600" cy="4767594"/>
             <wp:effectExtent l="0" t="0" r="0" b="0"/>
-            <wp:docPr id="10" name="Picture 10"/>
+            <wp:docPr id="86" name="Picture 86"/>
             <wp:cNvGraphicFramePr>
               <a:graphicFrameLocks xmlns:a="http://schemas.openxmlformats.org/drawingml/2006/main" noChangeAspect="1"/>
             </wp:cNvGraphicFramePr>
@@ -3062,7 +2619,7 @@
                   <pic:spPr bwMode="auto">
                     <a:xfrm>
                       <a:off x="0" y="0"/>
-                      <a:ext cx="5943600" cy="5030233"/>
+                      <a:ext cx="5943600" cy="4767594"/>
                     </a:xfrm>
                     <a:prstGeom prst="rect">
                       <a:avLst/>
@@ -3116,6 +2673,7 @@
     </w:p>
     <w:p>
       <w:r>
+        <w:lastRenderedPageBreak/>
         <w:t xml:space="preserve">Once you are convinced that </w:t>
       </w:r>
       <w:r>
@@ -3146,19 +2704,52 @@
         </w:numPr>
       </w:pPr>
       <w:r>
-        <w:t xml:space="preserve">Highlight the first peptide in the list (YLGAYLLATLGGNASPSAQDVLK) </w:t>
-      </w:r>
-      <w:r>
-        <w:t xml:space="preserve">and press the </w:t>
-      </w:r>
-      <w:r>
-        <w:rPr>
-          <w:b/>
-        </w:rPr>
-        <w:t xml:space="preserve">delete </w:t>
-      </w:r>
-      <w:r>
-        <w:t>key.</w:t>
+        <w:t xml:space="preserve">On the </w:t>
+      </w:r>
+      <w:r>
+        <w:rPr>
+          <w:b/>
+        </w:rPr>
+        <w:t>Edit</w:t>
+      </w:r>
+      <w:r>
+        <w:t xml:space="preserve"> menu, click </w:t>
+      </w:r>
+      <w:r>
+        <w:rPr>
+          <w:b/>
+        </w:rPr>
+        <w:t>Delete</w:t>
+      </w:r>
+      <w:r>
+        <w:t>, or p</w:t>
+      </w:r>
+      <w:r>
+        <w:t>ress</w:t>
+      </w:r>
+      <w:r>
+        <w:t xml:space="preserve"> the </w:t>
+      </w:r>
+      <w:r>
+        <w:rPr>
+          <w:b/>
+        </w:rPr>
+        <w:t>D</w:t>
+      </w:r>
+      <w:r>
+        <w:rPr>
+          <w:b/>
+        </w:rPr>
+        <w:t xml:space="preserve">elete </w:t>
+      </w:r>
+      <w:r>
+        <w:t>key</w:t>
+      </w:r>
+      <w:r>
+        <w:t xml:space="preserve"> on your keyboard</w:t>
+      </w:r>
+      <w:r>
+        <w:t>.</w:t>
       </w:r>
     </w:p>
     <w:p>
@@ -3182,9 +2773,11 @@
       <w:r>
         <w:t>Sequence-Specific Retention Calculator (</w:t>
       </w:r>
+      <w:proofErr w:type="spellStart"/>
       <w:r>
         <w:t>SSRCalc</w:t>
       </w:r>
+      <w:proofErr w:type="spellEnd"/>
       <w:r>
         <w:t>)</w:t>
       </w:r>
@@ -3210,10 +2803,33 @@
         <w:fldChar w:fldCharType="end"/>
       </w:r>
       <w:r>
-        <w:t xml:space="preserve"> has been integrated into Skyline to make this possible.  To see a linear regression graph of the </w:t>
-      </w:r>
-      <w:r>
-        <w:t>relationship between SSRCalc score and measured peptide retention time</w:t>
+        <w:t xml:space="preserve"> has been integrated into Skyline to make this possible.</w:t>
+      </w:r>
+      <w:r>
+        <w:t xml:space="preserve"> Though other methods of retention time prediction are described in other tutorials.</w:t>
+      </w:r>
+      <w:r>
+        <w:t xml:space="preserve">  To see a linear regression graph of the </w:t>
+      </w:r>
+      <w:r>
+        <w:t xml:space="preserve">relationship between </w:t>
+      </w:r>
+      <w:r>
+        <w:t xml:space="preserve">the </w:t>
+      </w:r>
+      <w:proofErr w:type="spellStart"/>
+      <w:r>
+        <w:t>SSRCalc</w:t>
+      </w:r>
+      <w:proofErr w:type="spellEnd"/>
+      <w:r>
+        <w:t xml:space="preserve"> </w:t>
+      </w:r>
+      <w:r>
+        <w:t xml:space="preserve">hydrophobicity </w:t>
+      </w:r>
+      <w:r>
+        <w:t>score and measured peptide retention time</w:t>
       </w:r>
       <w:r>
         <w:t>, do the following</w:t>
@@ -3249,7 +2865,10 @@
         <w:t>Retention Times</w:t>
       </w:r>
       <w:r>
-        <w:t>, click</w:t>
+        <w:t xml:space="preserve">, </w:t>
+      </w:r>
+      <w:r>
+        <w:t>then</w:t>
       </w:r>
       <w:r>
         <w:rPr>
@@ -3258,13 +2877,16 @@
         <w:t xml:space="preserve"> Regression</w:t>
       </w:r>
       <w:r>
+        <w:t>,</w:t>
+      </w:r>
+      <w:r>
         <w:t xml:space="preserve"> </w:t>
       </w:r>
       <w:r>
-        <w:t xml:space="preserve">and then </w:t>
-      </w:r>
-      <w:r>
-        <w:t>choose</w:t>
+        <w:t xml:space="preserve">and </w:t>
+      </w:r>
+      <w:r>
+        <w:t>finally click</w:t>
       </w:r>
       <w:r>
         <w:t xml:space="preserve"> </w:t>
@@ -3295,21 +2917,19 @@
     </w:p>
     <w:p>
       <w:r>
-        <w:lastRenderedPageBreak/>
         <w:t>Skyline will display a graph like this:</w:t>
       </w:r>
-      <w:r>
-        <w:t xml:space="preserve"> </w:t>
-      </w:r>
+    </w:p>
+    <w:p>
       <w:r>
         <w:rPr>
           <w:noProof/>
         </w:rPr>
         <w:drawing>
-          <wp:inline distT="0" distB="0" distL="0" distR="0" wp14:anchorId="425978EE" wp14:editId="3DC9174A">
-            <wp:extent cx="6620704" cy="3495675"/>
+          <wp:inline distT="0" distB="0" distL="0" distR="0" wp14:anchorId="67295AE8" wp14:editId="0185BC16">
+            <wp:extent cx="5943600" cy="3804899"/>
             <wp:effectExtent l="0" t="0" r="0" b="0"/>
-            <wp:docPr id="44" name="Picture 44"/>
+            <wp:docPr id="89" name="Picture 89"/>
             <wp:cNvGraphicFramePr>
               <a:graphicFrameLocks xmlns:a="http://schemas.openxmlformats.org/drawingml/2006/main" noChangeAspect="1"/>
             </wp:cNvGraphicFramePr>
@@ -3317,7 +2937,7 @@
               <a:graphicData uri="http://schemas.openxmlformats.org/drawingml/2006/picture">
                 <pic:pic xmlns:pic="http://schemas.openxmlformats.org/drawingml/2006/picture">
                   <pic:nvPicPr>
-                    <pic:cNvPr id="0" name="Picture 8"/>
+                    <pic:cNvPr id="0" name="Picture 4"/>
                     <pic:cNvPicPr>
                       <a:picLocks noChangeAspect="1" noChangeArrowheads="1"/>
                     </pic:cNvPicPr>
@@ -3338,7 +2958,7 @@
                   <pic:spPr bwMode="auto">
                     <a:xfrm>
                       <a:off x="0" y="0"/>
-                      <a:ext cx="6627833" cy="3499439"/>
+                      <a:ext cx="5943600" cy="3804899"/>
                     </a:xfrm>
                     <a:prstGeom prst="rect">
                       <a:avLst/>
@@ -3357,7 +2977,10 @@
     </w:p>
     <w:p>
       <w:r>
-        <w:t>Notice the red point positioned on the current refined regression</w:t>
+        <w:t xml:space="preserve">Notice the red point positioned on the current </w:t>
+      </w:r>
+      <w:r>
+        <w:t>Regression Refined</w:t>
       </w:r>
       <w:r>
         <w:t xml:space="preserve"> line</w:t>
@@ -3372,7 +2995,15 @@
         <w:t>the</w:t>
       </w:r>
       <w:r>
-        <w:t xml:space="preserve"> SSRCalc score and measured time for the</w:t>
+        <w:t xml:space="preserve"> </w:t>
+      </w:r>
+      <w:proofErr w:type="spellStart"/>
+      <w:r>
+        <w:t>SSRCalc</w:t>
+      </w:r>
+      <w:proofErr w:type="spellEnd"/>
+      <w:r>
+        <w:t xml:space="preserve"> score and measured time for the</w:t>
       </w:r>
       <w:r>
         <w:t xml:space="preserve"> currently selected peptide.  The highlighted point</w:t>
@@ -3390,20 +3021,22 @@
         <w:t xml:space="preserve">Skyline </w:t>
       </w:r>
       <w:r>
-        <w:t>document tree.</w:t>
-      </w:r>
-    </w:p>
-    <w:p>
-      <w:r>
-        <w:t xml:space="preserve">By </w:t>
-      </w:r>
-      <w:proofErr w:type="gramStart"/>
-      <w:r>
-        <w:t>default</w:t>
-      </w:r>
-      <w:proofErr w:type="gramEnd"/>
-      <w:r>
-        <w:t xml:space="preserve"> the graph uses a threshold of r = 0.9 for the residuals of the </w:t>
+        <w:rPr>
+          <w:b/>
+        </w:rPr>
+        <w:t xml:space="preserve">Targets </w:t>
+      </w:r>
+      <w:r>
+        <w:t>view</w:t>
+      </w:r>
+      <w:r>
+        <w:t>.</w:t>
+      </w:r>
+    </w:p>
+    <w:p>
+      <w:r>
+        <w:lastRenderedPageBreak/>
+        <w:t xml:space="preserve">By default the graph uses a threshold of r = 0.9 for the residuals of the </w:t>
       </w:r>
       <w:r>
         <w:t xml:space="preserve">refined </w:t>
@@ -3442,7 +3075,19 @@
         </w:numPr>
       </w:pPr>
       <w:r>
-        <w:t xml:space="preserve">Enter </w:t>
+        <w:t xml:space="preserve">In the </w:t>
+      </w:r>
+      <w:r>
+        <w:rPr>
+          <w:b/>
+        </w:rPr>
+        <w:t>Threshold</w:t>
+      </w:r>
+      <w:r>
+        <w:t xml:space="preserve"> field, e</w:t>
+      </w:r>
+      <w:r>
+        <w:t xml:space="preserve">nter </w:t>
       </w:r>
       <w:r>
         <w:t>“</w:t>
@@ -3454,16 +3099,7 @@
         <w:t>”</w:t>
       </w:r>
       <w:r>
-        <w:t xml:space="preserve"> in the </w:t>
-      </w:r>
-      <w:r>
-        <w:rPr>
-          <w:b/>
-        </w:rPr>
-        <w:t>Threshold</w:t>
-      </w:r>
-      <w:r>
-        <w:t xml:space="preserve"> field.</w:t>
+        <w:t>.</w:t>
       </w:r>
     </w:p>
     <w:p>
@@ -3494,7 +3130,6 @@
     </w:p>
     <w:p>
       <w:r>
-        <w:lastRenderedPageBreak/>
         <w:t xml:space="preserve"> </w:t>
       </w:r>
       <w:r>
@@ -3502,10 +3137,10 @@
           <w:noProof/>
         </w:rPr>
         <w:drawing>
-          <wp:inline distT="0" distB="0" distL="0" distR="0" wp14:anchorId="30853EB2" wp14:editId="72F8DBBA">
-            <wp:extent cx="6229350" cy="3289044"/>
+          <wp:inline distT="0" distB="0" distL="0" distR="0" wp14:anchorId="770F2EEA" wp14:editId="5ABCBD19">
+            <wp:extent cx="5943600" cy="3804899"/>
             <wp:effectExtent l="0" t="0" r="0" b="0"/>
-            <wp:docPr id="46" name="Picture 46"/>
+            <wp:docPr id="90" name="Picture 90"/>
             <wp:cNvGraphicFramePr>
               <a:graphicFrameLocks xmlns:a="http://schemas.openxmlformats.org/drawingml/2006/main" noChangeAspect="1"/>
             </wp:cNvGraphicFramePr>
@@ -3513,7 +3148,7 @@
               <a:graphicData uri="http://schemas.openxmlformats.org/drawingml/2006/picture">
                 <pic:pic xmlns:pic="http://schemas.openxmlformats.org/drawingml/2006/picture">
                   <pic:nvPicPr>
-                    <pic:cNvPr id="0" name="Picture 9"/>
+                    <pic:cNvPr id="0" name="Picture 5"/>
                     <pic:cNvPicPr>
                       <a:picLocks noChangeAspect="1" noChangeArrowheads="1"/>
                     </pic:cNvPicPr>
@@ -3534,7 +3169,7 @@
                   <pic:spPr bwMode="auto">
                     <a:xfrm>
                       <a:off x="0" y="0"/>
-                      <a:ext cx="6236561" cy="3292851"/>
+                      <a:ext cx="5943600" cy="3804899"/>
                     </a:xfrm>
                     <a:prstGeom prst="rect">
                       <a:avLst/>
@@ -3565,15 +3200,7 @@
         </w:numPr>
       </w:pPr>
       <w:r>
-        <w:t xml:space="preserve">Right-click on the </w:t>
-      </w:r>
-      <w:proofErr w:type="gramStart"/>
-      <w:r>
-        <w:t>graph, and</w:t>
-      </w:r>
-      <w:proofErr w:type="gramEnd"/>
-      <w:r>
-        <w:t xml:space="preserve"> click </w:t>
+        <w:t xml:space="preserve">Right-click on the graph, and click </w:t>
       </w:r>
       <w:r>
         <w:rPr>
@@ -3655,7 +3282,7 @@
         <w:autoSpaceDE w:val="0"/>
         <w:autoSpaceDN w:val="0"/>
         <w:adjustRightInd w:val="0"/>
-        <w:spacing w:after="0" w:line="240" w:lineRule="auto"/>
+        <w:spacing w:after="0"/>
       </w:pPr>
       <w:r>
         <w:t>Skyline also picks the calculator that yields the best fit (r closest to 1.0) for the data.  Currently the choice</w:t>
@@ -3664,16 +3291,36 @@
         <w:t xml:space="preserve"> is</w:t>
       </w:r>
       <w:r>
-        <w:t xml:space="preserve"> just SSRCalc 3.0 trained on columns </w:t>
+        <w:t xml:space="preserve"> just </w:t>
+      </w:r>
+      <w:proofErr w:type="spellStart"/>
+      <w:r>
+        <w:t>SSRCalc</w:t>
+      </w:r>
+      <w:proofErr w:type="spellEnd"/>
+      <w:r>
+        <w:t xml:space="preserve"> 3.0 trained on columns </w:t>
       </w:r>
       <w:r>
         <w:t xml:space="preserve">using reverse-phase packing material </w:t>
       </w:r>
       <w:r>
-        <w:t xml:space="preserve">with either 100 or 300 Angstrom pore size.  </w:t>
-      </w:r>
-      <w:r>
-        <w:t>In the MacCoss lab, w</w:t>
+        <w:t xml:space="preserve">with either 100 or </w:t>
+      </w:r>
+      <w:r>
+        <w:lastRenderedPageBreak/>
+        <w:t xml:space="preserve">300 Angstrom pore size.  </w:t>
+      </w:r>
+      <w:r>
+        <w:t xml:space="preserve">In the </w:t>
+      </w:r>
+      <w:proofErr w:type="spellStart"/>
+      <w:r>
+        <w:t>MacCoss</w:t>
+      </w:r>
+      <w:proofErr w:type="spellEnd"/>
+      <w:r>
+        <w:t xml:space="preserve"> lab, w</w:t>
       </w:r>
       <w:r>
         <w:t xml:space="preserve">e use </w:t>
@@ -3694,7 +3341,15 @@
         <w:t>ngstrom pore size</w:t>
       </w:r>
       <w:r>
-        <w:t>, and SSRCalc 3.0 (100</w:t>
+        <w:t xml:space="preserve">, and </w:t>
+      </w:r>
+      <w:proofErr w:type="spellStart"/>
+      <w:r>
+        <w:t>SSRCalc</w:t>
+      </w:r>
+      <w:proofErr w:type="spellEnd"/>
+      <w:r>
+        <w:t xml:space="preserve"> 3.0 (100</w:t>
       </w:r>
       <w:r>
         <w:rPr>
@@ -3765,12 +3420,11 @@
         <w:rPr>
           <w:noProof/>
         </w:rPr>
-        <w:lastRenderedPageBreak/>
         <w:drawing>
-          <wp:inline distT="0" distB="0" distL="0" distR="0" wp14:anchorId="60FC790B" wp14:editId="50BC97C0">
-            <wp:extent cx="5943600" cy="4546637"/>
+          <wp:inline distT="0" distB="0" distL="0" distR="0" wp14:anchorId="3E0EB37A" wp14:editId="76E59A2E">
+            <wp:extent cx="5943600" cy="4767594"/>
             <wp:effectExtent l="0" t="0" r="0" b="0"/>
-            <wp:docPr id="14" name="Picture 14"/>
+            <wp:docPr id="95" name="Picture 95"/>
             <wp:cNvGraphicFramePr>
               <a:graphicFrameLocks xmlns:a="http://schemas.openxmlformats.org/drawingml/2006/main" noChangeAspect="1"/>
             </wp:cNvGraphicFramePr>
@@ -3778,7 +3432,7 @@
               <a:graphicData uri="http://schemas.openxmlformats.org/drawingml/2006/picture">
                 <pic:pic xmlns:pic="http://schemas.openxmlformats.org/drawingml/2006/picture">
                   <pic:nvPicPr>
-                    <pic:cNvPr id="0" name="Picture 6"/>
+                    <pic:cNvPr id="0" name="Picture 10"/>
                     <pic:cNvPicPr>
                       <a:picLocks noChangeAspect="1" noChangeArrowheads="1"/>
                     </pic:cNvPicPr>
@@ -3799,7 +3453,7 @@
                   <pic:spPr bwMode="auto">
                     <a:xfrm>
                       <a:off x="0" y="0"/>
-                      <a:ext cx="5943600" cy="4546637"/>
+                      <a:ext cx="5943600" cy="4767594"/>
                     </a:xfrm>
                     <a:prstGeom prst="rect">
                       <a:avLst/>
@@ -3815,11 +3469,22 @@
           </wp:inline>
         </w:drawing>
       </w:r>
+    </w:p>
+    <w:p>
       <w:r>
         <w:t>The shaded rectangle around this indicator</w:t>
       </w:r>
       <w:r>
-        <w:t xml:space="preserve"> shows the window (16.2 minutes) you chose in the </w:t>
+        <w:t xml:space="preserve"> shows the window (15.7</w:t>
+      </w:r>
+      <w:r>
+        <w:t xml:space="preserve"> minutes) you </w:t>
+      </w:r>
+      <w:r>
+        <w:t>accepted</w:t>
+      </w:r>
+      <w:r>
+        <w:t xml:space="preserve"> in the </w:t>
       </w:r>
       <w:r>
         <w:rPr>
@@ -3918,6 +3583,7 @@
         </w:numPr>
       </w:pPr>
       <w:r>
+        <w:lastRenderedPageBreak/>
         <w:t>M</w:t>
       </w:r>
       <w:r>
@@ -3962,13 +3628,34 @@
     </w:p>
     <w:p>
       <w:r>
-        <w:t>Skyline will highlight the point in red and scroll the peptide view to show the newly selected peptide (</w:t>
+        <w:t xml:space="preserve">Skyline will highlight the point in red and scroll the </w:t>
+      </w:r>
+      <w:r>
+        <w:rPr>
+          <w:b/>
+        </w:rPr>
+        <w:t>Targets</w:t>
+      </w:r>
+      <w:r>
+        <w:t xml:space="preserve"> view to show the newly selected peptide (</w:t>
       </w:r>
       <w:r>
         <w:t>YLAEVASEDR</w:t>
       </w:r>
       <w:r>
-        <w:t>).  Press the Escape key to return to the peptide view, which should now look something like:</w:t>
+        <w:t xml:space="preserve">).  Press the Escape key to return to the </w:t>
+      </w:r>
+      <w:r>
+        <w:rPr>
+          <w:b/>
+        </w:rPr>
+        <w:t>Targets</w:t>
+      </w:r>
+      <w:r>
+        <w:t xml:space="preserve"> </w:t>
+      </w:r>
+      <w:r>
+        <w:t>view, which should now look something like:</w:t>
       </w:r>
     </w:p>
     <w:p>
@@ -3976,12 +3663,11 @@
         <w:rPr>
           <w:noProof/>
         </w:rPr>
-        <w:lastRenderedPageBreak/>
         <w:drawing>
-          <wp:inline distT="0" distB="0" distL="0" distR="0" wp14:anchorId="7A6EB257" wp14:editId="03BCB54F">
-            <wp:extent cx="3000375" cy="3219450"/>
-            <wp:effectExtent l="0" t="0" r="9525" b="0"/>
-            <wp:docPr id="15" name="Picture 15"/>
+          <wp:inline distT="0" distB="0" distL="0" distR="0" wp14:anchorId="6884BC9E" wp14:editId="550D7131">
+            <wp:extent cx="3257550" cy="3209925"/>
+            <wp:effectExtent l="0" t="0" r="0" b="0"/>
+            <wp:docPr id="94" name="Picture 94"/>
             <wp:cNvGraphicFramePr>
               <a:graphicFrameLocks xmlns:a="http://schemas.openxmlformats.org/drawingml/2006/main" noChangeAspect="1"/>
             </wp:cNvGraphicFramePr>
@@ -3989,23 +3675,36 @@
               <a:graphicData uri="http://schemas.openxmlformats.org/drawingml/2006/picture">
                 <pic:pic xmlns:pic="http://schemas.openxmlformats.org/drawingml/2006/picture">
                   <pic:nvPicPr>
-                    <pic:cNvPr id="1" name=""/>
-                    <pic:cNvPicPr/>
+                    <pic:cNvPr id="0" name="Picture 9"/>
+                    <pic:cNvPicPr>
+                      <a:picLocks noChangeAspect="1" noChangeArrowheads="1"/>
+                    </pic:cNvPicPr>
                   </pic:nvPicPr>
                   <pic:blipFill>
-                    <a:blip r:embed="rId22"/>
+                    <a:blip r:embed="rId22">
+                      <a:extLst>
+                        <a:ext uri="{28A0092B-C50C-407E-A947-70E740481C1C}">
+                          <a14:useLocalDpi xmlns:a14="http://schemas.microsoft.com/office/drawing/2010/main" val="0"/>
+                        </a:ext>
+                      </a:extLst>
+                    </a:blip>
+                    <a:srcRect/>
                     <a:stretch>
                       <a:fillRect/>
                     </a:stretch>
                   </pic:blipFill>
-                  <pic:spPr>
+                  <pic:spPr bwMode="auto">
                     <a:xfrm>
                       <a:off x="0" y="0"/>
-                      <a:ext cx="3000375" cy="3219450"/>
+                      <a:ext cx="3257550" cy="3209925"/>
                     </a:xfrm>
                     <a:prstGeom prst="rect">
                       <a:avLst/>
                     </a:prstGeom>
+                    <a:noFill/>
+                    <a:ln>
+                      <a:noFill/>
+                    </a:ln>
                   </pic:spPr>
                 </pic:pic>
               </a:graphicData>
@@ -4016,7 +3715,13 @@
     </w:p>
     <w:p>
       <w:r>
-        <w:t>The absence of even a red peak quality icon indicates that no measurements were present for these 7 peptides in the RAW files imported into this document.  That was certainly a surprise when we first imported the RAW files into this document.</w:t>
+        <w:t xml:space="preserve">The absence of even a red </w:t>
+      </w:r>
+      <w:r>
+        <w:t xml:space="preserve">dot </w:t>
+      </w:r>
+      <w:r>
+        <w:t>peak quality icon indicates that no measurements were present for these 7 peptides in the RAW files imported into this document.  That was certainly a surprise when we first imported the RAW files into this document.</w:t>
       </w:r>
       <w:r>
         <w:t xml:space="preserve">  There are 39 transition lists and 39 RAW files.  What happened?</w:t>
@@ -4066,10 +3771,10 @@
         </w:rPr>
         <w:lastRenderedPageBreak/>
         <w:drawing>
-          <wp:inline distT="0" distB="0" distL="0" distR="0" wp14:anchorId="202539A8" wp14:editId="21C41819">
-            <wp:extent cx="5943600" cy="4791075"/>
+          <wp:inline distT="0" distB="0" distL="0" distR="0" wp14:anchorId="1A285845" wp14:editId="31F7FB0F">
+            <wp:extent cx="5934075" cy="4953000"/>
             <wp:effectExtent l="0" t="0" r="0" b="0"/>
-            <wp:docPr id="12" name="Picture 12"/>
+            <wp:docPr id="96" name="Picture 96"/>
             <wp:cNvGraphicFramePr>
               <a:graphicFrameLocks xmlns:a="http://schemas.openxmlformats.org/drawingml/2006/main" noChangeAspect="1"/>
             </wp:cNvGraphicFramePr>
@@ -4077,7 +3782,7 @@
               <a:graphicData uri="http://schemas.openxmlformats.org/drawingml/2006/picture">
                 <pic:pic xmlns:pic="http://schemas.openxmlformats.org/drawingml/2006/picture">
                   <pic:nvPicPr>
-                    <pic:cNvPr id="0" name="Picture 2"/>
+                    <pic:cNvPr id="0" name="Picture 11"/>
                     <pic:cNvPicPr>
                       <a:picLocks noChangeAspect="1" noChangeArrowheads="1"/>
                     </pic:cNvPicPr>
@@ -4098,7 +3803,7 @@
                   <pic:spPr bwMode="auto">
                     <a:xfrm>
                       <a:off x="0" y="0"/>
-                      <a:ext cx="5943600" cy="4791075"/>
+                      <a:ext cx="5934075" cy="4953000"/>
                     </a:xfrm>
                     <a:prstGeom prst="rect">
                       <a:avLst/>
@@ -4172,7 +3877,10 @@
         <w:t>you can</w:t>
       </w:r>
       <w:r>
-        <w:t xml:space="preserve"> leave it and move on: </w:t>
+        <w:t xml:space="preserve"> leave them</w:t>
+      </w:r>
+      <w:r>
+        <w:t xml:space="preserve"> and move on: </w:t>
       </w:r>
     </w:p>
     <w:p>
@@ -4297,9 +4005,11 @@
       <w:r>
         <w:t>“</w:t>
       </w:r>
+      <w:proofErr w:type="spellStart"/>
       <w:r>
         <w:t>dotp</w:t>
       </w:r>
+      <w:proofErr w:type="spellEnd"/>
       <w:r>
         <w:t>”</w:t>
       </w:r>
@@ -4336,6 +4046,33 @@
     </w:p>
     <w:p>
       <w:r>
+        <w:t xml:space="preserve">Note: Since Skyline 2.1 all </w:t>
+      </w:r>
+      <w:proofErr w:type="spellStart"/>
+      <w:r>
+        <w:t>dotp</w:t>
+      </w:r>
+      <w:proofErr w:type="spellEnd"/>
+      <w:r>
+        <w:t xml:space="preserve"> values in Skyline have used the “normalized spectral contrast angle” calculation described by </w:t>
+      </w:r>
+      <w:proofErr w:type="spellStart"/>
+      <w:r>
+        <w:t>Toprak</w:t>
+      </w:r>
+      <w:proofErr w:type="spellEnd"/>
+      <w:r>
+        <w:t>, et al.</w:t>
+      </w:r>
+      <w:r>
+        <w:t xml:space="preserve"> MCP 2014.</w:t>
+      </w:r>
+      <w:r>
+        <w:t xml:space="preserve"> They are no longer actually dot-product values.</w:t>
+      </w:r>
+    </w:p>
+    <w:p>
+      <w:r>
         <w:t>The peptide view should now look like this:</w:t>
       </w:r>
     </w:p>
@@ -4345,10 +4082,10 @@
           <w:noProof/>
         </w:rPr>
         <w:drawing>
-          <wp:inline distT="0" distB="0" distL="0" distR="0" wp14:anchorId="5A85EA24" wp14:editId="4A0752A3">
-            <wp:extent cx="2810555" cy="2428875"/>
+          <wp:inline distT="0" distB="0" distL="0" distR="0" wp14:anchorId="3A07B6DC" wp14:editId="1A88DDEA">
+            <wp:extent cx="2926080" cy="2651760"/>
             <wp:effectExtent l="0" t="0" r="0" b="0"/>
-            <wp:docPr id="52" name="Picture 52"/>
+            <wp:docPr id="97" name="Picture 97"/>
             <wp:cNvGraphicFramePr>
               <a:graphicFrameLocks xmlns:a="http://schemas.openxmlformats.org/drawingml/2006/main" noChangeAspect="1"/>
             </wp:cNvGraphicFramePr>
@@ -4356,23 +4093,36 @@
               <a:graphicData uri="http://schemas.openxmlformats.org/drawingml/2006/picture">
                 <pic:pic xmlns:pic="http://schemas.openxmlformats.org/drawingml/2006/picture">
                   <pic:nvPicPr>
-                    <pic:cNvPr id="1" name=""/>
-                    <pic:cNvPicPr/>
+                    <pic:cNvPr id="0" name="Picture 12"/>
+                    <pic:cNvPicPr>
+                      <a:picLocks noChangeAspect="1" noChangeArrowheads="1"/>
+                    </pic:cNvPicPr>
                   </pic:nvPicPr>
                   <pic:blipFill>
-                    <a:blip r:embed="rId24"/>
+                    <a:blip r:embed="rId24">
+                      <a:extLst>
+                        <a:ext uri="{28A0092B-C50C-407E-A947-70E740481C1C}">
+                          <a14:useLocalDpi xmlns:a14="http://schemas.microsoft.com/office/drawing/2010/main" val="0"/>
+                        </a:ext>
+                      </a:extLst>
+                    </a:blip>
+                    <a:srcRect/>
                     <a:stretch>
                       <a:fillRect/>
                     </a:stretch>
                   </pic:blipFill>
-                  <pic:spPr>
+                  <pic:spPr bwMode="auto">
                     <a:xfrm>
                       <a:off x="0" y="0"/>
-                      <a:ext cx="2817008" cy="2434452"/>
+                      <a:ext cx="2926080" cy="2651760"/>
                     </a:xfrm>
                     <a:prstGeom prst="rect">
                       <a:avLst/>
                     </a:prstGeom>
+                    <a:noFill/>
+                    <a:ln>
+                      <a:noFill/>
+                    </a:ln>
                   </pic:spPr>
                 </pic:pic>
               </a:graphicData>
@@ -4399,10 +4149,10 @@
         </w:rPr>
         <w:lastRenderedPageBreak/>
         <w:drawing>
-          <wp:inline distT="0" distB="0" distL="0" distR="0" wp14:anchorId="44C9A18C" wp14:editId="77D1539C">
-            <wp:extent cx="5267325" cy="4991100"/>
+          <wp:inline distT="0" distB="0" distL="0" distR="0" wp14:anchorId="38D3DF9B" wp14:editId="2C9E6EC6">
+            <wp:extent cx="5943600" cy="4767594"/>
             <wp:effectExtent l="0" t="0" r="0" b="0"/>
-            <wp:docPr id="16" name="Picture 16"/>
+            <wp:docPr id="99" name="Picture 99"/>
             <wp:cNvGraphicFramePr>
               <a:graphicFrameLocks xmlns:a="http://schemas.openxmlformats.org/drawingml/2006/main" noChangeAspect="1"/>
             </wp:cNvGraphicFramePr>
@@ -4410,7 +4160,7 @@
               <a:graphicData uri="http://schemas.openxmlformats.org/drawingml/2006/picture">
                 <pic:pic xmlns:pic="http://schemas.openxmlformats.org/drawingml/2006/picture">
                   <pic:nvPicPr>
-                    <pic:cNvPr id="0" name="Picture 3"/>
+                    <pic:cNvPr id="0" name="Picture 14"/>
                     <pic:cNvPicPr>
                       <a:picLocks noChangeAspect="1" noChangeArrowheads="1"/>
                     </pic:cNvPicPr>
@@ -4431,7 +4181,7 @@
                   <pic:spPr bwMode="auto">
                     <a:xfrm>
                       <a:off x="0" y="0"/>
-                      <a:ext cx="5267325" cy="4991100"/>
+                      <a:ext cx="5943600" cy="4767594"/>
                     </a:xfrm>
                     <a:prstGeom prst="rect">
                       <a:avLst/>
@@ -4466,10 +4216,10 @@
         </w:rPr>
         <w:lastRenderedPageBreak/>
         <w:drawing>
-          <wp:inline distT="0" distB="0" distL="0" distR="0" wp14:anchorId="6C6F6B1F" wp14:editId="3FC49527">
-            <wp:extent cx="5233465" cy="3581400"/>
+          <wp:inline distT="0" distB="0" distL="0" distR="0" wp14:anchorId="35C37C0D" wp14:editId="5F0BD5DE">
+            <wp:extent cx="5943600" cy="3414004"/>
             <wp:effectExtent l="0" t="0" r="0" b="0"/>
-            <wp:docPr id="56" name="Picture 56"/>
+            <wp:docPr id="98" name="Picture 98"/>
             <wp:cNvGraphicFramePr>
               <a:graphicFrameLocks xmlns:a="http://schemas.openxmlformats.org/drawingml/2006/main" noChangeAspect="1"/>
             </wp:cNvGraphicFramePr>
@@ -4477,7 +4227,7 @@
               <a:graphicData uri="http://schemas.openxmlformats.org/drawingml/2006/picture">
                 <pic:pic xmlns:pic="http://schemas.openxmlformats.org/drawingml/2006/picture">
                   <pic:nvPicPr>
-                    <pic:cNvPr id="0" name="Picture 14"/>
+                    <pic:cNvPr id="0" name="Picture 13"/>
                     <pic:cNvPicPr>
                       <a:picLocks noChangeAspect="1" noChangeArrowheads="1"/>
                     </pic:cNvPicPr>
@@ -4498,7 +4248,7 @@
                   <pic:spPr bwMode="auto">
                     <a:xfrm>
                       <a:off x="0" y="0"/>
-                      <a:ext cx="5243573" cy="3588317"/>
+                      <a:ext cx="5943600" cy="3414004"/>
                     </a:xfrm>
                     <a:prstGeom prst="rect">
                       <a:avLst/>
@@ -4526,7 +4276,15 @@
         <w:t xml:space="preserve">library </w:t>
       </w:r>
       <w:r>
-        <w:t xml:space="preserve">spectrum are annotated with both y- and b-ions (y10, b10 and y12, b12).  The Thermo TSQ instrument, used for the SRM measurements, is known </w:t>
+        <w:t xml:space="preserve">spectrum are annotated with both y- and b-ions (y10, b10 and y12, b12).  The </w:t>
+      </w:r>
+      <w:proofErr w:type="spellStart"/>
+      <w:r>
+        <w:t>Thermo</w:t>
+      </w:r>
+      <w:proofErr w:type="spellEnd"/>
+      <w:r>
+        <w:t xml:space="preserve"> TSQ instrument, used for the SRM measurements, is known </w:t>
       </w:r>
       <w:r>
         <w:t xml:space="preserve">not </w:t>
@@ -4566,10 +4324,10 @@
           <w:noProof/>
         </w:rPr>
         <w:drawing>
-          <wp:inline distT="0" distB="0" distL="0" distR="0" wp14:anchorId="1F76825F" wp14:editId="207443D7">
-            <wp:extent cx="3210373" cy="2848373"/>
-            <wp:effectExtent l="0" t="0" r="0" b="9525"/>
-            <wp:docPr id="8" name="Picture 8"/>
+          <wp:inline distT="0" distB="0" distL="0" distR="0" wp14:anchorId="411137CE" wp14:editId="6F7FF95E">
+            <wp:extent cx="3362325" cy="3248025"/>
+            <wp:effectExtent l="0" t="0" r="0" b="0"/>
+            <wp:docPr id="100" name="Picture 100"/>
             <wp:cNvGraphicFramePr>
               <a:graphicFrameLocks xmlns:a="http://schemas.openxmlformats.org/drawingml/2006/main" noChangeAspect="1"/>
             </wp:cNvGraphicFramePr>
@@ -4577,23 +4335,36 @@
               <a:graphicData uri="http://schemas.openxmlformats.org/drawingml/2006/picture">
                 <pic:pic xmlns:pic="http://schemas.openxmlformats.org/drawingml/2006/picture">
                   <pic:nvPicPr>
-                    <pic:cNvPr id="1" name=""/>
-                    <pic:cNvPicPr/>
+                    <pic:cNvPr id="0" name="Picture 15"/>
+                    <pic:cNvPicPr>
+                      <a:picLocks noChangeAspect="1" noChangeArrowheads="1"/>
+                    </pic:cNvPicPr>
                   </pic:nvPicPr>
                   <pic:blipFill>
-                    <a:blip r:embed="rId27"/>
+                    <a:blip r:embed="rId27">
+                      <a:extLst>
+                        <a:ext uri="{28A0092B-C50C-407E-A947-70E740481C1C}">
+                          <a14:useLocalDpi xmlns:a14="http://schemas.microsoft.com/office/drawing/2010/main" val="0"/>
+                        </a:ext>
+                      </a:extLst>
+                    </a:blip>
+                    <a:srcRect/>
                     <a:stretch>
                       <a:fillRect/>
                     </a:stretch>
                   </pic:blipFill>
-                  <pic:spPr>
+                  <pic:spPr bwMode="auto">
                     <a:xfrm>
                       <a:off x="0" y="0"/>
-                      <a:ext cx="3210373" cy="2848373"/>
+                      <a:ext cx="3362325" cy="3248025"/>
                     </a:xfrm>
                     <a:prstGeom prst="rect">
                       <a:avLst/>
                     </a:prstGeom>
+                    <a:noFill/>
+                    <a:ln>
+                      <a:noFill/>
+                    </a:ln>
                   </pic:spPr>
                 </pic:pic>
               </a:graphicData>
@@ -4765,13 +4536,16 @@
         </w:numPr>
       </w:pPr>
       <w:r>
-        <w:t xml:space="preserve">Make sure that the peptide </w:t>
+        <w:t>Select</w:t>
+      </w:r>
+      <w:r>
+        <w:t xml:space="preserve"> the peptide </w:t>
       </w:r>
       <w:r>
         <w:t>VTLDSLYAPHAGK</w:t>
       </w:r>
       <w:r>
-        <w:t xml:space="preserve"> is highlighted</w:t>
+        <w:t>.</w:t>
       </w:r>
     </w:p>
     <w:p>
@@ -4786,7 +4560,16 @@
         <w:t>Expand it</w:t>
       </w:r>
       <w:r>
-        <w:t xml:space="preserve"> by clicking on the +.</w:t>
+        <w:t>s precursor</w:t>
+      </w:r>
+      <w:r>
+        <w:t xml:space="preserve"> by clicking on the +</w:t>
+      </w:r>
+      <w:r>
+        <w:t xml:space="preserve"> to the left of the precursor m/z 686.3670</w:t>
+      </w:r>
+      <w:r>
+        <w:t>.</w:t>
       </w:r>
       <w:r>
         <w:t xml:space="preserve"> </w:t>
@@ -4840,18 +4623,33 @@
         <w:t>Delete</w:t>
       </w:r>
       <w:r>
-        <w:t xml:space="preserve"> key. </w:t>
-      </w:r>
-    </w:p>
-    <w:p>
-      <w:r>
-        <w:t xml:space="preserve">In the next peptide, note that the MS/MS </w:t>
+        <w:t xml:space="preserve"> key.</w:t>
+      </w:r>
+    </w:p>
+    <w:p>
+      <w:r>
+        <w:t>In the next peptide</w:t>
+      </w:r>
+      <w:r>
+        <w:t xml:space="preserve"> </w:t>
+      </w:r>
+      <w:r>
+        <w:t>LDWALPTAR</w:t>
+      </w:r>
+      <w:r>
+        <w:t xml:space="preserve">, note that the MS/MS </w:t>
       </w:r>
       <w:r>
         <w:t xml:space="preserve">library </w:t>
       </w:r>
       <w:r>
-        <w:t xml:space="preserve">spectrum rank 3 and 4 peaks are nearly identical, and keep the three most intense SRM peaks. </w:t>
+        <w:t>spectrum rank 3 and 4 peaks are nearly identical, and keep the three most intense SRM peaks</w:t>
+      </w:r>
+      <w:r>
+        <w:t xml:space="preserve"> [1], [2], [3]</w:t>
+      </w:r>
+      <w:r>
+        <w:t xml:space="preserve">. </w:t>
       </w:r>
     </w:p>
     <w:p>
@@ -4863,13 +4661,19 @@
         </w:numPr>
       </w:pPr>
       <w:r>
-        <w:t xml:space="preserve">Highlight the </w:t>
+        <w:t>Select</w:t>
+      </w:r>
+      <w:r>
+        <w:t xml:space="preserve"> the </w:t>
+      </w:r>
+      <w:r>
+        <w:t xml:space="preserve">peptide </w:t>
       </w:r>
       <w:r>
         <w:t>LDWALPTAR</w:t>
       </w:r>
       <w:r>
-        <w:t xml:space="preserve"> peptide and expand the product ions.</w:t>
+        <w:t>.</w:t>
       </w:r>
     </w:p>
     <w:p>
@@ -4881,7 +4685,37 @@
         </w:numPr>
       </w:pPr>
       <w:r>
-        <w:t xml:space="preserve">Again, highlight the target </w:t>
+        <w:t xml:space="preserve">Expand its precursor by clicking on the + to the left of the precursor m/z </w:t>
+      </w:r>
+      <w:r>
+        <w:t>521.7876</w:t>
+      </w:r>
+      <w:r>
+        <w:t xml:space="preserve">. </w:t>
+      </w:r>
+    </w:p>
+    <w:p>
+      <w:pPr>
+        <w:pStyle w:val="ListParagraph"/>
+        <w:numPr>
+          <w:ilvl w:val="0"/>
+          <w:numId w:val="51"/>
+        </w:numPr>
+      </w:pPr>
+      <w:r>
+        <w:t xml:space="preserve">Again, </w:t>
+      </w:r>
+      <w:r>
+        <w:t>select</w:t>
+      </w:r>
+      <w:r>
+        <w:t xml:space="preserve"> the </w:t>
+      </w:r>
+      <w:r>
+        <w:t>product</w:t>
+      </w:r>
+      <w:r>
+        <w:t xml:space="preserve"> </w:t>
       </w:r>
       <w:r>
         <w:t>ions</w:t>
@@ -4896,7 +4730,7 @@
         <w:t>Delete</w:t>
       </w:r>
       <w:r>
-        <w:t xml:space="preserve"> key. </w:t>
+        <w:t xml:space="preserve"> key.</w:t>
       </w:r>
     </w:p>
     <w:p>
@@ -4910,10 +4744,10 @@
           <w:noProof/>
         </w:rPr>
         <w:drawing>
-          <wp:inline distT="0" distB="0" distL="0" distR="0" wp14:anchorId="0D1045CA" wp14:editId="55D0C0F2">
-            <wp:extent cx="2914650" cy="2179724"/>
+          <wp:inline distT="0" distB="0" distL="0" distR="0" wp14:anchorId="6FC6CBBA" wp14:editId="5400FF51">
+            <wp:extent cx="3048000" cy="2420471"/>
             <wp:effectExtent l="0" t="0" r="0" b="0"/>
-            <wp:docPr id="25" name="Picture 25"/>
+            <wp:docPr id="3" name="Picture 3"/>
             <wp:cNvGraphicFramePr>
               <a:graphicFrameLocks xmlns:a="http://schemas.openxmlformats.org/drawingml/2006/main" noChangeAspect="1"/>
             </wp:cNvGraphicFramePr>
@@ -4921,7 +4755,7 @@
               <a:graphicData uri="http://schemas.openxmlformats.org/drawingml/2006/picture">
                 <pic:pic xmlns:pic="http://schemas.openxmlformats.org/drawingml/2006/picture">
                   <pic:nvPicPr>
-                    <pic:cNvPr id="0" name="Picture 4"/>
+                    <pic:cNvPr id="0" name="Picture 1"/>
                     <pic:cNvPicPr>
                       <a:picLocks noChangeAspect="1" noChangeArrowheads="1"/>
                     </pic:cNvPicPr>
@@ -4942,7 +4776,7 @@
                   <pic:spPr bwMode="auto">
                     <a:xfrm>
                       <a:off x="0" y="0"/>
-                      <a:ext cx="2941715" cy="2199965"/>
+                      <a:ext cx="3076014" cy="2442717"/>
                     </a:xfrm>
                     <a:prstGeom prst="rect">
                       <a:avLst/>
@@ -4966,10 +4800,10 @@
           <w:noProof/>
         </w:rPr>
         <w:drawing>
-          <wp:inline distT="0" distB="0" distL="0" distR="0" wp14:anchorId="68BD5BF0" wp14:editId="6901077A">
-            <wp:extent cx="2885832" cy="2219325"/>
+          <wp:inline distT="0" distB="0" distL="0" distR="0" wp14:anchorId="748466BF" wp14:editId="312D2F94">
+            <wp:extent cx="2858227" cy="2392045"/>
             <wp:effectExtent l="0" t="0" r="0" b="0"/>
-            <wp:docPr id="29" name="Picture 29"/>
+            <wp:docPr id="7" name="Picture 7"/>
             <wp:cNvGraphicFramePr>
               <a:graphicFrameLocks xmlns:a="http://schemas.openxmlformats.org/drawingml/2006/main" noChangeAspect="1"/>
             </wp:cNvGraphicFramePr>
@@ -4977,7 +4811,7 @@
               <a:graphicData uri="http://schemas.openxmlformats.org/drawingml/2006/picture">
                 <pic:pic xmlns:pic="http://schemas.openxmlformats.org/drawingml/2006/picture">
                   <pic:nvPicPr>
-                    <pic:cNvPr id="0" name="Picture 5"/>
+                    <pic:cNvPr id="0" name="Picture 2"/>
                     <pic:cNvPicPr>
                       <a:picLocks noChangeAspect="1" noChangeArrowheads="1"/>
                     </pic:cNvPicPr>
@@ -4998,7 +4832,7 @@
                   <pic:spPr bwMode="auto">
                     <a:xfrm>
                       <a:off x="0" y="0"/>
-                      <a:ext cx="2907170" cy="2235735"/>
+                      <a:ext cx="2901957" cy="2428643"/>
                     </a:xfrm>
                     <a:prstGeom prst="rect">
                       <a:avLst/>
@@ -5017,14 +4851,11 @@
     </w:p>
     <w:p>
       <w:r>
+        <w:lastRenderedPageBreak/>
         <w:t xml:space="preserve">Looking at the next peptide and its transitions, you will see that y3 had the third largest peak area in SRM, but y13, with the fourth largest peak, was not much smaller.  </w:t>
       </w:r>
       <w:r>
-        <w:t xml:space="preserve">If you delete all but the four most </w:t>
-      </w:r>
-      <w:r>
-        <w:lastRenderedPageBreak/>
-        <w:t>intense peaks, y</w:t>
+        <w:t>If you delete all but the four most intense peaks, y</w:t>
       </w:r>
       <w:r>
         <w:t xml:space="preserve">ou can press Shift-F11 to zoom out and see that neither </w:t>
@@ -5033,7 +4864,15 @@
         <w:t xml:space="preserve">the y3 or y13 </w:t>
       </w:r>
       <w:r>
-        <w:t>transition encountered much noise or other features.  A y13 ion, however, is generally more selective than a y3 ion</w:t>
+        <w:t xml:space="preserve">transition encountered much noise or other features.  </w:t>
+      </w:r>
+      <w:proofErr w:type="gramStart"/>
+      <w:r>
+        <w:t>A</w:t>
+      </w:r>
+      <w:proofErr w:type="gramEnd"/>
+      <w:r>
+        <w:t xml:space="preserve"> y13 ion, however, is generally more selective than a y3 ion</w:t>
       </w:r>
       <w:r>
         <w:t xml:space="preserve"> (since it contains more of the complete peptide sequence)</w:t>
@@ -5060,7 +4899,13 @@
         <w:t>transitions</w:t>
       </w:r>
       <w:r>
-        <w:t xml:space="preserve"> except y14, y13 and y11 and remove them with the </w:t>
+        <w:t xml:space="preserve"> except y14, y13 and y11 </w:t>
+      </w:r>
+      <w:r>
+        <w:t xml:space="preserve">(using Ctrl-click) </w:t>
+      </w:r>
+      <w:r>
+        <w:t xml:space="preserve">and remove them with the </w:t>
       </w:r>
       <w:r>
         <w:rPr>
@@ -5074,10 +4919,22 @@
     </w:p>
     <w:p>
       <w:r>
-        <w:t>You could continue in this way, deleting the next two peptides and keeping the one after that, keeping the transitions with the highest signal, least noise and best selectivity.</w:t>
-      </w:r>
-      <w:r>
-        <w:t xml:space="preserve">  Or, you could use the Skyline refinement form to get a jump-start on this work.</w:t>
+        <w:t>You could continue in this way, deleting the next two peptides and keeping the one after that, keeping the transitions with the highest signal, least noise</w:t>
+      </w:r>
+      <w:r>
+        <w:t>,</w:t>
+      </w:r>
+      <w:r>
+        <w:t xml:space="preserve"> and best selectivity.</w:t>
+      </w:r>
+      <w:r>
+        <w:t xml:space="preserve">  Or, you could use the Skyline refinement form to </w:t>
+      </w:r>
+      <w:r>
+        <w:t>perform a lot of initial filtering in one operation</w:t>
+      </w:r>
+      <w:r>
+        <w:t>.</w:t>
       </w:r>
     </w:p>
     <w:p>
@@ -5125,7 +4982,6 @@
         </w:rPr>
         <w:t xml:space="preserve"> </w:t>
       </w:r>
-      <w:proofErr w:type="gramStart"/>
       <w:r>
         <w:rPr>
           <w:bCs/>
@@ -5133,11 +4989,10 @@
         <w:t>menu</w:t>
       </w:r>
       <w:r>
-        <w:t>, and</w:t>
-      </w:r>
-      <w:proofErr w:type="gramEnd"/>
-      <w:r>
-        <w:t xml:space="preserve"> click </w:t>
+        <w:t xml:space="preserve">, </w:t>
+      </w:r>
+      <w:r>
+        <w:t xml:space="preserve">click </w:t>
       </w:r>
       <w:r>
         <w:rPr>
@@ -5179,19 +5034,10 @@
         </w:numPr>
       </w:pPr>
       <w:r>
-        <w:t xml:space="preserve">Enter </w:t>
-      </w:r>
-      <w:r>
-        <w:t>“</w:t>
-      </w:r>
-      <w:r>
-        <w:t>3</w:t>
-      </w:r>
-      <w:r>
-        <w:t>”</w:t>
-      </w:r>
-      <w:r>
-        <w:t xml:space="preserve"> in the </w:t>
+        <w:t>I</w:t>
+      </w:r>
+      <w:r>
+        <w:t xml:space="preserve">n the </w:t>
       </w:r>
       <w:r>
         <w:rPr>
@@ -5200,7 +5046,16 @@
         <w:t>Max transition peak rank</w:t>
       </w:r>
       <w:r>
-        <w:t xml:space="preserve"> field.</w:t>
+        <w:t xml:space="preserve"> field</w:t>
+      </w:r>
+      <w:r>
+        <w:t>, e</w:t>
+      </w:r>
+      <w:r>
+        <w:t>nter “3”</w:t>
+      </w:r>
+      <w:r>
+        <w:t>.</w:t>
       </w:r>
     </w:p>
     <w:p>
@@ -5254,19 +5109,10 @@
         </w:numPr>
       </w:pPr>
       <w:r>
-        <w:t xml:space="preserve">Enter </w:t>
-      </w:r>
-      <w:r>
-        <w:t>“</w:t>
-      </w:r>
-      <w:r>
-        <w:t>0.95</w:t>
-      </w:r>
-      <w:r>
-        <w:t>”</w:t>
-      </w:r>
-      <w:r>
-        <w:t xml:space="preserve"> in the </w:t>
+        <w:t>I</w:t>
+      </w:r>
+      <w:r>
+        <w:t xml:space="preserve">n the </w:t>
       </w:r>
       <w:r>
         <w:rPr>
@@ -5275,7 +5121,16 @@
         <w:t>Target r value for linear regression</w:t>
       </w:r>
       <w:r>
-        <w:t xml:space="preserve"> field.</w:t>
+        <w:t xml:space="preserve"> field</w:t>
+      </w:r>
+      <w:r>
+        <w:t>, e</w:t>
+      </w:r>
+      <w:r>
+        <w:t>nter “0.95”</w:t>
+      </w:r>
+      <w:r>
+        <w:t>.</w:t>
       </w:r>
     </w:p>
     <w:p>
@@ -5287,22 +5142,10 @@
         </w:numPr>
       </w:pPr>
       <w:r>
-        <w:t xml:space="preserve">Enter </w:t>
-      </w:r>
-      <w:r>
-        <w:t>“</w:t>
-      </w:r>
-      <w:r>
-        <w:t>0.</w:t>
-      </w:r>
-      <w:r>
-        <w:t>8</w:t>
-      </w:r>
-      <w:r>
-        <w:t>”</w:t>
-      </w:r>
-      <w:r>
-        <w:t xml:space="preserve"> in the </w:t>
+        <w:t>I</w:t>
+      </w:r>
+      <w:r>
+        <w:t xml:space="preserve">n the </w:t>
       </w:r>
       <w:r>
         <w:rPr>
@@ -5311,7 +5154,16 @@
         <w:t>Min dot-product</w:t>
       </w:r>
       <w:r>
-        <w:t xml:space="preserve"> field.</w:t>
+        <w:t xml:space="preserve"> field</w:t>
+      </w:r>
+      <w:r>
+        <w:t>, e</w:t>
+      </w:r>
+      <w:r>
+        <w:t>nter “0.8”</w:t>
+      </w:r>
+      <w:r>
+        <w:t>.</w:t>
       </w:r>
     </w:p>
     <w:p>
@@ -5349,15 +5201,7 @@
         <w:t xml:space="preserve">240 </w:t>
       </w:r>
       <w:r>
-        <w:t xml:space="preserve">transitions, and they should all be </w:t>
-      </w:r>
-      <w:proofErr w:type="gramStart"/>
-      <w:r>
-        <w:t>pretty high</w:t>
-      </w:r>
-      <w:proofErr w:type="gramEnd"/>
-      <w:r>
-        <w:t xml:space="preserve"> quality.  Take a moment to review them in the chromatogram graph by doing the following:</w:t>
+        <w:t>transitions, and they should all be pretty high quality.  Take a moment to review them in the chromatogram graph by doing the following:</w:t>
       </w:r>
     </w:p>
     <w:p>
@@ -5491,11 +5335,7 @@
         </w:numPr>
       </w:pPr>
       <w:r>
-        <w:t xml:space="preserve">On </w:t>
-      </w:r>
-      <w:proofErr w:type="gramStart"/>
-      <w:r>
-        <w:t xml:space="preserve">the  </w:t>
+        <w:t xml:space="preserve">On the </w:t>
       </w:r>
       <w:r>
         <w:rPr>
@@ -5503,7 +5343,6 @@
         </w:rPr>
         <w:t>Refine</w:t>
       </w:r>
-      <w:proofErr w:type="gramEnd"/>
       <w:r>
         <w:rPr>
           <w:b/>
@@ -5553,19 +5392,11 @@
         </w:numPr>
       </w:pPr>
       <w:r>
-        <w:t>Enter</w:t>
-      </w:r>
-      <w:r>
-        <w:t xml:space="preserve"> ”</w:t>
-      </w:r>
-      <w:r>
-        <w:t>6</w:t>
-      </w:r>
-      <w:r>
-        <w:t>”</w:t>
-      </w:r>
-      <w:r>
-        <w:t xml:space="preserve"> in the </w:t>
+        <w:lastRenderedPageBreak/>
+        <w:t>I</w:t>
+      </w:r>
+      <w:r>
+        <w:t xml:space="preserve">n the </w:t>
       </w:r>
       <w:r>
         <w:rPr>
@@ -5574,7 +5405,22 @@
         <w:t>Max transition peak rank</w:t>
       </w:r>
       <w:r>
-        <w:t xml:space="preserve"> field.</w:t>
+        <w:t xml:space="preserve"> field</w:t>
+      </w:r>
+      <w:r>
+        <w:t>, e</w:t>
+      </w:r>
+      <w:r>
+        <w:t>nter</w:t>
+      </w:r>
+      <w:r>
+        <w:t xml:space="preserve"> “</w:t>
+      </w:r>
+      <w:r>
+        <w:t>6”</w:t>
+      </w:r>
+      <w:r>
+        <w:t>.</w:t>
       </w:r>
     </w:p>
     <w:p>
@@ -5607,19 +5453,10 @@
         </w:numPr>
       </w:pPr>
       <w:r>
-        <w:t>Enter</w:t>
-      </w:r>
-      <w:r>
-        <w:t xml:space="preserve"> “</w:t>
-      </w:r>
-      <w:r>
-        <w:t>0.9</w:t>
-      </w:r>
-      <w:r>
-        <w:t>”</w:t>
-      </w:r>
-      <w:r>
-        <w:t xml:space="preserve"> in the </w:t>
+        <w:t>I</w:t>
+      </w:r>
+      <w:r>
+        <w:t xml:space="preserve">n the </w:t>
       </w:r>
       <w:r>
         <w:rPr>
@@ -5628,7 +5465,16 @@
         <w:t>Target r value for linear regression</w:t>
       </w:r>
       <w:r>
-        <w:t xml:space="preserve"> field.</w:t>
+        <w:t xml:space="preserve"> field</w:t>
+      </w:r>
+      <w:r>
+        <w:t xml:space="preserve">, </w:t>
+      </w:r>
+      <w:r>
+        <w:t>Enter “0.9”</w:t>
+      </w:r>
+      <w:r>
+        <w:t>.</w:t>
       </w:r>
     </w:p>
     <w:p>
@@ -5640,32 +5486,36 @@
         </w:numPr>
       </w:pPr>
       <w:r>
-        <w:lastRenderedPageBreak/>
-        <w:t>Enter</w:t>
-      </w:r>
-      <w:r>
-        <w:t xml:space="preserve"> “</w:t>
-      </w:r>
-      <w:r>
-        <w:t>0.</w:t>
-      </w:r>
-      <w:r>
-        <w:t>712</w:t>
-      </w:r>
-      <w:r>
-        <w:t>”</w:t>
-      </w:r>
-      <w:r>
-        <w:t xml:space="preserve"> in the </w:t>
-      </w:r>
-      <w:r>
-        <w:rPr>
-          <w:b/>
-        </w:rPr>
-        <w:t>Min dotp</w:t>
-      </w:r>
-      <w:r>
-        <w:t xml:space="preserve"> field.</w:t>
+        <w:t>I</w:t>
+      </w:r>
+      <w:r>
+        <w:t xml:space="preserve">n the </w:t>
+      </w:r>
+      <w:r>
+        <w:rPr>
+          <w:b/>
+        </w:rPr>
+        <w:t xml:space="preserve">Min </w:t>
+      </w:r>
+      <w:proofErr w:type="spellStart"/>
+      <w:r>
+        <w:rPr>
+          <w:b/>
+        </w:rPr>
+        <w:t>dotp</w:t>
+      </w:r>
+      <w:proofErr w:type="spellEnd"/>
+      <w:r>
+        <w:t xml:space="preserve"> field</w:t>
+      </w:r>
+      <w:r>
+        <w:t xml:space="preserve">, </w:t>
+      </w:r>
+      <w:r>
+        <w:t>Enter “0.712”</w:t>
+      </w:r>
+      <w:r>
+        <w:t>.</w:t>
       </w:r>
     </w:p>
     <w:p>
@@ -5697,15 +5547,7 @@
         <w:t xml:space="preserve">127 </w:t>
       </w:r>
       <w:r>
-        <w:t xml:space="preserve">and preserves enough transitions to keep the dot-product numbers useful in distinguishing peak quality.  You can make the final refinement pass manually, </w:t>
-      </w:r>
-      <w:proofErr w:type="gramStart"/>
-      <w:r>
-        <w:t>taking into account</w:t>
-      </w:r>
-      <w:proofErr w:type="gramEnd"/>
-      <w:r>
-        <w:t xml:space="preserve"> factors the </w:t>
+        <w:t xml:space="preserve">and preserves enough transitions to keep the dot-product numbers useful in distinguishing peak quality.  You can make the final refinement pass manually, taking into account factors the </w:t>
       </w:r>
       <w:r>
         <w:rPr>
@@ -5730,7 +5572,27 @@
     </w:p>
     <w:p>
       <w:r>
-        <w:t xml:space="preserve">The Skyline document you are editing was used in real experiments in the MacCoss lab in Spring 2009; you are following the same steps we took then.  However, at that time, Skyline did not have the </w:t>
+        <w:t xml:space="preserve">The Skyline document you are editing was used in real experiments in the </w:t>
+      </w:r>
+      <w:proofErr w:type="spellStart"/>
+      <w:r>
+        <w:t>MacCoss</w:t>
+      </w:r>
+      <w:proofErr w:type="spellEnd"/>
+      <w:r>
+        <w:t xml:space="preserve"> lab in </w:t>
+      </w:r>
+      <w:r>
+        <w:t>the spring</w:t>
+      </w:r>
+      <w:r>
+        <w:t xml:space="preserve"> </w:t>
+      </w:r>
+      <w:r>
+        <w:t xml:space="preserve">of </w:t>
+      </w:r>
+      <w:r>
+        <w:t xml:space="preserve">2009; you are following the same steps we took then.  However, at that time, Skyline did not have the </w:t>
       </w:r>
       <w:r>
         <w:rPr>
@@ -5739,7 +5601,13 @@
         <w:t>Refine</w:t>
       </w:r>
       <w:r>
-        <w:t xml:space="preserve"> form, nor was it capable of calculating dot products.  At that time, therefore, we manually reduced the list to 86 peptides for the next iteration of the refinement cycle.  You can follow along with the choices we made in by doing the following</w:t>
+        <w:t xml:space="preserve"> form, nor was it capable of calculating dot products.  At that time, therefore, we manually reduced the list to 86 peptides for the next iteration of the refinement cycle.  You can follow a</w:t>
+      </w:r>
+      <w:r>
+        <w:t>long with the choices made then</w:t>
+      </w:r>
+      <w:r>
+        <w:t xml:space="preserve"> by doing the following</w:t>
       </w:r>
       <w:r>
         <w:t>:</w:t>
@@ -5802,6 +5670,9 @@
         <w:t>Manage Results</w:t>
       </w:r>
       <w:r>
+        <w:t xml:space="preserve"> (Ctrl-R)</w:t>
+      </w:r>
+      <w:r>
         <w:t>.</w:t>
       </w:r>
     </w:p>
@@ -5849,15 +5720,7 @@
     </w:p>
     <w:p>
       <w:r>
-        <w:t xml:space="preserve">This should remove </w:t>
-      </w:r>
-      <w:proofErr w:type="gramStart"/>
-      <w:r>
-        <w:t>all of</w:t>
-      </w:r>
-      <w:proofErr w:type="gramEnd"/>
-      <w:r>
-        <w:t xml:space="preserve"> the unrefined results and the chromatogram graph.</w:t>
+        <w:t>This should remove all of the unrefined results and the chromatogram graph.</w:t>
       </w:r>
     </w:p>
     <w:p>
@@ -5982,7 +5845,7 @@
         <w:t xml:space="preserve"> Folder</w:t>
       </w:r>
       <w:r>
-        <w:t xml:space="preserve"> form.</w:t>
+        <w:t xml:space="preserve"> form to accept the default document folder.</w:t>
       </w:r>
     </w:p>
     <w:p>
@@ -6020,7 +5883,15 @@
     </w:p>
     <w:p>
       <w:r>
-        <w:t>This will start Skyline importing 2 new unscheduled replicates from the 2 folders (Unscheduled01 and Unscheduled02) in the MethodRefine folder.  Each folder contains 2 RAW files with the unscheduled chromatograms of 3 transitions for every measurable peptide remaining after the first refinement pass.</w:t>
+        <w:t xml:space="preserve">This will start Skyline importing 2 new unscheduled replicates from the 2 folders (Unscheduled01 and Unscheduled02) in the </w:t>
+      </w:r>
+      <w:proofErr w:type="spellStart"/>
+      <w:r>
+        <w:t>MethodRefine</w:t>
+      </w:r>
+      <w:proofErr w:type="spellEnd"/>
+      <w:r>
+        <w:t xml:space="preserve"> folder.  Each folder contains 2 RAW files with the unscheduled chromatograms of 3 transitions for every measurable peptide remaining after the first refinement pass.</w:t>
       </w:r>
     </w:p>
     <w:p>
@@ -6043,19 +5914,13 @@
         <w:rPr>
           <w:b/>
         </w:rPr>
-        <w:t>Edit</w:t>
-      </w:r>
-      <w:r>
-        <w:t xml:space="preserve"> menu, choose </w:t>
-      </w:r>
-      <w:r>
-        <w:rPr>
-          <w:b/>
-        </w:rPr>
         <w:t>Refine</w:t>
       </w:r>
       <w:r>
-        <w:t xml:space="preserve">, and click </w:t>
+        <w:t xml:space="preserve"> menu</w:t>
+      </w:r>
+      <w:r>
+        <w:t xml:space="preserve">, click </w:t>
       </w:r>
       <w:r>
         <w:rPr>
@@ -6077,6 +5942,7 @@
         <w:pStyle w:val="Heading2"/>
       </w:pPr>
       <w:r>
+        <w:lastRenderedPageBreak/>
         <w:t>Measuring Retention Times</w:t>
       </w:r>
     </w:p>
@@ -6118,11 +5984,7 @@
         <w:t>ine</w:t>
       </w:r>
       <w:r>
-        <w:t xml:space="preserve"> expected retention times for </w:t>
-      </w:r>
-      <w:r>
-        <w:lastRenderedPageBreak/>
-        <w:t xml:space="preserve">scheduling, we decided to </w:t>
+        <w:t xml:space="preserve"> expected retention times for scheduling, we decided to </w:t>
       </w:r>
       <w:r>
         <w:t>allow</w:t>
@@ -6145,15 +6007,7 @@
         <w:t>s</w:t>
       </w:r>
       <w:r>
-        <w:t xml:space="preserve"> </w:t>
-      </w:r>
-      <w:proofErr w:type="gramStart"/>
-      <w:r>
-        <w:t>similar to</w:t>
-      </w:r>
-      <w:proofErr w:type="gramEnd"/>
-      <w:r>
-        <w:t xml:space="preserve"> the ones we used to measure these peptides by doing the following:</w:t>
+        <w:t xml:space="preserve"> similar to the ones we used to measure these peptides by doing the following:</w:t>
       </w:r>
     </w:p>
     <w:p>
@@ -6204,19 +6058,10 @@
         </w:numPr>
       </w:pPr>
       <w:r>
-        <w:t>Enter</w:t>
-      </w:r>
-      <w:r>
-        <w:t xml:space="preserve"> “</w:t>
-      </w:r>
-      <w:r>
-        <w:t>130</w:t>
-      </w:r>
-      <w:r>
-        <w:t xml:space="preserve">” </w:t>
-      </w:r>
-      <w:r>
-        <w:t xml:space="preserve">in the </w:t>
+        <w:t>I</w:t>
+      </w:r>
+      <w:r>
+        <w:t xml:space="preserve">n the </w:t>
       </w:r>
       <w:r>
         <w:rPr>
@@ -6225,7 +6070,19 @@
         <w:t>Max transitions per sample injection</w:t>
       </w:r>
       <w:r>
-        <w:t xml:space="preserve"> field.</w:t>
+        <w:t xml:space="preserve"> field</w:t>
+      </w:r>
+      <w:r>
+        <w:t>, e</w:t>
+      </w:r>
+      <w:r>
+        <w:t>nter “130</w:t>
+      </w:r>
+      <w:r>
+        <w:t>”</w:t>
+      </w:r>
+      <w:r>
+        <w:t>.</w:t>
       </w:r>
     </w:p>
     <w:p>
@@ -6248,10 +6105,10 @@
           <w:noProof/>
         </w:rPr>
         <w:drawing>
-          <wp:inline distT="0" distB="0" distL="0" distR="0" wp14:anchorId="7F180269" wp14:editId="57217C31">
-            <wp:extent cx="3009900" cy="3676650"/>
-            <wp:effectExtent l="0" t="0" r="0" b="0"/>
-            <wp:docPr id="23" name="Picture 23"/>
+          <wp:inline distT="0" distB="0" distL="0" distR="0" wp14:anchorId="0F40C740" wp14:editId="43288AA3">
+            <wp:extent cx="3362325" cy="3676650"/>
+            <wp:effectExtent l="0" t="0" r="9525" b="0"/>
+            <wp:docPr id="8" name="Picture 8"/>
             <wp:cNvGraphicFramePr>
               <a:graphicFrameLocks xmlns:a="http://schemas.openxmlformats.org/drawingml/2006/main" noChangeAspect="1"/>
             </wp:cNvGraphicFramePr>
@@ -6271,7 +6128,7 @@
                   <pic:spPr>
                     <a:xfrm>
                       <a:off x="0" y="0"/>
-                      <a:ext cx="3009900" cy="3676650"/>
+                      <a:ext cx="3362325" cy="3676650"/>
                     </a:xfrm>
                     <a:prstGeom prst="rect">
                       <a:avLst/>
@@ -6314,19 +6171,10 @@
         </w:numPr>
       </w:pPr>
       <w:r>
-        <w:t>Enter</w:t>
-      </w:r>
-      <w:r>
-        <w:t xml:space="preserve"> “</w:t>
-      </w:r>
-      <w:r>
-        <w:t>Unscheduled</w:t>
-      </w:r>
-      <w:r>
-        <w:t xml:space="preserve">” </w:t>
-      </w:r>
-      <w:r>
-        <w:t xml:space="preserve">in the </w:t>
+        <w:t>I</w:t>
+      </w:r>
+      <w:r>
+        <w:t xml:space="preserve">n the </w:t>
       </w:r>
       <w:r>
         <w:rPr>
@@ -6335,7 +6183,19 @@
         <w:t>File name</w:t>
       </w:r>
       <w:r>
-        <w:t xml:space="preserve"> field.</w:t>
+        <w:t xml:space="preserve"> field</w:t>
+      </w:r>
+      <w:r>
+        <w:t>, e</w:t>
+      </w:r>
+      <w:r>
+        <w:t>nter “Unscheduled</w:t>
+      </w:r>
+      <w:r>
+        <w:t>”</w:t>
+      </w:r>
+      <w:r>
+        <w:t>.</w:t>
       </w:r>
     </w:p>
     <w:p>
@@ -6361,7 +6221,15 @@
     </w:p>
     <w:p>
       <w:r>
-        <w:t>If you look in the MethodRefine folder, you will see two transition list CSV files (Unscheduled_0001.csv and Unscheduled_0002.csv).  These could be used to collect new data like the files you just imported.</w:t>
+        <w:t xml:space="preserve">If you look in the </w:t>
+      </w:r>
+      <w:proofErr w:type="spellStart"/>
+      <w:r>
+        <w:t>MethodRefine</w:t>
+      </w:r>
+      <w:proofErr w:type="spellEnd"/>
+      <w:r>
+        <w:t xml:space="preserve"> folder, you will see two transition list CSV files (Unscheduled_0001.csv and Unscheduled_0002.csv).  These could be used to collect new data like the files you just imported.</w:t>
       </w:r>
     </w:p>
     <w:p>
@@ -6392,6 +6260,7 @@
         </w:numPr>
       </w:pPr>
       <w:r>
+        <w:lastRenderedPageBreak/>
         <w:t xml:space="preserve">Close the </w:t>
       </w:r>
       <w:r>
@@ -6481,7 +6350,6 @@
     </w:p>
     <w:p>
       <w:r>
-        <w:lastRenderedPageBreak/>
         <w:t xml:space="preserve">Skyline should be showing charts for </w:t>
       </w:r>
       <w:r>
@@ -6497,10 +6365,10 @@
           <w:noProof/>
         </w:rPr>
         <w:drawing>
-          <wp:inline distT="0" distB="0" distL="0" distR="0" wp14:anchorId="32295E3D" wp14:editId="593144DE">
+          <wp:inline distT="0" distB="0" distL="0" distR="0" wp14:anchorId="4F9926D8" wp14:editId="58A06F4C">
             <wp:extent cx="5943600" cy="3085465"/>
             <wp:effectExtent l="0" t="0" r="0" b="0"/>
-            <wp:docPr id="26" name="Picture 26"/>
+            <wp:docPr id="9" name="Picture 9"/>
             <wp:cNvGraphicFramePr>
               <a:graphicFrameLocks xmlns:a="http://schemas.openxmlformats.org/drawingml/2006/main" noChangeAspect="1"/>
             </wp:cNvGraphicFramePr>
@@ -6643,10 +6511,10 @@
         </w:rPr>
         <w:lastRenderedPageBreak/>
         <w:drawing>
-          <wp:inline distT="0" distB="0" distL="0" distR="0" wp14:anchorId="48286E14" wp14:editId="5213C750">
-            <wp:extent cx="5514975" cy="3193723"/>
+          <wp:inline distT="0" distB="0" distL="0" distR="0" wp14:anchorId="4EDBCE9C" wp14:editId="3C4D66F6">
+            <wp:extent cx="5534025" cy="3800475"/>
             <wp:effectExtent l="0" t="0" r="0" b="0"/>
-            <wp:docPr id="40" name="Picture 40"/>
+            <wp:docPr id="10" name="Picture 10"/>
             <wp:cNvGraphicFramePr>
               <a:graphicFrameLocks xmlns:a="http://schemas.openxmlformats.org/drawingml/2006/main" noChangeAspect="1"/>
             </wp:cNvGraphicFramePr>
@@ -6654,7 +6522,7 @@
               <a:graphicData uri="http://schemas.openxmlformats.org/drawingml/2006/picture">
                 <pic:pic xmlns:pic="http://schemas.openxmlformats.org/drawingml/2006/picture">
                   <pic:nvPicPr>
-                    <pic:cNvPr id="0" name="Picture 18"/>
+                    <pic:cNvPr id="0" name="Picture 3"/>
                     <pic:cNvPicPr>
                       <a:picLocks noChangeAspect="1" noChangeArrowheads="1"/>
                     </pic:cNvPicPr>
@@ -6675,7 +6543,7 @@
                   <pic:spPr bwMode="auto">
                     <a:xfrm>
                       <a:off x="0" y="0"/>
-                      <a:ext cx="5527316" cy="3200870"/>
+                      <a:ext cx="5534025" cy="3800475"/>
                     </a:xfrm>
                     <a:prstGeom prst="rect">
                       <a:avLst/>
@@ -6740,15 +6608,7 @@
     </w:p>
     <w:p>
       <w:r>
-        <w:t xml:space="preserve">Choosing the time </w:t>
-      </w:r>
-      <w:proofErr w:type="gramStart"/>
-      <w:r>
-        <w:t>window</w:t>
-      </w:r>
-      <w:proofErr w:type="gramEnd"/>
-      <w:r>
-        <w:t xml:space="preserve"> you will actually use for you</w:t>
+        <w:t>Choosing the time window you will actually use for you</w:t>
       </w:r>
       <w:r>
         <w:t>r</w:t>
@@ -6771,15 +6631,7 @@
     </w:p>
     <w:p>
       <w:r>
-        <w:t xml:space="preserve">We used a </w:t>
-      </w:r>
-      <w:proofErr w:type="gramStart"/>
-      <w:r>
-        <w:t>4 minute</w:t>
-      </w:r>
-      <w:proofErr w:type="gramEnd"/>
-      <w:r>
-        <w:t xml:space="preserve"> window in this experiment </w:t>
+        <w:t xml:space="preserve">We used a 4 minute window in this experiment </w:t>
       </w:r>
       <w:r>
         <w:t>to allow</w:t>
@@ -6901,6 +6753,7 @@
     </w:p>
     <w:p>
       <w:r>
+        <w:lastRenderedPageBreak/>
         <w:t xml:space="preserve">The </w:t>
       </w:r>
       <w:r>
@@ -6918,12 +6771,11 @@
         <w:rPr>
           <w:noProof/>
         </w:rPr>
-        <w:lastRenderedPageBreak/>
         <w:drawing>
-          <wp:inline distT="0" distB="0" distL="0" distR="0" wp14:anchorId="1054DFE3" wp14:editId="231DCB6D">
+          <wp:inline distT="0" distB="0" distL="0" distR="0" wp14:anchorId="0EBCFDA3" wp14:editId="035B184E">
             <wp:extent cx="3781425" cy="5191125"/>
             <wp:effectExtent l="0" t="0" r="9525" b="9525"/>
-            <wp:docPr id="59" name="Picture 59"/>
+            <wp:docPr id="15" name="Picture 15"/>
             <wp:cNvGraphicFramePr>
               <a:graphicFrameLocks xmlns:a="http://schemas.openxmlformats.org/drawingml/2006/main" noChangeAspect="1"/>
             </wp:cNvGraphicFramePr>
@@ -7046,31 +6898,34 @@
         </w:numPr>
       </w:pPr>
       <w:r>
-        <w:t>Select</w:t>
-      </w:r>
-      <w:r>
-        <w:t xml:space="preserve"> “</w:t>
-      </w:r>
-      <w:r>
-        <w:rPr>
-          <w:b/>
-        </w:rPr>
+        <w:t>I</w:t>
+      </w:r>
+      <w:r>
+        <w:t xml:space="preserve">n the </w:t>
+      </w:r>
+      <w:r>
+        <w:rPr>
+          <w:b/>
+        </w:rPr>
+        <w:t>Method Type</w:t>
+      </w:r>
+      <w:r>
+        <w:t xml:space="preserve"> list</w:t>
+      </w:r>
+      <w:r>
+        <w:t>, s</w:t>
+      </w:r>
+      <w:r>
+        <w:t>elect “</w:t>
+      </w:r>
+      <w:r>
         <w:t>Scheduled</w:t>
       </w:r>
       <w:r>
-        <w:t xml:space="preserve">” </w:t>
-      </w:r>
-      <w:r>
-        <w:t xml:space="preserve">in the </w:t>
-      </w:r>
-      <w:r>
-        <w:rPr>
-          <w:b/>
-        </w:rPr>
-        <w:t>Method Type</w:t>
-      </w:r>
-      <w:r>
-        <w:t xml:space="preserve"> list.</w:t>
+        <w:t>”</w:t>
+      </w:r>
+      <w:r>
+        <w:t>.</w:t>
       </w:r>
     </w:p>
     <w:p>
@@ -7095,10 +6950,10 @@
         </w:rPr>
         <w:lastRenderedPageBreak/>
         <w:drawing>
-          <wp:inline distT="0" distB="0" distL="0" distR="0" wp14:anchorId="2632DC6C" wp14:editId="083ED947">
-            <wp:extent cx="3009900" cy="3676650"/>
-            <wp:effectExtent l="0" t="0" r="0" b="0"/>
-            <wp:docPr id="31" name="Picture 31"/>
+          <wp:inline distT="0" distB="0" distL="0" distR="0" wp14:anchorId="53811EEF" wp14:editId="1B8C9A7B">
+            <wp:extent cx="3362325" cy="3676650"/>
+            <wp:effectExtent l="0" t="0" r="9525" b="0"/>
+            <wp:docPr id="16" name="Picture 16"/>
             <wp:cNvGraphicFramePr>
               <a:graphicFrameLocks xmlns:a="http://schemas.openxmlformats.org/drawingml/2006/main" noChangeAspect="1"/>
             </wp:cNvGraphicFramePr>
@@ -7118,7 +6973,7 @@
                   <pic:spPr>
                     <a:xfrm>
                       <a:off x="0" y="0"/>
-                      <a:ext cx="3009900" cy="3676650"/>
+                      <a:ext cx="3362325" cy="3676650"/>
                     </a:xfrm>
                     <a:prstGeom prst="rect">
                       <a:avLst/>
@@ -7296,7 +7151,15 @@
     </w:p>
     <w:p>
       <w:r>
-        <w:t xml:space="preserve">In the MethodRefine folder, you will find a new transition list </w:t>
+        <w:t xml:space="preserve">In the </w:t>
+      </w:r>
+      <w:proofErr w:type="spellStart"/>
+      <w:r>
+        <w:t>MethodRefine</w:t>
+      </w:r>
+      <w:proofErr w:type="spellEnd"/>
+      <w:r>
+        <w:t xml:space="preserve"> folder, you will find a new transition list </w:t>
       </w:r>
       <w:r>
         <w:t>file</w:t>
@@ -7438,6 +7301,15 @@
         <w:t>Manage Results</w:t>
       </w:r>
       <w:r>
+        <w:rPr>
+          <w:b/>
+        </w:rPr>
+        <w:t xml:space="preserve"> </w:t>
+      </w:r>
+      <w:r>
+        <w:t>(Ctrl-R)</w:t>
+      </w:r>
+      <w:r>
         <w:t>.</w:t>
       </w:r>
     </w:p>
@@ -7685,27 +7557,6 @@
       <w:r>
         <w:rPr>
           <w:b/>
-        </w:rPr>
-        <w:t>Remove</w:t>
-      </w:r>
-      <w:r>
-        <w:t xml:space="preserve"> button.</w:t>
-      </w:r>
-    </w:p>
-    <w:p>
-      <w:pPr>
-        <w:pStyle w:val="ListParagraph"/>
-        <w:numPr>
-          <w:ilvl w:val="0"/>
-          <w:numId w:val="38"/>
-        </w:numPr>
-      </w:pPr>
-      <w:r>
-        <w:t xml:space="preserve">Click the </w:t>
-      </w:r>
-      <w:r>
-        <w:rPr>
-          <w:b/>
           <w:bCs/>
         </w:rPr>
         <w:t xml:space="preserve">OK </w:t>
@@ -7716,12 +7567,24 @@
     </w:p>
     <w:p>
       <w:r>
-        <w:t>Skyline creates a tab for each of the 5 replicates and begins importing the data, displaying progress in the status bar at the bottom of the Skyline window.</w:t>
-      </w:r>
-    </w:p>
-    <w:p>
-      <w:r>
-        <w:t>When the import is complete, you can see that some of the peptides measured in the unscheduled runs were removed for these scheduled runs.  Again, you can reduce the document to just the peptides that were measured by doing the following:</w:t>
+        <w:t xml:space="preserve">Skyline creates a tab for each of the 5 replicates and begins importing the data, displaying progress in </w:t>
+      </w:r>
+      <w:r>
+        <w:t xml:space="preserve">graphically and in </w:t>
+      </w:r>
+      <w:r>
+        <w:t>the status bar at the bottom of the Skyline window.</w:t>
+      </w:r>
+    </w:p>
+    <w:p>
+      <w:r>
+        <w:t>When the import is complete, you can see that some of the peptides measured in the unscheduled runs were removed for these scheduled runs</w:t>
+      </w:r>
+      <w:r>
+        <w:t xml:space="preserve"> because they lack the colored dots</w:t>
+      </w:r>
+      <w:r>
+        <w:t>.  Again, you can reduce the document to just the peptides that were measured by doing the following:</w:t>
       </w:r>
     </w:p>
     <w:p>
@@ -7849,7 +7712,10 @@
         </w:numPr>
       </w:pPr>
       <w:r>
-        <w:t>Drag the window that appears, position the cursor over the arrow at the bottom edge of the Skyline window, and release.</w:t>
+        <w:t>Click and d</w:t>
+      </w:r>
+      <w:r>
+        <w:t>rag the window that appears, position the cursor over the arrow at the bottom edge of the Skyline window, and release.</w:t>
       </w:r>
     </w:p>
     <w:p>
@@ -7901,7 +7767,10 @@
       </w:pPr>
       <w:r>
         <w:lastRenderedPageBreak/>
-        <w:t>Drag the window that appears, position the cursor over the arrow at the right edge of the Skyline window, and release.</w:t>
+        <w:t>Click and d</w:t>
+      </w:r>
+      <w:r>
+        <w:t>rag the window that appears, position the cursor over the arrow at the right edge of the Skyline window, and release.</w:t>
       </w:r>
     </w:p>
     <w:p>
@@ -7915,6 +7784,18 @@
       <w:r>
         <w:t>Right-click in one of the chromatogram graphs, and click</w:t>
       </w:r>
+      <w:r>
+        <w:t xml:space="preserve"> </w:t>
+      </w:r>
+      <w:r>
+        <w:rPr>
+          <w:b/>
+        </w:rPr>
+        <w:t>Legend</w:t>
+      </w:r>
+      <w:r>
+        <w:t>.</w:t>
+      </w:r>
     </w:p>
     <w:p>
       <w:r>
@@ -7927,10 +7808,10 @@
           <w:noProof/>
         </w:rPr>
         <w:drawing>
-          <wp:inline distT="0" distB="0" distL="0" distR="0" wp14:anchorId="3E1652B7" wp14:editId="6F02DDB3">
+          <wp:inline distT="0" distB="0" distL="0" distR="0" wp14:anchorId="2DE3E77D" wp14:editId="3820DEE1">
             <wp:extent cx="5943600" cy="4478020"/>
             <wp:effectExtent l="0" t="0" r="0" b="0"/>
-            <wp:docPr id="5" name="Picture 5"/>
+            <wp:docPr id="17" name="Picture 17"/>
             <wp:cNvGraphicFramePr>
               <a:graphicFrameLocks xmlns:a="http://schemas.openxmlformats.org/drawingml/2006/main" noChangeAspect="1"/>
             </wp:cNvGraphicFramePr>
@@ -7962,6 +7843,8 @@
           </wp:inline>
         </w:drawing>
       </w:r>
+      <w:bookmarkStart w:id="0" w:name="_GoBack"/>
+      <w:bookmarkEnd w:id="0"/>
     </w:p>
     <w:p>
       <w:r>
@@ -8394,7 +8277,7 @@
 </file>
 
 <file path=word/endnotes.xml><?xml version="1.0" encoding="utf-8"?>
-<w:endnotes xmlns:wpc="http://schemas.microsoft.com/office/word/2010/wordprocessingCanvas" xmlns:cx="http://schemas.microsoft.com/office/drawing/2014/chartex" xmlns:cx1="http://schemas.microsoft.com/office/drawing/2015/9/8/chartex" xmlns:cx2="http://schemas.microsoft.com/office/drawing/2015/10/21/chartex" xmlns:cx3="http://schemas.microsoft.com/office/drawing/2016/5/9/chartex" xmlns:cx4="http://schemas.microsoft.com/office/drawing/2016/5/10/chartex" xmlns:cx5="http://schemas.microsoft.com/office/drawing/2016/5/11/chartex" xmlns:cx6="http://schemas.microsoft.com/office/drawing/2016/5/12/chartex" xmlns:cx7="http://schemas.microsoft.com/office/drawing/2016/5/13/chartex" xmlns:cx8="http://schemas.microsoft.com/office/drawing/2016/5/14/chartex" xmlns:mc="http://schemas.openxmlformats.org/markup-compatibility/2006" xmlns:aink="http://schemas.microsoft.com/office/drawing/2016/ink" xmlns:am3d="http://schemas.microsoft.com/office/drawing/2017/model3d" xmlns:o="urn:schemas-microsoft-com:office:office" xmlns:r="http://schemas.openxmlformats.org/officeDocument/2006/relationships" xmlns:m="http://schemas.openxmlformats.org/officeDocument/2006/math" xmlns:v="urn:schemas-microsoft-com:vml" xmlns:wp14="http://schemas.microsoft.com/office/word/2010/wordprocessingDrawing" xmlns:wp="http://schemas.openxmlformats.org/drawingml/2006/wordprocessingDrawing" xmlns:w10="urn:schemas-microsoft-com:office:word" xmlns:w="http://schemas.openxmlformats.org/wordprocessingml/2006/main" xmlns:w14="http://schemas.microsoft.com/office/word/2010/wordml" xmlns:w15="http://schemas.microsoft.com/office/word/2012/wordml" xmlns:w16cid="http://schemas.microsoft.com/office/word/2016/wordml/cid" xmlns:w16se="http://schemas.microsoft.com/office/word/2015/wordml/symex" xmlns:wpg="http://schemas.microsoft.com/office/word/2010/wordprocessingGroup" xmlns:wpi="http://schemas.microsoft.com/office/word/2010/wordprocessingInk" xmlns:wne="http://schemas.microsoft.com/office/word/2006/wordml" xmlns:wps="http://schemas.microsoft.com/office/word/2010/wordprocessingShape" mc:Ignorable="w14 w15 w16se w16cid wp14">
+<w:endnotes xmlns:wpc="http://schemas.microsoft.com/office/word/2010/wordprocessingCanvas" xmlns:mc="http://schemas.openxmlformats.org/markup-compatibility/2006" xmlns:o="urn:schemas-microsoft-com:office:office" xmlns:r="http://schemas.openxmlformats.org/officeDocument/2006/relationships" xmlns:m="http://schemas.openxmlformats.org/officeDocument/2006/math" xmlns:v="urn:schemas-microsoft-com:vml" xmlns:wp14="http://schemas.microsoft.com/office/word/2010/wordprocessingDrawing" xmlns:wp="http://schemas.openxmlformats.org/drawingml/2006/wordprocessingDrawing" xmlns:w10="urn:schemas-microsoft-com:office:word" xmlns:w="http://schemas.openxmlformats.org/wordprocessingml/2006/main" xmlns:w14="http://schemas.microsoft.com/office/word/2010/wordml" xmlns:w15="http://schemas.microsoft.com/office/word/2012/wordml" xmlns:wpg="http://schemas.microsoft.com/office/word/2010/wordprocessingGroup" xmlns:wpi="http://schemas.microsoft.com/office/word/2010/wordprocessingInk" xmlns:wne="http://schemas.microsoft.com/office/word/2006/wordml" xmlns:wps="http://schemas.microsoft.com/office/word/2010/wordprocessingShape" mc:Ignorable="w14 w15 wp14">
   <w:endnote w:type="separator" w:id="-1">
     <w:p>
       <w:pPr>
@@ -8419,7 +8302,7 @@
 </file>
 
 <file path=word/footer1.xml><?xml version="1.0" encoding="utf-8"?>
-<w:ftr xmlns:wpc="http://schemas.microsoft.com/office/word/2010/wordprocessingCanvas" xmlns:cx="http://schemas.microsoft.com/office/drawing/2014/chartex" xmlns:cx1="http://schemas.microsoft.com/office/drawing/2015/9/8/chartex" xmlns:cx2="http://schemas.microsoft.com/office/drawing/2015/10/21/chartex" xmlns:cx3="http://schemas.microsoft.com/office/drawing/2016/5/9/chartex" xmlns:cx4="http://schemas.microsoft.com/office/drawing/2016/5/10/chartex" xmlns:cx5="http://schemas.microsoft.com/office/drawing/2016/5/11/chartex" xmlns:cx6="http://schemas.microsoft.com/office/drawing/2016/5/12/chartex" xmlns:cx7="http://schemas.microsoft.com/office/drawing/2016/5/13/chartex" xmlns:cx8="http://schemas.microsoft.com/office/drawing/2016/5/14/chartex" xmlns:mc="http://schemas.openxmlformats.org/markup-compatibility/2006" xmlns:aink="http://schemas.microsoft.com/office/drawing/2016/ink" xmlns:am3d="http://schemas.microsoft.com/office/drawing/2017/model3d" xmlns:o="urn:schemas-microsoft-com:office:office" xmlns:r="http://schemas.openxmlformats.org/officeDocument/2006/relationships" xmlns:m="http://schemas.openxmlformats.org/officeDocument/2006/math" xmlns:v="urn:schemas-microsoft-com:vml" xmlns:wp14="http://schemas.microsoft.com/office/word/2010/wordprocessingDrawing" xmlns:wp="http://schemas.openxmlformats.org/drawingml/2006/wordprocessingDrawing" xmlns:w10="urn:schemas-microsoft-com:office:word" xmlns:w="http://schemas.openxmlformats.org/wordprocessingml/2006/main" xmlns:w14="http://schemas.microsoft.com/office/word/2010/wordml" xmlns:w15="http://schemas.microsoft.com/office/word/2012/wordml" xmlns:w16cid="http://schemas.microsoft.com/office/word/2016/wordml/cid" xmlns:w16se="http://schemas.microsoft.com/office/word/2015/wordml/symex" xmlns:wpg="http://schemas.microsoft.com/office/word/2010/wordprocessingGroup" xmlns:wpi="http://schemas.microsoft.com/office/word/2010/wordprocessingInk" xmlns:wne="http://schemas.microsoft.com/office/word/2006/wordml" xmlns:wps="http://schemas.microsoft.com/office/word/2010/wordprocessingShape" mc:Ignorable="w14 w15 w16se w16cid wp14">
+<w:ftr xmlns:wpc="http://schemas.microsoft.com/office/word/2010/wordprocessingCanvas" xmlns:mc="http://schemas.openxmlformats.org/markup-compatibility/2006" xmlns:o="urn:schemas-microsoft-com:office:office" xmlns:r="http://schemas.openxmlformats.org/officeDocument/2006/relationships" xmlns:m="http://schemas.openxmlformats.org/officeDocument/2006/math" xmlns:v="urn:schemas-microsoft-com:vml" xmlns:wp14="http://schemas.microsoft.com/office/word/2010/wordprocessingDrawing" xmlns:wp="http://schemas.openxmlformats.org/drawingml/2006/wordprocessingDrawing" xmlns:w10="urn:schemas-microsoft-com:office:word" xmlns:w="http://schemas.openxmlformats.org/wordprocessingml/2006/main" xmlns:w14="http://schemas.microsoft.com/office/word/2010/wordml" xmlns:w15="http://schemas.microsoft.com/office/word/2012/wordml" xmlns:wpg="http://schemas.microsoft.com/office/word/2010/wordprocessingGroup" xmlns:wpi="http://schemas.microsoft.com/office/word/2010/wordprocessingInk" xmlns:wne="http://schemas.microsoft.com/office/word/2006/wordml" xmlns:wps="http://schemas.microsoft.com/office/word/2010/wordprocessingShape" mc:Ignorable="w14 w15 wp14">
   <w:sdt>
     <w:sdtPr>
       <w:id w:val="608523401"/>
@@ -8448,7 +8331,7 @@
           <w:rPr>
             <w:noProof/>
           </w:rPr>
-          <w:t>24</w:t>
+          <w:t>26</w:t>
         </w:r>
         <w:r>
           <w:rPr>
@@ -8468,7 +8351,7 @@
 </file>
 
 <file path=word/footnotes.xml><?xml version="1.0" encoding="utf-8"?>
-<w:footnotes xmlns:wpc="http://schemas.microsoft.com/office/word/2010/wordprocessingCanvas" xmlns:cx="http://schemas.microsoft.com/office/drawing/2014/chartex" xmlns:cx1="http://schemas.microsoft.com/office/drawing/2015/9/8/chartex" xmlns:cx2="http://schemas.microsoft.com/office/drawing/2015/10/21/chartex" xmlns:cx3="http://schemas.microsoft.com/office/drawing/2016/5/9/chartex" xmlns:cx4="http://schemas.microsoft.com/office/drawing/2016/5/10/chartex" xmlns:cx5="http://schemas.microsoft.com/office/drawing/2016/5/11/chartex" xmlns:cx6="http://schemas.microsoft.com/office/drawing/2016/5/12/chartex" xmlns:cx7="http://schemas.microsoft.com/office/drawing/2016/5/13/chartex" xmlns:cx8="http://schemas.microsoft.com/office/drawing/2016/5/14/chartex" xmlns:mc="http://schemas.openxmlformats.org/markup-compatibility/2006" xmlns:aink="http://schemas.microsoft.com/office/drawing/2016/ink" xmlns:am3d="http://schemas.microsoft.com/office/drawing/2017/model3d" xmlns:o="urn:schemas-microsoft-com:office:office" xmlns:r="http://schemas.openxmlformats.org/officeDocument/2006/relationships" xmlns:m="http://schemas.openxmlformats.org/officeDocument/2006/math" xmlns:v="urn:schemas-microsoft-com:vml" xmlns:wp14="http://schemas.microsoft.com/office/word/2010/wordprocessingDrawing" xmlns:wp="http://schemas.openxmlformats.org/drawingml/2006/wordprocessingDrawing" xmlns:w10="urn:schemas-microsoft-com:office:word" xmlns:w="http://schemas.openxmlformats.org/wordprocessingml/2006/main" xmlns:w14="http://schemas.microsoft.com/office/word/2010/wordml" xmlns:w15="http://schemas.microsoft.com/office/word/2012/wordml" xmlns:w16cid="http://schemas.microsoft.com/office/word/2016/wordml/cid" xmlns:w16se="http://schemas.microsoft.com/office/word/2015/wordml/symex" xmlns:wpg="http://schemas.microsoft.com/office/word/2010/wordprocessingGroup" xmlns:wpi="http://schemas.microsoft.com/office/word/2010/wordprocessingInk" xmlns:wne="http://schemas.microsoft.com/office/word/2006/wordml" xmlns:wps="http://schemas.microsoft.com/office/word/2010/wordprocessingShape" mc:Ignorable="w14 w15 w16se w16cid wp14">
+<w:footnotes xmlns:wpc="http://schemas.microsoft.com/office/word/2010/wordprocessingCanvas" xmlns:mc="http://schemas.openxmlformats.org/markup-compatibility/2006" xmlns:o="urn:schemas-microsoft-com:office:office" xmlns:r="http://schemas.openxmlformats.org/officeDocument/2006/relationships" xmlns:m="http://schemas.openxmlformats.org/officeDocument/2006/math" xmlns:v="urn:schemas-microsoft-com:vml" xmlns:wp14="http://schemas.microsoft.com/office/word/2010/wordprocessingDrawing" xmlns:wp="http://schemas.openxmlformats.org/drawingml/2006/wordprocessingDrawing" xmlns:w10="urn:schemas-microsoft-com:office:word" xmlns:w="http://schemas.openxmlformats.org/wordprocessingml/2006/main" xmlns:w14="http://schemas.microsoft.com/office/word/2010/wordml" xmlns:w15="http://schemas.microsoft.com/office/word/2012/wordml" xmlns:wpg="http://schemas.microsoft.com/office/word/2010/wordprocessingGroup" xmlns:wpi="http://schemas.microsoft.com/office/word/2010/wordprocessingInk" xmlns:wne="http://schemas.microsoft.com/office/word/2006/wordml" xmlns:wps="http://schemas.microsoft.com/office/word/2010/wordprocessingShape" mc:Ignorable="w14 w15 wp14">
   <w:footnote w:type="separator" w:id="-1">
     <w:p>
       <w:pPr>
@@ -8493,7 +8376,7 @@
 </file>
 
 <file path=word/numbering.xml><?xml version="1.0" encoding="utf-8"?>
-<w:numbering xmlns:wpc="http://schemas.microsoft.com/office/word/2010/wordprocessingCanvas" xmlns:cx="http://schemas.microsoft.com/office/drawing/2014/chartex" xmlns:cx1="http://schemas.microsoft.com/office/drawing/2015/9/8/chartex" xmlns:cx2="http://schemas.microsoft.com/office/drawing/2015/10/21/chartex" xmlns:cx3="http://schemas.microsoft.com/office/drawing/2016/5/9/chartex" xmlns:cx4="http://schemas.microsoft.com/office/drawing/2016/5/10/chartex" xmlns:cx5="http://schemas.microsoft.com/office/drawing/2016/5/11/chartex" xmlns:cx6="http://schemas.microsoft.com/office/drawing/2016/5/12/chartex" xmlns:cx7="http://schemas.microsoft.com/office/drawing/2016/5/13/chartex" xmlns:cx8="http://schemas.microsoft.com/office/drawing/2016/5/14/chartex" xmlns:mc="http://schemas.openxmlformats.org/markup-compatibility/2006" xmlns:aink="http://schemas.microsoft.com/office/drawing/2016/ink" xmlns:am3d="http://schemas.microsoft.com/office/drawing/2017/model3d" xmlns:o="urn:schemas-microsoft-com:office:office" xmlns:r="http://schemas.openxmlformats.org/officeDocument/2006/relationships" xmlns:m="http://schemas.openxmlformats.org/officeDocument/2006/math" xmlns:v="urn:schemas-microsoft-com:vml" xmlns:wp14="http://schemas.microsoft.com/office/word/2010/wordprocessingDrawing" xmlns:wp="http://schemas.openxmlformats.org/drawingml/2006/wordprocessingDrawing" xmlns:w10="urn:schemas-microsoft-com:office:word" xmlns:w="http://schemas.openxmlformats.org/wordprocessingml/2006/main" xmlns:w14="http://schemas.microsoft.com/office/word/2010/wordml" xmlns:w15="http://schemas.microsoft.com/office/word/2012/wordml" xmlns:w16cid="http://schemas.microsoft.com/office/word/2016/wordml/cid" xmlns:w16se="http://schemas.microsoft.com/office/word/2015/wordml/symex" xmlns:wpg="http://schemas.microsoft.com/office/word/2010/wordprocessingGroup" xmlns:wpi="http://schemas.microsoft.com/office/word/2010/wordprocessingInk" xmlns:wne="http://schemas.microsoft.com/office/word/2006/wordml" xmlns:wps="http://schemas.microsoft.com/office/word/2010/wordprocessingShape" mc:Ignorable="w14 w15 w16se w16cid wp14">
+<w:numbering xmlns:wpc="http://schemas.microsoft.com/office/word/2010/wordprocessingCanvas" xmlns:mc="http://schemas.openxmlformats.org/markup-compatibility/2006" xmlns:o="urn:schemas-microsoft-com:office:office" xmlns:r="http://schemas.openxmlformats.org/officeDocument/2006/relationships" xmlns:m="http://schemas.openxmlformats.org/officeDocument/2006/math" xmlns:v="urn:schemas-microsoft-com:vml" xmlns:wp14="http://schemas.microsoft.com/office/word/2010/wordprocessingDrawing" xmlns:wp="http://schemas.openxmlformats.org/drawingml/2006/wordprocessingDrawing" xmlns:w10="urn:schemas-microsoft-com:office:word" xmlns:w="http://schemas.openxmlformats.org/wordprocessingml/2006/main" xmlns:w14="http://schemas.microsoft.com/office/word/2010/wordml" xmlns:w15="http://schemas.microsoft.com/office/word/2012/wordml" xmlns:wpg="http://schemas.microsoft.com/office/word/2010/wordprocessingGroup" xmlns:wpi="http://schemas.microsoft.com/office/word/2010/wordprocessingInk" xmlns:wne="http://schemas.microsoft.com/office/word/2006/wordml" xmlns:wps="http://schemas.microsoft.com/office/word/2010/wordprocessingShape" mc:Ignorable="w14 w15 wp14">
   <w:abstractNum w:abstractNumId="0" w15:restartNumberingAfterBreak="0">
     <w:nsid w:val="00E92463"/>
     <w:multiLevelType w:val="hybridMultilevel"/>
@@ -12988,6 +12871,119 @@
     </w:lvl>
   </w:abstractNum>
   <w:abstractNum w:abstractNumId="40" w15:restartNumberingAfterBreak="0">
+    <w:nsid w:val="57DF586E"/>
+    <w:multiLevelType w:val="hybridMultilevel"/>
+    <w:tmpl w:val="6F1E43EA"/>
+    <w:lvl w:ilvl="0" w:tplc="B5C85CDC">
+      <w:start w:val="1"/>
+      <w:numFmt w:val="decimal"/>
+      <w:lvlText w:val="%1."/>
+      <w:lvlJc w:val="left"/>
+      <w:pPr>
+        <w:tabs>
+          <w:tab w:val="num" w:pos="720"/>
+        </w:tabs>
+        <w:ind w:left="720" w:hanging="360"/>
+      </w:pPr>
+    </w:lvl>
+    <w:lvl w:ilvl="1" w:tplc="E81869D2" w:tentative="1">
+      <w:start w:val="1"/>
+      <w:numFmt w:val="decimal"/>
+      <w:lvlText w:val="%2."/>
+      <w:lvlJc w:val="left"/>
+      <w:pPr>
+        <w:tabs>
+          <w:tab w:val="num" w:pos="1440"/>
+        </w:tabs>
+        <w:ind w:left="1440" w:hanging="360"/>
+      </w:pPr>
+    </w:lvl>
+    <w:lvl w:ilvl="2" w:tplc="333E5302" w:tentative="1">
+      <w:start w:val="1"/>
+      <w:numFmt w:val="decimal"/>
+      <w:lvlText w:val="%3."/>
+      <w:lvlJc w:val="left"/>
+      <w:pPr>
+        <w:tabs>
+          <w:tab w:val="num" w:pos="2160"/>
+        </w:tabs>
+        <w:ind w:left="2160" w:hanging="360"/>
+      </w:pPr>
+    </w:lvl>
+    <w:lvl w:ilvl="3" w:tplc="DE0856B6" w:tentative="1">
+      <w:start w:val="1"/>
+      <w:numFmt w:val="decimal"/>
+      <w:lvlText w:val="%4."/>
+      <w:lvlJc w:val="left"/>
+      <w:pPr>
+        <w:tabs>
+          <w:tab w:val="num" w:pos="2880"/>
+        </w:tabs>
+        <w:ind w:left="2880" w:hanging="360"/>
+      </w:pPr>
+    </w:lvl>
+    <w:lvl w:ilvl="4" w:tplc="EC02BFEA" w:tentative="1">
+      <w:start w:val="1"/>
+      <w:numFmt w:val="decimal"/>
+      <w:lvlText w:val="%5."/>
+      <w:lvlJc w:val="left"/>
+      <w:pPr>
+        <w:tabs>
+          <w:tab w:val="num" w:pos="3600"/>
+        </w:tabs>
+        <w:ind w:left="3600" w:hanging="360"/>
+      </w:pPr>
+    </w:lvl>
+    <w:lvl w:ilvl="5" w:tplc="18A4B21C" w:tentative="1">
+      <w:start w:val="1"/>
+      <w:numFmt w:val="decimal"/>
+      <w:lvlText w:val="%6."/>
+      <w:lvlJc w:val="left"/>
+      <w:pPr>
+        <w:tabs>
+          <w:tab w:val="num" w:pos="4320"/>
+        </w:tabs>
+        <w:ind w:left="4320" w:hanging="360"/>
+      </w:pPr>
+    </w:lvl>
+    <w:lvl w:ilvl="6" w:tplc="69DA456A" w:tentative="1">
+      <w:start w:val="1"/>
+      <w:numFmt w:val="decimal"/>
+      <w:lvlText w:val="%7."/>
+      <w:lvlJc w:val="left"/>
+      <w:pPr>
+        <w:tabs>
+          <w:tab w:val="num" w:pos="5040"/>
+        </w:tabs>
+        <w:ind w:left="5040" w:hanging="360"/>
+      </w:pPr>
+    </w:lvl>
+    <w:lvl w:ilvl="7" w:tplc="52B09962" w:tentative="1">
+      <w:start w:val="1"/>
+      <w:numFmt w:val="decimal"/>
+      <w:lvlText w:val="%8."/>
+      <w:lvlJc w:val="left"/>
+      <w:pPr>
+        <w:tabs>
+          <w:tab w:val="num" w:pos="5760"/>
+        </w:tabs>
+        <w:ind w:left="5760" w:hanging="360"/>
+      </w:pPr>
+    </w:lvl>
+    <w:lvl w:ilvl="8" w:tplc="F0CC5A12" w:tentative="1">
+      <w:start w:val="1"/>
+      <w:numFmt w:val="decimal"/>
+      <w:lvlText w:val="%9."/>
+      <w:lvlJc w:val="left"/>
+      <w:pPr>
+        <w:tabs>
+          <w:tab w:val="num" w:pos="6480"/>
+        </w:tabs>
+        <w:ind w:left="6480" w:hanging="360"/>
+      </w:pPr>
+    </w:lvl>
+  </w:abstractNum>
+  <w:abstractNum w:abstractNumId="41" w15:restartNumberingAfterBreak="0">
     <w:nsid w:val="58E178A9"/>
     <w:multiLevelType w:val="hybridMultilevel"/>
     <w:tmpl w:val="6A98B090"/>
@@ -13100,7 +13096,7 @@
       </w:rPr>
     </w:lvl>
   </w:abstractNum>
-  <w:abstractNum w:abstractNumId="41" w15:restartNumberingAfterBreak="0">
+  <w:abstractNum w:abstractNumId="42" w15:restartNumberingAfterBreak="0">
     <w:nsid w:val="5AEC6590"/>
     <w:multiLevelType w:val="hybridMultilevel"/>
     <w:tmpl w:val="F368A648"/>
@@ -13213,7 +13209,7 @@
       </w:rPr>
     </w:lvl>
   </w:abstractNum>
-  <w:abstractNum w:abstractNumId="42" w15:restartNumberingAfterBreak="0">
+  <w:abstractNum w:abstractNumId="43" w15:restartNumberingAfterBreak="0">
     <w:nsid w:val="5C1E23E0"/>
     <w:multiLevelType w:val="hybridMultilevel"/>
     <w:tmpl w:val="EF7AA5B6"/>
@@ -13326,7 +13322,7 @@
       </w:rPr>
     </w:lvl>
   </w:abstractNum>
-  <w:abstractNum w:abstractNumId="43" w15:restartNumberingAfterBreak="0">
+  <w:abstractNum w:abstractNumId="44" w15:restartNumberingAfterBreak="0">
     <w:nsid w:val="5E122E5F"/>
     <w:multiLevelType w:val="hybridMultilevel"/>
     <w:tmpl w:val="595CA5DC"/>
@@ -13439,7 +13435,7 @@
       </w:rPr>
     </w:lvl>
   </w:abstractNum>
-  <w:abstractNum w:abstractNumId="44" w15:restartNumberingAfterBreak="0">
+  <w:abstractNum w:abstractNumId="45" w15:restartNumberingAfterBreak="0">
     <w:nsid w:val="5F256051"/>
     <w:multiLevelType w:val="hybridMultilevel"/>
     <w:tmpl w:val="8AFA2FD8"/>
@@ -13552,7 +13548,7 @@
       </w:rPr>
     </w:lvl>
   </w:abstractNum>
-  <w:abstractNum w:abstractNumId="45" w15:restartNumberingAfterBreak="0">
+  <w:abstractNum w:abstractNumId="46" w15:restartNumberingAfterBreak="0">
     <w:nsid w:val="61356834"/>
     <w:multiLevelType w:val="hybridMultilevel"/>
     <w:tmpl w:val="9B2EB1FE"/>
@@ -13665,7 +13661,7 @@
       </w:rPr>
     </w:lvl>
   </w:abstractNum>
-  <w:abstractNum w:abstractNumId="46" w15:restartNumberingAfterBreak="0">
+  <w:abstractNum w:abstractNumId="47" w15:restartNumberingAfterBreak="0">
     <w:nsid w:val="63BC69A3"/>
     <w:multiLevelType w:val="hybridMultilevel"/>
     <w:tmpl w:val="DA209FD6"/>
@@ -13778,7 +13774,7 @@
       </w:rPr>
     </w:lvl>
   </w:abstractNum>
-  <w:abstractNum w:abstractNumId="47" w15:restartNumberingAfterBreak="0">
+  <w:abstractNum w:abstractNumId="48" w15:restartNumberingAfterBreak="0">
     <w:nsid w:val="660055E8"/>
     <w:multiLevelType w:val="hybridMultilevel"/>
     <w:tmpl w:val="D11EEAC8"/>
@@ -13891,7 +13887,7 @@
       </w:rPr>
     </w:lvl>
   </w:abstractNum>
-  <w:abstractNum w:abstractNumId="48" w15:restartNumberingAfterBreak="0">
+  <w:abstractNum w:abstractNumId="49" w15:restartNumberingAfterBreak="0">
     <w:nsid w:val="69C62B1C"/>
     <w:multiLevelType w:val="hybridMultilevel"/>
     <w:tmpl w:val="FDA8B2F6"/>
@@ -14004,7 +14000,7 @@
       </w:rPr>
     </w:lvl>
   </w:abstractNum>
-  <w:abstractNum w:abstractNumId="49" w15:restartNumberingAfterBreak="0">
+  <w:abstractNum w:abstractNumId="50" w15:restartNumberingAfterBreak="0">
     <w:nsid w:val="6C2F2589"/>
     <w:multiLevelType w:val="hybridMultilevel"/>
     <w:tmpl w:val="515806C6"/>
@@ -14117,7 +14113,7 @@
       </w:rPr>
     </w:lvl>
   </w:abstractNum>
-  <w:abstractNum w:abstractNumId="50" w15:restartNumberingAfterBreak="0">
+  <w:abstractNum w:abstractNumId="51" w15:restartNumberingAfterBreak="0">
     <w:nsid w:val="6CA6625B"/>
     <w:multiLevelType w:val="hybridMultilevel"/>
     <w:tmpl w:val="29923F68"/>
@@ -14230,7 +14226,7 @@
       </w:rPr>
     </w:lvl>
   </w:abstractNum>
-  <w:abstractNum w:abstractNumId="51" w15:restartNumberingAfterBreak="0">
+  <w:abstractNum w:abstractNumId="52" w15:restartNumberingAfterBreak="0">
     <w:nsid w:val="70FC446A"/>
     <w:multiLevelType w:val="hybridMultilevel"/>
     <w:tmpl w:val="A7E23E16"/>
@@ -14343,7 +14339,7 @@
       </w:rPr>
     </w:lvl>
   </w:abstractNum>
-  <w:abstractNum w:abstractNumId="52" w15:restartNumberingAfterBreak="0">
+  <w:abstractNum w:abstractNumId="53" w15:restartNumberingAfterBreak="0">
     <w:nsid w:val="71D96516"/>
     <w:multiLevelType w:val="hybridMultilevel"/>
     <w:tmpl w:val="89BEE552"/>
@@ -14429,7 +14425,7 @@
       </w:pPr>
     </w:lvl>
   </w:abstractNum>
-  <w:abstractNum w:abstractNumId="53" w15:restartNumberingAfterBreak="0">
+  <w:abstractNum w:abstractNumId="54" w15:restartNumberingAfterBreak="0">
     <w:nsid w:val="72BE22B3"/>
     <w:multiLevelType w:val="hybridMultilevel"/>
     <w:tmpl w:val="AFD4F528"/>
@@ -14542,7 +14538,7 @@
       </w:rPr>
     </w:lvl>
   </w:abstractNum>
-  <w:abstractNum w:abstractNumId="54" w15:restartNumberingAfterBreak="0">
+  <w:abstractNum w:abstractNumId="55" w15:restartNumberingAfterBreak="0">
     <w:nsid w:val="7996476B"/>
     <w:multiLevelType w:val="hybridMultilevel"/>
     <w:tmpl w:val="992E015A"/>
@@ -14655,7 +14651,7 @@
       </w:rPr>
     </w:lvl>
   </w:abstractNum>
-  <w:abstractNum w:abstractNumId="55" w15:restartNumberingAfterBreak="0">
+  <w:abstractNum w:abstractNumId="56" w15:restartNumberingAfterBreak="0">
     <w:nsid w:val="7D742C7E"/>
     <w:multiLevelType w:val="hybridMultilevel"/>
     <w:tmpl w:val="387435E4"/>
@@ -14768,7 +14764,7 @@
       </w:rPr>
     </w:lvl>
   </w:abstractNum>
-  <w:abstractNum w:abstractNumId="56" w15:restartNumberingAfterBreak="0">
+  <w:abstractNum w:abstractNumId="57" w15:restartNumberingAfterBreak="0">
     <w:nsid w:val="7EB77700"/>
     <w:multiLevelType w:val="hybridMultilevel"/>
     <w:tmpl w:val="1346C0F0"/>
@@ -14891,7 +14887,7 @@
     <w:abstractNumId w:val="15"/>
   </w:num>
   <w:num w:numId="4">
-    <w:abstractNumId w:val="47"/>
+    <w:abstractNumId w:val="48"/>
   </w:num>
   <w:num w:numId="5">
     <w:abstractNumId w:val="39"/>
@@ -14903,7 +14899,7 @@
     <w:abstractNumId w:val="14"/>
   </w:num>
   <w:num w:numId="8">
-    <w:abstractNumId w:val="51"/>
+    <w:abstractNumId w:val="52"/>
   </w:num>
   <w:num w:numId="9">
     <w:abstractNumId w:val="12"/>
@@ -14912,16 +14908,16 @@
     <w:abstractNumId w:val="9"/>
   </w:num>
   <w:num w:numId="11">
-    <w:abstractNumId w:val="52"/>
+    <w:abstractNumId w:val="53"/>
   </w:num>
   <w:num w:numId="12">
     <w:abstractNumId w:val="13"/>
   </w:num>
   <w:num w:numId="13">
-    <w:abstractNumId w:val="42"/>
+    <w:abstractNumId w:val="43"/>
   </w:num>
   <w:num w:numId="14">
-    <w:abstractNumId w:val="56"/>
+    <w:abstractNumId w:val="57"/>
   </w:num>
   <w:num w:numId="15">
     <w:abstractNumId w:val="38"/>
@@ -14933,7 +14929,7 @@
     <w:abstractNumId w:val="8"/>
   </w:num>
   <w:num w:numId="18">
-    <w:abstractNumId w:val="40"/>
+    <w:abstractNumId w:val="41"/>
   </w:num>
   <w:num w:numId="19">
     <w:abstractNumId w:val="19"/>
@@ -14954,7 +14950,7 @@
     <w:abstractNumId w:val="23"/>
   </w:num>
   <w:num w:numId="25">
-    <w:abstractNumId w:val="45"/>
+    <w:abstractNumId w:val="46"/>
   </w:num>
   <w:num w:numId="26">
     <w:abstractNumId w:val="35"/>
@@ -14966,7 +14962,7 @@
     <w:abstractNumId w:val="7"/>
   </w:num>
   <w:num w:numId="29">
-    <w:abstractNumId w:val="50"/>
+    <w:abstractNumId w:val="51"/>
   </w:num>
   <w:num w:numId="30">
     <w:abstractNumId w:val="31"/>
@@ -14981,7 +14977,7 @@
     <w:abstractNumId w:val="27"/>
   </w:num>
   <w:num w:numId="34">
-    <w:abstractNumId w:val="54"/>
+    <w:abstractNumId w:val="55"/>
   </w:num>
   <w:num w:numId="35">
     <w:abstractNumId w:val="17"/>
@@ -14990,13 +14986,13 @@
     <w:abstractNumId w:val="25"/>
   </w:num>
   <w:num w:numId="37">
-    <w:abstractNumId w:val="53"/>
+    <w:abstractNumId w:val="54"/>
   </w:num>
   <w:num w:numId="38">
     <w:abstractNumId w:val="11"/>
   </w:num>
   <w:num w:numId="39">
-    <w:abstractNumId w:val="43"/>
+    <w:abstractNumId w:val="44"/>
   </w:num>
   <w:num w:numId="40">
     <w:abstractNumId w:val="3"/>
@@ -15011,10 +15007,10 @@
     <w:abstractNumId w:val="24"/>
   </w:num>
   <w:num w:numId="44">
-    <w:abstractNumId w:val="44"/>
+    <w:abstractNumId w:val="45"/>
   </w:num>
   <w:num w:numId="45">
-    <w:abstractNumId w:val="48"/>
+    <w:abstractNumId w:val="49"/>
   </w:num>
   <w:num w:numId="46">
     <w:abstractNumId w:val="6"/>
@@ -15023,13 +15019,13 @@
     <w:abstractNumId w:val="5"/>
   </w:num>
   <w:num w:numId="48">
-    <w:abstractNumId w:val="41"/>
+    <w:abstractNumId w:val="42"/>
   </w:num>
   <w:num w:numId="49">
     <w:abstractNumId w:val="28"/>
   </w:num>
   <w:num w:numId="50">
-    <w:abstractNumId w:val="49"/>
+    <w:abstractNumId w:val="50"/>
   </w:num>
   <w:num w:numId="51">
     <w:abstractNumId w:val="34"/>
@@ -15041,10 +15037,10 @@
     <w:abstractNumId w:val="0"/>
   </w:num>
   <w:num w:numId="54">
-    <w:abstractNumId w:val="55"/>
+    <w:abstractNumId w:val="56"/>
   </w:num>
   <w:num w:numId="55">
-    <w:abstractNumId w:val="46"/>
+    <w:abstractNumId w:val="47"/>
   </w:num>
   <w:num w:numId="56">
     <w:abstractNumId w:val="18"/>
@@ -15052,12 +15048,15 @@
   <w:num w:numId="57">
     <w:abstractNumId w:val="1"/>
   </w:num>
+  <w:num w:numId="58">
+    <w:abstractNumId w:val="40"/>
+  </w:num>
   <w:numIdMacAtCleanup w:val="51"/>
 </w:numbering>
 </file>
 
 <file path=word/styles.xml><?xml version="1.0" encoding="utf-8"?>
-<w:styles xmlns:mc="http://schemas.openxmlformats.org/markup-compatibility/2006" xmlns:r="http://schemas.openxmlformats.org/officeDocument/2006/relationships" xmlns:w="http://schemas.openxmlformats.org/wordprocessingml/2006/main" xmlns:w14="http://schemas.microsoft.com/office/word/2010/wordml" xmlns:w15="http://schemas.microsoft.com/office/word/2012/wordml" xmlns:w16cid="http://schemas.microsoft.com/office/word/2016/wordml/cid" xmlns:w16se="http://schemas.microsoft.com/office/word/2015/wordml/symex" mc:Ignorable="w14 w15 w16se w16cid">
+<w:styles xmlns:mc="http://schemas.openxmlformats.org/markup-compatibility/2006" xmlns:r="http://schemas.openxmlformats.org/officeDocument/2006/relationships" xmlns:w="http://schemas.openxmlformats.org/wordprocessingml/2006/main" xmlns:w14="http://schemas.microsoft.com/office/word/2010/wordml" xmlns:w15="http://schemas.microsoft.com/office/word/2012/wordml" mc:Ignorable="w14 w15">
   <w:docDefaults>
     <w:rPrDefault>
       <w:rPr>
@@ -15073,7 +15072,7 @@
       </w:pPr>
     </w:pPrDefault>
   </w:docDefaults>
-  <w:latentStyles w:defLockedState="0" w:defUIPriority="99" w:defSemiHidden="0" w:defUnhideWhenUsed="0" w:defQFormat="0" w:count="376">
+  <w:latentStyles w:defLockedState="0" w:defUIPriority="99" w:defSemiHidden="0" w:defUnhideWhenUsed="0" w:defQFormat="0" w:count="371">
     <w:lsdException w:name="Normal" w:uiPriority="0" w:qFormat="1"/>
     <w:lsdException w:name="heading 1" w:uiPriority="9" w:qFormat="1"/>
     <w:lsdException w:name="heading 2" w:semiHidden="1" w:uiPriority="9" w:unhideWhenUsed="1" w:qFormat="1"/>
@@ -15445,11 +15444,6 @@
     <w:lsdException w:name="List Table 5 Dark Accent 6" w:uiPriority="50"/>
     <w:lsdException w:name="List Table 6 Colorful Accent 6" w:uiPriority="51"/>
     <w:lsdException w:name="List Table 7 Colorful Accent 6" w:uiPriority="52"/>
-    <w:lsdException w:name="Mention" w:semiHidden="1" w:unhideWhenUsed="1"/>
-    <w:lsdException w:name="Smart Hyperlink" w:semiHidden="1" w:unhideWhenUsed="1"/>
-    <w:lsdException w:name="Hashtag" w:semiHidden="1" w:unhideWhenUsed="1"/>
-    <w:lsdException w:name="Unresolved Mention" w:semiHidden="1" w:unhideWhenUsed="1"/>
-    <w:lsdException w:name="Smart Link" w:semiHidden="1" w:unhideWhenUsed="1"/>
   </w:latentStyles>
   <w:style w:type="paragraph" w:default="1" w:styleId="Normal">
     <w:name w:val="Normal"/>
@@ -15865,6 +15859,100 @@
       <w:spacing w:after="0" w:line="240" w:lineRule="auto"/>
     </w:pPr>
   </w:style>
+  <w:style w:type="paragraph" w:styleId="NormalWeb">
+    <w:name w:val="Normal (Web)"/>
+    <w:basedOn w:val="Normal"/>
+    <w:uiPriority w:val="99"/>
+    <w:semiHidden/>
+    <w:unhideWhenUsed/>
+    <w:rsid w:val="00F91785"/>
+    <w:pPr>
+      <w:spacing w:before="100" w:beforeAutospacing="1" w:after="100" w:afterAutospacing="1" w:line="240" w:lineRule="auto"/>
+    </w:pPr>
+    <w:rPr>
+      <w:rFonts w:ascii="Times New Roman" w:eastAsiaTheme="minorEastAsia" w:hAnsi="Times New Roman" w:cs="Times New Roman"/>
+      <w:sz w:val="24"/>
+      <w:szCs w:val="24"/>
+    </w:rPr>
+  </w:style>
+  <w:style w:type="paragraph" w:styleId="FootnoteText">
+    <w:name w:val="footnote text"/>
+    <w:basedOn w:val="Normal"/>
+    <w:link w:val="FootnoteTextChar"/>
+    <w:uiPriority w:val="99"/>
+    <w:semiHidden/>
+    <w:unhideWhenUsed/>
+    <w:rsid w:val="007102C7"/>
+    <w:pPr>
+      <w:spacing w:after="0" w:line="240" w:lineRule="auto"/>
+    </w:pPr>
+    <w:rPr>
+      <w:sz w:val="20"/>
+      <w:szCs w:val="20"/>
+    </w:rPr>
+  </w:style>
+  <w:style w:type="character" w:customStyle="1" w:styleId="FootnoteTextChar">
+    <w:name w:val="Footnote Text Char"/>
+    <w:basedOn w:val="DefaultParagraphFont"/>
+    <w:link w:val="FootnoteText"/>
+    <w:uiPriority w:val="99"/>
+    <w:semiHidden/>
+    <w:rsid w:val="007102C7"/>
+    <w:rPr>
+      <w:sz w:val="20"/>
+      <w:szCs w:val="20"/>
+    </w:rPr>
+  </w:style>
+  <w:style w:type="character" w:styleId="FootnoteReference">
+    <w:name w:val="footnote reference"/>
+    <w:basedOn w:val="DefaultParagraphFont"/>
+    <w:uiPriority w:val="99"/>
+    <w:semiHidden/>
+    <w:unhideWhenUsed/>
+    <w:rsid w:val="007102C7"/>
+    <w:rPr>
+      <w:vertAlign w:val="superscript"/>
+    </w:rPr>
+  </w:style>
+  <w:style w:type="paragraph" w:styleId="EndnoteText">
+    <w:name w:val="endnote text"/>
+    <w:basedOn w:val="Normal"/>
+    <w:link w:val="EndnoteTextChar"/>
+    <w:uiPriority w:val="99"/>
+    <w:semiHidden/>
+    <w:unhideWhenUsed/>
+    <w:rsid w:val="007102C7"/>
+    <w:pPr>
+      <w:spacing w:after="0" w:line="240" w:lineRule="auto"/>
+    </w:pPr>
+    <w:rPr>
+      <w:sz w:val="20"/>
+      <w:szCs w:val="20"/>
+    </w:rPr>
+  </w:style>
+  <w:style w:type="character" w:customStyle="1" w:styleId="EndnoteTextChar">
+    <w:name w:val="Endnote Text Char"/>
+    <w:basedOn w:val="DefaultParagraphFont"/>
+    <w:link w:val="EndnoteText"/>
+    <w:uiPriority w:val="99"/>
+    <w:semiHidden/>
+    <w:rsid w:val="007102C7"/>
+    <w:rPr>
+      <w:sz w:val="20"/>
+      <w:szCs w:val="20"/>
+    </w:rPr>
+  </w:style>
+  <w:style w:type="character" w:styleId="EndnoteReference">
+    <w:name w:val="endnote reference"/>
+    <w:basedOn w:val="DefaultParagraphFont"/>
+    <w:uiPriority w:val="99"/>
+    <w:semiHidden/>
+    <w:unhideWhenUsed/>
+    <w:rsid w:val="007102C7"/>
+    <w:rPr>
+      <w:vertAlign w:val="superscript"/>
+    </w:rPr>
+  </w:style>
 </w:styles>
 </file>
 
@@ -16152,11 +16240,33 @@
 </file>
 
 <file path=customXml/item1.xml><?xml version="1.0" encoding="utf-8"?>
-<b:Sources xmlns:b="http://schemas.openxmlformats.org/officeDocument/2006/bibliography" xmlns="http://schemas.openxmlformats.org/officeDocument/2006/bibliography" SelectedStyle="\APA.XSL" StyleName="APA"/>
+<b:Sources xmlns:b="http://schemas.openxmlformats.org/officeDocument/2006/bibliography" xmlns="http://schemas.openxmlformats.org/officeDocument/2006/bibliography" SelectedStyle="\APA.XSL" StyleName="APA">
+  <b:Source>
+    <b:Tag>Umu14</b:Tag>
+    <b:SourceType>JournalArticle</b:SourceType>
+    <b:Guid>{AAE6B4BB-943C-4CC5-AF39-9F51B9002D93}</b:Guid>
+    <b:Author>
+      <b:Author>
+        <b:NameList>
+          <b:Person>
+            <b:Last>Umut H. Toprak</b:Last>
+            <b:First>Ludovic</b:First>
+            <b:Middle>C. Gillet, Alessio Maiolica, Pedro Navarro, Alexander Leitner and Ruedi Aebersold</b:Middle>
+          </b:Person>
+        </b:NameList>
+      </b:Author>
+    </b:Author>
+    <b:Title>Conserved Peptide Fragmentation as a Benchmarking Tool for Mass Spectrometers and a Discriminating Feature for Targeted Proteomics</b:Title>
+    <b:Year>2014</b:Year>
+    <b:Pages>2056-2071</b:Pages>
+    <b:JournalName>Molecular &amp; Cellular Proteomics</b:JournalName>
+    <b:RefOrder>1</b:RefOrder>
+  </b:Source>
+</b:Sources>
 </file>
 
 <file path=customXml/itemProps1.xml><?xml version="1.0" encoding="utf-8"?>
-<ds:datastoreItem xmlns:ds="http://schemas.openxmlformats.org/officeDocument/2006/customXml" ds:itemID="{DD2AE50A-30F6-45B0-B130-8B140E76181F}">
+<ds:datastoreItem xmlns:ds="http://schemas.openxmlformats.org/officeDocument/2006/customXml" ds:itemID="{1D2A6A0D-9D72-474C-846F-1CA1303599AA}">
   <ds:schemaRefs>
     <ds:schemaRef ds:uri="http://schemas.openxmlformats.org/officeDocument/2006/bibliography"/>
   </ds:schemaRefs>

--- a/pwiz_tools/Skyline/Documentation/Tutorials/Skyline Targeted Method Refinement.docx
+++ b/pwiz_tools/Skyline/Documentation/Tutorials/Skyline Targeted Method Refinement.docx
@@ -354,7 +354,6 @@
                       <w:ind w:left="360" w:hanging="547"/>
                       <w:jc w:val="center"/>
                     </w:pPr>
-                    <w:proofErr w:type="gramStart"/>
                     <w:r>
                       <w:rPr>
                         <w:rFonts w:asciiTheme="minorHAnsi" w:hAnsi="Calibri" w:cstheme="minorBidi"/>
@@ -363,18 +362,7 @@
                         <w:sz w:val="22"/>
                         <w:szCs w:val="22"/>
                       </w:rPr>
-                      <w:t>etc</w:t>
-                    </w:r>
-                    <w:proofErr w:type="gramEnd"/>
-                    <w:r>
-                      <w:rPr>
-                        <w:rFonts w:asciiTheme="minorHAnsi" w:hAnsi="Calibri" w:cstheme="minorBidi"/>
-                        <w:color w:val="000000"/>
-                        <w:kern w:val="24"/>
-                        <w:sz w:val="22"/>
-                        <w:szCs w:val="22"/>
-                      </w:rPr>
-                      <w:t>.</w:t>
+                      <w:t>etc.</w:t>
                     </w:r>
                   </w:p>
                 </w:txbxContent>
@@ -840,15 +828,7 @@
         <w:t xml:space="preserve"> are ready to start by opening the</w:t>
       </w:r>
       <w:r>
-        <w:t xml:space="preserve"> </w:t>
-      </w:r>
-      <w:proofErr w:type="spellStart"/>
-      <w:r>
-        <w:t>WormUnrefined.sky</w:t>
-      </w:r>
-      <w:proofErr w:type="spellEnd"/>
-      <w:r>
-        <w:t xml:space="preserve"> file</w:t>
+        <w:t xml:space="preserve"> WormUnrefined.sky file</w:t>
       </w:r>
       <w:r>
         <w:t>:</w:t>
@@ -1037,15 +1017,7 @@
         <w:t>Skyline should present</w:t>
       </w:r>
       <w:r>
-        <w:t xml:space="preserve"> graphs showing both a corresponding MS/MS spectrum from a library and time-intensity chromatogram data measured for product ions y3 – y15 of this peptide on an instrument in the </w:t>
-      </w:r>
-      <w:proofErr w:type="spellStart"/>
-      <w:r>
-        <w:t>MacCoss</w:t>
-      </w:r>
-      <w:proofErr w:type="spellEnd"/>
-      <w:r>
-        <w:t xml:space="preserve"> lab:</w:t>
+        <w:t xml:space="preserve"> graphs showing both a corresponding MS/MS spectrum from a library and time-intensity chromatogram data measured for product ions y3 – y15 of this peptide on an instrument in the MacCoss lab:</w:t>
       </w:r>
     </w:p>
     <w:p>
@@ -1169,15 +1141,7 @@
     </w:p>
     <w:p>
       <w:r>
-        <w:t xml:space="preserve">The chromatogram data was originally imported into this document from 39 </w:t>
-      </w:r>
-      <w:proofErr w:type="spellStart"/>
-      <w:r>
-        <w:t>Thermo</w:t>
-      </w:r>
-      <w:proofErr w:type="spellEnd"/>
-      <w:r>
-        <w:t xml:space="preserve"> </w:t>
+        <w:t xml:space="preserve">The chromatogram data was originally imported into this document from 39 Thermo </w:t>
       </w:r>
       <w:r>
         <w:t>RAW</w:t>
@@ -1198,15 +1162,7 @@
         <w:t>, which cover</w:t>
       </w:r>
       <w:r>
-        <w:t xml:space="preserve"> y3 – </w:t>
-      </w:r>
-      <w:proofErr w:type="gramStart"/>
-      <w:r>
-        <w:t>y(</w:t>
-      </w:r>
-      <w:proofErr w:type="gramEnd"/>
-      <w:r>
-        <w:t>n-1) for each peptide</w:t>
+        <w:t xml:space="preserve"> y3 – y(n-1) for each peptide</w:t>
       </w:r>
       <w:r>
         <w:t xml:space="preserve"> (where </w:t>
@@ -1397,19 +1353,11 @@
       <w:r>
         <w:t xml:space="preserve">Choose </w:t>
       </w:r>
-      <w:proofErr w:type="gramStart"/>
-      <w:r>
-        <w:rPr>
-          <w:b/>
-        </w:rPr>
-        <w:t>Multiple</w:t>
-      </w:r>
-      <w:proofErr w:type="gramEnd"/>
-      <w:r>
-        <w:rPr>
-          <w:b/>
-        </w:rPr>
-        <w:t xml:space="preserve"> methods</w:t>
+      <w:r>
+        <w:rPr>
+          <w:b/>
+        </w:rPr>
+        <w:t>Multiple methods</w:t>
       </w:r>
       <w:r>
         <w:t>.</w:t>
@@ -1452,7 +1400,11 @@
       </w:r>
     </w:p>
     <w:p>
-      <w:r>
+      <w:pPr>
+        <w:keepNext/>
+      </w:pPr>
+      <w:r>
+        <w:lastRenderedPageBreak/>
         <w:t xml:space="preserve">The </w:t>
       </w:r>
       <w:r>
@@ -1470,7 +1422,6 @@
         <w:rPr>
           <w:noProof/>
         </w:rPr>
-        <w:lastRenderedPageBreak/>
         <w:drawing>
           <wp:inline distT="0" distB="0" distL="0" distR="0" wp14:anchorId="7E2C9CC8" wp14:editId="1087A8C2">
             <wp:extent cx="3362325" cy="3676650"/>
@@ -1538,15 +1489,7 @@
         </w:numPr>
       </w:pPr>
       <w:r>
-        <w:t xml:space="preserve">Navigate to the </w:t>
-      </w:r>
-      <w:proofErr w:type="spellStart"/>
-      <w:r>
-        <w:t>MethodRefine</w:t>
-      </w:r>
-      <w:proofErr w:type="spellEnd"/>
-      <w:r>
-        <w:t xml:space="preserve"> folder</w:t>
+        <w:t>Navigate to the MethodRefine folder</w:t>
       </w:r>
       <w:r>
         <w:t xml:space="preserve"> in the next form</w:t>
@@ -1608,15 +1551,7 @@
     </w:p>
     <w:p>
       <w:r>
-        <w:t xml:space="preserve">If you use Windows Explorer to view the contents of the </w:t>
-      </w:r>
-      <w:proofErr w:type="spellStart"/>
-      <w:r>
-        <w:t>MethodRefine</w:t>
-      </w:r>
-      <w:proofErr w:type="spellEnd"/>
-      <w:r>
-        <w:t xml:space="preserve"> folder, you </w:t>
+        <w:t xml:space="preserve">If you use Windows Explorer to view the contents of the MethodRefine folder, you </w:t>
       </w:r>
       <w:r>
         <w:t>will see that it now contains 39</w:t>
@@ -1637,15 +1572,7 @@
         <w:t>59</w:t>
       </w:r>
       <w:r>
-        <w:t xml:space="preserve"> transitions ready for import into an unscheduled </w:t>
-      </w:r>
-      <w:proofErr w:type="spellStart"/>
-      <w:r>
-        <w:t>Thermo</w:t>
-      </w:r>
-      <w:proofErr w:type="spellEnd"/>
-      <w:r>
-        <w:t xml:space="preserve"> TSQ method.</w:t>
+        <w:t xml:space="preserve"> transitions ready for import into an unscheduled Thermo TSQ method.</w:t>
       </w:r>
     </w:p>
     <w:p>
@@ -1680,13 +1607,8 @@
       <w:r>
         <w:t xml:space="preserve">  This ZIP file contains the 39 </w:t>
       </w:r>
-      <w:proofErr w:type="spellStart"/>
-      <w:r>
-        <w:t>Thermo</w:t>
-      </w:r>
-      <w:proofErr w:type="spellEnd"/>
-      <w:r>
-        <w:t xml:space="preserve"> RAW</w:t>
+      <w:r>
+        <w:t>Thermo RAW</w:t>
       </w:r>
       <w:r>
         <w:t xml:space="preserve"> files (</w:t>
@@ -1695,15 +1617,7 @@
         <w:t xml:space="preserve">161 Meg </w:t>
       </w:r>
       <w:r>
-        <w:t xml:space="preserve">uncompressed) collected at the </w:t>
-      </w:r>
-      <w:proofErr w:type="spellStart"/>
-      <w:r>
-        <w:t>MacCoss</w:t>
-      </w:r>
-      <w:proofErr w:type="spellEnd"/>
-      <w:r>
-        <w:t xml:space="preserve"> lab to measure the transition lists you just </w:t>
+        <w:t xml:space="preserve">uncompressed) collected at the MacCoss lab to measure the transition lists you just </w:t>
       </w:r>
       <w:r>
         <w:t>exported in the above section</w:t>
@@ -1714,18 +1628,11 @@
     </w:p>
     <w:p>
       <w:r>
+        <w:lastRenderedPageBreak/>
         <w:t>The original MethodRefine.zip file you downloaded contained</w:t>
       </w:r>
       <w:r>
-        <w:t xml:space="preserve"> a high-performance data file </w:t>
-      </w:r>
-      <w:proofErr w:type="spellStart"/>
-      <w:r>
-        <w:t>WormUnrefined.skyd</w:t>
-      </w:r>
-      <w:proofErr w:type="spellEnd"/>
-      <w:r>
-        <w:t xml:space="preserve">, </w:t>
+        <w:t xml:space="preserve"> a high-performance data file WormUnrefined.skyd, </w:t>
       </w:r>
       <w:r>
         <w:t>which already has all the data Skyline requires from these files.  If you prefer to continue using the existing data file, you may skip to the next section</w:t>
@@ -1736,7 +1643,6 @@
     </w:p>
     <w:p>
       <w:r>
-        <w:lastRenderedPageBreak/>
         <w:t>To re-import the data yourself, download the ZIP file:</w:t>
       </w:r>
     </w:p>
@@ -2032,15 +1938,7 @@
         </w:numPr>
       </w:pPr>
       <w:r>
-        <w:t xml:space="preserve">Navigate to the </w:t>
-      </w:r>
-      <w:proofErr w:type="spellStart"/>
-      <w:r>
-        <w:t>MethodRefineSupplement</w:t>
-      </w:r>
-      <w:proofErr w:type="spellEnd"/>
-      <w:r>
-        <w:t xml:space="preserve"> folder.</w:t>
+        <w:t>Navigate to the MethodRefineSupplement folder.</w:t>
       </w:r>
     </w:p>
     <w:p>
@@ -2113,7 +2011,11 @@
       </w:r>
     </w:p>
     <w:p>
-      <w:r>
+      <w:pPr>
+        <w:keepNext/>
+      </w:pPr>
+      <w:r>
+        <w:lastRenderedPageBreak/>
         <w:t xml:space="preserve">Skyline will begin importing those 15 files, and you will see its progress indicated in </w:t>
       </w:r>
       <w:r>
@@ -2137,7 +2039,6 @@
         <w:rPr>
           <w:noProof/>
         </w:rPr>
-        <w:lastRenderedPageBreak/>
         <w:drawing>
           <wp:inline distT="0" distB="0" distL="0" distR="0" wp14:anchorId="11A5955F" wp14:editId="18F56573">
             <wp:extent cx="5934075" cy="3371850"/>
@@ -2298,15 +2199,7 @@
         </w:numPr>
       </w:pPr>
       <w:r>
-        <w:t xml:space="preserve">Navigate to the </w:t>
-      </w:r>
-      <w:proofErr w:type="spellStart"/>
-      <w:r>
-        <w:t>MethodRefineSupplement</w:t>
-      </w:r>
-      <w:proofErr w:type="spellEnd"/>
-      <w:r>
-        <w:t xml:space="preserve"> folder.</w:t>
+        <w:t>Navigate to the MethodRefineSupplement folder.</w:t>
       </w:r>
     </w:p>
     <w:p>
@@ -2408,7 +2301,11 @@
         <w:t>was originally refined for our ASMS 2009 poster.  It took l</w:t>
       </w:r>
       <w:r>
-        <w:t xml:space="preserve">ess than one hour to review these peptides, and choose the best three transitions for the ones with </w:t>
+        <w:t xml:space="preserve">ess than one hour to review these </w:t>
+      </w:r>
+      <w:r>
+        <w:lastRenderedPageBreak/>
+        <w:t xml:space="preserve">peptides, and choose the best three transitions for the ones with </w:t>
       </w:r>
       <w:r>
         <w:t>well-defined</w:t>
@@ -2419,7 +2316,6 @@
     </w:p>
     <w:p>
       <w:r>
-        <w:lastRenderedPageBreak/>
         <w:t xml:space="preserve">Looking at the Skyline document </w:t>
       </w:r>
       <w:r>
@@ -2476,14 +2372,12 @@
       <w:r>
         <w:t xml:space="preserve">, and click </w:t>
       </w:r>
-      <w:proofErr w:type="gramStart"/>
       <w:r>
         <w:rPr>
           <w:b/>
         </w:rPr>
         <w:t>None</w:t>
       </w:r>
-      <w:proofErr w:type="gramEnd"/>
       <w:r>
         <w:t xml:space="preserve"> (Shift-F11).</w:t>
       </w:r>
@@ -2577,6 +2471,9 @@
       </w:r>
     </w:p>
     <w:p>
+      <w:pPr>
+        <w:keepNext/>
+      </w:pPr>
       <w:r>
         <w:t>For the first peptide in the document, that full range looks like:</w:t>
       </w:r>
@@ -2638,6 +2535,7 @@
     </w:p>
     <w:p>
       <w:r>
+        <w:lastRenderedPageBreak/>
         <w:t xml:space="preserve">This </w:t>
       </w:r>
       <w:r>
@@ -2673,7 +2571,6 @@
     </w:p>
     <w:p>
       <w:r>
-        <w:lastRenderedPageBreak/>
         <w:t xml:space="preserve">Once you are convinced that </w:t>
       </w:r>
       <w:r>
@@ -2773,11 +2670,9 @@
       <w:r>
         <w:t>Sequence-Specific Retention Calculator (</w:t>
       </w:r>
-      <w:proofErr w:type="spellStart"/>
       <w:r>
         <w:t>SSRCalc</w:t>
       </w:r>
-      <w:proofErr w:type="spellEnd"/>
       <w:r>
         <w:t>)</w:t>
       </w:r>
@@ -2817,13 +2712,8 @@
       <w:r>
         <w:t xml:space="preserve">the </w:t>
       </w:r>
-      <w:proofErr w:type="spellStart"/>
-      <w:r>
-        <w:t>SSRCalc</w:t>
-      </w:r>
-      <w:proofErr w:type="spellEnd"/>
-      <w:r>
-        <w:t xml:space="preserve"> </w:t>
+      <w:r>
+        <w:t xml:space="preserve">SSRCalc </w:t>
       </w:r>
       <w:r>
         <w:t xml:space="preserve">hydrophobicity </w:t>
@@ -2895,27 +2785,16 @@
         <w:rPr>
           <w:b/>
         </w:rPr>
-        <w:t xml:space="preserve">Score </w:t>
-      </w:r>
-      <w:proofErr w:type="gramStart"/>
-      <w:r>
-        <w:rPr>
-          <w:b/>
-        </w:rPr>
-        <w:t>To</w:t>
-      </w:r>
-      <w:proofErr w:type="gramEnd"/>
-      <w:r>
-        <w:rPr>
-          <w:b/>
-        </w:rPr>
-        <w:t xml:space="preserve"> Run</w:t>
+        <w:t>Score To Run</w:t>
       </w:r>
       <w:r>
         <w:t>.</w:t>
       </w:r>
     </w:p>
     <w:p>
+      <w:pPr>
+        <w:keepNext/>
+      </w:pPr>
       <w:r>
         <w:t>Skyline will display a graph like this:</w:t>
       </w:r>
@@ -2995,15 +2874,7 @@
         <w:t>the</w:t>
       </w:r>
       <w:r>
-        <w:t xml:space="preserve"> </w:t>
-      </w:r>
-      <w:proofErr w:type="spellStart"/>
-      <w:r>
-        <w:t>SSRCalc</w:t>
-      </w:r>
-      <w:proofErr w:type="spellEnd"/>
-      <w:r>
-        <w:t xml:space="preserve"> score and measured time for the</w:t>
+        <w:t xml:space="preserve"> SSRCalc score and measured time for the</w:t>
       </w:r>
       <w:r>
         <w:t xml:space="preserve"> currently selected peptide.  The highlighted point</w:t>
@@ -3124,14 +2995,14 @@
       </w:r>
     </w:p>
     <w:p>
+      <w:pPr>
+        <w:keepNext/>
+      </w:pPr>
       <w:r>
         <w:t>Skyline recalculates the regression, marking more peptides as outliers to change the graph to:</w:t>
       </w:r>
     </w:p>
     <w:p>
-      <w:r>
-        <w:t xml:space="preserve"> </w:t>
-      </w:r>
       <w:r>
         <w:rPr>
           <w:noProof/>
@@ -3291,36 +3162,16 @@
         <w:t xml:space="preserve"> is</w:t>
       </w:r>
       <w:r>
-        <w:t xml:space="preserve"> just </w:t>
-      </w:r>
-      <w:proofErr w:type="spellStart"/>
-      <w:r>
-        <w:t>SSRCalc</w:t>
-      </w:r>
-      <w:proofErr w:type="spellEnd"/>
-      <w:r>
-        <w:t xml:space="preserve"> 3.0 trained on columns </w:t>
+        <w:t xml:space="preserve"> just SSRCalc 3.0 trained on columns </w:t>
       </w:r>
       <w:r>
         <w:t xml:space="preserve">using reverse-phase packing material </w:t>
       </w:r>
       <w:r>
-        <w:t xml:space="preserve">with either 100 or </w:t>
-      </w:r>
-      <w:r>
-        <w:lastRenderedPageBreak/>
-        <w:t xml:space="preserve">300 Angstrom pore size.  </w:t>
-      </w:r>
-      <w:r>
-        <w:t xml:space="preserve">In the </w:t>
-      </w:r>
-      <w:proofErr w:type="spellStart"/>
-      <w:r>
-        <w:t>MacCoss</w:t>
-      </w:r>
-      <w:proofErr w:type="spellEnd"/>
-      <w:r>
-        <w:t xml:space="preserve"> lab, w</w:t>
+        <w:t xml:space="preserve">with either 100 or 300 Angstrom pore size.  </w:t>
+      </w:r>
+      <w:r>
+        <w:t>In the MacCoss lab, w</w:t>
       </w:r>
       <w:r>
         <w:t xml:space="preserve">e use </w:t>
@@ -3341,15 +3192,7 @@
         <w:t>ngstrom pore size</w:t>
       </w:r>
       <w:r>
-        <w:t xml:space="preserve">, and </w:t>
-      </w:r>
-      <w:proofErr w:type="spellStart"/>
-      <w:r>
-        <w:t>SSRCalc</w:t>
-      </w:r>
-      <w:proofErr w:type="spellEnd"/>
-      <w:r>
-        <w:t xml:space="preserve"> 3.0 (100</w:t>
+        <w:t>, and SSRCalc 3.0 (100</w:t>
       </w:r>
       <w:r>
         <w:rPr>
@@ -3383,6 +3226,7 @@
         </w:numPr>
       </w:pPr>
       <w:r>
+        <w:lastRenderedPageBreak/>
         <w:t xml:space="preserve">To simply accept the values suggested by Skyline, click the </w:t>
       </w:r>
       <w:r>
@@ -3583,7 +3427,6 @@
         </w:numPr>
       </w:pPr>
       <w:r>
-        <w:lastRenderedPageBreak/>
         <w:t>M</w:t>
       </w:r>
       <w:r>
@@ -3617,6 +3460,7 @@
         </w:numPr>
       </w:pPr>
       <w:r>
+        <w:lastRenderedPageBreak/>
         <w:t>C</w:t>
       </w:r>
       <w:r>
@@ -3760,7 +3604,11 @@
       </w:r>
     </w:p>
     <w:p>
-      <w:r>
+      <w:pPr>
+        <w:keepNext/>
+      </w:pPr>
+      <w:r>
+        <w:lastRenderedPageBreak/>
         <w:t>The chromatogram graph should now look something like:</w:t>
       </w:r>
     </w:p>
@@ -3769,7 +3617,6 @@
         <w:rPr>
           <w:noProof/>
         </w:rPr>
-        <w:lastRenderedPageBreak/>
         <w:drawing>
           <wp:inline distT="0" distB="0" distL="0" distR="0" wp14:anchorId="1A285845" wp14:editId="31F7FB0F">
             <wp:extent cx="5934075" cy="4953000"/>
@@ -4005,11 +3852,9 @@
       <w:r>
         <w:t>“</w:t>
       </w:r>
-      <w:proofErr w:type="spellStart"/>
       <w:r>
         <w:t>dotp</w:t>
       </w:r>
-      <w:proofErr w:type="spellEnd"/>
       <w:r>
         <w:t>”</w:t>
       </w:r>
@@ -4046,23 +3891,7 @@
     </w:p>
     <w:p>
       <w:r>
-        <w:t xml:space="preserve">Note: Since Skyline 2.1 all </w:t>
-      </w:r>
-      <w:proofErr w:type="spellStart"/>
-      <w:r>
-        <w:t>dotp</w:t>
-      </w:r>
-      <w:proofErr w:type="spellEnd"/>
-      <w:r>
-        <w:t xml:space="preserve"> values in Skyline have used the “normalized spectral contrast angle” calculation described by </w:t>
-      </w:r>
-      <w:proofErr w:type="spellStart"/>
-      <w:r>
-        <w:t>Toprak</w:t>
-      </w:r>
-      <w:proofErr w:type="spellEnd"/>
-      <w:r>
-        <w:t>, et al.</w:t>
+        <w:t>Note: Since Skyline 2.1 all dotp values in Skyline have used the “normalized spectral contrast angle” calculation described by Toprak, et al.</w:t>
       </w:r>
       <w:r>
         <w:t xml:space="preserve"> MCP 2014.</w:t>
@@ -4072,6 +3901,9 @@
       </w:r>
     </w:p>
     <w:p>
+      <w:pPr>
+        <w:keepNext/>
+      </w:pPr>
       <w:r>
         <w:t>The peptide view should now look like this:</w:t>
       </w:r>
@@ -4132,7 +3964,11 @@
       </w:r>
     </w:p>
     <w:p>
-      <w:r>
+      <w:pPr>
+        <w:keepNext/>
+      </w:pPr>
+      <w:r>
+        <w:lastRenderedPageBreak/>
         <w:t>The dot-product (0.</w:t>
       </w:r>
       <w:r>
@@ -4147,7 +3983,6 @@
         <w:rPr>
           <w:noProof/>
         </w:rPr>
-        <w:lastRenderedPageBreak/>
         <w:drawing>
           <wp:inline distT="0" distB="0" distL="0" distR="0" wp14:anchorId="38D3DF9B" wp14:editId="2C9E6EC6">
             <wp:extent cx="5943600" cy="4767594"/>
@@ -4199,7 +4034,11 @@
       </w:r>
     </w:p>
     <w:p>
-      <w:r>
+      <w:pPr>
+        <w:keepNext/>
+      </w:pPr>
+      <w:r>
+        <w:lastRenderedPageBreak/>
         <w:t xml:space="preserve">If you look at the MS/MS </w:t>
       </w:r>
       <w:r>
@@ -4214,7 +4053,6 @@
         <w:rPr>
           <w:noProof/>
         </w:rPr>
-        <w:lastRenderedPageBreak/>
         <w:drawing>
           <wp:inline distT="0" distB="0" distL="0" distR="0" wp14:anchorId="35C37C0D" wp14:editId="5F0BD5DE">
             <wp:extent cx="5943600" cy="3414004"/>
@@ -4276,15 +4114,7 @@
         <w:t xml:space="preserve">library </w:t>
       </w:r>
       <w:r>
-        <w:t xml:space="preserve">spectrum are annotated with both y- and b-ions (y10, b10 and y12, b12).  The </w:t>
-      </w:r>
-      <w:proofErr w:type="spellStart"/>
-      <w:r>
-        <w:t>Thermo</w:t>
-      </w:r>
-      <w:proofErr w:type="spellEnd"/>
-      <w:r>
-        <w:t xml:space="preserve"> TSQ instrument, used for the SRM measurements, is known </w:t>
+        <w:t xml:space="preserve">spectrum are annotated with both y- and b-ions (y10, b10 and y12, b12).  The Thermo TSQ instrument, used for the SRM measurements, is known </w:t>
       </w:r>
       <w:r>
         <w:t xml:space="preserve">not </w:t>
@@ -4308,6 +4138,7 @@
     <w:p>
       <w:pPr>
         <w:pStyle w:val="ListParagraph"/>
+        <w:keepNext/>
         <w:numPr>
           <w:ilvl w:val="0"/>
           <w:numId w:val="57"/>
@@ -4315,6 +4146,7 @@
         <w:spacing w:after="240"/>
       </w:pPr>
       <w:r>
+        <w:lastRenderedPageBreak/>
         <w:t>Expand the precursor 1160.5434++ to have a closer look at the transitions, and you will see:</w:t>
       </w:r>
     </w:p>
@@ -4375,7 +4207,6 @@
     </w:p>
     <w:p>
       <w:r>
-        <w:lastRenderedPageBreak/>
         <w:t xml:space="preserve">The rank numbers on the left are the MS/MS </w:t>
       </w:r>
       <w:r>
@@ -4661,6 +4492,7 @@
         </w:numPr>
       </w:pPr>
       <w:r>
+        <w:lastRenderedPageBreak/>
         <w:t>Select</w:t>
       </w:r>
       <w:r>
@@ -4685,13 +4517,7 @@
         </w:numPr>
       </w:pPr>
       <w:r>
-        <w:t xml:space="preserve">Expand its precursor by clicking on the + to the left of the precursor m/z </w:t>
-      </w:r>
-      <w:r>
-        <w:t>521.7876</w:t>
-      </w:r>
-      <w:r>
-        <w:t xml:space="preserve">. </w:t>
+        <w:t xml:space="preserve">Expand its precursor by clicking on the + to the left of the precursor m/z 521.7876. </w:t>
       </w:r>
     </w:p>
     <w:p>
@@ -4734,8 +4560,11 @@
       </w:r>
     </w:p>
     <w:p>
-      <w:r>
-        <w:t xml:space="preserve"> This should leave you with:</w:t>
+      <w:pPr>
+        <w:keepNext/>
+      </w:pPr>
+      <w:r>
+        <w:t>This should leave you with:</w:t>
       </w:r>
     </w:p>
     <w:p>
@@ -4851,7 +4680,6 @@
     </w:p>
     <w:p>
       <w:r>
-        <w:lastRenderedPageBreak/>
         <w:t xml:space="preserve">Looking at the next peptide and its transitions, you will see that y3 had the third largest peak area in SRM, but y13, with the fourth largest peak, was not much smaller.  </w:t>
       </w:r>
       <w:r>
@@ -4864,15 +4692,7 @@
         <w:t xml:space="preserve">the y3 or y13 </w:t>
       </w:r>
       <w:r>
-        <w:t xml:space="preserve">transition encountered much noise or other features.  </w:t>
-      </w:r>
-      <w:proofErr w:type="gramStart"/>
-      <w:r>
-        <w:t>A</w:t>
-      </w:r>
-      <w:proofErr w:type="gramEnd"/>
-      <w:r>
-        <w:t xml:space="preserve"> y13 ion, however, is generally more selective than a y3 ion</w:t>
+        <w:t>transition encountered much noise or other features.  A y13 ion, however, is generally more selective than a y3 ion</w:t>
       </w:r>
       <w:r>
         <w:t xml:space="preserve"> (since it contains more of the complete peptide sequence)</w:t>
@@ -5049,10 +4869,7 @@
         <w:t xml:space="preserve"> field</w:t>
       </w:r>
       <w:r>
-        <w:t>, e</w:t>
-      </w:r>
-      <w:r>
-        <w:t>nter “3”</w:t>
+        <w:t>, enter “3”</w:t>
       </w:r>
       <w:r>
         <w:t>.</w:t>
@@ -5067,6 +4884,7 @@
         </w:numPr>
       </w:pPr>
       <w:r>
+        <w:lastRenderedPageBreak/>
         <w:t xml:space="preserve">Check the </w:t>
       </w:r>
       <w:r>
@@ -5124,10 +4942,7 @@
         <w:t xml:space="preserve"> field</w:t>
       </w:r>
       <w:r>
-        <w:t>, e</w:t>
-      </w:r>
-      <w:r>
-        <w:t>nter “0.95”</w:t>
+        <w:t>, enter “0.95”</w:t>
       </w:r>
       <w:r>
         <w:t>.</w:t>
@@ -5157,10 +4972,7 @@
         <w:t xml:space="preserve"> field</w:t>
       </w:r>
       <w:r>
-        <w:t>, e</w:t>
-      </w:r>
-      <w:r>
-        <w:t>nter “0.8”</w:t>
+        <w:t>, enter “0.8”</w:t>
       </w:r>
       <w:r>
         <w:t>.</w:t>
@@ -5392,7 +5204,6 @@
         </w:numPr>
       </w:pPr>
       <w:r>
-        <w:lastRenderedPageBreak/>
         <w:t>I</w:t>
       </w:r>
       <w:r>
@@ -5408,16 +5219,7 @@
         <w:t xml:space="preserve"> field</w:t>
       </w:r>
       <w:r>
-        <w:t>, e</w:t>
-      </w:r>
-      <w:r>
-        <w:t>nter</w:t>
-      </w:r>
-      <w:r>
-        <w:t xml:space="preserve"> “</w:t>
-      </w:r>
-      <w:r>
-        <w:t>6”</w:t>
+        <w:t>, enter “6”</w:t>
       </w:r>
       <w:r>
         <w:t>.</w:t>
@@ -5468,10 +5270,7 @@
         <w:t xml:space="preserve"> field</w:t>
       </w:r>
       <w:r>
-        <w:t xml:space="preserve">, </w:t>
-      </w:r>
-      <w:r>
-        <w:t>Enter “0.9”</w:t>
+        <w:t>, Enter “0.9”</w:t>
       </w:r>
       <w:r>
         <w:t>.</w:t>
@@ -5495,24 +5294,13 @@
         <w:rPr>
           <w:b/>
         </w:rPr>
-        <w:t xml:space="preserve">Min </w:t>
-      </w:r>
-      <w:proofErr w:type="spellStart"/>
-      <w:r>
-        <w:rPr>
-          <w:b/>
-        </w:rPr>
-        <w:t>dotp</w:t>
-      </w:r>
-      <w:proofErr w:type="spellEnd"/>
+        <w:t>Min dotp</w:t>
+      </w:r>
       <w:r>
         <w:t xml:space="preserve"> field</w:t>
       </w:r>
       <w:r>
-        <w:t xml:space="preserve">, </w:t>
-      </w:r>
-      <w:r>
-        <w:t>Enter “0.712”</w:t>
+        <w:t>, Enter “0.712”</w:t>
       </w:r>
       <w:r>
         <w:t>.</w:t>
@@ -5572,15 +5360,7 @@
     </w:p>
     <w:p>
       <w:r>
-        <w:t xml:space="preserve">The Skyline document you are editing was used in real experiments in the </w:t>
-      </w:r>
-      <w:proofErr w:type="spellStart"/>
-      <w:r>
-        <w:t>MacCoss</w:t>
-      </w:r>
-      <w:proofErr w:type="spellEnd"/>
-      <w:r>
-        <w:t xml:space="preserve"> lab in </w:t>
+        <w:t xml:space="preserve">The Skyline document you are editing was used in real experiments in the MacCoss lab in </w:t>
       </w:r>
       <w:r>
         <w:t>the spring</w:t>
@@ -5732,6 +5512,7 @@
         </w:numPr>
       </w:pPr>
       <w:r>
+        <w:lastRenderedPageBreak/>
         <w:t xml:space="preserve">On the </w:t>
       </w:r>
       <w:r>
@@ -5828,21 +5609,7 @@
         <w:rPr>
           <w:b/>
         </w:rPr>
-        <w:t xml:space="preserve">Browse </w:t>
-      </w:r>
-      <w:proofErr w:type="gramStart"/>
-      <w:r>
-        <w:rPr>
-          <w:b/>
-        </w:rPr>
-        <w:t>For</w:t>
-      </w:r>
-      <w:proofErr w:type="gramEnd"/>
-      <w:r>
-        <w:rPr>
-          <w:b/>
-        </w:rPr>
-        <w:t xml:space="preserve"> Folder</w:t>
+        <w:t>Browse For Folder</w:t>
       </w:r>
       <w:r>
         <w:t xml:space="preserve"> form to accept the default document folder.</w:t>
@@ -5883,15 +5650,7 @@
     </w:p>
     <w:p>
       <w:r>
-        <w:t xml:space="preserve">This will start Skyline importing 2 new unscheduled replicates from the 2 folders (Unscheduled01 and Unscheduled02) in the </w:t>
-      </w:r>
-      <w:proofErr w:type="spellStart"/>
-      <w:r>
-        <w:t>MethodRefine</w:t>
-      </w:r>
-      <w:proofErr w:type="spellEnd"/>
-      <w:r>
-        <w:t xml:space="preserve"> folder.  Each folder contains 2 RAW files with the unscheduled chromatograms of 3 transitions for every measurable peptide remaining after the first refinement pass.</w:t>
+        <w:t>This will start Skyline importing 2 new unscheduled replicates from the 2 folders (Unscheduled01 and Unscheduled02) in the MethodRefine folder.  Each folder contains 2 RAW files with the unscheduled chromatograms of 3 transitions for every measurable peptide remaining after the first refinement pass.</w:t>
       </w:r>
     </w:p>
     <w:p>
@@ -5942,7 +5701,6 @@
         <w:pStyle w:val="Heading2"/>
       </w:pPr>
       <w:r>
-        <w:lastRenderedPageBreak/>
         <w:t>Measuring Retention Times</w:t>
       </w:r>
     </w:p>
@@ -6073,20 +5831,18 @@
         <w:t xml:space="preserve"> field</w:t>
       </w:r>
       <w:r>
-        <w:t>, e</w:t>
-      </w:r>
-      <w:r>
-        <w:t>nter “130</w:t>
-      </w:r>
-      <w:r>
-        <w:t>”</w:t>
+        <w:t>, enter “130”</w:t>
       </w:r>
       <w:r>
         <w:t>.</w:t>
       </w:r>
     </w:p>
     <w:p>
-      <w:r>
+      <w:pPr>
+        <w:keepNext/>
+      </w:pPr>
+      <w:r>
+        <w:lastRenderedPageBreak/>
         <w:t xml:space="preserve">The </w:t>
       </w:r>
       <w:r>
@@ -6186,13 +5942,7 @@
         <w:t xml:space="preserve"> field</w:t>
       </w:r>
       <w:r>
-        <w:t>, e</w:t>
-      </w:r>
-      <w:r>
-        <w:t>nter “Unscheduled</w:t>
-      </w:r>
-      <w:r>
-        <w:t>”</w:t>
+        <w:t>, enter “Unscheduled”</w:t>
       </w:r>
       <w:r>
         <w:t>.</w:t>
@@ -6221,15 +5971,7 @@
     </w:p>
     <w:p>
       <w:r>
-        <w:t xml:space="preserve">If you look in the </w:t>
-      </w:r>
-      <w:proofErr w:type="spellStart"/>
-      <w:r>
-        <w:t>MethodRefine</w:t>
-      </w:r>
-      <w:proofErr w:type="spellEnd"/>
-      <w:r>
-        <w:t xml:space="preserve"> folder, you will see two transition list CSV files (Unscheduled_0001.csv and Unscheduled_0002.csv).  These could be used to collect new data like the files you just imported.</w:t>
+        <w:t>If you look in the MethodRefine folder, you will see two transition list CSV files (Unscheduled_0001.csv and Unscheduled_0002.csv).  These could be used to collect new data like the files you just imported.</w:t>
       </w:r>
     </w:p>
     <w:p>
@@ -6260,7 +6002,6 @@
         </w:numPr>
       </w:pPr>
       <w:r>
-        <w:lastRenderedPageBreak/>
         <w:t xml:space="preserve">Close the </w:t>
       </w:r>
       <w:r>
@@ -6349,7 +6090,11 @@
       </w:r>
     </w:p>
     <w:p>
-      <w:r>
+      <w:pPr>
+        <w:keepNext/>
+      </w:pPr>
+      <w:r>
+        <w:lastRenderedPageBreak/>
         <w:t xml:space="preserve">Skyline should be showing charts for </w:t>
       </w:r>
       <w:r>
@@ -6500,7 +6245,11 @@
       </w:r>
     </w:p>
     <w:p>
-      <w:r>
+      <w:pPr>
+        <w:keepNext/>
+      </w:pPr>
+      <w:r>
+        <w:lastRenderedPageBreak/>
         <w:t>Skyline presents a graph like:</w:t>
       </w:r>
     </w:p>
@@ -6509,7 +6258,6 @@
         <w:rPr>
           <w:noProof/>
         </w:rPr>
-        <w:lastRenderedPageBreak/>
         <w:drawing>
           <wp:inline distT="0" distB="0" distL="0" distR="0" wp14:anchorId="4EDBCE9C" wp14:editId="3C4D66F6">
             <wp:extent cx="5534025" cy="3800475"/>
@@ -6727,6 +6475,7 @@
         </w:numPr>
       </w:pPr>
       <w:r>
+        <w:lastRenderedPageBreak/>
         <w:t>Enter</w:t>
       </w:r>
       <w:r>
@@ -6752,8 +6501,10 @@
       </w:r>
     </w:p>
     <w:p>
-      <w:r>
-        <w:lastRenderedPageBreak/>
+      <w:pPr>
+        <w:keepNext/>
+      </w:pPr>
+      <w:r>
         <w:t xml:space="preserve">The </w:t>
       </w:r>
       <w:r>
@@ -6913,10 +6664,7 @@
         <w:t xml:space="preserve"> list</w:t>
       </w:r>
       <w:r>
-        <w:t>, s</w:t>
-      </w:r>
-      <w:r>
-        <w:t>elect “</w:t>
+        <w:t>, select “</w:t>
       </w:r>
       <w:r>
         <w:t>Scheduled</w:t>
@@ -6929,7 +6677,11 @@
       </w:r>
     </w:p>
     <w:p>
-      <w:r>
+      <w:pPr>
+        <w:keepNext/>
+      </w:pPr>
+      <w:r>
+        <w:lastRenderedPageBreak/>
         <w:t xml:space="preserve">The </w:t>
       </w:r>
       <w:r>
@@ -6942,13 +6694,11 @@
         <w:t xml:space="preserve"> form should look like:</w:t>
       </w:r>
     </w:p>
-    <w:p/>
     <w:p>
       <w:r>
         <w:rPr>
           <w:noProof/>
         </w:rPr>
-        <w:lastRenderedPageBreak/>
         <w:drawing>
           <wp:inline distT="0" distB="0" distL="0" distR="0" wp14:anchorId="53811EEF" wp14:editId="1B8C9A7B">
             <wp:extent cx="3362325" cy="3676650"/>
@@ -7151,15 +6901,7 @@
     </w:p>
     <w:p>
       <w:r>
-        <w:t xml:space="preserve">In the </w:t>
-      </w:r>
-      <w:proofErr w:type="spellStart"/>
-      <w:r>
-        <w:t>MethodRefine</w:t>
-      </w:r>
-      <w:proofErr w:type="spellEnd"/>
-      <w:r>
-        <w:t xml:space="preserve"> folder, you will find a new transition list </w:t>
+        <w:t xml:space="preserve">In the MethodRefine folder, you will find a new transition list </w:t>
       </w:r>
       <w:r>
         <w:t>file</w:t>
@@ -7176,6 +6918,7 @@
         <w:rPr>
           <w:noProof/>
         </w:rPr>
+        <w:lastRenderedPageBreak/>
         <w:drawing>
           <wp:inline distT="0" distB="0" distL="0" distR="0" wp14:anchorId="40A6333C" wp14:editId="43086202">
             <wp:extent cx="5791200" cy="2305050"/>
@@ -7218,7 +6961,6 @@
         <w:pStyle w:val="Heading1"/>
       </w:pPr>
       <w:r>
-        <w:lastRenderedPageBreak/>
         <w:t>Reviewing Multi-Replicate Data</w:t>
       </w:r>
     </w:p>
@@ -7578,6 +7320,7 @@
     </w:p>
     <w:p>
       <w:r>
+        <w:lastRenderedPageBreak/>
         <w:t>When the import is complete, you can see that some of the peptides measured in the unscheduled runs were removed for these scheduled runs</w:t>
       </w:r>
       <w:r>
@@ -7766,7 +7509,6 @@
         </w:numPr>
       </w:pPr>
       <w:r>
-        <w:lastRenderedPageBreak/>
         <w:t>Click and d</w:t>
       </w:r>
       <w:r>
@@ -7798,6 +7540,9 @@
       </w:r>
     </w:p>
     <w:p>
+      <w:pPr>
+        <w:keepNext/>
+      </w:pPr>
       <w:r>
         <w:t>Adjust splitters and window sizing until the Skyline window looks like this:</w:t>
       </w:r>
@@ -7843,11 +7588,10 @@
           </wp:inline>
         </w:drawing>
       </w:r>
-      <w:bookmarkStart w:id="0" w:name="_GoBack"/>
-      <w:bookmarkEnd w:id="0"/>
-    </w:p>
-    <w:p>
-      <w:r>
+    </w:p>
+    <w:p>
+      <w:r>
+        <w:lastRenderedPageBreak/>
         <w:t>You can now use the Down-Arrow key to review the data collected for these peptides.  Other tutorials give more attention to analysis of multi-replicate refined SRM methods.</w:t>
       </w:r>
     </w:p>
@@ -7878,7 +7622,6 @@
         </w:rPr>
       </w:pPr>
       <w:r>
-        <w:lastRenderedPageBreak/>
         <w:fldChar w:fldCharType="begin"/>
       </w:r>
       <w:r>
@@ -7893,14 +7636,6 @@
         </w:rPr>
         <w:t>Reference List</w:t>
       </w:r>
-    </w:p>
-    <w:p>
-      <w:pPr>
-        <w:jc w:val="center"/>
-        <w:rPr>
-          <w:rFonts w:ascii="Calibri" w:hAnsi="Calibri"/>
-        </w:rPr>
-      </w:pPr>
     </w:p>
     <w:p>
       <w:pPr>
@@ -8259,11 +7994,12 @@
           <w:tab w:val="left" w:pos="720"/>
         </w:tabs>
         <w:spacing w:after="0" w:line="240" w:lineRule="auto"/>
-        <w:ind w:left="720" w:hanging="720"/>
       </w:pPr>
       <w:r>
         <w:fldChar w:fldCharType="end"/>
       </w:r>
+      <w:bookmarkStart w:id="0" w:name="_GoBack"/>
+      <w:bookmarkEnd w:id="0"/>
     </w:p>
     <w:sectPr>
       <w:footerReference w:type="default" r:id="rId37"/>
@@ -8331,7 +8067,7 @@
           <w:rPr>
             <w:noProof/>
           </w:rPr>
-          <w:t>26</w:t>
+          <w:t>27</w:t>
         </w:r>
         <w:r>
           <w:rPr>
@@ -16266,7 +16002,7 @@
 </file>
 
 <file path=customXml/itemProps1.xml><?xml version="1.0" encoding="utf-8"?>
-<ds:datastoreItem xmlns:ds="http://schemas.openxmlformats.org/officeDocument/2006/customXml" ds:itemID="{1D2A6A0D-9D72-474C-846F-1CA1303599AA}">
+<ds:datastoreItem xmlns:ds="http://schemas.openxmlformats.org/officeDocument/2006/customXml" ds:itemID="{48CE58B3-0EAE-43AC-9F2A-672C06D8564A}">
   <ds:schemaRefs>
     <ds:schemaRef ds:uri="http://schemas.openxmlformats.org/officeDocument/2006/bibliography"/>
   </ds:schemaRefs>

--- a/pwiz_tools/Skyline/Documentation/Tutorials/Skyline Targeted Method Refinement.docx
+++ b/pwiz_tools/Skyline/Documentation/Tutorials/Skyline Targeted Method Refinement.docx
@@ -1,6 +1,6 @@
 
 <file path=word/document.xml><?xml version="1.0" encoding="utf-8"?>
-<w:document xmlns:wpc="http://schemas.microsoft.com/office/word/2010/wordprocessingCanvas" xmlns:mc="http://schemas.openxmlformats.org/markup-compatibility/2006" xmlns:o="urn:schemas-microsoft-com:office:office" xmlns:r="http://schemas.openxmlformats.org/officeDocument/2006/relationships" xmlns:m="http://schemas.openxmlformats.org/officeDocument/2006/math" xmlns:v="urn:schemas-microsoft-com:vml" xmlns:wp14="http://schemas.microsoft.com/office/word/2010/wordprocessingDrawing" xmlns:wp="http://schemas.openxmlformats.org/drawingml/2006/wordprocessingDrawing" xmlns:w10="urn:schemas-microsoft-com:office:word" xmlns:w="http://schemas.openxmlformats.org/wordprocessingml/2006/main" xmlns:w14="http://schemas.microsoft.com/office/word/2010/wordml" xmlns:w15="http://schemas.microsoft.com/office/word/2012/wordml" xmlns:wpg="http://schemas.microsoft.com/office/word/2010/wordprocessingGroup" xmlns:wpi="http://schemas.microsoft.com/office/word/2010/wordprocessingInk" xmlns:wne="http://schemas.microsoft.com/office/word/2006/wordml" xmlns:wps="http://schemas.microsoft.com/office/word/2010/wordprocessingShape" mc:Ignorable="w14 w15 wp14">
+<w:document xmlns:wpc="http://schemas.microsoft.com/office/word/2010/wordprocessingCanvas" xmlns:cx="http://schemas.microsoft.com/office/drawing/2014/chartex" xmlns:cx1="http://schemas.microsoft.com/office/drawing/2015/9/8/chartex" xmlns:cx2="http://schemas.microsoft.com/office/drawing/2015/10/21/chartex" xmlns:cx3="http://schemas.microsoft.com/office/drawing/2016/5/9/chartex" xmlns:cx4="http://schemas.microsoft.com/office/drawing/2016/5/10/chartex" xmlns:cx5="http://schemas.microsoft.com/office/drawing/2016/5/11/chartex" xmlns:cx6="http://schemas.microsoft.com/office/drawing/2016/5/12/chartex" xmlns:cx7="http://schemas.microsoft.com/office/drawing/2016/5/13/chartex" xmlns:cx8="http://schemas.microsoft.com/office/drawing/2016/5/14/chartex" xmlns:mc="http://schemas.openxmlformats.org/markup-compatibility/2006" xmlns:aink="http://schemas.microsoft.com/office/drawing/2016/ink" xmlns:am3d="http://schemas.microsoft.com/office/drawing/2017/model3d" xmlns:o="urn:schemas-microsoft-com:office:office" xmlns:oel="http://schemas.microsoft.com/office/2019/extlst" xmlns:r="http://schemas.openxmlformats.org/officeDocument/2006/relationships" xmlns:m="http://schemas.openxmlformats.org/officeDocument/2006/math" xmlns:v="urn:schemas-microsoft-com:vml" xmlns:wp14="http://schemas.microsoft.com/office/word/2010/wordprocessingDrawing" xmlns:wp="http://schemas.openxmlformats.org/drawingml/2006/wordprocessingDrawing" xmlns:w10="urn:schemas-microsoft-com:office:word" xmlns:w="http://schemas.openxmlformats.org/wordprocessingml/2006/main" xmlns:w14="http://schemas.microsoft.com/office/word/2010/wordml" xmlns:w15="http://schemas.microsoft.com/office/word/2012/wordml" xmlns:w16cex="http://schemas.microsoft.com/office/word/2018/wordml/cex" xmlns:w16cid="http://schemas.microsoft.com/office/word/2016/wordml/cid" xmlns:w16="http://schemas.microsoft.com/office/word/2018/wordml" xmlns:w16du="http://schemas.microsoft.com/office/word/2023/wordml/word16du" xmlns:w16sdtdh="http://schemas.microsoft.com/office/word/2020/wordml/sdtdatahash" xmlns:w16se="http://schemas.microsoft.com/office/word/2015/wordml/symex" xmlns:wpg="http://schemas.microsoft.com/office/word/2010/wordprocessingGroup" xmlns:wpi="http://schemas.microsoft.com/office/word/2010/wordprocessingInk" xmlns:wne="http://schemas.microsoft.com/office/word/2006/wordml" xmlns:wps="http://schemas.microsoft.com/office/word/2010/wordprocessingShape" mc:Ignorable="w14 w15 w16se w16cid w16 w16cex w16sdtdh w16du wp14">
   <w:body>
     <w:p>
       <w:pPr>
@@ -57,7 +57,15 @@
         <w:t xml:space="preserve">  </w:t>
       </w:r>
       <w:r>
-        <w:t>Though, many of the concepts introduce will also apply to Parallel Reaction Monitoring (PRM) or Data Independent Acquisition (DIA).</w:t>
+        <w:t xml:space="preserve">Though, many of the concepts </w:t>
+      </w:r>
+      <w:proofErr w:type="gramStart"/>
+      <w:r>
+        <w:t>introduce</w:t>
+      </w:r>
+      <w:proofErr w:type="gramEnd"/>
+      <w:r>
+        <w:t xml:space="preserve"> will also apply to Parallel Reaction Monitoring (PRM) or Data Independent Acquisition (DIA).</w:t>
       </w:r>
     </w:p>
     <w:p>
@@ -97,301 +105,6 @@
     </w:p>
     <w:p>
       <w:r>
-        <w:pict w14:anchorId="2C80510A">
-          <v:group id="Group 3" o:spid="_x0000_s1071" style="position:absolute;margin-left:0;margin-top:25.45pt;width:447pt;height:3in;z-index:251659264" coordsize="80840,41148" o:gfxdata="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">
-            <v:shapetype id="_x0000_t75" coordsize="21600,21600" o:spt="75" o:preferrelative="t" path="m@4@5l@4@11@9@11@9@5xe" filled="f" stroked="f">
-              <v:stroke joinstyle="miter"/>
-              <v:formulas>
-                <v:f eqn="if lineDrawn pixelLineWidth 0"/>
-                <v:f eqn="sum @0 1 0"/>
-                <v:f eqn="sum 0 0 @1"/>
-                <v:f eqn="prod @2 1 2"/>
-                <v:f eqn="prod @3 21600 pixelWidth"/>
-                <v:f eqn="prod @3 21600 pixelHeight"/>
-                <v:f eqn="sum @0 0 1"/>
-                <v:f eqn="prod @6 1 2"/>
-                <v:f eqn="prod @7 21600 pixelWidth"/>
-                <v:f eqn="sum @8 21600 0"/>
-                <v:f eqn="prod @7 21600 pixelHeight"/>
-                <v:f eqn="sum @10 21600 0"/>
-              </v:formulas>
-              <v:path o:extrusionok="f" gradientshapeok="t" o:connecttype="rect"/>
-              <o:lock v:ext="edit" aspectratio="t"/>
-            </v:shapetype>
-            <v:shape id="Picture 73" o:spid="_x0000_s1072" type="#_x0000_t75" style="position:absolute;left:64457;top:12954;width:16383;height:12382;visibility:visible;mso-wrap-style:square" o:gfxdata="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">
-              <v:imagedata r:id="rId8" o:title=""/>
-            </v:shape>
-            <v:roundrect id="Rounded Rectangle 74" o:spid="_x0000_s1073" style="position:absolute;left:23406;width:17387;height:8330;visibility:visible;v-text-anchor:middle" arcsize="10923f" o:gfxdata="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" fillcolor="#ff6" strokeweight="3pt">
-              <v:stroke endarrow="open"/>
-              <v:textbox>
-                <w:txbxContent>
-                  <w:p>
-                    <w:pPr>
-                      <w:pStyle w:val="NormalWeb"/>
-                      <w:spacing w:before="0" w:beforeAutospacing="0" w:after="0" w:afterAutospacing="0"/>
-                      <w:jc w:val="center"/>
-                    </w:pPr>
-                    <w:r>
-                      <w:rPr>
-                        <w:rFonts w:asciiTheme="minorHAnsi" w:hAnsi="Calibri" w:cstheme="minorBidi"/>
-                        <w:color w:val="000000"/>
-                        <w:kern w:val="24"/>
-                        <w:sz w:val="22"/>
-                        <w:szCs w:val="22"/>
-                      </w:rPr>
-                      <w:t>Build Method</w:t>
-                    </w:r>
-                  </w:p>
-                </w:txbxContent>
-              </v:textbox>
-            </v:roundrect>
-            <v:roundrect id="Rounded Rectangle 75" o:spid="_x0000_s1074" style="position:absolute;left:44798;top:16041;width:17373;height:8343;visibility:visible;v-text-anchor:middle" arcsize="10923f" o:gfxdata="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" fillcolor="#ff6" strokeweight="3pt">
-              <v:stroke endarrow="open"/>
-              <v:textbox>
-                <w:txbxContent>
-                  <w:p>
-                    <w:pPr>
-                      <w:pStyle w:val="NormalWeb"/>
-                      <w:spacing w:before="0" w:beforeAutospacing="0" w:after="0" w:afterAutospacing="0"/>
-                      <w:jc w:val="center"/>
-                    </w:pPr>
-                    <w:r>
-                      <w:rPr>
-                        <w:rFonts w:asciiTheme="minorHAnsi" w:hAnsi="Calibri" w:cstheme="minorBidi"/>
-                        <w:color w:val="000000"/>
-                        <w:kern w:val="24"/>
-                        <w:sz w:val="22"/>
-                        <w:szCs w:val="22"/>
-                      </w:rPr>
-                      <w:t>Run Method</w:t>
-                    </w:r>
-                  </w:p>
-                </w:txbxContent>
-              </v:textbox>
-            </v:roundrect>
-            <v:roundrect id="Rounded Rectangle 76" o:spid="_x0000_s1075" style="position:absolute;left:23227;top:32805;width:20561;height:8343;visibility:visible;v-text-anchor:middle" arcsize="10923f" o:gfxdata="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" fillcolor="#ff6" strokeweight="3pt">
-              <v:stroke endarrow="open"/>
-              <v:textbox>
-                <w:txbxContent>
-                  <w:p>
-                    <w:pPr>
-                      <w:pStyle w:val="NormalWeb"/>
-                      <w:spacing w:before="0" w:beforeAutospacing="0" w:after="0" w:afterAutospacing="0"/>
-                      <w:jc w:val="center"/>
-                    </w:pPr>
-                    <w:r>
-                      <w:rPr>
-                        <w:rFonts w:asciiTheme="minorHAnsi" w:hAnsi="Calibri" w:cstheme="minorBidi"/>
-                        <w:color w:val="000000"/>
-                        <w:kern w:val="24"/>
-                        <w:sz w:val="22"/>
-                        <w:szCs w:val="22"/>
-                      </w:rPr>
-                      <w:t>Evaluate Results</w:t>
-                    </w:r>
-                  </w:p>
-                </w:txbxContent>
-              </v:textbox>
-            </v:roundrect>
-            <v:roundrect id="Rounded Rectangle 77" o:spid="_x0000_s1076" style="position:absolute;top:8330;width:22762;height:24475;visibility:visible;v-text-anchor:middle" arcsize="10923f" o:gfxdata="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" fillcolor="#ff6" strokeweight="3pt">
-              <v:stroke endarrow="open"/>
-              <v:textbox>
-                <w:txbxContent>
-                  <w:p>
-                    <w:pPr>
-                      <w:pStyle w:val="NormalWeb"/>
-                      <w:spacing w:before="0" w:beforeAutospacing="0" w:after="0" w:afterAutospacing="0"/>
-                      <w:ind w:left="-630"/>
-                      <w:jc w:val="center"/>
-                    </w:pPr>
-                    <w:r>
-                      <w:rPr>
-                        <w:rFonts w:asciiTheme="minorHAnsi" w:hAnsi="Calibri" w:cstheme="minorBidi"/>
-                        <w:color w:val="000000"/>
-                        <w:kern w:val="24"/>
-                        <w:sz w:val="22"/>
-                        <w:szCs w:val="22"/>
-                      </w:rPr>
-                      <w:t>Refine:</w:t>
-                    </w:r>
-                  </w:p>
-                  <w:p>
-                    <w:pPr>
-                      <w:pStyle w:val="ListParagraph"/>
-                      <w:numPr>
-                        <w:ilvl w:val="0"/>
-                        <w:numId w:val="58"/>
-                      </w:numPr>
-                      <w:spacing w:after="0" w:line="240" w:lineRule="auto"/>
-                      <w:ind w:left="360"/>
-                      <w:rPr>
-                        <w:rFonts w:eastAsia="Times New Roman"/>
-                      </w:rPr>
-                    </w:pPr>
-                    <w:r>
-                      <w:rPr>
-                        <w:rFonts w:hAnsi="Calibri"/>
-                        <w:color w:val="000000"/>
-                        <w:kern w:val="24"/>
-                      </w:rPr>
-                      <w:t>Abundance</w:t>
-                    </w:r>
-                  </w:p>
-                  <w:p>
-                    <w:pPr>
-                      <w:pStyle w:val="ListParagraph"/>
-                      <w:numPr>
-                        <w:ilvl w:val="0"/>
-                        <w:numId w:val="58"/>
-                      </w:numPr>
-                      <w:spacing w:after="0" w:line="240" w:lineRule="auto"/>
-                      <w:ind w:left="360"/>
-                      <w:rPr>
-                        <w:rFonts w:eastAsia="Times New Roman"/>
-                      </w:rPr>
-                    </w:pPr>
-                    <w:r>
-                      <w:rPr>
-                        <w:rFonts w:hAnsi="Calibri"/>
-                        <w:color w:val="000000"/>
-                        <w:kern w:val="24"/>
-                      </w:rPr>
-                      <w:t>Measurability</w:t>
-                    </w:r>
-                  </w:p>
-                  <w:p>
-                    <w:pPr>
-                      <w:pStyle w:val="ListParagraph"/>
-                      <w:numPr>
-                        <w:ilvl w:val="0"/>
-                        <w:numId w:val="58"/>
-                      </w:numPr>
-                      <w:spacing w:after="0" w:line="240" w:lineRule="auto"/>
-                      <w:ind w:left="360"/>
-                      <w:rPr>
-                        <w:rFonts w:eastAsia="Times New Roman"/>
-                      </w:rPr>
-                    </w:pPr>
-                    <w:r>
-                      <w:rPr>
-                        <w:rFonts w:hAnsi="Calibri"/>
-                        <w:color w:val="000000"/>
-                        <w:kern w:val="24"/>
-                      </w:rPr>
-                      <w:t>Degradation</w:t>
-                    </w:r>
-                  </w:p>
-                  <w:p>
-                    <w:pPr>
-                      <w:pStyle w:val="ListParagraph"/>
-                      <w:numPr>
-                        <w:ilvl w:val="0"/>
-                        <w:numId w:val="58"/>
-                      </w:numPr>
-                      <w:spacing w:after="0" w:line="240" w:lineRule="auto"/>
-                      <w:ind w:left="360"/>
-                      <w:rPr>
-                        <w:rFonts w:eastAsia="Times New Roman"/>
-                      </w:rPr>
-                    </w:pPr>
-                    <w:r>
-                      <w:rPr>
-                        <w:rFonts w:hAnsi="Calibri"/>
-                        <w:color w:val="000000"/>
-                        <w:kern w:val="24"/>
-                      </w:rPr>
-                      <w:t>Digestion</w:t>
-                    </w:r>
-                  </w:p>
-                  <w:p>
-                    <w:pPr>
-                      <w:pStyle w:val="ListParagraph"/>
-                      <w:numPr>
-                        <w:ilvl w:val="0"/>
-                        <w:numId w:val="58"/>
-                      </w:numPr>
-                      <w:spacing w:after="0" w:line="240" w:lineRule="auto"/>
-                      <w:ind w:left="360"/>
-                      <w:rPr>
-                        <w:rFonts w:eastAsia="Times New Roman"/>
-                      </w:rPr>
-                    </w:pPr>
-                    <w:r>
-                      <w:rPr>
-                        <w:rFonts w:hAnsi="Calibri"/>
-                        <w:color w:val="000000"/>
-                        <w:kern w:val="24"/>
-                      </w:rPr>
-                      <w:t>Scheduling</w:t>
-                    </w:r>
-                  </w:p>
-                  <w:p>
-                    <w:pPr>
-                      <w:pStyle w:val="ListParagraph"/>
-                      <w:numPr>
-                        <w:ilvl w:val="0"/>
-                        <w:numId w:val="58"/>
-                      </w:numPr>
-                      <w:spacing w:after="0" w:line="240" w:lineRule="auto"/>
-                      <w:ind w:left="360"/>
-                      <w:rPr>
-                        <w:rFonts w:eastAsia="Times New Roman"/>
-                      </w:rPr>
-                    </w:pPr>
-                    <w:r>
-                      <w:rPr>
-                        <w:rFonts w:hAnsi="Calibri"/>
-                        <w:color w:val="000000"/>
-                        <w:kern w:val="24"/>
-                      </w:rPr>
-                      <w:t>Optimization</w:t>
-                    </w:r>
-                  </w:p>
-                  <w:p>
-                    <w:pPr>
-                      <w:pStyle w:val="NormalWeb"/>
-                      <w:spacing w:before="0" w:beforeAutospacing="0" w:after="0" w:afterAutospacing="0"/>
-                      <w:ind w:left="360" w:hanging="547"/>
-                      <w:jc w:val="center"/>
-                    </w:pPr>
-                    <w:r>
-                      <w:rPr>
-                        <w:rFonts w:asciiTheme="minorHAnsi" w:hAnsi="Calibri" w:cstheme="minorBidi"/>
-                        <w:color w:val="000000"/>
-                        <w:kern w:val="24"/>
-                        <w:sz w:val="22"/>
-                        <w:szCs w:val="22"/>
-                      </w:rPr>
-                      <w:t>etc.</w:t>
-                    </w:r>
-                  </w:p>
-                </w:txbxContent>
-              </v:textbox>
-            </v:roundrect>
-            <v:shapetype id="_x0000_t37" coordsize="21600,21600" o:spt="37" o:oned="t" path="m,c10800,,21600,10800,21600,21600e" filled="f">
-              <v:path arrowok="t" fillok="f" o:connecttype="none"/>
-              <o:lock v:ext="edit" shapetype="t"/>
-            </v:shapetype>
-            <v:shape id="Shape 8" o:spid="_x0000_s1077" type="#_x0000_t37" style="position:absolute;left:40793;top:4165;width:12692;height:11876;visibility:visible;mso-wrap-style:square" o:connectortype="curved" o:gfxdata="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" strokeweight="3pt">
-              <v:stroke endarrow="open"/>
-            </v:shape>
-            <v:shape id="Shape 10" o:spid="_x0000_s1078" type="#_x0000_t37" style="position:absolute;left:42341;top:25831;width:12592;height:9697;rotation:90;visibility:visible;mso-wrap-style:square" o:connectortype="curved" o:gfxdata="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" strokeweight="3pt">
-              <v:stroke endarrow="open"/>
-            </v:shape>
-            <v:shape id="Curved Connector 80" o:spid="_x0000_s1079" type="#_x0000_t37" style="position:absolute;left:11381;top:32805;width:11846;height:4171;rotation:180;visibility:visible;mso-wrap-style:square" o:connectortype="curved" o:gfxdata="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" strokeweight="3pt">
-              <v:stroke endarrow="open"/>
-            </v:shape>
-            <v:shape id="Shape 17" o:spid="_x0000_s1080" type="#_x0000_t37" style="position:absolute;left:15311;top:235;width:4165;height:12025;rotation:90;flip:x y;visibility:visible;mso-wrap-style:square" o:connectortype="curved" o:gfxdata="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" strokeweight="3pt">
-              <v:stroke endarrow="open"/>
-            </v:shape>
-            <v:shape id="Picture 82" o:spid="_x0000_s1081" type="#_x0000_t75" alt="skyline_logo_v_white.eps" style="position:absolute;left:26239;top:10420;width:14554;height:19573;visibility:visible;mso-wrap-style:square" o:gfxdata="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">
-              <v:imagedata r:id="rId9" o:title="skyline_logo_v_white"/>
-              <v:path arrowok="t"/>
-            </v:shape>
-          </v:group>
-        </w:pict>
-      </w:r>
-      <w:r>
         <w:t xml:space="preserve">We call this the Targeted Method Refinement Cycle and </w:t>
       </w:r>
       <w:r>
@@ -401,15 +114,45 @@
         <w:t xml:space="preserve"> present the idea as shown below:</w:t>
       </w:r>
     </w:p>
-    <w:p/>
-    <w:p/>
-    <w:p/>
-    <w:p/>
-    <w:p/>
-    <w:p/>
-    <w:p/>
-    <w:p/>
-    <w:p/>
+    <w:p>
+      <w:r>
+        <w:drawing>
+          <wp:inline distT="0" distB="0" distL="0" distR="0" wp14:anchorId="542490DF" wp14:editId="59A02F47">
+            <wp:extent cx="5782482" cy="2943636"/>
+            <wp:effectExtent l="0" t="0" r="8890" b="9525"/>
+            <wp:docPr id="858856375" name="Picture 1" descr="A diagram of a city&#10;&#10;Description automatically generated"/>
+            <wp:cNvGraphicFramePr>
+              <a:graphicFrameLocks xmlns:a="http://schemas.openxmlformats.org/drawingml/2006/main" noChangeAspect="1"/>
+            </wp:cNvGraphicFramePr>
+            <a:graphic xmlns:a="http://schemas.openxmlformats.org/drawingml/2006/main">
+              <a:graphicData uri="http://schemas.openxmlformats.org/drawingml/2006/picture">
+                <pic:pic xmlns:pic="http://schemas.openxmlformats.org/drawingml/2006/picture">
+                  <pic:nvPicPr>
+                    <pic:cNvPr id="858856375" name="Picture 1" descr="A diagram of a city&#10;&#10;Description automatically generated"/>
+                    <pic:cNvPicPr/>
+                  </pic:nvPicPr>
+                  <pic:blipFill>
+                    <a:blip r:embed="rId8"/>
+                    <a:stretch>
+                      <a:fillRect/>
+                    </a:stretch>
+                  </pic:blipFill>
+                  <pic:spPr>
+                    <a:xfrm>
+                      <a:off x="0" y="0"/>
+                      <a:ext cx="5782482" cy="2943636"/>
+                    </a:xfrm>
+                    <a:prstGeom prst="rect">
+                      <a:avLst/>
+                    </a:prstGeom>
+                  </pic:spPr>
+                </pic:pic>
+              </a:graphicData>
+            </a:graphic>
+          </wp:inline>
+        </w:drawing>
+      </w:r>
+    </w:p>
     <w:p>
       <w:r>
         <w:t xml:space="preserve">By iterating over this cycle, you can </w:t>
@@ -485,7 +228,7 @@
       </w:r>
     </w:p>
     <w:p>
-      <w:hyperlink r:id="rId10" w:history="1">
+      <w:hyperlink r:id="rId9" w:history="1">
         <w:r>
           <w:rPr>
             <w:rStyle w:val="Hyperlink"/>
@@ -592,6 +335,152 @@
             <wp:extent cx="1790700" cy="1790700"/>
             <wp:effectExtent l="0" t="0" r="0" b="0"/>
             <wp:docPr id="6" name="Picture 6"/>
+            <wp:cNvGraphicFramePr>
+              <a:graphicFrameLocks xmlns:a="http://schemas.openxmlformats.org/drawingml/2006/main" noChangeAspect="1"/>
+            </wp:cNvGraphicFramePr>
+            <a:graphic xmlns:a="http://schemas.openxmlformats.org/drawingml/2006/main">
+              <a:graphicData uri="http://schemas.openxmlformats.org/drawingml/2006/picture">
+                <pic:pic xmlns:pic="http://schemas.openxmlformats.org/drawingml/2006/picture">
+                  <pic:nvPicPr>
+                    <pic:cNvPr id="1" name=""/>
+                    <pic:cNvPicPr/>
+                  </pic:nvPicPr>
+                  <pic:blipFill>
+                    <a:blip r:embed="rId10"/>
+                    <a:stretch>
+                      <a:fillRect/>
+                    </a:stretch>
+                  </pic:blipFill>
+                  <pic:spPr>
+                    <a:xfrm>
+                      <a:off x="0" y="0"/>
+                      <a:ext cx="1790700" cy="1790700"/>
+                    </a:xfrm>
+                    <a:prstGeom prst="rect">
+                      <a:avLst/>
+                    </a:prstGeom>
+                  </pic:spPr>
+                </pic:pic>
+              </a:graphicData>
+            </a:graphic>
+          </wp:inline>
+        </w:drawing>
+      </w:r>
+    </w:p>
+    <w:p>
+      <w:pPr>
+        <w:pStyle w:val="ListParagraph"/>
+        <w:numPr>
+          <w:ilvl w:val="0"/>
+          <w:numId w:val="53"/>
+        </w:numPr>
+        <w:spacing w:after="120" w:line="259" w:lineRule="auto"/>
+      </w:pPr>
+      <w:r>
+        <w:rPr>
+          <w:bCs/>
+        </w:rPr>
+        <w:t xml:space="preserve">On the </w:t>
+      </w:r>
+      <w:r>
+        <w:rPr>
+          <w:b/>
+        </w:rPr>
+        <w:t>Settings</w:t>
+      </w:r>
+      <w:r>
+        <w:rPr>
+          <w:bCs/>
+        </w:rPr>
+        <w:t xml:space="preserve"> menu, click </w:t>
+      </w:r>
+      <w:r>
+        <w:rPr>
+          <w:b/>
+        </w:rPr>
+        <w:t xml:space="preserve">Default. </w:t>
+      </w:r>
+    </w:p>
+    <w:p>
+      <w:pPr>
+        <w:pStyle w:val="ListParagraph"/>
+        <w:numPr>
+          <w:ilvl w:val="0"/>
+          <w:numId w:val="53"/>
+        </w:numPr>
+        <w:spacing w:after="120" w:line="259" w:lineRule="auto"/>
+      </w:pPr>
+      <w:r>
+        <w:t xml:space="preserve">Click </w:t>
+      </w:r>
+      <w:r>
+        <w:rPr>
+          <w:b/>
+          <w:bCs/>
+        </w:rPr>
+        <w:t xml:space="preserve">No </w:t>
+      </w:r>
+      <w:r>
+        <w:t>on the form asking if you want to save the current settings.</w:t>
+      </w:r>
+    </w:p>
+    <w:p>
+      <w:r>
+        <w:t xml:space="preserve">The document settings in this instance of Skyline have now been reset to </w:t>
+      </w:r>
+      <w:proofErr w:type="gramStart"/>
+      <w:r>
+        <w:t>the default</w:t>
+      </w:r>
+      <w:proofErr w:type="gramEnd"/>
+      <w:r>
+        <w:t>.</w:t>
+      </w:r>
+    </w:p>
+    <w:p>
+      <w:pPr>
+        <w:spacing w:after="120"/>
+      </w:pPr>
+      <w:r>
+        <w:t>Since this tutorial covers a proteomics topic, you can choose the proteomics interface by doing the following:</w:t>
+      </w:r>
+    </w:p>
+    <w:p>
+      <w:pPr>
+        <w:pStyle w:val="ListParagraph"/>
+        <w:numPr>
+          <w:ilvl w:val="0"/>
+          <w:numId w:val="55"/>
+        </w:numPr>
+        <w:spacing w:after="120" w:line="259" w:lineRule="auto"/>
+      </w:pPr>
+      <w:r>
+        <w:t xml:space="preserve">Click the user interface control in the upper right-hand corner of the Skyline window, and click </w:t>
+      </w:r>
+      <w:r>
+        <w:rPr>
+          <w:b/>
+          <w:bCs/>
+        </w:rPr>
+        <w:t xml:space="preserve">Proteomics interface </w:t>
+      </w:r>
+      <w:r>
+        <w:t xml:space="preserve">which looks like this: </w:t>
+      </w:r>
+    </w:p>
+    <w:p>
+      <w:pPr>
+        <w:spacing w:after="120"/>
+      </w:pPr>
+      <w:r>
+        <w:rPr>
+          <w:noProof/>
+        </w:rPr>
+        <w:drawing>
+          <wp:inline distT="0" distB="0" distL="0" distR="0" wp14:anchorId="2E601C6F" wp14:editId="382FA012">
+            <wp:extent cx="1724025" cy="1209675"/>
+            <wp:effectExtent l="0" t="0" r="9525" b="9525"/>
+            <wp:docPr id="2" name="Picture 2"/>
             <wp:cNvGraphicFramePr>
               <a:graphicFrameLocks xmlns:a="http://schemas.openxmlformats.org/drawingml/2006/main" noChangeAspect="1"/>
             </wp:cNvGraphicFramePr>
@@ -611,7 +500,7 @@
                   <pic:spPr>
                     <a:xfrm>
                       <a:off x="0" y="0"/>
-                      <a:ext cx="1790700" cy="1790700"/>
+                      <a:ext cx="1724025" cy="1209675"/>
                     </a:xfrm>
                     <a:prstGeom prst="rect">
                       <a:avLst/>
@@ -626,110 +515,20 @@
     </w:p>
     <w:p>
       <w:pPr>
-        <w:pStyle w:val="ListParagraph"/>
-        <w:numPr>
-          <w:ilvl w:val="0"/>
-          <w:numId w:val="53"/>
-        </w:numPr>
-        <w:spacing w:after="120" w:line="259" w:lineRule="auto"/>
-      </w:pPr>
-      <w:r>
-        <w:rPr>
-          <w:bCs/>
-        </w:rPr>
-        <w:t xml:space="preserve">On the </w:t>
-      </w:r>
-      <w:r>
-        <w:rPr>
-          <w:b/>
-        </w:rPr>
-        <w:t>Settings</w:t>
-      </w:r>
-      <w:r>
-        <w:rPr>
-          <w:bCs/>
-        </w:rPr>
-        <w:t xml:space="preserve"> menu, click </w:t>
-      </w:r>
-      <w:r>
-        <w:rPr>
-          <w:b/>
-        </w:rPr>
-        <w:t xml:space="preserve">Default. </w:t>
-      </w:r>
-    </w:p>
-    <w:p>
-      <w:pPr>
-        <w:pStyle w:val="ListParagraph"/>
-        <w:numPr>
-          <w:ilvl w:val="0"/>
-          <w:numId w:val="53"/>
-        </w:numPr>
-        <w:spacing w:after="120" w:line="259" w:lineRule="auto"/>
-      </w:pPr>
-      <w:r>
-        <w:t xml:space="preserve">Click </w:t>
-      </w:r>
-      <w:r>
-        <w:rPr>
-          <w:b/>
-          <w:bCs/>
-        </w:rPr>
-        <w:t xml:space="preserve">No </w:t>
-      </w:r>
-      <w:r>
-        <w:t>on the form asking if you want to save the current settings.</w:t>
-      </w:r>
-    </w:p>
-    <w:p>
-      <w:r>
-        <w:t>The document settings in this instance of Skyline have now been reset to the default.</w:t>
-      </w:r>
-    </w:p>
-    <w:p>
-      <w:pPr>
         <w:spacing w:after="120"/>
       </w:pPr>
       <w:r>
-        <w:t>Since this tutorial covers a proteomics topic, you can choose the proteomics interface by doing the following:</w:t>
-      </w:r>
-    </w:p>
-    <w:p>
-      <w:pPr>
-        <w:pStyle w:val="ListParagraph"/>
-        <w:numPr>
-          <w:ilvl w:val="0"/>
-          <w:numId w:val="55"/>
-        </w:numPr>
-        <w:spacing w:after="120" w:line="259" w:lineRule="auto"/>
-      </w:pPr>
-      <w:r>
-        <w:t xml:space="preserve">Click the user interface control in the upper right-hand corner of the Skyline window, and click </w:t>
-      </w:r>
-      <w:r>
-        <w:rPr>
-          <w:b/>
-          <w:bCs/>
-        </w:rPr>
-        <w:t xml:space="preserve">Proteomics interface </w:t>
-      </w:r>
-      <w:r>
-        <w:t xml:space="preserve">which looks like this: </w:t>
-      </w:r>
-    </w:p>
-    <w:p>
-      <w:pPr>
-        <w:spacing w:after="120"/>
-      </w:pPr>
+        <w:t xml:space="preserve">Skyline is operating in proteomics mode which is displayed by the protein icon </w:t>
+      </w:r>
       <w:r>
         <w:rPr>
           <w:noProof/>
         </w:rPr>
         <w:drawing>
-          <wp:inline distT="0" distB="0" distL="0" distR="0" wp14:anchorId="2E601C6F" wp14:editId="382FA012">
-            <wp:extent cx="1724025" cy="1209675"/>
-            <wp:effectExtent l="0" t="0" r="9525" b="9525"/>
-            <wp:docPr id="2" name="Picture 2"/>
+          <wp:inline distT="0" distB="0" distL="0" distR="0" wp14:anchorId="4ADA7B4A" wp14:editId="3AB8A245">
+            <wp:extent cx="304800" cy="238125"/>
+            <wp:effectExtent l="0" t="0" r="0" b="9525"/>
+            <wp:docPr id="11" name="Picture 11"/>
             <wp:cNvGraphicFramePr>
               <a:graphicFrameLocks xmlns:a="http://schemas.openxmlformats.org/drawingml/2006/main" noChangeAspect="1"/>
             </wp:cNvGraphicFramePr>
@@ -749,7 +548,7 @@
                   <pic:spPr>
                     <a:xfrm>
                       <a:off x="0" y="0"/>
-                      <a:ext cx="1724025" cy="1209675"/>
+                      <a:ext cx="304800" cy="238125"/>
                     </a:xfrm>
                     <a:prstGeom prst="rect">
                       <a:avLst/>
@@ -761,23 +560,243 @@
           </wp:inline>
         </w:drawing>
       </w:r>
-    </w:p>
-    <w:p>
-      <w:pPr>
-        <w:spacing w:after="120"/>
-      </w:pPr>
-      <w:r>
-        <w:t xml:space="preserve">Skyline is operating in proteomics mode which is displayed by the protein icon </w:t>
-      </w:r>
+      <w:r>
+        <w:t xml:space="preserve"> in the upper right-hand corner of the Skyline window.</w:t>
+      </w:r>
+    </w:p>
+    <w:p>
+      <w:r>
+        <w:lastRenderedPageBreak/>
+        <w:t>Now</w:t>
+      </w:r>
+      <w:r>
+        <w:t xml:space="preserve"> </w:t>
+      </w:r>
+      <w:r>
+        <w:t>you</w:t>
+      </w:r>
+      <w:r>
+        <w:t xml:space="preserve"> are ready to start by opening the</w:t>
+      </w:r>
+      <w:r>
+        <w:t xml:space="preserve"> </w:t>
+      </w:r>
+      <w:proofErr w:type="spellStart"/>
+      <w:r>
+        <w:t>WormUnrefined.sky</w:t>
+      </w:r>
+      <w:proofErr w:type="spellEnd"/>
+      <w:r>
+        <w:t xml:space="preserve"> file</w:t>
+      </w:r>
+      <w:r>
+        <w:t>:</w:t>
+      </w:r>
+    </w:p>
+    <w:p>
+      <w:pPr>
+        <w:pStyle w:val="ListParagraph"/>
+        <w:numPr>
+          <w:ilvl w:val="0"/>
+          <w:numId w:val="50"/>
+        </w:numPr>
+      </w:pPr>
+      <w:r>
+        <w:t>D</w:t>
+      </w:r>
+      <w:r>
+        <w:t>ouble-click on the file in the Windows Explorer or</w:t>
+      </w:r>
+      <w:r>
+        <w:br/>
+      </w:r>
+      <w:r>
+        <w:t>i</w:t>
+      </w:r>
+      <w:r>
+        <w:t xml:space="preserve">n a running instance of Skyline, on the </w:t>
+      </w:r>
+      <w:r>
+        <w:rPr>
+          <w:b/>
+        </w:rPr>
+        <w:t>File</w:t>
+      </w:r>
+      <w:r>
+        <w:t xml:space="preserve"> menu, click </w:t>
+      </w:r>
+      <w:r>
+        <w:rPr>
+          <w:b/>
+        </w:rPr>
+        <w:t>Open</w:t>
+      </w:r>
+      <w:r>
+        <w:t xml:space="preserve"> and find and open the file.</w:t>
+      </w:r>
+    </w:p>
+    <w:p>
+      <w:pPr>
+        <w:pStyle w:val="Heading1"/>
+      </w:pPr>
+      <w:r>
+        <w:t>Results Data</w:t>
+      </w:r>
+    </w:p>
+    <w:p>
+      <w:r>
+        <w:t>To get started:</w:t>
+      </w:r>
+    </w:p>
+    <w:p>
+      <w:pPr>
+        <w:pStyle w:val="ListParagraph"/>
+        <w:numPr>
+          <w:ilvl w:val="0"/>
+          <w:numId w:val="50"/>
+        </w:numPr>
+      </w:pPr>
+      <w:r>
+        <w:t xml:space="preserve">Select the first peptide </w:t>
+      </w:r>
+      <w:r>
+        <w:t>(</w:t>
+      </w:r>
+      <w:r>
+        <w:t>YLGAYLLATLGGNASPSAQDVLK</w:t>
+      </w:r>
+      <w:r>
+        <w:t xml:space="preserve">) </w:t>
+      </w:r>
+      <w:r>
+        <w:t>in the</w:t>
+      </w:r>
+      <w:r>
+        <w:t xml:space="preserve"> </w:t>
+      </w:r>
+      <w:r>
+        <w:rPr>
+          <w:b/>
+        </w:rPr>
+        <w:t>Targets</w:t>
+      </w:r>
+      <w:r>
+        <w:t xml:space="preserve"> view</w:t>
+      </w:r>
+      <w:r>
+        <w:t>.</w:t>
+      </w:r>
+    </w:p>
+    <w:p>
+      <w:pPr>
+        <w:pStyle w:val="ListParagraph"/>
+        <w:numPr>
+          <w:ilvl w:val="0"/>
+          <w:numId w:val="50"/>
+        </w:numPr>
+      </w:pPr>
+      <w:r>
+        <w:t xml:space="preserve">On the </w:t>
+      </w:r>
+      <w:r>
+        <w:rPr>
+          <w:b/>
+          <w:bCs/>
+        </w:rPr>
+        <w:t>View</w:t>
+      </w:r>
+      <w:r>
+        <w:t xml:space="preserve"> menu, choose </w:t>
+      </w:r>
+      <w:r>
+        <w:rPr>
+          <w:b/>
+          <w:bCs/>
+        </w:rPr>
+        <w:t>Auto-Zoom</w:t>
+      </w:r>
+      <w:r>
+        <w:t xml:space="preserve">, and click </w:t>
+      </w:r>
+      <w:r>
+        <w:rPr>
+          <w:b/>
+          <w:bCs/>
+        </w:rPr>
+        <w:t>Best Peak</w:t>
+      </w:r>
+      <w:r>
+        <w:t>.</w:t>
+      </w:r>
+    </w:p>
+    <w:p>
+      <w:pPr>
+        <w:pStyle w:val="ListParagraph"/>
+        <w:numPr>
+          <w:ilvl w:val="0"/>
+          <w:numId w:val="50"/>
+        </w:numPr>
+      </w:pPr>
+      <w:r>
+        <w:t xml:space="preserve">On the </w:t>
+      </w:r>
+      <w:r>
+        <w:rPr>
+          <w:b/>
+          <w:bCs/>
+        </w:rPr>
+        <w:t>View</w:t>
+      </w:r>
+      <w:r>
+        <w:t xml:space="preserve"> menu, choose </w:t>
+      </w:r>
+      <w:r>
+        <w:rPr>
+          <w:b/>
+          <w:bCs/>
+        </w:rPr>
+        <w:t>Ion Types</w:t>
+      </w:r>
+      <w:r>
+        <w:t xml:space="preserve">, and click </w:t>
+      </w:r>
+      <w:r>
+        <w:rPr>
+          <w:b/>
+          <w:bCs/>
+        </w:rPr>
+        <w:t>B</w:t>
+      </w:r>
+      <w:r>
+        <w:t>.</w:t>
+      </w:r>
+    </w:p>
+    <w:p>
+      <w:r>
+        <w:t>Skyline should present</w:t>
+      </w:r>
+      <w:r>
+        <w:t xml:space="preserve"> graphs showing both a corresponding MS/MS spectrum from a library and time-intensity chromatogram data measured for product ions y3 – y15 of this peptide on an instrument in the </w:t>
+      </w:r>
+      <w:proofErr w:type="spellStart"/>
+      <w:r>
+        <w:t>MacCoss</w:t>
+      </w:r>
+      <w:proofErr w:type="spellEnd"/>
+      <w:r>
+        <w:t xml:space="preserve"> lab:</w:t>
+      </w:r>
+    </w:p>
+    <w:p>
       <w:r>
         <w:rPr>
           <w:noProof/>
         </w:rPr>
         <w:drawing>
-          <wp:inline distT="0" distB="0" distL="0" distR="0" wp14:anchorId="4ADA7B4A" wp14:editId="3AB8A245">
-            <wp:extent cx="304800" cy="238125"/>
-            <wp:effectExtent l="0" t="0" r="0" b="9525"/>
-            <wp:docPr id="11" name="Picture 11"/>
+          <wp:inline distT="0" distB="0" distL="0" distR="0" wp14:anchorId="66421A88" wp14:editId="3BBF5136">
+            <wp:extent cx="5943600" cy="3460750"/>
+            <wp:effectExtent l="0" t="0" r="0" b="0"/>
+            <wp:docPr id="1" name="Picture 1"/>
             <wp:cNvGraphicFramePr>
               <a:graphicFrameLocks xmlns:a="http://schemas.openxmlformats.org/drawingml/2006/main" noChangeAspect="1"/>
             </wp:cNvGraphicFramePr>
@@ -797,7 +816,7 @@
                   <pic:spPr>
                     <a:xfrm>
                       <a:off x="0" y="0"/>
-                      <a:ext cx="304800" cy="238125"/>
+                      <a:ext cx="5943600" cy="3460750"/>
                     </a:xfrm>
                     <a:prstGeom prst="rect">
                       <a:avLst/>
@@ -809,29 +828,39 @@
           </wp:inline>
         </w:drawing>
       </w:r>
-      <w:r>
-        <w:t xml:space="preserve"> in the upper right-hand corner of the Skyline window.</w:t>
-      </w:r>
-    </w:p>
-    <w:p>
-      <w:r>
-        <w:lastRenderedPageBreak/>
-        <w:t>Now</w:t>
-      </w:r>
-      <w:r>
-        <w:t xml:space="preserve"> </w:t>
-      </w:r>
-      <w:r>
-        <w:t>you</w:t>
-      </w:r>
-      <w:r>
-        <w:t xml:space="preserve"> are ready to start by opening the</w:t>
-      </w:r>
-      <w:r>
-        <w:t xml:space="preserve"> WormUnrefined.sky file</w:t>
-      </w:r>
-      <w:r>
-        <w:t>:</w:t>
+    </w:p>
+    <w:p>
+      <w:r>
+        <w:t xml:space="preserve">Note that the MS/MS library spectrum associated with each peptide </w:t>
+      </w:r>
+      <w:r>
+        <w:t>was</w:t>
+      </w:r>
+      <w:r>
+        <w:t xml:space="preserve"> derived from experiments conducted on an ion trap mass spectrometer.</w:t>
+      </w:r>
+    </w:p>
+    <w:p>
+      <w:r>
+        <w:t>In the peptide view on the left, Skyline displays green, yellow</w:t>
+      </w:r>
+      <w:r>
+        <w:t>,</w:t>
+      </w:r>
+      <w:r>
+        <w:t xml:space="preserve"> and red </w:t>
+      </w:r>
+      <w:r>
+        <w:t xml:space="preserve">dots left of the peptide sequences.  There are </w:t>
+      </w:r>
+      <w:r>
+        <w:t>peak quality icons</w:t>
+      </w:r>
+      <w:r>
+        <w:t>, and they</w:t>
+      </w:r>
+      <w:r>
+        <w:t xml:space="preserve"> indicate:</w:t>
       </w:r>
     </w:p>
     <w:p>
@@ -839,54 +868,11 @@
         <w:pStyle w:val="ListParagraph"/>
         <w:numPr>
           <w:ilvl w:val="0"/>
-          <w:numId w:val="50"/>
+          <w:numId w:val="27"/>
         </w:numPr>
       </w:pPr>
       <w:r>
-        <w:t>D</w:t>
-      </w:r>
-      <w:r>
-        <w:t>ouble-click on the file in the Windows Explorer or</w:t>
-      </w:r>
-      <w:r>
-        <w:br/>
-      </w:r>
-      <w:r>
-        <w:t>i</w:t>
-      </w:r>
-      <w:r>
-        <w:t xml:space="preserve">n a running instance of Skyline, on the </w:t>
-      </w:r>
-      <w:r>
-        <w:rPr>
-          <w:b/>
-        </w:rPr>
-        <w:t>File</w:t>
-      </w:r>
-      <w:r>
-        <w:t xml:space="preserve"> menu, click </w:t>
-      </w:r>
-      <w:r>
-        <w:rPr>
-          <w:b/>
-        </w:rPr>
-        <w:t>Open</w:t>
-      </w:r>
-      <w:r>
-        <w:t xml:space="preserve"> and find and open the file.</w:t>
-      </w:r>
-    </w:p>
-    <w:p>
-      <w:pPr>
-        <w:pStyle w:val="Heading1"/>
-      </w:pPr>
-      <w:r>
-        <w:t>Results Data</w:t>
-      </w:r>
-    </w:p>
-    <w:p>
-      <w:r>
-        <w:t>To get started:</w:t>
+        <w:t>Green – All transitions contribute a co-eluting peak to the peak Skyline picked as the best.</w:t>
       </w:r>
     </w:p>
     <w:p>
@@ -894,35 +880,14 @@
         <w:pStyle w:val="ListParagraph"/>
         <w:numPr>
           <w:ilvl w:val="0"/>
-          <w:numId w:val="50"/>
+          <w:numId w:val="27"/>
         </w:numPr>
       </w:pPr>
       <w:r>
-        <w:t xml:space="preserve">Select the first peptide </w:t>
-      </w:r>
-      <w:r>
-        <w:t>(</w:t>
-      </w:r>
-      <w:r>
-        <w:t>YLGAYLLATLGGNASPSAQDVLK</w:t>
-      </w:r>
-      <w:r>
-        <w:t xml:space="preserve">) </w:t>
-      </w:r>
-      <w:r>
-        <w:t>in the</w:t>
-      </w:r>
-      <w:r>
-        <w:t xml:space="preserve"> </w:t>
-      </w:r>
-      <w:r>
-        <w:rPr>
-          <w:b/>
-        </w:rPr>
-        <w:t>Targets</w:t>
-      </w:r>
-      <w:r>
-        <w:t xml:space="preserve"> view</w:t>
+        <w:t>Yellow – At least half of the transitions contribute a co-eluting peak</w:t>
+      </w:r>
+      <w:r>
+        <w:t>, but not all</w:t>
       </w:r>
       <w:r>
         <w:t>.</w:t>
@@ -933,41 +898,186 @@
         <w:pStyle w:val="ListParagraph"/>
         <w:numPr>
           <w:ilvl w:val="0"/>
-          <w:numId w:val="50"/>
+          <w:numId w:val="27"/>
         </w:numPr>
       </w:pPr>
       <w:r>
-        <w:t xml:space="preserve">On the </w:t>
-      </w:r>
-      <w:r>
-        <w:rPr>
-          <w:b/>
-          <w:bCs/>
-        </w:rPr>
-        <w:t>View</w:t>
-      </w:r>
-      <w:r>
-        <w:t xml:space="preserve"> menu, choose </w:t>
-      </w:r>
-      <w:r>
-        <w:rPr>
-          <w:b/>
-          <w:bCs/>
-        </w:rPr>
-        <w:t>Auto-Zoom</w:t>
-      </w:r>
-      <w:r>
-        <w:t xml:space="preserve">, and click </w:t>
-      </w:r>
-      <w:r>
-        <w:rPr>
-          <w:b/>
-          <w:bCs/>
-        </w:rPr>
-        <w:t>Best Peak</w:t>
+        <w:lastRenderedPageBreak/>
+        <w:t>Red – Less than half of the transitions contribute a co-eluting peak.</w:t>
+      </w:r>
+    </w:p>
+    <w:p>
+      <w:r>
+        <w:t xml:space="preserve">The chromatogram data was originally imported into this document from 39 </w:t>
+      </w:r>
+      <w:proofErr w:type="spellStart"/>
+      <w:r>
+        <w:t>Thermo</w:t>
+      </w:r>
+      <w:proofErr w:type="spellEnd"/>
+      <w:r>
+        <w:t xml:space="preserve"> </w:t>
+      </w:r>
+      <w:r>
+        <w:t>RAW</w:t>
+      </w:r>
+      <w:r>
+        <w:t xml:space="preserve"> files</w:t>
+      </w:r>
+      <w:r>
+        <w:t xml:space="preserve">.  To understand why 39 separate sample injections were required for a single measurement of the peptides in this document, first note the numbers in the lower right corner of the Skyline window.  </w:t>
+      </w:r>
+      <w:r>
+        <w:t>Y</w:t>
+      </w:r>
+      <w:r>
+        <w:t>ou can see that the document contains 225 peptides and 2096 transitions</w:t>
+      </w:r>
+      <w:r>
+        <w:t>, which cover</w:t>
+      </w:r>
+      <w:r>
+        <w:t xml:space="preserve"> y3 – y(n-1) for each peptide</w:t>
+      </w:r>
+      <w:r>
+        <w:t xml:space="preserve"> (where </w:t>
+      </w:r>
+      <w:r>
+        <w:rPr>
+          <w:i/>
+        </w:rPr>
+        <w:t xml:space="preserve">n </w:t>
+      </w:r>
+      <w:r>
+        <w:t>is the number of amino acids in the full peptide sequence)</w:t>
       </w:r>
       <w:r>
         <w:t>.</w:t>
+      </w:r>
+    </w:p>
+    <w:p>
+      <w:r>
+        <w:t>The goal of th</w:t>
+      </w:r>
+      <w:r>
+        <w:t>e Skyline</w:t>
+      </w:r>
+      <w:r>
+        <w:t xml:space="preserve"> document</w:t>
+      </w:r>
+      <w:r>
+        <w:t xml:space="preserve"> you are viewing</w:t>
+      </w:r>
+      <w:r>
+        <w:t xml:space="preserve"> wa</w:t>
+      </w:r>
+      <w:r>
+        <w:t>s to help determine which peptides can be measured in a specific target matrix, and which a</w:t>
+      </w:r>
+      <w:r>
+        <w:t>re the best transitions for th</w:t>
+      </w:r>
+      <w:r>
+        <w:t>e</w:t>
+      </w:r>
+      <w:r>
+        <w:t xml:space="preserve"> measurable</w:t>
+      </w:r>
+      <w:r>
+        <w:t xml:space="preserve"> peptides.  </w:t>
+      </w:r>
+      <w:r>
+        <w:t>L</w:t>
+      </w:r>
+      <w:r>
+        <w:t xml:space="preserve">arger numbers of transitions per peptide allow us to gain confidence that a </w:t>
+      </w:r>
+      <w:r>
+        <w:t xml:space="preserve">given </w:t>
+      </w:r>
+      <w:r>
+        <w:t xml:space="preserve">peak </w:t>
+      </w:r>
+      <w:proofErr w:type="gramStart"/>
+      <w:r>
+        <w:t xml:space="preserve">actually </w:t>
+      </w:r>
+      <w:r>
+        <w:t>measure</w:t>
+      </w:r>
+      <w:r>
+        <w:t>s</w:t>
+      </w:r>
+      <w:proofErr w:type="gramEnd"/>
+      <w:r>
+        <w:t xml:space="preserve"> the peptide </w:t>
+      </w:r>
+      <w:r>
+        <w:t>of interest</w:t>
+      </w:r>
+      <w:r>
+        <w:t xml:space="preserve">. </w:t>
+      </w:r>
+      <w:r>
+        <w:t xml:space="preserve"> </w:t>
+      </w:r>
+      <w:r>
+        <w:t>This confidence is measured by calculating</w:t>
+      </w:r>
+      <w:r>
+        <w:t xml:space="preserve"> a dot-product correlation</w:t>
+      </w:r>
+      <w:r>
+        <w:t xml:space="preserve"> between the peak intensities of the transitions for the peptide of interest and the</w:t>
+      </w:r>
+      <w:r>
+        <w:t xml:space="preserve"> library spectr</w:t>
+      </w:r>
+      <w:r>
+        <w:t>um</w:t>
+      </w:r>
+      <w:r>
+        <w:fldChar w:fldCharType="begin"/>
+      </w:r>
+      <w:r>
+        <w:instrText xml:space="preserve"> ADDIN REFMGR.CITE &lt;Refman&gt;&lt;Cite&gt;&lt;Author&gt;Prakash&lt;/Author&gt;&lt;Year&gt;2009&lt;/Year&gt;&lt;RecNum&gt;10291&lt;/RecNum&gt;&lt;IDText&gt;Expediting the development of targeted SRM assays: Using data from shotgun proteomics to automate method development&lt;/IDText&gt;&lt;MDL Ref_Type="In Press"&gt;&lt;Ref_Type&gt;In Press&lt;/Ref_Type&gt;&lt;Ref_ID&gt;10291&lt;/Ref_ID&gt;&lt;Title_Primary&gt;Expediting the development of targeted SRM assays: Using data from shotgun proteomics to automate method development&lt;/Title_Primary&gt;&lt;Authors_Primary&gt;Prakash,A.&lt;/Authors_Primary&gt;&lt;Authors_Primary&gt;Tomazela,D.M.&lt;/Authors_Primary&gt;&lt;Authors_Primary&gt;Frewen,B.&lt;/Authors_Primary&gt;&lt;Authors_Primary&gt;Maclean,B.&lt;/Authors_Primary&gt;&lt;Authors_Primary&gt;Merrihew,G.E.&lt;/Authors_Primary&gt;&lt;Authors_Primary&gt;Peterman,S.&lt;/Authors_Primary&gt;&lt;Authors_Primary&gt;MacCoss,M.J.&lt;/Authors_Primary&gt;&lt;Date_Primary&gt;2009&lt;/Date_Primary&gt;&lt;Keywords&gt;proteomics&lt;/Keywords&gt;&lt;Keywords&gt;method&lt;/Keywords&gt;&lt;Reprint&gt;Not in File&lt;/Reprint&gt;&lt;Periodical&gt;J Proteome.Res.&lt;/Periodical&gt;&lt;ZZ_JournalStdAbbrev&gt;&lt;f name="System"&gt;J Proteome.Res.&lt;/f&gt;&lt;/ZZ_JournalStdAbbrev&gt;&lt;ZZ_WorkformID&gt;6&lt;/ZZ_WorkformID&gt;&lt;/MDL&gt;&lt;/Cite&gt;&lt;Cite&gt;&lt;Author&gt;Sherwood&lt;/Author&gt;&lt;Year&gt;2009&lt;/Year&gt;&lt;RecNum&gt;10444&lt;/RecNum&gt;&lt;IDText&gt;Correlation between y-type ions observed in ion trap and triple quadrupole mass spectrometers&lt;/IDText&gt;&lt;MDL Ref_Type="Journal"&gt;&lt;Ref_Type&gt;Journal&lt;/Ref_Type&gt;&lt;Ref_ID&gt;10444&lt;/Ref_ID&gt;&lt;Title_Primary&gt;Correlation between y-type ions observed in ion trap and triple quadrupole mass spectrometers&lt;/Title_Primary&gt;&lt;Authors_Primary&gt;Sherwood,C.A.&lt;/Authors_Primary&gt;&lt;Authors_Primary&gt;Eastham,A.&lt;/Authors_Primary&gt;&lt;Authors_Primary&gt;Lee,L.W.&lt;/Authors_Primary&gt;&lt;Authors_Primary&gt;Risler,J.&lt;/Authors_Primary&gt;&lt;Authors_Primary&gt;Vitek,O.&lt;/Authors_Primary&gt;&lt;Authors_Primary&gt;Martin,D.B.&lt;/Authors_Primary&gt;&lt;Date_Primary&gt;2009/9&lt;/Date_Primary&gt;&lt;Keywords&gt;analysis&lt;/Keywords&gt;&lt;Keywords&gt;Area Under Curve&lt;/Keywords&gt;&lt;Keywords&gt;Biology&lt;/Keywords&gt;&lt;Keywords&gt;chemistry&lt;/Keywords&gt;&lt;Keywords&gt;CURVES&lt;/Keywords&gt;&lt;Keywords&gt;Databases,Protein&lt;/Keywords&gt;&lt;Keywords&gt;Ions&lt;/Keywords&gt;&lt;Keywords&gt;Light&lt;/Keywords&gt;&lt;Keywords&gt;Mass&lt;/Keywords&gt;&lt;Keywords&gt;mass spectrometry&lt;/Keywords&gt;&lt;Keywords&gt;Metabolism&lt;/Keywords&gt;&lt;Keywords&gt;methods&lt;/Keywords&gt;&lt;Keywords&gt;MS&lt;/Keywords&gt;&lt;Keywords&gt;MS&lt;/Keywords&gt;&lt;Keywords&gt;PEPTIDE&lt;/Keywords&gt;&lt;Keywords&gt;Peptide Fragments&lt;/Keywords&gt;&lt;Keywords&gt;Peptides&lt;/Keywords&gt;&lt;Keywords&gt;Protein&lt;/Keywords&gt;&lt;Keywords&gt;Proteins&lt;/Keywords&gt;&lt;Keywords&gt;proteomics&lt;/Keywords&gt;&lt;Keywords&gt;quadrupoles&lt;/Keywords&gt;&lt;Keywords&gt;Research&lt;/Keywords&gt;&lt;Keywords&gt;Research Support&lt;/Keywords&gt;&lt;Keywords&gt;Saccharomyces cerevisiae&lt;/Keywords&gt;&lt;Keywords&gt;Saccharomyces cerevisiae Proteins&lt;/Keywords&gt;&lt;Keywords&gt;SACCHAROMYCES-CEREVISIAE&lt;/Keywords&gt;&lt;Keywords&gt;SPECTRA&lt;/Keywords&gt;&lt;Keywords&gt;Spectrometry&lt;/Keywords&gt;&lt;Keywords&gt;Support&lt;/Keywords&gt;&lt;Keywords&gt;SYSTEM&lt;/Keywords&gt;&lt;Keywords&gt;Systems Biology&lt;/Keywords&gt;&lt;Keywords&gt;Trypsin&lt;/Keywords&gt;&lt;Reprint&gt;Not in File&lt;/Reprint&gt;&lt;Start_Page&gt;4243&lt;/Start_Page&gt;&lt;End_Page&gt;4251&lt;/End_Page&gt;&lt;Periodical&gt;J.Proteome.Res.&lt;/Periodical&gt;&lt;Volume&gt;8&lt;/Volume&gt;&lt;Issue&gt;9&lt;/Issue&gt;&lt;Address&gt;Institute for Systems Biology, Seattle, WA 98103, USA&lt;/Address&gt;&lt;Web_URL&gt;PM:19603825&lt;/Web_URL&gt;&lt;ZZ_JournalStdAbbrev&gt;&lt;f name="System"&gt;J.Proteome.Res.&lt;/f&gt;&lt;/ZZ_JournalStdAbbrev&gt;&lt;ZZ_WorkformID&gt;1&lt;/ZZ_WorkformID&gt;&lt;/MDL&gt;&lt;/Cite&gt;&lt;/Refman&gt;</w:instrText>
+      </w:r>
+      <w:r>
+        <w:fldChar w:fldCharType="separate"/>
+      </w:r>
+      <w:r>
+        <w:rPr>
+          <w:vertAlign w:val="superscript"/>
+        </w:rPr>
+        <w:t>1, 2</w:t>
+      </w:r>
+      <w:r>
+        <w:fldChar w:fldCharType="end"/>
+      </w:r>
+      <w:r>
+        <w:t xml:space="preserve"> for the same peptide</w:t>
+      </w:r>
+      <w:r>
+        <w:t>.</w:t>
+      </w:r>
+    </w:p>
+    <w:p>
+      <w:pPr>
+        <w:pStyle w:val="Heading1"/>
+      </w:pPr>
+      <w:r>
+        <w:t>Unrefined Methods</w:t>
+      </w:r>
+    </w:p>
+    <w:p>
+      <w:r>
+        <w:t>To see how we generated the transition lists required for measuring</w:t>
+      </w:r>
+      <w:r>
+        <w:t xml:space="preserve"> the peptides in</w:t>
+      </w:r>
+      <w:r>
+        <w:t xml:space="preserve"> this document, perform the following steps:</w:t>
       </w:r>
     </w:p>
     <w:p>
@@ -975,7 +1085,7 @@
         <w:pStyle w:val="ListParagraph"/>
         <w:numPr>
           <w:ilvl w:val="0"/>
-          <w:numId w:val="50"/>
+          <w:numId w:val="28"/>
         </w:numPr>
       </w:pPr>
       <w:r>
@@ -984,9 +1094,8 @@
       <w:r>
         <w:rPr>
           <w:b/>
-          <w:bCs/>
-        </w:rPr>
-        <w:t>View</w:t>
+        </w:rPr>
+        <w:t>File</w:t>
       </w:r>
       <w:r>
         <w:t xml:space="preserve"> menu, choose </w:t>
@@ -994,9 +1103,8 @@
       <w:r>
         <w:rPr>
           <w:b/>
-          <w:bCs/>
-        </w:rPr>
-        <w:t>Ion Types</w:t>
+        </w:rPr>
+        <w:t>Export</w:t>
       </w:r>
       <w:r>
         <w:t xml:space="preserve">, and click </w:t>
@@ -1004,20 +1112,86 @@
       <w:r>
         <w:rPr>
           <w:b/>
-          <w:bCs/>
-        </w:rPr>
-        <w:t>B</w:t>
+        </w:rPr>
+        <w:t>Transition List</w:t>
       </w:r>
       <w:r>
         <w:t>.</w:t>
       </w:r>
     </w:p>
     <w:p>
-      <w:r>
-        <w:t>Skyline should present</w:t>
-      </w:r>
-      <w:r>
-        <w:t xml:space="preserve"> graphs showing both a corresponding MS/MS spectrum from a library and time-intensity chromatogram data measured for product ions y3 – y15 of this peptide on an instrument in the MacCoss lab:</w:t>
+      <w:pPr>
+        <w:pStyle w:val="ListParagraph"/>
+        <w:numPr>
+          <w:ilvl w:val="0"/>
+          <w:numId w:val="28"/>
+        </w:numPr>
+      </w:pPr>
+      <w:r>
+        <w:t xml:space="preserve">Choose </w:t>
+      </w:r>
+      <w:r>
+        <w:rPr>
+          <w:b/>
+        </w:rPr>
+        <w:t>Multiple methods</w:t>
+      </w:r>
+      <w:r>
+        <w:t>.</w:t>
+      </w:r>
+    </w:p>
+    <w:p>
+      <w:pPr>
+        <w:pStyle w:val="ListParagraph"/>
+        <w:numPr>
+          <w:ilvl w:val="0"/>
+          <w:numId w:val="28"/>
+        </w:numPr>
+      </w:pPr>
+      <w:r>
+        <w:t xml:space="preserve">Enter </w:t>
+      </w:r>
+      <w:r>
+        <w:t>“</w:t>
+      </w:r>
+      <w:r>
+        <w:t>59</w:t>
+      </w:r>
+      <w:r>
+        <w:t>”</w:t>
+      </w:r>
+      <w:r>
+        <w:t xml:space="preserve"> in the </w:t>
+      </w:r>
+      <w:r>
+        <w:rPr>
+          <w:b/>
+        </w:rPr>
+        <w:t>Max transitions per sample injection</w:t>
+      </w:r>
+      <w:r>
+        <w:t xml:space="preserve"> field</w:t>
+      </w:r>
+      <w:r>
+        <w:t>.</w:t>
+      </w:r>
+    </w:p>
+    <w:p>
+      <w:pPr>
+        <w:keepNext/>
+      </w:pPr>
+      <w:r>
+        <w:lastRenderedPageBreak/>
+        <w:t xml:space="preserve">The </w:t>
+      </w:r>
+      <w:r>
+        <w:rPr>
+          <w:b/>
+        </w:rPr>
+        <w:t>Export Transition List</w:t>
+      </w:r>
+      <w:r>
+        <w:t xml:space="preserve"> form should look like:</w:t>
       </w:r>
     </w:p>
     <w:p>
@@ -1026,10 +1200,10 @@
           <w:noProof/>
         </w:rPr>
         <w:drawing>
-          <wp:inline distT="0" distB="0" distL="0" distR="0" wp14:anchorId="66421A88" wp14:editId="3BBF5136">
-            <wp:extent cx="5943600" cy="3460750"/>
-            <wp:effectExtent l="0" t="0" r="0" b="0"/>
-            <wp:docPr id="1" name="Picture 1"/>
+          <wp:inline distT="0" distB="0" distL="0" distR="0" wp14:anchorId="7E2C9CC8" wp14:editId="1087A8C2">
+            <wp:extent cx="3362325" cy="3676650"/>
+            <wp:effectExtent l="0" t="0" r="9525" b="0"/>
+            <wp:docPr id="83" name="Picture 83"/>
             <wp:cNvGraphicFramePr>
               <a:graphicFrameLocks xmlns:a="http://schemas.openxmlformats.org/drawingml/2006/main" noChangeAspect="1"/>
             </wp:cNvGraphicFramePr>
@@ -1049,403 +1223,6 @@
                   <pic:spPr>
                     <a:xfrm>
                       <a:off x="0" y="0"/>
-                      <a:ext cx="5943600" cy="3460750"/>
-                    </a:xfrm>
-                    <a:prstGeom prst="rect">
-                      <a:avLst/>
-                    </a:prstGeom>
-                  </pic:spPr>
-                </pic:pic>
-              </a:graphicData>
-            </a:graphic>
-          </wp:inline>
-        </w:drawing>
-      </w:r>
-    </w:p>
-    <w:p>
-      <w:r>
-        <w:t xml:space="preserve">Note that the MS/MS library spectrum associated with each peptide </w:t>
-      </w:r>
-      <w:r>
-        <w:t>was</w:t>
-      </w:r>
-      <w:r>
-        <w:t xml:space="preserve"> derived from experiments conducted on an ion trap mass spectrometer.</w:t>
-      </w:r>
-    </w:p>
-    <w:p>
-      <w:r>
-        <w:t>In the peptide view on the left, Skyline displays green, yellow</w:t>
-      </w:r>
-      <w:r>
-        <w:t>,</w:t>
-      </w:r>
-      <w:r>
-        <w:t xml:space="preserve"> and red </w:t>
-      </w:r>
-      <w:r>
-        <w:t xml:space="preserve">dots left of the peptide sequences.  There are </w:t>
-      </w:r>
-      <w:r>
-        <w:t>peak quality icons</w:t>
-      </w:r>
-      <w:r>
-        <w:t>, and they</w:t>
-      </w:r>
-      <w:r>
-        <w:t xml:space="preserve"> indicate:</w:t>
-      </w:r>
-    </w:p>
-    <w:p>
-      <w:pPr>
-        <w:pStyle w:val="ListParagraph"/>
-        <w:numPr>
-          <w:ilvl w:val="0"/>
-          <w:numId w:val="27"/>
-        </w:numPr>
-      </w:pPr>
-      <w:r>
-        <w:t>Green – All transitions contribute a co-eluting peak to the peak Skyline picked as the best.</w:t>
-      </w:r>
-    </w:p>
-    <w:p>
-      <w:pPr>
-        <w:pStyle w:val="ListParagraph"/>
-        <w:numPr>
-          <w:ilvl w:val="0"/>
-          <w:numId w:val="27"/>
-        </w:numPr>
-      </w:pPr>
-      <w:r>
-        <w:t>Yellow – At least half of the transitions contribute a co-eluting peak</w:t>
-      </w:r>
-      <w:r>
-        <w:t>, but not all</w:t>
-      </w:r>
-      <w:r>
-        <w:t>.</w:t>
-      </w:r>
-    </w:p>
-    <w:p>
-      <w:pPr>
-        <w:pStyle w:val="ListParagraph"/>
-        <w:numPr>
-          <w:ilvl w:val="0"/>
-          <w:numId w:val="27"/>
-        </w:numPr>
-      </w:pPr>
-      <w:r>
-        <w:lastRenderedPageBreak/>
-        <w:t>Red – Less than half of the transitions contribute a co-eluting peak.</w:t>
-      </w:r>
-    </w:p>
-    <w:p>
-      <w:r>
-        <w:t xml:space="preserve">The chromatogram data was originally imported into this document from 39 Thermo </w:t>
-      </w:r>
-      <w:r>
-        <w:t>RAW</w:t>
-      </w:r>
-      <w:r>
-        <w:t xml:space="preserve"> files</w:t>
-      </w:r>
-      <w:r>
-        <w:t xml:space="preserve">.  To understand why 39 separate sample injections were required for a single measurement of the peptides in this document, first note the numbers in the lower right corner of the Skyline window.  </w:t>
-      </w:r>
-      <w:r>
-        <w:t>Y</w:t>
-      </w:r>
-      <w:r>
-        <w:t>ou can see that the document contains 225 peptides and 2096 transitions</w:t>
-      </w:r>
-      <w:r>
-        <w:t>, which cover</w:t>
-      </w:r>
-      <w:r>
-        <w:t xml:space="preserve"> y3 – y(n-1) for each peptide</w:t>
-      </w:r>
-      <w:r>
-        <w:t xml:space="preserve"> (where </w:t>
-      </w:r>
-      <w:r>
-        <w:rPr>
-          <w:i/>
-        </w:rPr>
-        <w:t xml:space="preserve">n </w:t>
-      </w:r>
-      <w:r>
-        <w:t>is the number of amino acids in the full peptide sequence)</w:t>
-      </w:r>
-      <w:r>
-        <w:t>.</w:t>
-      </w:r>
-    </w:p>
-    <w:p>
-      <w:r>
-        <w:t>The goal of th</w:t>
-      </w:r>
-      <w:r>
-        <w:t>e Skyline</w:t>
-      </w:r>
-      <w:r>
-        <w:t xml:space="preserve"> document</w:t>
-      </w:r>
-      <w:r>
-        <w:t xml:space="preserve"> you are viewing</w:t>
-      </w:r>
-      <w:r>
-        <w:t xml:space="preserve"> wa</w:t>
-      </w:r>
-      <w:r>
-        <w:t>s to help determine which peptides can be measured in a specific target matrix, and which a</w:t>
-      </w:r>
-      <w:r>
-        <w:t>re the best transitions for th</w:t>
-      </w:r>
-      <w:r>
-        <w:t>e</w:t>
-      </w:r>
-      <w:r>
-        <w:t xml:space="preserve"> measurable</w:t>
-      </w:r>
-      <w:r>
-        <w:t xml:space="preserve"> peptides.  </w:t>
-      </w:r>
-      <w:r>
-        <w:t>L</w:t>
-      </w:r>
-      <w:r>
-        <w:t xml:space="preserve">arger numbers of transitions per peptide allow us to gain confidence that a </w:t>
-      </w:r>
-      <w:r>
-        <w:t xml:space="preserve">given </w:t>
-      </w:r>
-      <w:r>
-        <w:t xml:space="preserve">peak </w:t>
-      </w:r>
-      <w:r>
-        <w:t xml:space="preserve">actually </w:t>
-      </w:r>
-      <w:r>
-        <w:t>measure</w:t>
-      </w:r>
-      <w:r>
-        <w:t>s</w:t>
-      </w:r>
-      <w:r>
-        <w:t xml:space="preserve"> the peptide </w:t>
-      </w:r>
-      <w:r>
-        <w:t>of interest</w:t>
-      </w:r>
-      <w:r>
-        <w:t xml:space="preserve">. </w:t>
-      </w:r>
-      <w:r>
-        <w:t xml:space="preserve"> </w:t>
-      </w:r>
-      <w:r>
-        <w:t>This confidence is measured by calculating</w:t>
-      </w:r>
-      <w:r>
-        <w:t xml:space="preserve"> a dot-product correlation</w:t>
-      </w:r>
-      <w:r>
-        <w:t xml:space="preserve"> between the peak intensities of the transitions for the peptide of interest and the</w:t>
-      </w:r>
-      <w:r>
-        <w:t xml:space="preserve"> library spectr</w:t>
-      </w:r>
-      <w:r>
-        <w:t>um</w:t>
-      </w:r>
-      <w:r>
-        <w:fldChar w:fldCharType="begin"/>
-      </w:r>
-      <w:r>
-        <w:instrText xml:space="preserve"> ADDIN REFMGR.CITE &lt;Refman&gt;&lt;Cite&gt;&lt;Author&gt;Prakash&lt;/Author&gt;&lt;Year&gt;2009&lt;/Year&gt;&lt;RecNum&gt;10291&lt;/RecNum&gt;&lt;IDText&gt;Expediting the development of targeted SRM assays: Using data from shotgun proteomics to automate method development&lt;/IDText&gt;&lt;MDL Ref_Type="In Press"&gt;&lt;Ref_Type&gt;In Press&lt;/Ref_Type&gt;&lt;Ref_ID&gt;10291&lt;/Ref_ID&gt;&lt;Title_Primary&gt;Expediting the development of targeted SRM assays: Using data from shotgun proteomics to automate method development&lt;/Title_Primary&gt;&lt;Authors_Primary&gt;Prakash,A.&lt;/Authors_Primary&gt;&lt;Authors_Primary&gt;Tomazela,D.M.&lt;/Authors_Primary&gt;&lt;Authors_Primary&gt;Frewen,B.&lt;/Authors_Primary&gt;&lt;Authors_Primary&gt;Maclean,B.&lt;/Authors_Primary&gt;&lt;Authors_Primary&gt;Merrihew,G.E.&lt;/Authors_Primary&gt;&lt;Authors_Primary&gt;Peterman,S.&lt;/Authors_Primary&gt;&lt;Authors_Primary&gt;MacCoss,M.J.&lt;/Authors_Primary&gt;&lt;Date_Primary&gt;2009&lt;/Date_Primary&gt;&lt;Keywords&gt;proteomics&lt;/Keywords&gt;&lt;Keywords&gt;method&lt;/Keywords&gt;&lt;Reprint&gt;Not in File&lt;/Reprint&gt;&lt;Periodical&gt;J Proteome.Res.&lt;/Periodical&gt;&lt;ZZ_JournalStdAbbrev&gt;&lt;f name="System"&gt;J Proteome.Res.&lt;/f&gt;&lt;/ZZ_JournalStdAbbrev&gt;&lt;ZZ_WorkformID&gt;6&lt;/ZZ_WorkformID&gt;&lt;/MDL&gt;&lt;/Cite&gt;&lt;Cite&gt;&lt;Author&gt;Sherwood&lt;/Author&gt;&lt;Year&gt;2009&lt;/Year&gt;&lt;RecNum&gt;10444&lt;/RecNum&gt;&lt;IDText&gt;Correlation between y-type ions observed in ion trap and triple quadrupole mass spectrometers&lt;/IDText&gt;&lt;MDL Ref_Type="Journal"&gt;&lt;Ref_Type&gt;Journal&lt;/Ref_Type&gt;&lt;Ref_ID&gt;10444&lt;/Ref_ID&gt;&lt;Title_Primary&gt;Correlation between y-type ions observed in ion trap and triple quadrupole mass spectrometers&lt;/Title_Primary&gt;&lt;Authors_Primary&gt;Sherwood,C.A.&lt;/Authors_Primary&gt;&lt;Authors_Primary&gt;Eastham,A.&lt;/Authors_Primary&gt;&lt;Authors_Primary&gt;Lee,L.W.&lt;/Authors_Primary&gt;&lt;Authors_Primary&gt;Risler,J.&lt;/Authors_Primary&gt;&lt;Authors_Primary&gt;Vitek,O.&lt;/Authors_Primary&gt;&lt;Authors_Primary&gt;Martin,D.B.&lt;/Authors_Primary&gt;&lt;Date_Primary&gt;2009/9&lt;/Date_Primary&gt;&lt;Keywords&gt;analysis&lt;/Keywords&gt;&lt;Keywords&gt;Area Under Curve&lt;/Keywords&gt;&lt;Keywords&gt;Biology&lt;/Keywords&gt;&lt;Keywords&gt;chemistry&lt;/Keywords&gt;&lt;Keywords&gt;CURVES&lt;/Keywords&gt;&lt;Keywords&gt;Databases,Protein&lt;/Keywords&gt;&lt;Keywords&gt;Ions&lt;/Keywords&gt;&lt;Keywords&gt;Light&lt;/Keywords&gt;&lt;Keywords&gt;Mass&lt;/Keywords&gt;&lt;Keywords&gt;mass spectrometry&lt;/Keywords&gt;&lt;Keywords&gt;Metabolism&lt;/Keywords&gt;&lt;Keywords&gt;methods&lt;/Keywords&gt;&lt;Keywords&gt;MS&lt;/Keywords&gt;&lt;Keywords&gt;MS&lt;/Keywords&gt;&lt;Keywords&gt;PEPTIDE&lt;/Keywords&gt;&lt;Keywords&gt;Peptide Fragments&lt;/Keywords&gt;&lt;Keywords&gt;Peptides&lt;/Keywords&gt;&lt;Keywords&gt;Protein&lt;/Keywords&gt;&lt;Keywords&gt;Proteins&lt;/Keywords&gt;&lt;Keywords&gt;proteomics&lt;/Keywords&gt;&lt;Keywords&gt;quadrupoles&lt;/Keywords&gt;&lt;Keywords&gt;Research&lt;/Keywords&gt;&lt;Keywords&gt;Research Support&lt;/Keywords&gt;&lt;Keywords&gt;Saccharomyces cerevisiae&lt;/Keywords&gt;&lt;Keywords&gt;Saccharomyces cerevisiae Proteins&lt;/Keywords&gt;&lt;Keywords&gt;SACCHAROMYCES-CEREVISIAE&lt;/Keywords&gt;&lt;Keywords&gt;SPECTRA&lt;/Keywords&gt;&lt;Keywords&gt;Spectrometry&lt;/Keywords&gt;&lt;Keywords&gt;Support&lt;/Keywords&gt;&lt;Keywords&gt;SYSTEM&lt;/Keywords&gt;&lt;Keywords&gt;Systems Biology&lt;/Keywords&gt;&lt;Keywords&gt;Trypsin&lt;/Keywords&gt;&lt;Reprint&gt;Not in File&lt;/Reprint&gt;&lt;Start_Page&gt;4243&lt;/Start_Page&gt;&lt;End_Page&gt;4251&lt;/End_Page&gt;&lt;Periodical&gt;J.Proteome.Res.&lt;/Periodical&gt;&lt;Volume&gt;8&lt;/Volume&gt;&lt;Issue&gt;9&lt;/Issue&gt;&lt;Address&gt;Institute for Systems Biology, Seattle, WA 98103, USA&lt;/Address&gt;&lt;Web_URL&gt;PM:19603825&lt;/Web_URL&gt;&lt;ZZ_JournalStdAbbrev&gt;&lt;f name="System"&gt;J.Proteome.Res.&lt;/f&gt;&lt;/ZZ_JournalStdAbbrev&gt;&lt;ZZ_WorkformID&gt;1&lt;/ZZ_WorkformID&gt;&lt;/MDL&gt;&lt;/Cite&gt;&lt;/Refman&gt;</w:instrText>
-      </w:r>
-      <w:r>
-        <w:fldChar w:fldCharType="separate"/>
-      </w:r>
-      <w:r>
-        <w:rPr>
-          <w:vertAlign w:val="superscript"/>
-        </w:rPr>
-        <w:t>1, 2</w:t>
-      </w:r>
-      <w:r>
-        <w:fldChar w:fldCharType="end"/>
-      </w:r>
-      <w:r>
-        <w:t xml:space="preserve"> for the same peptide</w:t>
-      </w:r>
-      <w:r>
-        <w:t>.</w:t>
-      </w:r>
-    </w:p>
-    <w:p>
-      <w:pPr>
-        <w:pStyle w:val="Heading1"/>
-      </w:pPr>
-      <w:r>
-        <w:t>Unrefined Methods</w:t>
-      </w:r>
-    </w:p>
-    <w:p>
-      <w:r>
-        <w:t>To see how we generated the transition lists required for measuring</w:t>
-      </w:r>
-      <w:r>
-        <w:t xml:space="preserve"> the peptides in</w:t>
-      </w:r>
-      <w:r>
-        <w:t xml:space="preserve"> this document, perform the following steps:</w:t>
-      </w:r>
-    </w:p>
-    <w:p>
-      <w:pPr>
-        <w:pStyle w:val="ListParagraph"/>
-        <w:numPr>
-          <w:ilvl w:val="0"/>
-          <w:numId w:val="28"/>
-        </w:numPr>
-      </w:pPr>
-      <w:r>
-        <w:t xml:space="preserve">On the </w:t>
-      </w:r>
-      <w:r>
-        <w:rPr>
-          <w:b/>
-        </w:rPr>
-        <w:t>File</w:t>
-      </w:r>
-      <w:r>
-        <w:t xml:space="preserve"> menu, choose </w:t>
-      </w:r>
-      <w:r>
-        <w:rPr>
-          <w:b/>
-        </w:rPr>
-        <w:t>Export</w:t>
-      </w:r>
-      <w:r>
-        <w:t xml:space="preserve">, and click </w:t>
-      </w:r>
-      <w:r>
-        <w:rPr>
-          <w:b/>
-        </w:rPr>
-        <w:t>Transition List</w:t>
-      </w:r>
-      <w:r>
-        <w:t>.</w:t>
-      </w:r>
-    </w:p>
-    <w:p>
-      <w:pPr>
-        <w:pStyle w:val="ListParagraph"/>
-        <w:numPr>
-          <w:ilvl w:val="0"/>
-          <w:numId w:val="28"/>
-        </w:numPr>
-      </w:pPr>
-      <w:r>
-        <w:t xml:space="preserve">Choose </w:t>
-      </w:r>
-      <w:r>
-        <w:rPr>
-          <w:b/>
-        </w:rPr>
-        <w:t>Multiple methods</w:t>
-      </w:r>
-      <w:r>
-        <w:t>.</w:t>
-      </w:r>
-    </w:p>
-    <w:p>
-      <w:pPr>
-        <w:pStyle w:val="ListParagraph"/>
-        <w:numPr>
-          <w:ilvl w:val="0"/>
-          <w:numId w:val="28"/>
-        </w:numPr>
-      </w:pPr>
-      <w:r>
-        <w:t xml:space="preserve">Enter </w:t>
-      </w:r>
-      <w:r>
-        <w:t>“</w:t>
-      </w:r>
-      <w:r>
-        <w:t>59</w:t>
-      </w:r>
-      <w:r>
-        <w:t>”</w:t>
-      </w:r>
-      <w:r>
-        <w:t xml:space="preserve"> in the </w:t>
-      </w:r>
-      <w:r>
-        <w:rPr>
-          <w:b/>
-        </w:rPr>
-        <w:t>Max transitions per sample injection</w:t>
-      </w:r>
-      <w:r>
-        <w:t xml:space="preserve"> field</w:t>
-      </w:r>
-      <w:r>
-        <w:t>.</w:t>
-      </w:r>
-    </w:p>
-    <w:p>
-      <w:pPr>
-        <w:keepNext/>
-      </w:pPr>
-      <w:r>
-        <w:lastRenderedPageBreak/>
-        <w:t xml:space="preserve">The </w:t>
-      </w:r>
-      <w:r>
-        <w:rPr>
-          <w:b/>
-        </w:rPr>
-        <w:t>Export Transition List</w:t>
-      </w:r>
-      <w:r>
-        <w:t xml:space="preserve"> form should look like:</w:t>
-      </w:r>
-    </w:p>
-    <w:p>
-      <w:r>
-        <w:rPr>
-          <w:noProof/>
-        </w:rPr>
-        <w:drawing>
-          <wp:inline distT="0" distB="0" distL="0" distR="0" wp14:anchorId="7E2C9CC8" wp14:editId="1087A8C2">
-            <wp:extent cx="3362325" cy="3676650"/>
-            <wp:effectExtent l="0" t="0" r="9525" b="0"/>
-            <wp:docPr id="83" name="Picture 83"/>
-            <wp:cNvGraphicFramePr>
-              <a:graphicFrameLocks xmlns:a="http://schemas.openxmlformats.org/drawingml/2006/main" noChangeAspect="1"/>
-            </wp:cNvGraphicFramePr>
-            <a:graphic xmlns:a="http://schemas.openxmlformats.org/drawingml/2006/main">
-              <a:graphicData uri="http://schemas.openxmlformats.org/drawingml/2006/picture">
-                <pic:pic xmlns:pic="http://schemas.openxmlformats.org/drawingml/2006/picture">
-                  <pic:nvPicPr>
-                    <pic:cNvPr id="1" name=""/>
-                    <pic:cNvPicPr/>
-                  </pic:nvPicPr>
-                  <pic:blipFill>
-                    <a:blip r:embed="rId15"/>
-                    <a:stretch>
-                      <a:fillRect/>
-                    </a:stretch>
-                  </pic:blipFill>
-                  <pic:spPr>
-                    <a:xfrm>
-                      <a:off x="0" y="0"/>
                       <a:ext cx="3362325" cy="3676650"/>
                     </a:xfrm>
                     <a:prstGeom prst="rect">
@@ -1489,7 +1266,15 @@
         </w:numPr>
       </w:pPr>
       <w:r>
-        <w:t>Navigate to the MethodRefine folder</w:t>
+        <w:t xml:space="preserve">Navigate to the </w:t>
+      </w:r>
+      <w:proofErr w:type="spellStart"/>
+      <w:r>
+        <w:t>MethodRefine</w:t>
+      </w:r>
+      <w:proofErr w:type="spellEnd"/>
+      <w:r>
+        <w:t xml:space="preserve"> folder</w:t>
       </w:r>
       <w:r>
         <w:t xml:space="preserve"> in the next form</w:t>
@@ -1551,7 +1336,15 @@
     </w:p>
     <w:p>
       <w:r>
-        <w:t xml:space="preserve">If you use Windows Explorer to view the contents of the MethodRefine folder, you </w:t>
+        <w:t xml:space="preserve">If you use Windows Explorer to view the contents of the </w:t>
+      </w:r>
+      <w:proofErr w:type="spellStart"/>
+      <w:r>
+        <w:t>MethodRefine</w:t>
+      </w:r>
+      <w:proofErr w:type="spellEnd"/>
+      <w:r>
+        <w:t xml:space="preserve"> folder, you </w:t>
       </w:r>
       <w:r>
         <w:t>will see that it now contains 39</w:t>
@@ -1572,7 +1365,15 @@
         <w:t>59</w:t>
       </w:r>
       <w:r>
-        <w:t xml:space="preserve"> transitions ready for import into an unscheduled Thermo TSQ method.</w:t>
+        <w:t xml:space="preserve"> transitions ready for import into an unscheduled </w:t>
+      </w:r>
+      <w:proofErr w:type="spellStart"/>
+      <w:r>
+        <w:t>Thermo</w:t>
+      </w:r>
+      <w:proofErr w:type="spellEnd"/>
+      <w:r>
+        <w:t xml:space="preserve"> TSQ method.</w:t>
       </w:r>
     </w:p>
     <w:p>
@@ -1607,8 +1408,13 @@
       <w:r>
         <w:t xml:space="preserve">  This ZIP file contains the 39 </w:t>
       </w:r>
-      <w:r>
-        <w:t>Thermo RAW</w:t>
+      <w:proofErr w:type="spellStart"/>
+      <w:r>
+        <w:t>Thermo</w:t>
+      </w:r>
+      <w:proofErr w:type="spellEnd"/>
+      <w:r>
+        <w:t xml:space="preserve"> RAW</w:t>
       </w:r>
       <w:r>
         <w:t xml:space="preserve"> files (</w:t>
@@ -1617,7 +1423,15 @@
         <w:t xml:space="preserve">161 Meg </w:t>
       </w:r>
       <w:r>
-        <w:t xml:space="preserve">uncompressed) collected at the MacCoss lab to measure the transition lists you just </w:t>
+        <w:t xml:space="preserve">uncompressed) collected at the </w:t>
+      </w:r>
+      <w:proofErr w:type="spellStart"/>
+      <w:r>
+        <w:t>MacCoss</w:t>
+      </w:r>
+      <w:proofErr w:type="spellEnd"/>
+      <w:r>
+        <w:t xml:space="preserve"> lab to measure the transition lists you just </w:t>
       </w:r>
       <w:r>
         <w:t>exported in the above section</w:t>
@@ -1632,7 +1446,15 @@
         <w:t>The original MethodRefine.zip file you downloaded contained</w:t>
       </w:r>
       <w:r>
-        <w:t xml:space="preserve"> a high-performance data file WormUnrefined.skyd, </w:t>
+        <w:t xml:space="preserve"> a high-performance data file </w:t>
+      </w:r>
+      <w:proofErr w:type="spellStart"/>
+      <w:r>
+        <w:t>WormUnrefined.skyd</w:t>
+      </w:r>
+      <w:proofErr w:type="spellEnd"/>
+      <w:r>
+        <w:t xml:space="preserve">, </w:t>
       </w:r>
       <w:r>
         <w:t>which already has all the data Skyline requires from these files.  If you prefer to continue using the existing data file, you may skip to the next section</w:t>
@@ -1647,7 +1469,7 @@
       </w:r>
     </w:p>
     <w:p>
-      <w:hyperlink r:id="rId16" w:history="1">
+      <w:hyperlink r:id="rId15" w:history="1">
         <w:r>
           <w:rPr>
             <w:rStyle w:val="Hyperlink"/>
@@ -1795,7 +1617,15 @@
         <w:t xml:space="preserve">Now you are ready to import the original data yourself.  You don’t have to import it all at once.  This can be useful for checking your data </w:t>
       </w:r>
       <w:r>
-        <w:t xml:space="preserve">before acquisition is completed for all of the </w:t>
+        <w:t xml:space="preserve">before acquisition is completed for </w:t>
+      </w:r>
+      <w:proofErr w:type="gramStart"/>
+      <w:r>
+        <w:t>all of</w:t>
+      </w:r>
+      <w:proofErr w:type="gramEnd"/>
+      <w:r>
+        <w:t xml:space="preserve"> the </w:t>
       </w:r>
       <w:r>
         <w:t xml:space="preserve">transition lists </w:t>
@@ -1938,7 +1768,15 @@
         </w:numPr>
       </w:pPr>
       <w:r>
-        <w:t>Navigate to the MethodRefineSupplement folder.</w:t>
+        <w:t xml:space="preserve">Navigate to the </w:t>
+      </w:r>
+      <w:proofErr w:type="spellStart"/>
+      <w:r>
+        <w:t>MethodRefineSupplement</w:t>
+      </w:r>
+      <w:proofErr w:type="spellEnd"/>
+      <w:r>
+        <w:t xml:space="preserve"> folder.</w:t>
       </w:r>
     </w:p>
     <w:p>
@@ -2057,7 +1895,7 @@
                     </pic:cNvPicPr>
                   </pic:nvPicPr>
                   <pic:blipFill>
-                    <a:blip r:embed="rId17">
+                    <a:blip r:embed="rId16">
                       <a:extLst>
                         <a:ext uri="{28A0092B-C50C-407E-A947-70E740481C1C}">
                           <a14:useLocalDpi xmlns:a14="http://schemas.microsoft.com/office/drawing/2010/main" val="0"/>
@@ -2199,7 +2037,15 @@
         </w:numPr>
       </w:pPr>
       <w:r>
-        <w:t>Navigate to the MethodRefineSupplement folder.</w:t>
+        <w:t xml:space="preserve">Navigate to the </w:t>
+      </w:r>
+      <w:proofErr w:type="spellStart"/>
+      <w:r>
+        <w:t>MethodRefineSupplement</w:t>
+      </w:r>
+      <w:proofErr w:type="spellEnd"/>
+      <w:r>
+        <w:t xml:space="preserve"> folder.</w:t>
       </w:r>
     </w:p>
     <w:p>
@@ -2303,9 +2149,14 @@
       <w:r>
         <w:t xml:space="preserve">ess than one hour to review these </w:t>
       </w:r>
+      <w:proofErr w:type="gramStart"/>
       <w:r>
         <w:lastRenderedPageBreak/>
-        <w:t xml:space="preserve">peptides, and choose the best three transitions for the ones with </w:t>
+        <w:t>peptides, and</w:t>
+      </w:r>
+      <w:proofErr w:type="gramEnd"/>
+      <w:r>
+        <w:t xml:space="preserve"> choose the best three transitions for the ones with </w:t>
       </w:r>
       <w:r>
         <w:t>well-defined</w:t>
@@ -2501,7 +2352,7 @@
                     </pic:cNvPicPr>
                   </pic:nvPicPr>
                   <pic:blipFill>
-                    <a:blip r:embed="rId18">
+                    <a:blip r:embed="rId17">
                       <a:extLst>
                         <a:ext uri="{28A0092B-C50C-407E-A947-70E740481C1C}">
                           <a14:useLocalDpi xmlns:a14="http://schemas.microsoft.com/office/drawing/2010/main" val="0"/>
@@ -2670,9 +2521,11 @@
       <w:r>
         <w:t>Sequence-Specific Retention Calculator (</w:t>
       </w:r>
+      <w:proofErr w:type="spellStart"/>
       <w:r>
         <w:t>SSRCalc</w:t>
       </w:r>
+      <w:proofErr w:type="spellEnd"/>
       <w:r>
         <w:t>)</w:t>
       </w:r>
@@ -2712,8 +2565,13 @@
       <w:r>
         <w:t xml:space="preserve">the </w:t>
       </w:r>
-      <w:r>
-        <w:t xml:space="preserve">SSRCalc </w:t>
+      <w:proofErr w:type="spellStart"/>
+      <w:r>
+        <w:t>SSRCalc</w:t>
+      </w:r>
+      <w:proofErr w:type="spellEnd"/>
+      <w:r>
+        <w:t xml:space="preserve"> </w:t>
       </w:r>
       <w:r>
         <w:t xml:space="preserve">hydrophobicity </w:t>
@@ -2785,7 +2643,21 @@
         <w:rPr>
           <w:b/>
         </w:rPr>
-        <w:t>Score To Run</w:t>
+        <w:t xml:space="preserve">Score </w:t>
+      </w:r>
+      <w:proofErr w:type="gramStart"/>
+      <w:r>
+        <w:rPr>
+          <w:b/>
+        </w:rPr>
+        <w:t>To</w:t>
+      </w:r>
+      <w:proofErr w:type="gramEnd"/>
+      <w:r>
+        <w:rPr>
+          <w:b/>
+        </w:rPr>
+        <w:t xml:space="preserve"> Run</w:t>
       </w:r>
       <w:r>
         <w:t>.</w:t>
@@ -2817,6 +2689,233 @@
                 <pic:pic xmlns:pic="http://schemas.openxmlformats.org/drawingml/2006/picture">
                   <pic:nvPicPr>
                     <pic:cNvPr id="0" name="Picture 4"/>
+                    <pic:cNvPicPr>
+                      <a:picLocks noChangeAspect="1" noChangeArrowheads="1"/>
+                    </pic:cNvPicPr>
+                  </pic:nvPicPr>
+                  <pic:blipFill>
+                    <a:blip r:embed="rId18">
+                      <a:extLst>
+                        <a:ext uri="{28A0092B-C50C-407E-A947-70E740481C1C}">
+                          <a14:useLocalDpi xmlns:a14="http://schemas.microsoft.com/office/drawing/2010/main" val="0"/>
+                        </a:ext>
+                      </a:extLst>
+                    </a:blip>
+                    <a:srcRect/>
+                    <a:stretch>
+                      <a:fillRect/>
+                    </a:stretch>
+                  </pic:blipFill>
+                  <pic:spPr bwMode="auto">
+                    <a:xfrm>
+                      <a:off x="0" y="0"/>
+                      <a:ext cx="5943600" cy="3804899"/>
+                    </a:xfrm>
+                    <a:prstGeom prst="rect">
+                      <a:avLst/>
+                    </a:prstGeom>
+                    <a:noFill/>
+                    <a:ln>
+                      <a:noFill/>
+                    </a:ln>
+                  </pic:spPr>
+                </pic:pic>
+              </a:graphicData>
+            </a:graphic>
+          </wp:inline>
+        </w:drawing>
+      </w:r>
+    </w:p>
+    <w:p>
+      <w:r>
+        <w:t xml:space="preserve">Notice the red point positioned on the current </w:t>
+      </w:r>
+      <w:r>
+        <w:t>Regression Refined</w:t>
+      </w:r>
+      <w:r>
+        <w:t xml:space="preserve"> line</w:t>
+      </w:r>
+      <w:r>
+        <w:t>.  Th</w:t>
+      </w:r>
+      <w:r>
+        <w:t xml:space="preserve">is point shows </w:t>
+      </w:r>
+      <w:r>
+        <w:t>the</w:t>
+      </w:r>
+      <w:r>
+        <w:t xml:space="preserve"> </w:t>
+      </w:r>
+      <w:proofErr w:type="spellStart"/>
+      <w:r>
+        <w:t>SSRCalc</w:t>
+      </w:r>
+      <w:proofErr w:type="spellEnd"/>
+      <w:r>
+        <w:t xml:space="preserve"> score and measured time for the</w:t>
+      </w:r>
+      <w:r>
+        <w:t xml:space="preserve"> currently selected peptide.  The highlighted point</w:t>
+      </w:r>
+      <w:r>
+        <w:t xml:space="preserve"> will change as you </w:t>
+      </w:r>
+      <w:r>
+        <w:t>select different peptides</w:t>
+      </w:r>
+      <w:r>
+        <w:t xml:space="preserve"> in the </w:t>
+      </w:r>
+      <w:r>
+        <w:t xml:space="preserve">Skyline </w:t>
+      </w:r>
+      <w:r>
+        <w:rPr>
+          <w:b/>
+        </w:rPr>
+        <w:t xml:space="preserve">Targets </w:t>
+      </w:r>
+      <w:r>
+        <w:t>view</w:t>
+      </w:r>
+      <w:r>
+        <w:t>.</w:t>
+      </w:r>
+    </w:p>
+    <w:p>
+      <w:r>
+        <w:lastRenderedPageBreak/>
+        <w:t xml:space="preserve">By </w:t>
+      </w:r>
+      <w:proofErr w:type="gramStart"/>
+      <w:r>
+        <w:t>default</w:t>
+      </w:r>
+      <w:proofErr w:type="gramEnd"/>
+      <w:r>
+        <w:t xml:space="preserve"> the graph uses a threshold of r = 0.9 for the residuals of the </w:t>
+      </w:r>
+      <w:r>
+        <w:t xml:space="preserve">refined </w:t>
+      </w:r>
+      <w:r>
+        <w:t xml:space="preserve">regression, removing points from the regression and labeling </w:t>
+      </w:r>
+      <w:proofErr w:type="gramStart"/>
+      <w:r>
+        <w:t>them</w:t>
+      </w:r>
+      <w:proofErr w:type="gramEnd"/>
+      <w:r>
+        <w:t xml:space="preserve"> outliers until the threshold is reached.  You can adjust this threshold by doing the following:</w:t>
+      </w:r>
+    </w:p>
+    <w:p>
+      <w:pPr>
+        <w:pStyle w:val="ListParagraph"/>
+        <w:numPr>
+          <w:ilvl w:val="0"/>
+          <w:numId w:val="34"/>
+        </w:numPr>
+      </w:pPr>
+      <w:r>
+        <w:t xml:space="preserve">Right-click on the graph and click </w:t>
+      </w:r>
+      <w:r>
+        <w:rPr>
+          <w:b/>
+        </w:rPr>
+        <w:t>Set Threshold</w:t>
+      </w:r>
+      <w:r>
+        <w:t>.</w:t>
+      </w:r>
+    </w:p>
+    <w:p>
+      <w:pPr>
+        <w:pStyle w:val="ListParagraph"/>
+        <w:numPr>
+          <w:ilvl w:val="0"/>
+          <w:numId w:val="34"/>
+        </w:numPr>
+      </w:pPr>
+      <w:r>
+        <w:t xml:space="preserve">In the </w:t>
+      </w:r>
+      <w:r>
+        <w:rPr>
+          <w:b/>
+        </w:rPr>
+        <w:t>Threshold</w:t>
+      </w:r>
+      <w:r>
+        <w:t xml:space="preserve"> field, e</w:t>
+      </w:r>
+      <w:r>
+        <w:t xml:space="preserve">nter </w:t>
+      </w:r>
+      <w:r>
+        <w:t>“</w:t>
+      </w:r>
+      <w:r>
+        <w:t>0.95</w:t>
+      </w:r>
+      <w:r>
+        <w:t>”</w:t>
+      </w:r>
+      <w:r>
+        <w:t>.</w:t>
+      </w:r>
+    </w:p>
+    <w:p>
+      <w:pPr>
+        <w:pStyle w:val="ListParagraph"/>
+        <w:numPr>
+          <w:ilvl w:val="0"/>
+          <w:numId w:val="34"/>
+        </w:numPr>
+      </w:pPr>
+      <w:r>
+        <w:t xml:space="preserve">Click the </w:t>
+      </w:r>
+      <w:r>
+        <w:rPr>
+          <w:b/>
+        </w:rPr>
+        <w:t>OK</w:t>
+      </w:r>
+      <w:r>
+        <w:t xml:space="preserve"> button.</w:t>
+      </w:r>
+    </w:p>
+    <w:p>
+      <w:pPr>
+        <w:keepNext/>
+      </w:pPr>
+      <w:r>
+        <w:t>Skyline recalculates the regression, marking more peptides as outliers to change the graph to:</w:t>
+      </w:r>
+    </w:p>
+    <w:p>
+      <w:r>
+        <w:rPr>
+          <w:noProof/>
+        </w:rPr>
+        <w:drawing>
+          <wp:inline distT="0" distB="0" distL="0" distR="0" wp14:anchorId="770F2EEA" wp14:editId="5ABCBD19">
+            <wp:extent cx="5943600" cy="3804899"/>
+            <wp:effectExtent l="0" t="0" r="0" b="0"/>
+            <wp:docPr id="90" name="Picture 90"/>
+            <wp:cNvGraphicFramePr>
+              <a:graphicFrameLocks xmlns:a="http://schemas.openxmlformats.org/drawingml/2006/main" noChangeAspect="1"/>
+            </wp:cNvGraphicFramePr>
+            <a:graphic xmlns:a="http://schemas.openxmlformats.org/drawingml/2006/main">
+              <a:graphicData uri="http://schemas.openxmlformats.org/drawingml/2006/picture">
+                <pic:pic xmlns:pic="http://schemas.openxmlformats.org/drawingml/2006/picture">
+                  <pic:nvPicPr>
+                    <pic:cNvPr id="0" name="Picture 5"/>
                     <pic:cNvPicPr>
                       <a:picLocks noChangeAspect="1" noChangeArrowheads="1"/>
                     </pic:cNvPicPr>
@@ -2856,209 +2955,6 @@
     </w:p>
     <w:p>
       <w:r>
-        <w:t xml:space="preserve">Notice the red point positioned on the current </w:t>
-      </w:r>
-      <w:r>
-        <w:t>Regression Refined</w:t>
-      </w:r>
-      <w:r>
-        <w:t xml:space="preserve"> line</w:t>
-      </w:r>
-      <w:r>
-        <w:t>.  Th</w:t>
-      </w:r>
-      <w:r>
-        <w:t xml:space="preserve">is point shows </w:t>
-      </w:r>
-      <w:r>
-        <w:t>the</w:t>
-      </w:r>
-      <w:r>
-        <w:t xml:space="preserve"> SSRCalc score and measured time for the</w:t>
-      </w:r>
-      <w:r>
-        <w:t xml:space="preserve"> currently selected peptide.  The highlighted point</w:t>
-      </w:r>
-      <w:r>
-        <w:t xml:space="preserve"> will change as you </w:t>
-      </w:r>
-      <w:r>
-        <w:t>select different peptides</w:t>
-      </w:r>
-      <w:r>
-        <w:t xml:space="preserve"> in the </w:t>
-      </w:r>
-      <w:r>
-        <w:t xml:space="preserve">Skyline </w:t>
-      </w:r>
-      <w:r>
-        <w:rPr>
-          <w:b/>
-        </w:rPr>
-        <w:t xml:space="preserve">Targets </w:t>
-      </w:r>
-      <w:r>
-        <w:t>view</w:t>
-      </w:r>
-      <w:r>
-        <w:t>.</w:t>
-      </w:r>
-    </w:p>
-    <w:p>
-      <w:r>
-        <w:lastRenderedPageBreak/>
-        <w:t xml:space="preserve">By default the graph uses a threshold of r = 0.9 for the residuals of the </w:t>
-      </w:r>
-      <w:r>
-        <w:t xml:space="preserve">refined </w:t>
-      </w:r>
-      <w:r>
-        <w:t>regression, removing points from the regression and labeling them outliers until the threshold is reached.  You can adjust this threshold by doing the following:</w:t>
-      </w:r>
-    </w:p>
-    <w:p>
-      <w:pPr>
-        <w:pStyle w:val="ListParagraph"/>
-        <w:numPr>
-          <w:ilvl w:val="0"/>
-          <w:numId w:val="34"/>
-        </w:numPr>
-      </w:pPr>
-      <w:r>
-        <w:t xml:space="preserve">Right-click on the graph and click </w:t>
-      </w:r>
-      <w:r>
-        <w:rPr>
-          <w:b/>
-        </w:rPr>
-        <w:t>Set Threshold</w:t>
-      </w:r>
-      <w:r>
-        <w:t>.</w:t>
-      </w:r>
-    </w:p>
-    <w:p>
-      <w:pPr>
-        <w:pStyle w:val="ListParagraph"/>
-        <w:numPr>
-          <w:ilvl w:val="0"/>
-          <w:numId w:val="34"/>
-        </w:numPr>
-      </w:pPr>
-      <w:r>
-        <w:t xml:space="preserve">In the </w:t>
-      </w:r>
-      <w:r>
-        <w:rPr>
-          <w:b/>
-        </w:rPr>
-        <w:t>Threshold</w:t>
-      </w:r>
-      <w:r>
-        <w:t xml:space="preserve"> field, e</w:t>
-      </w:r>
-      <w:r>
-        <w:t xml:space="preserve">nter </w:t>
-      </w:r>
-      <w:r>
-        <w:t>“</w:t>
-      </w:r>
-      <w:r>
-        <w:t>0.95</w:t>
-      </w:r>
-      <w:r>
-        <w:t>”</w:t>
-      </w:r>
-      <w:r>
-        <w:t>.</w:t>
-      </w:r>
-    </w:p>
-    <w:p>
-      <w:pPr>
-        <w:pStyle w:val="ListParagraph"/>
-        <w:numPr>
-          <w:ilvl w:val="0"/>
-          <w:numId w:val="34"/>
-        </w:numPr>
-      </w:pPr>
-      <w:r>
-        <w:t xml:space="preserve">Click the </w:t>
-      </w:r>
-      <w:r>
-        <w:rPr>
-          <w:b/>
-        </w:rPr>
-        <w:t>OK</w:t>
-      </w:r>
-      <w:r>
-        <w:t xml:space="preserve"> button.</w:t>
-      </w:r>
-    </w:p>
-    <w:p>
-      <w:pPr>
-        <w:keepNext/>
-      </w:pPr>
-      <w:r>
-        <w:t>Skyline recalculates the regression, marking more peptides as outliers to change the graph to:</w:t>
-      </w:r>
-    </w:p>
-    <w:p>
-      <w:r>
-        <w:rPr>
-          <w:noProof/>
-        </w:rPr>
-        <w:drawing>
-          <wp:inline distT="0" distB="0" distL="0" distR="0" wp14:anchorId="770F2EEA" wp14:editId="5ABCBD19">
-            <wp:extent cx="5943600" cy="3804899"/>
-            <wp:effectExtent l="0" t="0" r="0" b="0"/>
-            <wp:docPr id="90" name="Picture 90"/>
-            <wp:cNvGraphicFramePr>
-              <a:graphicFrameLocks xmlns:a="http://schemas.openxmlformats.org/drawingml/2006/main" noChangeAspect="1"/>
-            </wp:cNvGraphicFramePr>
-            <a:graphic xmlns:a="http://schemas.openxmlformats.org/drawingml/2006/main">
-              <a:graphicData uri="http://schemas.openxmlformats.org/drawingml/2006/picture">
-                <pic:pic xmlns:pic="http://schemas.openxmlformats.org/drawingml/2006/picture">
-                  <pic:nvPicPr>
-                    <pic:cNvPr id="0" name="Picture 5"/>
-                    <pic:cNvPicPr>
-                      <a:picLocks noChangeAspect="1" noChangeArrowheads="1"/>
-                    </pic:cNvPicPr>
-                  </pic:nvPicPr>
-                  <pic:blipFill>
-                    <a:blip r:embed="rId20">
-                      <a:extLst>
-                        <a:ext uri="{28A0092B-C50C-407E-A947-70E740481C1C}">
-                          <a14:useLocalDpi xmlns:a14="http://schemas.microsoft.com/office/drawing/2010/main" val="0"/>
-                        </a:ext>
-                      </a:extLst>
-                    </a:blip>
-                    <a:srcRect/>
-                    <a:stretch>
-                      <a:fillRect/>
-                    </a:stretch>
-                  </pic:blipFill>
-                  <pic:spPr bwMode="auto">
-                    <a:xfrm>
-                      <a:off x="0" y="0"/>
-                      <a:ext cx="5943600" cy="3804899"/>
-                    </a:xfrm>
-                    <a:prstGeom prst="rect">
-                      <a:avLst/>
-                    </a:prstGeom>
-                    <a:noFill/>
-                    <a:ln>
-                      <a:noFill/>
-                    </a:ln>
-                  </pic:spPr>
-                </pic:pic>
-              </a:graphicData>
-            </a:graphic>
-          </wp:inline>
-        </w:drawing>
-      </w:r>
-    </w:p>
-    <w:p>
-      <w:r>
         <w:t>You can create a new linear equation for retention time prediction by doing the following:</w:t>
       </w:r>
     </w:p>
@@ -3071,7 +2967,15 @@
         </w:numPr>
       </w:pPr>
       <w:r>
-        <w:t xml:space="preserve">Right-click on the graph, and click </w:t>
+        <w:t xml:space="preserve">Right-click on the </w:t>
+      </w:r>
+      <w:proofErr w:type="gramStart"/>
+      <w:r>
+        <w:t>graph, and</w:t>
+      </w:r>
+      <w:proofErr w:type="gramEnd"/>
+      <w:r>
+        <w:t xml:space="preserve"> click </w:t>
       </w:r>
       <w:r>
         <w:rPr>
@@ -3156,13 +3060,29 @@
         <w:spacing w:after="0"/>
       </w:pPr>
       <w:r>
-        <w:t>Skyline also picks the calculator that yields the best fit (r closest to 1.0) for the data.  Currently the choice</w:t>
+        <w:t>Skyline also picks the calculator that yields the best fit (</w:t>
+      </w:r>
+      <w:proofErr w:type="gramStart"/>
+      <w:r>
+        <w:t>r closest</w:t>
+      </w:r>
+      <w:proofErr w:type="gramEnd"/>
+      <w:r>
+        <w:t xml:space="preserve"> to 1.0) for the data.  Currently the choice</w:t>
       </w:r>
       <w:r>
         <w:t xml:space="preserve"> is</w:t>
       </w:r>
       <w:r>
-        <w:t xml:space="preserve"> just SSRCalc 3.0 trained on columns </w:t>
+        <w:t xml:space="preserve"> just </w:t>
+      </w:r>
+      <w:proofErr w:type="spellStart"/>
+      <w:r>
+        <w:t>SSRCalc</w:t>
+      </w:r>
+      <w:proofErr w:type="spellEnd"/>
+      <w:r>
+        <w:t xml:space="preserve"> 3.0 trained on columns </w:t>
       </w:r>
       <w:r>
         <w:t xml:space="preserve">using reverse-phase packing material </w:t>
@@ -3171,7 +3091,15 @@
         <w:t xml:space="preserve">with either 100 or 300 Angstrom pore size.  </w:t>
       </w:r>
       <w:r>
-        <w:t>In the MacCoss lab, w</w:t>
+        <w:t xml:space="preserve">In the </w:t>
+      </w:r>
+      <w:proofErr w:type="spellStart"/>
+      <w:r>
+        <w:t>MacCoss</w:t>
+      </w:r>
+      <w:proofErr w:type="spellEnd"/>
+      <w:r>
+        <w:t xml:space="preserve"> lab, w</w:t>
       </w:r>
       <w:r>
         <w:t xml:space="preserve">e use </w:t>
@@ -3192,7 +3120,15 @@
         <w:t>ngstrom pore size</w:t>
       </w:r>
       <w:r>
-        <w:t>, and SSRCalc 3.0 (100</w:t>
+        <w:t xml:space="preserve">, and </w:t>
+      </w:r>
+      <w:proofErr w:type="spellStart"/>
+      <w:r>
+        <w:t>SSRCalc</w:t>
+      </w:r>
+      <w:proofErr w:type="spellEnd"/>
+      <w:r>
+        <w:t xml:space="preserve"> 3.0 (100</w:t>
       </w:r>
       <w:r>
         <w:rPr>
@@ -3282,7 +3218,7 @@
                     </pic:cNvPicPr>
                   </pic:nvPicPr>
                   <pic:blipFill>
-                    <a:blip r:embed="rId21">
+                    <a:blip r:embed="rId20">
                       <a:extLst>
                         <a:ext uri="{28A0092B-C50C-407E-A947-70E740481C1C}">
                           <a14:useLocalDpi xmlns:a14="http://schemas.microsoft.com/office/drawing/2010/main" val="0"/>
@@ -3525,7 +3461,7 @@
                     </pic:cNvPicPr>
                   </pic:nvPicPr>
                   <pic:blipFill>
-                    <a:blip r:embed="rId22">
+                    <a:blip r:embed="rId21">
                       <a:extLst>
                         <a:ext uri="{28A0092B-C50C-407E-A947-70E740481C1C}">
                           <a14:useLocalDpi xmlns:a14="http://schemas.microsoft.com/office/drawing/2010/main" val="0"/>
@@ -3635,7 +3571,7 @@
                     </pic:cNvPicPr>
                   </pic:nvPicPr>
                   <pic:blipFill>
-                    <a:blip r:embed="rId23">
+                    <a:blip r:embed="rId22">
                       <a:extLst>
                         <a:ext uri="{28A0092B-C50C-407E-A947-70E740481C1C}">
                           <a14:useLocalDpi xmlns:a14="http://schemas.microsoft.com/office/drawing/2010/main" val="0"/>
@@ -3852,9 +3788,11 @@
       <w:r>
         <w:t>“</w:t>
       </w:r>
+      <w:proofErr w:type="spellStart"/>
       <w:r>
         <w:t>dotp</w:t>
       </w:r>
+      <w:proofErr w:type="spellEnd"/>
       <w:r>
         <w:t>”</w:t>
       </w:r>
@@ -3891,7 +3829,15 @@
     </w:p>
     <w:p>
       <w:r>
-        <w:t>Note: Since Skyline 2.1 all dotp values in Skyline have used the “normalized spectral contrast angle” calculation described by Toprak, et al.</w:t>
+        <w:t xml:space="preserve">Note: Since Skyline 2.1 all </w:t>
+      </w:r>
+      <w:proofErr w:type="spellStart"/>
+      <w:r>
+        <w:t>dotp</w:t>
+      </w:r>
+      <w:proofErr w:type="spellEnd"/>
+      <w:r>
+        <w:t xml:space="preserve"> values in Skyline have used the “normalized spectral contrast angle” calculation described by Toprak, et al.</w:t>
       </w:r>
       <w:r>
         <w:t xml:space="preserve"> MCP 2014.</w:t>
@@ -3931,7 +3877,7 @@
                     </pic:cNvPicPr>
                   </pic:nvPicPr>
                   <pic:blipFill>
-                    <a:blip r:embed="rId24">
+                    <a:blip r:embed="rId23">
                       <a:extLst>
                         <a:ext uri="{28A0092B-C50C-407E-A947-70E740481C1C}">
                           <a14:useLocalDpi xmlns:a14="http://schemas.microsoft.com/office/drawing/2010/main" val="0"/>
@@ -4001,7 +3947,7 @@
                     </pic:cNvPicPr>
                   </pic:nvPicPr>
                   <pic:blipFill>
-                    <a:blip r:embed="rId25">
+                    <a:blip r:embed="rId24">
                       <a:extLst>
                         <a:ext uri="{28A0092B-C50C-407E-A947-70E740481C1C}">
                           <a14:useLocalDpi xmlns:a14="http://schemas.microsoft.com/office/drawing/2010/main" val="0"/>
@@ -4071,7 +4017,7 @@
                     </pic:cNvPicPr>
                   </pic:nvPicPr>
                   <pic:blipFill>
-                    <a:blip r:embed="rId26">
+                    <a:blip r:embed="rId25">
                       <a:extLst>
                         <a:ext uri="{28A0092B-C50C-407E-A947-70E740481C1C}">
                           <a14:useLocalDpi xmlns:a14="http://schemas.microsoft.com/office/drawing/2010/main" val="0"/>
@@ -4114,7 +4060,15 @@
         <w:t xml:space="preserve">library </w:t>
       </w:r>
       <w:r>
-        <w:t xml:space="preserve">spectrum are annotated with both y- and b-ions (y10, b10 and y12, b12).  The Thermo TSQ instrument, used for the SRM measurements, is known </w:t>
+        <w:t xml:space="preserve">spectrum are annotated with both y- and b-ions (y10, b10 and y12, b12).  The </w:t>
+      </w:r>
+      <w:proofErr w:type="spellStart"/>
+      <w:r>
+        <w:t>Thermo</w:t>
+      </w:r>
+      <w:proofErr w:type="spellEnd"/>
+      <w:r>
+        <w:t xml:space="preserve"> TSQ instrument, used for the SRM measurements, is known </w:t>
       </w:r>
       <w:r>
         <w:t xml:space="preserve">not </w:t>
@@ -4173,7 +4127,7 @@
                     </pic:cNvPicPr>
                   </pic:nvPicPr>
                   <pic:blipFill>
-                    <a:blip r:embed="rId27">
+                    <a:blip r:embed="rId26">
                       <a:extLst>
                         <a:ext uri="{28A0092B-C50C-407E-A947-70E740481C1C}">
                           <a14:useLocalDpi xmlns:a14="http://schemas.microsoft.com/office/drawing/2010/main" val="0"/>
@@ -4590,7 +4544,7 @@
                     </pic:cNvPicPr>
                   </pic:nvPicPr>
                   <pic:blipFill>
-                    <a:blip r:embed="rId28">
+                    <a:blip r:embed="rId27">
                       <a:extLst>
                         <a:ext uri="{28A0092B-C50C-407E-A947-70E740481C1C}">
                           <a14:useLocalDpi xmlns:a14="http://schemas.microsoft.com/office/drawing/2010/main" val="0"/>
@@ -4646,7 +4600,7 @@
                     </pic:cNvPicPr>
                   </pic:nvPicPr>
                   <pic:blipFill>
-                    <a:blip r:embed="rId29">
+                    <a:blip r:embed="rId28">
                       <a:extLst>
                         <a:ext uri="{28A0092B-C50C-407E-A947-70E740481C1C}">
                           <a14:useLocalDpi xmlns:a14="http://schemas.microsoft.com/office/drawing/2010/main" val="0"/>
@@ -4689,7 +4643,15 @@
         <w:t xml:space="preserve">ou can press Shift-F11 to zoom out and see that neither </w:t>
       </w:r>
       <w:r>
-        <w:t xml:space="preserve">the y3 or y13 </w:t>
+        <w:t xml:space="preserve">the y3 </w:t>
+      </w:r>
+      <w:proofErr w:type="gramStart"/>
+      <w:r>
+        <w:t>or</w:t>
+      </w:r>
+      <w:proofErr w:type="gramEnd"/>
+      <w:r>
+        <w:t xml:space="preserve"> y13 </w:t>
       </w:r>
       <w:r>
         <w:t>transition encountered much noise or other features.  A y13 ion, however, is generally more selective than a y3 ion</w:t>
@@ -4748,7 +4710,15 @@
         <w:t xml:space="preserve"> and best selectivity.</w:t>
       </w:r>
       <w:r>
-        <w:t xml:space="preserve">  Or, you could use the Skyline refinement form to </w:t>
+        <w:t xml:space="preserve">  </w:t>
+      </w:r>
+      <w:proofErr w:type="gramStart"/>
+      <w:r>
+        <w:t>Or,</w:t>
+      </w:r>
+      <w:proofErr w:type="gramEnd"/>
+      <w:r>
+        <w:t xml:space="preserve"> you could use the Skyline refinement form to </w:t>
       </w:r>
       <w:r>
         <w:t>perform a lot of initial filtering in one operation</w:t>
@@ -5013,7 +4983,15 @@
         <w:t xml:space="preserve">240 </w:t>
       </w:r>
       <w:r>
-        <w:t>transitions, and they should all be pretty high quality.  Take a moment to review them in the chromatogram graph by doing the following:</w:t>
+        <w:t xml:space="preserve">transitions, and they should all be </w:t>
+      </w:r>
+      <w:proofErr w:type="gramStart"/>
+      <w:r>
+        <w:t>pretty high</w:t>
+      </w:r>
+      <w:proofErr w:type="gramEnd"/>
+      <w:r>
+        <w:t xml:space="preserve"> quality.  Take a moment to review them in the chromatogram graph by doing the following:</w:t>
       </w:r>
     </w:p>
     <w:p>
@@ -5294,8 +5272,16 @@
         <w:rPr>
           <w:b/>
         </w:rPr>
-        <w:t>Min dotp</w:t>
-      </w:r>
+        <w:t xml:space="preserve">Min </w:t>
+      </w:r>
+      <w:proofErr w:type="spellStart"/>
+      <w:r>
+        <w:rPr>
+          <w:b/>
+        </w:rPr>
+        <w:t>dotp</w:t>
+      </w:r>
+      <w:proofErr w:type="spellEnd"/>
       <w:r>
         <w:t xml:space="preserve"> field</w:t>
       </w:r>
@@ -5335,7 +5321,15 @@
         <w:t xml:space="preserve">127 </w:t>
       </w:r>
       <w:r>
-        <w:t xml:space="preserve">and preserves enough transitions to keep the dot-product numbers useful in distinguishing peak quality.  You can make the final refinement pass manually, taking into account factors the </w:t>
+        <w:t xml:space="preserve">and preserves enough transitions to keep the dot-product numbers useful in distinguishing peak quality.  You can make the final refinement pass manually, </w:t>
+      </w:r>
+      <w:proofErr w:type="gramStart"/>
+      <w:r>
+        <w:t>taking into account</w:t>
+      </w:r>
+      <w:proofErr w:type="gramEnd"/>
+      <w:r>
+        <w:t xml:space="preserve"> factors the </w:t>
       </w:r>
       <w:r>
         <w:rPr>
@@ -5360,7 +5354,15 @@
     </w:p>
     <w:p>
       <w:r>
-        <w:t xml:space="preserve">The Skyline document you are editing was used in real experiments in the MacCoss lab in </w:t>
+        <w:t xml:space="preserve">The Skyline document you are editing was used in real experiments in the </w:t>
+      </w:r>
+      <w:proofErr w:type="spellStart"/>
+      <w:r>
+        <w:t>MacCoss</w:t>
+      </w:r>
+      <w:proofErr w:type="spellEnd"/>
+      <w:r>
+        <w:t xml:space="preserve"> lab in </w:t>
       </w:r>
       <w:r>
         <w:t>the spring</w:t>
@@ -5500,7 +5502,15 @@
     </w:p>
     <w:p>
       <w:r>
-        <w:t>This should remove all of the unrefined results and the chromatogram graph.</w:t>
+        <w:t xml:space="preserve">This should remove </w:t>
+      </w:r>
+      <w:proofErr w:type="gramStart"/>
+      <w:r>
+        <w:t>all of</w:t>
+      </w:r>
+      <w:proofErr w:type="gramEnd"/>
+      <w:r>
+        <w:t xml:space="preserve"> the unrefined results and the chromatogram graph.</w:t>
       </w:r>
     </w:p>
     <w:p>
@@ -5609,7 +5619,21 @@
         <w:rPr>
           <w:b/>
         </w:rPr>
-        <w:t>Browse For Folder</w:t>
+        <w:t xml:space="preserve">Browse </w:t>
+      </w:r>
+      <w:proofErr w:type="gramStart"/>
+      <w:r>
+        <w:rPr>
+          <w:b/>
+        </w:rPr>
+        <w:t>For</w:t>
+      </w:r>
+      <w:proofErr w:type="gramEnd"/>
+      <w:r>
+        <w:rPr>
+          <w:b/>
+        </w:rPr>
+        <w:t xml:space="preserve"> Folder</w:t>
       </w:r>
       <w:r>
         <w:t xml:space="preserve"> form to accept the default document folder.</w:t>
@@ -5650,7 +5674,15 @@
     </w:p>
     <w:p>
       <w:r>
-        <w:t>This will start Skyline importing 2 new unscheduled replicates from the 2 folders (Unscheduled01 and Unscheduled02) in the MethodRefine folder.  Each folder contains 2 RAW files with the unscheduled chromatograms of 3 transitions for every measurable peptide remaining after the first refinement pass.</w:t>
+        <w:t xml:space="preserve">This will start Skyline importing 2 new unscheduled replicates from the 2 folders (Unscheduled01 and Unscheduled02) in the </w:t>
+      </w:r>
+      <w:proofErr w:type="spellStart"/>
+      <w:r>
+        <w:t>MethodRefine</w:t>
+      </w:r>
+      <w:proofErr w:type="spellEnd"/>
+      <w:r>
+        <w:t xml:space="preserve"> folder.  Each folder contains 2 RAW files with the unscheduled chromatograms of 3 transitions for every measurable peptide remaining after the first refinement pass.</w:t>
       </w:r>
     </w:p>
     <w:p>
@@ -5765,7 +5797,15 @@
         <w:t>s</w:t>
       </w:r>
       <w:r>
-        <w:t xml:space="preserve"> similar to the ones we used to measure these peptides by doing the following:</w:t>
+        <w:t xml:space="preserve"> </w:t>
+      </w:r>
+      <w:proofErr w:type="gramStart"/>
+      <w:r>
+        <w:t>similar to</w:t>
+      </w:r>
+      <w:proofErr w:type="gramEnd"/>
+      <w:r>
+        <w:t xml:space="preserve"> the ones we used to measure these peptides by doing the following:</w:t>
       </w:r>
     </w:p>
     <w:p>
@@ -5865,6 +5905,263 @@
             <wp:extent cx="3362325" cy="3676650"/>
             <wp:effectExtent l="0" t="0" r="9525" b="0"/>
             <wp:docPr id="8" name="Picture 8"/>
+            <wp:cNvGraphicFramePr>
+              <a:graphicFrameLocks xmlns:a="http://schemas.openxmlformats.org/drawingml/2006/main" noChangeAspect="1"/>
+            </wp:cNvGraphicFramePr>
+            <a:graphic xmlns:a="http://schemas.openxmlformats.org/drawingml/2006/main">
+              <a:graphicData uri="http://schemas.openxmlformats.org/drawingml/2006/picture">
+                <pic:pic xmlns:pic="http://schemas.openxmlformats.org/drawingml/2006/picture">
+                  <pic:nvPicPr>
+                    <pic:cNvPr id="1" name=""/>
+                    <pic:cNvPicPr/>
+                  </pic:nvPicPr>
+                  <pic:blipFill>
+                    <a:blip r:embed="rId29"/>
+                    <a:stretch>
+                      <a:fillRect/>
+                    </a:stretch>
+                  </pic:blipFill>
+                  <pic:spPr>
+                    <a:xfrm>
+                      <a:off x="0" y="0"/>
+                      <a:ext cx="3362325" cy="3676650"/>
+                    </a:xfrm>
+                    <a:prstGeom prst="rect">
+                      <a:avLst/>
+                    </a:prstGeom>
+                  </pic:spPr>
+                </pic:pic>
+              </a:graphicData>
+            </a:graphic>
+          </wp:inline>
+        </w:drawing>
+      </w:r>
+    </w:p>
+    <w:p>
+      <w:pPr>
+        <w:pStyle w:val="ListParagraph"/>
+        <w:numPr>
+          <w:ilvl w:val="0"/>
+          <w:numId w:val="42"/>
+        </w:numPr>
+      </w:pPr>
+      <w:r>
+        <w:t xml:space="preserve">Click the </w:t>
+      </w:r>
+      <w:r>
+        <w:rPr>
+          <w:b/>
+        </w:rPr>
+        <w:t>OK</w:t>
+      </w:r>
+      <w:r>
+        <w:t xml:space="preserve"> button.</w:t>
+      </w:r>
+    </w:p>
+    <w:p>
+      <w:pPr>
+        <w:pStyle w:val="ListParagraph"/>
+        <w:numPr>
+          <w:ilvl w:val="0"/>
+          <w:numId w:val="42"/>
+        </w:numPr>
+      </w:pPr>
+      <w:r>
+        <w:t>I</w:t>
+      </w:r>
+      <w:r>
+        <w:t xml:space="preserve">n the </w:t>
+      </w:r>
+      <w:r>
+        <w:rPr>
+          <w:b/>
+        </w:rPr>
+        <w:t>File name</w:t>
+      </w:r>
+      <w:r>
+        <w:t xml:space="preserve"> field</w:t>
+      </w:r>
+      <w:r>
+        <w:t>, enter “Unscheduled”</w:t>
+      </w:r>
+      <w:r>
+        <w:t>.</w:t>
+      </w:r>
+    </w:p>
+    <w:p>
+      <w:pPr>
+        <w:pStyle w:val="ListParagraph"/>
+        <w:numPr>
+          <w:ilvl w:val="0"/>
+          <w:numId w:val="42"/>
+        </w:numPr>
+      </w:pPr>
+      <w:r>
+        <w:t xml:space="preserve">Click the </w:t>
+      </w:r>
+      <w:r>
+        <w:rPr>
+          <w:b/>
+        </w:rPr>
+        <w:t>Save</w:t>
+      </w:r>
+      <w:r>
+        <w:t xml:space="preserve"> button.</w:t>
+      </w:r>
+    </w:p>
+    <w:p>
+      <w:r>
+        <w:t xml:space="preserve">If you look in the </w:t>
+      </w:r>
+      <w:proofErr w:type="spellStart"/>
+      <w:r>
+        <w:t>MethodRefine</w:t>
+      </w:r>
+      <w:proofErr w:type="spellEnd"/>
+      <w:r>
+        <w:t xml:space="preserve"> folder, you will see two transition list CSV files (Unscheduled_0001.csv and Unscheduled_0002.csv).  These could be used to collect new data like the files you just imported.</w:t>
+      </w:r>
+    </w:p>
+    <w:p>
+      <w:pPr>
+        <w:pStyle w:val="Heading3"/>
+      </w:pPr>
+      <w:r>
+        <w:t>Reviewing Retention Time Runs</w:t>
+      </w:r>
+    </w:p>
+    <w:p>
+      <w:r>
+        <w:t>To review the</w:t>
+      </w:r>
+      <w:r>
+        <w:t xml:space="preserve"> unscheduled retention time runs you imported</w:t>
+      </w:r>
+      <w:r>
+        <w:t>:</w:t>
+      </w:r>
+    </w:p>
+    <w:p>
+      <w:pPr>
+        <w:pStyle w:val="ListParagraph"/>
+        <w:numPr>
+          <w:ilvl w:val="0"/>
+          <w:numId w:val="40"/>
+        </w:numPr>
+      </w:pPr>
+      <w:r>
+        <w:t xml:space="preserve">Close the </w:t>
+      </w:r>
+      <w:r>
+        <w:rPr>
+          <w:b/>
+        </w:rPr>
+        <w:t>Library Match</w:t>
+      </w:r>
+      <w:r>
+        <w:t xml:space="preserve"> </w:t>
+      </w:r>
+      <w:r>
+        <w:t>chart</w:t>
+      </w:r>
+      <w:r>
+        <w:t xml:space="preserve"> (by clicking on the red x)</w:t>
+      </w:r>
+      <w:r>
+        <w:t>.</w:t>
+      </w:r>
+    </w:p>
+    <w:p>
+      <w:pPr>
+        <w:pStyle w:val="ListParagraph"/>
+        <w:numPr>
+          <w:ilvl w:val="0"/>
+          <w:numId w:val="40"/>
+        </w:numPr>
+      </w:pPr>
+      <w:r>
+        <w:t xml:space="preserve">On the </w:t>
+      </w:r>
+      <w:r>
+        <w:rPr>
+          <w:b/>
+        </w:rPr>
+        <w:t>View</w:t>
+      </w:r>
+      <w:r>
+        <w:t xml:space="preserve"> menu, choose </w:t>
+      </w:r>
+      <w:r>
+        <w:rPr>
+          <w:b/>
+        </w:rPr>
+        <w:t>Arrange</w:t>
+      </w:r>
+      <w:r>
+        <w:rPr>
+          <w:b/>
+        </w:rPr>
+        <w:t xml:space="preserve"> Graphs</w:t>
+      </w:r>
+      <w:r>
+        <w:t xml:space="preserve">, and click </w:t>
+      </w:r>
+      <w:r>
+        <w:rPr>
+          <w:b/>
+        </w:rPr>
+        <w:t>Tiled</w:t>
+      </w:r>
+      <w:r>
+        <w:t xml:space="preserve"> (Ctrl-T).</w:t>
+      </w:r>
+    </w:p>
+    <w:p>
+      <w:pPr>
+        <w:pStyle w:val="ListParagraph"/>
+        <w:numPr>
+          <w:ilvl w:val="0"/>
+          <w:numId w:val="40"/>
+        </w:numPr>
+      </w:pPr>
+      <w:r>
+        <w:t xml:space="preserve">Use the </w:t>
+      </w:r>
+      <w:r>
+        <w:rPr>
+          <w:b/>
+        </w:rPr>
+        <w:t>Down Arrow</w:t>
+      </w:r>
+      <w:r>
+        <w:t xml:space="preserve"> key to select peptides.</w:t>
+      </w:r>
+    </w:p>
+    <w:p>
+      <w:pPr>
+        <w:keepNext/>
+      </w:pPr>
+      <w:r>
+        <w:lastRenderedPageBreak/>
+        <w:t xml:space="preserve">Skyline should be showing charts for </w:t>
+      </w:r>
+      <w:r>
+        <w:t>both replicates</w:t>
+      </w:r>
+      <w:r>
+        <w:t xml:space="preserve"> you created, as shown below:</w:t>
+      </w:r>
+    </w:p>
+    <w:p>
+      <w:r>
+        <w:rPr>
+          <w:noProof/>
+        </w:rPr>
+        <w:drawing>
+          <wp:inline distT="0" distB="0" distL="0" distR="0" wp14:anchorId="4F9926D8" wp14:editId="58A06F4C">
+            <wp:extent cx="5943600" cy="3085465"/>
+            <wp:effectExtent l="0" t="0" r="0" b="0"/>
+            <wp:docPr id="9" name="Picture 9"/>
             <wp:cNvGraphicFramePr>
               <a:graphicFrameLocks xmlns:a="http://schemas.openxmlformats.org/drawingml/2006/main" noChangeAspect="1"/>
             </wp:cNvGraphicFramePr>
@@ -5884,255 +6181,6 @@
                   <pic:spPr>
                     <a:xfrm>
                       <a:off x="0" y="0"/>
-                      <a:ext cx="3362325" cy="3676650"/>
-                    </a:xfrm>
-                    <a:prstGeom prst="rect">
-                      <a:avLst/>
-                    </a:prstGeom>
-                  </pic:spPr>
-                </pic:pic>
-              </a:graphicData>
-            </a:graphic>
-          </wp:inline>
-        </w:drawing>
-      </w:r>
-    </w:p>
-    <w:p>
-      <w:pPr>
-        <w:pStyle w:val="ListParagraph"/>
-        <w:numPr>
-          <w:ilvl w:val="0"/>
-          <w:numId w:val="42"/>
-        </w:numPr>
-      </w:pPr>
-      <w:r>
-        <w:t xml:space="preserve">Click the </w:t>
-      </w:r>
-      <w:r>
-        <w:rPr>
-          <w:b/>
-        </w:rPr>
-        <w:t>OK</w:t>
-      </w:r>
-      <w:r>
-        <w:t xml:space="preserve"> button.</w:t>
-      </w:r>
-    </w:p>
-    <w:p>
-      <w:pPr>
-        <w:pStyle w:val="ListParagraph"/>
-        <w:numPr>
-          <w:ilvl w:val="0"/>
-          <w:numId w:val="42"/>
-        </w:numPr>
-      </w:pPr>
-      <w:r>
-        <w:t>I</w:t>
-      </w:r>
-      <w:r>
-        <w:t xml:space="preserve">n the </w:t>
-      </w:r>
-      <w:r>
-        <w:rPr>
-          <w:b/>
-        </w:rPr>
-        <w:t>File name</w:t>
-      </w:r>
-      <w:r>
-        <w:t xml:space="preserve"> field</w:t>
-      </w:r>
-      <w:r>
-        <w:t>, enter “Unscheduled”</w:t>
-      </w:r>
-      <w:r>
-        <w:t>.</w:t>
-      </w:r>
-    </w:p>
-    <w:p>
-      <w:pPr>
-        <w:pStyle w:val="ListParagraph"/>
-        <w:numPr>
-          <w:ilvl w:val="0"/>
-          <w:numId w:val="42"/>
-        </w:numPr>
-      </w:pPr>
-      <w:r>
-        <w:t xml:space="preserve">Click the </w:t>
-      </w:r>
-      <w:r>
-        <w:rPr>
-          <w:b/>
-        </w:rPr>
-        <w:t>Save</w:t>
-      </w:r>
-      <w:r>
-        <w:t xml:space="preserve"> button.</w:t>
-      </w:r>
-    </w:p>
-    <w:p>
-      <w:r>
-        <w:t>If you look in the MethodRefine folder, you will see two transition list CSV files (Unscheduled_0001.csv and Unscheduled_0002.csv).  These could be used to collect new data like the files you just imported.</w:t>
-      </w:r>
-    </w:p>
-    <w:p>
-      <w:pPr>
-        <w:pStyle w:val="Heading3"/>
-      </w:pPr>
-      <w:r>
-        <w:t>Reviewing Retention Time Runs</w:t>
-      </w:r>
-    </w:p>
-    <w:p>
-      <w:r>
-        <w:t>To review the</w:t>
-      </w:r>
-      <w:r>
-        <w:t xml:space="preserve"> unscheduled retention time runs you imported</w:t>
-      </w:r>
-      <w:r>
-        <w:t>:</w:t>
-      </w:r>
-    </w:p>
-    <w:p>
-      <w:pPr>
-        <w:pStyle w:val="ListParagraph"/>
-        <w:numPr>
-          <w:ilvl w:val="0"/>
-          <w:numId w:val="40"/>
-        </w:numPr>
-      </w:pPr>
-      <w:r>
-        <w:t xml:space="preserve">Close the </w:t>
-      </w:r>
-      <w:r>
-        <w:rPr>
-          <w:b/>
-        </w:rPr>
-        <w:t>Library Match</w:t>
-      </w:r>
-      <w:r>
-        <w:t xml:space="preserve"> </w:t>
-      </w:r>
-      <w:r>
-        <w:t>chart</w:t>
-      </w:r>
-      <w:r>
-        <w:t xml:space="preserve"> (by clicking on the red x)</w:t>
-      </w:r>
-      <w:r>
-        <w:t>.</w:t>
-      </w:r>
-    </w:p>
-    <w:p>
-      <w:pPr>
-        <w:pStyle w:val="ListParagraph"/>
-        <w:numPr>
-          <w:ilvl w:val="0"/>
-          <w:numId w:val="40"/>
-        </w:numPr>
-      </w:pPr>
-      <w:r>
-        <w:t xml:space="preserve">On the </w:t>
-      </w:r>
-      <w:r>
-        <w:rPr>
-          <w:b/>
-        </w:rPr>
-        <w:t>View</w:t>
-      </w:r>
-      <w:r>
-        <w:t xml:space="preserve"> menu, choose </w:t>
-      </w:r>
-      <w:r>
-        <w:rPr>
-          <w:b/>
-        </w:rPr>
-        <w:t>Arrange</w:t>
-      </w:r>
-      <w:r>
-        <w:rPr>
-          <w:b/>
-        </w:rPr>
-        <w:t xml:space="preserve"> Graphs</w:t>
-      </w:r>
-      <w:r>
-        <w:t xml:space="preserve">, and click </w:t>
-      </w:r>
-      <w:r>
-        <w:rPr>
-          <w:b/>
-        </w:rPr>
-        <w:t>Tiled</w:t>
-      </w:r>
-      <w:r>
-        <w:t xml:space="preserve"> (Ctrl-T).</w:t>
-      </w:r>
-    </w:p>
-    <w:p>
-      <w:pPr>
-        <w:pStyle w:val="ListParagraph"/>
-        <w:numPr>
-          <w:ilvl w:val="0"/>
-          <w:numId w:val="40"/>
-        </w:numPr>
-      </w:pPr>
-      <w:r>
-        <w:t xml:space="preserve">Use the </w:t>
-      </w:r>
-      <w:r>
-        <w:rPr>
-          <w:b/>
-        </w:rPr>
-        <w:t>Down Arrow</w:t>
-      </w:r>
-      <w:r>
-        <w:t xml:space="preserve"> key to select peptides.</w:t>
-      </w:r>
-    </w:p>
-    <w:p>
-      <w:pPr>
-        <w:keepNext/>
-      </w:pPr>
-      <w:r>
-        <w:lastRenderedPageBreak/>
-        <w:t xml:space="preserve">Skyline should be showing charts for </w:t>
-      </w:r>
-      <w:r>
-        <w:t>both replicates</w:t>
-      </w:r>
-      <w:r>
-        <w:t xml:space="preserve"> you created, as shown below:</w:t>
-      </w:r>
-    </w:p>
-    <w:p>
-      <w:r>
-        <w:rPr>
-          <w:noProof/>
-        </w:rPr>
-        <w:drawing>
-          <wp:inline distT="0" distB="0" distL="0" distR="0" wp14:anchorId="4F9926D8" wp14:editId="58A06F4C">
-            <wp:extent cx="5943600" cy="3085465"/>
-            <wp:effectExtent l="0" t="0" r="0" b="0"/>
-            <wp:docPr id="9" name="Picture 9"/>
-            <wp:cNvGraphicFramePr>
-              <a:graphicFrameLocks xmlns:a="http://schemas.openxmlformats.org/drawingml/2006/main" noChangeAspect="1"/>
-            </wp:cNvGraphicFramePr>
-            <a:graphic xmlns:a="http://schemas.openxmlformats.org/drawingml/2006/main">
-              <a:graphicData uri="http://schemas.openxmlformats.org/drawingml/2006/picture">
-                <pic:pic xmlns:pic="http://schemas.openxmlformats.org/drawingml/2006/picture">
-                  <pic:nvPicPr>
-                    <pic:cNvPr id="1" name=""/>
-                    <pic:cNvPicPr/>
-                  </pic:nvPicPr>
-                  <pic:blipFill>
-                    <a:blip r:embed="rId31"/>
-                    <a:stretch>
-                      <a:fillRect/>
-                    </a:stretch>
-                  </pic:blipFill>
-                  <pic:spPr>
-                    <a:xfrm>
-                      <a:off x="0" y="0"/>
                       <a:ext cx="5943600" cy="3085465"/>
                     </a:xfrm>
                     <a:prstGeom prst="rect">
@@ -6276,7 +6324,7 @@
                     </pic:cNvPicPr>
                   </pic:nvPicPr>
                   <pic:blipFill>
-                    <a:blip r:embed="rId32">
+                    <a:blip r:embed="rId31">
                       <a:extLst>
                         <a:ext uri="{28A0092B-C50C-407E-A947-70E740481C1C}">
                           <a14:useLocalDpi xmlns:a14="http://schemas.microsoft.com/office/drawing/2010/main" val="0"/>
@@ -6356,7 +6404,15 @@
     </w:p>
     <w:p>
       <w:r>
-        <w:t>Choosing the time window you will actually use for you</w:t>
+        <w:t xml:space="preserve">Choosing the time </w:t>
+      </w:r>
+      <w:proofErr w:type="gramStart"/>
+      <w:r>
+        <w:t>window</w:t>
+      </w:r>
+      <w:proofErr w:type="gramEnd"/>
+      <w:r>
+        <w:t xml:space="preserve"> you will actually use for you</w:t>
       </w:r>
       <w:r>
         <w:t>r</w:t>
@@ -6368,7 +6424,15 @@
         <w:t>reproducibility of</w:t>
       </w:r>
       <w:r>
-        <w:t xml:space="preserve"> your chromatography.  If you schedule too narrow a window </w:t>
+        <w:t xml:space="preserve"> your chromatography.  If you schedule </w:t>
+      </w:r>
+      <w:proofErr w:type="gramStart"/>
+      <w:r>
+        <w:t>too</w:t>
+      </w:r>
+      <w:proofErr w:type="gramEnd"/>
+      <w:r>
+        <w:t xml:space="preserve"> narrow a window </w:t>
       </w:r>
       <w:r>
         <w:t xml:space="preserve">to account </w:t>
@@ -6379,7 +6443,15 @@
     </w:p>
     <w:p>
       <w:r>
-        <w:t xml:space="preserve">We used a 4 minute window in this experiment </w:t>
+        <w:t xml:space="preserve">We used a </w:t>
+      </w:r>
+      <w:proofErr w:type="gramStart"/>
+      <w:r>
+        <w:t>4 minute</w:t>
+      </w:r>
+      <w:proofErr w:type="gramEnd"/>
+      <w:r>
+        <w:t xml:space="preserve"> window in this experiment </w:t>
       </w:r>
       <w:r>
         <w:t>to allow</w:t>
@@ -6527,6 +6599,191 @@
             <wp:extent cx="3781425" cy="5191125"/>
             <wp:effectExtent l="0" t="0" r="9525" b="9525"/>
             <wp:docPr id="15" name="Picture 15"/>
+            <wp:cNvGraphicFramePr>
+              <a:graphicFrameLocks xmlns:a="http://schemas.openxmlformats.org/drawingml/2006/main" noChangeAspect="1"/>
+            </wp:cNvGraphicFramePr>
+            <a:graphic xmlns:a="http://schemas.openxmlformats.org/drawingml/2006/main">
+              <a:graphicData uri="http://schemas.openxmlformats.org/drawingml/2006/picture">
+                <pic:pic xmlns:pic="http://schemas.openxmlformats.org/drawingml/2006/picture">
+                  <pic:nvPicPr>
+                    <pic:cNvPr id="1" name=""/>
+                    <pic:cNvPicPr/>
+                  </pic:nvPicPr>
+                  <pic:blipFill>
+                    <a:blip r:embed="rId32"/>
+                    <a:stretch>
+                      <a:fillRect/>
+                    </a:stretch>
+                  </pic:blipFill>
+                  <pic:spPr>
+                    <a:xfrm>
+                      <a:off x="0" y="0"/>
+                      <a:ext cx="3781425" cy="5191125"/>
+                    </a:xfrm>
+                    <a:prstGeom prst="rect">
+                      <a:avLst/>
+                    </a:prstGeom>
+                  </pic:spPr>
+                </pic:pic>
+              </a:graphicData>
+            </a:graphic>
+          </wp:inline>
+        </w:drawing>
+      </w:r>
+    </w:p>
+    <w:p>
+      <w:pPr>
+        <w:pStyle w:val="ListParagraph"/>
+        <w:numPr>
+          <w:ilvl w:val="0"/>
+          <w:numId w:val="56"/>
+        </w:numPr>
+      </w:pPr>
+      <w:r>
+        <w:t xml:space="preserve">Click the </w:t>
+      </w:r>
+      <w:r>
+        <w:rPr>
+          <w:b/>
+        </w:rPr>
+        <w:t>OK</w:t>
+      </w:r>
+      <w:r>
+        <w:t xml:space="preserve"> button.</w:t>
+      </w:r>
+    </w:p>
+    <w:p>
+      <w:pPr>
+        <w:pStyle w:val="ListParagraph"/>
+        <w:numPr>
+          <w:ilvl w:val="0"/>
+          <w:numId w:val="43"/>
+        </w:numPr>
+      </w:pPr>
+      <w:r>
+        <w:t xml:space="preserve">On the </w:t>
+      </w:r>
+      <w:r>
+        <w:rPr>
+          <w:b/>
+        </w:rPr>
+        <w:t>File</w:t>
+      </w:r>
+      <w:r>
+        <w:t xml:space="preserve"> menu, choose </w:t>
+      </w:r>
+      <w:r>
+        <w:rPr>
+          <w:b/>
+        </w:rPr>
+        <w:t>Export</w:t>
+      </w:r>
+      <w:r>
+        <w:t xml:space="preserve">, and click </w:t>
+      </w:r>
+      <w:r>
+        <w:rPr>
+          <w:b/>
+        </w:rPr>
+        <w:t>Transition List</w:t>
+      </w:r>
+      <w:r>
+        <w:t>.</w:t>
+      </w:r>
+    </w:p>
+    <w:p>
+      <w:pPr>
+        <w:pStyle w:val="ListParagraph"/>
+        <w:numPr>
+          <w:ilvl w:val="0"/>
+          <w:numId w:val="43"/>
+        </w:numPr>
+      </w:pPr>
+      <w:r>
+        <w:t xml:space="preserve">Choose </w:t>
+      </w:r>
+      <w:proofErr w:type="gramStart"/>
+      <w:r>
+        <w:rPr>
+          <w:b/>
+        </w:rPr>
+        <w:t>Single</w:t>
+      </w:r>
+      <w:proofErr w:type="gramEnd"/>
+      <w:r>
+        <w:rPr>
+          <w:b/>
+        </w:rPr>
+        <w:t xml:space="preserve"> method</w:t>
+      </w:r>
+      <w:r>
+        <w:t>.</w:t>
+      </w:r>
+    </w:p>
+    <w:p>
+      <w:pPr>
+        <w:pStyle w:val="ListParagraph"/>
+        <w:numPr>
+          <w:ilvl w:val="0"/>
+          <w:numId w:val="43"/>
+        </w:numPr>
+      </w:pPr>
+      <w:r>
+        <w:t>I</w:t>
+      </w:r>
+      <w:r>
+        <w:t xml:space="preserve">n the </w:t>
+      </w:r>
+      <w:r>
+        <w:rPr>
+          <w:b/>
+        </w:rPr>
+        <w:t>Method Type</w:t>
+      </w:r>
+      <w:r>
+        <w:t xml:space="preserve"> list</w:t>
+      </w:r>
+      <w:r>
+        <w:t>, select “</w:t>
+      </w:r>
+      <w:r>
+        <w:t>Scheduled</w:t>
+      </w:r>
+      <w:r>
+        <w:t>”</w:t>
+      </w:r>
+      <w:r>
+        <w:t>.</w:t>
+      </w:r>
+    </w:p>
+    <w:p>
+      <w:pPr>
+        <w:keepNext/>
+      </w:pPr>
+      <w:r>
+        <w:lastRenderedPageBreak/>
+        <w:t xml:space="preserve">The </w:t>
+      </w:r>
+      <w:r>
+        <w:rPr>
+          <w:b/>
+        </w:rPr>
+        <w:t>Export Transition List</w:t>
+      </w:r>
+      <w:r>
+        <w:t xml:space="preserve"> form should look like:</w:t>
+      </w:r>
+    </w:p>
+    <w:p>
+      <w:r>
+        <w:rPr>
+          <w:noProof/>
+        </w:rPr>
+        <w:drawing>
+          <wp:inline distT="0" distB="0" distL="0" distR="0" wp14:anchorId="53811EEF" wp14:editId="1B8C9A7B">
+            <wp:extent cx="3362325" cy="3676650"/>
+            <wp:effectExtent l="0" t="0" r="9525" b="0"/>
+            <wp:docPr id="16" name="Picture 16"/>
             <wp:cNvGraphicFramePr>
               <a:graphicFrameLocks xmlns:a="http://schemas.openxmlformats.org/drawingml/2006/main" noChangeAspect="1"/>
             </wp:cNvGraphicFramePr>
@@ -6546,7 +6803,7 @@
                   <pic:spPr>
                     <a:xfrm>
                       <a:off x="0" y="0"/>
-                      <a:ext cx="3781425" cy="5191125"/>
+                      <a:ext cx="3362325" cy="3676650"/>
                     </a:xfrm>
                     <a:prstGeom prst="rect">
                       <a:avLst/>
@@ -6564,7 +6821,7 @@
         <w:pStyle w:val="ListParagraph"/>
         <w:numPr>
           <w:ilvl w:val="0"/>
-          <w:numId w:val="56"/>
+          <w:numId w:val="44"/>
         </w:numPr>
       </w:pPr>
       <w:r>
@@ -6585,37 +6842,65 @@
         <w:pStyle w:val="ListParagraph"/>
         <w:numPr>
           <w:ilvl w:val="0"/>
-          <w:numId w:val="43"/>
+          <w:numId w:val="44"/>
         </w:numPr>
       </w:pPr>
       <w:r>
-        <w:t xml:space="preserve">On the </w:t>
-      </w:r>
-      <w:r>
-        <w:rPr>
-          <w:b/>
-        </w:rPr>
-        <w:t>File</w:t>
-      </w:r>
-      <w:r>
-        <w:t xml:space="preserve"> menu, choose </w:t>
-      </w:r>
-      <w:r>
-        <w:rPr>
-          <w:b/>
-        </w:rPr>
-        <w:t>Export</w:t>
-      </w:r>
-      <w:r>
-        <w:t xml:space="preserve">, and click </w:t>
-      </w:r>
-      <w:r>
-        <w:rPr>
-          <w:b/>
-        </w:rPr>
-        <w:t>Transition List</w:t>
-      </w:r>
-      <w:r>
+        <w:rPr>
+          <w:noProof/>
+        </w:rPr>
+        <w:t>On the</w:t>
+      </w:r>
+      <w:r>
+        <w:rPr>
+          <w:noProof/>
+        </w:rPr>
+        <w:t xml:space="preserve"> </w:t>
+      </w:r>
+      <w:r>
+        <w:rPr>
+          <w:b/>
+          <w:noProof/>
+        </w:rPr>
+        <w:t xml:space="preserve"> </w:t>
+      </w:r>
+      <w:r>
+        <w:rPr>
+          <w:b/>
+          <w:noProof/>
+        </w:rPr>
+        <w:t xml:space="preserve">Scheduling Data </w:t>
+      </w:r>
+      <w:r>
+        <w:rPr>
+          <w:noProof/>
+        </w:rPr>
+        <w:t>form</w:t>
+      </w:r>
+      <w:r>
+        <w:rPr>
+          <w:noProof/>
+        </w:rPr>
+        <w:t xml:space="preserve"> that appears, choose</w:t>
+      </w:r>
+      <w:r>
+        <w:rPr>
+          <w:noProof/>
+        </w:rPr>
+        <w:t xml:space="preserve"> </w:t>
+      </w:r>
+      <w:r>
+        <w:rPr>
+          <w:b/>
+          <w:bCs/>
+          <w:noProof/>
+        </w:rPr>
+        <w:t>Use retention time average</w:t>
+      </w:r>
+      <w:r>
+        <w:rPr>
+          <w:noProof/>
+        </w:rPr>
         <w:t>.</w:t>
       </w:r>
     </w:p>
@@ -6624,20 +6909,20 @@
         <w:pStyle w:val="ListParagraph"/>
         <w:numPr>
           <w:ilvl w:val="0"/>
-          <w:numId w:val="43"/>
+          <w:numId w:val="44"/>
         </w:numPr>
       </w:pPr>
       <w:r>
-        <w:t xml:space="preserve">Choose </w:t>
-      </w:r>
-      <w:r>
-        <w:rPr>
-          <w:b/>
-        </w:rPr>
-        <w:t>Single method</w:t>
-      </w:r>
-      <w:r>
-        <w:t>.</w:t>
+        <w:t xml:space="preserve">Click the </w:t>
+      </w:r>
+      <w:r>
+        <w:rPr>
+          <w:b/>
+        </w:rPr>
+        <w:t>OK</w:t>
+      </w:r>
+      <w:r>
+        <w:t xml:space="preserve"> button.</w:t>
       </w:r>
     </w:p>
     <w:p>
@@ -6645,65 +6930,88 @@
         <w:pStyle w:val="ListParagraph"/>
         <w:numPr>
           <w:ilvl w:val="0"/>
-          <w:numId w:val="43"/>
+          <w:numId w:val="44"/>
         </w:numPr>
       </w:pPr>
       <w:r>
-        <w:t>I</w:t>
-      </w:r>
-      <w:r>
-        <w:t xml:space="preserve">n the </w:t>
-      </w:r>
-      <w:r>
-        <w:rPr>
-          <w:b/>
-        </w:rPr>
-        <w:t>Method Type</w:t>
-      </w:r>
-      <w:r>
-        <w:t xml:space="preserve"> list</w:t>
-      </w:r>
-      <w:r>
-        <w:t>, select “</w:t>
+        <w:t>Enter</w:t>
+      </w:r>
+      <w:r>
+        <w:t xml:space="preserve"> “</w:t>
       </w:r>
       <w:r>
         <w:t>Scheduled</w:t>
       </w:r>
       <w:r>
-        <w:t>”</w:t>
-      </w:r>
-      <w:r>
-        <w:t>.</w:t>
-      </w:r>
-    </w:p>
-    <w:p>
-      <w:pPr>
-        <w:keepNext/>
-      </w:pPr>
-      <w:r>
+        <w:t xml:space="preserve">” </w:t>
+      </w:r>
+      <w:r>
+        <w:t xml:space="preserve">in the </w:t>
+      </w:r>
+      <w:r>
+        <w:rPr>
+          <w:b/>
+        </w:rPr>
+        <w:t>File name</w:t>
+      </w:r>
+      <w:r>
+        <w:t xml:space="preserve"> field.</w:t>
+      </w:r>
+    </w:p>
+    <w:p>
+      <w:pPr>
+        <w:pStyle w:val="ListParagraph"/>
+        <w:numPr>
+          <w:ilvl w:val="0"/>
+          <w:numId w:val="44"/>
+        </w:numPr>
+      </w:pPr>
+      <w:r>
+        <w:t xml:space="preserve">Click the </w:t>
+      </w:r>
+      <w:r>
+        <w:rPr>
+          <w:b/>
+        </w:rPr>
+        <w:t>Save</w:t>
+      </w:r>
+      <w:r>
+        <w:t xml:space="preserve"> button.</w:t>
+      </w:r>
+    </w:p>
+    <w:p>
+      <w:r>
+        <w:t xml:space="preserve">In the </w:t>
+      </w:r>
+      <w:proofErr w:type="spellStart"/>
+      <w:r>
+        <w:t>MethodRefine</w:t>
+      </w:r>
+      <w:proofErr w:type="spellEnd"/>
+      <w:r>
+        <w:t xml:space="preserve"> folder, you will find a new transition list </w:t>
+      </w:r>
+      <w:r>
+        <w:t>file</w:t>
+      </w:r>
+      <w:r>
+        <w:t xml:space="preserve"> (Scheduled.csv) for scheduled SRM of the remaining peptides.</w:t>
+      </w:r>
+      <w:r>
+        <w:t xml:space="preserve">  If you look at the file in Excel, you can see that start and stop times, 4 minutes apart, have been added in columns D and E:</w:t>
+      </w:r>
+    </w:p>
+    <w:p>
+      <w:r>
+        <w:rPr>
+          <w:noProof/>
+        </w:rPr>
         <w:lastRenderedPageBreak/>
-        <w:t xml:space="preserve">The </w:t>
-      </w:r>
-      <w:r>
-        <w:rPr>
-          <w:b/>
-        </w:rPr>
-        <w:t>Export Transition List</w:t>
-      </w:r>
-      <w:r>
-        <w:t xml:space="preserve"> form should look like:</w:t>
-      </w:r>
-    </w:p>
-    <w:p>
-      <w:r>
-        <w:rPr>
-          <w:noProof/>
-        </w:rPr>
         <w:drawing>
-          <wp:inline distT="0" distB="0" distL="0" distR="0" wp14:anchorId="53811EEF" wp14:editId="1B8C9A7B">
-            <wp:extent cx="3362325" cy="3676650"/>
-            <wp:effectExtent l="0" t="0" r="9525" b="0"/>
-            <wp:docPr id="16" name="Picture 16"/>
+          <wp:inline distT="0" distB="0" distL="0" distR="0" wp14:anchorId="40A6333C" wp14:editId="43086202">
+            <wp:extent cx="5791200" cy="2305050"/>
+            <wp:effectExtent l="0" t="0" r="0" b="0"/>
+            <wp:docPr id="4" name="Picture 4"/>
             <wp:cNvGraphicFramePr>
               <a:graphicFrameLocks xmlns:a="http://schemas.openxmlformats.org/drawingml/2006/main" noChangeAspect="1"/>
             </wp:cNvGraphicFramePr>
@@ -6723,7 +7031,7 @@
                   <pic:spPr>
                     <a:xfrm>
                       <a:off x="0" y="0"/>
-                      <a:ext cx="3362325" cy="3676650"/>
+                      <a:ext cx="5791200" cy="2305050"/>
                     </a:xfrm>
                     <a:prstGeom prst="rect">
                       <a:avLst/>
@@ -6738,23 +7046,33 @@
     </w:p>
     <w:p>
       <w:pPr>
+        <w:pStyle w:val="Heading1"/>
+      </w:pPr>
+      <w:r>
+        <w:t>Reviewing Multi-Replicate Data</w:t>
+      </w:r>
+    </w:p>
+    <w:p>
+      <w:r>
+        <w:t>You are now ready to begin another c</w:t>
+      </w:r>
+      <w:r>
+        <w:t>ycle of refinement of this SRM method</w:t>
+      </w:r>
+      <w:r>
+        <w:t>.  In the experiment you are following, we chose to begin running multiple technical replicates to become more familiar with the peptides we were measuring and any potential issues they might still have, such as:</w:t>
+      </w:r>
+    </w:p>
+    <w:p>
+      <w:pPr>
         <w:pStyle w:val="ListParagraph"/>
         <w:numPr>
           <w:ilvl w:val="0"/>
-          <w:numId w:val="44"/>
+          <w:numId w:val="45"/>
         </w:numPr>
       </w:pPr>
       <w:r>
-        <w:t xml:space="preserve">Click the </w:t>
-      </w:r>
-      <w:r>
-        <w:rPr>
-          <w:b/>
-        </w:rPr>
-        <w:t>OK</w:t>
-      </w:r>
-      <w:r>
-        <w:t xml:space="preserve"> button.</w:t>
+        <w:t>Peak area variance</w:t>
       </w:r>
     </w:p>
     <w:p>
@@ -6762,66 +7080,11 @@
         <w:pStyle w:val="ListParagraph"/>
         <w:numPr>
           <w:ilvl w:val="0"/>
-          <w:numId w:val="44"/>
+          <w:numId w:val="45"/>
         </w:numPr>
       </w:pPr>
       <w:r>
-        <w:rPr>
-          <w:noProof/>
-        </w:rPr>
-        <w:t>On the</w:t>
-      </w:r>
-      <w:r>
-        <w:rPr>
-          <w:noProof/>
-        </w:rPr>
-        <w:t xml:space="preserve"> </w:t>
-      </w:r>
-      <w:r>
-        <w:rPr>
-          <w:b/>
-          <w:noProof/>
-        </w:rPr>
-        <w:t xml:space="preserve"> </w:t>
-      </w:r>
-      <w:r>
-        <w:rPr>
-          <w:b/>
-          <w:noProof/>
-        </w:rPr>
-        <w:t xml:space="preserve">Scheduling Data </w:t>
-      </w:r>
-      <w:r>
-        <w:rPr>
-          <w:noProof/>
-        </w:rPr>
-        <w:t>form</w:t>
-      </w:r>
-      <w:r>
-        <w:rPr>
-          <w:noProof/>
-        </w:rPr>
-        <w:t xml:space="preserve"> that appears, choose</w:t>
-      </w:r>
-      <w:r>
-        <w:rPr>
-          <w:noProof/>
-        </w:rPr>
-        <w:t xml:space="preserve"> </w:t>
-      </w:r>
-      <w:r>
-        <w:rPr>
-          <w:b/>
-          <w:bCs/>
-          <w:noProof/>
-        </w:rPr>
-        <w:t>Use retention time average</w:t>
-      </w:r>
-      <w:r>
-        <w:rPr>
-          <w:noProof/>
-        </w:rPr>
-        <w:t>.</w:t>
+        <w:t>Retention time variance</w:t>
       </w:r>
     </w:p>
     <w:p>
@@ -6829,20 +7092,16 @@
         <w:pStyle w:val="ListParagraph"/>
         <w:numPr>
           <w:ilvl w:val="0"/>
-          <w:numId w:val="44"/>
+          <w:numId w:val="45"/>
         </w:numPr>
       </w:pPr>
       <w:r>
-        <w:t xml:space="preserve">Click the </w:t>
-      </w:r>
-      <w:r>
-        <w:rPr>
-          <w:b/>
-        </w:rPr>
-        <w:t>OK</w:t>
-      </w:r>
-      <w:r>
-        <w:t xml:space="preserve"> button.</w:t>
+        <w:t>Potential interference</w:t>
+      </w:r>
+    </w:p>
+    <w:p>
+      <w:r>
+        <w:t>To review the data for the 5 injections we measured for this method, perform the following steps:</w:t>
       </w:r>
     </w:p>
     <w:p>
@@ -6850,32 +7109,38 @@
         <w:pStyle w:val="ListParagraph"/>
         <w:numPr>
           <w:ilvl w:val="0"/>
-          <w:numId w:val="44"/>
+          <w:numId w:val="46"/>
         </w:numPr>
       </w:pPr>
       <w:r>
-        <w:t>Enter</w:t>
-      </w:r>
-      <w:r>
-        <w:t xml:space="preserve"> “</w:t>
-      </w:r>
-      <w:r>
-        <w:t>Scheduled</w:t>
-      </w:r>
-      <w:r>
-        <w:t xml:space="preserve">” </w:t>
-      </w:r>
-      <w:r>
-        <w:t xml:space="preserve">in the </w:t>
-      </w:r>
-      <w:r>
-        <w:rPr>
-          <w:b/>
-        </w:rPr>
-        <w:t>File name</w:t>
-      </w:r>
-      <w:r>
-        <w:t xml:space="preserve"> field.</w:t>
+        <w:t xml:space="preserve">On the </w:t>
+      </w:r>
+      <w:r>
+        <w:rPr>
+          <w:b/>
+        </w:rPr>
+        <w:t>Edit</w:t>
+      </w:r>
+      <w:r>
+        <w:t xml:space="preserve"> menu, click </w:t>
+      </w:r>
+      <w:r>
+        <w:rPr>
+          <w:b/>
+        </w:rPr>
+        <w:t>Manage Results</w:t>
+      </w:r>
+      <w:r>
+        <w:rPr>
+          <w:b/>
+        </w:rPr>
+        <w:t xml:space="preserve"> </w:t>
+      </w:r>
+      <w:r>
+        <w:t>(Ctrl-R)</w:t>
+      </w:r>
+      <w:r>
+        <w:t>.</w:t>
       </w:r>
     </w:p>
     <w:p>
@@ -6883,7 +7148,7 @@
         <w:pStyle w:val="ListParagraph"/>
         <w:numPr>
           <w:ilvl w:val="0"/>
-          <w:numId w:val="44"/>
+          <w:numId w:val="46"/>
         </w:numPr>
       </w:pPr>
       <w:r>
@@ -6893,24 +7158,497 @@
         <w:rPr>
           <w:b/>
         </w:rPr>
-        <w:t>Save</w:t>
+        <w:t>Remove All</w:t>
       </w:r>
       <w:r>
         <w:t xml:space="preserve"> button.</w:t>
       </w:r>
     </w:p>
     <w:p>
-      <w:r>
-        <w:t xml:space="preserve">In the MethodRefine folder, you will find a new transition list </w:t>
-      </w:r>
-      <w:r>
-        <w:t>file</w:t>
-      </w:r>
-      <w:r>
-        <w:t xml:space="preserve"> (Scheduled.csv) for scheduled SRM of the remaining peptides.</w:t>
-      </w:r>
-      <w:r>
-        <w:t xml:space="preserve">  If you look at the file in Excel, you can see that start and stop times, 4 minutes apart, have been added in columns D and E:</w:t>
+      <w:pPr>
+        <w:pStyle w:val="ListParagraph"/>
+        <w:numPr>
+          <w:ilvl w:val="0"/>
+          <w:numId w:val="46"/>
+        </w:numPr>
+      </w:pPr>
+      <w:r>
+        <w:t xml:space="preserve">Click the </w:t>
+      </w:r>
+      <w:r>
+        <w:rPr>
+          <w:b/>
+        </w:rPr>
+        <w:t>OK</w:t>
+      </w:r>
+      <w:r>
+        <w:t xml:space="preserve"> button.</w:t>
+      </w:r>
+    </w:p>
+    <w:p>
+      <w:r>
+        <w:t>This should remove the unscheduled replicates and their chromatogram graphs.</w:t>
+      </w:r>
+    </w:p>
+    <w:p>
+      <w:pPr>
+        <w:pStyle w:val="ListParagraph"/>
+        <w:numPr>
+          <w:ilvl w:val="0"/>
+          <w:numId w:val="38"/>
+        </w:numPr>
+      </w:pPr>
+      <w:r>
+        <w:t xml:space="preserve">On the </w:t>
+      </w:r>
+      <w:r>
+        <w:rPr>
+          <w:b/>
+        </w:rPr>
+        <w:t>File</w:t>
+      </w:r>
+      <w:r>
+        <w:t xml:space="preserve"> menu, choose </w:t>
+      </w:r>
+      <w:r>
+        <w:rPr>
+          <w:b/>
+        </w:rPr>
+        <w:t>Import</w:t>
+      </w:r>
+      <w:r>
+        <w:t xml:space="preserve">, and click </w:t>
+      </w:r>
+      <w:r>
+        <w:rPr>
+          <w:b/>
+        </w:rPr>
+        <w:t>Results</w:t>
+      </w:r>
+      <w:r>
+        <w:t>.</w:t>
+      </w:r>
+    </w:p>
+    <w:p>
+      <w:pPr>
+        <w:pStyle w:val="ListParagraph"/>
+        <w:numPr>
+          <w:ilvl w:val="0"/>
+          <w:numId w:val="38"/>
+        </w:numPr>
+      </w:pPr>
+      <w:r>
+        <w:t xml:space="preserve">Choose </w:t>
+      </w:r>
+      <w:r>
+        <w:rPr>
+          <w:b/>
+        </w:rPr>
+        <w:t>Add single-injection replicates in files</w:t>
+      </w:r>
+      <w:r>
+        <w:t xml:space="preserve"> (default).</w:t>
+      </w:r>
+    </w:p>
+    <w:p>
+      <w:pPr>
+        <w:pStyle w:val="ListParagraph"/>
+        <w:numPr>
+          <w:ilvl w:val="0"/>
+          <w:numId w:val="38"/>
+        </w:numPr>
+      </w:pPr>
+      <w:r>
+        <w:t xml:space="preserve">Click the </w:t>
+      </w:r>
+      <w:r>
+        <w:rPr>
+          <w:b/>
+        </w:rPr>
+        <w:t>OK</w:t>
+      </w:r>
+      <w:r>
+        <w:t xml:space="preserve"> button.</w:t>
+      </w:r>
+    </w:p>
+    <w:p>
+      <w:pPr>
+        <w:pStyle w:val="ListParagraph"/>
+        <w:numPr>
+          <w:ilvl w:val="0"/>
+          <w:numId w:val="38"/>
+        </w:numPr>
+      </w:pPr>
+      <w:r>
+        <w:t>Click on the file</w:t>
+      </w:r>
+      <w:r>
+        <w:t xml:space="preserve"> “</w:t>
+      </w:r>
+      <w:r>
+        <w:t>Scheduled_REP01.RAW</w:t>
+      </w:r>
+      <w:r>
+        <w:t>”</w:t>
+      </w:r>
+      <w:r>
+        <w:t>.</w:t>
+      </w:r>
+    </w:p>
+    <w:p>
+      <w:pPr>
+        <w:pStyle w:val="ListParagraph"/>
+        <w:numPr>
+          <w:ilvl w:val="0"/>
+          <w:numId w:val="38"/>
+        </w:numPr>
+      </w:pPr>
+      <w:r>
+        <w:t>Shift-click on the</w:t>
+      </w:r>
+      <w:r>
+        <w:t xml:space="preserve"> “</w:t>
+      </w:r>
+      <w:r>
+        <w:t>Scheduled_REP05.RAW</w:t>
+      </w:r>
+      <w:r>
+        <w:t xml:space="preserve">” </w:t>
+      </w:r>
+      <w:r>
+        <w:t>file, to select 5 files.</w:t>
+      </w:r>
+    </w:p>
+    <w:p>
+      <w:pPr>
+        <w:pStyle w:val="ListParagraph"/>
+        <w:numPr>
+          <w:ilvl w:val="0"/>
+          <w:numId w:val="38"/>
+        </w:numPr>
+      </w:pPr>
+      <w:r>
+        <w:t xml:space="preserve">Click the </w:t>
+      </w:r>
+      <w:r>
+        <w:rPr>
+          <w:b/>
+        </w:rPr>
+        <w:t>Open</w:t>
+      </w:r>
+      <w:r>
+        <w:t xml:space="preserve"> button.</w:t>
+      </w:r>
+    </w:p>
+    <w:p>
+      <w:pPr>
+        <w:pStyle w:val="ListParagraph"/>
+        <w:numPr>
+          <w:ilvl w:val="0"/>
+          <w:numId w:val="38"/>
+        </w:numPr>
+      </w:pPr>
+      <w:r>
+        <w:t xml:space="preserve">Edit the </w:t>
+      </w:r>
+      <w:r>
+        <w:rPr>
+          <w:b/>
+        </w:rPr>
+        <w:t>Common prefix</w:t>
+      </w:r>
+      <w:r>
+        <w:t xml:space="preserve"> field to contain</w:t>
+      </w:r>
+      <w:r>
+        <w:t xml:space="preserve"> “</w:t>
+      </w:r>
+      <w:r>
+        <w:t>Scheduled_</w:t>
+      </w:r>
+      <w:r>
+        <w:t xml:space="preserve">” </w:t>
+      </w:r>
+      <w:r>
+        <w:t>in the form that asks to remove the common prefix.</w:t>
+      </w:r>
+    </w:p>
+    <w:p>
+      <w:pPr>
+        <w:pStyle w:val="ListParagraph"/>
+        <w:numPr>
+          <w:ilvl w:val="0"/>
+          <w:numId w:val="38"/>
+        </w:numPr>
+      </w:pPr>
+      <w:r>
+        <w:t xml:space="preserve">Click the </w:t>
+      </w:r>
+      <w:r>
+        <w:rPr>
+          <w:b/>
+          <w:bCs/>
+        </w:rPr>
+        <w:t xml:space="preserve">OK </w:t>
+      </w:r>
+      <w:r>
+        <w:t>button</w:t>
+      </w:r>
+    </w:p>
+    <w:p>
+      <w:r>
+        <w:t xml:space="preserve">Skyline creates a tab for each of the 5 replicates and begins importing the data, displaying </w:t>
+      </w:r>
+      <w:proofErr w:type="gramStart"/>
+      <w:r>
+        <w:t>progress in</w:t>
+      </w:r>
+      <w:proofErr w:type="gramEnd"/>
+      <w:r>
+        <w:t xml:space="preserve"> </w:t>
+      </w:r>
+      <w:r>
+        <w:t xml:space="preserve">graphically and in </w:t>
+      </w:r>
+      <w:r>
+        <w:t>the status bar at the bottom of the Skyline window.</w:t>
+      </w:r>
+    </w:p>
+    <w:p>
+      <w:r>
+        <w:lastRenderedPageBreak/>
+        <w:t>When the import is complete, you can see that some of the peptides measured in the unscheduled runs were removed for these scheduled runs</w:t>
+      </w:r>
+      <w:r>
+        <w:t xml:space="preserve"> because they lack the colored dots</w:t>
+      </w:r>
+      <w:r>
+        <w:t>.  Again, you can reduce the document to just the peptides that were measured by doing the following:</w:t>
+      </w:r>
+    </w:p>
+    <w:p>
+      <w:pPr>
+        <w:pStyle w:val="ListParagraph"/>
+        <w:numPr>
+          <w:ilvl w:val="0"/>
+          <w:numId w:val="48"/>
+        </w:numPr>
+      </w:pPr>
+      <w:r>
+        <w:t>On the</w:t>
+      </w:r>
+      <w:r>
+        <w:rPr>
+          <w:b/>
+        </w:rPr>
+        <w:t xml:space="preserve"> Refine menu</w:t>
+      </w:r>
+      <w:r>
+        <w:t xml:space="preserve">, </w:t>
+      </w:r>
+      <w:r>
+        <w:t xml:space="preserve">click </w:t>
+      </w:r>
+      <w:r>
+        <w:rPr>
+          <w:b/>
+        </w:rPr>
+        <w:t>Remove Missing Results</w:t>
+      </w:r>
+      <w:r>
+        <w:t>.</w:t>
+      </w:r>
+    </w:p>
+    <w:p>
+      <w:r>
+        <w:t>To prepare for reviewing these data, do the following:</w:t>
+      </w:r>
+    </w:p>
+    <w:p>
+      <w:pPr>
+        <w:pStyle w:val="ListParagraph"/>
+        <w:numPr>
+          <w:ilvl w:val="0"/>
+          <w:numId w:val="48"/>
+        </w:numPr>
+      </w:pPr>
+      <w:r>
+        <w:t xml:space="preserve">On the </w:t>
+      </w:r>
+      <w:r>
+        <w:rPr>
+          <w:b/>
+        </w:rPr>
+        <w:t>View</w:t>
+      </w:r>
+      <w:r>
+        <w:t xml:space="preserve"> menu, choose </w:t>
+      </w:r>
+      <w:r>
+        <w:rPr>
+          <w:b/>
+        </w:rPr>
+        <w:t>Arrange Graphs</w:t>
+      </w:r>
+      <w:r>
+        <w:t xml:space="preserve">, and click </w:t>
+      </w:r>
+      <w:r>
+        <w:rPr>
+          <w:b/>
+        </w:rPr>
+        <w:t>Tiled</w:t>
+      </w:r>
+      <w:r>
+        <w:t xml:space="preserve"> (Ctrl-T).</w:t>
+      </w:r>
+    </w:p>
+    <w:p>
+      <w:pPr>
+        <w:pStyle w:val="ListParagraph"/>
+        <w:numPr>
+          <w:ilvl w:val="0"/>
+          <w:numId w:val="48"/>
+        </w:numPr>
+      </w:pPr>
+      <w:r>
+        <w:t xml:space="preserve">On the </w:t>
+      </w:r>
+      <w:r>
+        <w:rPr>
+          <w:b/>
+        </w:rPr>
+        <w:t>View</w:t>
+      </w:r>
+      <w:r>
+        <w:t xml:space="preserve"> menu, choose </w:t>
+      </w:r>
+      <w:r>
+        <w:rPr>
+          <w:b/>
+        </w:rPr>
+        <w:t>Retention Times</w:t>
+      </w:r>
+      <w:r>
+        <w:t xml:space="preserve">, and click </w:t>
+      </w:r>
+      <w:r>
+        <w:rPr>
+          <w:b/>
+        </w:rPr>
+        <w:t>Replicate Comparison</w:t>
+      </w:r>
+      <w:r>
+        <w:t xml:space="preserve"> (F8).</w:t>
+      </w:r>
+    </w:p>
+    <w:p>
+      <w:pPr>
+        <w:pStyle w:val="ListParagraph"/>
+        <w:numPr>
+          <w:ilvl w:val="0"/>
+          <w:numId w:val="48"/>
+        </w:numPr>
+      </w:pPr>
+      <w:r>
+        <w:t>Click and d</w:t>
+      </w:r>
+      <w:r>
+        <w:t>rag the window that appears, position the cursor over the arrow at the bottom edge of the Skyline window, and release.</w:t>
+      </w:r>
+    </w:p>
+    <w:p>
+      <w:pPr>
+        <w:pStyle w:val="ListParagraph"/>
+        <w:numPr>
+          <w:ilvl w:val="0"/>
+          <w:numId w:val="48"/>
+        </w:numPr>
+      </w:pPr>
+      <w:r>
+        <w:t xml:space="preserve">On the </w:t>
+      </w:r>
+      <w:r>
+        <w:rPr>
+          <w:b/>
+        </w:rPr>
+        <w:t>View</w:t>
+      </w:r>
+      <w:r>
+        <w:t xml:space="preserve"> menu, choose </w:t>
+      </w:r>
+      <w:r>
+        <w:rPr>
+          <w:b/>
+        </w:rPr>
+        <w:t>Peak Areas</w:t>
+      </w:r>
+      <w:r>
+        <w:t xml:space="preserve">, and click </w:t>
+      </w:r>
+      <w:r>
+        <w:rPr>
+          <w:b/>
+        </w:rPr>
+        <w:t>Replicate Comparison</w:t>
+      </w:r>
+      <w:r>
+        <w:t xml:space="preserve"> (F7).</w:t>
+      </w:r>
+    </w:p>
+    <w:p>
+      <w:pPr>
+        <w:pStyle w:val="ListParagraph"/>
+        <w:numPr>
+          <w:ilvl w:val="0"/>
+          <w:numId w:val="48"/>
+        </w:numPr>
+      </w:pPr>
+      <w:r>
+        <w:t>Click and d</w:t>
+      </w:r>
+      <w:r>
+        <w:t>rag the window that appears, position the cursor over the arrow at the right edge of the Skyline window, and release.</w:t>
+      </w:r>
+    </w:p>
+    <w:p>
+      <w:pPr>
+        <w:pStyle w:val="ListParagraph"/>
+        <w:numPr>
+          <w:ilvl w:val="0"/>
+          <w:numId w:val="48"/>
+        </w:numPr>
+      </w:pPr>
+      <w:r>
+        <w:t xml:space="preserve">Right-click in one of the </w:t>
+      </w:r>
+      <w:proofErr w:type="gramStart"/>
+      <w:r>
+        <w:t>chromatogram</w:t>
+      </w:r>
+      <w:proofErr w:type="gramEnd"/>
+      <w:r>
+        <w:t xml:space="preserve"> graphs, and click</w:t>
+      </w:r>
+      <w:r>
+        <w:t xml:space="preserve"> </w:t>
+      </w:r>
+      <w:r>
+        <w:rPr>
+          <w:b/>
+        </w:rPr>
+        <w:t>Legend</w:t>
+      </w:r>
+      <w:r>
+        <w:t>.</w:t>
+      </w:r>
+    </w:p>
+    <w:p>
+      <w:pPr>
+        <w:keepNext/>
+      </w:pPr>
+      <w:r>
+        <w:t>Adjust splitters and window sizing until the Skyline window looks like this:</w:t>
       </w:r>
     </w:p>
     <w:p>
@@ -6918,12 +7656,11 @@
         <w:rPr>
           <w:noProof/>
         </w:rPr>
-        <w:lastRenderedPageBreak/>
         <w:drawing>
-          <wp:inline distT="0" distB="0" distL="0" distR="0" wp14:anchorId="40A6333C" wp14:editId="43086202">
-            <wp:extent cx="5791200" cy="2305050"/>
+          <wp:inline distT="0" distB="0" distL="0" distR="0" wp14:anchorId="2DE3E77D" wp14:editId="3820DEE1">
+            <wp:extent cx="5943600" cy="4478020"/>
             <wp:effectExtent l="0" t="0" r="0" b="0"/>
-            <wp:docPr id="4" name="Picture 4"/>
+            <wp:docPr id="17" name="Picture 17"/>
             <wp:cNvGraphicFramePr>
               <a:graphicFrameLocks xmlns:a="http://schemas.openxmlformats.org/drawingml/2006/main" noChangeAspect="1"/>
             </wp:cNvGraphicFramePr>
@@ -6943,639 +7680,6 @@
                   <pic:spPr>
                     <a:xfrm>
                       <a:off x="0" y="0"/>
-                      <a:ext cx="5791200" cy="2305050"/>
-                    </a:xfrm>
-                    <a:prstGeom prst="rect">
-                      <a:avLst/>
-                    </a:prstGeom>
-                  </pic:spPr>
-                </pic:pic>
-              </a:graphicData>
-            </a:graphic>
-          </wp:inline>
-        </w:drawing>
-      </w:r>
-    </w:p>
-    <w:p>
-      <w:pPr>
-        <w:pStyle w:val="Heading1"/>
-      </w:pPr>
-      <w:r>
-        <w:t>Reviewing Multi-Replicate Data</w:t>
-      </w:r>
-    </w:p>
-    <w:p>
-      <w:r>
-        <w:t>You are now ready to begin another c</w:t>
-      </w:r>
-      <w:r>
-        <w:t>ycle of refinement of this SRM method</w:t>
-      </w:r>
-      <w:r>
-        <w:t>.  In the experiment you are following, we chose to begin running multiple technical replicates to become more familiar with the peptides we were measuring and any potential issues they might still have, such as:</w:t>
-      </w:r>
-    </w:p>
-    <w:p>
-      <w:pPr>
-        <w:pStyle w:val="ListParagraph"/>
-        <w:numPr>
-          <w:ilvl w:val="0"/>
-          <w:numId w:val="45"/>
-        </w:numPr>
-      </w:pPr>
-      <w:r>
-        <w:t>Peak area variance</w:t>
-      </w:r>
-    </w:p>
-    <w:p>
-      <w:pPr>
-        <w:pStyle w:val="ListParagraph"/>
-        <w:numPr>
-          <w:ilvl w:val="0"/>
-          <w:numId w:val="45"/>
-        </w:numPr>
-      </w:pPr>
-      <w:r>
-        <w:t>Retention time variance</w:t>
-      </w:r>
-    </w:p>
-    <w:p>
-      <w:pPr>
-        <w:pStyle w:val="ListParagraph"/>
-        <w:numPr>
-          <w:ilvl w:val="0"/>
-          <w:numId w:val="45"/>
-        </w:numPr>
-      </w:pPr>
-      <w:r>
-        <w:t>Potential interference</w:t>
-      </w:r>
-    </w:p>
-    <w:p>
-      <w:r>
-        <w:t>To review the data for the 5 injections we measured for this method, perform the following steps:</w:t>
-      </w:r>
-    </w:p>
-    <w:p>
-      <w:pPr>
-        <w:pStyle w:val="ListParagraph"/>
-        <w:numPr>
-          <w:ilvl w:val="0"/>
-          <w:numId w:val="46"/>
-        </w:numPr>
-      </w:pPr>
-      <w:r>
-        <w:t xml:space="preserve">On the </w:t>
-      </w:r>
-      <w:r>
-        <w:rPr>
-          <w:b/>
-        </w:rPr>
-        <w:t>Edit</w:t>
-      </w:r>
-      <w:r>
-        <w:t xml:space="preserve"> menu, click </w:t>
-      </w:r>
-      <w:r>
-        <w:rPr>
-          <w:b/>
-        </w:rPr>
-        <w:t>Manage Results</w:t>
-      </w:r>
-      <w:r>
-        <w:rPr>
-          <w:b/>
-        </w:rPr>
-        <w:t xml:space="preserve"> </w:t>
-      </w:r>
-      <w:r>
-        <w:t>(Ctrl-R)</w:t>
-      </w:r>
-      <w:r>
-        <w:t>.</w:t>
-      </w:r>
-    </w:p>
-    <w:p>
-      <w:pPr>
-        <w:pStyle w:val="ListParagraph"/>
-        <w:numPr>
-          <w:ilvl w:val="0"/>
-          <w:numId w:val="46"/>
-        </w:numPr>
-      </w:pPr>
-      <w:r>
-        <w:t xml:space="preserve">Click the </w:t>
-      </w:r>
-      <w:r>
-        <w:rPr>
-          <w:b/>
-        </w:rPr>
-        <w:t>Remove All</w:t>
-      </w:r>
-      <w:r>
-        <w:t xml:space="preserve"> button.</w:t>
-      </w:r>
-    </w:p>
-    <w:p>
-      <w:pPr>
-        <w:pStyle w:val="ListParagraph"/>
-        <w:numPr>
-          <w:ilvl w:val="0"/>
-          <w:numId w:val="46"/>
-        </w:numPr>
-      </w:pPr>
-      <w:r>
-        <w:t xml:space="preserve">Click the </w:t>
-      </w:r>
-      <w:r>
-        <w:rPr>
-          <w:b/>
-        </w:rPr>
-        <w:t>OK</w:t>
-      </w:r>
-      <w:r>
-        <w:t xml:space="preserve"> button.</w:t>
-      </w:r>
-    </w:p>
-    <w:p>
-      <w:r>
-        <w:t>This should remove the unscheduled replicates and their chromatogram graphs.</w:t>
-      </w:r>
-    </w:p>
-    <w:p>
-      <w:pPr>
-        <w:pStyle w:val="ListParagraph"/>
-        <w:numPr>
-          <w:ilvl w:val="0"/>
-          <w:numId w:val="38"/>
-        </w:numPr>
-      </w:pPr>
-      <w:r>
-        <w:t xml:space="preserve">On the </w:t>
-      </w:r>
-      <w:r>
-        <w:rPr>
-          <w:b/>
-        </w:rPr>
-        <w:t>File</w:t>
-      </w:r>
-      <w:r>
-        <w:t xml:space="preserve"> menu, choose </w:t>
-      </w:r>
-      <w:r>
-        <w:rPr>
-          <w:b/>
-        </w:rPr>
-        <w:t>Import</w:t>
-      </w:r>
-      <w:r>
-        <w:t xml:space="preserve">, and click </w:t>
-      </w:r>
-      <w:r>
-        <w:rPr>
-          <w:b/>
-        </w:rPr>
-        <w:t>Results</w:t>
-      </w:r>
-      <w:r>
-        <w:t>.</w:t>
-      </w:r>
-    </w:p>
-    <w:p>
-      <w:pPr>
-        <w:pStyle w:val="ListParagraph"/>
-        <w:numPr>
-          <w:ilvl w:val="0"/>
-          <w:numId w:val="38"/>
-        </w:numPr>
-      </w:pPr>
-      <w:r>
-        <w:t xml:space="preserve">Choose </w:t>
-      </w:r>
-      <w:r>
-        <w:rPr>
-          <w:b/>
-        </w:rPr>
-        <w:t>Add single-injection replicates in files</w:t>
-      </w:r>
-      <w:r>
-        <w:t xml:space="preserve"> (default).</w:t>
-      </w:r>
-    </w:p>
-    <w:p>
-      <w:pPr>
-        <w:pStyle w:val="ListParagraph"/>
-        <w:numPr>
-          <w:ilvl w:val="0"/>
-          <w:numId w:val="38"/>
-        </w:numPr>
-      </w:pPr>
-      <w:r>
-        <w:t xml:space="preserve">Click the </w:t>
-      </w:r>
-      <w:r>
-        <w:rPr>
-          <w:b/>
-        </w:rPr>
-        <w:t>OK</w:t>
-      </w:r>
-      <w:r>
-        <w:t xml:space="preserve"> button.</w:t>
-      </w:r>
-    </w:p>
-    <w:p>
-      <w:pPr>
-        <w:pStyle w:val="ListParagraph"/>
-        <w:numPr>
-          <w:ilvl w:val="0"/>
-          <w:numId w:val="38"/>
-        </w:numPr>
-      </w:pPr>
-      <w:r>
-        <w:t>Click on the file</w:t>
-      </w:r>
-      <w:r>
-        <w:t xml:space="preserve"> “</w:t>
-      </w:r>
-      <w:r>
-        <w:t>Scheduled_REP01.RAW</w:t>
-      </w:r>
-      <w:r>
-        <w:t>”</w:t>
-      </w:r>
-      <w:r>
-        <w:t>.</w:t>
-      </w:r>
-    </w:p>
-    <w:p>
-      <w:pPr>
-        <w:pStyle w:val="ListParagraph"/>
-        <w:numPr>
-          <w:ilvl w:val="0"/>
-          <w:numId w:val="38"/>
-        </w:numPr>
-      </w:pPr>
-      <w:r>
-        <w:t>Shift-click on the</w:t>
-      </w:r>
-      <w:r>
-        <w:t xml:space="preserve"> “</w:t>
-      </w:r>
-      <w:r>
-        <w:t>Scheduled_REP05.RAW</w:t>
-      </w:r>
-      <w:r>
-        <w:t xml:space="preserve">” </w:t>
-      </w:r>
-      <w:r>
-        <w:t>file, to select 5 files.</w:t>
-      </w:r>
-    </w:p>
-    <w:p>
-      <w:pPr>
-        <w:pStyle w:val="ListParagraph"/>
-        <w:numPr>
-          <w:ilvl w:val="0"/>
-          <w:numId w:val="38"/>
-        </w:numPr>
-      </w:pPr>
-      <w:r>
-        <w:t xml:space="preserve">Click the </w:t>
-      </w:r>
-      <w:r>
-        <w:rPr>
-          <w:b/>
-        </w:rPr>
-        <w:t>Open</w:t>
-      </w:r>
-      <w:r>
-        <w:t xml:space="preserve"> button.</w:t>
-      </w:r>
-    </w:p>
-    <w:p>
-      <w:pPr>
-        <w:pStyle w:val="ListParagraph"/>
-        <w:numPr>
-          <w:ilvl w:val="0"/>
-          <w:numId w:val="38"/>
-        </w:numPr>
-      </w:pPr>
-      <w:r>
-        <w:t xml:space="preserve">Edit the </w:t>
-      </w:r>
-      <w:r>
-        <w:rPr>
-          <w:b/>
-        </w:rPr>
-        <w:t>Common prefix</w:t>
-      </w:r>
-      <w:r>
-        <w:t xml:space="preserve"> field to contain</w:t>
-      </w:r>
-      <w:r>
-        <w:t xml:space="preserve"> “</w:t>
-      </w:r>
-      <w:r>
-        <w:t>Scheduled_</w:t>
-      </w:r>
-      <w:r>
-        <w:t xml:space="preserve">” </w:t>
-      </w:r>
-      <w:r>
-        <w:t>in the form that asks to remove the common prefix.</w:t>
-      </w:r>
-    </w:p>
-    <w:p>
-      <w:pPr>
-        <w:pStyle w:val="ListParagraph"/>
-        <w:numPr>
-          <w:ilvl w:val="0"/>
-          <w:numId w:val="38"/>
-        </w:numPr>
-      </w:pPr>
-      <w:r>
-        <w:t xml:space="preserve">Click the </w:t>
-      </w:r>
-      <w:r>
-        <w:rPr>
-          <w:b/>
-          <w:bCs/>
-        </w:rPr>
-        <w:t xml:space="preserve">OK </w:t>
-      </w:r>
-      <w:r>
-        <w:t>button</w:t>
-      </w:r>
-    </w:p>
-    <w:p>
-      <w:r>
-        <w:t xml:space="preserve">Skyline creates a tab for each of the 5 replicates and begins importing the data, displaying progress in </w:t>
-      </w:r>
-      <w:r>
-        <w:t xml:space="preserve">graphically and in </w:t>
-      </w:r>
-      <w:r>
-        <w:t>the status bar at the bottom of the Skyline window.</w:t>
-      </w:r>
-    </w:p>
-    <w:p>
-      <w:r>
-        <w:lastRenderedPageBreak/>
-        <w:t>When the import is complete, you can see that some of the peptides measured in the unscheduled runs were removed for these scheduled runs</w:t>
-      </w:r>
-      <w:r>
-        <w:t xml:space="preserve"> because they lack the colored dots</w:t>
-      </w:r>
-      <w:r>
-        <w:t>.  Again, you can reduce the document to just the peptides that were measured by doing the following:</w:t>
-      </w:r>
-    </w:p>
-    <w:p>
-      <w:pPr>
-        <w:pStyle w:val="ListParagraph"/>
-        <w:numPr>
-          <w:ilvl w:val="0"/>
-          <w:numId w:val="48"/>
-        </w:numPr>
-      </w:pPr>
-      <w:r>
-        <w:t>On the</w:t>
-      </w:r>
-      <w:r>
-        <w:rPr>
-          <w:b/>
-        </w:rPr>
-        <w:t xml:space="preserve"> Refine menu</w:t>
-      </w:r>
-      <w:r>
-        <w:t xml:space="preserve">, </w:t>
-      </w:r>
-      <w:r>
-        <w:t xml:space="preserve">click </w:t>
-      </w:r>
-      <w:r>
-        <w:rPr>
-          <w:b/>
-        </w:rPr>
-        <w:t>Remove Missing Results</w:t>
-      </w:r>
-      <w:r>
-        <w:t>.</w:t>
-      </w:r>
-    </w:p>
-    <w:p>
-      <w:r>
-        <w:t>To prepare for reviewing these data, do the following:</w:t>
-      </w:r>
-    </w:p>
-    <w:p>
-      <w:pPr>
-        <w:pStyle w:val="ListParagraph"/>
-        <w:numPr>
-          <w:ilvl w:val="0"/>
-          <w:numId w:val="48"/>
-        </w:numPr>
-      </w:pPr>
-      <w:r>
-        <w:t xml:space="preserve">On the </w:t>
-      </w:r>
-      <w:r>
-        <w:rPr>
-          <w:b/>
-        </w:rPr>
-        <w:t>View</w:t>
-      </w:r>
-      <w:r>
-        <w:t xml:space="preserve"> menu, choose </w:t>
-      </w:r>
-      <w:r>
-        <w:rPr>
-          <w:b/>
-        </w:rPr>
-        <w:t>Arrange Graphs</w:t>
-      </w:r>
-      <w:r>
-        <w:t xml:space="preserve">, and click </w:t>
-      </w:r>
-      <w:r>
-        <w:rPr>
-          <w:b/>
-        </w:rPr>
-        <w:t>Tiled</w:t>
-      </w:r>
-      <w:r>
-        <w:t xml:space="preserve"> (Ctrl-T).</w:t>
-      </w:r>
-    </w:p>
-    <w:p>
-      <w:pPr>
-        <w:pStyle w:val="ListParagraph"/>
-        <w:numPr>
-          <w:ilvl w:val="0"/>
-          <w:numId w:val="48"/>
-        </w:numPr>
-      </w:pPr>
-      <w:r>
-        <w:t xml:space="preserve">On the </w:t>
-      </w:r>
-      <w:r>
-        <w:rPr>
-          <w:b/>
-        </w:rPr>
-        <w:t>View</w:t>
-      </w:r>
-      <w:r>
-        <w:t xml:space="preserve"> menu, choose </w:t>
-      </w:r>
-      <w:r>
-        <w:rPr>
-          <w:b/>
-        </w:rPr>
-        <w:t>Retention Times</w:t>
-      </w:r>
-      <w:r>
-        <w:t xml:space="preserve">, and click </w:t>
-      </w:r>
-      <w:r>
-        <w:rPr>
-          <w:b/>
-        </w:rPr>
-        <w:t>Replicate Comparison</w:t>
-      </w:r>
-      <w:r>
-        <w:t xml:space="preserve"> (F8).</w:t>
-      </w:r>
-    </w:p>
-    <w:p>
-      <w:pPr>
-        <w:pStyle w:val="ListParagraph"/>
-        <w:numPr>
-          <w:ilvl w:val="0"/>
-          <w:numId w:val="48"/>
-        </w:numPr>
-      </w:pPr>
-      <w:r>
-        <w:t>Click and d</w:t>
-      </w:r>
-      <w:r>
-        <w:t>rag the window that appears, position the cursor over the arrow at the bottom edge of the Skyline window, and release.</w:t>
-      </w:r>
-    </w:p>
-    <w:p>
-      <w:pPr>
-        <w:pStyle w:val="ListParagraph"/>
-        <w:numPr>
-          <w:ilvl w:val="0"/>
-          <w:numId w:val="48"/>
-        </w:numPr>
-      </w:pPr>
-      <w:r>
-        <w:t xml:space="preserve">On the </w:t>
-      </w:r>
-      <w:r>
-        <w:rPr>
-          <w:b/>
-        </w:rPr>
-        <w:t>View</w:t>
-      </w:r>
-      <w:r>
-        <w:t xml:space="preserve"> menu, choose </w:t>
-      </w:r>
-      <w:r>
-        <w:rPr>
-          <w:b/>
-        </w:rPr>
-        <w:t>Peak Areas</w:t>
-      </w:r>
-      <w:r>
-        <w:t xml:space="preserve">, and click </w:t>
-      </w:r>
-      <w:r>
-        <w:rPr>
-          <w:b/>
-        </w:rPr>
-        <w:t>Replicate Comparison</w:t>
-      </w:r>
-      <w:r>
-        <w:t xml:space="preserve"> (F7).</w:t>
-      </w:r>
-    </w:p>
-    <w:p>
-      <w:pPr>
-        <w:pStyle w:val="ListParagraph"/>
-        <w:numPr>
-          <w:ilvl w:val="0"/>
-          <w:numId w:val="48"/>
-        </w:numPr>
-      </w:pPr>
-      <w:r>
-        <w:t>Click and d</w:t>
-      </w:r>
-      <w:r>
-        <w:t>rag the window that appears, position the cursor over the arrow at the right edge of the Skyline window, and release.</w:t>
-      </w:r>
-    </w:p>
-    <w:p>
-      <w:pPr>
-        <w:pStyle w:val="ListParagraph"/>
-        <w:numPr>
-          <w:ilvl w:val="0"/>
-          <w:numId w:val="48"/>
-        </w:numPr>
-      </w:pPr>
-      <w:r>
-        <w:t>Right-click in one of the chromatogram graphs, and click</w:t>
-      </w:r>
-      <w:r>
-        <w:t xml:space="preserve"> </w:t>
-      </w:r>
-      <w:r>
-        <w:rPr>
-          <w:b/>
-        </w:rPr>
-        <w:t>Legend</w:t>
-      </w:r>
-      <w:r>
-        <w:t>.</w:t>
-      </w:r>
-    </w:p>
-    <w:p>
-      <w:pPr>
-        <w:keepNext/>
-      </w:pPr>
-      <w:r>
-        <w:t>Adjust splitters and window sizing until the Skyline window looks like this:</w:t>
-      </w:r>
-    </w:p>
-    <w:p>
-      <w:r>
-        <w:rPr>
-          <w:noProof/>
-        </w:rPr>
-        <w:drawing>
-          <wp:inline distT="0" distB="0" distL="0" distR="0" wp14:anchorId="2DE3E77D" wp14:editId="3820DEE1">
-            <wp:extent cx="5943600" cy="4478020"/>
-            <wp:effectExtent l="0" t="0" r="0" b="0"/>
-            <wp:docPr id="17" name="Picture 17"/>
-            <wp:cNvGraphicFramePr>
-              <a:graphicFrameLocks xmlns:a="http://schemas.openxmlformats.org/drawingml/2006/main" noChangeAspect="1"/>
-            </wp:cNvGraphicFramePr>
-            <a:graphic xmlns:a="http://schemas.openxmlformats.org/drawingml/2006/main">
-              <a:graphicData uri="http://schemas.openxmlformats.org/drawingml/2006/picture">
-                <pic:pic xmlns:pic="http://schemas.openxmlformats.org/drawingml/2006/picture">
-                  <pic:nvPicPr>
-                    <pic:cNvPr id="1" name=""/>
-                    <pic:cNvPicPr/>
-                  </pic:nvPicPr>
-                  <pic:blipFill>
-                    <a:blip r:embed="rId36"/>
-                    <a:stretch>
-                      <a:fillRect/>
-                    </a:stretch>
-                  </pic:blipFill>
-                  <pic:spPr>
-                    <a:xfrm>
-                      <a:off x="0" y="0"/>
                       <a:ext cx="5943600" cy="4478020"/>
                     </a:xfrm>
                     <a:prstGeom prst="rect">
@@ -7998,11 +8102,9 @@
       <w:r>
         <w:fldChar w:fldCharType="end"/>
       </w:r>
-      <w:bookmarkStart w:id="0" w:name="_GoBack"/>
-      <w:bookmarkEnd w:id="0"/>
     </w:p>
     <w:sectPr>
-      <w:footerReference w:type="default" r:id="rId37"/>
+      <w:footerReference w:type="default" r:id="rId36"/>
       <w:pgSz w:w="12240" w:h="15840"/>
       <w:pgMar w:top="1440" w:right="1440" w:bottom="1440" w:left="1440" w:header="720" w:footer="720" w:gutter="0"/>
       <w:cols w:space="720"/>
@@ -8013,7 +8115,7 @@
 </file>
 
 <file path=word/endnotes.xml><?xml version="1.0" encoding="utf-8"?>
-<w:endnotes xmlns:wpc="http://schemas.microsoft.com/office/word/2010/wordprocessingCanvas" xmlns:mc="http://schemas.openxmlformats.org/markup-compatibility/2006" xmlns:o="urn:schemas-microsoft-com:office:office" xmlns:r="http://schemas.openxmlformats.org/officeDocument/2006/relationships" xmlns:m="http://schemas.openxmlformats.org/officeDocument/2006/math" xmlns:v="urn:schemas-microsoft-com:vml" xmlns:wp14="http://schemas.microsoft.com/office/word/2010/wordprocessingDrawing" xmlns:wp="http://schemas.openxmlformats.org/drawingml/2006/wordprocessingDrawing" xmlns:w10="urn:schemas-microsoft-com:office:word" xmlns:w="http://schemas.openxmlformats.org/wordprocessingml/2006/main" xmlns:w14="http://schemas.microsoft.com/office/word/2010/wordml" xmlns:w15="http://schemas.microsoft.com/office/word/2012/wordml" xmlns:wpg="http://schemas.microsoft.com/office/word/2010/wordprocessingGroup" xmlns:wpi="http://schemas.microsoft.com/office/word/2010/wordprocessingInk" xmlns:wne="http://schemas.microsoft.com/office/word/2006/wordml" xmlns:wps="http://schemas.microsoft.com/office/word/2010/wordprocessingShape" mc:Ignorable="w14 w15 wp14">
+<w:endnotes xmlns:wpc="http://schemas.microsoft.com/office/word/2010/wordprocessingCanvas" xmlns:cx="http://schemas.microsoft.com/office/drawing/2014/chartex" xmlns:cx1="http://schemas.microsoft.com/office/drawing/2015/9/8/chartex" xmlns:cx2="http://schemas.microsoft.com/office/drawing/2015/10/21/chartex" xmlns:cx3="http://schemas.microsoft.com/office/drawing/2016/5/9/chartex" xmlns:cx4="http://schemas.microsoft.com/office/drawing/2016/5/10/chartex" xmlns:cx5="http://schemas.microsoft.com/office/drawing/2016/5/11/chartex" xmlns:cx6="http://schemas.microsoft.com/office/drawing/2016/5/12/chartex" xmlns:cx7="http://schemas.microsoft.com/office/drawing/2016/5/13/chartex" xmlns:cx8="http://schemas.microsoft.com/office/drawing/2016/5/14/chartex" xmlns:mc="http://schemas.openxmlformats.org/markup-compatibility/2006" xmlns:aink="http://schemas.microsoft.com/office/drawing/2016/ink" xmlns:am3d="http://schemas.microsoft.com/office/drawing/2017/model3d" xmlns:o="urn:schemas-microsoft-com:office:office" xmlns:oel="http://schemas.microsoft.com/office/2019/extlst" xmlns:r="http://schemas.openxmlformats.org/officeDocument/2006/relationships" xmlns:m="http://schemas.openxmlformats.org/officeDocument/2006/math" xmlns:v="urn:schemas-microsoft-com:vml" xmlns:wp14="http://schemas.microsoft.com/office/word/2010/wordprocessingDrawing" xmlns:wp="http://schemas.openxmlformats.org/drawingml/2006/wordprocessingDrawing" xmlns:w10="urn:schemas-microsoft-com:office:word" xmlns:w="http://schemas.openxmlformats.org/wordprocessingml/2006/main" xmlns:w14="http://schemas.microsoft.com/office/word/2010/wordml" xmlns:w15="http://schemas.microsoft.com/office/word/2012/wordml" xmlns:w16cex="http://schemas.microsoft.com/office/word/2018/wordml/cex" xmlns:w16cid="http://schemas.microsoft.com/office/word/2016/wordml/cid" xmlns:w16="http://schemas.microsoft.com/office/word/2018/wordml" xmlns:w16du="http://schemas.microsoft.com/office/word/2023/wordml/word16du" xmlns:w16sdtdh="http://schemas.microsoft.com/office/word/2020/wordml/sdtdatahash" xmlns:w16se="http://schemas.microsoft.com/office/word/2015/wordml/symex" xmlns:wpg="http://schemas.microsoft.com/office/word/2010/wordprocessingGroup" xmlns:wpi="http://schemas.microsoft.com/office/word/2010/wordprocessingInk" xmlns:wne="http://schemas.microsoft.com/office/word/2006/wordml" xmlns:wps="http://schemas.microsoft.com/office/word/2010/wordprocessingShape" mc:Ignorable="w14 w15 w16se w16cid w16 w16cex w16sdtdh w16du wp14">
   <w:endnote w:type="separator" w:id="-1">
     <w:p>
       <w:pPr>
@@ -8038,7 +8140,7 @@
 </file>
 
 <file path=word/footer1.xml><?xml version="1.0" encoding="utf-8"?>
-<w:ftr xmlns:wpc="http://schemas.microsoft.com/office/word/2010/wordprocessingCanvas" xmlns:mc="http://schemas.openxmlformats.org/markup-compatibility/2006" xmlns:o="urn:schemas-microsoft-com:office:office" xmlns:r="http://schemas.openxmlformats.org/officeDocument/2006/relationships" xmlns:m="http://schemas.openxmlformats.org/officeDocument/2006/math" xmlns:v="urn:schemas-microsoft-com:vml" xmlns:wp14="http://schemas.microsoft.com/office/word/2010/wordprocessingDrawing" xmlns:wp="http://schemas.openxmlformats.org/drawingml/2006/wordprocessingDrawing" xmlns:w10="urn:schemas-microsoft-com:office:word" xmlns:w="http://schemas.openxmlformats.org/wordprocessingml/2006/main" xmlns:w14="http://schemas.microsoft.com/office/word/2010/wordml" xmlns:w15="http://schemas.microsoft.com/office/word/2012/wordml" xmlns:wpg="http://schemas.microsoft.com/office/word/2010/wordprocessingGroup" xmlns:wpi="http://schemas.microsoft.com/office/word/2010/wordprocessingInk" xmlns:wne="http://schemas.microsoft.com/office/word/2006/wordml" xmlns:wps="http://schemas.microsoft.com/office/word/2010/wordprocessingShape" mc:Ignorable="w14 w15 wp14">
+<w:ftr xmlns:wpc="http://schemas.microsoft.com/office/word/2010/wordprocessingCanvas" xmlns:cx="http://schemas.microsoft.com/office/drawing/2014/chartex" xmlns:cx1="http://schemas.microsoft.com/office/drawing/2015/9/8/chartex" xmlns:cx2="http://schemas.microsoft.com/office/drawing/2015/10/21/chartex" xmlns:cx3="http://schemas.microsoft.com/office/drawing/2016/5/9/chartex" xmlns:cx4="http://schemas.microsoft.com/office/drawing/2016/5/10/chartex" xmlns:cx5="http://schemas.microsoft.com/office/drawing/2016/5/11/chartex" xmlns:cx6="http://schemas.microsoft.com/office/drawing/2016/5/12/chartex" xmlns:cx7="http://schemas.microsoft.com/office/drawing/2016/5/13/chartex" xmlns:cx8="http://schemas.microsoft.com/office/drawing/2016/5/14/chartex" xmlns:mc="http://schemas.openxmlformats.org/markup-compatibility/2006" xmlns:aink="http://schemas.microsoft.com/office/drawing/2016/ink" xmlns:am3d="http://schemas.microsoft.com/office/drawing/2017/model3d" xmlns:o="urn:schemas-microsoft-com:office:office" xmlns:oel="http://schemas.microsoft.com/office/2019/extlst" xmlns:r="http://schemas.openxmlformats.org/officeDocument/2006/relationships" xmlns:m="http://schemas.openxmlformats.org/officeDocument/2006/math" xmlns:v="urn:schemas-microsoft-com:vml" xmlns:wp14="http://schemas.microsoft.com/office/word/2010/wordprocessingDrawing" xmlns:wp="http://schemas.openxmlformats.org/drawingml/2006/wordprocessingDrawing" xmlns:w10="urn:schemas-microsoft-com:office:word" xmlns:w="http://schemas.openxmlformats.org/wordprocessingml/2006/main" xmlns:w14="http://schemas.microsoft.com/office/word/2010/wordml" xmlns:w15="http://schemas.microsoft.com/office/word/2012/wordml" xmlns:w16cex="http://schemas.microsoft.com/office/word/2018/wordml/cex" xmlns:w16cid="http://schemas.microsoft.com/office/word/2016/wordml/cid" xmlns:w16="http://schemas.microsoft.com/office/word/2018/wordml" xmlns:w16du="http://schemas.microsoft.com/office/word/2023/wordml/word16du" xmlns:w16sdtdh="http://schemas.microsoft.com/office/word/2020/wordml/sdtdatahash" xmlns:w16se="http://schemas.microsoft.com/office/word/2015/wordml/symex" xmlns:wpg="http://schemas.microsoft.com/office/word/2010/wordprocessingGroup" xmlns:wpi="http://schemas.microsoft.com/office/word/2010/wordprocessingInk" xmlns:wne="http://schemas.microsoft.com/office/word/2006/wordml" xmlns:wps="http://schemas.microsoft.com/office/word/2010/wordprocessingShape" mc:Ignorable="w14 w15 w16se w16cid w16 w16cex w16sdtdh w16du wp14">
   <w:sdt>
     <w:sdtPr>
       <w:id w:val="608523401"/>
@@ -8047,7 +8149,6 @@
         <w:docPartUnique/>
       </w:docPartObj>
     </w:sdtPr>
-    <w:sdtEndPr/>
     <w:sdtContent>
       <w:p>
         <w:pPr>
@@ -8087,7 +8188,7 @@
 </file>
 
 <file path=word/footnotes.xml><?xml version="1.0" encoding="utf-8"?>
-<w:footnotes xmlns:wpc="http://schemas.microsoft.com/office/word/2010/wordprocessingCanvas" xmlns:mc="http://schemas.openxmlformats.org/markup-compatibility/2006" xmlns:o="urn:schemas-microsoft-com:office:office" xmlns:r="http://schemas.openxmlformats.org/officeDocument/2006/relationships" xmlns:m="http://schemas.openxmlformats.org/officeDocument/2006/math" xmlns:v="urn:schemas-microsoft-com:vml" xmlns:wp14="http://schemas.microsoft.com/office/word/2010/wordprocessingDrawing" xmlns:wp="http://schemas.openxmlformats.org/drawingml/2006/wordprocessingDrawing" xmlns:w10="urn:schemas-microsoft-com:office:word" xmlns:w="http://schemas.openxmlformats.org/wordprocessingml/2006/main" xmlns:w14="http://schemas.microsoft.com/office/word/2010/wordml" xmlns:w15="http://schemas.microsoft.com/office/word/2012/wordml" xmlns:wpg="http://schemas.microsoft.com/office/word/2010/wordprocessingGroup" xmlns:wpi="http://schemas.microsoft.com/office/word/2010/wordprocessingInk" xmlns:wne="http://schemas.microsoft.com/office/word/2006/wordml" xmlns:wps="http://schemas.microsoft.com/office/word/2010/wordprocessingShape" mc:Ignorable="w14 w15 wp14">
+<w:footnotes xmlns:wpc="http://schemas.microsoft.com/office/word/2010/wordprocessingCanvas" xmlns:cx="http://schemas.microsoft.com/office/drawing/2014/chartex" xmlns:cx1="http://schemas.microsoft.com/office/drawing/2015/9/8/chartex" xmlns:cx2="http://schemas.microsoft.com/office/drawing/2015/10/21/chartex" xmlns:cx3="http://schemas.microsoft.com/office/drawing/2016/5/9/chartex" xmlns:cx4="http://schemas.microsoft.com/office/drawing/2016/5/10/chartex" xmlns:cx5="http://schemas.microsoft.com/office/drawing/2016/5/11/chartex" xmlns:cx6="http://schemas.microsoft.com/office/drawing/2016/5/12/chartex" xmlns:cx7="http://schemas.microsoft.com/office/drawing/2016/5/13/chartex" xmlns:cx8="http://schemas.microsoft.com/office/drawing/2016/5/14/chartex" xmlns:mc="http://schemas.openxmlformats.org/markup-compatibility/2006" xmlns:aink="http://schemas.microsoft.com/office/drawing/2016/ink" xmlns:am3d="http://schemas.microsoft.com/office/drawing/2017/model3d" xmlns:o="urn:schemas-microsoft-com:office:office" xmlns:oel="http://schemas.microsoft.com/office/2019/extlst" xmlns:r="http://schemas.openxmlformats.org/officeDocument/2006/relationships" xmlns:m="http://schemas.openxmlformats.org/officeDocument/2006/math" xmlns:v="urn:schemas-microsoft-com:vml" xmlns:wp14="http://schemas.microsoft.com/office/word/2010/wordprocessingDrawing" xmlns:wp="http://schemas.openxmlformats.org/drawingml/2006/wordprocessingDrawing" xmlns:w10="urn:schemas-microsoft-com:office:word" xmlns:w="http://schemas.openxmlformats.org/wordprocessingml/2006/main" xmlns:w14="http://schemas.microsoft.com/office/word/2010/wordml" xmlns:w15="http://schemas.microsoft.com/office/word/2012/wordml" xmlns:w16cex="http://schemas.microsoft.com/office/word/2018/wordml/cex" xmlns:w16cid="http://schemas.microsoft.com/office/word/2016/wordml/cid" xmlns:w16="http://schemas.microsoft.com/office/word/2018/wordml" xmlns:w16du="http://schemas.microsoft.com/office/word/2023/wordml/word16du" xmlns:w16sdtdh="http://schemas.microsoft.com/office/word/2020/wordml/sdtdatahash" xmlns:w16se="http://schemas.microsoft.com/office/word/2015/wordml/symex" xmlns:wpg="http://schemas.microsoft.com/office/word/2010/wordprocessingGroup" xmlns:wpi="http://schemas.microsoft.com/office/word/2010/wordprocessingInk" xmlns:wne="http://schemas.microsoft.com/office/word/2006/wordml" xmlns:wps="http://schemas.microsoft.com/office/word/2010/wordprocessingShape" mc:Ignorable="w14 w15 w16se w16cid w16 w16cex w16sdtdh w16du wp14">
   <w:footnote w:type="separator" w:id="-1">
     <w:p>
       <w:pPr>
@@ -8112,7 +8213,7 @@
 </file>
 
 <file path=word/numbering.xml><?xml version="1.0" encoding="utf-8"?>
-<w:numbering xmlns:wpc="http://schemas.microsoft.com/office/word/2010/wordprocessingCanvas" xmlns:mc="http://schemas.openxmlformats.org/markup-compatibility/2006" xmlns:o="urn:schemas-microsoft-com:office:office" xmlns:r="http://schemas.openxmlformats.org/officeDocument/2006/relationships" xmlns:m="http://schemas.openxmlformats.org/officeDocument/2006/math" xmlns:v="urn:schemas-microsoft-com:vml" xmlns:wp14="http://schemas.microsoft.com/office/word/2010/wordprocessingDrawing" xmlns:wp="http://schemas.openxmlformats.org/drawingml/2006/wordprocessingDrawing" xmlns:w10="urn:schemas-microsoft-com:office:word" xmlns:w="http://schemas.openxmlformats.org/wordprocessingml/2006/main" xmlns:w14="http://schemas.microsoft.com/office/word/2010/wordml" xmlns:w15="http://schemas.microsoft.com/office/word/2012/wordml" xmlns:wpg="http://schemas.microsoft.com/office/word/2010/wordprocessingGroup" xmlns:wpi="http://schemas.microsoft.com/office/word/2010/wordprocessingInk" xmlns:wne="http://schemas.microsoft.com/office/word/2006/wordml" xmlns:wps="http://schemas.microsoft.com/office/word/2010/wordprocessingShape" mc:Ignorable="w14 w15 wp14">
+<w:numbering xmlns:wpc="http://schemas.microsoft.com/office/word/2010/wordprocessingCanvas" xmlns:cx="http://schemas.microsoft.com/office/drawing/2014/chartex" xmlns:cx1="http://schemas.microsoft.com/office/drawing/2015/9/8/chartex" xmlns:cx2="http://schemas.microsoft.com/office/drawing/2015/10/21/chartex" xmlns:cx3="http://schemas.microsoft.com/office/drawing/2016/5/9/chartex" xmlns:cx4="http://schemas.microsoft.com/office/drawing/2016/5/10/chartex" xmlns:cx5="http://schemas.microsoft.com/office/drawing/2016/5/11/chartex" xmlns:cx6="http://schemas.microsoft.com/office/drawing/2016/5/12/chartex" xmlns:cx7="http://schemas.microsoft.com/office/drawing/2016/5/13/chartex" xmlns:cx8="http://schemas.microsoft.com/office/drawing/2016/5/14/chartex" xmlns:mc="http://schemas.openxmlformats.org/markup-compatibility/2006" xmlns:aink="http://schemas.microsoft.com/office/drawing/2016/ink" xmlns:am3d="http://schemas.microsoft.com/office/drawing/2017/model3d" xmlns:o="urn:schemas-microsoft-com:office:office" xmlns:oel="http://schemas.microsoft.com/office/2019/extlst" xmlns:r="http://schemas.openxmlformats.org/officeDocument/2006/relationships" xmlns:m="http://schemas.openxmlformats.org/officeDocument/2006/math" xmlns:v="urn:schemas-microsoft-com:vml" xmlns:wp14="http://schemas.microsoft.com/office/word/2010/wordprocessingDrawing" xmlns:wp="http://schemas.openxmlformats.org/drawingml/2006/wordprocessingDrawing" xmlns:w10="urn:schemas-microsoft-com:office:word" xmlns:w="http://schemas.openxmlformats.org/wordprocessingml/2006/main" xmlns:w14="http://schemas.microsoft.com/office/word/2010/wordml" xmlns:w15="http://schemas.microsoft.com/office/word/2012/wordml" xmlns:w16cex="http://schemas.microsoft.com/office/word/2018/wordml/cex" xmlns:w16cid="http://schemas.microsoft.com/office/word/2016/wordml/cid" xmlns:w16="http://schemas.microsoft.com/office/word/2018/wordml" xmlns:w16du="http://schemas.microsoft.com/office/word/2023/wordml/word16du" xmlns:w16sdtdh="http://schemas.microsoft.com/office/word/2020/wordml/sdtdatahash" xmlns:w16se="http://schemas.microsoft.com/office/word/2015/wordml/symex" xmlns:wpg="http://schemas.microsoft.com/office/word/2010/wordprocessingGroup" xmlns:wpi="http://schemas.microsoft.com/office/word/2010/wordprocessingInk" xmlns:wne="http://schemas.microsoft.com/office/word/2006/wordml" xmlns:wps="http://schemas.microsoft.com/office/word/2010/wordprocessingShape" mc:Ignorable="w14 w15 w16se w16cid w16 w16cex w16sdtdh w16du wp14">
   <w:abstractNum w:abstractNumId="0" w15:restartNumberingAfterBreak="0">
     <w:nsid w:val="00E92463"/>
     <w:multiLevelType w:val="hybridMultilevel"/>
@@ -14613,178 +14714,178 @@
       </w:rPr>
     </w:lvl>
   </w:abstractNum>
-  <w:num w:numId="1">
+  <w:num w:numId="1" w16cid:durableId="853418415">
     <w:abstractNumId w:val="33"/>
   </w:num>
-  <w:num w:numId="2">
+  <w:num w:numId="2" w16cid:durableId="1817717682">
     <w:abstractNumId w:val="4"/>
   </w:num>
-  <w:num w:numId="3">
+  <w:num w:numId="3" w16cid:durableId="2127657765">
     <w:abstractNumId w:val="15"/>
   </w:num>
-  <w:num w:numId="4">
+  <w:num w:numId="4" w16cid:durableId="89277573">
     <w:abstractNumId w:val="48"/>
   </w:num>
-  <w:num w:numId="5">
+  <w:num w:numId="5" w16cid:durableId="1999797391">
     <w:abstractNumId w:val="39"/>
   </w:num>
-  <w:num w:numId="6">
+  <w:num w:numId="6" w16cid:durableId="1285693428">
     <w:abstractNumId w:val="22"/>
   </w:num>
-  <w:num w:numId="7">
+  <w:num w:numId="7" w16cid:durableId="1592734428">
     <w:abstractNumId w:val="14"/>
   </w:num>
-  <w:num w:numId="8">
+  <w:num w:numId="8" w16cid:durableId="1570192303">
     <w:abstractNumId w:val="52"/>
   </w:num>
-  <w:num w:numId="9">
+  <w:num w:numId="9" w16cid:durableId="1761871206">
     <w:abstractNumId w:val="12"/>
   </w:num>
-  <w:num w:numId="10">
+  <w:num w:numId="10" w16cid:durableId="1580364800">
     <w:abstractNumId w:val="9"/>
   </w:num>
-  <w:num w:numId="11">
+  <w:num w:numId="11" w16cid:durableId="2038462855">
     <w:abstractNumId w:val="53"/>
   </w:num>
-  <w:num w:numId="12">
+  <w:num w:numId="12" w16cid:durableId="788008651">
     <w:abstractNumId w:val="13"/>
   </w:num>
-  <w:num w:numId="13">
+  <w:num w:numId="13" w16cid:durableId="1041589920">
     <w:abstractNumId w:val="43"/>
   </w:num>
-  <w:num w:numId="14">
+  <w:num w:numId="14" w16cid:durableId="412241757">
     <w:abstractNumId w:val="57"/>
   </w:num>
-  <w:num w:numId="15">
+  <w:num w:numId="15" w16cid:durableId="2109688982">
     <w:abstractNumId w:val="38"/>
   </w:num>
-  <w:num w:numId="16">
+  <w:num w:numId="16" w16cid:durableId="1829899464">
     <w:abstractNumId w:val="21"/>
   </w:num>
-  <w:num w:numId="17">
+  <w:num w:numId="17" w16cid:durableId="2043899103">
     <w:abstractNumId w:val="8"/>
   </w:num>
-  <w:num w:numId="18">
+  <w:num w:numId="18" w16cid:durableId="2074231729">
     <w:abstractNumId w:val="41"/>
   </w:num>
-  <w:num w:numId="19">
+  <w:num w:numId="19" w16cid:durableId="2053529363">
     <w:abstractNumId w:val="19"/>
   </w:num>
-  <w:num w:numId="20">
+  <w:num w:numId="20" w16cid:durableId="1772898596">
     <w:abstractNumId w:val="36"/>
   </w:num>
-  <w:num w:numId="21">
+  <w:num w:numId="21" w16cid:durableId="200946740">
     <w:abstractNumId w:val="29"/>
   </w:num>
-  <w:num w:numId="22">
+  <w:num w:numId="22" w16cid:durableId="2057199692">
     <w:abstractNumId w:val="37"/>
   </w:num>
-  <w:num w:numId="23">
+  <w:num w:numId="23" w16cid:durableId="1151093024">
     <w:abstractNumId w:val="26"/>
   </w:num>
-  <w:num w:numId="24">
+  <w:num w:numId="24" w16cid:durableId="1823694434">
     <w:abstractNumId w:val="23"/>
   </w:num>
-  <w:num w:numId="25">
+  <w:num w:numId="25" w16cid:durableId="14694619">
     <w:abstractNumId w:val="46"/>
   </w:num>
-  <w:num w:numId="26">
+  <w:num w:numId="26" w16cid:durableId="399838469">
     <w:abstractNumId w:val="35"/>
   </w:num>
-  <w:num w:numId="27">
+  <w:num w:numId="27" w16cid:durableId="1081105369">
     <w:abstractNumId w:val="2"/>
   </w:num>
-  <w:num w:numId="28">
+  <w:num w:numId="28" w16cid:durableId="315695825">
     <w:abstractNumId w:val="7"/>
   </w:num>
-  <w:num w:numId="29">
+  <w:num w:numId="29" w16cid:durableId="330331188">
     <w:abstractNumId w:val="51"/>
   </w:num>
-  <w:num w:numId="30">
+  <w:num w:numId="30" w16cid:durableId="1988316948">
     <w:abstractNumId w:val="31"/>
   </w:num>
-  <w:num w:numId="31">
+  <w:num w:numId="31" w16cid:durableId="1361859693">
     <w:abstractNumId w:val="30"/>
   </w:num>
-  <w:num w:numId="32">
+  <w:num w:numId="32" w16cid:durableId="1572695087">
     <w:abstractNumId w:val="16"/>
   </w:num>
-  <w:num w:numId="33">
+  <w:num w:numId="33" w16cid:durableId="555046025">
     <w:abstractNumId w:val="27"/>
   </w:num>
-  <w:num w:numId="34">
+  <w:num w:numId="34" w16cid:durableId="447702357">
     <w:abstractNumId w:val="55"/>
   </w:num>
-  <w:num w:numId="35">
+  <w:num w:numId="35" w16cid:durableId="1992979253">
     <w:abstractNumId w:val="17"/>
   </w:num>
-  <w:num w:numId="36">
+  <w:num w:numId="36" w16cid:durableId="626936679">
     <w:abstractNumId w:val="25"/>
   </w:num>
-  <w:num w:numId="37">
+  <w:num w:numId="37" w16cid:durableId="1169981402">
     <w:abstractNumId w:val="54"/>
   </w:num>
-  <w:num w:numId="38">
+  <w:num w:numId="38" w16cid:durableId="1190802702">
     <w:abstractNumId w:val="11"/>
   </w:num>
-  <w:num w:numId="39">
+  <w:num w:numId="39" w16cid:durableId="2086801763">
     <w:abstractNumId w:val="44"/>
   </w:num>
-  <w:num w:numId="40">
+  <w:num w:numId="40" w16cid:durableId="288516198">
     <w:abstractNumId w:val="3"/>
   </w:num>
-  <w:num w:numId="41">
+  <w:num w:numId="41" w16cid:durableId="1472747979">
     <w:abstractNumId w:val="32"/>
   </w:num>
-  <w:num w:numId="42">
+  <w:num w:numId="42" w16cid:durableId="1079988050">
     <w:abstractNumId w:val="10"/>
   </w:num>
-  <w:num w:numId="43">
+  <w:num w:numId="43" w16cid:durableId="2117669368">
     <w:abstractNumId w:val="24"/>
   </w:num>
-  <w:num w:numId="44">
+  <w:num w:numId="44" w16cid:durableId="1592590979">
     <w:abstractNumId w:val="45"/>
   </w:num>
-  <w:num w:numId="45">
+  <w:num w:numId="45" w16cid:durableId="787703618">
     <w:abstractNumId w:val="49"/>
   </w:num>
-  <w:num w:numId="46">
+  <w:num w:numId="46" w16cid:durableId="864249347">
     <w:abstractNumId w:val="6"/>
   </w:num>
-  <w:num w:numId="47">
+  <w:num w:numId="47" w16cid:durableId="522746027">
     <w:abstractNumId w:val="5"/>
   </w:num>
-  <w:num w:numId="48">
+  <w:num w:numId="48" w16cid:durableId="2022051198">
     <w:abstractNumId w:val="42"/>
   </w:num>
-  <w:num w:numId="49">
+  <w:num w:numId="49" w16cid:durableId="1189106130">
     <w:abstractNumId w:val="28"/>
   </w:num>
-  <w:num w:numId="50">
+  <w:num w:numId="50" w16cid:durableId="1826824156">
     <w:abstractNumId w:val="50"/>
   </w:num>
-  <w:num w:numId="51">
+  <w:num w:numId="51" w16cid:durableId="1895850798">
     <w:abstractNumId w:val="34"/>
   </w:num>
-  <w:num w:numId="52">
+  <w:num w:numId="52" w16cid:durableId="623386853">
     <w:abstractNumId w:val="20"/>
   </w:num>
-  <w:num w:numId="53">
+  <w:num w:numId="53" w16cid:durableId="1981299959">
     <w:abstractNumId w:val="0"/>
   </w:num>
-  <w:num w:numId="54">
+  <w:num w:numId="54" w16cid:durableId="2109231369">
     <w:abstractNumId w:val="56"/>
   </w:num>
-  <w:num w:numId="55">
+  <w:num w:numId="55" w16cid:durableId="604388156">
     <w:abstractNumId w:val="47"/>
   </w:num>
-  <w:num w:numId="56">
+  <w:num w:numId="56" w16cid:durableId="662706558">
     <w:abstractNumId w:val="18"/>
   </w:num>
-  <w:num w:numId="57">
+  <w:num w:numId="57" w16cid:durableId="366488276">
     <w:abstractNumId w:val="1"/>
   </w:num>
-  <w:num w:numId="58">
+  <w:num w:numId="58" w16cid:durableId="882789157">
     <w:abstractNumId w:val="40"/>
   </w:num>
   <w:numIdMacAtCleanup w:val="51"/>
@@ -14792,7 +14893,7 @@
 </file>
 
 <file path=word/styles.xml><?xml version="1.0" encoding="utf-8"?>
-<w:styles xmlns:mc="http://schemas.openxmlformats.org/markup-compatibility/2006" xmlns:r="http://schemas.openxmlformats.org/officeDocument/2006/relationships" xmlns:w="http://schemas.openxmlformats.org/wordprocessingml/2006/main" xmlns:w14="http://schemas.microsoft.com/office/word/2010/wordml" xmlns:w15="http://schemas.microsoft.com/office/word/2012/wordml" mc:Ignorable="w14 w15">
+<w:styles xmlns:mc="http://schemas.openxmlformats.org/markup-compatibility/2006" xmlns:r="http://schemas.openxmlformats.org/officeDocument/2006/relationships" xmlns:w="http://schemas.openxmlformats.org/wordprocessingml/2006/main" xmlns:w14="http://schemas.microsoft.com/office/word/2010/wordml" xmlns:w15="http://schemas.microsoft.com/office/word/2012/wordml" xmlns:w16cex="http://schemas.microsoft.com/office/word/2018/wordml/cex" xmlns:w16cid="http://schemas.microsoft.com/office/word/2016/wordml/cid" xmlns:w16="http://schemas.microsoft.com/office/word/2018/wordml" xmlns:w16du="http://schemas.microsoft.com/office/word/2023/wordml/word16du" xmlns:w16sdtdh="http://schemas.microsoft.com/office/word/2020/wordml/sdtdatahash" xmlns:w16se="http://schemas.microsoft.com/office/word/2015/wordml/symex" mc:Ignorable="w14 w15 w16se w16cid w16 w16cex w16sdtdh w16du">
   <w:docDefaults>
     <w:rPrDefault>
       <w:rPr>
@@ -14808,7 +14909,7 @@
       </w:pPr>
     </w:pPrDefault>
   </w:docDefaults>
-  <w:latentStyles w:defLockedState="0" w:defUIPriority="99" w:defSemiHidden="0" w:defUnhideWhenUsed="0" w:defQFormat="0" w:count="371">
+  <w:latentStyles w:defLockedState="0" w:defUIPriority="99" w:defSemiHidden="0" w:defUnhideWhenUsed="0" w:defQFormat="0" w:count="376">
     <w:lsdException w:name="Normal" w:uiPriority="0" w:qFormat="1"/>
     <w:lsdException w:name="heading 1" w:uiPriority="9" w:qFormat="1"/>
     <w:lsdException w:name="heading 2" w:semiHidden="1" w:uiPriority="9" w:unhideWhenUsed="1" w:qFormat="1"/>
@@ -15180,6 +15281,11 @@
     <w:lsdException w:name="List Table 5 Dark Accent 6" w:uiPriority="50"/>
     <w:lsdException w:name="List Table 6 Colorful Accent 6" w:uiPriority="51"/>
     <w:lsdException w:name="List Table 7 Colorful Accent 6" w:uiPriority="52"/>
+    <w:lsdException w:name="Mention" w:semiHidden="1" w:unhideWhenUsed="1"/>
+    <w:lsdException w:name="Smart Hyperlink" w:semiHidden="1" w:unhideWhenUsed="1"/>
+    <w:lsdException w:name="Hashtag" w:semiHidden="1" w:unhideWhenUsed="1"/>
+    <w:lsdException w:name="Unresolved Mention" w:semiHidden="1" w:unhideWhenUsed="1"/>
+    <w:lsdException w:name="Smart Link" w:semiHidden="1" w:unhideWhenUsed="1"/>
   </w:latentStyles>
   <w:style w:type="paragraph" w:default="1" w:styleId="Normal">
     <w:name w:val="Normal"/>

--- a/pwiz_tools/Skyline/Documentation/Tutorials/Skyline Targeted Method Refinement.docx
+++ b/pwiz_tools/Skyline/Documentation/Tutorials/Skyline Targeted Method Refinement.docx
@@ -57,15 +57,7 @@
         <w:t xml:space="preserve">  </w:t>
       </w:r>
       <w:r>
-        <w:t xml:space="preserve">Though, many of the concepts </w:t>
-      </w:r>
-      <w:proofErr w:type="gramStart"/>
-      <w:r>
-        <w:t>introduce</w:t>
-      </w:r>
-      <w:proofErr w:type="gramEnd"/>
-      <w:r>
-        <w:t xml:space="preserve"> will also apply to Parallel Reaction Monitoring (PRM) or Data Independent Acquisition (DIA).</w:t>
+        <w:t>Though, many of the concepts introduce will also apply to Parallel Reaction Monitoring (PRM) or Data Independent Acquisition (DIA).</w:t>
       </w:r>
     </w:p>
     <w:p>
@@ -116,6 +108,9 @@
     </w:p>
     <w:p>
       <w:r>
+        <w:rPr>
+          <w:noProof/>
+        </w:rPr>
         <w:drawing>
           <wp:inline distT="0" distB="0" distL="0" distR="0" wp14:anchorId="542490DF" wp14:editId="59A02F47">
             <wp:extent cx="5782482" cy="2943636"/>
@@ -426,15 +421,7 @@
     </w:p>
     <w:p>
       <w:r>
-        <w:t xml:space="preserve">The document settings in this instance of Skyline have now been reset to </w:t>
-      </w:r>
-      <w:proofErr w:type="gramStart"/>
-      <w:r>
-        <w:t>the default</w:t>
-      </w:r>
-      <w:proofErr w:type="gramEnd"/>
-      <w:r>
-        <w:t>.</w:t>
+        <w:t>The document settings in this instance of Skyline have now been reset to the default.</w:t>
       </w:r>
     </w:p>
     <w:p>
@@ -566,7 +553,6 @@
     </w:p>
     <w:p>
       <w:r>
-        <w:lastRenderedPageBreak/>
         <w:t>Now</w:t>
       </w:r>
       <w:r>
@@ -579,15 +565,7 @@
         <w:t xml:space="preserve"> are ready to start by opening the</w:t>
       </w:r>
       <w:r>
-        <w:t xml:space="preserve"> </w:t>
-      </w:r>
-      <w:proofErr w:type="spellStart"/>
-      <w:r>
-        <w:t>WormUnrefined.sky</w:t>
-      </w:r>
-      <w:proofErr w:type="spellEnd"/>
-      <w:r>
-        <w:t xml:space="preserve"> file</w:t>
+        <w:t xml:space="preserve"> WormUnrefined.sky file</w:t>
       </w:r>
       <w:r>
         <w:t>:</w:t>
@@ -776,15 +754,7 @@
         <w:t>Skyline should present</w:t>
       </w:r>
       <w:r>
-        <w:t xml:space="preserve"> graphs showing both a corresponding MS/MS spectrum from a library and time-intensity chromatogram data measured for product ions y3 – y15 of this peptide on an instrument in the </w:t>
-      </w:r>
-      <w:proofErr w:type="spellStart"/>
-      <w:r>
-        <w:t>MacCoss</w:t>
-      </w:r>
-      <w:proofErr w:type="spellEnd"/>
-      <w:r>
-        <w:t xml:space="preserve"> lab:</w:t>
+        <w:t xml:space="preserve"> graphs showing both a corresponding MS/MS spectrum from a library and time-intensity chromatogram data measured for product ions y3 – y15 of this peptide on an instrument in the MacCoss lab:</w:t>
       </w:r>
     </w:p>
     <w:p>
@@ -902,21 +872,12 @@
         </w:numPr>
       </w:pPr>
       <w:r>
-        <w:lastRenderedPageBreak/>
         <w:t>Red – Less than half of the transitions contribute a co-eluting peak.</w:t>
       </w:r>
     </w:p>
     <w:p>
       <w:r>
-        <w:t xml:space="preserve">The chromatogram data was originally imported into this document from 39 </w:t>
-      </w:r>
-      <w:proofErr w:type="spellStart"/>
-      <w:r>
-        <w:t>Thermo</w:t>
-      </w:r>
-      <w:proofErr w:type="spellEnd"/>
-      <w:r>
-        <w:t xml:space="preserve"> </w:t>
+        <w:t xml:space="preserve">The chromatogram data was originally imported into this document from 39 Thermo </w:t>
       </w:r>
       <w:r>
         <w:t>RAW</w:t>
@@ -998,7 +959,6 @@
       <w:r>
         <w:t xml:space="preserve">peak </w:t>
       </w:r>
-      <w:proofErr w:type="gramStart"/>
       <w:r>
         <w:t xml:space="preserve">actually </w:t>
       </w:r>
@@ -1008,7 +968,6 @@
       <w:r>
         <w:t>s</w:t>
       </w:r>
-      <w:proofErr w:type="gramEnd"/>
       <w:r>
         <w:t xml:space="preserve"> the peptide </w:t>
       </w:r>
@@ -1181,7 +1140,6 @@
         <w:keepNext/>
       </w:pPr>
       <w:r>
-        <w:lastRenderedPageBreak/>
         <w:t xml:space="preserve">The </w:t>
       </w:r>
       <w:r>
@@ -1266,15 +1224,7 @@
         </w:numPr>
       </w:pPr>
       <w:r>
-        <w:t xml:space="preserve">Navigate to the </w:t>
-      </w:r>
-      <w:proofErr w:type="spellStart"/>
-      <w:r>
-        <w:t>MethodRefine</w:t>
-      </w:r>
-      <w:proofErr w:type="spellEnd"/>
-      <w:r>
-        <w:t xml:space="preserve"> folder</w:t>
+        <w:t>Navigate to the MethodRefine folder</w:t>
       </w:r>
       <w:r>
         <w:t xml:space="preserve"> in the next form</w:t>
@@ -1336,15 +1286,7 @@
     </w:p>
     <w:p>
       <w:r>
-        <w:t xml:space="preserve">If you use Windows Explorer to view the contents of the </w:t>
-      </w:r>
-      <w:proofErr w:type="spellStart"/>
-      <w:r>
-        <w:t>MethodRefine</w:t>
-      </w:r>
-      <w:proofErr w:type="spellEnd"/>
-      <w:r>
-        <w:t xml:space="preserve"> folder, you </w:t>
+        <w:t xml:space="preserve">If you use Windows Explorer to view the contents of the MethodRefine folder, you </w:t>
       </w:r>
       <w:r>
         <w:t>will see that it now contains 39</w:t>
@@ -1365,15 +1307,7 @@
         <w:t>59</w:t>
       </w:r>
       <w:r>
-        <w:t xml:space="preserve"> transitions ready for import into an unscheduled </w:t>
-      </w:r>
-      <w:proofErr w:type="spellStart"/>
-      <w:r>
-        <w:t>Thermo</w:t>
-      </w:r>
-      <w:proofErr w:type="spellEnd"/>
-      <w:r>
-        <w:t xml:space="preserve"> TSQ method.</w:t>
+        <w:t xml:space="preserve"> transitions ready for import into an unscheduled Thermo TSQ method.</w:t>
       </w:r>
     </w:p>
     <w:p>
@@ -1408,13 +1342,8 @@
       <w:r>
         <w:t xml:space="preserve">  This ZIP file contains the 39 </w:t>
       </w:r>
-      <w:proofErr w:type="spellStart"/>
-      <w:r>
-        <w:t>Thermo</w:t>
-      </w:r>
-      <w:proofErr w:type="spellEnd"/>
-      <w:r>
-        <w:t xml:space="preserve"> RAW</w:t>
+      <w:r>
+        <w:t>Thermo RAW</w:t>
       </w:r>
       <w:r>
         <w:t xml:space="preserve"> files (</w:t>
@@ -1423,15 +1352,7 @@
         <w:t xml:space="preserve">161 Meg </w:t>
       </w:r>
       <w:r>
-        <w:t xml:space="preserve">uncompressed) collected at the </w:t>
-      </w:r>
-      <w:proofErr w:type="spellStart"/>
-      <w:r>
-        <w:t>MacCoss</w:t>
-      </w:r>
-      <w:proofErr w:type="spellEnd"/>
-      <w:r>
-        <w:t xml:space="preserve"> lab to measure the transition lists you just </w:t>
+        <w:t xml:space="preserve">uncompressed) collected at the MacCoss lab to measure the transition lists you just </w:t>
       </w:r>
       <w:r>
         <w:t>exported in the above section</w:t>
@@ -1442,19 +1363,10 @@
     </w:p>
     <w:p>
       <w:r>
-        <w:lastRenderedPageBreak/>
         <w:t>The original MethodRefine.zip file you downloaded contained</w:t>
       </w:r>
       <w:r>
-        <w:t xml:space="preserve"> a high-performance data file </w:t>
-      </w:r>
-      <w:proofErr w:type="spellStart"/>
-      <w:r>
-        <w:t>WormUnrefined.skyd</w:t>
-      </w:r>
-      <w:proofErr w:type="spellEnd"/>
-      <w:r>
-        <w:t xml:space="preserve">, </w:t>
+        <w:t xml:space="preserve"> a high-performance data file WormUnrefined.skyd, </w:t>
       </w:r>
       <w:r>
         <w:t>which already has all the data Skyline requires from these files.  If you prefer to continue using the existing data file, you may skip to the next section</w:t>
@@ -1617,15 +1529,7 @@
         <w:t xml:space="preserve">Now you are ready to import the original data yourself.  You don’t have to import it all at once.  This can be useful for checking your data </w:t>
       </w:r>
       <w:r>
-        <w:t xml:space="preserve">before acquisition is completed for </w:t>
-      </w:r>
-      <w:proofErr w:type="gramStart"/>
-      <w:r>
-        <w:t>all of</w:t>
-      </w:r>
-      <w:proofErr w:type="gramEnd"/>
-      <w:r>
-        <w:t xml:space="preserve"> the </w:t>
+        <w:t xml:space="preserve">before acquisition is completed for all of the </w:t>
       </w:r>
       <w:r>
         <w:t xml:space="preserve">transition lists </w:t>
@@ -1768,15 +1672,7 @@
         </w:numPr>
       </w:pPr>
       <w:r>
-        <w:t xml:space="preserve">Navigate to the </w:t>
-      </w:r>
-      <w:proofErr w:type="spellStart"/>
-      <w:r>
-        <w:t>MethodRefineSupplement</w:t>
-      </w:r>
-      <w:proofErr w:type="spellEnd"/>
-      <w:r>
-        <w:t xml:space="preserve"> folder.</w:t>
+        <w:t>Navigate to the MethodRefineSupplement folder.</w:t>
       </w:r>
     </w:p>
     <w:p>
@@ -1853,7 +1749,6 @@
         <w:keepNext/>
       </w:pPr>
       <w:r>
-        <w:lastRenderedPageBreak/>
         <w:t xml:space="preserve">Skyline will begin importing those 15 files, and you will see its progress indicated in </w:t>
       </w:r>
       <w:r>
@@ -2037,15 +1932,7 @@
         </w:numPr>
       </w:pPr>
       <w:r>
-        <w:t xml:space="preserve">Navigate to the </w:t>
-      </w:r>
-      <w:proofErr w:type="spellStart"/>
-      <w:r>
-        <w:t>MethodRefineSupplement</w:t>
-      </w:r>
-      <w:proofErr w:type="spellEnd"/>
-      <w:r>
-        <w:t xml:space="preserve"> folder.</w:t>
+        <w:t>Navigate to the MethodRefineSupplement folder.</w:t>
       </w:r>
     </w:p>
     <w:p>
@@ -2147,16 +2034,7 @@
         <w:t>was originally refined for our ASMS 2009 poster.  It took l</w:t>
       </w:r>
       <w:r>
-        <w:t xml:space="preserve">ess than one hour to review these </w:t>
-      </w:r>
-      <w:proofErr w:type="gramStart"/>
-      <w:r>
-        <w:lastRenderedPageBreak/>
-        <w:t>peptides, and</w:t>
-      </w:r>
-      <w:proofErr w:type="gramEnd"/>
-      <w:r>
-        <w:t xml:space="preserve"> choose the best three transitions for the ones with </w:t>
+        <w:t xml:space="preserve">ess than one hour to review these peptides, and choose the best three transitions for the ones with </w:t>
       </w:r>
       <w:r>
         <w:t>well-defined</w:t>
@@ -2386,7 +2264,6 @@
     </w:p>
     <w:p>
       <w:r>
-        <w:lastRenderedPageBreak/>
         <w:t xml:space="preserve">This </w:t>
       </w:r>
       <w:r>
@@ -2521,11 +2398,9 @@
       <w:r>
         <w:t>Sequence-Specific Retention Calculator (</w:t>
       </w:r>
-      <w:proofErr w:type="spellStart"/>
       <w:r>
         <w:t>SSRCalc</w:t>
       </w:r>
-      <w:proofErr w:type="spellEnd"/>
       <w:r>
         <w:t>)</w:t>
       </w:r>
@@ -2565,13 +2440,8 @@
       <w:r>
         <w:t xml:space="preserve">the </w:t>
       </w:r>
-      <w:proofErr w:type="spellStart"/>
-      <w:r>
-        <w:t>SSRCalc</w:t>
-      </w:r>
-      <w:proofErr w:type="spellEnd"/>
-      <w:r>
-        <w:t xml:space="preserve"> </w:t>
+      <w:r>
+        <w:t xml:space="preserve">SSRCalc </w:t>
       </w:r>
       <w:r>
         <w:t xml:space="preserve">hydrophobicity </w:t>
@@ -2643,21 +2513,7 @@
         <w:rPr>
           <w:b/>
         </w:rPr>
-        <w:t xml:space="preserve">Score </w:t>
-      </w:r>
-      <w:proofErr w:type="gramStart"/>
-      <w:r>
-        <w:rPr>
-          <w:b/>
-        </w:rPr>
-        <w:t>To</w:t>
-      </w:r>
-      <w:proofErr w:type="gramEnd"/>
-      <w:r>
-        <w:rPr>
-          <w:b/>
-        </w:rPr>
-        <w:t xml:space="preserve"> Run</w:t>
+        <w:t>Score To Run</w:t>
       </w:r>
       <w:r>
         <w:t>.</w:t>
@@ -2746,15 +2602,7 @@
         <w:t>the</w:t>
       </w:r>
       <w:r>
-        <w:t xml:space="preserve"> </w:t>
-      </w:r>
-      <w:proofErr w:type="spellStart"/>
-      <w:r>
-        <w:t>SSRCalc</w:t>
-      </w:r>
-      <w:proofErr w:type="spellEnd"/>
-      <w:r>
-        <w:t xml:space="preserve"> score and measured time for the</w:t>
+        <w:t xml:space="preserve"> SSRCalc score and measured time for the</w:t>
       </w:r>
       <w:r>
         <w:t xml:space="preserve"> currently selected peptide.  The highlighted point</w:t>
@@ -2786,30 +2634,13 @@
     </w:p>
     <w:p>
       <w:r>
-        <w:lastRenderedPageBreak/>
-        <w:t xml:space="preserve">By </w:t>
-      </w:r>
-      <w:proofErr w:type="gramStart"/>
-      <w:r>
-        <w:t>default</w:t>
-      </w:r>
-      <w:proofErr w:type="gramEnd"/>
-      <w:r>
-        <w:t xml:space="preserve"> the graph uses a threshold of r = 0.9 for the residuals of the </w:t>
+        <w:t xml:space="preserve">By default the graph uses a threshold of r = 0.9 for the residuals of the </w:t>
       </w:r>
       <w:r>
         <w:t xml:space="preserve">refined </w:t>
       </w:r>
       <w:r>
-        <w:t xml:space="preserve">regression, removing points from the regression and labeling </w:t>
-      </w:r>
-      <w:proofErr w:type="gramStart"/>
-      <w:r>
-        <w:t>them</w:t>
-      </w:r>
-      <w:proofErr w:type="gramEnd"/>
-      <w:r>
-        <w:t xml:space="preserve"> outliers until the threshold is reached.  You can adjust this threshold by doing the following:</w:t>
+        <w:t>regression, removing points from the regression and labeling them outliers until the threshold is reached.  You can adjust this threshold by doing the following:</w:t>
       </w:r>
     </w:p>
     <w:p>
@@ -2967,15 +2798,7 @@
         </w:numPr>
       </w:pPr>
       <w:r>
-        <w:t xml:space="preserve">Right-click on the </w:t>
-      </w:r>
-      <w:proofErr w:type="gramStart"/>
-      <w:r>
-        <w:t>graph, and</w:t>
-      </w:r>
-      <w:proofErr w:type="gramEnd"/>
-      <w:r>
-        <w:t xml:space="preserve"> click </w:t>
+        <w:t xml:space="preserve">Right-click on the graph, and click </w:t>
       </w:r>
       <w:r>
         <w:rPr>
@@ -3060,29 +2883,13 @@
         <w:spacing w:after="0"/>
       </w:pPr>
       <w:r>
-        <w:t>Skyline also picks the calculator that yields the best fit (</w:t>
-      </w:r>
-      <w:proofErr w:type="gramStart"/>
-      <w:r>
-        <w:t>r closest</w:t>
-      </w:r>
-      <w:proofErr w:type="gramEnd"/>
-      <w:r>
-        <w:t xml:space="preserve"> to 1.0) for the data.  Currently the choice</w:t>
+        <w:t>Skyline also picks the calculator that yields the best fit (r closest to 1.0) for the data.  Currently the choice</w:t>
       </w:r>
       <w:r>
         <w:t xml:space="preserve"> is</w:t>
       </w:r>
       <w:r>
-        <w:t xml:space="preserve"> just </w:t>
-      </w:r>
-      <w:proofErr w:type="spellStart"/>
-      <w:r>
-        <w:t>SSRCalc</w:t>
-      </w:r>
-      <w:proofErr w:type="spellEnd"/>
-      <w:r>
-        <w:t xml:space="preserve"> 3.0 trained on columns </w:t>
+        <w:t xml:space="preserve"> just SSRCalc 3.0 trained on columns </w:t>
       </w:r>
       <w:r>
         <w:t xml:space="preserve">using reverse-phase packing material </w:t>
@@ -3091,15 +2898,7 @@
         <w:t xml:space="preserve">with either 100 or 300 Angstrom pore size.  </w:t>
       </w:r>
       <w:r>
-        <w:t xml:space="preserve">In the </w:t>
-      </w:r>
-      <w:proofErr w:type="spellStart"/>
-      <w:r>
-        <w:t>MacCoss</w:t>
-      </w:r>
-      <w:proofErr w:type="spellEnd"/>
-      <w:r>
-        <w:t xml:space="preserve"> lab, w</w:t>
+        <w:t>In the MacCoss lab, w</w:t>
       </w:r>
       <w:r>
         <w:t xml:space="preserve">e use </w:t>
@@ -3120,15 +2919,7 @@
         <w:t>ngstrom pore size</w:t>
       </w:r>
       <w:r>
-        <w:t xml:space="preserve">, and </w:t>
-      </w:r>
-      <w:proofErr w:type="spellStart"/>
-      <w:r>
-        <w:t>SSRCalc</w:t>
-      </w:r>
-      <w:proofErr w:type="spellEnd"/>
-      <w:r>
-        <w:t xml:space="preserve"> 3.0 (100</w:t>
+        <w:t>, and SSRCalc 3.0 (100</w:t>
       </w:r>
       <w:r>
         <w:rPr>
@@ -3162,7 +2953,6 @@
         </w:numPr>
       </w:pPr>
       <w:r>
-        <w:lastRenderedPageBreak/>
         <w:t xml:space="preserve">To simply accept the values suggested by Skyline, click the </w:t>
       </w:r>
       <w:r>
@@ -3396,7 +3186,6 @@
         </w:numPr>
       </w:pPr>
       <w:r>
-        <w:lastRenderedPageBreak/>
         <w:t>C</w:t>
       </w:r>
       <w:r>
@@ -3544,7 +3333,6 @@
         <w:keepNext/>
       </w:pPr>
       <w:r>
-        <w:lastRenderedPageBreak/>
         <w:t>The chromatogram graph should now look something like:</w:t>
       </w:r>
     </w:p>
@@ -3699,7 +3487,6 @@
         <w:pStyle w:val="Heading1"/>
       </w:pPr>
       <w:r>
-        <w:lastRenderedPageBreak/>
         <w:t>Picking Measurable Peptides and Transitions</w:t>
       </w:r>
     </w:p>
@@ -3788,11 +3575,9 @@
       <w:r>
         <w:t>“</w:t>
       </w:r>
-      <w:proofErr w:type="spellStart"/>
       <w:r>
         <w:t>dotp</w:t>
       </w:r>
-      <w:proofErr w:type="spellEnd"/>
       <w:r>
         <w:t>”</w:t>
       </w:r>
@@ -3829,15 +3614,7 @@
     </w:p>
     <w:p>
       <w:r>
-        <w:t xml:space="preserve">Note: Since Skyline 2.1 all </w:t>
-      </w:r>
-      <w:proofErr w:type="spellStart"/>
-      <w:r>
-        <w:t>dotp</w:t>
-      </w:r>
-      <w:proofErr w:type="spellEnd"/>
-      <w:r>
-        <w:t xml:space="preserve"> values in Skyline have used the “normalized spectral contrast angle” calculation described by Toprak, et al.</w:t>
+        <w:t>Note: Since Skyline 2.1 all dotp values in Skyline have used the “normalized spectral contrast angle” calculation described by Toprak, et al.</w:t>
       </w:r>
       <w:r>
         <w:t xml:space="preserve"> MCP 2014.</w:t>
@@ -3914,7 +3691,6 @@
         <w:keepNext/>
       </w:pPr>
       <w:r>
-        <w:lastRenderedPageBreak/>
         <w:t>The dot-product (0.</w:t>
       </w:r>
       <w:r>
@@ -3984,7 +3760,6 @@
         <w:keepNext/>
       </w:pPr>
       <w:r>
-        <w:lastRenderedPageBreak/>
         <w:t xml:space="preserve">If you look at the MS/MS </w:t>
       </w:r>
       <w:r>
@@ -4060,15 +3835,7 @@
         <w:t xml:space="preserve">library </w:t>
       </w:r>
       <w:r>
-        <w:t xml:space="preserve">spectrum are annotated with both y- and b-ions (y10, b10 and y12, b12).  The </w:t>
-      </w:r>
-      <w:proofErr w:type="spellStart"/>
-      <w:r>
-        <w:t>Thermo</w:t>
-      </w:r>
-      <w:proofErr w:type="spellEnd"/>
-      <w:r>
-        <w:t xml:space="preserve"> TSQ instrument, used for the SRM measurements, is known </w:t>
+        <w:t xml:space="preserve">spectrum are annotated with both y- and b-ions (y10, b10 and y12, b12).  The Thermo TSQ instrument, used for the SRM measurements, is known </w:t>
       </w:r>
       <w:r>
         <w:t xml:space="preserve">not </w:t>
@@ -4100,7 +3867,6 @@
         <w:spacing w:after="240"/>
       </w:pPr>
       <w:r>
-        <w:lastRenderedPageBreak/>
         <w:t>Expand the precursor 1160.5434++ to have a closer look at the transitions, and you will see:</w:t>
       </w:r>
     </w:p>
@@ -4446,7 +4212,6 @@
         </w:numPr>
       </w:pPr>
       <w:r>
-        <w:lastRenderedPageBreak/>
         <w:t>Select</w:t>
       </w:r>
       <w:r>
@@ -4643,15 +4408,7 @@
         <w:t xml:space="preserve">ou can press Shift-F11 to zoom out and see that neither </w:t>
       </w:r>
       <w:r>
-        <w:t xml:space="preserve">the y3 </w:t>
-      </w:r>
-      <w:proofErr w:type="gramStart"/>
-      <w:r>
-        <w:t>or</w:t>
-      </w:r>
-      <w:proofErr w:type="gramEnd"/>
-      <w:r>
-        <w:t xml:space="preserve"> y13 </w:t>
+        <w:t xml:space="preserve">the y3 or y13 </w:t>
       </w:r>
       <w:r>
         <w:t>transition encountered much noise or other features.  A y13 ion, however, is generally more selective than a y3 ion</w:t>
@@ -4710,15 +4467,7 @@
         <w:t xml:space="preserve"> and best selectivity.</w:t>
       </w:r>
       <w:r>
-        <w:t xml:space="preserve">  </w:t>
-      </w:r>
-      <w:proofErr w:type="gramStart"/>
-      <w:r>
-        <w:t>Or,</w:t>
-      </w:r>
-      <w:proofErr w:type="gramEnd"/>
-      <w:r>
-        <w:t xml:space="preserve"> you could use the Skyline refinement form to </w:t>
+        <w:t xml:space="preserve">  Or, you could use the Skyline refinement form to </w:t>
       </w:r>
       <w:r>
         <w:t>perform a lot of initial filtering in one operation</w:t>
@@ -4854,7 +4603,6 @@
         </w:numPr>
       </w:pPr>
       <w:r>
-        <w:lastRenderedPageBreak/>
         <w:t xml:space="preserve">Check the </w:t>
       </w:r>
       <w:r>
@@ -4983,15 +4731,7 @@
         <w:t xml:space="preserve">240 </w:t>
       </w:r>
       <w:r>
-        <w:t xml:space="preserve">transitions, and they should all be </w:t>
-      </w:r>
-      <w:proofErr w:type="gramStart"/>
-      <w:r>
-        <w:t>pretty high</w:t>
-      </w:r>
-      <w:proofErr w:type="gramEnd"/>
-      <w:r>
-        <w:t xml:space="preserve"> quality.  Take a moment to review them in the chromatogram graph by doing the following:</w:t>
+        <w:t>transitions, and they should all be pretty high quality.  Take a moment to review them in the chromatogram graph by doing the following:</w:t>
       </w:r>
     </w:p>
     <w:p>
@@ -5272,16 +5012,8 @@
         <w:rPr>
           <w:b/>
         </w:rPr>
-        <w:t xml:space="preserve">Min </w:t>
-      </w:r>
-      <w:proofErr w:type="spellStart"/>
-      <w:r>
-        <w:rPr>
-          <w:b/>
-        </w:rPr>
-        <w:t>dotp</w:t>
-      </w:r>
-      <w:proofErr w:type="spellEnd"/>
+        <w:t>Min dotp</w:t>
+      </w:r>
       <w:r>
         <w:t xml:space="preserve"> field</w:t>
       </w:r>
@@ -5321,15 +5053,7 @@
         <w:t xml:space="preserve">127 </w:t>
       </w:r>
       <w:r>
-        <w:t xml:space="preserve">and preserves enough transitions to keep the dot-product numbers useful in distinguishing peak quality.  You can make the final refinement pass manually, </w:t>
-      </w:r>
-      <w:proofErr w:type="gramStart"/>
-      <w:r>
-        <w:t>taking into account</w:t>
-      </w:r>
-      <w:proofErr w:type="gramEnd"/>
-      <w:r>
-        <w:t xml:space="preserve"> factors the </w:t>
+        <w:t xml:space="preserve">and preserves enough transitions to keep the dot-product numbers useful in distinguishing peak quality.  You can make the final refinement pass manually, taking into account factors the </w:t>
       </w:r>
       <w:r>
         <w:rPr>
@@ -5354,15 +5078,7 @@
     </w:p>
     <w:p>
       <w:r>
-        <w:t xml:space="preserve">The Skyline document you are editing was used in real experiments in the </w:t>
-      </w:r>
-      <w:proofErr w:type="spellStart"/>
-      <w:r>
-        <w:t>MacCoss</w:t>
-      </w:r>
-      <w:proofErr w:type="spellEnd"/>
-      <w:r>
-        <w:t xml:space="preserve"> lab in </w:t>
+        <w:t xml:space="preserve">The Skyline document you are editing was used in real experiments in the MacCoss lab in </w:t>
       </w:r>
       <w:r>
         <w:t>the spring</w:t>
@@ -5502,15 +5218,7 @@
     </w:p>
     <w:p>
       <w:r>
-        <w:t xml:space="preserve">This should remove </w:t>
-      </w:r>
-      <w:proofErr w:type="gramStart"/>
-      <w:r>
-        <w:t>all of</w:t>
-      </w:r>
-      <w:proofErr w:type="gramEnd"/>
-      <w:r>
-        <w:t xml:space="preserve"> the unrefined results and the chromatogram graph.</w:t>
+        <w:t>This should remove all of the unrefined results and the chromatogram graph.</w:t>
       </w:r>
     </w:p>
     <w:p>
@@ -5522,7 +5230,6 @@
         </w:numPr>
       </w:pPr>
       <w:r>
-        <w:lastRenderedPageBreak/>
         <w:t xml:space="preserve">On the </w:t>
       </w:r>
       <w:r>
@@ -5619,21 +5326,7 @@
         <w:rPr>
           <w:b/>
         </w:rPr>
-        <w:t xml:space="preserve">Browse </w:t>
-      </w:r>
-      <w:proofErr w:type="gramStart"/>
-      <w:r>
-        <w:rPr>
-          <w:b/>
-        </w:rPr>
-        <w:t>For</w:t>
-      </w:r>
-      <w:proofErr w:type="gramEnd"/>
-      <w:r>
-        <w:rPr>
-          <w:b/>
-        </w:rPr>
-        <w:t xml:space="preserve"> Folder</w:t>
+        <w:t>Browse For Folder</w:t>
       </w:r>
       <w:r>
         <w:t xml:space="preserve"> form to accept the default document folder.</w:t>
@@ -5674,15 +5367,7 @@
     </w:p>
     <w:p>
       <w:r>
-        <w:t xml:space="preserve">This will start Skyline importing 2 new unscheduled replicates from the 2 folders (Unscheduled01 and Unscheduled02) in the </w:t>
-      </w:r>
-      <w:proofErr w:type="spellStart"/>
-      <w:r>
-        <w:t>MethodRefine</w:t>
-      </w:r>
-      <w:proofErr w:type="spellEnd"/>
-      <w:r>
-        <w:t xml:space="preserve"> folder.  Each folder contains 2 RAW files with the unscheduled chromatograms of 3 transitions for every measurable peptide remaining after the first refinement pass.</w:t>
+        <w:t>This will start Skyline importing 2 new unscheduled replicates from the 2 folders (Unscheduled01 and Unscheduled02) in the MethodRefine folder.  Each folder contains 2 RAW files with the unscheduled chromatograms of 3 transitions for every measurable peptide remaining after the first refinement pass.</w:t>
       </w:r>
     </w:p>
     <w:p>
@@ -5797,15 +5482,7 @@
         <w:t>s</w:t>
       </w:r>
       <w:r>
-        <w:t xml:space="preserve"> </w:t>
-      </w:r>
-      <w:proofErr w:type="gramStart"/>
-      <w:r>
-        <w:t>similar to</w:t>
-      </w:r>
-      <w:proofErr w:type="gramEnd"/>
-      <w:r>
-        <w:t xml:space="preserve"> the ones we used to measure these peptides by doing the following:</w:t>
+        <w:t xml:space="preserve"> similar to the ones we used to measure these peptides by doing the following:</w:t>
       </w:r>
     </w:p>
     <w:p>
@@ -5882,7 +5559,6 @@
         <w:keepNext/>
       </w:pPr>
       <w:r>
-        <w:lastRenderedPageBreak/>
         <w:t xml:space="preserve">The </w:t>
       </w:r>
       <w:r>
@@ -6011,15 +5687,7 @@
     </w:p>
     <w:p>
       <w:r>
-        <w:t xml:space="preserve">If you look in the </w:t>
-      </w:r>
-      <w:proofErr w:type="spellStart"/>
-      <w:r>
-        <w:t>MethodRefine</w:t>
-      </w:r>
-      <w:proofErr w:type="spellEnd"/>
-      <w:r>
-        <w:t xml:space="preserve"> folder, you will see two transition list CSV files (Unscheduled_0001.csv and Unscheduled_0002.csv).  These could be used to collect new data like the files you just imported.</w:t>
+        <w:t>If you look in the MethodRefine folder, you will see two transition list CSV files (Unscheduled_0001.csv and Unscheduled_0002.csv).  These could be used to collect new data like the files you just imported.</w:t>
       </w:r>
     </w:p>
     <w:p>
@@ -6142,7 +5810,6 @@
         <w:keepNext/>
       </w:pPr>
       <w:r>
-        <w:lastRenderedPageBreak/>
         <w:t xml:space="preserve">Skyline should be showing charts for </w:t>
       </w:r>
       <w:r>
@@ -6297,7 +5964,6 @@
         <w:keepNext/>
       </w:pPr>
       <w:r>
-        <w:lastRenderedPageBreak/>
         <w:t>Skyline presents a graph like:</w:t>
       </w:r>
     </w:p>
@@ -6404,15 +6070,7 @@
     </w:p>
     <w:p>
       <w:r>
-        <w:t xml:space="preserve">Choosing the time </w:t>
-      </w:r>
-      <w:proofErr w:type="gramStart"/>
-      <w:r>
-        <w:t>window</w:t>
-      </w:r>
-      <w:proofErr w:type="gramEnd"/>
-      <w:r>
-        <w:t xml:space="preserve"> you will actually use for you</w:t>
+        <w:t>Choosing the time window you will actually use for you</w:t>
       </w:r>
       <w:r>
         <w:t>r</w:t>
@@ -6424,15 +6082,7 @@
         <w:t>reproducibility of</w:t>
       </w:r>
       <w:r>
-        <w:t xml:space="preserve"> your chromatography.  If you schedule </w:t>
-      </w:r>
-      <w:proofErr w:type="gramStart"/>
-      <w:r>
-        <w:t>too</w:t>
-      </w:r>
-      <w:proofErr w:type="gramEnd"/>
-      <w:r>
-        <w:t xml:space="preserve"> narrow a window </w:t>
+        <w:t xml:space="preserve"> your chromatography.  If you schedule too narrow a window </w:t>
       </w:r>
       <w:r>
         <w:t xml:space="preserve">to account </w:t>
@@ -6443,15 +6093,7 @@
     </w:p>
     <w:p>
       <w:r>
-        <w:t xml:space="preserve">We used a </w:t>
-      </w:r>
-      <w:proofErr w:type="gramStart"/>
-      <w:r>
-        <w:t>4 minute</w:t>
-      </w:r>
-      <w:proofErr w:type="gramEnd"/>
-      <w:r>
-        <w:t xml:space="preserve"> window in this experiment </w:t>
+        <w:t xml:space="preserve">We used a 4 minute window in this experiment </w:t>
       </w:r>
       <w:r>
         <w:t>to allow</w:t>
@@ -6547,7 +6189,6 @@
         </w:numPr>
       </w:pPr>
       <w:r>
-        <w:lastRenderedPageBreak/>
         <w:t>Enter</w:t>
       </w:r>
       <w:r>
@@ -6702,19 +6343,11 @@
       <w:r>
         <w:t xml:space="preserve">Choose </w:t>
       </w:r>
-      <w:proofErr w:type="gramStart"/>
-      <w:r>
-        <w:rPr>
-          <w:b/>
-        </w:rPr>
-        <w:t>Single</w:t>
-      </w:r>
-      <w:proofErr w:type="gramEnd"/>
-      <w:r>
-        <w:rPr>
-          <w:b/>
-        </w:rPr>
-        <w:t xml:space="preserve"> method</w:t>
+      <w:r>
+        <w:rPr>
+          <w:b/>
+        </w:rPr>
+        <w:t>Single method</w:t>
       </w:r>
       <w:r>
         <w:t>.</w:t>
@@ -6761,7 +6394,6 @@
         <w:keepNext/>
       </w:pPr>
       <w:r>
-        <w:lastRenderedPageBreak/>
         <w:t xml:space="preserve">The </w:t>
       </w:r>
       <w:r>
@@ -6981,15 +6613,7 @@
     </w:p>
     <w:p>
       <w:r>
-        <w:t xml:space="preserve">In the </w:t>
-      </w:r>
-      <w:proofErr w:type="spellStart"/>
-      <w:r>
-        <w:t>MethodRefine</w:t>
-      </w:r>
-      <w:proofErr w:type="spellEnd"/>
-      <w:r>
-        <w:t xml:space="preserve"> folder, you will find a new transition list </w:t>
+        <w:t xml:space="preserve">In the MethodRefine folder, you will find a new transition list </w:t>
       </w:r>
       <w:r>
         <w:t>file</w:t>
@@ -7006,7 +6630,6 @@
         <w:rPr>
           <w:noProof/>
         </w:rPr>
-        <w:lastRenderedPageBreak/>
         <w:drawing>
           <wp:inline distT="0" distB="0" distL="0" distR="0" wp14:anchorId="40A6333C" wp14:editId="43086202">
             <wp:extent cx="5791200" cy="2305050"/>
@@ -7397,15 +7020,7 @@
     </w:p>
     <w:p>
       <w:r>
-        <w:t xml:space="preserve">Skyline creates a tab for each of the 5 replicates and begins importing the data, displaying </w:t>
-      </w:r>
-      <w:proofErr w:type="gramStart"/>
-      <w:r>
-        <w:t>progress in</w:t>
-      </w:r>
-      <w:proofErr w:type="gramEnd"/>
-      <w:r>
-        <w:t xml:space="preserve"> </w:t>
+        <w:t xml:space="preserve">Skyline creates a tab for each of the 5 replicates and begins importing the data, displaying progress in </w:t>
       </w:r>
       <w:r>
         <w:t xml:space="preserve">graphically and in </w:t>
@@ -7416,7 +7031,6 @@
     </w:p>
     <w:p>
       <w:r>
-        <w:lastRenderedPageBreak/>
         <w:t>When the import is complete, you can see that some of the peptides measured in the unscheduled runs were removed for these scheduled runs</w:t>
       </w:r>
       <w:r>
@@ -7620,15 +7234,7 @@
         </w:numPr>
       </w:pPr>
       <w:r>
-        <w:t xml:space="preserve">Right-click in one of the </w:t>
-      </w:r>
-      <w:proofErr w:type="gramStart"/>
-      <w:r>
-        <w:t>chromatogram</w:t>
-      </w:r>
-      <w:proofErr w:type="gramEnd"/>
-      <w:r>
-        <w:t xml:space="preserve"> graphs, and click</w:t>
+        <w:t>Right-click in one of the chromatogram graphs, and click</w:t>
       </w:r>
       <w:r>
         <w:t xml:space="preserve"> </w:t>
@@ -7695,7 +7301,6 @@
     </w:p>
     <w:p>
       <w:r>
-        <w:lastRenderedPageBreak/>
         <w:t>You can now use the Down-Arrow key to review the data collected for these peptides.  Other tutorials give more attention to analysis of multi-replicate refined SRM methods.</w:t>
       </w:r>
     </w:p>
@@ -8149,6 +7754,7 @@
         <w:docPartUnique/>
       </w:docPartObj>
     </w:sdtPr>
+    <w:sdtEndPr/>
     <w:sdtContent>
       <w:p>
         <w:pPr>
